--- a/Rapport_Projet_Cartes_Séjour.docx
+++ b/Rapport_Projet_Cartes_Séjour.docx
@@ -10,7 +10,6 @@
           <w:docPartUnique/>
         </w:docPartObj>
       </w:sdtPr>
-      <w:sdtEndPr/>
       <w:sdtContent>
         <w:p/>
         <w:p>
@@ -261,7 +260,6 @@
                                   <w:dataBinding w:prefixMappings="xmlns:ns0='http://purl.org/dc/elements/1.1/' xmlns:ns1='http://schemas.openxmlformats.org/package/2006/metadata/core-properties' " w:xpath="/ns1:coreProperties[1]/ns0:subject[1]" w:storeItemID="{6C3C8BC8-F283-45AE-878A-BAB7291924A1}"/>
                                   <w:text/>
                                 </w:sdtPr>
-                                <w:sdtEndPr/>
                                 <w:sdtContent>
                                   <w:p>
                                     <w:pPr>
@@ -284,17 +282,7 @@
                                         <w:szCs w:val="52"/>
                                         <w:lang w:val="en-US"/>
                                       </w:rPr>
-                                      <w:t>tp Python</w:t>
-                                    </w:r>
-                                    <w:r>
-                                      <w:rPr>
-                                        <w:caps/>
-                                        <w:color w:val="4472C4" w:themeColor="accent1"/>
-                                        <w:sz w:val="52"/>
-                                        <w:szCs w:val="52"/>
-                                        <w:lang w:val="en-US"/>
-                                      </w:rPr>
-                                      <w:t xml:space="preserve"> – Machine Learning</w:t>
+                                      <w:t>tp Python – Machine Learning</w:t>
                                     </w:r>
                                   </w:p>
                                 </w:sdtContent>
@@ -314,7 +302,6 @@
                                   <w:dataBinding w:prefixMappings="xmlns:ns0='http://purl.org/dc/elements/1.1/' xmlns:ns1='http://schemas.openxmlformats.org/package/2006/metadata/core-properties' " w:xpath="/ns1:coreProperties[1]/ns0:creator[1]" w:storeItemID="{6C3C8BC8-F283-45AE-878A-BAB7291924A1}"/>
                                   <w:text/>
                                 </w:sdtPr>
-                                <w:sdtEndPr/>
                                 <w:sdtContent>
                                   <w:p>
                                     <w:pPr>
@@ -386,7 +373,6 @@
                             <w:dataBinding w:prefixMappings="xmlns:ns0='http://purl.org/dc/elements/1.1/' xmlns:ns1='http://schemas.openxmlformats.org/package/2006/metadata/core-properties' " w:xpath="/ns1:coreProperties[1]/ns0:subject[1]" w:storeItemID="{6C3C8BC8-F283-45AE-878A-BAB7291924A1}"/>
                             <w:text/>
                           </w:sdtPr>
-                          <w:sdtEndPr/>
                           <w:sdtContent>
                             <w:p>
                               <w:pPr>
@@ -409,17 +395,7 @@
                                   <w:szCs w:val="52"/>
                                   <w:lang w:val="en-US"/>
                                 </w:rPr>
-                                <w:t>tp Python</w:t>
-                              </w:r>
-                              <w:r>
-                                <w:rPr>
-                                  <w:caps/>
-                                  <w:color w:val="4472C4" w:themeColor="accent1"/>
-                                  <w:sz w:val="52"/>
-                                  <w:szCs w:val="52"/>
-                                  <w:lang w:val="en-US"/>
-                                </w:rPr>
-                                <w:t xml:space="preserve"> – Machine Learning</w:t>
+                                <w:t>tp Python – Machine Learning</w:t>
                               </w:r>
                             </w:p>
                           </w:sdtContent>
@@ -439,7 +415,6 @@
                             <w:dataBinding w:prefixMappings="xmlns:ns0='http://purl.org/dc/elements/1.1/' xmlns:ns1='http://schemas.openxmlformats.org/package/2006/metadata/core-properties' " w:xpath="/ns1:coreProperties[1]/ns0:creator[1]" w:storeItemID="{6C3C8BC8-F283-45AE-878A-BAB7291924A1}"/>
                             <w:text/>
                           </w:sdtPr>
-                          <w:sdtEndPr/>
                           <w:sdtContent>
                             <w:p>
                               <w:pPr>
@@ -651,7 +626,6 @@
                                       <w:dataBinding w:prefixMappings="xmlns:ns0='http://purl.org/dc/elements/1.1/' xmlns:ns1='http://schemas.openxmlformats.org/package/2006/metadata/core-properties' " w:xpath="/ns1:coreProperties[1]/ns0:title[1]" w:storeItemID="{6C3C8BC8-F283-45AE-878A-BAB7291924A1}"/>
                                       <w:text/>
                                     </w:sdtPr>
-                                    <w:sdtEndPr/>
                                     <w:sdtContent>
                                       <w:r>
                                         <w:rPr>
@@ -823,7 +797,6 @@
                                 <w:dataBinding w:prefixMappings="xmlns:ns0='http://purl.org/dc/elements/1.1/' xmlns:ns1='http://schemas.openxmlformats.org/package/2006/metadata/core-properties' " w:xpath="/ns1:coreProperties[1]/ns0:title[1]" w:storeItemID="{6C3C8BC8-F283-45AE-878A-BAB7291924A1}"/>
                                 <w:text/>
                               </w:sdtPr>
-                              <w:sdtEndPr/>
                               <w:sdtContent>
                                 <w:r>
                                   <w:rPr>
@@ -927,7 +900,6 @@
                                     <w:dataBinding w:prefixMappings="xmlns:ns0='http://schemas.openxmlformats.org/officeDocument/2006/extended-properties' " w:xpath="/ns0:Properties[1]/ns0:Company[1]" w:storeItemID="{6668398D-A668-4E3E-A5EB-62B293D839F1}"/>
                                     <w:text/>
                                   </w:sdtPr>
-                                  <w:sdtEndPr/>
                                   <w:sdtContent>
                                     <w:r>
                                       <w:rPr>
@@ -999,7 +971,6 @@
                               <w:dataBinding w:prefixMappings="xmlns:ns0='http://schemas.openxmlformats.org/officeDocument/2006/extended-properties' " w:xpath="/ns0:Properties[1]/ns0:Company[1]" w:storeItemID="{6668398D-A668-4E3E-A5EB-62B293D839F1}"/>
                               <w:text/>
                             </w:sdtPr>
-                            <w:sdtEndPr/>
                             <w:sdtContent>
                               <w:r>
                                 <w:rPr>
@@ -1115,7 +1086,6 @@
                                     <w:calendar w:val="gregorian"/>
                                   </w:date>
                                 </w:sdtPr>
-                                <w:sdtEndPr/>
                                 <w:sdtContent>
                                   <w:p>
                                     <w:pPr>
@@ -1182,7 +1152,6 @@
                               <w:calendar w:val="gregorian"/>
                             </w:date>
                           </w:sdtPr>
-                          <w:sdtEndPr/>
                           <w:sdtContent>
                             <w:p>
                               <w:pPr>
@@ -1271,13 +1240,13 @@
           <w:r>
             <w:fldChar w:fldCharType="separate"/>
           </w:r>
-          <w:hyperlink w:anchor="_Toc119507638" w:history="1">
+          <w:hyperlink w:anchor="_Toc120887628" w:history="1">
             <w:r>
               <w:rPr>
                 <w:rStyle w:val="Lienhypertexte"/>
                 <w:noProof/>
               </w:rPr>
-              <w:t>Introduction &amp; Problématique</w:t>
+              <w:t>Introduction et problématique</w:t>
             </w:r>
             <w:r>
               <w:rPr>
@@ -1298,7 +1267,7 @@
                 <w:noProof/>
                 <w:webHidden/>
               </w:rPr>
-              <w:instrText xml:space="preserve"> PAGEREF _Toc119507638 \h </w:instrText>
+              <w:instrText xml:space="preserve"> PAGEREF _Toc120887628 \h </w:instrText>
             </w:r>
             <w:r>
               <w:rPr>
@@ -1333,7 +1302,7 @@
           <w:pPr>
             <w:pStyle w:val="TM1"/>
             <w:tabs>
-              <w:tab w:val="left" w:pos="440"/>
+              <w:tab w:val="left" w:pos="560"/>
               <w:tab w:val="right" w:leader="dot" w:pos="9062"/>
             </w:tabs>
             <w:rPr>
@@ -1343,7 +1312,7 @@
               <w:lang w:eastAsia="fr-FR"/>
             </w:rPr>
           </w:pPr>
-          <w:hyperlink w:anchor="_Toc119507639" w:history="1">
+          <w:hyperlink w:anchor="_Toc120887629" w:history="1">
             <w:r>
               <w:rPr>
                 <w:rStyle w:val="Lienhypertexte"/>
@@ -1386,7 +1355,7 @@
                 <w:noProof/>
                 <w:webHidden/>
               </w:rPr>
-              <w:instrText xml:space="preserve"> PAGEREF _Toc119507639 \h </w:instrText>
+              <w:instrText xml:space="preserve"> PAGEREF _Toc120887629 \h </w:instrText>
             </w:r>
             <w:r>
               <w:rPr>
@@ -1421,7 +1390,7 @@
           <w:pPr>
             <w:pStyle w:val="TM1"/>
             <w:tabs>
-              <w:tab w:val="left" w:pos="440"/>
+              <w:tab w:val="left" w:pos="560"/>
               <w:tab w:val="right" w:leader="dot" w:pos="9062"/>
             </w:tabs>
             <w:rPr>
@@ -1431,10 +1400,11 @@
               <w:lang w:eastAsia="fr-FR"/>
             </w:rPr>
           </w:pPr>
-          <w:hyperlink w:anchor="_Toc119507640" w:history="1">
+          <w:hyperlink w:anchor="_Toc120887630" w:history="1">
             <w:r>
               <w:rPr>
                 <w:rStyle w:val="Lienhypertexte"/>
+                <w:i/>
                 <w:noProof/>
               </w:rPr>
               <w:t>2.</w:t>
@@ -1451,24 +1421,10 @@
             <w:r>
               <w:rPr>
                 <w:rStyle w:val="Lienhypertexte"/>
-                <w:noProof/>
-              </w:rPr>
-              <w:t>1</w:t>
-            </w:r>
-            <w:r>
-              <w:rPr>
-                <w:rStyle w:val="Lienhypertexte"/>
-                <w:noProof/>
-                <w:vertAlign w:val="superscript"/>
-              </w:rPr>
-              <w:t>ère</w:t>
-            </w:r>
-            <w:r>
-              <w:rPr>
-                <w:rStyle w:val="Lienhypertexte"/>
-                <w:noProof/>
-              </w:rPr>
-              <w:t xml:space="preserve"> Solution : Régression Logistique</w:t>
+                <w:i/>
+                <w:noProof/>
+              </w:rPr>
+              <w:t>Machine Learning</w:t>
             </w:r>
             <w:r>
               <w:rPr>
@@ -1489,7 +1445,7 @@
                 <w:noProof/>
                 <w:webHidden/>
               </w:rPr>
-              <w:instrText xml:space="preserve"> PAGEREF _Toc119507640 \h </w:instrText>
+              <w:instrText xml:space="preserve"> PAGEREF _Toc120887630 \h </w:instrText>
             </w:r>
             <w:r>
               <w:rPr>
@@ -1522,9 +1478,9 @@
         </w:p>
         <w:p>
           <w:pPr>
-            <w:pStyle w:val="TM1"/>
+            <w:pStyle w:val="TM2"/>
             <w:tabs>
-              <w:tab w:val="left" w:pos="440"/>
+              <w:tab w:val="left" w:pos="1100"/>
               <w:tab w:val="right" w:leader="dot" w:pos="9062"/>
             </w:tabs>
             <w:rPr>
@@ -1534,13 +1490,13 @@
               <w:lang w:eastAsia="fr-FR"/>
             </w:rPr>
           </w:pPr>
-          <w:hyperlink w:anchor="_Toc119507641" w:history="1">
+          <w:hyperlink w:anchor="_Toc120887631" w:history="1">
             <w:r>
               <w:rPr>
                 <w:rStyle w:val="Lienhypertexte"/>
                 <w:noProof/>
               </w:rPr>
-              <w:t>3.</w:t>
+              <w:t>2.1.</w:t>
             </w:r>
             <w:r>
               <w:rPr>
@@ -1556,22 +1512,7 @@
                 <w:rStyle w:val="Lienhypertexte"/>
                 <w:noProof/>
               </w:rPr>
-              <w:t>2</w:t>
-            </w:r>
-            <w:r>
-              <w:rPr>
-                <w:rStyle w:val="Lienhypertexte"/>
-                <w:noProof/>
-                <w:vertAlign w:val="superscript"/>
-              </w:rPr>
-              <w:t>ème</w:t>
-            </w:r>
-            <w:r>
-              <w:rPr>
-                <w:rStyle w:val="Lienhypertexte"/>
-                <w:noProof/>
-              </w:rPr>
-              <w:t xml:space="preserve"> Solution : Data Augmentation + CNN</w:t>
+              <w:t>Introduction</w:t>
             </w:r>
             <w:r>
               <w:rPr>
@@ -1592,7 +1533,7 @@
                 <w:noProof/>
                 <w:webHidden/>
               </w:rPr>
-              <w:instrText xml:space="preserve"> PAGEREF _Toc119507641 \h </w:instrText>
+              <w:instrText xml:space="preserve"> PAGEREF _Toc120887631 \h </w:instrText>
             </w:r>
             <w:r>
               <w:rPr>
@@ -1612,7 +1553,7 @@
                 <w:noProof/>
                 <w:webHidden/>
               </w:rPr>
-              <w:t>6</w:t>
+              <w:t>5</w:t>
             </w:r>
             <w:r>
               <w:rPr>
@@ -1625,9 +1566,9 @@
         </w:p>
         <w:p>
           <w:pPr>
-            <w:pStyle w:val="TM1"/>
+            <w:pStyle w:val="TM3"/>
             <w:tabs>
-              <w:tab w:val="left" w:pos="440"/>
+              <w:tab w:val="left" w:pos="1540"/>
               <w:tab w:val="right" w:leader="dot" w:pos="9062"/>
             </w:tabs>
             <w:rPr>
@@ -1637,13 +1578,14 @@
               <w:lang w:eastAsia="fr-FR"/>
             </w:rPr>
           </w:pPr>
-          <w:hyperlink w:anchor="_Toc119507642" w:history="1">
+          <w:hyperlink w:anchor="_Toc120887632" w:history="1">
             <w:r>
               <w:rPr>
                 <w:rStyle w:val="Lienhypertexte"/>
-                <w:noProof/>
-              </w:rPr>
-              <w:t>4.</w:t>
+                <w:i/>
+                <w:noProof/>
+              </w:rPr>
+              <w:t>2.1.1.</w:t>
             </w:r>
             <w:r>
               <w:rPr>
@@ -1657,9 +1599,10 @@
             <w:r>
               <w:rPr>
                 <w:rStyle w:val="Lienhypertexte"/>
-                <w:noProof/>
-              </w:rPr>
-              <w:t>Réflexion et pistes d’amélioration</w:t>
+                <w:i/>
+                <w:noProof/>
+              </w:rPr>
+              <w:t>Data Preparation</w:t>
             </w:r>
             <w:r>
               <w:rPr>
@@ -1680,7 +1623,7 @@
                 <w:noProof/>
                 <w:webHidden/>
               </w:rPr>
-              <w:instrText xml:space="preserve"> PAGEREF _Toc119507642 \h </w:instrText>
+              <w:instrText xml:space="preserve"> PAGEREF _Toc120887632 \h </w:instrText>
             </w:r>
             <w:r>
               <w:rPr>
@@ -1700,7 +1643,7 @@
                 <w:noProof/>
                 <w:webHidden/>
               </w:rPr>
-              <w:t>6</w:t>
+              <w:t>5</w:t>
             </w:r>
             <w:r>
               <w:rPr>
@@ -1713,9 +1656,9 @@
         </w:p>
         <w:p>
           <w:pPr>
-            <w:pStyle w:val="TM1"/>
+            <w:pStyle w:val="TM3"/>
             <w:tabs>
-              <w:tab w:val="left" w:pos="440"/>
+              <w:tab w:val="left" w:pos="1540"/>
               <w:tab w:val="right" w:leader="dot" w:pos="9062"/>
             </w:tabs>
             <w:rPr>
@@ -1725,13 +1668,14 @@
               <w:lang w:eastAsia="fr-FR"/>
             </w:rPr>
           </w:pPr>
-          <w:hyperlink w:anchor="_Toc119507643" w:history="1">
+          <w:hyperlink w:anchor="_Toc120887633" w:history="1">
             <w:r>
               <w:rPr>
                 <w:rStyle w:val="Lienhypertexte"/>
-                <w:noProof/>
-              </w:rPr>
-              <w:t>5.</w:t>
+                <w:i/>
+                <w:noProof/>
+              </w:rPr>
+              <w:t>2.1.2.</w:t>
             </w:r>
             <w:r>
               <w:rPr>
@@ -1745,6 +1689,448 @@
             <w:r>
               <w:rPr>
                 <w:rStyle w:val="Lienhypertexte"/>
+                <w:i/>
+                <w:noProof/>
+              </w:rPr>
+              <w:t>Cross-Validation</w:t>
+            </w:r>
+            <w:r>
+              <w:rPr>
+                <w:noProof/>
+                <w:webHidden/>
+              </w:rPr>
+              <w:tab/>
+            </w:r>
+            <w:r>
+              <w:rPr>
+                <w:noProof/>
+                <w:webHidden/>
+              </w:rPr>
+              <w:fldChar w:fldCharType="begin"/>
+            </w:r>
+            <w:r>
+              <w:rPr>
+                <w:noProof/>
+                <w:webHidden/>
+              </w:rPr>
+              <w:instrText xml:space="preserve"> PAGEREF _Toc120887633 \h </w:instrText>
+            </w:r>
+            <w:r>
+              <w:rPr>
+                <w:noProof/>
+                <w:webHidden/>
+              </w:rPr>
+            </w:r>
+            <w:r>
+              <w:rPr>
+                <w:noProof/>
+                <w:webHidden/>
+              </w:rPr>
+              <w:fldChar w:fldCharType="separate"/>
+            </w:r>
+            <w:r>
+              <w:rPr>
+                <w:noProof/>
+                <w:webHidden/>
+              </w:rPr>
+              <w:t>5</w:t>
+            </w:r>
+            <w:r>
+              <w:rPr>
+                <w:noProof/>
+                <w:webHidden/>
+              </w:rPr>
+              <w:fldChar w:fldCharType="end"/>
+            </w:r>
+          </w:hyperlink>
+        </w:p>
+        <w:p>
+          <w:pPr>
+            <w:pStyle w:val="TM2"/>
+            <w:tabs>
+              <w:tab w:val="left" w:pos="1100"/>
+              <w:tab w:val="right" w:leader="dot" w:pos="9062"/>
+            </w:tabs>
+            <w:rPr>
+              <w:rFonts w:eastAsiaTheme="minorEastAsia"/>
+              <w:noProof/>
+              <w:sz w:val="22"/>
+              <w:lang w:eastAsia="fr-FR"/>
+            </w:rPr>
+          </w:pPr>
+          <w:hyperlink w:anchor="_Toc120887634" w:history="1">
+            <w:r>
+              <w:rPr>
+                <w:rStyle w:val="Lienhypertexte"/>
+                <w:noProof/>
+              </w:rPr>
+              <w:t>2.2.</w:t>
+            </w:r>
+            <w:r>
+              <w:rPr>
+                <w:rFonts w:eastAsiaTheme="minorEastAsia"/>
+                <w:noProof/>
+                <w:sz w:val="22"/>
+                <w:lang w:eastAsia="fr-FR"/>
+              </w:rPr>
+              <w:tab/>
+            </w:r>
+            <w:r>
+              <w:rPr>
+                <w:rStyle w:val="Lienhypertexte"/>
+                <w:noProof/>
+              </w:rPr>
+              <w:t>Modèle introductif : régression logistique</w:t>
+            </w:r>
+            <w:r>
+              <w:rPr>
+                <w:noProof/>
+                <w:webHidden/>
+              </w:rPr>
+              <w:tab/>
+            </w:r>
+            <w:r>
+              <w:rPr>
+                <w:noProof/>
+                <w:webHidden/>
+              </w:rPr>
+              <w:fldChar w:fldCharType="begin"/>
+            </w:r>
+            <w:r>
+              <w:rPr>
+                <w:noProof/>
+                <w:webHidden/>
+              </w:rPr>
+              <w:instrText xml:space="preserve"> PAGEREF _Toc120887634 \h </w:instrText>
+            </w:r>
+            <w:r>
+              <w:rPr>
+                <w:noProof/>
+                <w:webHidden/>
+              </w:rPr>
+            </w:r>
+            <w:r>
+              <w:rPr>
+                <w:noProof/>
+                <w:webHidden/>
+              </w:rPr>
+              <w:fldChar w:fldCharType="separate"/>
+            </w:r>
+            <w:r>
+              <w:rPr>
+                <w:noProof/>
+                <w:webHidden/>
+              </w:rPr>
+              <w:t>6</w:t>
+            </w:r>
+            <w:r>
+              <w:rPr>
+                <w:noProof/>
+                <w:webHidden/>
+              </w:rPr>
+              <w:fldChar w:fldCharType="end"/>
+            </w:r>
+          </w:hyperlink>
+        </w:p>
+        <w:p>
+          <w:pPr>
+            <w:pStyle w:val="TM2"/>
+            <w:tabs>
+              <w:tab w:val="left" w:pos="1100"/>
+              <w:tab w:val="right" w:leader="dot" w:pos="9062"/>
+            </w:tabs>
+            <w:rPr>
+              <w:rFonts w:eastAsiaTheme="minorEastAsia"/>
+              <w:noProof/>
+              <w:sz w:val="22"/>
+              <w:lang w:eastAsia="fr-FR"/>
+            </w:rPr>
+          </w:pPr>
+          <w:hyperlink w:anchor="_Toc120887635" w:history="1">
+            <w:r>
+              <w:rPr>
+                <w:rStyle w:val="Lienhypertexte"/>
+                <w:noProof/>
+              </w:rPr>
+              <w:t>2.3.</w:t>
+            </w:r>
+            <w:r>
+              <w:rPr>
+                <w:rFonts w:eastAsiaTheme="minorEastAsia"/>
+                <w:noProof/>
+                <w:sz w:val="22"/>
+                <w:lang w:eastAsia="fr-FR"/>
+              </w:rPr>
+              <w:tab/>
+            </w:r>
+            <w:r>
+              <w:rPr>
+                <w:rStyle w:val="Lienhypertexte"/>
+                <w:noProof/>
+              </w:rPr>
+              <w:t>Vingt-sept modèles</w:t>
+            </w:r>
+            <w:r>
+              <w:rPr>
+                <w:noProof/>
+                <w:webHidden/>
+              </w:rPr>
+              <w:tab/>
+            </w:r>
+            <w:r>
+              <w:rPr>
+                <w:noProof/>
+                <w:webHidden/>
+              </w:rPr>
+              <w:fldChar w:fldCharType="begin"/>
+            </w:r>
+            <w:r>
+              <w:rPr>
+                <w:noProof/>
+                <w:webHidden/>
+              </w:rPr>
+              <w:instrText xml:space="preserve"> PAGEREF _Toc120887635 \h </w:instrText>
+            </w:r>
+            <w:r>
+              <w:rPr>
+                <w:noProof/>
+                <w:webHidden/>
+              </w:rPr>
+            </w:r>
+            <w:r>
+              <w:rPr>
+                <w:noProof/>
+                <w:webHidden/>
+              </w:rPr>
+              <w:fldChar w:fldCharType="separate"/>
+            </w:r>
+            <w:r>
+              <w:rPr>
+                <w:noProof/>
+                <w:webHidden/>
+              </w:rPr>
+              <w:t>9</w:t>
+            </w:r>
+            <w:r>
+              <w:rPr>
+                <w:noProof/>
+                <w:webHidden/>
+              </w:rPr>
+              <w:fldChar w:fldCharType="end"/>
+            </w:r>
+          </w:hyperlink>
+        </w:p>
+        <w:p>
+          <w:pPr>
+            <w:pStyle w:val="TM1"/>
+            <w:tabs>
+              <w:tab w:val="left" w:pos="560"/>
+              <w:tab w:val="right" w:leader="dot" w:pos="9062"/>
+            </w:tabs>
+            <w:rPr>
+              <w:rFonts w:eastAsiaTheme="minorEastAsia"/>
+              <w:noProof/>
+              <w:sz w:val="22"/>
+              <w:lang w:eastAsia="fr-FR"/>
+            </w:rPr>
+          </w:pPr>
+          <w:hyperlink w:anchor="_Toc120887636" w:history="1">
+            <w:r>
+              <w:rPr>
+                <w:rStyle w:val="Lienhypertexte"/>
+                <w:noProof/>
+              </w:rPr>
+              <w:t>3.</w:t>
+            </w:r>
+            <w:r>
+              <w:rPr>
+                <w:rFonts w:eastAsiaTheme="minorEastAsia"/>
+                <w:noProof/>
+                <w:sz w:val="22"/>
+                <w:lang w:eastAsia="fr-FR"/>
+              </w:rPr>
+              <w:tab/>
+            </w:r>
+            <w:r>
+              <w:rPr>
+                <w:rStyle w:val="Lienhypertexte"/>
+                <w:i/>
+                <w:noProof/>
+              </w:rPr>
+              <w:t>Deep Learning</w:t>
+            </w:r>
+            <w:r>
+              <w:rPr>
+                <w:noProof/>
+                <w:webHidden/>
+              </w:rPr>
+              <w:tab/>
+            </w:r>
+            <w:r>
+              <w:rPr>
+                <w:noProof/>
+                <w:webHidden/>
+              </w:rPr>
+              <w:fldChar w:fldCharType="begin"/>
+            </w:r>
+            <w:r>
+              <w:rPr>
+                <w:noProof/>
+                <w:webHidden/>
+              </w:rPr>
+              <w:instrText xml:space="preserve"> PAGEREF _Toc120887636 \h </w:instrText>
+            </w:r>
+            <w:r>
+              <w:rPr>
+                <w:noProof/>
+                <w:webHidden/>
+              </w:rPr>
+            </w:r>
+            <w:r>
+              <w:rPr>
+                <w:noProof/>
+                <w:webHidden/>
+              </w:rPr>
+              <w:fldChar w:fldCharType="separate"/>
+            </w:r>
+            <w:r>
+              <w:rPr>
+                <w:noProof/>
+                <w:webHidden/>
+              </w:rPr>
+              <w:t>10</w:t>
+            </w:r>
+            <w:r>
+              <w:rPr>
+                <w:noProof/>
+                <w:webHidden/>
+              </w:rPr>
+              <w:fldChar w:fldCharType="end"/>
+            </w:r>
+          </w:hyperlink>
+        </w:p>
+        <w:p>
+          <w:pPr>
+            <w:pStyle w:val="TM1"/>
+            <w:tabs>
+              <w:tab w:val="left" w:pos="560"/>
+              <w:tab w:val="right" w:leader="dot" w:pos="9062"/>
+            </w:tabs>
+            <w:rPr>
+              <w:rFonts w:eastAsiaTheme="minorEastAsia"/>
+              <w:noProof/>
+              <w:sz w:val="22"/>
+              <w:lang w:eastAsia="fr-FR"/>
+            </w:rPr>
+          </w:pPr>
+          <w:hyperlink w:anchor="_Toc120887637" w:history="1">
+            <w:r>
+              <w:rPr>
+                <w:rStyle w:val="Lienhypertexte"/>
+                <w:noProof/>
+              </w:rPr>
+              <w:t>4.</w:t>
+            </w:r>
+            <w:r>
+              <w:rPr>
+                <w:rFonts w:eastAsiaTheme="minorEastAsia"/>
+                <w:noProof/>
+                <w:sz w:val="22"/>
+                <w:lang w:eastAsia="fr-FR"/>
+              </w:rPr>
+              <w:tab/>
+            </w:r>
+            <w:r>
+              <w:rPr>
+                <w:rStyle w:val="Lienhypertexte"/>
+                <w:noProof/>
+              </w:rPr>
+              <w:t>Réflexion et pistes d’amélioration</w:t>
+            </w:r>
+            <w:r>
+              <w:rPr>
+                <w:noProof/>
+                <w:webHidden/>
+              </w:rPr>
+              <w:tab/>
+            </w:r>
+            <w:r>
+              <w:rPr>
+                <w:noProof/>
+                <w:webHidden/>
+              </w:rPr>
+              <w:fldChar w:fldCharType="begin"/>
+            </w:r>
+            <w:r>
+              <w:rPr>
+                <w:noProof/>
+                <w:webHidden/>
+              </w:rPr>
+              <w:instrText xml:space="preserve"> PAGEREF _Toc120887637 \h </w:instrText>
+            </w:r>
+            <w:r>
+              <w:rPr>
+                <w:noProof/>
+                <w:webHidden/>
+              </w:rPr>
+            </w:r>
+            <w:r>
+              <w:rPr>
+                <w:noProof/>
+                <w:webHidden/>
+              </w:rPr>
+              <w:fldChar w:fldCharType="separate"/>
+            </w:r>
+            <w:r>
+              <w:rPr>
+                <w:noProof/>
+                <w:webHidden/>
+              </w:rPr>
+              <w:t>10</w:t>
+            </w:r>
+            <w:r>
+              <w:rPr>
+                <w:noProof/>
+                <w:webHidden/>
+              </w:rPr>
+              <w:fldChar w:fldCharType="end"/>
+            </w:r>
+          </w:hyperlink>
+        </w:p>
+        <w:p>
+          <w:pPr>
+            <w:pStyle w:val="TM1"/>
+            <w:tabs>
+              <w:tab w:val="left" w:pos="560"/>
+              <w:tab w:val="right" w:leader="dot" w:pos="9062"/>
+            </w:tabs>
+            <w:rPr>
+              <w:rFonts w:eastAsiaTheme="minorEastAsia"/>
+              <w:noProof/>
+              <w:sz w:val="22"/>
+              <w:lang w:eastAsia="fr-FR"/>
+            </w:rPr>
+          </w:pPr>
+          <w:hyperlink w:anchor="_Toc120887638" w:history="1">
+            <w:r>
+              <w:rPr>
+                <w:rStyle w:val="Lienhypertexte"/>
+                <w:noProof/>
+              </w:rPr>
+              <w:t>5.</w:t>
+            </w:r>
+            <w:r>
+              <w:rPr>
+                <w:rFonts w:eastAsiaTheme="minorEastAsia"/>
+                <w:noProof/>
+                <w:sz w:val="22"/>
+                <w:lang w:eastAsia="fr-FR"/>
+              </w:rPr>
+              <w:tab/>
+            </w:r>
+            <w:r>
+              <w:rPr>
+                <w:rStyle w:val="Lienhypertexte"/>
                 <w:noProof/>
               </w:rPr>
               <w:t>Conclusion</w:t>
@@ -1768,7 +2154,7 @@
                 <w:noProof/>
                 <w:webHidden/>
               </w:rPr>
-              <w:instrText xml:space="preserve"> PAGEREF _Toc119507643 \h </w:instrText>
+              <w:instrText xml:space="preserve"> PAGEREF _Toc120887638 \h </w:instrText>
             </w:r>
             <w:r>
               <w:rPr>
@@ -1788,7 +2174,78 @@
                 <w:noProof/>
                 <w:webHidden/>
               </w:rPr>
-              <w:t>6</w:t>
+              <w:t>10</w:t>
+            </w:r>
+            <w:r>
+              <w:rPr>
+                <w:noProof/>
+                <w:webHidden/>
+              </w:rPr>
+              <w:fldChar w:fldCharType="end"/>
+            </w:r>
+          </w:hyperlink>
+        </w:p>
+        <w:p>
+          <w:pPr>
+            <w:pStyle w:val="TM1"/>
+            <w:tabs>
+              <w:tab w:val="right" w:leader="dot" w:pos="9062"/>
+            </w:tabs>
+            <w:rPr>
+              <w:rFonts w:eastAsiaTheme="minorEastAsia"/>
+              <w:noProof/>
+              <w:sz w:val="22"/>
+              <w:lang w:eastAsia="fr-FR"/>
+            </w:rPr>
+          </w:pPr>
+          <w:hyperlink w:anchor="_Toc120887639" w:history="1">
+            <w:r>
+              <w:rPr>
+                <w:rStyle w:val="Lienhypertexte"/>
+                <w:noProof/>
+              </w:rPr>
+              <w:t>Bibliographie</w:t>
+            </w:r>
+            <w:r>
+              <w:rPr>
+                <w:noProof/>
+                <w:webHidden/>
+              </w:rPr>
+              <w:tab/>
+            </w:r>
+            <w:r>
+              <w:rPr>
+                <w:noProof/>
+                <w:webHidden/>
+              </w:rPr>
+              <w:fldChar w:fldCharType="begin"/>
+            </w:r>
+            <w:r>
+              <w:rPr>
+                <w:noProof/>
+                <w:webHidden/>
+              </w:rPr>
+              <w:instrText xml:space="preserve"> PAGEREF _Toc120887639 \h </w:instrText>
+            </w:r>
+            <w:r>
+              <w:rPr>
+                <w:noProof/>
+                <w:webHidden/>
+              </w:rPr>
+            </w:r>
+            <w:r>
+              <w:rPr>
+                <w:noProof/>
+                <w:webHidden/>
+              </w:rPr>
+              <w:fldChar w:fldCharType="separate"/>
+            </w:r>
+            <w:r>
+              <w:rPr>
+                <w:noProof/>
+                <w:webHidden/>
+              </w:rPr>
+              <w:t>10</w:t>
             </w:r>
             <w:r>
               <w:rPr>
@@ -1827,21 +2284,25 @@
     <w:p/>
     <w:p/>
     <w:p/>
-    <w:p/>
-    <w:p/>
-    <w:p/>
-    <w:p/>
     <w:p>
       <w:pPr>
         <w:pStyle w:val="Titre1"/>
       </w:pPr>
-      <w:bookmarkStart w:id="0" w:name="_Toc119507638"/>
-      <w:r>
-        <w:lastRenderedPageBreak/>
+      <w:bookmarkStart w:id="0" w:name="_Toc120887628"/>
+      <w:r>
         <w:t xml:space="preserve">Introduction </w:t>
       </w:r>
       <w:r>
-        <w:t>&amp; Problématique</w:t>
+        <w:t>et</w:t>
+      </w:r>
+      <w:r>
+        <w:t xml:space="preserve"> </w:t>
+      </w:r>
+      <w:r>
+        <w:t>p</w:t>
+      </w:r>
+      <w:r>
+        <w:t>roblématique</w:t>
       </w:r>
       <w:bookmarkEnd w:id="0"/>
     </w:p>
@@ -1874,7 +2335,25 @@
           <w:szCs w:val="22"/>
           <w:lang w:eastAsia="en-US"/>
         </w:rPr>
-        <w:t>Automatiser et industrialiser les processus de tâches répétitives telles que la reconnaissance automatique de documents e</w:t>
+        <w:t>Automatise</w:t>
+      </w:r>
+      <w:r>
+        <w:rPr>
+          <w:rFonts w:asciiTheme="minorHAnsi" w:eastAsiaTheme="minorHAnsi" w:hAnsiTheme="minorHAnsi" w:cstheme="minorBidi"/>
+          <w:sz w:val="28"/>
+          <w:szCs w:val="22"/>
+          <w:lang w:eastAsia="en-US"/>
+        </w:rPr>
+        <w:t xml:space="preserve">r </w:t>
+      </w:r>
+      <w:r>
+        <w:rPr>
+          <w:rFonts w:asciiTheme="minorHAnsi" w:eastAsiaTheme="minorHAnsi" w:hAnsiTheme="minorHAnsi" w:cstheme="minorBidi"/>
+          <w:sz w:val="28"/>
+          <w:szCs w:val="22"/>
+          <w:lang w:eastAsia="en-US"/>
+        </w:rPr>
+        <w:t>les processus de tâches répétitives telles que la reconnaissance automatique de documents e</w:t>
       </w:r>
       <w:r>
         <w:rPr>
@@ -1910,25 +2389,268 @@
           <w:szCs w:val="22"/>
           <w:lang w:eastAsia="en-US"/>
         </w:rPr>
-        <w:t xml:space="preserve">un des enjeux majeurs pour beaucoup d’entreprises. </w:t>
-      </w:r>
-      <w:r>
-        <w:rPr>
-          <w:rFonts w:asciiTheme="minorHAnsi" w:eastAsiaTheme="minorHAnsi" w:hAnsiTheme="minorHAnsi" w:cstheme="minorBidi"/>
-          <w:sz w:val="28"/>
-          <w:szCs w:val="22"/>
-          <w:lang w:eastAsia="en-US"/>
-        </w:rPr>
-        <w:t>Cela</w:t>
-      </w:r>
-      <w:r>
-        <w:rPr>
-          <w:rFonts w:asciiTheme="minorHAnsi" w:eastAsiaTheme="minorHAnsi" w:hAnsiTheme="minorHAnsi" w:cstheme="minorBidi"/>
-          <w:sz w:val="28"/>
-          <w:szCs w:val="22"/>
-          <w:lang w:eastAsia="en-US"/>
-        </w:rPr>
-        <w:t xml:space="preserve"> permet à la fois de gagner du temps et gagner en efficacité tout en évitant les tâches répétitives. Ce qui peut également réduire les coûts en passant par une réduction de la masse salariale de l’entreprise.</w:t>
+        <w:t>un des enjeux majeurs pour beaucoup d’entreprises</w:t>
+      </w:r>
+      <w:r>
+        <w:rPr>
+          <w:rFonts w:asciiTheme="minorHAnsi" w:eastAsiaTheme="minorHAnsi" w:hAnsiTheme="minorHAnsi" w:cstheme="minorBidi"/>
+          <w:sz w:val="28"/>
+          <w:szCs w:val="22"/>
+          <w:lang w:eastAsia="en-US"/>
+        </w:rPr>
+        <w:t xml:space="preserve"> ou autres structures</w:t>
+      </w:r>
+      <w:r>
+        <w:rPr>
+          <w:rFonts w:asciiTheme="minorHAnsi" w:eastAsiaTheme="minorHAnsi" w:hAnsiTheme="minorHAnsi" w:cstheme="minorBidi"/>
+          <w:sz w:val="28"/>
+          <w:szCs w:val="22"/>
+          <w:lang w:eastAsia="en-US"/>
+        </w:rPr>
+        <w:t xml:space="preserve">. </w:t>
+      </w:r>
+      <w:r>
+        <w:rPr>
+          <w:rFonts w:asciiTheme="minorHAnsi" w:eastAsiaTheme="minorHAnsi" w:hAnsiTheme="minorHAnsi" w:cstheme="minorBidi"/>
+          <w:sz w:val="28"/>
+          <w:szCs w:val="22"/>
+          <w:lang w:eastAsia="en-US"/>
+        </w:rPr>
+        <w:t xml:space="preserve">Cela peut notamment </w:t>
+      </w:r>
+      <w:r>
+        <w:rPr>
+          <w:rFonts w:asciiTheme="minorHAnsi" w:eastAsiaTheme="minorHAnsi" w:hAnsiTheme="minorHAnsi" w:cstheme="minorBidi"/>
+          <w:sz w:val="28"/>
+          <w:szCs w:val="22"/>
+          <w:lang w:eastAsia="en-US"/>
+        </w:rPr>
+        <w:t>offrir aux équipes</w:t>
+      </w:r>
+      <w:r>
+        <w:rPr>
+          <w:rFonts w:asciiTheme="minorHAnsi" w:eastAsiaTheme="minorHAnsi" w:hAnsiTheme="minorHAnsi" w:cstheme="minorBidi"/>
+          <w:sz w:val="28"/>
+          <w:szCs w:val="22"/>
+          <w:lang w:eastAsia="en-US"/>
+        </w:rPr>
+        <w:t xml:space="preserve"> </w:t>
+      </w:r>
+      <w:r>
+        <w:rPr>
+          <w:rFonts w:asciiTheme="minorHAnsi" w:eastAsiaTheme="minorHAnsi" w:hAnsiTheme="minorHAnsi" w:cstheme="minorBidi"/>
+          <w:sz w:val="28"/>
+          <w:szCs w:val="22"/>
+          <w:lang w:eastAsia="en-US"/>
+        </w:rPr>
+        <w:t xml:space="preserve">plus de confort pendant </w:t>
+      </w:r>
+      <w:r>
+        <w:rPr>
+          <w:rFonts w:asciiTheme="minorHAnsi" w:eastAsiaTheme="minorHAnsi" w:hAnsiTheme="minorHAnsi" w:cstheme="minorBidi"/>
+          <w:sz w:val="28"/>
+          <w:szCs w:val="22"/>
+          <w:lang w:eastAsia="en-US"/>
+        </w:rPr>
+        <w:t>l’</w:t>
+      </w:r>
+      <w:r>
+        <w:rPr>
+          <w:rFonts w:asciiTheme="minorHAnsi" w:eastAsiaTheme="minorHAnsi" w:hAnsiTheme="minorHAnsi" w:cstheme="minorBidi"/>
+          <w:sz w:val="28"/>
+          <w:szCs w:val="22"/>
+          <w:lang w:eastAsia="en-US"/>
+        </w:rPr>
+        <w:t>utilisation</w:t>
+      </w:r>
+      <w:r>
+        <w:rPr>
+          <w:rFonts w:asciiTheme="minorHAnsi" w:eastAsiaTheme="minorHAnsi" w:hAnsiTheme="minorHAnsi" w:cstheme="minorBidi"/>
+          <w:sz w:val="28"/>
+          <w:szCs w:val="22"/>
+          <w:lang w:eastAsia="en-US"/>
+        </w:rPr>
+        <w:t xml:space="preserve"> de ces processus ou encore</w:t>
+      </w:r>
+      <w:r>
+        <w:rPr>
+          <w:rFonts w:asciiTheme="minorHAnsi" w:eastAsiaTheme="minorHAnsi" w:hAnsiTheme="minorHAnsi" w:cstheme="minorBidi"/>
+          <w:sz w:val="28"/>
+          <w:szCs w:val="22"/>
+          <w:lang w:eastAsia="en-US"/>
+        </w:rPr>
+        <w:t xml:space="preserve"> </w:t>
+      </w:r>
+      <w:r>
+        <w:rPr>
+          <w:rFonts w:asciiTheme="minorHAnsi" w:eastAsiaTheme="minorHAnsi" w:hAnsiTheme="minorHAnsi" w:cstheme="minorBidi"/>
+          <w:sz w:val="28"/>
+          <w:szCs w:val="22"/>
+          <w:lang w:eastAsia="en-US"/>
+        </w:rPr>
+        <w:t>plus de facilité</w:t>
+      </w:r>
+      <w:r>
+        <w:rPr>
+          <w:rFonts w:asciiTheme="minorHAnsi" w:eastAsiaTheme="minorHAnsi" w:hAnsiTheme="minorHAnsi" w:cstheme="minorBidi"/>
+          <w:sz w:val="28"/>
+          <w:szCs w:val="22"/>
+          <w:lang w:eastAsia="en-US"/>
+        </w:rPr>
+        <w:t xml:space="preserve"> </w:t>
+      </w:r>
+      <w:r>
+        <w:rPr>
+          <w:rFonts w:asciiTheme="minorHAnsi" w:eastAsiaTheme="minorHAnsi" w:hAnsiTheme="minorHAnsi" w:cstheme="minorBidi"/>
+          <w:sz w:val="28"/>
+          <w:szCs w:val="22"/>
+          <w:lang w:eastAsia="en-US"/>
+        </w:rPr>
+        <w:t xml:space="preserve">quant </w:t>
+      </w:r>
+      <w:r>
+        <w:rPr>
+          <w:rFonts w:asciiTheme="minorHAnsi" w:eastAsiaTheme="minorHAnsi" w:hAnsiTheme="minorHAnsi" w:cstheme="minorBidi"/>
+          <w:sz w:val="28"/>
+          <w:szCs w:val="22"/>
+          <w:lang w:eastAsia="en-US"/>
+        </w:rPr>
+        <w:t xml:space="preserve">à la compréhension </w:t>
+      </w:r>
+      <w:r>
+        <w:rPr>
+          <w:rFonts w:asciiTheme="minorHAnsi" w:eastAsiaTheme="minorHAnsi" w:hAnsiTheme="minorHAnsi" w:cstheme="minorBidi"/>
+          <w:sz w:val="28"/>
+          <w:szCs w:val="22"/>
+          <w:lang w:eastAsia="en-US"/>
+        </w:rPr>
+        <w:t>du</w:t>
+      </w:r>
+      <w:r>
+        <w:rPr>
+          <w:rFonts w:asciiTheme="minorHAnsi" w:eastAsiaTheme="minorHAnsi" w:hAnsiTheme="minorHAnsi" w:cstheme="minorBidi"/>
+          <w:sz w:val="28"/>
+          <w:szCs w:val="22"/>
+          <w:lang w:eastAsia="en-US"/>
+        </w:rPr>
+        <w:t xml:space="preserve"> fonctionnement</w:t>
+      </w:r>
+      <w:r>
+        <w:rPr>
+          <w:rFonts w:asciiTheme="minorHAnsi" w:eastAsiaTheme="minorHAnsi" w:hAnsiTheme="minorHAnsi" w:cstheme="minorBidi"/>
+          <w:sz w:val="28"/>
+          <w:szCs w:val="22"/>
+          <w:lang w:eastAsia="en-US"/>
+        </w:rPr>
+        <w:t xml:space="preserve"> </w:t>
+      </w:r>
+      <w:r>
+        <w:rPr>
+          <w:rFonts w:asciiTheme="minorHAnsi" w:eastAsiaTheme="minorHAnsi" w:hAnsiTheme="minorHAnsi" w:cstheme="minorBidi"/>
+          <w:sz w:val="28"/>
+          <w:szCs w:val="22"/>
+          <w:lang w:eastAsia="en-US"/>
+        </w:rPr>
+        <w:t xml:space="preserve">et </w:t>
+      </w:r>
+      <w:r>
+        <w:rPr>
+          <w:rFonts w:asciiTheme="minorHAnsi" w:eastAsiaTheme="minorHAnsi" w:hAnsiTheme="minorHAnsi" w:cstheme="minorBidi"/>
+          <w:sz w:val="28"/>
+          <w:szCs w:val="22"/>
+          <w:lang w:eastAsia="en-US"/>
+        </w:rPr>
+        <w:t>de</w:t>
+      </w:r>
+      <w:r>
+        <w:rPr>
+          <w:rFonts w:asciiTheme="minorHAnsi" w:eastAsiaTheme="minorHAnsi" w:hAnsiTheme="minorHAnsi" w:cstheme="minorBidi"/>
+          <w:sz w:val="28"/>
+          <w:szCs w:val="22"/>
+          <w:lang w:eastAsia="en-US"/>
+        </w:rPr>
+        <w:t xml:space="preserve"> l’objectif </w:t>
+      </w:r>
+      <w:r>
+        <w:rPr>
+          <w:rFonts w:asciiTheme="minorHAnsi" w:eastAsiaTheme="minorHAnsi" w:hAnsiTheme="minorHAnsi" w:cstheme="minorBidi"/>
+          <w:sz w:val="28"/>
+          <w:szCs w:val="22"/>
+          <w:lang w:eastAsia="en-US"/>
+        </w:rPr>
+        <w:t>de ces processus</w:t>
+      </w:r>
+      <w:r>
+        <w:rPr>
+          <w:rFonts w:asciiTheme="minorHAnsi" w:eastAsiaTheme="minorHAnsi" w:hAnsiTheme="minorHAnsi" w:cstheme="minorBidi"/>
+          <w:sz w:val="28"/>
+          <w:szCs w:val="22"/>
+          <w:lang w:eastAsia="en-US"/>
+        </w:rPr>
+        <w:t xml:space="preserve">. </w:t>
+      </w:r>
+      <w:r>
+        <w:rPr>
+          <w:rFonts w:asciiTheme="minorHAnsi" w:eastAsiaTheme="minorHAnsi" w:hAnsiTheme="minorHAnsi" w:cstheme="minorBidi"/>
+          <w:sz w:val="28"/>
+          <w:szCs w:val="22"/>
+          <w:lang w:eastAsia="en-US"/>
+        </w:rPr>
+        <w:t xml:space="preserve">Ces processus </w:t>
+      </w:r>
+      <w:r>
+        <w:rPr>
+          <w:rFonts w:asciiTheme="minorHAnsi" w:eastAsiaTheme="minorHAnsi" w:hAnsiTheme="minorHAnsi" w:cstheme="minorBidi"/>
+          <w:sz w:val="28"/>
+          <w:szCs w:val="22"/>
+          <w:lang w:eastAsia="en-US"/>
+        </w:rPr>
+        <w:t xml:space="preserve">automatisés </w:t>
+      </w:r>
+      <w:r>
+        <w:rPr>
+          <w:rFonts w:asciiTheme="minorHAnsi" w:eastAsiaTheme="minorHAnsi" w:hAnsiTheme="minorHAnsi" w:cstheme="minorBidi"/>
+          <w:sz w:val="28"/>
+          <w:szCs w:val="22"/>
+          <w:lang w:eastAsia="en-US"/>
+        </w:rPr>
+        <w:t xml:space="preserve">étant plus efficients, cela apporte </w:t>
+      </w:r>
+      <w:r>
+        <w:rPr>
+          <w:rFonts w:asciiTheme="minorHAnsi" w:eastAsiaTheme="minorHAnsi" w:hAnsiTheme="minorHAnsi" w:cstheme="minorBidi"/>
+          <w:sz w:val="28"/>
+          <w:szCs w:val="22"/>
+          <w:lang w:eastAsia="en-US"/>
+        </w:rPr>
+        <w:t>alors</w:t>
+      </w:r>
+      <w:r>
+        <w:rPr>
+          <w:rFonts w:asciiTheme="minorHAnsi" w:eastAsiaTheme="minorHAnsi" w:hAnsiTheme="minorHAnsi" w:cstheme="minorBidi"/>
+          <w:sz w:val="28"/>
+          <w:szCs w:val="22"/>
+          <w:lang w:eastAsia="en-US"/>
+        </w:rPr>
+        <w:t xml:space="preserve"> un gain de temps, et</w:t>
+      </w:r>
+      <w:r>
+        <w:rPr>
+          <w:rFonts w:asciiTheme="minorHAnsi" w:eastAsiaTheme="minorHAnsi" w:hAnsiTheme="minorHAnsi" w:cstheme="minorBidi"/>
+          <w:sz w:val="28"/>
+          <w:szCs w:val="22"/>
+          <w:lang w:eastAsia="en-US"/>
+        </w:rPr>
+        <w:t xml:space="preserve"> en conséquence,</w:t>
+      </w:r>
+      <w:r>
+        <w:rPr>
+          <w:rFonts w:asciiTheme="minorHAnsi" w:eastAsiaTheme="minorHAnsi" w:hAnsiTheme="minorHAnsi" w:cstheme="minorBidi"/>
+          <w:sz w:val="28"/>
+          <w:szCs w:val="22"/>
+          <w:lang w:eastAsia="en-US"/>
+        </w:rPr>
+        <w:t xml:space="preserve"> les équipes peuvent investir ce temps pour travailler sur d’autres tâches notamment certaines qui seraient plus avancées.</w:t>
       </w:r>
     </w:p>
     <w:p>
@@ -1965,16 +2687,43 @@
           <w:szCs w:val="22"/>
           <w:lang w:eastAsia="en-US"/>
         </w:rPr>
-        <w:tab/>
-      </w:r>
-      <w:r>
-        <w:rPr>
-          <w:rFonts w:asciiTheme="minorHAnsi" w:eastAsiaTheme="minorHAnsi" w:hAnsiTheme="minorHAnsi" w:cstheme="minorBidi"/>
-          <w:sz w:val="28"/>
-          <w:szCs w:val="22"/>
-          <w:lang w:eastAsia="en-US"/>
-        </w:rPr>
-        <w:t xml:space="preserve">Parmi ces documents qu’il peut être utile de classer de manière automatique, on retrouve les titres de séjour. Ces cartes sont nécessaires pour les ressortissants étrangers (hors Union Européenne) souhaitant résider en France pour une période supérieure à trois mois. Ces titres de séjour ont changé d’aspect en 2020 pour passer d’une carte rose à une carte blanche. Certaines informations </w:t>
+        <w:t xml:space="preserve">Parmi </w:t>
+      </w:r>
+      <w:r>
+        <w:rPr>
+          <w:rFonts w:asciiTheme="minorHAnsi" w:eastAsiaTheme="minorHAnsi" w:hAnsiTheme="minorHAnsi" w:cstheme="minorBidi"/>
+          <w:sz w:val="28"/>
+          <w:szCs w:val="22"/>
+          <w:lang w:eastAsia="en-US"/>
+        </w:rPr>
+        <w:t>les</w:t>
+      </w:r>
+      <w:r>
+        <w:rPr>
+          <w:rFonts w:asciiTheme="minorHAnsi" w:eastAsiaTheme="minorHAnsi" w:hAnsiTheme="minorHAnsi" w:cstheme="minorBidi"/>
+          <w:sz w:val="28"/>
+          <w:szCs w:val="22"/>
+          <w:lang w:eastAsia="en-US"/>
+        </w:rPr>
+        <w:t xml:space="preserve"> documents qu’il peut être utile de classer de manière automatique</w:t>
+      </w:r>
+      <w:r>
+        <w:rPr>
+          <w:rFonts w:asciiTheme="minorHAnsi" w:eastAsiaTheme="minorHAnsi" w:hAnsiTheme="minorHAnsi" w:cstheme="minorBidi"/>
+          <w:sz w:val="28"/>
+          <w:szCs w:val="22"/>
+          <w:lang w:eastAsia="en-US"/>
+        </w:rPr>
+        <w:t xml:space="preserve"> dans un contexte d’entreprise ou plus souvent d’administration publique</w:t>
+      </w:r>
+      <w:r>
+        <w:rPr>
+          <w:rFonts w:asciiTheme="minorHAnsi" w:eastAsiaTheme="minorHAnsi" w:hAnsiTheme="minorHAnsi" w:cstheme="minorBidi"/>
+          <w:sz w:val="28"/>
+          <w:szCs w:val="22"/>
+          <w:lang w:eastAsia="en-US"/>
+        </w:rPr>
+        <w:t xml:space="preserve">, on retrouve les titres de séjour. Ces cartes sont nécessaires pour les ressortissants étrangers (hors Union Européenne) souhaitant résider en France pour une période supérieure à trois mois. Ces titres de séjour ont changé d’aspect en 2020 pour passer d’une carte rose à une carte blanche. Certaines informations </w:t>
       </w:r>
       <w:r>
         <w:rPr>
@@ -2022,7 +2771,7 @@
           <w:noProof/>
         </w:rPr>
         <w:drawing>
-          <wp:anchor distT="0" distB="0" distL="114300" distR="114300" simplePos="0" relativeHeight="251673600" behindDoc="0" locked="0" layoutInCell="1" allowOverlap="1" wp14:anchorId="1A96F3AC" wp14:editId="35633C87">
+          <wp:anchor distT="0" distB="0" distL="114300" distR="114300" simplePos="0" relativeHeight="251673600" behindDoc="0" locked="0" layoutInCell="1" allowOverlap="1" wp14:anchorId="1A96F3AC" wp14:editId="483E86D0">
             <wp:simplePos x="0" y="0"/>
             <wp:positionH relativeFrom="margin">
               <wp:posOffset>3088005</wp:posOffset>
@@ -2091,7 +2840,7 @@
           <w:noProof/>
         </w:rPr>
         <w:drawing>
-          <wp:anchor distT="0" distB="0" distL="114300" distR="114300" simplePos="0" relativeHeight="251674624" behindDoc="0" locked="0" layoutInCell="1" allowOverlap="1" wp14:anchorId="503AEA70" wp14:editId="3981EF63">
+          <wp:anchor distT="0" distB="0" distL="114300" distR="114300" simplePos="0" relativeHeight="251674624" behindDoc="0" locked="0" layoutInCell="1" allowOverlap="1" wp14:anchorId="503AEA70" wp14:editId="2B033387">
             <wp:simplePos x="0" y="0"/>
             <wp:positionH relativeFrom="margin">
               <wp:posOffset>-296545</wp:posOffset>
@@ -2232,10 +2981,10 @@
         <mc:AlternateContent>
           <mc:Choice Requires="wps">
             <w:drawing>
-              <wp:anchor distT="0" distB="0" distL="114300" distR="114300" simplePos="0" relativeHeight="251678720" behindDoc="0" locked="0" layoutInCell="1" allowOverlap="1" wp14:anchorId="31E5FBF2" wp14:editId="21FF2324">
+              <wp:anchor distT="0" distB="0" distL="114300" distR="114300" simplePos="0" relativeHeight="251678720" behindDoc="0" locked="0" layoutInCell="1" allowOverlap="1" wp14:anchorId="31E5FBF2" wp14:editId="6981E206">
                 <wp:simplePos x="0" y="0"/>
                 <wp:positionH relativeFrom="margin">
-                  <wp:posOffset>3208020</wp:posOffset>
+                  <wp:posOffset>3184269</wp:posOffset>
                 </wp:positionH>
                 <wp:positionV relativeFrom="paragraph">
                   <wp:posOffset>309245</wp:posOffset>
@@ -2275,18 +3024,7 @@
                               </w:rPr>
                             </w:pPr>
                             <w:r>
-                              <w:t xml:space="preserve">Figure </w:t>
-                            </w:r>
-                            <w:fldSimple w:instr=" SEQ Figure \* ARABIC ">
-                              <w:r>
-                                <w:rPr>
-                                  <w:noProof/>
-                                </w:rPr>
-                                <w:t>1</w:t>
-                              </w:r>
-                            </w:fldSimple>
-                            <w:r>
-                              <w:t xml:space="preserve"> - Anciennes cartes de séjour</w:t>
+                              <w:t>Figure 2 - Ancienne carte de séjour</w:t>
                             </w:r>
                           </w:p>
                         </w:txbxContent>
@@ -2305,7 +3043,7 @@
           </mc:Choice>
           <mc:Fallback>
             <w:pict>
-              <v:shape w14:anchorId="31E5FBF2" id="Zone de texte 10" o:spid="_x0000_s1032" type="#_x0000_t202" style="position:absolute;left:0;text-align:left;margin-left:252.6pt;margin-top:24.35pt;width:230.8pt;height:.05pt;z-index:251678720;visibility:visible;mso-wrap-style:square;mso-wrap-distance-left:9pt;mso-wrap-distance-top:0;mso-wrap-distance-right:9pt;mso-wrap-distance-bottom:0;mso-position-horizontal:absolute;mso-position-horizontal-relative:margin;mso-position-vertical:absolute;mso-position-vertical-relative:text;v-text-anchor:top" o:gfxdata="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" stroked="f">
+              <v:shape w14:anchorId="31E5FBF2" id="Zone de texte 10" o:spid="_x0000_s1032" type="#_x0000_t202" style="position:absolute;left:0;text-align:left;margin-left:250.75pt;margin-top:24.35pt;width:230.8pt;height:.05pt;z-index:251678720;visibility:visible;mso-wrap-style:square;mso-wrap-distance-left:9pt;mso-wrap-distance-top:0;mso-wrap-distance-right:9pt;mso-wrap-distance-bottom:0;mso-position-horizontal:absolute;mso-position-horizontal-relative:margin;mso-position-vertical:absolute;mso-position-vertical-relative:text;v-text-anchor:top" o:gfxdata="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" stroked="f">
                 <v:textbox style="mso-fit-shape-to-text:t" inset="0,0,0,0">
                   <w:txbxContent>
                     <w:p>
@@ -2317,18 +3055,7 @@
                         </w:rPr>
                       </w:pPr>
                       <w:r>
-                        <w:t xml:space="preserve">Figure </w:t>
-                      </w:r>
-                      <w:fldSimple w:instr=" SEQ Figure \* ARABIC ">
-                        <w:r>
-                          <w:rPr>
-                            <w:noProof/>
-                          </w:rPr>
-                          <w:t>1</w:t>
-                        </w:r>
-                      </w:fldSimple>
-                      <w:r>
-                        <w:t xml:space="preserve"> - Anciennes cartes de séjour</w:t>
+                        <w:t>Figure 2 - Ancienne carte de séjour</w:t>
                       </w:r>
                     </w:p>
                   </w:txbxContent>
@@ -2389,18 +3116,7 @@
                               </w:rPr>
                             </w:pPr>
                             <w:r>
-                              <w:t xml:space="preserve">Figure </w:t>
-                            </w:r>
-                            <w:fldSimple w:instr=" SEQ Figure \* ARABIC ">
-                              <w:r>
-                                <w:rPr>
-                                  <w:noProof/>
-                                </w:rPr>
-                                <w:t>2</w:t>
-                              </w:r>
-                            </w:fldSimple>
-                            <w:r>
-                              <w:t xml:space="preserve"> - Nouvelles cartes de séjour</w:t>
+                              <w:t>Figure 1 - Nouvelle carte de séjour</w:t>
                             </w:r>
                           </w:p>
                         </w:txbxContent>
@@ -2431,18 +3147,7 @@
                         </w:rPr>
                       </w:pPr>
                       <w:r>
-                        <w:t xml:space="preserve">Figure </w:t>
-                      </w:r>
-                      <w:fldSimple w:instr=" SEQ Figure \* ARABIC ">
-                        <w:r>
-                          <w:rPr>
-                            <w:noProof/>
-                          </w:rPr>
-                          <w:t>2</w:t>
-                        </w:r>
-                      </w:fldSimple>
-                      <w:r>
-                        <w:t xml:space="preserve"> - Nouvelles cartes de séjour</w:t>
+                        <w:t>Figure 1 - Nouvelle carte de séjour</w:t>
                       </w:r>
                     </w:p>
                   </w:txbxContent>
@@ -2480,6 +3185,51 @@
           <w:lang w:eastAsia="en-US"/>
         </w:rPr>
       </w:pPr>
+      <w:r>
+        <w:rPr>
+          <w:rFonts w:asciiTheme="minorHAnsi" w:eastAsiaTheme="minorHAnsi" w:hAnsiTheme="minorHAnsi" w:cstheme="minorBidi"/>
+          <w:sz w:val="28"/>
+          <w:szCs w:val="22"/>
+          <w:lang w:eastAsia="en-US"/>
+        </w:rPr>
+        <w:t xml:space="preserve">Voici un exemple des deux types de carte de séjour. A gauche une </w:t>
+      </w:r>
+      <w:r>
+        <w:rPr>
+          <w:rFonts w:asciiTheme="minorHAnsi" w:eastAsiaTheme="minorHAnsi" w:hAnsiTheme="minorHAnsi" w:cstheme="minorBidi"/>
+          <w:sz w:val="28"/>
+          <w:szCs w:val="22"/>
+          <w:lang w:eastAsia="en-US"/>
+        </w:rPr>
+        <w:t>nouvelle</w:t>
+      </w:r>
+      <w:r>
+        <w:rPr>
+          <w:rFonts w:asciiTheme="minorHAnsi" w:eastAsiaTheme="minorHAnsi" w:hAnsiTheme="minorHAnsi" w:cstheme="minorBidi"/>
+          <w:sz w:val="28"/>
+          <w:szCs w:val="22"/>
+          <w:lang w:eastAsia="en-US"/>
+        </w:rPr>
+        <w:t xml:space="preserve"> carte de séjour et à droite une </w:t>
+      </w:r>
+      <w:r>
+        <w:rPr>
+          <w:rFonts w:asciiTheme="minorHAnsi" w:eastAsiaTheme="minorHAnsi" w:hAnsiTheme="minorHAnsi" w:cstheme="minorBidi"/>
+          <w:sz w:val="28"/>
+          <w:szCs w:val="22"/>
+          <w:lang w:eastAsia="en-US"/>
+        </w:rPr>
+        <w:t>ancienne</w:t>
+      </w:r>
+      <w:r>
+        <w:rPr>
+          <w:rFonts w:asciiTheme="minorHAnsi" w:eastAsiaTheme="minorHAnsi" w:hAnsiTheme="minorHAnsi" w:cstheme="minorBidi"/>
+          <w:sz w:val="28"/>
+          <w:szCs w:val="22"/>
+          <w:lang w:eastAsia="en-US"/>
+        </w:rPr>
+        <w:t xml:space="preserve"> carte de séjour.</w:t>
+      </w:r>
     </w:p>
     <w:p>
       <w:pPr>
@@ -2494,24 +3244,6 @@
           <w:lang w:eastAsia="en-US"/>
         </w:rPr>
       </w:pPr>
-      <w:r>
-        <w:rPr>
-          <w:rFonts w:asciiTheme="minorHAnsi" w:eastAsiaTheme="minorHAnsi" w:hAnsiTheme="minorHAnsi" w:cstheme="minorBidi"/>
-          <w:sz w:val="28"/>
-          <w:szCs w:val="22"/>
-          <w:lang w:eastAsia="en-US"/>
-        </w:rPr>
-        <w:tab/>
-      </w:r>
-      <w:r>
-        <w:rPr>
-          <w:rFonts w:asciiTheme="minorHAnsi" w:eastAsiaTheme="minorHAnsi" w:hAnsiTheme="minorHAnsi" w:cstheme="minorBidi"/>
-          <w:sz w:val="28"/>
-          <w:szCs w:val="22"/>
-          <w:lang w:eastAsia="en-US"/>
-        </w:rPr>
-        <w:t>Voici un exemple des deux types de carte de séjour. A gauche une ancienne carte de séjour et à droite une nouvelle carte de séjour.</w:t>
-      </w:r>
     </w:p>
     <w:p>
       <w:pPr>
@@ -2526,6 +3258,106 @@
           <w:lang w:eastAsia="en-US"/>
         </w:rPr>
       </w:pPr>
+      <w:r>
+        <w:rPr>
+          <w:rFonts w:asciiTheme="minorHAnsi" w:eastAsiaTheme="minorHAnsi" w:hAnsiTheme="minorHAnsi" w:cstheme="minorBidi"/>
+          <w:sz w:val="28"/>
+          <w:szCs w:val="22"/>
+          <w:lang w:eastAsia="en-US"/>
+        </w:rPr>
+        <w:t xml:space="preserve">Nous allons donc chercher à automatiser le processus de </w:t>
+      </w:r>
+      <w:r>
+        <w:rPr>
+          <w:rFonts w:asciiTheme="minorHAnsi" w:eastAsiaTheme="minorHAnsi" w:hAnsiTheme="minorHAnsi" w:cstheme="minorBidi"/>
+          <w:sz w:val="28"/>
+          <w:szCs w:val="22"/>
+          <w:lang w:eastAsia="en-US"/>
+        </w:rPr>
+        <w:t>catégorisation</w:t>
+      </w:r>
+      <w:r>
+        <w:rPr>
+          <w:rFonts w:asciiTheme="minorHAnsi" w:eastAsiaTheme="minorHAnsi" w:hAnsiTheme="minorHAnsi" w:cstheme="minorBidi"/>
+          <w:sz w:val="28"/>
+          <w:szCs w:val="22"/>
+          <w:lang w:eastAsia="en-US"/>
+        </w:rPr>
+        <w:t xml:space="preserve"> de ces deux </w:t>
+      </w:r>
+      <w:r>
+        <w:rPr>
+          <w:rFonts w:asciiTheme="minorHAnsi" w:eastAsiaTheme="minorHAnsi" w:hAnsiTheme="minorHAnsi" w:cstheme="minorBidi"/>
+          <w:sz w:val="28"/>
+          <w:szCs w:val="22"/>
+          <w:lang w:eastAsia="en-US"/>
+        </w:rPr>
+        <w:t xml:space="preserve">types de </w:t>
+      </w:r>
+      <w:r>
+        <w:rPr>
+          <w:rFonts w:asciiTheme="minorHAnsi" w:eastAsiaTheme="minorHAnsi" w:hAnsiTheme="minorHAnsi" w:cstheme="minorBidi"/>
+          <w:sz w:val="28"/>
+          <w:szCs w:val="22"/>
+          <w:lang w:eastAsia="en-US"/>
+        </w:rPr>
+        <w:t xml:space="preserve">cartes. </w:t>
+      </w:r>
+      <w:r>
+        <w:rPr>
+          <w:rFonts w:asciiTheme="minorHAnsi" w:eastAsiaTheme="minorHAnsi" w:hAnsiTheme="minorHAnsi" w:cstheme="minorBidi"/>
+          <w:sz w:val="28"/>
+          <w:szCs w:val="22"/>
+          <w:lang w:eastAsia="en-US"/>
+        </w:rPr>
+        <w:t>Le but de ce projet n’est pas de trouver une solution parfaite. La motivation est plus d’ordre exploratoire. En l’occurrence, plusieurs notions autour d</w:t>
+      </w:r>
+      <w:r>
+        <w:rPr>
+          <w:rFonts w:asciiTheme="minorHAnsi" w:eastAsiaTheme="minorHAnsi" w:hAnsiTheme="minorHAnsi" w:cstheme="minorBidi"/>
+          <w:sz w:val="28"/>
+          <w:szCs w:val="22"/>
+          <w:lang w:eastAsia="en-US"/>
+        </w:rPr>
+        <w:t>e l’intelligence artificielle</w:t>
+      </w:r>
+      <w:r>
+        <w:rPr>
+          <w:rFonts w:asciiTheme="minorHAnsi" w:eastAsiaTheme="minorHAnsi" w:hAnsiTheme="minorHAnsi" w:cstheme="minorBidi"/>
+          <w:sz w:val="28"/>
+          <w:szCs w:val="22"/>
+          <w:lang w:eastAsia="en-US"/>
+        </w:rPr>
+        <w:t xml:space="preserve"> seront travaillées </w:t>
+      </w:r>
+      <w:r>
+        <w:rPr>
+          <w:rFonts w:asciiTheme="minorHAnsi" w:eastAsiaTheme="minorHAnsi" w:hAnsiTheme="minorHAnsi" w:cstheme="minorBidi"/>
+          <w:sz w:val="28"/>
+          <w:szCs w:val="22"/>
+          <w:lang w:eastAsia="en-US"/>
+        </w:rPr>
+        <w:t xml:space="preserve">sur </w:t>
+      </w:r>
+      <w:r>
+        <w:rPr>
+          <w:rFonts w:asciiTheme="minorHAnsi" w:eastAsiaTheme="minorHAnsi" w:hAnsiTheme="minorHAnsi" w:cstheme="minorBidi"/>
+          <w:i/>
+          <w:sz w:val="28"/>
+          <w:szCs w:val="22"/>
+          <w:lang w:eastAsia="en-US"/>
+        </w:rPr>
+        <w:t xml:space="preserve">Python </w:t>
+      </w:r>
+      <w:r>
+        <w:rPr>
+          <w:rFonts w:asciiTheme="minorHAnsi" w:eastAsiaTheme="minorHAnsi" w:hAnsiTheme="minorHAnsi" w:cstheme="minorBidi"/>
+          <w:sz w:val="28"/>
+          <w:szCs w:val="22"/>
+          <w:lang w:eastAsia="en-US"/>
+        </w:rPr>
+        <w:t>:</w:t>
+      </w:r>
     </w:p>
     <w:p>
       <w:pPr>
@@ -2547,66 +3379,25 @@
           <w:szCs w:val="22"/>
           <w:lang w:eastAsia="en-US"/>
         </w:rPr>
-        <w:tab/>
-      </w:r>
-      <w:r>
-        <w:rPr>
-          <w:rFonts w:asciiTheme="minorHAnsi" w:eastAsiaTheme="minorHAnsi" w:hAnsiTheme="minorHAnsi" w:cstheme="minorBidi"/>
-          <w:sz w:val="28"/>
-          <w:szCs w:val="22"/>
-          <w:lang w:eastAsia="en-US"/>
-        </w:rPr>
-        <w:t xml:space="preserve">Nous allons donc chercher à automatiser le processus de différenciation de ces deux cartes. </w:t>
-      </w:r>
-      <w:r>
-        <w:rPr>
-          <w:rFonts w:asciiTheme="minorHAnsi" w:eastAsiaTheme="minorHAnsi" w:hAnsiTheme="minorHAnsi" w:cstheme="minorBidi"/>
-          <w:sz w:val="28"/>
-          <w:szCs w:val="22"/>
-          <w:lang w:eastAsia="en-US"/>
-        </w:rPr>
-        <w:t xml:space="preserve">Le but de ce projet n’est pas de trouver une solution parfaite. </w:t>
-      </w:r>
-      <w:r>
-        <w:rPr>
-          <w:rFonts w:asciiTheme="minorHAnsi" w:eastAsiaTheme="minorHAnsi" w:hAnsiTheme="minorHAnsi" w:cstheme="minorBidi"/>
-          <w:sz w:val="28"/>
-          <w:szCs w:val="22"/>
-          <w:lang w:eastAsia="en-US"/>
-        </w:rPr>
-        <w:lastRenderedPageBreak/>
-        <w:t xml:space="preserve">La motivation est plus d’ordre exploratoire. En l’occurrence, plusieurs notions autour du </w:t>
-      </w:r>
-      <w:r>
-        <w:rPr>
-          <w:rFonts w:asciiTheme="minorHAnsi" w:eastAsiaTheme="minorHAnsi" w:hAnsiTheme="minorHAnsi" w:cstheme="minorBidi"/>
-          <w:i/>
-          <w:sz w:val="28"/>
-          <w:szCs w:val="22"/>
-          <w:lang w:eastAsia="en-US"/>
-        </w:rPr>
-        <w:t xml:space="preserve">machine </w:t>
-      </w:r>
-      <w:proofErr w:type="spellStart"/>
-      <w:r>
-        <w:rPr>
-          <w:rFonts w:asciiTheme="minorHAnsi" w:eastAsiaTheme="minorHAnsi" w:hAnsiTheme="minorHAnsi" w:cstheme="minorBidi"/>
-          <w:i/>
-          <w:sz w:val="28"/>
-          <w:szCs w:val="22"/>
-          <w:lang w:eastAsia="en-US"/>
-        </w:rPr>
-        <w:t>learning</w:t>
-      </w:r>
-      <w:proofErr w:type="spellEnd"/>
-      <w:r>
-        <w:rPr>
-          <w:rFonts w:asciiTheme="minorHAnsi" w:eastAsiaTheme="minorHAnsi" w:hAnsiTheme="minorHAnsi" w:cstheme="minorBidi"/>
-          <w:sz w:val="28"/>
-          <w:szCs w:val="22"/>
-          <w:lang w:eastAsia="en-US"/>
-        </w:rPr>
-        <w:t xml:space="preserve"> seront travaillées :</w:t>
+        <w:t>-traitement</w:t>
+      </w:r>
+      <w:r>
+        <w:rPr>
+          <w:rFonts w:asciiTheme="minorHAnsi" w:eastAsiaTheme="minorHAnsi" w:hAnsiTheme="minorHAnsi" w:cstheme="minorBidi"/>
+          <w:sz w:val="28"/>
+          <w:szCs w:val="22"/>
+          <w:lang w:eastAsia="en-US"/>
+        </w:rPr>
+        <w:t xml:space="preserve"> et préparation</w:t>
+      </w:r>
+      <w:r>
+        <w:rPr>
+          <w:rFonts w:asciiTheme="minorHAnsi" w:eastAsiaTheme="minorHAnsi" w:hAnsiTheme="minorHAnsi" w:cstheme="minorBidi"/>
+          <w:sz w:val="28"/>
+          <w:szCs w:val="22"/>
+          <w:lang w:eastAsia="en-US"/>
+        </w:rPr>
+        <w:t xml:space="preserve"> de données ;</w:t>
       </w:r>
     </w:p>
     <w:p>
@@ -2617,19 +3408,61 @@
         <w:jc w:val="both"/>
         <w:rPr>
           <w:rFonts w:asciiTheme="minorHAnsi" w:eastAsiaTheme="minorHAnsi" w:hAnsiTheme="minorHAnsi" w:cstheme="minorBidi"/>
-          <w:sz w:val="28"/>
-          <w:szCs w:val="22"/>
-          <w:lang w:eastAsia="en-US"/>
-        </w:rPr>
-      </w:pPr>
-      <w:r>
-        <w:rPr>
-          <w:rFonts w:asciiTheme="minorHAnsi" w:eastAsiaTheme="minorHAnsi" w:hAnsiTheme="minorHAnsi" w:cstheme="minorBidi"/>
-          <w:sz w:val="28"/>
-          <w:szCs w:val="22"/>
-          <w:lang w:eastAsia="en-US"/>
-        </w:rPr>
-        <w:t>-traitement de données ;</w:t>
+          <w:i/>
+          <w:sz w:val="28"/>
+          <w:szCs w:val="22"/>
+          <w:lang w:eastAsia="en-US"/>
+        </w:rPr>
+      </w:pPr>
+      <w:r>
+        <w:rPr>
+          <w:rFonts w:asciiTheme="minorHAnsi" w:eastAsiaTheme="minorHAnsi" w:hAnsiTheme="minorHAnsi" w:cstheme="minorBidi"/>
+          <w:sz w:val="28"/>
+          <w:szCs w:val="22"/>
+          <w:lang w:eastAsia="en-US"/>
+        </w:rPr>
+        <w:t>-</w:t>
+      </w:r>
+      <w:r>
+        <w:rPr>
+          <w:rFonts w:asciiTheme="minorHAnsi" w:eastAsiaTheme="minorHAnsi" w:hAnsiTheme="minorHAnsi" w:cstheme="minorBidi"/>
+          <w:i/>
+          <w:sz w:val="28"/>
+          <w:szCs w:val="22"/>
+          <w:lang w:eastAsia="en-US"/>
+        </w:rPr>
+        <w:t xml:space="preserve">machine </w:t>
+      </w:r>
+      <w:proofErr w:type="spellStart"/>
+      <w:r>
+        <w:rPr>
+          <w:rFonts w:asciiTheme="minorHAnsi" w:eastAsiaTheme="minorHAnsi" w:hAnsiTheme="minorHAnsi" w:cstheme="minorBidi"/>
+          <w:i/>
+          <w:sz w:val="28"/>
+          <w:szCs w:val="22"/>
+          <w:lang w:eastAsia="en-US"/>
+        </w:rPr>
+        <w:t>learning</w:t>
+      </w:r>
+      <w:proofErr w:type="spellEnd"/>
+      <w:r>
+        <w:rPr>
+          <w:rFonts w:asciiTheme="minorHAnsi" w:eastAsiaTheme="minorHAnsi" w:hAnsiTheme="minorHAnsi" w:cstheme="minorBidi"/>
+          <w:i/>
+          <w:sz w:val="28"/>
+          <w:szCs w:val="22"/>
+          <w:lang w:eastAsia="en-US"/>
+        </w:rPr>
+        <w:t> </w:t>
+      </w:r>
+      <w:r>
+        <w:rPr>
+          <w:rFonts w:asciiTheme="minorHAnsi" w:eastAsiaTheme="minorHAnsi" w:hAnsiTheme="minorHAnsi" w:cstheme="minorBidi"/>
+          <w:sz w:val="28"/>
+          <w:szCs w:val="22"/>
+          <w:lang w:eastAsia="en-US"/>
+        </w:rPr>
+        <w:t>;</w:t>
       </w:r>
     </w:p>
     <w:p>
@@ -2654,24 +3487,58 @@
         </w:rPr>
         <w:t>-</w:t>
       </w:r>
-      <w:r>
-        <w:rPr>
-          <w:rFonts w:asciiTheme="minorHAnsi" w:eastAsiaTheme="minorHAnsi" w:hAnsiTheme="minorHAnsi" w:cstheme="minorBidi"/>
-          <w:i/>
-          <w:sz w:val="28"/>
-          <w:szCs w:val="22"/>
-          <w:lang w:eastAsia="en-US"/>
-        </w:rPr>
-        <w:t>cross-validation</w:t>
-      </w:r>
-      <w:r>
-        <w:rPr>
-          <w:rFonts w:asciiTheme="minorHAnsi" w:eastAsiaTheme="minorHAnsi" w:hAnsiTheme="minorHAnsi" w:cstheme="minorBidi"/>
-          <w:sz w:val="28"/>
-          <w:szCs w:val="22"/>
-          <w:lang w:eastAsia="en-US"/>
-        </w:rPr>
-        <w:t> ;</w:t>
+      <w:proofErr w:type="spellStart"/>
+      <w:r>
+        <w:rPr>
+          <w:rFonts w:asciiTheme="minorHAnsi" w:eastAsiaTheme="minorHAnsi" w:hAnsiTheme="minorHAnsi" w:cstheme="minorBidi"/>
+          <w:i/>
+          <w:sz w:val="28"/>
+          <w:szCs w:val="22"/>
+          <w:lang w:eastAsia="en-US"/>
+        </w:rPr>
+        <w:t>deep</w:t>
+      </w:r>
+      <w:proofErr w:type="spellEnd"/>
+      <w:r>
+        <w:rPr>
+          <w:rFonts w:asciiTheme="minorHAnsi" w:eastAsiaTheme="minorHAnsi" w:hAnsiTheme="minorHAnsi" w:cstheme="minorBidi"/>
+          <w:i/>
+          <w:sz w:val="28"/>
+          <w:szCs w:val="22"/>
+          <w:lang w:eastAsia="en-US"/>
+        </w:rPr>
+        <w:t xml:space="preserve"> </w:t>
+      </w:r>
+      <w:proofErr w:type="spellStart"/>
+      <w:r>
+        <w:rPr>
+          <w:rFonts w:asciiTheme="minorHAnsi" w:eastAsiaTheme="minorHAnsi" w:hAnsiTheme="minorHAnsi" w:cstheme="minorBidi"/>
+          <w:i/>
+          <w:sz w:val="28"/>
+          <w:szCs w:val="22"/>
+          <w:lang w:eastAsia="en-US"/>
+        </w:rPr>
+        <w:t>learning</w:t>
+      </w:r>
+      <w:proofErr w:type="spellEnd"/>
+      <w:r>
+        <w:rPr>
+          <w:rFonts w:asciiTheme="minorHAnsi" w:eastAsiaTheme="minorHAnsi" w:hAnsiTheme="minorHAnsi" w:cstheme="minorBidi"/>
+          <w:i/>
+          <w:sz w:val="28"/>
+          <w:szCs w:val="22"/>
+          <w:lang w:eastAsia="en-US"/>
+        </w:rPr>
+        <w:t> </w:t>
+      </w:r>
+      <w:r>
+        <w:rPr>
+          <w:rFonts w:asciiTheme="minorHAnsi" w:eastAsiaTheme="minorHAnsi" w:hAnsiTheme="minorHAnsi" w:cstheme="minorBidi"/>
+          <w:sz w:val="28"/>
+          <w:szCs w:val="22"/>
+          <w:lang w:eastAsia="en-US"/>
+        </w:rPr>
+        <w:t>;</w:t>
       </w:r>
     </w:p>
     <w:p>
@@ -2694,7 +3561,26 @@
           <w:szCs w:val="22"/>
           <w:lang w:eastAsia="en-US"/>
         </w:rPr>
-        <w:t>-classification supervisée ;</w:t>
+        <w:t>-</w:t>
+      </w:r>
+      <w:r>
+        <w:rPr>
+          <w:rFonts w:asciiTheme="minorHAnsi" w:eastAsiaTheme="minorHAnsi" w:hAnsiTheme="minorHAnsi" w:cstheme="minorBidi"/>
+          <w:i/>
+          <w:sz w:val="28"/>
+          <w:szCs w:val="22"/>
+          <w:lang w:eastAsia="en-US"/>
+        </w:rPr>
+        <w:t>cross-validation</w:t>
+      </w:r>
+      <w:r>
+        <w:rPr>
+          <w:rFonts w:asciiTheme="minorHAnsi" w:eastAsiaTheme="minorHAnsi" w:hAnsiTheme="minorHAnsi" w:cstheme="minorBidi"/>
+          <w:sz w:val="28"/>
+          <w:szCs w:val="22"/>
+          <w:lang w:eastAsia="en-US"/>
+        </w:rPr>
+        <w:t> ;</w:t>
       </w:r>
     </w:p>
     <w:p>
@@ -2717,7 +3603,7 @@
           <w:szCs w:val="22"/>
           <w:lang w:eastAsia="en-US"/>
         </w:rPr>
-        <w:t>-réseaux de neurones ;</w:t>
+        <w:t>-classification supervisée ;</w:t>
       </w:r>
     </w:p>
     <w:p>
@@ -2740,26 +3626,7 @@
           <w:szCs w:val="22"/>
           <w:lang w:eastAsia="en-US"/>
         </w:rPr>
-        <w:t>-</w:t>
-      </w:r>
-      <w:r>
-        <w:rPr>
-          <w:rFonts w:asciiTheme="minorHAnsi" w:eastAsiaTheme="minorHAnsi" w:hAnsiTheme="minorHAnsi" w:cstheme="minorBidi"/>
-          <w:i/>
-          <w:sz w:val="28"/>
-          <w:szCs w:val="22"/>
-          <w:lang w:eastAsia="en-US"/>
-        </w:rPr>
-        <w:t>data augmentation</w:t>
-      </w:r>
-      <w:r>
-        <w:rPr>
-          <w:rFonts w:asciiTheme="minorHAnsi" w:eastAsiaTheme="minorHAnsi" w:hAnsiTheme="minorHAnsi" w:cstheme="minorBidi"/>
-          <w:sz w:val="28"/>
-          <w:szCs w:val="22"/>
-          <w:lang w:eastAsia="en-US"/>
-        </w:rPr>
-        <w:t>.</w:t>
+        <w:t>-réseaux de neurones ;</w:t>
       </w:r>
     </w:p>
     <w:p>
@@ -2775,6 +3642,34 @@
           <w:lang w:eastAsia="en-US"/>
         </w:rPr>
       </w:pPr>
+      <w:r>
+        <w:rPr>
+          <w:rFonts w:asciiTheme="minorHAnsi" w:eastAsiaTheme="minorHAnsi" w:hAnsiTheme="minorHAnsi" w:cstheme="minorBidi"/>
+          <w:sz w:val="28"/>
+          <w:szCs w:val="22"/>
+          <w:lang w:eastAsia="en-US"/>
+        </w:rPr>
+        <w:t>-</w:t>
+      </w:r>
+      <w:r>
+        <w:rPr>
+          <w:rFonts w:asciiTheme="minorHAnsi" w:eastAsiaTheme="minorHAnsi" w:hAnsiTheme="minorHAnsi" w:cstheme="minorBidi"/>
+          <w:i/>
+          <w:sz w:val="28"/>
+          <w:szCs w:val="22"/>
+          <w:lang w:eastAsia="en-US"/>
+        </w:rPr>
+        <w:t>data augmentation</w:t>
+      </w:r>
+      <w:r>
+        <w:rPr>
+          <w:rFonts w:asciiTheme="minorHAnsi" w:eastAsiaTheme="minorHAnsi" w:hAnsiTheme="minorHAnsi" w:cstheme="minorBidi"/>
+          <w:sz w:val="28"/>
+          <w:szCs w:val="22"/>
+          <w:lang w:eastAsia="en-US"/>
+        </w:rPr>
+        <w:t>.</w:t>
+      </w:r>
     </w:p>
     <w:p>
       <w:pPr>
@@ -2789,6 +3684,20 @@
           <w:lang w:eastAsia="en-US"/>
         </w:rPr>
       </w:pPr>
+    </w:p>
+    <w:p>
+      <w:pPr>
+        <w:pStyle w:val="NormalWeb"/>
+        <w:shd w:val="clear" w:color="auto" w:fill="FFFFFF"/>
+        <w:spacing w:before="0" w:beforeAutospacing="0" w:after="0" w:afterAutospacing="0" w:line="360" w:lineRule="auto"/>
+        <w:jc w:val="both"/>
+        <w:rPr>
+          <w:rFonts w:asciiTheme="minorHAnsi" w:eastAsiaTheme="minorHAnsi" w:hAnsiTheme="minorHAnsi" w:cstheme="minorBidi"/>
+          <w:sz w:val="28"/>
+          <w:szCs w:val="22"/>
+          <w:lang w:eastAsia="en-US"/>
+        </w:rPr>
+      </w:pPr>
       <w:r>
         <w:rPr>
           <w:rFonts w:asciiTheme="minorHAnsi" w:eastAsiaTheme="minorHAnsi" w:hAnsiTheme="minorHAnsi" w:cstheme="minorBidi"/>
@@ -2805,43 +3714,34 @@
           <w:szCs w:val="22"/>
           <w:lang w:eastAsia="en-US"/>
         </w:rPr>
-        <w:t xml:space="preserve">Dans ce rapport nous détaillerons donc notre démarche, les problèmes rencontrés ainsi que les solutions trouvées à ces problèmes. Nous présenterons donc dans un premier temps les données et la façon dont nous les avons récoltées. </w:t>
-      </w:r>
-      <w:r>
-        <w:rPr>
-          <w:rFonts w:asciiTheme="minorHAnsi" w:eastAsiaTheme="minorHAnsi" w:hAnsiTheme="minorHAnsi" w:cstheme="minorBidi"/>
-          <w:sz w:val="28"/>
-          <w:szCs w:val="22"/>
-          <w:lang w:eastAsia="en-US"/>
-        </w:rPr>
-        <w:t>Nous présenterons ensuite les différents modèles testés</w:t>
-      </w:r>
-      <w:r>
-        <w:rPr>
-          <w:rFonts w:asciiTheme="minorHAnsi" w:eastAsiaTheme="minorHAnsi" w:hAnsiTheme="minorHAnsi" w:cstheme="minorBidi"/>
-          <w:sz w:val="28"/>
-          <w:szCs w:val="22"/>
-          <w:lang w:eastAsia="en-US"/>
-        </w:rPr>
-        <w:t>. Pour finir</w:t>
-      </w:r>
-      <w:r>
-        <w:rPr>
-          <w:rFonts w:asciiTheme="minorHAnsi" w:eastAsiaTheme="minorHAnsi" w:hAnsiTheme="minorHAnsi" w:cstheme="minorBidi"/>
-          <w:sz w:val="28"/>
-          <w:szCs w:val="22"/>
-          <w:lang w:eastAsia="en-US"/>
-        </w:rPr>
-        <w:t>,</w:t>
-      </w:r>
-      <w:r>
-        <w:rPr>
-          <w:rFonts w:asciiTheme="minorHAnsi" w:eastAsiaTheme="minorHAnsi" w:hAnsiTheme="minorHAnsi" w:cstheme="minorBidi"/>
-          <w:sz w:val="28"/>
-          <w:szCs w:val="22"/>
-          <w:lang w:eastAsia="en-US"/>
-        </w:rPr>
-        <w:t xml:space="preserve"> nous présenterons une réflexion sur les résultats obtenus et les potentielles pistes d’améliorations.</w:t>
+        <w:t xml:space="preserve">Dans ce rapport nous détaillerons donc notre démarche, les problèmes rencontrés ainsi que les solutions </w:t>
+      </w:r>
+      <w:r>
+        <w:rPr>
+          <w:rFonts w:asciiTheme="minorHAnsi" w:eastAsiaTheme="minorHAnsi" w:hAnsiTheme="minorHAnsi" w:cstheme="minorBidi"/>
+          <w:sz w:val="28"/>
+          <w:szCs w:val="22"/>
+          <w:lang w:eastAsia="en-US"/>
+        </w:rPr>
+        <w:t>proposées pour répondre</w:t>
+      </w:r>
+      <w:r>
+        <w:rPr>
+          <w:rFonts w:asciiTheme="minorHAnsi" w:eastAsiaTheme="minorHAnsi" w:hAnsiTheme="minorHAnsi" w:cstheme="minorBidi"/>
+          <w:sz w:val="28"/>
+          <w:szCs w:val="22"/>
+          <w:lang w:eastAsia="en-US"/>
+        </w:rPr>
+        <w:t xml:space="preserve"> à ces problèmes. Nous présenterons </w:t>
+      </w:r>
+      <w:r>
+        <w:rPr>
+          <w:rFonts w:asciiTheme="minorHAnsi" w:eastAsiaTheme="minorHAnsi" w:hAnsiTheme="minorHAnsi" w:cstheme="minorBidi"/>
+          <w:sz w:val="28"/>
+          <w:szCs w:val="22"/>
+          <w:lang w:eastAsia="en-US"/>
+        </w:rPr>
+        <w:t>comment nous avons issu les données des images pour pouvoir les traiter et s’en servir, et les méthodes utilisées avec ces données pour prédire le type d’une carte.</w:t>
       </w:r>
     </w:p>
     <w:p/>
@@ -2849,12 +3749,6 @@
     <w:p/>
     <w:p/>
     <w:p/>
-    <w:p/>
-    <w:p/>
-    <w:p/>
-    <w:p/>
-    <w:p/>
-    <w:p/>
     <w:p>
       <w:pPr>
         <w:pStyle w:val="Titre1"/>
@@ -2863,11 +3757,22 @@
           <w:numId w:val="1"/>
         </w:numPr>
       </w:pPr>
-      <w:bookmarkStart w:id="1" w:name="_Toc119507639"/>
+      <w:r>
+        <w:lastRenderedPageBreak/>
+        <w:t>Etat des lieux</w:t>
+      </w:r>
+    </w:p>
+    <w:p>
+      <w:pPr>
+        <w:pStyle w:val="Titre2"/>
+        <w:numPr>
+          <w:ilvl w:val="1"/>
+          <w:numId w:val="1"/>
+        </w:numPr>
+      </w:pPr>
       <w:r>
         <w:t>Présentation des données</w:t>
       </w:r>
-      <w:bookmarkEnd w:id="1"/>
     </w:p>
     <w:p>
       <w:pPr>
@@ -2902,6 +3807,9 @@
       </w:r>
       <w:r>
         <w:t xml:space="preserve"> Image</w:t>
+      </w:r>
+      <w:r>
+        <w:t>s</w:t>
       </w:r>
       <w:r>
         <w:t>.</w:t>
@@ -2957,500 +3865,151 @@
         <w:tab/>
         <w:t>-les anciennes cartes de séjours</w:t>
       </w:r>
-      <w:bookmarkStart w:id="2" w:name="_Toc119505817"/>
+      <w:bookmarkStart w:id="1" w:name="_Toc119505817"/>
       <w:r>
         <w:t>.</w:t>
       </w:r>
+      <w:bookmarkEnd w:id="1"/>
     </w:p>
     <w:p>
       <w:pPr>
         <w:jc w:val="both"/>
       </w:pPr>
       <w:r>
-        <w:rPr>
-          <w:noProof/>
-        </w:rPr>
-        <mc:AlternateContent>
-          <mc:Choice Requires="wps">
-            <w:drawing>
-              <wp:anchor distT="0" distB="0" distL="114300" distR="114300" simplePos="0" relativeHeight="251669504" behindDoc="0" locked="0" layoutInCell="1" allowOverlap="1" wp14:anchorId="3697526D" wp14:editId="484F6477">
-                <wp:simplePos x="0" y="0"/>
-                <wp:positionH relativeFrom="column">
-                  <wp:posOffset>-300990</wp:posOffset>
-                </wp:positionH>
-                <wp:positionV relativeFrom="paragraph">
-                  <wp:posOffset>2142490</wp:posOffset>
-                </wp:positionV>
-                <wp:extent cx="2910205" cy="635"/>
-                <wp:effectExtent l="0" t="0" r="0" b="0"/>
-                <wp:wrapNone/>
-                <wp:docPr id="1" name="Zone de texte 1"/>
-                <wp:cNvGraphicFramePr/>
-                <a:graphic xmlns:a="http://schemas.openxmlformats.org/drawingml/2006/main">
-                  <a:graphicData uri="http://schemas.microsoft.com/office/word/2010/wordprocessingShape">
-                    <wps:wsp>
-                      <wps:cNvSpPr txBox="1"/>
-                      <wps:spPr>
-                        <a:xfrm>
-                          <a:off x="0" y="0"/>
-                          <a:ext cx="2910205" cy="635"/>
-                        </a:xfrm>
-                        <a:prstGeom prst="rect">
-                          <a:avLst/>
-                        </a:prstGeom>
-                        <a:solidFill>
-                          <a:prstClr val="white"/>
-                        </a:solidFill>
-                        <a:ln>
-                          <a:noFill/>
-                        </a:ln>
-                      </wps:spPr>
-                      <wps:txbx>
-                        <w:txbxContent>
-                          <w:p>
-                            <w:pPr>
-                              <w:pStyle w:val="Lgende"/>
-                              <w:rPr>
-                                <w:b/>
-                                <w:noProof/>
-                              </w:rPr>
-                            </w:pPr>
-                            <w:r>
-                              <w:t xml:space="preserve">Figure </w:t>
-                            </w:r>
-                            <w:fldSimple w:instr=" SEQ Figure \* ARABIC ">
-                              <w:r>
-                                <w:rPr>
-                                  <w:noProof/>
-                                </w:rPr>
-                                <w:t>3</w:t>
-                              </w:r>
-                            </w:fldSimple>
-                            <w:r>
-                              <w:t xml:space="preserve"> - Nouvelles cartes de séjour</w:t>
-                            </w:r>
-                          </w:p>
-                        </w:txbxContent>
-                      </wps:txbx>
-                      <wps:bodyPr rot="0" spcFirstLastPara="0" vertOverflow="overflow" horzOverflow="overflow" vert="horz" wrap="square" lIns="0" tIns="0" rIns="0" bIns="0" numCol="1" spcCol="0" rtlCol="0" fromWordArt="0" anchor="t" anchorCtr="0" forceAA="0" compatLnSpc="1">
-                        <a:prstTxWarp prst="textNoShape">
-                          <a:avLst/>
-                        </a:prstTxWarp>
-                        <a:spAutoFit/>
-                      </wps:bodyPr>
-                    </wps:wsp>
-                  </a:graphicData>
-                </a:graphic>
-              </wp:anchor>
-            </w:drawing>
-          </mc:Choice>
-          <mc:Fallback>
-            <w:pict>
-              <v:shape w14:anchorId="3697526D" id="Zone de texte 1" o:spid="_x0000_s1034" type="#_x0000_t202" style="position:absolute;left:0;text-align:left;margin-left:-23.7pt;margin-top:168.7pt;width:229.15pt;height:.05pt;z-index:251669504;visibility:visible;mso-wrap-style:square;mso-wrap-distance-left:9pt;mso-wrap-distance-top:0;mso-wrap-distance-right:9pt;mso-wrap-distance-bottom:0;mso-position-horizontal:absolute;mso-position-horizontal-relative:text;mso-position-vertical:absolute;mso-position-vertical-relative:text;v-text-anchor:top" o:gfxdata="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" stroked="f">
-                <v:textbox style="mso-fit-shape-to-text:t" inset="0,0,0,0">
-                  <w:txbxContent>
-                    <w:p>
-                      <w:pPr>
-                        <w:pStyle w:val="Lgende"/>
-                        <w:rPr>
-                          <w:b/>
-                          <w:noProof/>
-                        </w:rPr>
-                      </w:pPr>
-                      <w:r>
-                        <w:t xml:space="preserve">Figure </w:t>
-                      </w:r>
-                      <w:fldSimple w:instr=" SEQ Figure \* ARABIC ">
-                        <w:r>
-                          <w:rPr>
-                            <w:noProof/>
-                          </w:rPr>
-                          <w:t>3</w:t>
-                        </w:r>
-                      </w:fldSimple>
-                      <w:r>
-                        <w:t xml:space="preserve"> - Nouvelles cartes de séjour</w:t>
-                      </w:r>
-                    </w:p>
-                  </w:txbxContent>
-                </v:textbox>
-              </v:shape>
-            </w:pict>
-          </mc:Fallback>
-        </mc:AlternateContent>
-      </w:r>
-      <w:r>
-        <w:rPr>
-          <w:noProof/>
-        </w:rPr>
-        <w:drawing>
-          <wp:anchor distT="0" distB="0" distL="114300" distR="114300" simplePos="0" relativeHeight="251667456" behindDoc="0" locked="0" layoutInCell="1" allowOverlap="1" wp14:anchorId="150EB4D6" wp14:editId="3C1AC0A0">
-            <wp:simplePos x="0" y="0"/>
-            <wp:positionH relativeFrom="margin">
-              <wp:posOffset>-301247</wp:posOffset>
-            </wp:positionH>
-            <wp:positionV relativeFrom="paragraph">
-              <wp:posOffset>253076</wp:posOffset>
-            </wp:positionV>
-            <wp:extent cx="2910532" cy="1832659"/>
-            <wp:effectExtent l="0" t="0" r="4445" b="0"/>
-            <wp:wrapNone/>
-            <wp:docPr id="5" name="Image 5"/>
-            <wp:cNvGraphicFramePr>
-              <a:graphicFrameLocks xmlns:a="http://schemas.openxmlformats.org/drawingml/2006/main" noChangeAspect="1"/>
-            </wp:cNvGraphicFramePr>
-            <a:graphic xmlns:a="http://schemas.openxmlformats.org/drawingml/2006/main">
-              <a:graphicData uri="http://schemas.openxmlformats.org/drawingml/2006/picture">
-                <pic:pic xmlns:pic="http://schemas.openxmlformats.org/drawingml/2006/picture">
-                  <pic:nvPicPr>
-                    <pic:cNvPr id="0" name="Picture 5"/>
-                    <pic:cNvPicPr>
-                      <a:picLocks noChangeAspect="1" noChangeArrowheads="1"/>
-                    </pic:cNvPicPr>
-                  </pic:nvPicPr>
-                  <pic:blipFill>
-                    <a:blip r:embed="rId9">
-                      <a:extLst>
-                        <a:ext uri="{28A0092B-C50C-407E-A947-70E740481C1C}">
-                          <a14:useLocalDpi xmlns:a14="http://schemas.microsoft.com/office/drawing/2010/main" val="0"/>
-                        </a:ext>
-                      </a:extLst>
-                    </a:blip>
-                    <a:srcRect/>
-                    <a:stretch>
-                      <a:fillRect/>
-                    </a:stretch>
-                  </pic:blipFill>
-                  <pic:spPr bwMode="auto">
-                    <a:xfrm>
-                      <a:off x="0" y="0"/>
-                      <a:ext cx="2910532" cy="1832659"/>
-                    </a:xfrm>
-                    <a:prstGeom prst="rect">
-                      <a:avLst/>
-                    </a:prstGeom>
-                    <a:ln>
-                      <a:noFill/>
-                    </a:ln>
-                    <a:effectLst>
-                      <a:softEdge rad="112500"/>
-                    </a:effectLst>
-                  </pic:spPr>
-                </pic:pic>
-              </a:graphicData>
-            </a:graphic>
-            <wp14:sizeRelH relativeFrom="page">
-              <wp14:pctWidth>0</wp14:pctWidth>
-            </wp14:sizeRelH>
-            <wp14:sizeRelV relativeFrom="page">
-              <wp14:pctHeight>0</wp14:pctHeight>
-            </wp14:sizeRelV>
-          </wp:anchor>
-        </w:drawing>
-      </w:r>
-      <w:r>
-        <w:rPr>
-          <w:noProof/>
-        </w:rPr>
-        <mc:AlternateContent>
-          <mc:Choice Requires="wps">
-            <w:drawing>
-              <wp:anchor distT="0" distB="0" distL="114300" distR="114300" simplePos="0" relativeHeight="251671552" behindDoc="0" locked="0" layoutInCell="1" allowOverlap="1" wp14:anchorId="73F43B30" wp14:editId="3CEB7757">
-                <wp:simplePos x="0" y="0"/>
-                <wp:positionH relativeFrom="column">
-                  <wp:posOffset>3083560</wp:posOffset>
-                </wp:positionH>
-                <wp:positionV relativeFrom="paragraph">
-                  <wp:posOffset>2212975</wp:posOffset>
-                </wp:positionV>
-                <wp:extent cx="2931160" cy="635"/>
-                <wp:effectExtent l="0" t="0" r="0" b="0"/>
-                <wp:wrapNone/>
-                <wp:docPr id="6" name="Zone de texte 6"/>
-                <wp:cNvGraphicFramePr/>
-                <a:graphic xmlns:a="http://schemas.openxmlformats.org/drawingml/2006/main">
-                  <a:graphicData uri="http://schemas.microsoft.com/office/word/2010/wordprocessingShape">
-                    <wps:wsp>
-                      <wps:cNvSpPr txBox="1"/>
-                      <wps:spPr>
-                        <a:xfrm>
-                          <a:off x="0" y="0"/>
-                          <a:ext cx="2931160" cy="635"/>
-                        </a:xfrm>
-                        <a:prstGeom prst="rect">
-                          <a:avLst/>
-                        </a:prstGeom>
-                        <a:solidFill>
-                          <a:prstClr val="white"/>
-                        </a:solidFill>
-                        <a:ln>
-                          <a:noFill/>
-                        </a:ln>
-                      </wps:spPr>
-                      <wps:txbx>
-                        <w:txbxContent>
-                          <w:p>
-                            <w:pPr>
-                              <w:pStyle w:val="Lgende"/>
-                              <w:rPr>
-                                <w:b/>
-                                <w:noProof/>
-                              </w:rPr>
-                            </w:pPr>
-                            <w:r>
-                              <w:t xml:space="preserve">Figure </w:t>
-                            </w:r>
-                            <w:fldSimple w:instr=" SEQ Figure \* ARABIC ">
-                              <w:r>
-                                <w:rPr>
-                                  <w:noProof/>
-                                </w:rPr>
-                                <w:t>4</w:t>
-                              </w:r>
-                            </w:fldSimple>
-                            <w:r>
-                              <w:t xml:space="preserve"> - Anciennes cartes de séjour</w:t>
-                            </w:r>
-                          </w:p>
-                        </w:txbxContent>
-                      </wps:txbx>
-                      <wps:bodyPr rot="0" spcFirstLastPara="0" vertOverflow="overflow" horzOverflow="overflow" vert="horz" wrap="square" lIns="0" tIns="0" rIns="0" bIns="0" numCol="1" spcCol="0" rtlCol="0" fromWordArt="0" anchor="t" anchorCtr="0" forceAA="0" compatLnSpc="1">
-                        <a:prstTxWarp prst="textNoShape">
-                          <a:avLst/>
-                        </a:prstTxWarp>
-                        <a:spAutoFit/>
-                      </wps:bodyPr>
-                    </wps:wsp>
-                  </a:graphicData>
-                </a:graphic>
-              </wp:anchor>
-            </w:drawing>
-          </mc:Choice>
-          <mc:Fallback>
-            <w:pict>
-              <v:shape w14:anchorId="73F43B30" id="Zone de texte 6" o:spid="_x0000_s1035" type="#_x0000_t202" style="position:absolute;left:0;text-align:left;margin-left:242.8pt;margin-top:174.25pt;width:230.8pt;height:.05pt;z-index:251671552;visibility:visible;mso-wrap-style:square;mso-wrap-distance-left:9pt;mso-wrap-distance-top:0;mso-wrap-distance-right:9pt;mso-wrap-distance-bottom:0;mso-position-horizontal:absolute;mso-position-horizontal-relative:text;mso-position-vertical:absolute;mso-position-vertical-relative:text;v-text-anchor:top" o:gfxdata="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" stroked="f">
-                <v:textbox style="mso-fit-shape-to-text:t" inset="0,0,0,0">
-                  <w:txbxContent>
-                    <w:p>
-                      <w:pPr>
-                        <w:pStyle w:val="Lgende"/>
-                        <w:rPr>
-                          <w:b/>
-                          <w:noProof/>
-                        </w:rPr>
-                      </w:pPr>
-                      <w:r>
-                        <w:t xml:space="preserve">Figure </w:t>
-                      </w:r>
-                      <w:fldSimple w:instr=" SEQ Figure \* ARABIC ">
-                        <w:r>
-                          <w:rPr>
-                            <w:noProof/>
-                          </w:rPr>
-                          <w:t>4</w:t>
-                        </w:r>
-                      </w:fldSimple>
-                      <w:r>
-                        <w:t xml:space="preserve"> - Anciennes cartes de séjour</w:t>
-                      </w:r>
-                    </w:p>
-                  </w:txbxContent>
-                </v:textbox>
-              </v:shape>
-            </w:pict>
-          </mc:Fallback>
-        </mc:AlternateContent>
-      </w:r>
-      <w:r>
-        <w:rPr>
-          <w:noProof/>
-        </w:rPr>
-        <w:drawing>
-          <wp:anchor distT="0" distB="0" distL="114300" distR="114300" simplePos="0" relativeHeight="251666432" behindDoc="0" locked="0" layoutInCell="1" allowOverlap="1" wp14:anchorId="01B48EE7" wp14:editId="129EDA8D">
-            <wp:simplePos x="0" y="0"/>
-            <wp:positionH relativeFrom="margin">
-              <wp:posOffset>3084067</wp:posOffset>
-            </wp:positionH>
-            <wp:positionV relativeFrom="paragraph">
-              <wp:posOffset>276538</wp:posOffset>
-            </wp:positionV>
-            <wp:extent cx="2931530" cy="1880129"/>
-            <wp:effectExtent l="0" t="0" r="2540" b="6350"/>
-            <wp:wrapNone/>
-            <wp:docPr id="4" name="Image 4" descr="A quoi reconnait-on un faux titre de séjour ? - CTMS"/>
-            <wp:cNvGraphicFramePr>
-              <a:graphicFrameLocks xmlns:a="http://schemas.openxmlformats.org/drawingml/2006/main" noChangeAspect="1"/>
-            </wp:cNvGraphicFramePr>
-            <a:graphic xmlns:a="http://schemas.openxmlformats.org/drawingml/2006/main">
-              <a:graphicData uri="http://schemas.openxmlformats.org/drawingml/2006/picture">
-                <pic:pic xmlns:pic="http://schemas.openxmlformats.org/drawingml/2006/picture">
-                  <pic:nvPicPr>
-                    <pic:cNvPr id="0" name="Picture 3" descr="A quoi reconnait-on un faux titre de séjour ? - CTMS"/>
-                    <pic:cNvPicPr>
-                      <a:picLocks noChangeAspect="1" noChangeArrowheads="1"/>
-                    </pic:cNvPicPr>
-                  </pic:nvPicPr>
-                  <pic:blipFill>
-                    <a:blip r:embed="rId10">
-                      <a:extLst>
-                        <a:ext uri="{28A0092B-C50C-407E-A947-70E740481C1C}">
-                          <a14:useLocalDpi xmlns:a14="http://schemas.microsoft.com/office/drawing/2010/main" val="0"/>
-                        </a:ext>
-                      </a:extLst>
-                    </a:blip>
-                    <a:srcRect/>
-                    <a:stretch>
-                      <a:fillRect/>
-                    </a:stretch>
-                  </pic:blipFill>
-                  <pic:spPr bwMode="auto">
-                    <a:xfrm>
-                      <a:off x="0" y="0"/>
-                      <a:ext cx="2931530" cy="1880129"/>
-                    </a:xfrm>
-                    <a:prstGeom prst="rect">
-                      <a:avLst/>
-                    </a:prstGeom>
-                    <a:ln>
-                      <a:noFill/>
-                    </a:ln>
-                    <a:effectLst>
-                      <a:softEdge rad="112500"/>
-                    </a:effectLst>
-                  </pic:spPr>
-                </pic:pic>
-              </a:graphicData>
-            </a:graphic>
-            <wp14:sizeRelH relativeFrom="page">
-              <wp14:pctWidth>0</wp14:pctWidth>
-            </wp14:sizeRelH>
-            <wp14:sizeRelV relativeFrom="page">
-              <wp14:pctHeight>0</wp14:pctHeight>
-            </wp14:sizeRelV>
-          </wp:anchor>
-        </w:drawing>
-      </w:r>
-      <w:bookmarkEnd w:id="2"/>
-    </w:p>
-    <w:p>
-      <w:pPr>
-        <w:pStyle w:val="Titre1"/>
-      </w:pPr>
+        <w:t xml:space="preserve">Lors de nos recherches, nous avons été confrontés à plusieurs problèmes. Certaines images étaient erronées ou encore floutées laissant des informations partielles ou inexistantes. La qualité de beaucoup d’images étaient basses et donc non exploitables. </w:t>
+      </w:r>
+    </w:p>
+    <w:p>
+      <w:pPr>
+        <w:jc w:val="both"/>
+      </w:pPr>
+      <w:r>
+        <w:t xml:space="preserve">Pour finir, nous avons pu avoir un jeu de données de </w:t>
+      </w:r>
+      <w:r>
+        <w:t>28</w:t>
+      </w:r>
+      <w:r>
+        <w:t xml:space="preserve"> images correctes</w:t>
+      </w:r>
+      <w:r>
+        <w:t> : 1</w:t>
+      </w:r>
+      <w:r>
+        <w:t>6</w:t>
+      </w:r>
+      <w:r>
+        <w:t xml:space="preserve"> anciennes cartes et 1</w:t>
+      </w:r>
+      <w:r>
+        <w:t>2</w:t>
+      </w:r>
+      <w:r>
+        <w:t xml:space="preserve"> nouvelles cartes. Les nouvelles cartes étaient plus </w:t>
+      </w:r>
+      <w:r>
+        <w:t>difficiles</w:t>
+      </w:r>
+      <w:r>
+        <w:t xml:space="preserve"> à trouver. </w:t>
+      </w:r>
+    </w:p>
+    <w:p>
+      <w:pPr>
+        <w:jc w:val="both"/>
+      </w:pPr>
+      <w:r>
+        <w:t xml:space="preserve">Une fois ce premier travail effectué nous avons pu passer sous </w:t>
+      </w:r>
+      <w:r>
+        <w:rPr>
+          <w:i/>
+        </w:rPr>
+        <w:t>Python</w:t>
+      </w:r>
+      <w:r>
+        <w:t>.</w:t>
+      </w:r>
+    </w:p>
+    <w:p>
+      <w:pPr>
+        <w:spacing w:line="259" w:lineRule="auto"/>
+        <w:rPr>
+          <w:rFonts w:asciiTheme="majorHAnsi" w:eastAsiaTheme="majorEastAsia" w:hAnsiTheme="majorHAnsi" w:cstheme="majorBidi"/>
+          <w:color w:val="2F5496" w:themeColor="accent1" w:themeShade="BF"/>
+          <w:sz w:val="26"/>
+          <w:szCs w:val="26"/>
+        </w:rPr>
+      </w:pPr>
+      <w:r>
+        <w:br w:type="page"/>
+      </w:r>
+    </w:p>
+    <w:p>
+      <w:pPr>
+        <w:pStyle w:val="Titre2"/>
+        <w:numPr>
+          <w:ilvl w:val="1"/>
+          <w:numId w:val="1"/>
+        </w:numPr>
+      </w:pPr>
+      <w:r>
+        <w:lastRenderedPageBreak/>
+        <w:t>Outils</w:t>
+      </w:r>
+      <w:r>
+        <w:t xml:space="preserve"> </w:t>
+      </w:r>
+      <w:r>
+        <w:rPr>
+          <w:i/>
+        </w:rPr>
+        <w:t>Python</w:t>
+      </w:r>
+    </w:p>
+    <w:p>
+      <w:pPr>
+        <w:pStyle w:val="Titre3"/>
+        <w:numPr>
+          <w:ilvl w:val="2"/>
+          <w:numId w:val="1"/>
+        </w:numPr>
+        <w:rPr>
+          <w:i/>
+        </w:rPr>
+      </w:pPr>
+      <w:r>
+        <w:t xml:space="preserve">Fichiers </w:t>
+      </w:r>
+      <w:r>
+        <w:rPr>
+          <w:i/>
+        </w:rPr>
+        <w:t>pickle</w:t>
+      </w:r>
+    </w:p>
+    <w:p>
+      <w:pPr>
+        <w:pStyle w:val="Titre3"/>
+        <w:numPr>
+          <w:ilvl w:val="2"/>
+          <w:numId w:val="1"/>
+        </w:numPr>
+        <w:rPr>
+          <w:i/>
+        </w:rPr>
+      </w:pPr>
+      <w:r>
+        <w:t>Package 1</w:t>
+      </w:r>
     </w:p>
     <w:p/>
-    <w:p/>
-    <w:p/>
-    <w:p/>
-    <w:p>
-      <w:pPr>
-        <w:jc w:val="both"/>
-      </w:pPr>
-      <w:r>
-        <w:tab/>
-      </w:r>
-      <w:r>
-        <w:t xml:space="preserve">Lors de nos recherches, nous avons été confrontés à plusieurs problèmes. Certaines images étaient erronées ou encore floutées laissant des informations partielles ou inexistantes. La qualité de beaucoup d’images étaient basses et donc non exploitables. </w:t>
-      </w:r>
-    </w:p>
-    <w:p>
-      <w:pPr>
-        <w:jc w:val="both"/>
-      </w:pPr>
-      <w:r>
-        <w:tab/>
-      </w:r>
-      <w:r>
-        <w:t xml:space="preserve">Pour finir, nous avons pu avoir un jeu de données de </w:t>
-      </w:r>
-      <w:r>
-        <w:t>28</w:t>
-      </w:r>
-      <w:r>
-        <w:t xml:space="preserve"> images correctes</w:t>
-      </w:r>
-      <w:r>
-        <w:t> : 1</w:t>
-      </w:r>
-      <w:r>
-        <w:t>6</w:t>
-      </w:r>
-      <w:r>
-        <w:t xml:space="preserve"> anciennes cartes et 1</w:t>
-      </w:r>
-      <w:r>
-        <w:t>2</w:t>
-      </w:r>
-      <w:r>
-        <w:t xml:space="preserve"> nouvelles cartes. Les nouvelles cartes étaient plus </w:t>
-      </w:r>
-      <w:r>
-        <w:t>difficiles</w:t>
-      </w:r>
-      <w:r>
-        <w:t xml:space="preserve"> à trouver. </w:t>
-      </w:r>
-    </w:p>
-    <w:p>
-      <w:pPr>
-        <w:jc w:val="both"/>
-      </w:pPr>
-      <w:r>
-        <w:lastRenderedPageBreak/>
-        <w:t xml:space="preserve">Une fois ce premier travail effectué nous avons pu passer sous </w:t>
-      </w:r>
-      <w:r>
-        <w:rPr>
-          <w:i/>
-        </w:rPr>
-        <w:t>Python</w:t>
-      </w:r>
-      <w:r>
-        <w:t>.</w:t>
-      </w:r>
-    </w:p>
-    <w:p>
-      <w:pPr>
-        <w:jc w:val="both"/>
-      </w:pPr>
-      <w:r>
-        <w:tab/>
-      </w:r>
-      <w:r>
-        <w:t xml:space="preserve">Pour réaliser de la détection de type de cartes de séjour en utilisant du </w:t>
-      </w:r>
-      <w:r>
-        <w:rPr>
-          <w:i/>
-        </w:rPr>
-        <w:t xml:space="preserve">machine </w:t>
-      </w:r>
-      <w:proofErr w:type="spellStart"/>
-      <w:r>
-        <w:rPr>
-          <w:i/>
-        </w:rPr>
-        <w:t>learning</w:t>
-      </w:r>
-      <w:proofErr w:type="spellEnd"/>
-      <w:r>
-        <w:t xml:space="preserve"> sous </w:t>
-      </w:r>
-      <w:r>
-        <w:rPr>
-          <w:i/>
-        </w:rPr>
-        <w:t>Python</w:t>
-      </w:r>
-      <w:r>
-        <w:t xml:space="preserve">, nous avons pensé à plusieurs solutions. Dans un premier temps, nous avons voulu nous concentrer sur les colorations RGB des images (Rouge – Vert – Bleu) en constituant un modèle via la régression logistique. </w:t>
-      </w:r>
-    </w:p>
-    <w:p>
-      <w:pPr>
-        <w:jc w:val="both"/>
-      </w:pPr>
-      <w:r>
-        <w:t>Chaque image a un certain nombre de pixels. Chaque pixel a une valeur de rouge, une valeur de vert et une valeur de bleu. Pour chaque image on fait donc la moyenne de tous les rouges, la moyenne de tous les bleus et la moyenne de tous les verts. On arrive donc à un tableau avec pour chaque image sa catégorie (0/1, ancien/nouveau type) et trois valeurs numériques décrivant sa coloration.</w:t>
+    <w:p>
+      <w:pPr>
+        <w:spacing w:line="259" w:lineRule="auto"/>
+      </w:pPr>
+      <w:r>
+        <w:br w:type="page"/>
       </w:r>
     </w:p>
     <w:p>
@@ -3458,21 +4017,1797 @@
         <w:pStyle w:val="Titre1"/>
         <w:numPr>
           <w:ilvl w:val="0"/>
-          <w:numId w:val="1"/>
+          <w:numId w:val="12"/>
         </w:numPr>
-      </w:pPr>
-      <w:bookmarkStart w:id="3" w:name="_Toc119507640"/>
-      <w:r>
-        <w:t>P</w:t>
-      </w:r>
-      <w:r>
-        <w:t>roposition</w:t>
-      </w:r>
-      <w:r>
-        <w:t> </w:t>
-      </w:r>
-      <w:r>
-        <w:t xml:space="preserve">introductive </w:t>
+        <w:rPr>
+          <w:i/>
+        </w:rPr>
+      </w:pPr>
+      <w:bookmarkStart w:id="2" w:name="_Toc120887630"/>
+      <w:r>
+        <w:rPr>
+          <w:i/>
+        </w:rPr>
+        <w:lastRenderedPageBreak/>
+        <w:t>Machine Learning</w:t>
+      </w:r>
+      <w:bookmarkEnd w:id="2"/>
+    </w:p>
+    <w:p>
+      <w:pPr>
+        <w:pStyle w:val="Titre2"/>
+        <w:numPr>
+          <w:ilvl w:val="1"/>
+          <w:numId w:val="12"/>
+        </w:numPr>
+      </w:pPr>
+      <w:bookmarkStart w:id="3" w:name="_Toc120887631"/>
+      <w:r>
+        <w:t>Introduction</w:t>
+      </w:r>
+      <w:bookmarkEnd w:id="3"/>
+    </w:p>
+    <w:p>
+      <w:pPr>
+        <w:pStyle w:val="Titre3"/>
+        <w:numPr>
+          <w:ilvl w:val="2"/>
+          <w:numId w:val="12"/>
+        </w:numPr>
+        <w:rPr>
+          <w:i/>
+        </w:rPr>
+      </w:pPr>
+      <w:bookmarkStart w:id="4" w:name="_Toc120887632"/>
+      <w:r>
+        <w:rPr>
+          <w:i/>
+        </w:rPr>
+        <w:t xml:space="preserve">Data </w:t>
+      </w:r>
+      <w:proofErr w:type="spellStart"/>
+      <w:r>
+        <w:rPr>
+          <w:i/>
+        </w:rPr>
+        <w:t>Preparation</w:t>
+      </w:r>
+      <w:bookmarkEnd w:id="4"/>
+      <w:proofErr w:type="spellEnd"/>
+    </w:p>
+    <w:p>
+      <w:r>
+        <w:tab/>
+        <w:t xml:space="preserve">Pour prédire une variable binaire en utilisant des algorithmes de </w:t>
+      </w:r>
+      <w:r>
+        <w:rPr>
+          <w:i/>
+        </w:rPr>
+        <w:t xml:space="preserve">machine </w:t>
+      </w:r>
+      <w:proofErr w:type="spellStart"/>
+      <w:r>
+        <w:rPr>
+          <w:i/>
+        </w:rPr>
+        <w:t>learning</w:t>
+      </w:r>
+      <w:proofErr w:type="spellEnd"/>
+      <w:r>
+        <w:t xml:space="preserve"> sous </w:t>
+      </w:r>
+      <w:r>
+        <w:rPr>
+          <w:i/>
+        </w:rPr>
+        <w:t>Python</w:t>
+      </w:r>
+      <w:r>
+        <w:t xml:space="preserve">, ceux-ci ont besoin de variables </w:t>
+      </w:r>
+      <w:r>
+        <w:t xml:space="preserve">explicatives </w:t>
+      </w:r>
+      <w:r>
+        <w:t>numériques en entrée</w:t>
+      </w:r>
+      <w:r>
+        <w:t>.</w:t>
+      </w:r>
+      <w:r>
+        <w:t xml:space="preserve"> Il faut donc</w:t>
+      </w:r>
+      <w:r>
+        <w:t xml:space="preserve"> trouver le moyen de</w:t>
+      </w:r>
+      <w:r>
+        <w:t xml:space="preserve"> résumer chaque image </w:t>
+      </w:r>
+      <w:r>
+        <w:t>en quelques valeurs la décrivant</w:t>
+      </w:r>
+      <w:r>
+        <w:t xml:space="preserve"> : </w:t>
+      </w:r>
+      <w:r>
+        <w:t>l</w:t>
+      </w:r>
+      <w:r>
+        <w:t>’étape de</w:t>
+      </w:r>
+      <w:r>
+        <w:rPr>
+          <w:i/>
+        </w:rPr>
+        <w:t xml:space="preserve"> data </w:t>
+      </w:r>
+      <w:proofErr w:type="spellStart"/>
+      <w:r>
+        <w:rPr>
+          <w:i/>
+        </w:rPr>
+        <w:t>preparation</w:t>
+      </w:r>
+      <w:proofErr w:type="spellEnd"/>
+      <w:r>
+        <w:t>. Nous nous sommes donc</w:t>
+      </w:r>
+      <w:r>
+        <w:t xml:space="preserve"> concentr</w:t>
+      </w:r>
+      <w:r>
+        <w:t>és</w:t>
+      </w:r>
+      <w:r>
+        <w:t xml:space="preserve"> sur les colorations RGB des images (Rouge – Vert – Bleu)</w:t>
+      </w:r>
+      <w:r>
+        <w:t>.</w:t>
+      </w:r>
+    </w:p>
+    <w:p>
+      <w:r>
+        <w:t>Chaque image a un certain nombre de pixels</w:t>
+      </w:r>
+      <w:r>
+        <w:t xml:space="preserve"> (longueur de l’image </w:t>
+      </w:r>
+      <w:r>
+        <w:rPr>
+          <w:rFonts w:cstheme="minorHAnsi"/>
+        </w:rPr>
+        <w:t>×</w:t>
+      </w:r>
+      <w:r>
+        <w:t xml:space="preserve"> largeur de l’image)</w:t>
+      </w:r>
+      <w:r>
+        <w:t>. Chaque pixel a une valeur de rouge, une valeur de vert et une valeur de bleu. Pour chaque image</w:t>
+      </w:r>
+      <w:r>
+        <w:t>,</w:t>
+      </w:r>
+      <w:r>
+        <w:t xml:space="preserve"> on </w:t>
+      </w:r>
+      <w:r>
+        <w:t>peut donc</w:t>
+      </w:r>
+      <w:r>
+        <w:t xml:space="preserve"> </w:t>
+      </w:r>
+      <w:r>
+        <w:t xml:space="preserve">faire </w:t>
+      </w:r>
+      <w:r>
+        <w:t xml:space="preserve">la moyenne de tous les rouges, la moyenne de tous les bleus et la moyenne de tous les verts. On arrive donc à un tableau </w:t>
+      </w:r>
+      <w:r>
+        <w:t xml:space="preserve">à 4 colonnes, </w:t>
+      </w:r>
+      <w:r>
+        <w:t xml:space="preserve">avec pour chaque image sa catégorie (0/1, </w:t>
+      </w:r>
+      <w:r>
+        <w:t xml:space="preserve">soit </w:t>
+      </w:r>
+      <w:r>
+        <w:t>ancien/nouveau type) et trois valeurs numériques décrivant sa coloration.</w:t>
+      </w:r>
+      <w:r>
+        <w:t xml:space="preserve"> Nous avons </w:t>
+      </w:r>
+      <w:r>
+        <w:t>alors eu l’idée</w:t>
+      </w:r>
+      <w:r>
+        <w:t xml:space="preserve"> de prendre la moyenne pour résumer chaque couleur primaire.  On pourrait aussi choisir plutôt la médiane, puis comparer les résultats des deux.</w:t>
+      </w:r>
+    </w:p>
+    <w:p>
+      <w:r>
+        <w:t xml:space="preserve">Nous avons alors créé sur </w:t>
+      </w:r>
+      <w:r>
+        <w:rPr>
+          <w:i/>
+        </w:rPr>
+        <w:t xml:space="preserve">Python </w:t>
+      </w:r>
+      <w:r>
+        <w:t xml:space="preserve">une classe nommé </w:t>
+      </w:r>
+      <w:proofErr w:type="spellStart"/>
+      <w:r>
+        <w:rPr>
+          <w:i/>
+        </w:rPr>
+        <w:t>ColorsData</w:t>
+      </w:r>
+      <w:proofErr w:type="spellEnd"/>
+      <w:r>
+        <w:t>.</w:t>
+      </w:r>
+      <w:r>
+        <w:t xml:space="preserve"> Les objectifs de cette classe sont de :</w:t>
+      </w:r>
+    </w:p>
+    <w:p>
+      <w:pPr>
+        <w:ind w:firstLine="708"/>
+      </w:pPr>
+      <w:r>
+        <w:t xml:space="preserve">-pouvoir à partir de 2 dossiers avec des images, </w:t>
+      </w:r>
+      <w:r>
+        <w:t xml:space="preserve">créer </w:t>
+      </w:r>
+      <w:r>
+        <w:t>une base de données catégorisée binairement ;</w:t>
+      </w:r>
+    </w:p>
+    <w:p>
+      <w:pPr>
+        <w:ind w:firstLine="708"/>
+      </w:pPr>
+      <w:r>
+        <w:t>-traduire les informations de fichiers images en informations numériques ;</w:t>
+      </w:r>
+    </w:p>
+    <w:p>
+      <w:pPr>
+        <w:ind w:firstLine="708"/>
+      </w:pPr>
+      <w:r>
+        <w:t>-proposer de manière optionnel</w:t>
+      </w:r>
+      <w:r>
+        <w:t>le des noms aux catégories ;</w:t>
+      </w:r>
+    </w:p>
+    <w:p>
+      <w:pPr>
+        <w:ind w:firstLine="708"/>
+      </w:pPr>
+      <w:r>
+        <w:t>-ajouter à sa base de donnée</w:t>
+      </w:r>
+      <w:r>
+        <w:t>s</w:t>
+      </w:r>
+      <w:r>
+        <w:t xml:space="preserve"> des nouvelles images ;</w:t>
+      </w:r>
+    </w:p>
+    <w:p>
+      <w:pPr>
+        <w:ind w:firstLine="708"/>
+      </w:pPr>
+      <w:r>
+        <w:lastRenderedPageBreak/>
+        <w:t xml:space="preserve">-exporter la base de données vers un </w:t>
+      </w:r>
+      <w:proofErr w:type="gramStart"/>
+      <w:r>
+        <w:t xml:space="preserve">fichier </w:t>
+      </w:r>
+      <w:r>
+        <w:rPr>
+          <w:i/>
+        </w:rPr>
+        <w:t>.pickle</w:t>
+      </w:r>
+      <w:proofErr w:type="gramEnd"/>
+      <w:r>
+        <w:t> ;</w:t>
+      </w:r>
+    </w:p>
+    <w:p>
+      <w:pPr>
+        <w:ind w:firstLine="708"/>
+      </w:pPr>
+      <w:r>
+        <w:t xml:space="preserve">-importer une base de données depuis un </w:t>
+      </w:r>
+      <w:proofErr w:type="gramStart"/>
+      <w:r>
+        <w:t xml:space="preserve">fichier </w:t>
+      </w:r>
+      <w:r>
+        <w:rPr>
+          <w:i/>
+        </w:rPr>
+        <w:t>.pickle</w:t>
+      </w:r>
+      <w:proofErr w:type="gramEnd"/>
+      <w:r>
+        <w:t>.</w:t>
+      </w:r>
+    </w:p>
+    <w:p>
+      <w:r>
+        <w:t xml:space="preserve">Elle a 6 attributs : </w:t>
+      </w:r>
+      <w:proofErr w:type="spellStart"/>
+      <w:r>
+        <w:rPr>
+          <w:i/>
+        </w:rPr>
+        <w:t>files_path</w:t>
+      </w:r>
+      <w:proofErr w:type="spellEnd"/>
+      <w:r>
+        <w:t xml:space="preserve">, </w:t>
+      </w:r>
+      <w:proofErr w:type="spellStart"/>
+      <w:r>
+        <w:rPr>
+          <w:i/>
+        </w:rPr>
+        <w:t>cat_paths</w:t>
+      </w:r>
+      <w:proofErr w:type="spellEnd"/>
+      <w:r>
+        <w:t xml:space="preserve">, </w:t>
+      </w:r>
+      <w:proofErr w:type="spellStart"/>
+      <w:r>
+        <w:rPr>
+          <w:i/>
+        </w:rPr>
+        <w:t>data_file_name</w:t>
+      </w:r>
+      <w:proofErr w:type="spellEnd"/>
+      <w:r>
+        <w:t xml:space="preserve">, </w:t>
+      </w:r>
+      <w:proofErr w:type="spellStart"/>
+      <w:r>
+        <w:rPr>
+          <w:i/>
+        </w:rPr>
+        <w:t>cat_names</w:t>
+      </w:r>
+      <w:proofErr w:type="spellEnd"/>
+      <w:r>
+        <w:t xml:space="preserve">, </w:t>
+      </w:r>
+      <w:r>
+        <w:rPr>
+          <w:i/>
+        </w:rPr>
+        <w:t xml:space="preserve">data </w:t>
+      </w:r>
+      <w:r>
+        <w:t xml:space="preserve">et </w:t>
+      </w:r>
+      <w:proofErr w:type="spellStart"/>
+      <w:r>
+        <w:rPr>
+          <w:i/>
+        </w:rPr>
+        <w:t>target</w:t>
+      </w:r>
+      <w:proofErr w:type="spellEnd"/>
+      <w:r>
+        <w:t xml:space="preserve">. </w:t>
+      </w:r>
+      <w:r>
+        <w:t xml:space="preserve">L’attribut </w:t>
+      </w:r>
+      <w:proofErr w:type="spellStart"/>
+      <w:r>
+        <w:rPr>
+          <w:i/>
+        </w:rPr>
+        <w:t>files_path</w:t>
+      </w:r>
+      <w:proofErr w:type="spellEnd"/>
+      <w:r>
+        <w:t xml:space="preserve"> est un </w:t>
+      </w:r>
+      <w:r>
+        <w:rPr>
+          <w:i/>
+        </w:rPr>
+        <w:t>string</w:t>
+      </w:r>
+      <w:r>
+        <w:t>, le chemin du projet</w:t>
+      </w:r>
+      <w:r>
+        <w:t>, nous avons mis une valeur par défaut</w:t>
+      </w:r>
+      <w:r>
+        <w:t xml:space="preserve">. L’attribut </w:t>
+      </w:r>
+      <w:proofErr w:type="spellStart"/>
+      <w:r>
+        <w:rPr>
+          <w:i/>
+        </w:rPr>
+        <w:t>cat_paths</w:t>
+      </w:r>
+      <w:proofErr w:type="spellEnd"/>
+      <w:r>
+        <w:t xml:space="preserve"> est une liste de 2 </w:t>
+      </w:r>
+      <w:r>
+        <w:rPr>
+          <w:i/>
+        </w:rPr>
+        <w:t>strings</w:t>
+      </w:r>
+      <w:r>
+        <w:t xml:space="preserve"> : </w:t>
+      </w:r>
+      <w:r>
+        <w:t xml:space="preserve">chaque </w:t>
+      </w:r>
+      <w:r>
+        <w:rPr>
+          <w:i/>
+        </w:rPr>
+        <w:t xml:space="preserve">string </w:t>
+      </w:r>
+      <w:r>
+        <w:t xml:space="preserve">correspond au chemin d’un dossier où sont les images d’une catégorie (sans le chemin entier du projet), nous avons mis des valeurs par défaut. </w:t>
+      </w:r>
+      <w:r>
+        <w:t xml:space="preserve">L’attribut </w:t>
+      </w:r>
+      <w:proofErr w:type="spellStart"/>
+      <w:r>
+        <w:rPr>
+          <w:i/>
+        </w:rPr>
+        <w:t>data_file_name</w:t>
+      </w:r>
+      <w:proofErr w:type="spellEnd"/>
+      <w:r>
+        <w:t xml:space="preserve"> est un </w:t>
+      </w:r>
+      <w:r>
+        <w:rPr>
+          <w:i/>
+        </w:rPr>
+        <w:t>string</w:t>
+      </w:r>
+      <w:r>
+        <w:t xml:space="preserve"> </w:t>
+      </w:r>
+      <w:r>
+        <w:t xml:space="preserve">étant le nom d’un fichier </w:t>
+      </w:r>
+      <w:r>
+        <w:rPr>
+          <w:i/>
+        </w:rPr>
+        <w:t>pickle</w:t>
+      </w:r>
+      <w:r>
+        <w:t xml:space="preserve"> qui contient ou contiendra les données, il doit alors se finir par </w:t>
+      </w:r>
+      <w:proofErr w:type="gramStart"/>
+      <w:r>
+        <w:t>"</w:t>
+      </w:r>
+      <w:r>
+        <w:rPr>
+          <w:i/>
+        </w:rPr>
+        <w:t>.pickle</w:t>
+      </w:r>
+      <w:proofErr w:type="gramEnd"/>
+      <w:r>
+        <w:rPr>
+          <w:i/>
+        </w:rPr>
+        <w:t>"</w:t>
+      </w:r>
+      <w:r>
+        <w:t>, nous avons mis un</w:t>
+      </w:r>
+      <w:r>
+        <w:t>e valeur</w:t>
+      </w:r>
+      <w:r>
+        <w:t xml:space="preserve"> par défaut.</w:t>
+      </w:r>
+      <w:r>
+        <w:t xml:space="preserve"> L’attribut </w:t>
+      </w:r>
+      <w:proofErr w:type="spellStart"/>
+      <w:r>
+        <w:rPr>
+          <w:i/>
+        </w:rPr>
+        <w:t>cat_names</w:t>
+      </w:r>
+      <w:proofErr w:type="spellEnd"/>
+      <w:r>
+        <w:t xml:space="preserve"> est une liste de 2 </w:t>
+      </w:r>
+      <w:proofErr w:type="gramStart"/>
+      <w:r>
+        <w:rPr>
+          <w:i/>
+        </w:rPr>
+        <w:t>string</w:t>
+      </w:r>
+      <w:proofErr w:type="gramEnd"/>
+      <w:r>
+        <w:t>, ils représentent des noms personnalisés décrivant chacune des 2 catégories. Il faut faire attention à ce que les chemins et les noms personnalisés correspondent bien. Nous lui avons mis des valeurs par défauts.</w:t>
+      </w:r>
+      <w:r>
+        <w:t xml:space="preserve"> Les attributs </w:t>
+      </w:r>
+      <w:proofErr w:type="gramStart"/>
+      <w:r>
+        <w:rPr>
+          <w:i/>
+        </w:rPr>
+        <w:t>data</w:t>
+      </w:r>
+      <w:proofErr w:type="gramEnd"/>
+      <w:r>
+        <w:rPr>
+          <w:i/>
+        </w:rPr>
+        <w:t xml:space="preserve"> </w:t>
+      </w:r>
+      <w:r>
+        <w:t xml:space="preserve">et </w:t>
+      </w:r>
+      <w:proofErr w:type="spellStart"/>
+      <w:r>
+        <w:rPr>
+          <w:i/>
+        </w:rPr>
+        <w:t>target</w:t>
+      </w:r>
+      <w:proofErr w:type="spellEnd"/>
+      <w:r>
+        <w:rPr>
+          <w:i/>
+        </w:rPr>
+        <w:t xml:space="preserve"> </w:t>
+      </w:r>
+      <w:r>
+        <w:t>sont des liste</w:t>
+      </w:r>
+      <w:r>
+        <w:t>s</w:t>
+      </w:r>
+      <w:r>
+        <w:t xml:space="preserve"> initialisées vides</w:t>
+      </w:r>
+      <w:r>
+        <w:t xml:space="preserve"> et eux ne sont pas obligatoires lors de la création d’un objet du type de cette classe</w:t>
+      </w:r>
+      <w:r>
+        <w:t xml:space="preserve">. La première contiendra </w:t>
+      </w:r>
+      <w:r>
+        <w:t>les données de variables explicatives et la deuxième la variable à expliquer.</w:t>
+      </w:r>
+      <w:r>
+        <w:t xml:space="preserve"> </w:t>
+      </w:r>
+    </w:p>
+    <w:p>
+      <w:pPr>
+        <w:rPr>
+          <w:lang w:val="en-US"/>
+        </w:rPr>
+      </w:pPr>
+      <w:r>
+        <w:rPr>
+          <w:lang w:val="en-US"/>
+        </w:rPr>
+        <w:t xml:space="preserve">La </w:t>
+      </w:r>
+      <w:proofErr w:type="spellStart"/>
+      <w:r>
+        <w:rPr>
+          <w:lang w:val="en-US"/>
+        </w:rPr>
+        <w:t>classe</w:t>
+      </w:r>
+      <w:proofErr w:type="spellEnd"/>
+      <w:r>
+        <w:rPr>
+          <w:lang w:val="en-US"/>
+        </w:rPr>
+        <w:t xml:space="preserve"> a 4 </w:t>
+      </w:r>
+      <w:proofErr w:type="spellStart"/>
+      <w:proofErr w:type="gramStart"/>
+      <w:r>
+        <w:rPr>
+          <w:lang w:val="en-US"/>
+        </w:rPr>
+        <w:t>fonctions</w:t>
+      </w:r>
+      <w:proofErr w:type="spellEnd"/>
+      <w:r>
+        <w:rPr>
+          <w:lang w:val="en-US"/>
+        </w:rPr>
+        <w:t> :</w:t>
+      </w:r>
+      <w:proofErr w:type="gramEnd"/>
+      <w:r>
+        <w:rPr>
+          <w:lang w:val="en-US"/>
+        </w:rPr>
+        <w:t xml:space="preserve"> </w:t>
+      </w:r>
+      <w:proofErr w:type="spellStart"/>
+      <w:r>
+        <w:rPr>
+          <w:i/>
+          <w:lang w:val="en-US"/>
+        </w:rPr>
+        <w:t>get_one_data</w:t>
+      </w:r>
+      <w:proofErr w:type="spellEnd"/>
+      <w:r>
+        <w:rPr>
+          <w:lang w:val="en-US"/>
+        </w:rPr>
+        <w:t xml:space="preserve">, </w:t>
+      </w:r>
+      <w:proofErr w:type="spellStart"/>
+      <w:r>
+        <w:rPr>
+          <w:i/>
+          <w:lang w:val="en-US"/>
+        </w:rPr>
+        <w:t>get_one_data</w:t>
+      </w:r>
+      <w:r>
+        <w:rPr>
+          <w:i/>
+          <w:lang w:val="en-US"/>
+        </w:rPr>
+        <w:t>_and_target</w:t>
+      </w:r>
+      <w:proofErr w:type="spellEnd"/>
+      <w:r>
+        <w:rPr>
+          <w:lang w:val="en-US"/>
+        </w:rPr>
+        <w:t xml:space="preserve">, </w:t>
+      </w:r>
+      <w:proofErr w:type="spellStart"/>
+      <w:r>
+        <w:rPr>
+          <w:i/>
+          <w:lang w:val="en-US"/>
+        </w:rPr>
+        <w:t>add_image</w:t>
+      </w:r>
+      <w:proofErr w:type="spellEnd"/>
+      <w:r>
+        <w:rPr>
+          <w:lang w:val="en-US"/>
+        </w:rPr>
+        <w:t xml:space="preserve"> et </w:t>
+      </w:r>
+      <w:proofErr w:type="spellStart"/>
+      <w:r>
+        <w:rPr>
+          <w:i/>
+          <w:lang w:val="en-US"/>
+        </w:rPr>
+        <w:t>get_data_and_target</w:t>
+      </w:r>
+      <w:proofErr w:type="spellEnd"/>
+      <w:r>
+        <w:rPr>
+          <w:lang w:val="en-US"/>
+        </w:rPr>
+        <w:t>.</w:t>
+      </w:r>
+    </w:p>
+    <w:p>
+      <w:r>
+        <w:t>La f</w:t>
+      </w:r>
+      <w:r>
+        <w:t>o</w:t>
+      </w:r>
+      <w:r>
+        <w:t xml:space="preserve">nction </w:t>
+      </w:r>
+      <w:proofErr w:type="spellStart"/>
+      <w:r>
+        <w:rPr>
+          <w:i/>
+        </w:rPr>
+        <w:t>get_one_data</w:t>
+      </w:r>
+      <w:proofErr w:type="spellEnd"/>
+      <w:r>
+        <w:t xml:space="preserve"> prend en argument un fichier image a</w:t>
+      </w:r>
+      <w:r>
+        <w:t>insi qu’un chemin. Elle renvoie une liste de 3 valeurs numériques qui décrivent chacune une couleur primaire de l’image comme expliqué précédemment.</w:t>
+      </w:r>
+    </w:p>
+    <w:p>
+      <w:r>
+        <w:t xml:space="preserve">La fonction </w:t>
+      </w:r>
+      <w:proofErr w:type="spellStart"/>
+      <w:r>
+        <w:rPr>
+          <w:i/>
+        </w:rPr>
+        <w:t>get_one_data_and_target</w:t>
+      </w:r>
+      <w:proofErr w:type="spellEnd"/>
+      <w:r>
+        <w:t xml:space="preserve"> prend aussi un fi</w:t>
+      </w:r>
+      <w:r>
+        <w:t xml:space="preserve">chier image </w:t>
+      </w:r>
+      <w:r>
+        <w:t xml:space="preserve">en argument. Elle prend également un chemin mais celui-ci doit être un sous-chemin d’un dossier d’une catégorie, dans le dossier du projet. </w:t>
+      </w:r>
+      <w:r>
+        <w:t xml:space="preserve">Elle utilise aussi les attributs </w:t>
+      </w:r>
+      <w:proofErr w:type="spellStart"/>
+      <w:r>
+        <w:rPr>
+          <w:i/>
+        </w:rPr>
+        <w:t>files_</w:t>
+      </w:r>
+      <w:r>
+        <w:t>path</w:t>
+      </w:r>
+      <w:proofErr w:type="spellEnd"/>
+      <w:r>
+        <w:t xml:space="preserve"> et </w:t>
+      </w:r>
+      <w:proofErr w:type="spellStart"/>
+      <w:r>
+        <w:rPr>
+          <w:i/>
+        </w:rPr>
+        <w:t>c</w:t>
+      </w:r>
+      <w:r>
+        <w:rPr>
+          <w:i/>
+        </w:rPr>
+        <w:t>at_paths</w:t>
+      </w:r>
+      <w:proofErr w:type="spellEnd"/>
+      <w:r>
+        <w:t xml:space="preserve"> et la fonction </w:t>
+      </w:r>
+      <w:proofErr w:type="spellStart"/>
+      <w:r>
+        <w:rPr>
+          <w:i/>
+        </w:rPr>
+        <w:t>get_one_</w:t>
+      </w:r>
+      <w:r>
+        <w:t>data</w:t>
+      </w:r>
+      <w:proofErr w:type="spellEnd"/>
+      <w:r>
+        <w:t xml:space="preserve"> </w:t>
+      </w:r>
+      <w:r>
+        <w:t>de</w:t>
+      </w:r>
+      <w:r>
+        <w:t xml:space="preserve"> la classe. </w:t>
+      </w:r>
+      <w:r>
+        <w:lastRenderedPageBreak/>
+        <w:t>Elle</w:t>
+      </w:r>
+      <w:r>
+        <w:t xml:space="preserve"> renvoie alors un tuple composé : d’une liste retournée grâce à la fonction </w:t>
+      </w:r>
+      <w:proofErr w:type="spellStart"/>
+      <w:r>
+        <w:rPr>
+          <w:i/>
+        </w:rPr>
+        <w:t>get_one_data</w:t>
+      </w:r>
+      <w:proofErr w:type="spellEnd"/>
+      <w:r>
+        <w:rPr>
+          <w:i/>
+        </w:rPr>
+        <w:t xml:space="preserve"> </w:t>
+      </w:r>
+      <w:r>
+        <w:t>et d’une valeur (0 ou 1) décrivant la catégorie de l’image.</w:t>
+      </w:r>
+    </w:p>
+    <w:p>
+      <w:r>
+        <w:t xml:space="preserve">La fonction </w:t>
+      </w:r>
+      <w:proofErr w:type="spellStart"/>
+      <w:r>
+        <w:rPr>
+          <w:i/>
+        </w:rPr>
+        <w:t>add_image</w:t>
+      </w:r>
+      <w:proofErr w:type="spellEnd"/>
+      <w:r>
+        <w:t xml:space="preserve"> prend les mê</w:t>
+      </w:r>
+      <w:r>
+        <w:t>mes arguments que la fonction précédente.</w:t>
+      </w:r>
+      <w:r>
+        <w:t xml:space="preserve"> Elle utilise directement les attributs </w:t>
+      </w:r>
+      <w:r>
+        <w:rPr>
+          <w:i/>
+        </w:rPr>
+        <w:t>data</w:t>
+      </w:r>
+      <w:r>
+        <w:t xml:space="preserve"> et </w:t>
+      </w:r>
+      <w:proofErr w:type="spellStart"/>
+      <w:r>
+        <w:rPr>
+          <w:i/>
+        </w:rPr>
+        <w:t>target</w:t>
+      </w:r>
+      <w:proofErr w:type="spellEnd"/>
+      <w:r>
+        <w:rPr>
+          <w:i/>
+        </w:rPr>
+        <w:t xml:space="preserve"> </w:t>
+      </w:r>
+      <w:r>
+        <w:t xml:space="preserve">de la classe et la fonction </w:t>
+      </w:r>
+      <w:proofErr w:type="spellStart"/>
+      <w:r>
+        <w:rPr>
+          <w:i/>
+        </w:rPr>
+        <w:t>get_one_data_and_target</w:t>
+      </w:r>
+      <w:proofErr w:type="spellEnd"/>
+      <w:r>
+        <w:t>.</w:t>
+      </w:r>
+      <w:r>
+        <w:t xml:space="preserve"> Elle va récupérer le tuple que cette dernière retourne. Elle va alors ajouter le premier élément du tuple (la liste décrivant les couleurs de l’image) à la fin de l’attribut </w:t>
+      </w:r>
+      <w:r>
+        <w:rPr>
+          <w:i/>
+        </w:rPr>
+        <w:t xml:space="preserve">data </w:t>
+      </w:r>
+      <w:r>
+        <w:t xml:space="preserve">de l’objet </w:t>
+      </w:r>
+      <w:proofErr w:type="spellStart"/>
+      <w:r>
+        <w:rPr>
+          <w:i/>
+        </w:rPr>
+        <w:t>ColorsData</w:t>
+      </w:r>
+      <w:proofErr w:type="spellEnd"/>
+      <w:r>
+        <w:rPr>
+          <w:i/>
+        </w:rPr>
+        <w:t xml:space="preserve"> </w:t>
+      </w:r>
+      <w:r>
+        <w:t xml:space="preserve">et ajouter le deuxième élément (la valeur décrivant la catégorie de l’image) à la fin l’attribut </w:t>
+      </w:r>
+      <w:proofErr w:type="spellStart"/>
+      <w:r>
+        <w:rPr>
+          <w:i/>
+        </w:rPr>
+        <w:t>target</w:t>
+      </w:r>
+      <w:proofErr w:type="spellEnd"/>
+      <w:r>
+        <w:t>.</w:t>
+      </w:r>
+    </w:p>
+    <w:p>
+      <w:r>
+        <w:t xml:space="preserve">La fonction </w:t>
+      </w:r>
+      <w:proofErr w:type="spellStart"/>
+      <w:r>
+        <w:rPr>
+          <w:i/>
+        </w:rPr>
+        <w:t>get_data_and_target</w:t>
+      </w:r>
+      <w:proofErr w:type="spellEnd"/>
+      <w:r>
+        <w:t xml:space="preserve"> prend 2 arguments : un booléen </w:t>
+      </w:r>
+      <w:proofErr w:type="gramStart"/>
+      <w:r>
+        <w:t>nom</w:t>
+      </w:r>
+      <w:r>
+        <w:t>mé</w:t>
+      </w:r>
+      <w:r>
+        <w:t xml:space="preserve"> </w:t>
+      </w:r>
+      <w:r>
+        <w:rPr>
+          <w:i/>
+        </w:rPr>
+        <w:t>update</w:t>
+      </w:r>
+      <w:proofErr w:type="gramEnd"/>
+      <w:r>
+        <w:rPr>
+          <w:i/>
+        </w:rPr>
+        <w:t xml:space="preserve"> </w:t>
+      </w:r>
+      <w:r>
+        <w:t xml:space="preserve">par défaut à </w:t>
+      </w:r>
+      <w:r>
+        <w:rPr>
+          <w:i/>
+        </w:rPr>
+        <w:t xml:space="preserve">False </w:t>
+      </w:r>
+      <w:r>
+        <w:t xml:space="preserve">et un </w:t>
+      </w:r>
+      <w:r>
+        <w:rPr>
+          <w:i/>
+        </w:rPr>
+        <w:t>string</w:t>
+      </w:r>
+      <w:r>
+        <w:t xml:space="preserve"> nommé </w:t>
+      </w:r>
+      <w:proofErr w:type="spellStart"/>
+      <w:r>
+        <w:rPr>
+          <w:i/>
+        </w:rPr>
+        <w:t>updated_file_name</w:t>
+      </w:r>
+      <w:proofErr w:type="spellEnd"/>
+      <w:r>
+        <w:t xml:space="preserve"> </w:t>
+      </w:r>
+      <w:r>
+        <w:t>dont nous avons choisi de mettre en</w:t>
+      </w:r>
+      <w:r>
+        <w:t xml:space="preserve"> valeur défaut </w:t>
+      </w:r>
+      <w:r>
+        <w:t>la même</w:t>
+      </w:r>
+      <w:proofErr w:type="spellStart"/>
+      <w:r>
+        <w:t xml:space="preserve"> v</w:t>
+      </w:r>
+      <w:proofErr w:type="spellEnd"/>
+      <w:r>
+        <w:t xml:space="preserve">aleur de l’attribut </w:t>
+      </w:r>
+      <w:proofErr w:type="spellStart"/>
+      <w:r>
+        <w:rPr>
+          <w:i/>
+        </w:rPr>
+        <w:t>data_file_name</w:t>
+      </w:r>
+      <w:proofErr w:type="spellEnd"/>
+      <w:r>
+        <w:t xml:space="preserve"> de l’objet </w:t>
+      </w:r>
+      <w:proofErr w:type="spellStart"/>
+      <w:r>
+        <w:rPr>
+          <w:i/>
+        </w:rPr>
+        <w:t>ColorsData</w:t>
+      </w:r>
+      <w:proofErr w:type="spellEnd"/>
+      <w:r>
+        <w:t xml:space="preserve">. </w:t>
+      </w:r>
+      <w:r>
+        <w:t xml:space="preserve">Elle peut utiliser directement les attributs de la classe </w:t>
+      </w:r>
+      <w:r>
+        <w:rPr>
+          <w:i/>
+        </w:rPr>
+        <w:t>data</w:t>
+      </w:r>
+      <w:r>
+        <w:t xml:space="preserve">, </w:t>
+      </w:r>
+      <w:proofErr w:type="spellStart"/>
+      <w:r>
+        <w:rPr>
+          <w:i/>
+        </w:rPr>
+        <w:t>target</w:t>
+      </w:r>
+      <w:proofErr w:type="spellEnd"/>
+      <w:r>
+        <w:t xml:space="preserve">, </w:t>
+      </w:r>
+      <w:proofErr w:type="spellStart"/>
+      <w:r>
+        <w:rPr>
+          <w:i/>
+        </w:rPr>
+        <w:t>cat_paths</w:t>
+      </w:r>
+      <w:proofErr w:type="spellEnd"/>
+      <w:r>
+        <w:t xml:space="preserve"> et </w:t>
+      </w:r>
+      <w:proofErr w:type="spellStart"/>
+      <w:r>
+        <w:rPr>
+          <w:i/>
+        </w:rPr>
+        <w:t>data_file_name</w:t>
+      </w:r>
+      <w:proofErr w:type="spellEnd"/>
+      <w:r>
+        <w:t xml:space="preserve"> de la classe et peut aussi utiliser la fonction </w:t>
+      </w:r>
+      <w:proofErr w:type="spellStart"/>
+      <w:r>
+        <w:rPr>
+          <w:i/>
+        </w:rPr>
+        <w:t>add_image</w:t>
+      </w:r>
+      <w:proofErr w:type="spellEnd"/>
+      <w:r>
+        <w:t xml:space="preserve">. </w:t>
+      </w:r>
+      <w:r>
+        <w:t xml:space="preserve">En fonction de la valeur </w:t>
+      </w:r>
+      <w:proofErr w:type="gramStart"/>
+      <w:r>
+        <w:t xml:space="preserve">de </w:t>
+      </w:r>
+      <w:r>
+        <w:rPr>
+          <w:i/>
+        </w:rPr>
+        <w:t>update</w:t>
+      </w:r>
+      <w:proofErr w:type="gramEnd"/>
+      <w:r>
+        <w:t xml:space="preserve">, elle va faire 2 choses différentes. Le choix pour cette valeur est à faire en fonction de si on veut réactualiser les données. Si l’on souhaite réactualiser les données en déclarant </w:t>
+      </w:r>
+      <w:proofErr w:type="gramStart"/>
+      <w:r>
+        <w:t xml:space="preserve">un </w:t>
+      </w:r>
+      <w:r>
+        <w:rPr>
+          <w:i/>
+        </w:rPr>
+        <w:t>update</w:t>
+      </w:r>
+      <w:proofErr w:type="gramEnd"/>
+      <w:r>
+        <w:t xml:space="preserve"> </w:t>
+      </w:r>
+      <w:proofErr w:type="spellStart"/>
+      <w:r>
+        <w:rPr>
+          <w:i/>
+        </w:rPr>
+        <w:t>True</w:t>
+      </w:r>
+      <w:proofErr w:type="spellEnd"/>
+      <w:r>
+        <w:t xml:space="preserve">, alors cette fonction va prendre toutes les images issues des 2 dossiers de catégories et créer un fichier </w:t>
+      </w:r>
+      <w:r>
+        <w:rPr>
+          <w:i/>
+        </w:rPr>
+        <w:t>pickle</w:t>
+      </w:r>
+      <w:r>
+        <w:t>. Ce fichier contiendra 2 listes de même taille : une liste avec pour chaque image une liste de 3 couleurs la décrivant, et une liste avec le</w:t>
+      </w:r>
+      <w:r>
+        <w:t>s</w:t>
+      </w:r>
+      <w:r>
+        <w:t xml:space="preserve"> numéro</w:t>
+      </w:r>
+      <w:r>
+        <w:t>s</w:t>
+      </w:r>
+      <w:r>
+        <w:t xml:space="preserve"> de catégorie</w:t>
+      </w:r>
+      <w:r>
+        <w:t xml:space="preserve"> de chacune des images</w:t>
+      </w:r>
+      <w:r>
+        <w:t>. Si l’</w:t>
+      </w:r>
+      <w:r>
+        <w:rPr>
+          <w:i/>
+        </w:rPr>
+        <w:t>update</w:t>
+      </w:r>
+      <w:r>
+        <w:t xml:space="preserve"> reste </w:t>
+      </w:r>
+      <w:r>
+        <w:rPr>
+          <w:i/>
+        </w:rPr>
+        <w:t>False</w:t>
+      </w:r>
+      <w:r>
+        <w:t xml:space="preserve">, alors c’est que l’on part du principe qu’il y a déjà un fichier </w:t>
+      </w:r>
+      <w:r>
+        <w:rPr>
+          <w:i/>
+        </w:rPr>
+        <w:t xml:space="preserve">pickle </w:t>
+      </w:r>
+      <w:r>
+        <w:t>avec les données agencées comme décrit précédemment.</w:t>
+      </w:r>
+    </w:p>
+    <w:p>
+      <w:r>
+        <w:t xml:space="preserve">Etant donné que nous avons déjà créé un fichier </w:t>
+      </w:r>
+      <w:r>
+        <w:rPr>
+          <w:i/>
+        </w:rPr>
+        <w:t xml:space="preserve">pickle </w:t>
+      </w:r>
+      <w:r>
+        <w:t>avec les données dedans lors de notre travail</w:t>
+      </w:r>
+      <w:r>
+        <w:t>, il nous suffit de procéder aux étapes suivantes :</w:t>
+      </w:r>
+    </w:p>
+    <w:p>
+      <w:pPr>
+        <w:ind w:firstLine="708"/>
+      </w:pPr>
+      <w:r>
+        <w:lastRenderedPageBreak/>
+        <w:t xml:space="preserve">-initialisation d’un objet de type </w:t>
+      </w:r>
+      <w:proofErr w:type="spellStart"/>
+      <w:r>
+        <w:rPr>
+          <w:i/>
+        </w:rPr>
+        <w:t>ColorsData</w:t>
+      </w:r>
+      <w:proofErr w:type="spellEnd"/>
+      <w:r>
+        <w:t> en laissant les valeurs par défaut aux attributs ;</w:t>
+      </w:r>
+    </w:p>
+    <w:p>
+      <w:pPr>
+        <w:ind w:firstLine="708"/>
+      </w:pPr>
+      <w:r>
+        <w:t xml:space="preserve">-application sur cet objet de la fonction </w:t>
+      </w:r>
+      <w:proofErr w:type="spellStart"/>
+      <w:r>
+        <w:rPr>
+          <w:i/>
+        </w:rPr>
+        <w:t>get_data_and_target</w:t>
+      </w:r>
+      <w:proofErr w:type="spellEnd"/>
+      <w:r>
+        <w:rPr>
+          <w:i/>
+        </w:rPr>
+        <w:t xml:space="preserve"> </w:t>
+      </w:r>
+      <w:r>
+        <w:t>sans nouvelles valeurs à la place des valeurs par défaut non plus ;</w:t>
+      </w:r>
+    </w:p>
+    <w:p>
+      <w:pPr>
+        <w:ind w:firstLine="708"/>
+      </w:pPr>
+      <w:r>
+        <w:t xml:space="preserve">-extraction des attributs </w:t>
+      </w:r>
+      <w:r>
+        <w:rPr>
+          <w:i/>
+        </w:rPr>
+        <w:t xml:space="preserve">data </w:t>
+      </w:r>
+      <w:r>
+        <w:t xml:space="preserve">et </w:t>
+      </w:r>
+      <w:proofErr w:type="spellStart"/>
+      <w:r>
+        <w:rPr>
+          <w:i/>
+        </w:rPr>
+        <w:t>target</w:t>
+      </w:r>
+      <w:proofErr w:type="spellEnd"/>
+      <w:r>
+        <w:t xml:space="preserve"> de cet objet pour une utilisation dans un modèle de </w:t>
+      </w:r>
+      <w:r>
+        <w:rPr>
+          <w:i/>
+        </w:rPr>
+        <w:t xml:space="preserve">machine </w:t>
+      </w:r>
+      <w:proofErr w:type="spellStart"/>
+      <w:r>
+        <w:rPr>
+          <w:i/>
+        </w:rPr>
+        <w:t>learning</w:t>
+      </w:r>
+      <w:proofErr w:type="spellEnd"/>
+      <w:r>
+        <w:t>.</w:t>
+      </w:r>
+    </w:p>
+    <w:p>
+      <w:pPr>
+        <w:ind w:firstLine="708"/>
+      </w:pPr>
+    </w:p>
+    <w:p>
+      <w:pPr>
+        <w:pStyle w:val="Titre3"/>
+        <w:numPr>
+          <w:ilvl w:val="2"/>
+          <w:numId w:val="12"/>
+        </w:numPr>
+        <w:rPr>
+          <w:i/>
+        </w:rPr>
+      </w:pPr>
+      <w:bookmarkStart w:id="5" w:name="_Toc120887633"/>
+      <w:r>
+        <w:rPr>
+          <w:i/>
+        </w:rPr>
+        <w:t>Cross-</w:t>
+      </w:r>
+      <w:r>
+        <w:rPr>
+          <w:i/>
+        </w:rPr>
+        <w:t>V</w:t>
+      </w:r>
+      <w:r>
+        <w:rPr>
+          <w:i/>
+        </w:rPr>
+        <w:t>alidation</w:t>
+      </w:r>
+      <w:bookmarkEnd w:id="5"/>
+    </w:p>
+    <w:p>
+      <w:pPr>
+        <w:ind w:firstLine="708"/>
+      </w:pPr>
+      <w:r>
+        <w:t xml:space="preserve">Pour essayer de tester les performances d’un modèle de </w:t>
+      </w:r>
+      <w:r>
+        <w:rPr>
+          <w:i/>
+        </w:rPr>
+        <w:t xml:space="preserve">machine </w:t>
+      </w:r>
+      <w:proofErr w:type="spellStart"/>
+      <w:r>
+        <w:rPr>
+          <w:i/>
+        </w:rPr>
+        <w:t>learning</w:t>
+      </w:r>
+      <w:proofErr w:type="spellEnd"/>
+      <w:r>
+        <w:t xml:space="preserve">, il va falloir garder des données de côté dans un "jeu de test“ pour les tester sur un modèle entraîné </w:t>
+      </w:r>
+      <w:r>
+        <w:t xml:space="preserve">sur </w:t>
+      </w:r>
+      <w:r>
+        <w:t>les autres données</w:t>
+      </w:r>
+      <w:r>
+        <w:t>,</w:t>
+      </w:r>
+      <w:r>
+        <w:t xml:space="preserve"> du "jeu d’entraînement" : l’étape de </w:t>
+      </w:r>
+      <w:r>
+        <w:rPr>
+          <w:i/>
+        </w:rPr>
+        <w:t>cross-validation</w:t>
+      </w:r>
+      <w:r>
+        <w:t xml:space="preserve">. </w:t>
+      </w:r>
+    </w:p>
+    <w:p>
+      <w:r>
+        <w:t xml:space="preserve">Parmi les méthodes de </w:t>
+      </w:r>
+      <w:r>
+        <w:rPr>
+          <w:i/>
+        </w:rPr>
+        <w:t>cross-validation</w:t>
+      </w:r>
+      <w:r>
+        <w:t xml:space="preserve"> existantes, nous nous sommes intéressés au méthodes </w:t>
+      </w:r>
+      <w:proofErr w:type="spellStart"/>
+      <w:r>
+        <w:rPr>
+          <w:i/>
+        </w:rPr>
+        <w:t>LeaveOneOut</w:t>
+      </w:r>
+      <w:proofErr w:type="spellEnd"/>
+      <w:r>
+        <w:t xml:space="preserve"> et </w:t>
+      </w:r>
+      <w:proofErr w:type="spellStart"/>
+      <w:r>
+        <w:rPr>
+          <w:i/>
+        </w:rPr>
+        <w:t>LeavePOut</w:t>
+      </w:r>
+      <w:proofErr w:type="spellEnd"/>
+      <w:r>
+        <w:t xml:space="preserve">, dont la documentation est disponible sur le site de </w:t>
+      </w:r>
+      <w:proofErr w:type="spellStart"/>
+      <w:r>
+        <w:rPr>
+          <w:i/>
+        </w:rPr>
+        <w:t>sklearn</w:t>
+      </w:r>
+      <w:proofErr w:type="spellEnd"/>
+      <w:r>
+        <w:t>.</w:t>
+      </w:r>
+    </w:p>
+    <w:p>
+      <w:r>
+        <w:t>https://scikit-learn.org/stable/modules/generated/sklearn.model_selection.LeaveOneOut.html</w:t>
+      </w:r>
+    </w:p>
+    <w:p>
+      <w:r>
+        <w:t>https://scikit-learn.org/stable/modules/generated/sklearn.model_selection.LeavePOut.html</w:t>
+      </w:r>
+    </w:p>
+    <w:p/>
+    <w:p>
+      <w:r>
+        <w:t>La première permet de mettre une seule donnée dans le jeu de test et le reste dans le jeu d’entraînement. On peut ensuite faire autant de coupes et de modèle</w:t>
+      </w:r>
+      <w:r>
+        <w:t>s</w:t>
+      </w:r>
+      <w:r>
+        <w:t xml:space="preserve"> correspondant</w:t>
+      </w:r>
+      <w:r>
+        <w:t>s</w:t>
+      </w:r>
+      <w:r>
+        <w:t xml:space="preserve"> qu’il y a </w:t>
+      </w:r>
+      <w:r>
+        <w:t>d’individu</w:t>
+      </w:r>
+      <w:r>
+        <w:t>s</w:t>
+      </w:r>
+      <w:r>
+        <w:t>/de cartes</w:t>
+      </w:r>
+      <w:r>
+        <w:t>.</w:t>
+      </w:r>
+      <w:r>
+        <w:t xml:space="preserve"> Quand l’échantillon est </w:t>
+      </w:r>
+      <w:r>
+        <w:lastRenderedPageBreak/>
+        <w:t>très petit, c</w:t>
+      </w:r>
+      <w:r>
+        <w:t xml:space="preserve">ette méthode est idéale et </w:t>
+      </w:r>
+      <w:r>
+        <w:t>on peut la rendre facilement</w:t>
+      </w:r>
+      <w:r>
+        <w:t xml:space="preserve"> visualisabl</w:t>
+      </w:r>
+      <w:r>
+        <w:t>e</w:t>
+      </w:r>
+      <w:r>
+        <w:t xml:space="preserve">. La deuxième permet de mettre un nombre </w:t>
+      </w:r>
+      <w:r>
+        <w:rPr>
+          <w:i/>
+        </w:rPr>
+        <w:t>p</w:t>
+      </w:r>
+      <w:r>
+        <w:t xml:space="preserve"> de données dans le jeu de test et le reste dans le jeu d’entraînement. On peut aussi boucler pour créer autant de modèles qu’il existe de couples entraînement-test. Il faut aussi que le nombre de données soit petit. </w:t>
+      </w:r>
+    </w:p>
+    <w:p>
+      <w:r>
+        <w:t>Nous avons donc choisi de garder deux données</w:t>
+      </w:r>
+      <w:r>
+        <w:t xml:space="preserve"> (images)</w:t>
+      </w:r>
+      <w:r>
+        <w:t xml:space="preserve"> pour chaque jeu de test. Nous voulions néanmoins avoir une donnée par catégorie différente</w:t>
+      </w:r>
+      <w:r>
+        <w:t xml:space="preserve"> (un couple nouvelle carte – ancienne carte)</w:t>
+      </w:r>
+      <w:r>
+        <w:t xml:space="preserve">. Il n’existe pas de méthode toute faite par </w:t>
+      </w:r>
+      <w:proofErr w:type="spellStart"/>
+      <w:r>
+        <w:rPr>
+          <w:i/>
+        </w:rPr>
+        <w:t>sklearn</w:t>
+      </w:r>
+      <w:proofErr w:type="spellEnd"/>
+      <w:r>
+        <w:t>. Nous avons décidé de baptiser cette méthode "</w:t>
+      </w:r>
+      <w:proofErr w:type="spellStart"/>
+      <w:r>
+        <w:rPr>
+          <w:i/>
+        </w:rPr>
+        <w:t>LeaveTwoDiffOut</w:t>
+      </w:r>
+      <w:proofErr w:type="spellEnd"/>
+      <w:r>
+        <w:t>" (</w:t>
+      </w:r>
+      <w:proofErr w:type="spellStart"/>
+      <w:r>
+        <w:rPr>
+          <w:i/>
+        </w:rPr>
+        <w:t>leave</w:t>
+      </w:r>
+      <w:proofErr w:type="spellEnd"/>
+      <w:r>
+        <w:rPr>
+          <w:i/>
+        </w:rPr>
+        <w:t xml:space="preserve"> </w:t>
+      </w:r>
+      <w:proofErr w:type="spellStart"/>
+      <w:r>
+        <w:rPr>
+          <w:i/>
+        </w:rPr>
+        <w:t>two</w:t>
+      </w:r>
+      <w:proofErr w:type="spellEnd"/>
+      <w:r>
+        <w:rPr>
+          <w:i/>
+        </w:rPr>
+        <w:t xml:space="preserve"> </w:t>
+      </w:r>
+      <w:proofErr w:type="spellStart"/>
+      <w:r>
+        <w:rPr>
+          <w:i/>
+        </w:rPr>
+        <w:t>different</w:t>
+      </w:r>
+      <w:proofErr w:type="spellEnd"/>
+      <w:r>
+        <w:rPr>
+          <w:i/>
+        </w:rPr>
+        <w:t xml:space="preserve"> data out</w:t>
+      </w:r>
+      <w:r>
+        <w:t>).</w:t>
+      </w:r>
+      <w:r>
+        <w:t xml:space="preserve"> Nous nous sommes aidés d’une aide proposée sur le forum de </w:t>
+      </w:r>
+      <w:proofErr w:type="spellStart"/>
+      <w:r>
+        <w:rPr>
+          <w:i/>
+        </w:rPr>
+        <w:t>stackoverflow</w:t>
+      </w:r>
+      <w:proofErr w:type="spellEnd"/>
+      <w:r>
+        <w:t>.</w:t>
+      </w:r>
+    </w:p>
+    <w:p>
+      <w:hyperlink r:id="rId11" w:history="1">
+        <w:r>
+          <w:rPr>
+            <w:rStyle w:val="Lienhypertexte"/>
+          </w:rPr>
+          <w:t>https://stackoverflow.com/questions/63705004/how-to-split-data-with-leave-one-pair-out-cross-validation-leavepout-for-binar</w:t>
+        </w:r>
+      </w:hyperlink>
+    </w:p>
+    <w:p>
+      <w:r>
+        <w:t xml:space="preserve">Nous avons alors créé la classe </w:t>
+      </w:r>
+      <w:proofErr w:type="spellStart"/>
+      <w:r>
+        <w:rPr>
+          <w:i/>
+        </w:rPr>
+        <w:t>LeaveTwoDiffOut</w:t>
+      </w:r>
+      <w:proofErr w:type="spellEnd"/>
+      <w:r>
+        <w:t xml:space="preserve"> dont les objectifs sont les suivants :</w:t>
+      </w:r>
+    </w:p>
+    <w:p>
+      <w:r>
+        <w:tab/>
+        <w:t xml:space="preserve">-à partir d’un jeu de données et d’un modèle de </w:t>
+      </w:r>
+      <w:r>
+        <w:rPr>
+          <w:i/>
+        </w:rPr>
+        <w:t xml:space="preserve">machine </w:t>
+      </w:r>
+      <w:proofErr w:type="spellStart"/>
+      <w:r>
+        <w:rPr>
+          <w:i/>
+        </w:rPr>
+        <w:t>learning</w:t>
+      </w:r>
+      <w:proofErr w:type="spellEnd"/>
+      <w:r>
+        <w:t>, proposer toutes les coupes possibles selon la méthode décrite précédemment ;</w:t>
+      </w:r>
+    </w:p>
+    <w:p>
+      <w:r>
+        <w:tab/>
+        <w:t>-proposer ces coupes à travers une base de données dont chaque "individu" représenterait une coupe possible et différente des autres avec à l’intérieur précisé</w:t>
+      </w:r>
+      <w:r>
+        <w:t>e</w:t>
+      </w:r>
+      <w:r>
+        <w:t xml:space="preserve">s : les données explicatives du jeu de d’entrainement de la coupe, les données à expliquer de son jeu d’entrainement, les données explicatives de son jeu de test, les données </w:t>
+      </w:r>
+      <w:r>
+        <w:t xml:space="preserve">à </w:t>
+      </w:r>
+      <w:r>
+        <w:t>expliqu</w:t>
+      </w:r>
+      <w:r>
+        <w:t>er</w:t>
+      </w:r>
+      <w:r>
+        <w:t xml:space="preserve"> de son jeu de test et les données du jeu de test prédites par le modèle </w:t>
+      </w:r>
+      <w:r>
+        <w:t xml:space="preserve">donné </w:t>
+      </w:r>
+      <w:r>
+        <w:t>;</w:t>
+      </w:r>
+    </w:p>
+    <w:p>
+      <w:r>
+        <w:tab/>
+        <w:t>-proposer la comparaison (d’égalité) entre les données à expliquer du jeu de test et les prédictions ;</w:t>
+      </w:r>
+    </w:p>
+    <w:p>
+      <w:r>
+        <w:lastRenderedPageBreak/>
+        <w:tab/>
+        <w:t>-proposer cette comparaison à travers un texte qui la décrit de manière résumée ;</w:t>
+      </w:r>
+    </w:p>
+    <w:p>
+      <w:r>
+        <w:tab/>
+        <w:t>-représenter cette comparaison à travers un camembert en 2 parties (les prédictions réussies et les prédictions ratées).</w:t>
+      </w:r>
+    </w:p>
+    <w:p>
+      <w:r>
+        <w:t xml:space="preserve">La classe </w:t>
+      </w:r>
+      <w:proofErr w:type="spellStart"/>
+      <w:r>
+        <w:rPr>
+          <w:i/>
+        </w:rPr>
+        <w:t>LeaveTwoDiffOut</w:t>
+      </w:r>
+      <w:proofErr w:type="spellEnd"/>
+      <w:r>
+        <w:rPr>
+          <w:i/>
+        </w:rPr>
+        <w:t xml:space="preserve"> </w:t>
+      </w:r>
+      <w:r>
+        <w:t xml:space="preserve">a </w:t>
+      </w:r>
+      <w:r>
+        <w:t>quatre</w:t>
+      </w:r>
+      <w:r>
+        <w:t xml:space="preserve"> attributs obligatoires lors d</w:t>
+      </w:r>
+      <w:r>
+        <w:t xml:space="preserve">e la création d’un objet de cette classe : </w:t>
+      </w:r>
+      <w:r>
+        <w:rPr>
+          <w:i/>
+        </w:rPr>
+        <w:t>model</w:t>
+      </w:r>
+      <w:r>
+        <w:t xml:space="preserve">, </w:t>
+      </w:r>
+      <w:r>
+        <w:rPr>
+          <w:i/>
+        </w:rPr>
+        <w:t>data</w:t>
+      </w:r>
+      <w:r>
+        <w:t xml:space="preserve">, </w:t>
+      </w:r>
+      <w:proofErr w:type="spellStart"/>
+      <w:r>
+        <w:rPr>
+          <w:i/>
+        </w:rPr>
+        <w:t>target</w:t>
+      </w:r>
+      <w:proofErr w:type="spellEnd"/>
+      <w:r>
+        <w:t xml:space="preserve"> et</w:t>
+      </w:r>
+      <w:r>
+        <w:rPr>
+          <w:i/>
+        </w:rPr>
+        <w:t xml:space="preserve"> cat_names</w:t>
+      </w:r>
+      <w:r>
+        <w:t>.</w:t>
+      </w:r>
+      <w:bookmarkStart w:id="6" w:name="_GoBack"/>
+      <w:bookmarkEnd w:id="6"/>
+    </w:p>
+    <w:p/>
+    <w:p>
+      <w:pPr>
+        <w:pStyle w:val="Titre2"/>
+        <w:numPr>
+          <w:ilvl w:val="1"/>
+          <w:numId w:val="12"/>
+        </w:numPr>
+      </w:pPr>
+      <w:bookmarkStart w:id="7" w:name="_Toc120887634"/>
+      <w:r>
+        <w:t>Modèle introductif</w:t>
+      </w:r>
+      <w:r>
+        <w:t xml:space="preserve"> </w:t>
       </w:r>
       <w:r>
         <w:t xml:space="preserve">: </w:t>
@@ -3489,7 +5824,7 @@
       <w:r>
         <w:t>ogistique</w:t>
       </w:r>
-      <w:bookmarkEnd w:id="3"/>
+      <w:bookmarkEnd w:id="7"/>
     </w:p>
     <w:p>
       <w:pPr>
@@ -3497,9 +5832,13 @@
       </w:pPr>
       <w:r>
         <w:tab/>
-      </w:r>
-      <w:r>
-        <w:t>Au cours de cette première partie, nous avons entrainé un modèle via la régression logistique.</w:t>
+        <w:t xml:space="preserve">Au cours de cette première partie, nous avons entrainé un modèle </w:t>
+      </w:r>
+      <w:r>
+        <w:t>de</w:t>
+      </w:r>
+      <w:r>
+        <w:t xml:space="preserve"> régression logistique.</w:t>
       </w:r>
     </w:p>
     <w:p>
@@ -3511,166 +5850,106 @@
         </w:numPr>
       </w:pPr>
       <w:r>
-        <w:t>Séparation du jeu d’entraînement du jeu de test :</w:t>
-      </w:r>
-    </w:p>
-    <w:p>
-      <w:pPr>
-        <w:pStyle w:val="Paragraphedeliste"/>
-      </w:pPr>
-      <w:r>
-        <w:t xml:space="preserve">Pour savoir comment valider le modèle, il va falloir garder des données de côté pour les tester sur un modèle entraîné : une méthode de </w:t>
-      </w:r>
-      <w:r>
-        <w:rPr>
-          <w:i/>
-        </w:rPr>
-        <w:t>cross-validation</w:t>
-      </w:r>
-      <w:r>
-        <w:t xml:space="preserve">. Parmi les méthodes de </w:t>
-      </w:r>
-      <w:r>
-        <w:rPr>
-          <w:i/>
-        </w:rPr>
-        <w:t xml:space="preserve">cross-validation </w:t>
-      </w:r>
-      <w:r>
-        <w:t xml:space="preserve">existantes, nous nous sommes intéressés au méthodes </w:t>
-      </w:r>
-      <w:proofErr w:type="spellStart"/>
-      <w:r>
-        <w:rPr>
-          <w:i/>
-        </w:rPr>
-        <w:t>LeaveOneOut</w:t>
-      </w:r>
-      <w:proofErr w:type="spellEnd"/>
+        <w:t>Apprentissage du modèle :</w:t>
+      </w:r>
+    </w:p>
+    <w:p>
+      <w:pPr>
+        <w:ind w:left="720"/>
+        <w:jc w:val="both"/>
+      </w:pPr>
+      <w:r>
+        <w:t xml:space="preserve">Ce modèle étant introductif à ce projet, celui choisi est un modèle de régression logistique. Il est idéal pour prédire des données binaires. L’un des modèles linéaires traduisant une régression logistique entraînée sur </w:t>
+      </w:r>
+      <w:r>
+        <w:rPr>
+          <w:i/>
+        </w:rPr>
+        <w:t xml:space="preserve">Python </w:t>
+      </w:r>
+      <w:r>
+        <w:t>est le suivant :</w:t>
+      </w:r>
+    </w:p>
+    <w:p>
+      <w:pPr>
+        <w:ind w:left="720"/>
+        <w:jc w:val="both"/>
+      </w:pPr>
+      <w:r>
+        <w:t>-0.74174263-0.39915359</w:t>
+      </w:r>
+      <w:r>
+        <w:t>*R</w:t>
+      </w:r>
+      <w:r>
+        <w:t xml:space="preserve"> </w:t>
+      </w:r>
+      <w:r>
+        <w:t>+</w:t>
+      </w:r>
+      <w:r>
+        <w:t xml:space="preserve"> 1.16623781</w:t>
+      </w:r>
+      <w:r>
+        <w:t>*G</w:t>
+      </w:r>
+      <w:r>
+        <w:t xml:space="preserve"> </w:t>
+      </w:r>
+      <w:r>
+        <w:t>+</w:t>
+      </w:r>
+      <w:r>
+        <w:t>-0.75074005</w:t>
+      </w:r>
+      <w:r>
+        <w:t>*B</w:t>
+      </w:r>
+    </w:p>
+    <w:p>
+      <w:pPr>
+        <w:ind w:left="720"/>
+        <w:jc w:val="both"/>
+      </w:pPr>
+      <w:r>
+        <w:t>Exemples :</w:t>
+      </w:r>
+    </w:p>
+    <w:p>
+      <w:pPr>
+        <w:ind w:left="720"/>
+        <w:jc w:val="both"/>
+      </w:pPr>
+      <w:r>
+        <w:t xml:space="preserve">Pour l’image de catégorie 0/ancienne ayant pour valeurs R, G, B = </w:t>
+      </w:r>
+      <w:r>
+        <w:t>[205, 192, 214]</w:t>
+      </w:r>
+      <w:r>
+        <w:t xml:space="preserve"> et pour celle de catégorie 1/nouvelle ayant pour valeurs R, G, B = </w:t>
+      </w:r>
+      <w:r>
+        <w:t>[160, 153, 141]</w:t>
+      </w:r>
+      <w:r>
+        <w:t xml:space="preserve">, on obtient respectivement </w:t>
+      </w:r>
+      <w:r>
+        <w:t>-19.30893819</w:t>
+      </w:r>
       <w:r>
         <w:t xml:space="preserve"> et </w:t>
       </w:r>
-      <w:proofErr w:type="spellStart"/>
-      <w:r>
-        <w:rPr>
-          <w:i/>
-        </w:rPr>
-        <w:t>LeavePOut</w:t>
-      </w:r>
-      <w:proofErr w:type="spellEnd"/>
-      <w:r>
-        <w:t xml:space="preserve">. La première permet de mettre une seule donnée dans le jeu de test et le reste dans le jeu d’entraînement. On peut ensuite faire autant de coupes et de modèle correspondant qu’il y a de données. Cette méthode est idéale et reste visualisable quand l’échantillon est très petit. La deuxième permet de mettre un nombre p de données dans le jeu de test et le reste dans le jeu d’entraînement. On peut aussi boucler pour créer autant de modèles qu’il existe de couples entraînement-test. Il faut aussi que le </w:t>
-      </w:r>
-      <w:r>
-        <w:lastRenderedPageBreak/>
-        <w:t>nombre de données soit petit.</w:t>
-      </w:r>
-      <w:r>
-        <w:t xml:space="preserve"> Nous avons donc choisi de garder deux données pour chaque jeu de test. Nous voulions néanmoins avoir une donnée par catégorie différente. Il n’existe pas de méthode toute faite par </w:t>
-      </w:r>
-      <w:proofErr w:type="spellStart"/>
-      <w:r>
-        <w:rPr>
-          <w:i/>
-        </w:rPr>
-        <w:t>sklearn</w:t>
-      </w:r>
-      <w:proofErr w:type="spellEnd"/>
-      <w:r>
-        <w:t>.</w:t>
-      </w:r>
-      <w:r>
-        <w:t xml:space="preserve"> Nous avons décidé de baptiser cette méthode "</w:t>
-      </w:r>
-      <w:proofErr w:type="spellStart"/>
-      <w:r>
-        <w:rPr>
-          <w:i/>
-        </w:rPr>
-        <w:t>LeaveTwoDiffOut</w:t>
-      </w:r>
-      <w:proofErr w:type="spellEnd"/>
-      <w:r>
-        <w:t>" (</w:t>
-      </w:r>
-      <w:proofErr w:type="spellStart"/>
-      <w:r>
-        <w:rPr>
-          <w:i/>
-        </w:rPr>
-        <w:t>leave</w:t>
-      </w:r>
-      <w:proofErr w:type="spellEnd"/>
-      <w:r>
-        <w:rPr>
-          <w:i/>
-        </w:rPr>
-        <w:t xml:space="preserve"> </w:t>
-      </w:r>
-      <w:proofErr w:type="spellStart"/>
-      <w:r>
-        <w:rPr>
-          <w:i/>
-        </w:rPr>
-        <w:t>two</w:t>
-      </w:r>
-      <w:proofErr w:type="spellEnd"/>
-      <w:r>
-        <w:rPr>
-          <w:i/>
-        </w:rPr>
-        <w:t xml:space="preserve"> </w:t>
-      </w:r>
-      <w:proofErr w:type="spellStart"/>
-      <w:r>
-        <w:rPr>
-          <w:i/>
-        </w:rPr>
-        <w:t>different</w:t>
-      </w:r>
-      <w:proofErr w:type="spellEnd"/>
-      <w:r>
-        <w:rPr>
-          <w:i/>
-        </w:rPr>
-        <w:t xml:space="preserve"> data out</w:t>
-      </w:r>
-      <w:r>
-        <w:t>).</w:t>
-      </w:r>
-    </w:p>
-    <w:p>
-      <w:pPr>
-        <w:pStyle w:val="Paragraphedeliste"/>
-      </w:pPr>
-      <w:hyperlink r:id="rId11" w:history="1">
-        <w:r>
-          <w:rPr>
-            <w:rStyle w:val="Lienhypertexte"/>
-          </w:rPr>
-          <w:t>https://scikit-learn.org/stable/modules/generated/sklearn.model_selection.LeaveOneOut.html</w:t>
-        </w:r>
-      </w:hyperlink>
-    </w:p>
-    <w:p>
-      <w:pPr>
-        <w:pStyle w:val="Paragraphedeliste"/>
-      </w:pPr>
-      <w:hyperlink r:id="rId12" w:history="1">
-        <w:r>
-          <w:rPr>
-            <w:rStyle w:val="Lienhypertexte"/>
-          </w:rPr>
-          <w:t>https://scikit-learn.org/stable/modules/generated/sklearn.model_selection.LeavePOut.html</w:t>
-        </w:r>
-      </w:hyperlink>
-    </w:p>
-    <w:p>
-      <w:pPr>
-        <w:pStyle w:val="Paragraphedeliste"/>
-      </w:pPr>
-      <w:r>
-        <w:t>https://stackoverflow.com/questions/63705004/how-to-split-data-with-leave-one-pair-out-cross-validation-leavepout-for-binar</w:t>
+      <w:r>
+        <w:t>7.97372203</w:t>
+      </w:r>
+      <w:r>
+        <w:t>. Une valeur négative implique la catégorie 0/ancienne et une valeur positive la catégorie 1/nouvelle.</w:t>
+      </w:r>
+      <w:r>
+        <w:t xml:space="preserve"> La prédiction de ces exemples est réussie.</w:t>
       </w:r>
     </w:p>
     <w:p>
@@ -3682,10 +5961,7 @@
         </w:numPr>
       </w:pPr>
       <w:r>
-        <w:t>Apprentissage du modèle</w:t>
-      </w:r>
-      <w:r>
-        <w:t> :</w:t>
+        <w:t>Test du modèle :</w:t>
       </w:r>
     </w:p>
     <w:p>
@@ -3694,40 +5970,22 @@
         <w:jc w:val="both"/>
       </w:pPr>
       <w:r>
-        <w:t>Ce modèle étant introductif à ce projet, celui choisi est un modèle de régression logistique. Il est idéal pour prédire des données binaires.</w:t>
-      </w:r>
-      <w:r>
-        <w:t xml:space="preserve"> L’un des modèles</w:t>
-      </w:r>
-      <w:r>
-        <w:t xml:space="preserve"> linéaires </w:t>
-      </w:r>
-      <w:r>
-        <w:t>traduisant</w:t>
-      </w:r>
-      <w:r>
-        <w:t xml:space="preserve"> une régression logistique</w:t>
-      </w:r>
-      <w:r>
-        <w:t xml:space="preserve"> </w:t>
-      </w:r>
-      <w:r>
-        <w:t>entraînée</w:t>
-      </w:r>
-      <w:r>
-        <w:t xml:space="preserve"> </w:t>
-      </w:r>
-      <w:r>
-        <w:t xml:space="preserve">sur </w:t>
-      </w:r>
-      <w:r>
-        <w:rPr>
-          <w:i/>
-        </w:rPr>
-        <w:t xml:space="preserve">Python </w:t>
-      </w:r>
-      <w:r>
-        <w:t>est le suivant :</w:t>
+        <w:lastRenderedPageBreak/>
+        <w:t xml:space="preserve">Pour valider ce modèle, nous avons donc fait 360 coupes où à chaque fois le couple de jeux entraînement-test est différent. Nous avons représenté la comparaison entre </w:t>
+      </w:r>
+      <w:r>
+        <w:t xml:space="preserve">prédiction </w:t>
+      </w:r>
+      <w:r>
+        <w:t>et vraie donnée à travers ce camembert. Les « </w:t>
+      </w:r>
+      <w:proofErr w:type="spellStart"/>
+      <w:r>
+        <w:t>true</w:t>
+      </w:r>
+      <w:proofErr w:type="spellEnd"/>
+      <w:r>
+        <w:t xml:space="preserve"> » sont toutes les fois où le modèle a prédit la bonne catégorie. Les « false » sont les fois où il s’est trompé. </w:t>
       </w:r>
     </w:p>
     <w:p>
@@ -3736,164 +5994,11 @@
         <w:jc w:val="both"/>
       </w:pPr>
       <w:r>
-        <w:t>-0.74174263-0.39915359</w:t>
-      </w:r>
-      <w:r>
-        <w:t>*R</w:t>
-      </w:r>
-      <w:r>
-        <w:t xml:space="preserve"> </w:t>
-      </w:r>
-      <w:r>
-        <w:t>+</w:t>
-      </w:r>
-      <w:r>
-        <w:t xml:space="preserve"> 1.16623781</w:t>
-      </w:r>
-      <w:r>
-        <w:t>*G</w:t>
-      </w:r>
-      <w:r>
-        <w:t xml:space="preserve"> </w:t>
-      </w:r>
-      <w:r>
-        <w:t>+</w:t>
-      </w:r>
-      <w:r>
-        <w:t>-0.75074005</w:t>
-      </w:r>
-      <w:r>
-        <w:t>*B</w:t>
-      </w:r>
-    </w:p>
-    <w:p>
-      <w:pPr>
-        <w:ind w:left="720"/>
-        <w:jc w:val="both"/>
-      </w:pPr>
-      <w:r>
-        <w:t>Exemples :</w:t>
-      </w:r>
-    </w:p>
-    <w:p>
-      <w:pPr>
-        <w:ind w:left="720"/>
-        <w:jc w:val="both"/>
-      </w:pPr>
-      <w:r>
-        <w:t xml:space="preserve">Pour l’image de catégorie 0/ancienne ayant pour valeurs R, G, B = </w:t>
-      </w:r>
-      <w:r>
-        <w:t>[205, 192, 214]</w:t>
-      </w:r>
-      <w:r>
-        <w:t xml:space="preserve"> et pour celle </w:t>
-      </w:r>
-      <w:r>
-        <w:t xml:space="preserve">de catégorie </w:t>
-      </w:r>
-      <w:r>
-        <w:t>1</w:t>
-      </w:r>
-      <w:r>
-        <w:t>/</w:t>
-      </w:r>
-      <w:r>
-        <w:t>nouvelle</w:t>
-      </w:r>
-      <w:r>
-        <w:t xml:space="preserve"> ayant pour valeurs R,</w:t>
-      </w:r>
-      <w:r>
-        <w:t xml:space="preserve"> </w:t>
-      </w:r>
-      <w:r>
-        <w:t>G,</w:t>
-      </w:r>
-      <w:r>
-        <w:t xml:space="preserve"> </w:t>
-      </w:r>
-      <w:r>
-        <w:t>B</w:t>
-      </w:r>
-      <w:r>
-        <w:t xml:space="preserve"> </w:t>
-      </w:r>
-      <w:r>
-        <w:t>=</w:t>
-      </w:r>
-      <w:r>
-        <w:t xml:space="preserve"> </w:t>
-      </w:r>
-      <w:r>
-        <w:t>[160, 153, 141]</w:t>
-      </w:r>
-      <w:r>
-        <w:t xml:space="preserve">, on obtient respectivement </w:t>
-      </w:r>
-      <w:r>
-        <w:t>-19.30893819</w:t>
-      </w:r>
-      <w:r>
-        <w:t xml:space="preserve"> et </w:t>
-      </w:r>
-      <w:r>
-        <w:t>7.97372203</w:t>
-      </w:r>
-      <w:r>
-        <w:t xml:space="preserve">. Une valeur négative implique </w:t>
-      </w:r>
-      <w:r>
-        <w:t xml:space="preserve">la </w:t>
-      </w:r>
-      <w:r>
-        <w:t>catégorie 0/ancienne et une valeur positive la catégorie 1/</w:t>
-      </w:r>
-      <w:r>
-        <w:t>nouvelle.</w:t>
-      </w:r>
-    </w:p>
-    <w:p>
-      <w:pPr>
-        <w:pStyle w:val="Paragraphedeliste"/>
-        <w:numPr>
-          <w:ilvl w:val="0"/>
-          <w:numId w:val="2"/>
-        </w:numPr>
-      </w:pPr>
-      <w:r>
-        <w:t>Test du modèle</w:t>
-      </w:r>
-      <w:r>
-        <w:t> :</w:t>
-      </w:r>
-    </w:p>
-    <w:p>
-      <w:pPr>
-        <w:ind w:left="720"/>
-        <w:jc w:val="both"/>
-      </w:pPr>
-      <w:r>
-        <w:lastRenderedPageBreak/>
-        <w:t>Pour valider ce modèle, nous avons donc fait 360 coupes où à chaque fois le couple de jeux entraînement-test est différent. Nous avons représenté la comparaison entre résultat et vraie donnée à travers ce camembert. Les « </w:t>
-      </w:r>
-      <w:proofErr w:type="spellStart"/>
-      <w:r>
-        <w:t>true</w:t>
-      </w:r>
-      <w:proofErr w:type="spellEnd"/>
-      <w:r>
-        <w:t xml:space="preserve"> » sont toutes les fois où le modèle a prédit la bonne catégorie. Les « false » sont les fois où il s’est trompé. </w:t>
-      </w:r>
-    </w:p>
-    <w:p>
-      <w:pPr>
-        <w:ind w:left="720"/>
-        <w:jc w:val="both"/>
-      </w:pPr>
-      <w:r>
+        <w:rPr>
+          <w:noProof/>
+        </w:rPr>
         <w:drawing>
-          <wp:inline distT="0" distB="0" distL="0" distR="0" wp14:anchorId="57E11F50" wp14:editId="3FC22148">
+          <wp:inline distT="0" distB="0" distL="0" distR="0" wp14:anchorId="7CB68C48" wp14:editId="02309A00">
             <wp:extent cx="5760720" cy="4320540"/>
             <wp:effectExtent l="0" t="0" r="0" b="3810"/>
             <wp:docPr id="11" name="Image 11"/>
@@ -3908,7 +6013,7 @@
                     <pic:cNvPicPr/>
                   </pic:nvPicPr>
                   <pic:blipFill>
-                    <a:blip r:embed="rId13"/>
+                    <a:blip r:embed="rId12"/>
                     <a:stretch>
                       <a:fillRect/>
                     </a:stretch>
@@ -3938,10 +6043,7 @@
         </w:numPr>
       </w:pPr>
       <w:r>
-        <w:t>Résultat</w:t>
-      </w:r>
-      <w:r>
-        <w:t> :</w:t>
+        <w:t>Résultat :</w:t>
       </w:r>
     </w:p>
     <w:p>
@@ -3957,7 +6059,13 @@
         <w:ind w:left="720"/>
       </w:pPr>
       <w:r>
-        <w:t>-quand le modèle ne reçoit pas les images qui caractérisent fortement leur catégorie (couleurs très prononcées) dans le jeu d’entraînement, elles manquent alors au modèle qui sera moins strict ;</w:t>
+        <w:t>-quand le modèle ne reçoit pas les images qui caractérisent fortement leur catégorie (couleurs très prononcées) dans le jeu d’entraînement, elles manquent alors au modèle qui sera moins strict</w:t>
+      </w:r>
+      <w:r>
+        <w:t xml:space="preserve"> dans la catégorisation</w:t>
+      </w:r>
+      <w:r>
+        <w:t> ;</w:t>
       </w:r>
     </w:p>
     <w:p>
@@ -3969,21 +6077,26 @@
         <w:t>-quand les images caractérisant faiblement leur catégorie (couleurs peu prononcées) passent en jeu de test, le modèle se trompe tout simplement.</w:t>
       </w:r>
     </w:p>
-    <w:p>
-      <w:pPr>
-        <w:pStyle w:val="Titre1"/>
+    <w:p/>
+    <w:p>
+      <w:pPr>
+        <w:pStyle w:val="Titre2"/>
         <w:numPr>
-          <w:ilvl w:val="0"/>
-          <w:numId w:val="1"/>
+          <w:ilvl w:val="1"/>
+          <w:numId w:val="12"/>
         </w:numPr>
       </w:pPr>
-      <w:bookmarkStart w:id="4" w:name="_Toc119507641"/>
-      <w:r>
-        <w:t>Deuxième proposition : 27 modèles</w:t>
-      </w:r>
-    </w:p>
-    <w:p>
-      <w:hyperlink r:id="rId14" w:history="1">
+      <w:bookmarkStart w:id="8" w:name="_Toc120887635"/>
+      <w:r>
+        <w:t>Vingt-sept modèles</w:t>
+      </w:r>
+      <w:bookmarkEnd w:id="8"/>
+      <w:r>
+        <w:t xml:space="preserve"> </w:t>
+      </w:r>
+    </w:p>
+    <w:p>
+      <w:hyperlink r:id="rId13" w:history="1">
         <w:r>
           <w:rPr>
             <w:rStyle w:val="Lienhypertexte"/>
@@ -4066,12 +6179,7 @@
         <w:t>, nous n’avons pas vérifié par algorithme s’il y avait des mauvais traitements des données et avons fait confiance au package.</w:t>
       </w:r>
       <w:r>
-        <w:t xml:space="preserve"> Le tableau et ses indicateurs changeaient à chaque lancement et donc on ne pouvait pas détermin</w:t>
-      </w:r>
-      <w:bookmarkStart w:id="5" w:name="_GoBack"/>
-      <w:bookmarkEnd w:id="5"/>
-      <w:r>
-        <w:t>er un meilleur algorithme ni même une liste.</w:t>
+        <w:t xml:space="preserve"> Le tableau et ses indicateurs changeaient à chaque lancement et donc on ne pouvait pas déterminer un meilleur algorithme ni même une liste.</w:t>
       </w:r>
     </w:p>
     <w:p>
@@ -4105,11 +6213,23 @@
       </w:r>
       <w:proofErr w:type="spellEnd"/>
       <w:r>
-        <w:t xml:space="preserve">. Mais les résultats des indicateurs étaient logiquement précisément extrêmes : 1, 0.5, 1/3, 0. Néanmoins, nous avons repéré que 15 modèles </w:t>
+        <w:t>. Mais les résultats des indicateurs étaient logiquement extrêmes :</w:t>
+      </w:r>
+      <w:r>
+        <w:t xml:space="preserve"> précisément</w:t>
+      </w:r>
+      <w:r>
+        <w:t xml:space="preserve"> 1, 0.5, 1/3</w:t>
+      </w:r>
+      <w:r>
+        <w:t xml:space="preserve"> et </w:t>
+      </w:r>
+      <w:r>
+        <w:t xml:space="preserve">0. Néanmoins, nous avons repéré que 15 </w:t>
       </w:r>
       <w:r>
         <w:lastRenderedPageBreak/>
-        <w:t>avaient eu au moins une fois des indicateurs parfaitement performant, et 12 autres jamais.</w:t>
+        <w:t>modèles avaient eu au moins une fois des indicateurs parfaitement performant, et 12 autres jamais.</w:t>
       </w:r>
     </w:p>
     <w:p>
@@ -4123,53 +6243,80 @@
         <w:pStyle w:val="Titre1"/>
         <w:numPr>
           <w:ilvl w:val="0"/>
-          <w:numId w:val="1"/>
+          <w:numId w:val="12"/>
         </w:numPr>
       </w:pPr>
-      <w:r>
-        <w:t>2</w:t>
-      </w:r>
-      <w:r>
-        <w:rPr>
-          <w:vertAlign w:val="superscript"/>
-        </w:rPr>
-        <w:t>ème</w:t>
-      </w:r>
-      <w:r>
-        <w:t xml:space="preserve"> Solution : Data Augmentation + CNN</w:t>
-      </w:r>
-      <w:bookmarkEnd w:id="4"/>
-    </w:p>
-    <w:p/>
+      <w:bookmarkStart w:id="9" w:name="_Toc120887636"/>
+      <w:proofErr w:type="spellStart"/>
+      <w:r>
+        <w:rPr>
+          <w:i/>
+        </w:rPr>
+        <w:t>Deep</w:t>
+      </w:r>
+      <w:proofErr w:type="spellEnd"/>
+      <w:r>
+        <w:rPr>
+          <w:i/>
+        </w:rPr>
+        <w:t xml:space="preserve"> Learning</w:t>
+      </w:r>
+      <w:bookmarkEnd w:id="9"/>
+    </w:p>
     <w:p>
       <w:pPr>
         <w:pStyle w:val="Titre1"/>
         <w:numPr>
           <w:ilvl w:val="0"/>
-          <w:numId w:val="1"/>
+          <w:numId w:val="12"/>
         </w:numPr>
       </w:pPr>
-      <w:bookmarkStart w:id="6" w:name="_Toc119507642"/>
+      <w:bookmarkStart w:id="10" w:name="_Toc120887637"/>
       <w:r>
         <w:t>Réflexion et pistes d’amélioration</w:t>
       </w:r>
-      <w:bookmarkEnd w:id="6"/>
-    </w:p>
-    <w:p/>
-    <w:p/>
+      <w:bookmarkEnd w:id="10"/>
+    </w:p>
     <w:p>
       <w:pPr>
         <w:pStyle w:val="Titre1"/>
         <w:numPr>
           <w:ilvl w:val="0"/>
-          <w:numId w:val="1"/>
+          <w:numId w:val="12"/>
         </w:numPr>
       </w:pPr>
-      <w:bookmarkStart w:id="7" w:name="_Toc119507643"/>
+      <w:bookmarkStart w:id="11" w:name="_Toc120887638"/>
       <w:r>
         <w:t>Conclusion</w:t>
       </w:r>
-      <w:bookmarkEnd w:id="7"/>
+      <w:bookmarkEnd w:id="11"/>
+    </w:p>
+    <w:p/>
+    <w:p>
+      <w:pPr>
+        <w:spacing w:line="259" w:lineRule="auto"/>
+        <w:rPr>
+          <w:rFonts w:asciiTheme="majorHAnsi" w:eastAsiaTheme="majorEastAsia" w:hAnsiTheme="majorHAnsi" w:cstheme="majorBidi"/>
+          <w:b/>
+          <w:color w:val="2F5496" w:themeColor="accent1" w:themeShade="BF"/>
+          <w:sz w:val="32"/>
+          <w:szCs w:val="32"/>
+        </w:rPr>
+      </w:pPr>
+      <w:bookmarkStart w:id="12" w:name="_Toc120887639"/>
+      <w:r>
+        <w:br w:type="page"/>
+      </w:r>
+    </w:p>
+    <w:p>
+      <w:pPr>
+        <w:pStyle w:val="Titre1"/>
+      </w:pPr>
+      <w:r>
+        <w:lastRenderedPageBreak/>
+        <w:t>Bibliographie</w:t>
+      </w:r>
+      <w:bookmarkEnd w:id="12"/>
     </w:p>
     <w:p/>
     <w:p/>
@@ -4178,16 +6325,13 @@
         <w:jc w:val="both"/>
       </w:pPr>
     </w:p>
-    <w:p/>
-    <w:p/>
-    <w:p/>
     <w:p/>
     <w:p/>
     <w:p/>
     <w:p/>
     <w:p/>
     <w:sectPr>
-      <w:footerReference w:type="default" r:id="rId15"/>
+      <w:footerReference w:type="default" r:id="rId14"/>
       <w:pgSz w:w="11906" w:h="16838"/>
       <w:pgMar w:top="1417" w:right="1417" w:bottom="1417" w:left="1417" w:header="708" w:footer="708" w:gutter="0"/>
       <w:pgNumType w:start="0"/>
@@ -4294,6 +6438,783 @@
 <file path=word/numbering.xml><?xml version="1.0" encoding="utf-8"?>
 <w:numbering xmlns:wpc="http://schemas.microsoft.com/office/word/2010/wordprocessingCanvas" xmlns:cx="http://schemas.microsoft.com/office/drawing/2014/chartex" xmlns:cx1="http://schemas.microsoft.com/office/drawing/2015/9/8/chartex" xmlns:cx2="http://schemas.microsoft.com/office/drawing/2015/10/21/chartex" xmlns:cx3="http://schemas.microsoft.com/office/drawing/2016/5/9/chartex" xmlns:cx4="http://schemas.microsoft.com/office/drawing/2016/5/10/chartex" xmlns:cx5="http://schemas.microsoft.com/office/drawing/2016/5/11/chartex" xmlns:cx6="http://schemas.microsoft.com/office/drawing/2016/5/12/chartex" xmlns:cx7="http://schemas.microsoft.com/office/drawing/2016/5/13/chartex" xmlns:cx8="http://schemas.microsoft.com/office/drawing/2016/5/14/chartex" xmlns:mc="http://schemas.openxmlformats.org/markup-compatibility/2006" xmlns:aink="http://schemas.microsoft.com/office/drawing/2016/ink" xmlns:am3d="http://schemas.microsoft.com/office/drawing/2017/model3d" xmlns:o="urn:schemas-microsoft-com:office:office" xmlns:r="http://schemas.openxmlformats.org/officeDocument/2006/relationships" xmlns:m="http://schemas.openxmlformats.org/officeDocument/2006/math" xmlns:v="urn:schemas-microsoft-com:vml" xmlns:wp14="http://schemas.microsoft.com/office/word/2010/wordprocessingDrawing" xmlns:wp="http://schemas.openxmlformats.org/drawingml/2006/wordprocessingDrawing" xmlns:w10="urn:schemas-microsoft-com:office:word" xmlns:w="http://schemas.openxmlformats.org/wordprocessingml/2006/main" xmlns:w14="http://schemas.microsoft.com/office/word/2010/wordml" xmlns:w15="http://schemas.microsoft.com/office/word/2012/wordml" xmlns:w16cid="http://schemas.microsoft.com/office/word/2016/wordml/cid" xmlns:w16se="http://schemas.microsoft.com/office/word/2015/wordml/symex" xmlns:wpg="http://schemas.microsoft.com/office/word/2010/wordprocessingGroup" xmlns:wpi="http://schemas.microsoft.com/office/word/2010/wordprocessingInk" xmlns:wne="http://schemas.microsoft.com/office/word/2006/wordml" xmlns:wps="http://schemas.microsoft.com/office/word/2010/wordprocessingShape" mc:Ignorable="w14 w15 w16se w16cid wp14">
   <w:abstractNum w:abstractNumId="0" w15:restartNumberingAfterBreak="0">
+    <w:nsid w:val="1F356CA3"/>
+    <w:multiLevelType w:val="multilevel"/>
+    <w:tmpl w:val="040C001F"/>
+    <w:lvl w:ilvl="0">
+      <w:start w:val="1"/>
+      <w:numFmt w:val="decimal"/>
+      <w:lvlText w:val="%1."/>
+      <w:lvlJc w:val="left"/>
+      <w:pPr>
+        <w:ind w:left="360" w:hanging="360"/>
+      </w:pPr>
+    </w:lvl>
+    <w:lvl w:ilvl="1">
+      <w:start w:val="1"/>
+      <w:numFmt w:val="decimal"/>
+      <w:lvlText w:val="%1.%2."/>
+      <w:lvlJc w:val="left"/>
+      <w:pPr>
+        <w:ind w:left="792" w:hanging="432"/>
+      </w:pPr>
+    </w:lvl>
+    <w:lvl w:ilvl="2">
+      <w:start w:val="1"/>
+      <w:numFmt w:val="decimal"/>
+      <w:lvlText w:val="%1.%2.%3."/>
+      <w:lvlJc w:val="left"/>
+      <w:pPr>
+        <w:ind w:left="1224" w:hanging="504"/>
+      </w:pPr>
+    </w:lvl>
+    <w:lvl w:ilvl="3">
+      <w:start w:val="1"/>
+      <w:numFmt w:val="decimal"/>
+      <w:lvlText w:val="%1.%2.%3.%4."/>
+      <w:lvlJc w:val="left"/>
+      <w:pPr>
+        <w:ind w:left="1728" w:hanging="648"/>
+      </w:pPr>
+    </w:lvl>
+    <w:lvl w:ilvl="4">
+      <w:start w:val="1"/>
+      <w:numFmt w:val="decimal"/>
+      <w:lvlText w:val="%1.%2.%3.%4.%5."/>
+      <w:lvlJc w:val="left"/>
+      <w:pPr>
+        <w:ind w:left="2232" w:hanging="792"/>
+      </w:pPr>
+    </w:lvl>
+    <w:lvl w:ilvl="5">
+      <w:start w:val="1"/>
+      <w:numFmt w:val="decimal"/>
+      <w:lvlText w:val="%1.%2.%3.%4.%5.%6."/>
+      <w:lvlJc w:val="left"/>
+      <w:pPr>
+        <w:ind w:left="2736" w:hanging="936"/>
+      </w:pPr>
+    </w:lvl>
+    <w:lvl w:ilvl="6">
+      <w:start w:val="1"/>
+      <w:numFmt w:val="decimal"/>
+      <w:lvlText w:val="%1.%2.%3.%4.%5.%6.%7."/>
+      <w:lvlJc w:val="left"/>
+      <w:pPr>
+        <w:ind w:left="3240" w:hanging="1080"/>
+      </w:pPr>
+    </w:lvl>
+    <w:lvl w:ilvl="7">
+      <w:start w:val="1"/>
+      <w:numFmt w:val="decimal"/>
+      <w:lvlText w:val="%1.%2.%3.%4.%5.%6.%7.%8."/>
+      <w:lvlJc w:val="left"/>
+      <w:pPr>
+        <w:ind w:left="3744" w:hanging="1224"/>
+      </w:pPr>
+    </w:lvl>
+    <w:lvl w:ilvl="8">
+      <w:start w:val="1"/>
+      <w:numFmt w:val="decimal"/>
+      <w:lvlText w:val="%1.%2.%3.%4.%5.%6.%7.%8.%9."/>
+      <w:lvlJc w:val="left"/>
+      <w:pPr>
+        <w:ind w:left="4320" w:hanging="1440"/>
+      </w:pPr>
+    </w:lvl>
+  </w:abstractNum>
+  <w:abstractNum w:abstractNumId="1" w15:restartNumberingAfterBreak="0">
+    <w:nsid w:val="1F70522A"/>
+    <w:multiLevelType w:val="multilevel"/>
+    <w:tmpl w:val="040C001F"/>
+    <w:lvl w:ilvl="0">
+      <w:start w:val="1"/>
+      <w:numFmt w:val="decimal"/>
+      <w:lvlText w:val="%1."/>
+      <w:lvlJc w:val="left"/>
+      <w:pPr>
+        <w:ind w:left="360" w:hanging="360"/>
+      </w:pPr>
+    </w:lvl>
+    <w:lvl w:ilvl="1">
+      <w:start w:val="1"/>
+      <w:numFmt w:val="decimal"/>
+      <w:lvlText w:val="%1.%2."/>
+      <w:lvlJc w:val="left"/>
+      <w:pPr>
+        <w:ind w:left="792" w:hanging="432"/>
+      </w:pPr>
+    </w:lvl>
+    <w:lvl w:ilvl="2">
+      <w:start w:val="1"/>
+      <w:numFmt w:val="decimal"/>
+      <w:lvlText w:val="%1.%2.%3."/>
+      <w:lvlJc w:val="left"/>
+      <w:pPr>
+        <w:ind w:left="1224" w:hanging="504"/>
+      </w:pPr>
+    </w:lvl>
+    <w:lvl w:ilvl="3">
+      <w:start w:val="1"/>
+      <w:numFmt w:val="decimal"/>
+      <w:lvlText w:val="%1.%2.%3.%4."/>
+      <w:lvlJc w:val="left"/>
+      <w:pPr>
+        <w:ind w:left="1728" w:hanging="648"/>
+      </w:pPr>
+    </w:lvl>
+    <w:lvl w:ilvl="4">
+      <w:start w:val="1"/>
+      <w:numFmt w:val="decimal"/>
+      <w:lvlText w:val="%1.%2.%3.%4.%5."/>
+      <w:lvlJc w:val="left"/>
+      <w:pPr>
+        <w:ind w:left="2232" w:hanging="792"/>
+      </w:pPr>
+    </w:lvl>
+    <w:lvl w:ilvl="5">
+      <w:start w:val="1"/>
+      <w:numFmt w:val="decimal"/>
+      <w:lvlText w:val="%1.%2.%3.%4.%5.%6."/>
+      <w:lvlJc w:val="left"/>
+      <w:pPr>
+        <w:ind w:left="2736" w:hanging="936"/>
+      </w:pPr>
+    </w:lvl>
+    <w:lvl w:ilvl="6">
+      <w:start w:val="1"/>
+      <w:numFmt w:val="decimal"/>
+      <w:lvlText w:val="%1.%2.%3.%4.%5.%6.%7."/>
+      <w:lvlJc w:val="left"/>
+      <w:pPr>
+        <w:ind w:left="3240" w:hanging="1080"/>
+      </w:pPr>
+    </w:lvl>
+    <w:lvl w:ilvl="7">
+      <w:start w:val="1"/>
+      <w:numFmt w:val="decimal"/>
+      <w:lvlText w:val="%1.%2.%3.%4.%5.%6.%7.%8."/>
+      <w:lvlJc w:val="left"/>
+      <w:pPr>
+        <w:ind w:left="3744" w:hanging="1224"/>
+      </w:pPr>
+    </w:lvl>
+    <w:lvl w:ilvl="8">
+      <w:start w:val="1"/>
+      <w:numFmt w:val="decimal"/>
+      <w:lvlText w:val="%1.%2.%3.%4.%5.%6.%7.%8.%9."/>
+      <w:lvlJc w:val="left"/>
+      <w:pPr>
+        <w:ind w:left="4320" w:hanging="1440"/>
+      </w:pPr>
+    </w:lvl>
+  </w:abstractNum>
+  <w:abstractNum w:abstractNumId="2" w15:restartNumberingAfterBreak="0">
+    <w:nsid w:val="2C1B5365"/>
+    <w:multiLevelType w:val="hybridMultilevel"/>
+    <w:tmpl w:val="246A6BF0"/>
+    <w:lvl w:ilvl="0" w:tplc="040C000F">
+      <w:start w:val="1"/>
+      <w:numFmt w:val="decimal"/>
+      <w:lvlText w:val="%1."/>
+      <w:lvlJc w:val="left"/>
+      <w:pPr>
+        <w:ind w:left="720" w:hanging="360"/>
+      </w:pPr>
+    </w:lvl>
+    <w:lvl w:ilvl="1" w:tplc="040C0019" w:tentative="1">
+      <w:start w:val="1"/>
+      <w:numFmt w:val="lowerLetter"/>
+      <w:lvlText w:val="%2."/>
+      <w:lvlJc w:val="left"/>
+      <w:pPr>
+        <w:ind w:left="1440" w:hanging="360"/>
+      </w:pPr>
+    </w:lvl>
+    <w:lvl w:ilvl="2" w:tplc="040C001B" w:tentative="1">
+      <w:start w:val="1"/>
+      <w:numFmt w:val="lowerRoman"/>
+      <w:lvlText w:val="%3."/>
+      <w:lvlJc w:val="right"/>
+      <w:pPr>
+        <w:ind w:left="2160" w:hanging="180"/>
+      </w:pPr>
+    </w:lvl>
+    <w:lvl w:ilvl="3" w:tplc="040C000F" w:tentative="1">
+      <w:start w:val="1"/>
+      <w:numFmt w:val="decimal"/>
+      <w:lvlText w:val="%4."/>
+      <w:lvlJc w:val="left"/>
+      <w:pPr>
+        <w:ind w:left="2880" w:hanging="360"/>
+      </w:pPr>
+    </w:lvl>
+    <w:lvl w:ilvl="4" w:tplc="040C0019" w:tentative="1">
+      <w:start w:val="1"/>
+      <w:numFmt w:val="lowerLetter"/>
+      <w:lvlText w:val="%5."/>
+      <w:lvlJc w:val="left"/>
+      <w:pPr>
+        <w:ind w:left="3600" w:hanging="360"/>
+      </w:pPr>
+    </w:lvl>
+    <w:lvl w:ilvl="5" w:tplc="040C001B" w:tentative="1">
+      <w:start w:val="1"/>
+      <w:numFmt w:val="lowerRoman"/>
+      <w:lvlText w:val="%6."/>
+      <w:lvlJc w:val="right"/>
+      <w:pPr>
+        <w:ind w:left="4320" w:hanging="180"/>
+      </w:pPr>
+    </w:lvl>
+    <w:lvl w:ilvl="6" w:tplc="040C000F" w:tentative="1">
+      <w:start w:val="1"/>
+      <w:numFmt w:val="decimal"/>
+      <w:lvlText w:val="%7."/>
+      <w:lvlJc w:val="left"/>
+      <w:pPr>
+        <w:ind w:left="5040" w:hanging="360"/>
+      </w:pPr>
+    </w:lvl>
+    <w:lvl w:ilvl="7" w:tplc="040C0019" w:tentative="1">
+      <w:start w:val="1"/>
+      <w:numFmt w:val="lowerLetter"/>
+      <w:lvlText w:val="%8."/>
+      <w:lvlJc w:val="left"/>
+      <w:pPr>
+        <w:ind w:left="5760" w:hanging="360"/>
+      </w:pPr>
+    </w:lvl>
+    <w:lvl w:ilvl="8" w:tplc="040C001B" w:tentative="1">
+      <w:start w:val="1"/>
+      <w:numFmt w:val="lowerRoman"/>
+      <w:lvlText w:val="%9."/>
+      <w:lvlJc w:val="right"/>
+      <w:pPr>
+        <w:ind w:left="6480" w:hanging="180"/>
+      </w:pPr>
+    </w:lvl>
+  </w:abstractNum>
+  <w:abstractNum w:abstractNumId="3" w15:restartNumberingAfterBreak="0">
+    <w:nsid w:val="31E148A3"/>
+    <w:multiLevelType w:val="multilevel"/>
+    <w:tmpl w:val="040C001F"/>
+    <w:lvl w:ilvl="0">
+      <w:start w:val="1"/>
+      <w:numFmt w:val="decimal"/>
+      <w:lvlText w:val="%1."/>
+      <w:lvlJc w:val="left"/>
+      <w:pPr>
+        <w:ind w:left="360" w:hanging="360"/>
+      </w:pPr>
+    </w:lvl>
+    <w:lvl w:ilvl="1">
+      <w:start w:val="1"/>
+      <w:numFmt w:val="decimal"/>
+      <w:lvlText w:val="%1.%2."/>
+      <w:lvlJc w:val="left"/>
+      <w:pPr>
+        <w:ind w:left="792" w:hanging="432"/>
+      </w:pPr>
+    </w:lvl>
+    <w:lvl w:ilvl="2">
+      <w:start w:val="1"/>
+      <w:numFmt w:val="decimal"/>
+      <w:lvlText w:val="%1.%2.%3."/>
+      <w:lvlJc w:val="left"/>
+      <w:pPr>
+        <w:ind w:left="1224" w:hanging="504"/>
+      </w:pPr>
+    </w:lvl>
+    <w:lvl w:ilvl="3">
+      <w:start w:val="1"/>
+      <w:numFmt w:val="decimal"/>
+      <w:lvlText w:val="%1.%2.%3.%4."/>
+      <w:lvlJc w:val="left"/>
+      <w:pPr>
+        <w:ind w:left="1728" w:hanging="648"/>
+      </w:pPr>
+    </w:lvl>
+    <w:lvl w:ilvl="4">
+      <w:start w:val="1"/>
+      <w:numFmt w:val="decimal"/>
+      <w:lvlText w:val="%1.%2.%3.%4.%5."/>
+      <w:lvlJc w:val="left"/>
+      <w:pPr>
+        <w:ind w:left="2232" w:hanging="792"/>
+      </w:pPr>
+    </w:lvl>
+    <w:lvl w:ilvl="5">
+      <w:start w:val="1"/>
+      <w:numFmt w:val="decimal"/>
+      <w:lvlText w:val="%1.%2.%3.%4.%5.%6."/>
+      <w:lvlJc w:val="left"/>
+      <w:pPr>
+        <w:ind w:left="2736" w:hanging="936"/>
+      </w:pPr>
+    </w:lvl>
+    <w:lvl w:ilvl="6">
+      <w:start w:val="1"/>
+      <w:numFmt w:val="decimal"/>
+      <w:lvlText w:val="%1.%2.%3.%4.%5.%6.%7."/>
+      <w:lvlJc w:val="left"/>
+      <w:pPr>
+        <w:ind w:left="3240" w:hanging="1080"/>
+      </w:pPr>
+    </w:lvl>
+    <w:lvl w:ilvl="7">
+      <w:start w:val="1"/>
+      <w:numFmt w:val="decimal"/>
+      <w:lvlText w:val="%1.%2.%3.%4.%5.%6.%7.%8."/>
+      <w:lvlJc w:val="left"/>
+      <w:pPr>
+        <w:ind w:left="3744" w:hanging="1224"/>
+      </w:pPr>
+    </w:lvl>
+    <w:lvl w:ilvl="8">
+      <w:start w:val="1"/>
+      <w:numFmt w:val="decimal"/>
+      <w:lvlText w:val="%1.%2.%3.%4.%5.%6.%7.%8.%9."/>
+      <w:lvlJc w:val="left"/>
+      <w:pPr>
+        <w:ind w:left="4320" w:hanging="1440"/>
+      </w:pPr>
+    </w:lvl>
+  </w:abstractNum>
+  <w:abstractNum w:abstractNumId="4" w15:restartNumberingAfterBreak="0">
+    <w:nsid w:val="32C43440"/>
+    <w:multiLevelType w:val="multilevel"/>
+    <w:tmpl w:val="040C001F"/>
+    <w:lvl w:ilvl="0">
+      <w:start w:val="1"/>
+      <w:numFmt w:val="decimal"/>
+      <w:lvlText w:val="%1."/>
+      <w:lvlJc w:val="left"/>
+      <w:pPr>
+        <w:ind w:left="360" w:hanging="360"/>
+      </w:pPr>
+    </w:lvl>
+    <w:lvl w:ilvl="1">
+      <w:start w:val="1"/>
+      <w:numFmt w:val="decimal"/>
+      <w:lvlText w:val="%1.%2."/>
+      <w:lvlJc w:val="left"/>
+      <w:pPr>
+        <w:ind w:left="792" w:hanging="432"/>
+      </w:pPr>
+    </w:lvl>
+    <w:lvl w:ilvl="2">
+      <w:start w:val="1"/>
+      <w:numFmt w:val="decimal"/>
+      <w:lvlText w:val="%1.%2.%3."/>
+      <w:lvlJc w:val="left"/>
+      <w:pPr>
+        <w:ind w:left="1224" w:hanging="504"/>
+      </w:pPr>
+    </w:lvl>
+    <w:lvl w:ilvl="3">
+      <w:start w:val="1"/>
+      <w:numFmt w:val="decimal"/>
+      <w:lvlText w:val="%1.%2.%3.%4."/>
+      <w:lvlJc w:val="left"/>
+      <w:pPr>
+        <w:ind w:left="1728" w:hanging="648"/>
+      </w:pPr>
+    </w:lvl>
+    <w:lvl w:ilvl="4">
+      <w:start w:val="1"/>
+      <w:numFmt w:val="decimal"/>
+      <w:lvlText w:val="%1.%2.%3.%4.%5."/>
+      <w:lvlJc w:val="left"/>
+      <w:pPr>
+        <w:ind w:left="2232" w:hanging="792"/>
+      </w:pPr>
+    </w:lvl>
+    <w:lvl w:ilvl="5">
+      <w:start w:val="1"/>
+      <w:numFmt w:val="decimal"/>
+      <w:lvlText w:val="%1.%2.%3.%4.%5.%6."/>
+      <w:lvlJc w:val="left"/>
+      <w:pPr>
+        <w:ind w:left="2736" w:hanging="936"/>
+      </w:pPr>
+    </w:lvl>
+    <w:lvl w:ilvl="6">
+      <w:start w:val="1"/>
+      <w:numFmt w:val="decimal"/>
+      <w:lvlText w:val="%1.%2.%3.%4.%5.%6.%7."/>
+      <w:lvlJc w:val="left"/>
+      <w:pPr>
+        <w:ind w:left="3240" w:hanging="1080"/>
+      </w:pPr>
+    </w:lvl>
+    <w:lvl w:ilvl="7">
+      <w:start w:val="1"/>
+      <w:numFmt w:val="decimal"/>
+      <w:lvlText w:val="%1.%2.%3.%4.%5.%6.%7.%8."/>
+      <w:lvlJc w:val="left"/>
+      <w:pPr>
+        <w:ind w:left="3744" w:hanging="1224"/>
+      </w:pPr>
+    </w:lvl>
+    <w:lvl w:ilvl="8">
+      <w:start w:val="1"/>
+      <w:numFmt w:val="decimal"/>
+      <w:lvlText w:val="%1.%2.%3.%4.%5.%6.%7.%8.%9."/>
+      <w:lvlJc w:val="left"/>
+      <w:pPr>
+        <w:ind w:left="4320" w:hanging="1440"/>
+      </w:pPr>
+    </w:lvl>
+  </w:abstractNum>
+  <w:abstractNum w:abstractNumId="5" w15:restartNumberingAfterBreak="0">
+    <w:nsid w:val="3D360C79"/>
+    <w:multiLevelType w:val="multilevel"/>
+    <w:tmpl w:val="040C001F"/>
+    <w:lvl w:ilvl="0">
+      <w:start w:val="1"/>
+      <w:numFmt w:val="decimal"/>
+      <w:lvlText w:val="%1."/>
+      <w:lvlJc w:val="left"/>
+      <w:pPr>
+        <w:ind w:left="1068" w:hanging="360"/>
+      </w:pPr>
+    </w:lvl>
+    <w:lvl w:ilvl="1">
+      <w:start w:val="1"/>
+      <w:numFmt w:val="decimal"/>
+      <w:lvlText w:val="%1.%2."/>
+      <w:lvlJc w:val="left"/>
+      <w:pPr>
+        <w:ind w:left="1500" w:hanging="432"/>
+      </w:pPr>
+    </w:lvl>
+    <w:lvl w:ilvl="2">
+      <w:start w:val="1"/>
+      <w:numFmt w:val="decimal"/>
+      <w:lvlText w:val="%1.%2.%3."/>
+      <w:lvlJc w:val="left"/>
+      <w:pPr>
+        <w:ind w:left="1932" w:hanging="504"/>
+      </w:pPr>
+    </w:lvl>
+    <w:lvl w:ilvl="3">
+      <w:start w:val="1"/>
+      <w:numFmt w:val="decimal"/>
+      <w:lvlText w:val="%1.%2.%3.%4."/>
+      <w:lvlJc w:val="left"/>
+      <w:pPr>
+        <w:ind w:left="2436" w:hanging="648"/>
+      </w:pPr>
+    </w:lvl>
+    <w:lvl w:ilvl="4">
+      <w:start w:val="1"/>
+      <w:numFmt w:val="decimal"/>
+      <w:lvlText w:val="%1.%2.%3.%4.%5."/>
+      <w:lvlJc w:val="left"/>
+      <w:pPr>
+        <w:ind w:left="2940" w:hanging="792"/>
+      </w:pPr>
+    </w:lvl>
+    <w:lvl w:ilvl="5">
+      <w:start w:val="1"/>
+      <w:numFmt w:val="decimal"/>
+      <w:lvlText w:val="%1.%2.%3.%4.%5.%6."/>
+      <w:lvlJc w:val="left"/>
+      <w:pPr>
+        <w:ind w:left="3444" w:hanging="936"/>
+      </w:pPr>
+    </w:lvl>
+    <w:lvl w:ilvl="6">
+      <w:start w:val="1"/>
+      <w:numFmt w:val="decimal"/>
+      <w:lvlText w:val="%1.%2.%3.%4.%5.%6.%7."/>
+      <w:lvlJc w:val="left"/>
+      <w:pPr>
+        <w:ind w:left="3948" w:hanging="1080"/>
+      </w:pPr>
+    </w:lvl>
+    <w:lvl w:ilvl="7">
+      <w:start w:val="1"/>
+      <w:numFmt w:val="decimal"/>
+      <w:lvlText w:val="%1.%2.%3.%4.%5.%6.%7.%8."/>
+      <w:lvlJc w:val="left"/>
+      <w:pPr>
+        <w:ind w:left="4452" w:hanging="1224"/>
+      </w:pPr>
+    </w:lvl>
+    <w:lvl w:ilvl="8">
+      <w:start w:val="1"/>
+      <w:numFmt w:val="decimal"/>
+      <w:lvlText w:val="%1.%2.%3.%4.%5.%6.%7.%8.%9."/>
+      <w:lvlJc w:val="left"/>
+      <w:pPr>
+        <w:ind w:left="5028" w:hanging="1440"/>
+      </w:pPr>
+    </w:lvl>
+  </w:abstractNum>
+  <w:abstractNum w:abstractNumId="6" w15:restartNumberingAfterBreak="0">
+    <w:nsid w:val="3EF3203F"/>
+    <w:multiLevelType w:val="multilevel"/>
+    <w:tmpl w:val="040C001F"/>
+    <w:lvl w:ilvl="0">
+      <w:start w:val="1"/>
+      <w:numFmt w:val="decimal"/>
+      <w:lvlText w:val="%1."/>
+      <w:lvlJc w:val="left"/>
+      <w:pPr>
+        <w:ind w:left="360" w:hanging="360"/>
+      </w:pPr>
+    </w:lvl>
+    <w:lvl w:ilvl="1">
+      <w:start w:val="1"/>
+      <w:numFmt w:val="decimal"/>
+      <w:lvlText w:val="%1.%2."/>
+      <w:lvlJc w:val="left"/>
+      <w:pPr>
+        <w:ind w:left="792" w:hanging="432"/>
+      </w:pPr>
+    </w:lvl>
+    <w:lvl w:ilvl="2">
+      <w:start w:val="1"/>
+      <w:numFmt w:val="decimal"/>
+      <w:lvlText w:val="%1.%2.%3."/>
+      <w:lvlJc w:val="left"/>
+      <w:pPr>
+        <w:ind w:left="1224" w:hanging="504"/>
+      </w:pPr>
+    </w:lvl>
+    <w:lvl w:ilvl="3">
+      <w:start w:val="1"/>
+      <w:numFmt w:val="decimal"/>
+      <w:lvlText w:val="%1.%2.%3.%4."/>
+      <w:lvlJc w:val="left"/>
+      <w:pPr>
+        <w:ind w:left="1728" w:hanging="648"/>
+      </w:pPr>
+    </w:lvl>
+    <w:lvl w:ilvl="4">
+      <w:start w:val="1"/>
+      <w:numFmt w:val="decimal"/>
+      <w:lvlText w:val="%1.%2.%3.%4.%5."/>
+      <w:lvlJc w:val="left"/>
+      <w:pPr>
+        <w:ind w:left="2232" w:hanging="792"/>
+      </w:pPr>
+    </w:lvl>
+    <w:lvl w:ilvl="5">
+      <w:start w:val="1"/>
+      <w:numFmt w:val="decimal"/>
+      <w:lvlText w:val="%1.%2.%3.%4.%5.%6."/>
+      <w:lvlJc w:val="left"/>
+      <w:pPr>
+        <w:ind w:left="2736" w:hanging="936"/>
+      </w:pPr>
+    </w:lvl>
+    <w:lvl w:ilvl="6">
+      <w:start w:val="1"/>
+      <w:numFmt w:val="decimal"/>
+      <w:lvlText w:val="%1.%2.%3.%4.%5.%6.%7."/>
+      <w:lvlJc w:val="left"/>
+      <w:pPr>
+        <w:ind w:left="3240" w:hanging="1080"/>
+      </w:pPr>
+    </w:lvl>
+    <w:lvl w:ilvl="7">
+      <w:start w:val="1"/>
+      <w:numFmt w:val="decimal"/>
+      <w:lvlText w:val="%1.%2.%3.%4.%5.%6.%7.%8."/>
+      <w:lvlJc w:val="left"/>
+      <w:pPr>
+        <w:ind w:left="3744" w:hanging="1224"/>
+      </w:pPr>
+    </w:lvl>
+    <w:lvl w:ilvl="8">
+      <w:start w:val="1"/>
+      <w:numFmt w:val="decimal"/>
+      <w:lvlText w:val="%1.%2.%3.%4.%5.%6.%7.%8.%9."/>
+      <w:lvlJc w:val="left"/>
+      <w:pPr>
+        <w:ind w:left="4320" w:hanging="1440"/>
+      </w:pPr>
+    </w:lvl>
+  </w:abstractNum>
+  <w:abstractNum w:abstractNumId="7" w15:restartNumberingAfterBreak="0">
+    <w:nsid w:val="40D900BD"/>
+    <w:multiLevelType w:val="multilevel"/>
+    <w:tmpl w:val="040C001F"/>
+    <w:lvl w:ilvl="0">
+      <w:start w:val="1"/>
+      <w:numFmt w:val="decimal"/>
+      <w:lvlText w:val="%1."/>
+      <w:lvlJc w:val="left"/>
+      <w:pPr>
+        <w:ind w:left="720" w:hanging="360"/>
+      </w:pPr>
+    </w:lvl>
+    <w:lvl w:ilvl="1">
+      <w:start w:val="1"/>
+      <w:numFmt w:val="decimal"/>
+      <w:lvlText w:val="%1.%2."/>
+      <w:lvlJc w:val="left"/>
+      <w:pPr>
+        <w:ind w:left="1152" w:hanging="432"/>
+      </w:pPr>
+    </w:lvl>
+    <w:lvl w:ilvl="2">
+      <w:start w:val="1"/>
+      <w:numFmt w:val="decimal"/>
+      <w:lvlText w:val="%1.%2.%3."/>
+      <w:lvlJc w:val="left"/>
+      <w:pPr>
+        <w:ind w:left="1584" w:hanging="504"/>
+      </w:pPr>
+    </w:lvl>
+    <w:lvl w:ilvl="3">
+      <w:start w:val="1"/>
+      <w:numFmt w:val="decimal"/>
+      <w:lvlText w:val="%1.%2.%3.%4."/>
+      <w:lvlJc w:val="left"/>
+      <w:pPr>
+        <w:ind w:left="2088" w:hanging="648"/>
+      </w:pPr>
+    </w:lvl>
+    <w:lvl w:ilvl="4">
+      <w:start w:val="1"/>
+      <w:numFmt w:val="decimal"/>
+      <w:lvlText w:val="%1.%2.%3.%4.%5."/>
+      <w:lvlJc w:val="left"/>
+      <w:pPr>
+        <w:ind w:left="2592" w:hanging="792"/>
+      </w:pPr>
+    </w:lvl>
+    <w:lvl w:ilvl="5">
+      <w:start w:val="1"/>
+      <w:numFmt w:val="decimal"/>
+      <w:lvlText w:val="%1.%2.%3.%4.%5.%6."/>
+      <w:lvlJc w:val="left"/>
+      <w:pPr>
+        <w:ind w:left="3096" w:hanging="936"/>
+      </w:pPr>
+    </w:lvl>
+    <w:lvl w:ilvl="6">
+      <w:start w:val="1"/>
+      <w:numFmt w:val="decimal"/>
+      <w:lvlText w:val="%1.%2.%3.%4.%5.%6.%7."/>
+      <w:lvlJc w:val="left"/>
+      <w:pPr>
+        <w:ind w:left="3600" w:hanging="1080"/>
+      </w:pPr>
+    </w:lvl>
+    <w:lvl w:ilvl="7">
+      <w:start w:val="1"/>
+      <w:numFmt w:val="decimal"/>
+      <w:lvlText w:val="%1.%2.%3.%4.%5.%6.%7.%8."/>
+      <w:lvlJc w:val="left"/>
+      <w:pPr>
+        <w:ind w:left="4104" w:hanging="1224"/>
+      </w:pPr>
+    </w:lvl>
+    <w:lvl w:ilvl="8">
+      <w:start w:val="1"/>
+      <w:numFmt w:val="decimal"/>
+      <w:lvlText w:val="%1.%2.%3.%4.%5.%6.%7.%8.%9."/>
+      <w:lvlJc w:val="left"/>
+      <w:pPr>
+        <w:ind w:left="4680" w:hanging="1440"/>
+      </w:pPr>
+    </w:lvl>
+  </w:abstractNum>
+  <w:abstractNum w:abstractNumId="8" w15:restartNumberingAfterBreak="0">
+    <w:nsid w:val="4140690C"/>
+    <w:multiLevelType w:val="hybridMultilevel"/>
+    <w:tmpl w:val="907C6EF0"/>
+    <w:lvl w:ilvl="0" w:tplc="040C000F">
+      <w:start w:val="1"/>
+      <w:numFmt w:val="decimal"/>
+      <w:lvlText w:val="%1."/>
+      <w:lvlJc w:val="left"/>
+      <w:pPr>
+        <w:ind w:left="360" w:hanging="360"/>
+      </w:pPr>
+      <w:rPr>
+        <w:rFonts w:hint="default"/>
+      </w:rPr>
+    </w:lvl>
+    <w:lvl w:ilvl="1" w:tplc="040C0019" w:tentative="1">
+      <w:start w:val="1"/>
+      <w:numFmt w:val="lowerLetter"/>
+      <w:lvlText w:val="%2."/>
+      <w:lvlJc w:val="left"/>
+      <w:pPr>
+        <w:ind w:left="1080" w:hanging="360"/>
+      </w:pPr>
+    </w:lvl>
+    <w:lvl w:ilvl="2" w:tplc="040C001B" w:tentative="1">
+      <w:start w:val="1"/>
+      <w:numFmt w:val="lowerRoman"/>
+      <w:lvlText w:val="%3."/>
+      <w:lvlJc w:val="right"/>
+      <w:pPr>
+        <w:ind w:left="1800" w:hanging="180"/>
+      </w:pPr>
+    </w:lvl>
+    <w:lvl w:ilvl="3" w:tplc="040C000F" w:tentative="1">
+      <w:start w:val="1"/>
+      <w:numFmt w:val="decimal"/>
+      <w:lvlText w:val="%4."/>
+      <w:lvlJc w:val="left"/>
+      <w:pPr>
+        <w:ind w:left="2520" w:hanging="360"/>
+      </w:pPr>
+    </w:lvl>
+    <w:lvl w:ilvl="4" w:tplc="040C0019" w:tentative="1">
+      <w:start w:val="1"/>
+      <w:numFmt w:val="lowerLetter"/>
+      <w:lvlText w:val="%5."/>
+      <w:lvlJc w:val="left"/>
+      <w:pPr>
+        <w:ind w:left="3240" w:hanging="360"/>
+      </w:pPr>
+    </w:lvl>
+    <w:lvl w:ilvl="5" w:tplc="040C001B" w:tentative="1">
+      <w:start w:val="1"/>
+      <w:numFmt w:val="lowerRoman"/>
+      <w:lvlText w:val="%6."/>
+      <w:lvlJc w:val="right"/>
+      <w:pPr>
+        <w:ind w:left="3960" w:hanging="180"/>
+      </w:pPr>
+    </w:lvl>
+    <w:lvl w:ilvl="6" w:tplc="040C000F" w:tentative="1">
+      <w:start w:val="1"/>
+      <w:numFmt w:val="decimal"/>
+      <w:lvlText w:val="%7."/>
+      <w:lvlJc w:val="left"/>
+      <w:pPr>
+        <w:ind w:left="4680" w:hanging="360"/>
+      </w:pPr>
+    </w:lvl>
+    <w:lvl w:ilvl="7" w:tplc="040C0019" w:tentative="1">
+      <w:start w:val="1"/>
+      <w:numFmt w:val="lowerLetter"/>
+      <w:lvlText w:val="%8."/>
+      <w:lvlJc w:val="left"/>
+      <w:pPr>
+        <w:ind w:left="5400" w:hanging="360"/>
+      </w:pPr>
+    </w:lvl>
+    <w:lvl w:ilvl="8" w:tplc="040C001B" w:tentative="1">
+      <w:start w:val="1"/>
+      <w:numFmt w:val="lowerRoman"/>
+      <w:lvlText w:val="%9."/>
+      <w:lvlJc w:val="right"/>
+      <w:pPr>
+        <w:ind w:left="6120" w:hanging="180"/>
+      </w:pPr>
+    </w:lvl>
+  </w:abstractNum>
+  <w:abstractNum w:abstractNumId="9" w15:restartNumberingAfterBreak="0">
     <w:nsid w:val="4EB52FC4"/>
     <w:multiLevelType w:val="hybridMultilevel"/>
     <w:tmpl w:val="B5AC26D2"/>
@@ -4406,100 +7327,397 @@
       </w:rPr>
     </w:lvl>
   </w:abstractNum>
-  <w:abstractNum w:abstractNumId="1" w15:restartNumberingAfterBreak="0">
-    <w:nsid w:val="79395182"/>
-    <w:multiLevelType w:val="hybridMultilevel"/>
-    <w:tmpl w:val="4A3AFC72"/>
-    <w:lvl w:ilvl="0" w:tplc="040C000F">
+  <w:abstractNum w:abstractNumId="10" w15:restartNumberingAfterBreak="0">
+    <w:nsid w:val="596C4B62"/>
+    <w:multiLevelType w:val="multilevel"/>
+    <w:tmpl w:val="040C001F"/>
+    <w:lvl w:ilvl="0">
       <w:start w:val="1"/>
       <w:numFmt w:val="decimal"/>
       <w:lvlText w:val="%1."/>
       <w:lvlJc w:val="left"/>
       <w:pPr>
-        <w:ind w:left="720" w:hanging="360"/>
+        <w:ind w:left="360" w:hanging="360"/>
       </w:pPr>
       <w:rPr>
         <w:rFonts w:hint="default"/>
       </w:rPr>
     </w:lvl>
-    <w:lvl w:ilvl="1" w:tplc="040C0019" w:tentative="1">
-      <w:start w:val="1"/>
-      <w:numFmt w:val="lowerLetter"/>
-      <w:lvlText w:val="%2."/>
-      <w:lvlJc w:val="left"/>
-      <w:pPr>
-        <w:ind w:left="1440" w:hanging="360"/>
-      </w:pPr>
-    </w:lvl>
-    <w:lvl w:ilvl="2" w:tplc="040C001B" w:tentative="1">
-      <w:start w:val="1"/>
-      <w:numFmt w:val="lowerRoman"/>
-      <w:lvlText w:val="%3."/>
-      <w:lvlJc w:val="right"/>
-      <w:pPr>
-        <w:ind w:left="2160" w:hanging="180"/>
-      </w:pPr>
-    </w:lvl>
-    <w:lvl w:ilvl="3" w:tplc="040C000F" w:tentative="1">
-      <w:start w:val="1"/>
-      <w:numFmt w:val="decimal"/>
-      <w:lvlText w:val="%4."/>
-      <w:lvlJc w:val="left"/>
-      <w:pPr>
-        <w:ind w:left="2880" w:hanging="360"/>
-      </w:pPr>
-    </w:lvl>
-    <w:lvl w:ilvl="4" w:tplc="040C0019" w:tentative="1">
-      <w:start w:val="1"/>
-      <w:numFmt w:val="lowerLetter"/>
-      <w:lvlText w:val="%5."/>
-      <w:lvlJc w:val="left"/>
-      <w:pPr>
-        <w:ind w:left="3600" w:hanging="360"/>
-      </w:pPr>
-    </w:lvl>
-    <w:lvl w:ilvl="5" w:tplc="040C001B" w:tentative="1">
-      <w:start w:val="1"/>
-      <w:numFmt w:val="lowerRoman"/>
-      <w:lvlText w:val="%6."/>
-      <w:lvlJc w:val="right"/>
-      <w:pPr>
-        <w:ind w:left="4320" w:hanging="180"/>
-      </w:pPr>
-    </w:lvl>
-    <w:lvl w:ilvl="6" w:tplc="040C000F" w:tentative="1">
-      <w:start w:val="1"/>
-      <w:numFmt w:val="decimal"/>
-      <w:lvlText w:val="%7."/>
-      <w:lvlJc w:val="left"/>
-      <w:pPr>
-        <w:ind w:left="5040" w:hanging="360"/>
-      </w:pPr>
-    </w:lvl>
-    <w:lvl w:ilvl="7" w:tplc="040C0019" w:tentative="1">
-      <w:start w:val="1"/>
-      <w:numFmt w:val="lowerLetter"/>
-      <w:lvlText w:val="%8."/>
-      <w:lvlJc w:val="left"/>
-      <w:pPr>
-        <w:ind w:left="5760" w:hanging="360"/>
-      </w:pPr>
-    </w:lvl>
-    <w:lvl w:ilvl="8" w:tplc="040C001B" w:tentative="1">
-      <w:start w:val="1"/>
-      <w:numFmt w:val="lowerRoman"/>
-      <w:lvlText w:val="%9."/>
-      <w:lvlJc w:val="right"/>
-      <w:pPr>
-        <w:ind w:left="6480" w:hanging="180"/>
+    <w:lvl w:ilvl="1">
+      <w:start w:val="1"/>
+      <w:numFmt w:val="decimal"/>
+      <w:lvlText w:val="%1.%2."/>
+      <w:lvlJc w:val="left"/>
+      <w:pPr>
+        <w:ind w:left="792" w:hanging="432"/>
+      </w:pPr>
+    </w:lvl>
+    <w:lvl w:ilvl="2">
+      <w:start w:val="1"/>
+      <w:numFmt w:val="decimal"/>
+      <w:lvlText w:val="%1.%2.%3."/>
+      <w:lvlJc w:val="left"/>
+      <w:pPr>
+        <w:ind w:left="1224" w:hanging="504"/>
+      </w:pPr>
+    </w:lvl>
+    <w:lvl w:ilvl="3">
+      <w:start w:val="1"/>
+      <w:numFmt w:val="decimal"/>
+      <w:lvlText w:val="%1.%2.%3.%4."/>
+      <w:lvlJc w:val="left"/>
+      <w:pPr>
+        <w:ind w:left="1728" w:hanging="648"/>
+      </w:pPr>
+    </w:lvl>
+    <w:lvl w:ilvl="4">
+      <w:start w:val="1"/>
+      <w:numFmt w:val="decimal"/>
+      <w:lvlText w:val="%1.%2.%3.%4.%5."/>
+      <w:lvlJc w:val="left"/>
+      <w:pPr>
+        <w:ind w:left="2232" w:hanging="792"/>
+      </w:pPr>
+    </w:lvl>
+    <w:lvl w:ilvl="5">
+      <w:start w:val="1"/>
+      <w:numFmt w:val="decimal"/>
+      <w:lvlText w:val="%1.%2.%3.%4.%5.%6."/>
+      <w:lvlJc w:val="left"/>
+      <w:pPr>
+        <w:ind w:left="2736" w:hanging="936"/>
+      </w:pPr>
+    </w:lvl>
+    <w:lvl w:ilvl="6">
+      <w:start w:val="1"/>
+      <w:numFmt w:val="decimal"/>
+      <w:lvlText w:val="%1.%2.%3.%4.%5.%6.%7."/>
+      <w:lvlJc w:val="left"/>
+      <w:pPr>
+        <w:ind w:left="3240" w:hanging="1080"/>
+      </w:pPr>
+    </w:lvl>
+    <w:lvl w:ilvl="7">
+      <w:start w:val="1"/>
+      <w:numFmt w:val="decimal"/>
+      <w:lvlText w:val="%1.%2.%3.%4.%5.%6.%7.%8."/>
+      <w:lvlJc w:val="left"/>
+      <w:pPr>
+        <w:ind w:left="3744" w:hanging="1224"/>
+      </w:pPr>
+    </w:lvl>
+    <w:lvl w:ilvl="8">
+      <w:start w:val="1"/>
+      <w:numFmt w:val="decimal"/>
+      <w:lvlText w:val="%1.%2.%3.%4.%5.%6.%7.%8.%9."/>
+      <w:lvlJc w:val="left"/>
+      <w:pPr>
+        <w:ind w:left="4320" w:hanging="1440"/>
+      </w:pPr>
+    </w:lvl>
+  </w:abstractNum>
+  <w:abstractNum w:abstractNumId="11" w15:restartNumberingAfterBreak="0">
+    <w:nsid w:val="5D320F06"/>
+    <w:multiLevelType w:val="multilevel"/>
+    <w:tmpl w:val="040C001F"/>
+    <w:lvl w:ilvl="0">
+      <w:start w:val="1"/>
+      <w:numFmt w:val="decimal"/>
+      <w:lvlText w:val="%1."/>
+      <w:lvlJc w:val="left"/>
+      <w:pPr>
+        <w:ind w:left="360" w:hanging="360"/>
+      </w:pPr>
+    </w:lvl>
+    <w:lvl w:ilvl="1">
+      <w:start w:val="1"/>
+      <w:numFmt w:val="decimal"/>
+      <w:lvlText w:val="%1.%2."/>
+      <w:lvlJc w:val="left"/>
+      <w:pPr>
+        <w:ind w:left="792" w:hanging="432"/>
+      </w:pPr>
+    </w:lvl>
+    <w:lvl w:ilvl="2">
+      <w:start w:val="1"/>
+      <w:numFmt w:val="decimal"/>
+      <w:lvlText w:val="%1.%2.%3."/>
+      <w:lvlJc w:val="left"/>
+      <w:pPr>
+        <w:ind w:left="1224" w:hanging="504"/>
+      </w:pPr>
+    </w:lvl>
+    <w:lvl w:ilvl="3">
+      <w:start w:val="1"/>
+      <w:numFmt w:val="decimal"/>
+      <w:lvlText w:val="%1.%2.%3.%4."/>
+      <w:lvlJc w:val="left"/>
+      <w:pPr>
+        <w:ind w:left="1728" w:hanging="648"/>
+      </w:pPr>
+    </w:lvl>
+    <w:lvl w:ilvl="4">
+      <w:start w:val="1"/>
+      <w:numFmt w:val="decimal"/>
+      <w:lvlText w:val="%1.%2.%3.%4.%5."/>
+      <w:lvlJc w:val="left"/>
+      <w:pPr>
+        <w:ind w:left="2232" w:hanging="792"/>
+      </w:pPr>
+    </w:lvl>
+    <w:lvl w:ilvl="5">
+      <w:start w:val="1"/>
+      <w:numFmt w:val="decimal"/>
+      <w:lvlText w:val="%1.%2.%3.%4.%5.%6."/>
+      <w:lvlJc w:val="left"/>
+      <w:pPr>
+        <w:ind w:left="2736" w:hanging="936"/>
+      </w:pPr>
+    </w:lvl>
+    <w:lvl w:ilvl="6">
+      <w:start w:val="1"/>
+      <w:numFmt w:val="decimal"/>
+      <w:lvlText w:val="%1.%2.%3.%4.%5.%6.%7."/>
+      <w:lvlJc w:val="left"/>
+      <w:pPr>
+        <w:ind w:left="3240" w:hanging="1080"/>
+      </w:pPr>
+    </w:lvl>
+    <w:lvl w:ilvl="7">
+      <w:start w:val="1"/>
+      <w:numFmt w:val="decimal"/>
+      <w:lvlText w:val="%1.%2.%3.%4.%5.%6.%7.%8."/>
+      <w:lvlJc w:val="left"/>
+      <w:pPr>
+        <w:ind w:left="3744" w:hanging="1224"/>
+      </w:pPr>
+    </w:lvl>
+    <w:lvl w:ilvl="8">
+      <w:start w:val="1"/>
+      <w:numFmt w:val="decimal"/>
+      <w:lvlText w:val="%1.%2.%3.%4.%5.%6.%7.%8.%9."/>
+      <w:lvlJc w:val="left"/>
+      <w:pPr>
+        <w:ind w:left="4320" w:hanging="1440"/>
+      </w:pPr>
+    </w:lvl>
+  </w:abstractNum>
+  <w:abstractNum w:abstractNumId="12" w15:restartNumberingAfterBreak="0">
+    <w:nsid w:val="70FC38C6"/>
+    <w:multiLevelType w:val="multilevel"/>
+    <w:tmpl w:val="040C001F"/>
+    <w:lvl w:ilvl="0">
+      <w:start w:val="1"/>
+      <w:numFmt w:val="decimal"/>
+      <w:lvlText w:val="%1."/>
+      <w:lvlJc w:val="left"/>
+      <w:pPr>
+        <w:ind w:left="360" w:hanging="360"/>
+      </w:pPr>
+    </w:lvl>
+    <w:lvl w:ilvl="1">
+      <w:start w:val="1"/>
+      <w:numFmt w:val="decimal"/>
+      <w:lvlText w:val="%1.%2."/>
+      <w:lvlJc w:val="left"/>
+      <w:pPr>
+        <w:ind w:left="792" w:hanging="432"/>
+      </w:pPr>
+    </w:lvl>
+    <w:lvl w:ilvl="2">
+      <w:start w:val="1"/>
+      <w:numFmt w:val="decimal"/>
+      <w:lvlText w:val="%1.%2.%3."/>
+      <w:lvlJc w:val="left"/>
+      <w:pPr>
+        <w:ind w:left="1224" w:hanging="504"/>
+      </w:pPr>
+    </w:lvl>
+    <w:lvl w:ilvl="3">
+      <w:start w:val="1"/>
+      <w:numFmt w:val="decimal"/>
+      <w:lvlText w:val="%1.%2.%3.%4."/>
+      <w:lvlJc w:val="left"/>
+      <w:pPr>
+        <w:ind w:left="1728" w:hanging="648"/>
+      </w:pPr>
+    </w:lvl>
+    <w:lvl w:ilvl="4">
+      <w:start w:val="1"/>
+      <w:numFmt w:val="decimal"/>
+      <w:lvlText w:val="%1.%2.%3.%4.%5."/>
+      <w:lvlJc w:val="left"/>
+      <w:pPr>
+        <w:ind w:left="2232" w:hanging="792"/>
+      </w:pPr>
+    </w:lvl>
+    <w:lvl w:ilvl="5">
+      <w:start w:val="1"/>
+      <w:numFmt w:val="decimal"/>
+      <w:lvlText w:val="%1.%2.%3.%4.%5.%6."/>
+      <w:lvlJc w:val="left"/>
+      <w:pPr>
+        <w:ind w:left="2736" w:hanging="936"/>
+      </w:pPr>
+    </w:lvl>
+    <w:lvl w:ilvl="6">
+      <w:start w:val="1"/>
+      <w:numFmt w:val="decimal"/>
+      <w:lvlText w:val="%1.%2.%3.%4.%5.%6.%7."/>
+      <w:lvlJc w:val="left"/>
+      <w:pPr>
+        <w:ind w:left="3240" w:hanging="1080"/>
+      </w:pPr>
+    </w:lvl>
+    <w:lvl w:ilvl="7">
+      <w:start w:val="1"/>
+      <w:numFmt w:val="decimal"/>
+      <w:lvlText w:val="%1.%2.%3.%4.%5.%6.%7.%8."/>
+      <w:lvlJc w:val="left"/>
+      <w:pPr>
+        <w:ind w:left="3744" w:hanging="1224"/>
+      </w:pPr>
+    </w:lvl>
+    <w:lvl w:ilvl="8">
+      <w:start w:val="1"/>
+      <w:numFmt w:val="decimal"/>
+      <w:lvlText w:val="%1.%2.%3.%4.%5.%6.%7.%8.%9."/>
+      <w:lvlJc w:val="left"/>
+      <w:pPr>
+        <w:ind w:left="4320" w:hanging="1440"/>
+      </w:pPr>
+    </w:lvl>
+  </w:abstractNum>
+  <w:abstractNum w:abstractNumId="13" w15:restartNumberingAfterBreak="0">
+    <w:nsid w:val="79395182"/>
+    <w:multiLevelType w:val="multilevel"/>
+    <w:tmpl w:val="040C001F"/>
+    <w:lvl w:ilvl="0">
+      <w:start w:val="1"/>
+      <w:numFmt w:val="decimal"/>
+      <w:lvlText w:val="%1."/>
+      <w:lvlJc w:val="left"/>
+      <w:pPr>
+        <w:ind w:left="360" w:hanging="360"/>
+      </w:pPr>
+      <w:rPr>
+        <w:rFonts w:hint="default"/>
+      </w:rPr>
+    </w:lvl>
+    <w:lvl w:ilvl="1">
+      <w:start w:val="1"/>
+      <w:numFmt w:val="decimal"/>
+      <w:lvlText w:val="%1.%2."/>
+      <w:lvlJc w:val="left"/>
+      <w:pPr>
+        <w:ind w:left="792" w:hanging="432"/>
+      </w:pPr>
+    </w:lvl>
+    <w:lvl w:ilvl="2">
+      <w:start w:val="1"/>
+      <w:numFmt w:val="decimal"/>
+      <w:lvlText w:val="%1.%2.%3."/>
+      <w:lvlJc w:val="left"/>
+      <w:pPr>
+        <w:ind w:left="1224" w:hanging="504"/>
+      </w:pPr>
+    </w:lvl>
+    <w:lvl w:ilvl="3">
+      <w:start w:val="1"/>
+      <w:numFmt w:val="decimal"/>
+      <w:lvlText w:val="%1.%2.%3.%4."/>
+      <w:lvlJc w:val="left"/>
+      <w:pPr>
+        <w:ind w:left="1728" w:hanging="648"/>
+      </w:pPr>
+    </w:lvl>
+    <w:lvl w:ilvl="4">
+      <w:start w:val="1"/>
+      <w:numFmt w:val="decimal"/>
+      <w:lvlText w:val="%1.%2.%3.%4.%5."/>
+      <w:lvlJc w:val="left"/>
+      <w:pPr>
+        <w:ind w:left="2232" w:hanging="792"/>
+      </w:pPr>
+    </w:lvl>
+    <w:lvl w:ilvl="5">
+      <w:start w:val="1"/>
+      <w:numFmt w:val="decimal"/>
+      <w:lvlText w:val="%1.%2.%3.%4.%5.%6."/>
+      <w:lvlJc w:val="left"/>
+      <w:pPr>
+        <w:ind w:left="2736" w:hanging="936"/>
+      </w:pPr>
+    </w:lvl>
+    <w:lvl w:ilvl="6">
+      <w:start w:val="1"/>
+      <w:numFmt w:val="decimal"/>
+      <w:lvlText w:val="%1.%2.%3.%4.%5.%6.%7."/>
+      <w:lvlJc w:val="left"/>
+      <w:pPr>
+        <w:ind w:left="3240" w:hanging="1080"/>
+      </w:pPr>
+    </w:lvl>
+    <w:lvl w:ilvl="7">
+      <w:start w:val="1"/>
+      <w:numFmt w:val="decimal"/>
+      <w:lvlText w:val="%1.%2.%3.%4.%5.%6.%7.%8."/>
+      <w:lvlJc w:val="left"/>
+      <w:pPr>
+        <w:ind w:left="3744" w:hanging="1224"/>
+      </w:pPr>
+    </w:lvl>
+    <w:lvl w:ilvl="8">
+      <w:start w:val="1"/>
+      <w:numFmt w:val="decimal"/>
+      <w:lvlText w:val="%1.%2.%3.%4.%5.%6.%7.%8.%9."/>
+      <w:lvlJc w:val="left"/>
+      <w:pPr>
+        <w:ind w:left="4320" w:hanging="1440"/>
       </w:pPr>
     </w:lvl>
   </w:abstractNum>
   <w:num w:numId="1">
+    <w:abstractNumId w:val="13"/>
+  </w:num>
+  <w:num w:numId="2">
+    <w:abstractNumId w:val="9"/>
+  </w:num>
+  <w:num w:numId="3">
+    <w:abstractNumId w:val="11"/>
+  </w:num>
+  <w:num w:numId="4">
+    <w:abstractNumId w:val="8"/>
+  </w:num>
+  <w:num w:numId="5">
+    <w:abstractNumId w:val="12"/>
+  </w:num>
+  <w:num w:numId="6">
     <w:abstractNumId w:val="1"/>
   </w:num>
-  <w:num w:numId="2">
+  <w:num w:numId="7">
     <w:abstractNumId w:val="0"/>
+  </w:num>
+  <w:num w:numId="8">
+    <w:abstractNumId w:val="2"/>
+  </w:num>
+  <w:num w:numId="9">
+    <w:abstractNumId w:val="3"/>
+  </w:num>
+  <w:num w:numId="10">
+    <w:abstractNumId w:val="5"/>
+  </w:num>
+  <w:num w:numId="11">
+    <w:abstractNumId w:val="7"/>
+  </w:num>
+  <w:num w:numId="12">
+    <w:abstractNumId w:val="10"/>
+  </w:num>
+  <w:num w:numId="13">
+    <w:abstractNumId w:val="4"/>
+  </w:num>
+  <w:num w:numId="14">
+    <w:abstractNumId w:val="6"/>
   </w:num>
 </w:numbering>
 </file>
@@ -4901,7 +8119,7 @@
   <w:style w:type="paragraph" w:default="1" w:styleId="Normal">
     <w:name w:val="Normal"/>
     <w:qFormat/>
-    <w:rsid w:val="00DA3F5B"/>
+    <w:rsid w:val="00F7113C"/>
     <w:pPr>
       <w:spacing w:line="360" w:lineRule="auto"/>
     </w:pPr>
@@ -4931,10 +8149,53 @@
       <w:szCs w:val="32"/>
     </w:rPr>
   </w:style>
+  <w:style w:type="paragraph" w:styleId="Titre2">
+    <w:name w:val="heading 2"/>
+    <w:basedOn w:val="Normal"/>
+    <w:next w:val="Normal"/>
+    <w:link w:val="Titre2Car"/>
+    <w:uiPriority w:val="9"/>
+    <w:unhideWhenUsed/>
+    <w:qFormat/>
+    <w:rsid w:val="004365CD"/>
+    <w:pPr>
+      <w:keepNext/>
+      <w:keepLines/>
+      <w:spacing w:before="40" w:after="0"/>
+      <w:outlineLvl w:val="1"/>
+    </w:pPr>
+    <w:rPr>
+      <w:rFonts w:asciiTheme="majorHAnsi" w:eastAsiaTheme="majorEastAsia" w:hAnsiTheme="majorHAnsi" w:cstheme="majorBidi"/>
+      <w:color w:val="2F5496" w:themeColor="accent1" w:themeShade="BF"/>
+      <w:sz w:val="26"/>
+      <w:szCs w:val="26"/>
+    </w:rPr>
+  </w:style>
+  <w:style w:type="paragraph" w:styleId="Titre3">
+    <w:name w:val="heading 3"/>
+    <w:basedOn w:val="Normal"/>
+    <w:next w:val="Normal"/>
+    <w:link w:val="Titre3Car"/>
+    <w:uiPriority w:val="9"/>
+    <w:unhideWhenUsed/>
+    <w:qFormat/>
+    <w:rsid w:val="0022071F"/>
+    <w:pPr>
+      <w:keepNext/>
+      <w:keepLines/>
+      <w:spacing w:before="40" w:after="0"/>
+      <w:outlineLvl w:val="2"/>
+    </w:pPr>
+    <w:rPr>
+      <w:rFonts w:asciiTheme="majorHAnsi" w:eastAsiaTheme="majorEastAsia" w:hAnsiTheme="majorHAnsi" w:cstheme="majorBidi"/>
+      <w:color w:val="1F3763" w:themeColor="accent1" w:themeShade="7F"/>
+      <w:sz w:val="24"/>
+      <w:szCs w:val="24"/>
+    </w:rPr>
+  </w:style>
   <w:style w:type="character" w:default="1" w:styleId="Policepardfaut">
     <w:name w:val="Default Paragraph Font"/>
     <w:uiPriority w:val="1"/>
-    <w:semiHidden/>
     <w:unhideWhenUsed/>
   </w:style>
   <w:style w:type="table" w:default="1" w:styleId="TableauNormal">
@@ -5110,7 +8371,6 @@
     <w:name w:val="Normal (Web)"/>
     <w:basedOn w:val="Normal"/>
     <w:uiPriority w:val="99"/>
-    <w:semiHidden/>
     <w:unhideWhenUsed/>
     <w:rsid w:val="006E3ACE"/>
     <w:pPr>
@@ -5184,6 +8444,58 @@
       <w:color w:val="605E5C"/>
       <w:shd w:val="clear" w:color="auto" w:fill="E1DFDD"/>
     </w:rPr>
+  </w:style>
+  <w:style w:type="character" w:customStyle="1" w:styleId="Titre2Car">
+    <w:name w:val="Titre 2 Car"/>
+    <w:basedOn w:val="Policepardfaut"/>
+    <w:link w:val="Titre2"/>
+    <w:uiPriority w:val="9"/>
+    <w:rsid w:val="004365CD"/>
+    <w:rPr>
+      <w:rFonts w:asciiTheme="majorHAnsi" w:eastAsiaTheme="majorEastAsia" w:hAnsiTheme="majorHAnsi" w:cstheme="majorBidi"/>
+      <w:color w:val="2F5496" w:themeColor="accent1" w:themeShade="BF"/>
+      <w:sz w:val="26"/>
+      <w:szCs w:val="26"/>
+    </w:rPr>
+  </w:style>
+  <w:style w:type="character" w:customStyle="1" w:styleId="Titre3Car">
+    <w:name w:val="Titre 3 Car"/>
+    <w:basedOn w:val="Policepardfaut"/>
+    <w:link w:val="Titre3"/>
+    <w:uiPriority w:val="9"/>
+    <w:rsid w:val="0022071F"/>
+    <w:rPr>
+      <w:rFonts w:asciiTheme="majorHAnsi" w:eastAsiaTheme="majorEastAsia" w:hAnsiTheme="majorHAnsi" w:cstheme="majorBidi"/>
+      <w:color w:val="1F3763" w:themeColor="accent1" w:themeShade="7F"/>
+      <w:sz w:val="24"/>
+      <w:szCs w:val="24"/>
+    </w:rPr>
+  </w:style>
+  <w:style w:type="paragraph" w:styleId="TM2">
+    <w:name w:val="toc 2"/>
+    <w:basedOn w:val="Normal"/>
+    <w:next w:val="Normal"/>
+    <w:autoRedefine/>
+    <w:uiPriority w:val="39"/>
+    <w:unhideWhenUsed/>
+    <w:rsid w:val="00353DBA"/>
+    <w:pPr>
+      <w:spacing w:after="100"/>
+      <w:ind w:left="280"/>
+    </w:pPr>
+  </w:style>
+  <w:style w:type="paragraph" w:styleId="TM3">
+    <w:name w:val="toc 3"/>
+    <w:basedOn w:val="Normal"/>
+    <w:next w:val="Normal"/>
+    <w:autoRedefine/>
+    <w:uiPriority w:val="39"/>
+    <w:unhideWhenUsed/>
+    <w:rsid w:val="00353DBA"/>
+    <w:pPr>
+      <w:spacing w:after="100"/>
+      <w:ind w:left="560"/>
+    </w:pPr>
   </w:style>
 </w:styles>
 </file>
@@ -5507,7 +8819,7 @@
 </file>
 
 <file path=customXml/itemProps2.xml><?xml version="1.0" encoding="utf-8"?>
-<ds:datastoreItem xmlns:ds="http://schemas.openxmlformats.org/officeDocument/2006/customXml" ds:itemID="{6794EF77-55DE-44CE-A7AC-84BB9B1437F2}">
+<ds:datastoreItem xmlns:ds="http://schemas.openxmlformats.org/officeDocument/2006/customXml" ds:itemID="{FEACBF69-4619-47EF-9B28-852C6E7D5764}">
   <ds:schemaRefs>
     <ds:schemaRef ds:uri="http://schemas.openxmlformats.org/officeDocument/2006/bibliography"/>
   </ds:schemaRefs>

--- a/Rapport_Projet_Cartes_Séjour.docx
+++ b/Rapport_Projet_Cartes_Séjour.docx
@@ -4069,7 +4069,25 @@
           <w:szCs w:val="22"/>
           <w:lang w:eastAsia="en-US"/>
         </w:rPr>
-        <w:t xml:space="preserve"> plus de confort pendant l’utilisation de ces processus ou </w:t>
+        <w:t xml:space="preserve"> plus de confort </w:t>
+      </w:r>
+      <w:r>
+        <w:rPr>
+          <w:rFonts w:asciiTheme="minorHAnsi" w:eastAsiaTheme="minorHAnsi" w:hAnsiTheme="minorHAnsi" w:cstheme="minorBidi"/>
+          <w:sz w:val="22"/>
+          <w:szCs w:val="22"/>
+          <w:lang w:eastAsia="en-US"/>
+        </w:rPr>
+        <w:t xml:space="preserve">accru </w:t>
+      </w:r>
+      <w:r>
+        <w:rPr>
+          <w:rFonts w:asciiTheme="minorHAnsi" w:eastAsiaTheme="minorHAnsi" w:hAnsiTheme="minorHAnsi" w:cstheme="minorBidi"/>
+          <w:sz w:val="22"/>
+          <w:szCs w:val="22"/>
+          <w:lang w:eastAsia="en-US"/>
+        </w:rPr>
+        <w:t xml:space="preserve">pendant l’utilisation de ces processus ou </w:t>
       </w:r>
       <w:r>
         <w:rPr>
@@ -5526,7 +5544,13 @@
         <w:t xml:space="preserve">Pour travailler sur ce sujet, nous </w:t>
       </w:r>
       <w:r>
-        <w:t xml:space="preserve">n’avons pas eu de jeu de données fourni. En effet, </w:t>
+        <w:t>n’avons pas eu de jeu de données</w:t>
+      </w:r>
+      <w:r>
+        <w:t xml:space="preserve"> préconstitué</w:t>
+      </w:r>
+      <w:r>
+        <w:t xml:space="preserve"> fourni. En effet, </w:t>
       </w:r>
       <w:r>
         <w:t>étant donné</w:t>
@@ -5574,40 +5598,41 @@
         <w:t>s</w:t>
       </w:r>
       <w:r>
-        <w:t xml:space="preserve"> de cartes </w:t>
-      </w:r>
-      <w:bookmarkStart w:id="3" w:name="_GoBack"/>
+        <w:t xml:space="preserve"> de cartes de séjours</w:t>
+      </w:r>
+      <w:r>
+        <w:t> :</w:t>
+      </w:r>
+      <w:r>
+        <w:t xml:space="preserve"> d</w:t>
+      </w:r>
+      <w:r>
+        <w:t>es nouvelles cartes de séjours</w:t>
+      </w:r>
+      <w:r>
+        <w:t xml:space="preserve"> et des</w:t>
+      </w:r>
+      <w:r>
+        <w:t xml:space="preserve"> anciennes cartes de séjours</w:t>
+      </w:r>
+      <w:bookmarkStart w:id="3" w:name="_Toc119505817"/>
+      <w:r>
+        <w:t>.</w:t>
+      </w:r>
       <w:bookmarkEnd w:id="3"/>
-      <w:r>
-        <w:t>de séjours</w:t>
-      </w:r>
-      <w:r>
-        <w:t> :</w:t>
-      </w:r>
-      <w:r>
-        <w:t xml:space="preserve"> d</w:t>
-      </w:r>
-      <w:r>
-        <w:t>es nouvelles cartes de séjours</w:t>
-      </w:r>
-      <w:r>
-        <w:t xml:space="preserve"> et des</w:t>
-      </w:r>
-      <w:r>
-        <w:t xml:space="preserve"> anciennes cartes de séjours</w:t>
-      </w:r>
-      <w:bookmarkStart w:id="4" w:name="_Toc119505817"/>
-      <w:r>
-        <w:t>.</w:t>
-      </w:r>
-      <w:bookmarkEnd w:id="4"/>
     </w:p>
     <w:p>
       <w:pPr>
         <w:jc w:val="both"/>
       </w:pPr>
       <w:r>
-        <w:t xml:space="preserve">Lors de nos recherches, nous avons été confrontés à plusieurs problèmes. Certaines images étaient erronées ou encore floutées laissant des informations partielles ou inexistantes. La qualité de beaucoup d’images étaient basses et donc non exploitables. </w:t>
+        <w:t xml:space="preserve">Lors de nos recherches, nous avons été confrontés à plusieurs problèmes. Certaines images étaient erronées ou encore </w:t>
+      </w:r>
+      <w:r>
+        <w:t>floues</w:t>
+      </w:r>
+      <w:r>
+        <w:t xml:space="preserve"> laissant des informations partielles ou inexistantes. La qualité de beaucoup d’images étaient basses et donc non exploitables. </w:t>
       </w:r>
     </w:p>
     <w:p>
@@ -5668,7 +5693,7 @@
           <w:numId w:val="1"/>
         </w:numPr>
       </w:pPr>
-      <w:bookmarkStart w:id="5" w:name="_Toc122799963"/>
+      <w:bookmarkStart w:id="4" w:name="_Toc122799963"/>
       <w:r>
         <w:t>Outils</w:t>
       </w:r>
@@ -5681,7 +5706,7 @@
         </w:rPr>
         <w:t>Python</w:t>
       </w:r>
-      <w:bookmarkEnd w:id="5"/>
+      <w:bookmarkEnd w:id="4"/>
     </w:p>
     <w:p>
       <w:pPr>
@@ -5694,7 +5719,7 @@
           <w:i/>
         </w:rPr>
       </w:pPr>
-      <w:bookmarkStart w:id="6" w:name="_Toc122799964"/>
+      <w:bookmarkStart w:id="5" w:name="_Toc122799964"/>
       <w:r>
         <w:t>Package</w:t>
       </w:r>
@@ -5708,11 +5733,11 @@
         </w:rPr>
         <w:t>NumPy</w:t>
       </w:r>
-      <w:bookmarkEnd w:id="6"/>
-      <w:proofErr w:type="spellEnd"/>
-    </w:p>
-    <w:p>
-      <w:bookmarkStart w:id="7" w:name="_Hlk122786258"/>
+      <w:bookmarkEnd w:id="5"/>
+      <w:proofErr w:type="spellEnd"/>
+    </w:p>
+    <w:p>
+      <w:bookmarkStart w:id="6" w:name="_Hlk122786258"/>
       <w:r>
         <w:t xml:space="preserve">Il est utile pour des opérations rapides sur les objets semblables à des listes de données ou des tableaux. </w:t>
       </w:r>
@@ -5800,7 +5825,7 @@
           <w:numId w:val="19"/>
         </w:numPr>
       </w:pPr>
-      <w:bookmarkStart w:id="8" w:name="_Hlk122787275"/>
+      <w:bookmarkStart w:id="7" w:name="_Hlk122787275"/>
       <w:r>
         <w:t xml:space="preserve">Fonction </w:t>
       </w:r>
@@ -5823,7 +5848,13 @@
       </w:pPr>
       <w:r>
         <w:lastRenderedPageBreak/>
-        <w:t xml:space="preserve">Elle convertit des objets comme des listes, listes </w:t>
+        <w:t xml:space="preserve">Elle </w:t>
+      </w:r>
+      <w:r>
+        <w:t>copie</w:t>
+      </w:r>
+      <w:r>
+        <w:t xml:space="preserve"> des objets comme des listes, listes </w:t>
       </w:r>
       <w:r>
         <w:t>de</w:t>
@@ -5861,7 +5892,13 @@
       </w:r>
       <w:proofErr w:type="spellEnd"/>
       <w:r>
-        <w:t xml:space="preserve"> en un objet </w:t>
+        <w:t xml:space="preserve"> </w:t>
+      </w:r>
+      <w:r>
+        <w:t>vers</w:t>
+      </w:r>
+      <w:r>
+        <w:t xml:space="preserve"> un objet </w:t>
       </w:r>
       <w:proofErr w:type="spellStart"/>
       <w:proofErr w:type="gramStart"/>
@@ -5906,7 +5943,13 @@
         <w:ind w:left="360"/>
       </w:pPr>
       <w:r>
-        <w:t xml:space="preserve">Elle affiche les dimensions d’un objet </w:t>
+        <w:t xml:space="preserve">Elle </w:t>
+      </w:r>
+      <w:r>
+        <w:t>renvoie</w:t>
+      </w:r>
+      <w:r>
+        <w:t xml:space="preserve"> les dimensions d’un objet </w:t>
       </w:r>
       <w:proofErr w:type="spellStart"/>
       <w:proofErr w:type="gramStart"/>
@@ -5918,6 +5961,15 @@
       </w:r>
       <w:proofErr w:type="spellEnd"/>
       <w:proofErr w:type="gramEnd"/>
+      <w:r>
+        <w:rPr>
+          <w:i/>
+        </w:rPr>
+        <w:t xml:space="preserve"> </w:t>
+      </w:r>
+      <w:r>
+        <w:t>sous forme de tuple</w:t>
+      </w:r>
       <w:r>
         <w:t>.</w:t>
       </w:r>
@@ -5959,7 +6011,19 @@
         <w:rPr>
           <w:i/>
         </w:rPr>
-        <w:t>numpy.array</w:t>
+        <w:t>numpy.</w:t>
+      </w:r>
+      <w:r>
+        <w:rPr>
+          <w:i/>
+        </w:rPr>
+        <w:t>nd</w:t>
+      </w:r>
+      <w:r>
+        <w:rPr>
+          <w:i/>
+        </w:rPr>
+        <w:t>array</w:t>
       </w:r>
       <w:proofErr w:type="spellEnd"/>
       <w:proofErr w:type="gramEnd"/>
@@ -6009,7 +6073,7 @@
       <w:proofErr w:type="spellEnd"/>
       <w:proofErr w:type="gramEnd"/>
       <w:r>
-        <w:t xml:space="preserve"> dans des dimensionnées données. Il faut qu’elles soient cohérentes avec les dimensions d’origine</w:t>
+        <w:t xml:space="preserve"> dans des dimensions données. Il faut qu’elles soient cohérentes avec les dimensions d’origine</w:t>
       </w:r>
       <w:r>
         <w:t xml:space="preserve">. Par exemple, un </w:t>
@@ -6085,13 +6149,31 @@
       <w:proofErr w:type="spellEnd"/>
       <w:proofErr w:type="gramEnd"/>
       <w:r>
-        <w:t xml:space="preserve">. S’il a des dimensions de (6,2), elles deviennent (2,6).  S’il a des dimensions de </w:t>
+        <w:t>.</w:t>
+      </w:r>
+      <w:r>
+        <w:t xml:space="preserve"> Plus précisément, elle renvoie une vue transposée de l’objet, ce qui peut permettre de le modifier.</w:t>
+      </w:r>
+      <w:r>
+        <w:t xml:space="preserve"> S’il a des dimensions de (6,2), </w:t>
+      </w:r>
+      <w:r>
+        <w:t>la vue transposée aura des dimensions de</w:t>
+      </w:r>
+      <w:r>
+        <w:t xml:space="preserve"> (2,6).  S’il a des dimensions de </w:t>
       </w:r>
       <w:r>
         <w:t>(3, 6, 2)</w:t>
       </w:r>
       <w:r>
-        <w:t xml:space="preserve">, elles deviennent </w:t>
+        <w:t xml:space="preserve">, </w:t>
+      </w:r>
+      <w:r>
+        <w:t>ce sera</w:t>
+      </w:r>
+      <w:r>
+        <w:t xml:space="preserve"> </w:t>
       </w:r>
       <w:r>
         <w:t>(2, 6, 3)</w:t>
@@ -6108,64 +6190,74 @@
           <w:numId w:val="1"/>
         </w:numPr>
       </w:pPr>
-      <w:bookmarkStart w:id="9" w:name="_Toc122799965"/>
+      <w:bookmarkStart w:id="8" w:name="_Toc122799965"/>
+      <w:bookmarkEnd w:id="6"/>
       <w:bookmarkEnd w:id="7"/>
+      <w:r>
+        <w:t>Package</w:t>
+      </w:r>
+      <w:r>
+        <w:t xml:space="preserve"> </w:t>
+      </w:r>
+      <w:r>
+        <w:rPr>
+          <w:i/>
+        </w:rPr>
+        <w:t>Pandas</w:t>
+      </w:r>
       <w:bookmarkEnd w:id="8"/>
       <w:r>
-        <w:t>Package</w:t>
-      </w:r>
-      <w:r>
         <w:t xml:space="preserve"> </w:t>
       </w:r>
-      <w:r>
-        <w:rPr>
-          <w:i/>
-        </w:rPr>
-        <w:t>Pandas</w:t>
-      </w:r>
-      <w:bookmarkEnd w:id="9"/>
+    </w:p>
+    <w:p>
+      <w:bookmarkStart w:id="9" w:name="_Hlk122787478"/>
+      <w:r>
+        <w:t>Il</w:t>
+      </w:r>
+      <w:r>
+        <w:t xml:space="preserve"> permet de créer, manipuler des</w:t>
+      </w:r>
+      <w:r>
+        <w:t xml:space="preserve"> objets nommés </w:t>
+      </w:r>
+      <w:proofErr w:type="spellStart"/>
+      <w:r>
+        <w:rPr>
+          <w:i/>
+        </w:rPr>
+        <w:t>dataframe</w:t>
+      </w:r>
+      <w:proofErr w:type="spellEnd"/>
+      <w:r>
+        <w:t xml:space="preserve"> qui sont des tableaux de données avec des index</w:t>
+      </w:r>
+      <w:r>
+        <w:t>.</w:t>
+      </w:r>
+      <w:r>
+        <w:t xml:space="preserve"> Chaque colonne est un objet</w:t>
+      </w:r>
       <w:r>
         <w:t xml:space="preserve"> </w:t>
       </w:r>
-    </w:p>
-    <w:p>
-      <w:bookmarkStart w:id="10" w:name="_Hlk122787478"/>
-      <w:r>
-        <w:t>Il</w:t>
-      </w:r>
-      <w:r>
-        <w:t xml:space="preserve"> permet de créer, manipuler des</w:t>
-      </w:r>
-      <w:r>
-        <w:t xml:space="preserve"> objets nommés </w:t>
-      </w:r>
-      <w:proofErr w:type="spellStart"/>
-      <w:r>
-        <w:rPr>
-          <w:i/>
-        </w:rPr>
-        <w:t>dataframe</w:t>
-      </w:r>
-      <w:proofErr w:type="spellEnd"/>
-      <w:r>
-        <w:t xml:space="preserve"> qui sont des tableaux de données avec des index</w:t>
-      </w:r>
-      <w:r>
-        <w:t>.</w:t>
-      </w:r>
-      <w:r>
-        <w:t xml:space="preserve"> Il peut avoir seulement 2 dimensions. Chaque colonne est un objet </w:t>
-      </w:r>
-      <w:proofErr w:type="spellStart"/>
-      <w:proofErr w:type="gramStart"/>
-      <w:r>
-        <w:rPr>
-          <w:i/>
-        </w:rPr>
-        <w:t>pandas.Series</w:t>
-      </w:r>
-      <w:proofErr w:type="spellEnd"/>
-      <w:proofErr w:type="gramEnd"/>
+      <w:proofErr w:type="spellStart"/>
+      <w:r>
+        <w:rPr>
+          <w:i/>
+        </w:rPr>
+        <w:t>Series</w:t>
+      </w:r>
+      <w:proofErr w:type="spellEnd"/>
+      <w:r>
+        <w:rPr>
+          <w:i/>
+        </w:rPr>
+        <w:t xml:space="preserve"> </w:t>
+      </w:r>
+      <w:r>
+        <w:t>(structure de données à une seule dimension)</w:t>
+      </w:r>
       <w:r>
         <w:t>.</w:t>
       </w:r>
@@ -6265,6 +6357,9 @@
         <w:t>)</w:t>
       </w:r>
       <w:r>
+        <w:t xml:space="preserve"> qui peuvent être de types différents</w:t>
+      </w:r>
+      <w:r>
         <w:t xml:space="preserve">. Cet objet peut être un dictionnaire, un </w:t>
       </w:r>
       <w:proofErr w:type="spellStart"/>
@@ -6289,19 +6384,19 @@
           <w:numId w:val="1"/>
         </w:numPr>
       </w:pPr>
-      <w:bookmarkStart w:id="11" w:name="_Toc122799966"/>
+      <w:bookmarkStart w:id="10" w:name="_Toc122799966"/>
+      <w:bookmarkEnd w:id="9"/>
+      <w:r>
+        <w:t xml:space="preserve">Package </w:t>
+      </w:r>
+      <w:proofErr w:type="spellStart"/>
+      <w:r>
+        <w:rPr>
+          <w:i/>
+        </w:rPr>
+        <w:t>Sklearn</w:t>
+      </w:r>
       <w:bookmarkEnd w:id="10"/>
-      <w:r>
-        <w:t xml:space="preserve">Package </w:t>
-      </w:r>
-      <w:proofErr w:type="spellStart"/>
-      <w:r>
-        <w:rPr>
-          <w:i/>
-        </w:rPr>
-        <w:t>Sklearn</w:t>
-      </w:r>
-      <w:bookmarkEnd w:id="11"/>
       <w:proofErr w:type="spellEnd"/>
     </w:p>
     <w:p>
@@ -6431,7 +6526,10 @@
         <w:ind w:left="360"/>
       </w:pPr>
       <w:r>
-        <w:t xml:space="preserve">Elle initialise un objet </w:t>
+        <w:t xml:space="preserve">Elle </w:t>
+      </w:r>
+      <w:r>
+        <w:t xml:space="preserve">importe le classe </w:t>
       </w:r>
       <w:proofErr w:type="spellStart"/>
       <w:r>
@@ -6442,7 +6540,18 @@
       </w:r>
       <w:proofErr w:type="spellEnd"/>
       <w:r>
-        <w:t xml:space="preserve"> qui est un modèle de régression logistique qui pourra ensuite être entrainé sur des données</w:t>
+        <w:t xml:space="preserve"> du sous-package </w:t>
+      </w:r>
+      <w:proofErr w:type="spellStart"/>
+      <w:r>
+        <w:rPr>
+          <w:i/>
+        </w:rPr>
+        <w:t>linear_model</w:t>
+      </w:r>
+      <w:proofErr w:type="spellEnd"/>
+      <w:r>
+        <w:t xml:space="preserve"> afin de pouvoir créer des objets de cette classe qui auront pour objectif de faire de la régression logistique. </w:t>
       </w:r>
     </w:p>
     <w:p>
@@ -6489,24 +6598,22 @@
         <w:ind w:left="360"/>
       </w:pPr>
       <w:r>
-        <w:t xml:space="preserve">Elle entraine un modèle </w:t>
-      </w:r>
-      <w:proofErr w:type="spellStart"/>
-      <w:r>
-        <w:rPr>
-          <w:i/>
-        </w:rPr>
-        <w:t>LogisticRegression</w:t>
-      </w:r>
-      <w:proofErr w:type="spellEnd"/>
-      <w:r>
-        <w:rPr>
-          <w:i/>
-        </w:rPr>
+        <w:t>Elle</w:t>
+      </w:r>
+      <w:r>
         <w:t xml:space="preserve"> </w:t>
       </w:r>
       <w:r>
-        <w:t>initialisé avec des données explicatives et des données à expliquer passées en argument.</w:t>
+        <w:t>ajuste les paramètres du modèle</w:t>
+      </w:r>
+      <w:r>
+        <w:t xml:space="preserve"> de régression logistique</w:t>
+      </w:r>
+      <w:r>
+        <w:t xml:space="preserve"> sur les données fournies, afin de prédire au mieux les données à expliquer</w:t>
+      </w:r>
+      <w:r>
+        <w:t>.</w:t>
       </w:r>
     </w:p>
     <w:p>
@@ -6555,6 +6662,7 @@
         <w:ind w:left="360"/>
       </w:pPr>
       <w:r>
+        <w:lastRenderedPageBreak/>
         <w:t>Elle prédit des données à expliquer grâce à un modèle</w:t>
       </w:r>
       <w:r>
@@ -6581,7 +6689,6 @@
         </w:numPr>
       </w:pPr>
       <w:r>
-        <w:lastRenderedPageBreak/>
         <w:t xml:space="preserve">Fonction </w:t>
       </w:r>
       <w:proofErr w:type="spellStart"/>
@@ -6606,7 +6713,7 @@
           <w:i/>
         </w:rPr>
       </w:pPr>
-      <w:bookmarkStart w:id="12" w:name="_Hlk122789902"/>
+      <w:bookmarkStart w:id="11" w:name="_Hlk122789902"/>
       <w:r>
         <w:t xml:space="preserve">Elle initialise un objet </w:t>
       </w:r>
@@ -6629,7 +6736,7 @@
       <w:r>
         <w:t xml:space="preserve"> de données qui </w:t>
       </w:r>
-      <w:bookmarkEnd w:id="12"/>
+      <w:bookmarkEnd w:id="11"/>
       <w:r>
         <w:t>les labellise.</w:t>
       </w:r>
@@ -6811,7 +6918,53 @@
         <w:t>Pipeline</w:t>
       </w:r>
       <w:r>
-        <w:t xml:space="preserve"> avec une liste de modèles passée en argument. Le dernier doit être un modèle de type estimateur.</w:t>
+        <w:t xml:space="preserve"> avec une liste de</w:t>
+      </w:r>
+      <w:r>
+        <w:t xml:space="preserve"> couples (nom, modèle)</w:t>
+      </w:r>
+      <w:r>
+        <w:t xml:space="preserve"> passée en argument</w:t>
+      </w:r>
+      <w:r>
+        <w:t>, où chaque modèle est une étape de traitement ou transformation de données</w:t>
+      </w:r>
+      <w:r>
+        <w:t>. Le dernier doit être un modèle de type estimateur</w:t>
+      </w:r>
+      <w:r>
+        <w:t xml:space="preserve"> (qui peut implémenter les </w:t>
+      </w:r>
+      <w:proofErr w:type="spellStart"/>
+      <w:r>
+        <w:t>méhodes</w:t>
+      </w:r>
+      <w:proofErr w:type="spellEnd"/>
+      <w:r>
+        <w:t xml:space="preserve"> </w:t>
+      </w:r>
+      <w:r>
+        <w:rPr>
+          <w:i/>
+        </w:rPr>
+        <w:t>fit</w:t>
+      </w:r>
+      <w:r>
+        <w:t xml:space="preserve"> et </w:t>
+      </w:r>
+      <w:proofErr w:type="spellStart"/>
+      <w:r>
+        <w:rPr>
+          <w:i/>
+        </w:rPr>
+        <w:t>predict</w:t>
+      </w:r>
+      <w:proofErr w:type="spellEnd"/>
+      <w:r>
+        <w:t>)</w:t>
+      </w:r>
+      <w:r>
+        <w:t>.</w:t>
       </w:r>
     </w:p>
     <w:p>
@@ -6850,30 +7003,68 @@
         <w:ind w:left="360"/>
       </w:pPr>
       <w:r>
-        <w:t xml:space="preserve">Elle va appliquer les fonctions </w:t>
-      </w:r>
-      <w:r>
-        <w:rPr>
-          <w:i/>
-        </w:rPr>
-        <w:t xml:space="preserve">fit </w:t>
-      </w:r>
-      <w:r>
-        <w:t xml:space="preserve">sur des données passées en argument, respectivement dans l’ordre des modèles de </w:t>
+        <w:t xml:space="preserve">Elle va </w:t>
+      </w:r>
+      <w:r>
+        <w:t xml:space="preserve">transformer les données avec chaque étape de la </w:t>
+      </w:r>
+      <w:r>
+        <w:rPr>
+          <w:i/>
+        </w:rPr>
+        <w:t>Pipeline</w:t>
+      </w:r>
+      <w:r>
+        <w:t xml:space="preserve"> en utilisant </w:t>
+      </w:r>
+      <w:r>
+        <w:t>l</w:t>
+      </w:r>
+      <w:r>
+        <w:t xml:space="preserve">a méthode </w:t>
+      </w:r>
+      <w:proofErr w:type="spellStart"/>
+      <w:r>
+        <w:rPr>
+          <w:i/>
+        </w:rPr>
+        <w:t>fit_</w:t>
       </w:r>
       <w:proofErr w:type="gramStart"/>
       <w:r>
-        <w:t xml:space="preserve">la </w:t>
-      </w:r>
-      <w:r>
-        <w:rPr>
-          <w:i/>
-        </w:rPr>
-        <w:t>pipeline</w:t>
+        <w:rPr>
+          <w:i/>
+        </w:rPr>
+        <w:t>transform</w:t>
+      </w:r>
+      <w:proofErr w:type="spellEnd"/>
+      <w:r>
+        <w:rPr>
+          <w:i/>
+        </w:rPr>
+        <w:t>(</w:t>
       </w:r>
       <w:proofErr w:type="gramEnd"/>
       <w:r>
-        <w:t>.</w:t>
+        <w:rPr>
+          <w:i/>
+        </w:rPr>
+        <w:t>)</w:t>
+      </w:r>
+      <w:r>
+        <w:t xml:space="preserve"> de chaque modèle</w:t>
+      </w:r>
+      <w:r>
+        <w:t xml:space="preserve"> sur </w:t>
+      </w:r>
+      <w:r>
+        <w:t>les</w:t>
+      </w:r>
+      <w:r>
+        <w:t xml:space="preserve"> données respectivement dans l’ordre</w:t>
+      </w:r>
+      <w:r>
+        <w:t>, et va ajuster les paramètres du dernier modèle.</w:t>
       </w:r>
     </w:p>
     <w:p>
@@ -7020,7 +7211,19 @@
         <w:ind w:left="360"/>
       </w:pPr>
       <w:r>
-        <w:t xml:space="preserve">Elle permet d’évaluer le score d’un modèle (ou </w:t>
+        <w:t>Elle permet</w:t>
+      </w:r>
+      <w:r>
+        <w:t>, en utilisant une méthode de validation croisée,</w:t>
+      </w:r>
+      <w:r>
+        <w:t xml:space="preserve"> d’évaluer </w:t>
+      </w:r>
+      <w:r>
+        <w:t>un</w:t>
+      </w:r>
+      <w:r>
+        <w:t xml:space="preserve"> modèle (ou </w:t>
       </w:r>
       <w:proofErr w:type="gramStart"/>
       <w:r>
@@ -7034,7 +7237,13 @@
       </w:r>
       <w:proofErr w:type="gramEnd"/>
       <w:r>
-        <w:t xml:space="preserve"> de modèles) en prenant en argument des données d’entrainement, un modèle et une méthode cross-validation. On peut ensuite calculer sa moyenne et son écart-type pour visualiser la qualité du modèle.</w:t>
+        <w:t xml:space="preserve"> de modèles) en prenant en argument des données d’entrainement, un modèle et une méthode cross-validation. </w:t>
+      </w:r>
+      <w:r>
+        <w:t xml:space="preserve">Elle renvoie un tableau de scores. </w:t>
+      </w:r>
+      <w:r>
+        <w:t>On peut ensuite calculer sa moyenne et son écart-type pour visualiser la qualité du modèle.</w:t>
       </w:r>
     </w:p>
     <w:p>
@@ -7134,6 +7343,7 @@
         <w:ind w:left="360"/>
       </w:pPr>
       <w:r>
+        <w:lastRenderedPageBreak/>
         <w:t xml:space="preserve">Elle normalise des données passées en argument grâce à un modèle </w:t>
       </w:r>
       <w:proofErr w:type="spellStart"/>
@@ -7220,7 +7430,6 @@
         </w:numPr>
       </w:pPr>
       <w:r>
-        <w:lastRenderedPageBreak/>
         <w:t xml:space="preserve">Méthode </w:t>
       </w:r>
       <w:proofErr w:type="spellStart"/>
@@ -7324,7 +7533,7 @@
           <w:numId w:val="1"/>
         </w:numPr>
       </w:pPr>
-      <w:bookmarkStart w:id="13" w:name="_Toc122799967"/>
+      <w:bookmarkStart w:id="12" w:name="_Toc122799967"/>
       <w:r>
         <w:t xml:space="preserve">Package </w:t>
       </w:r>
@@ -7335,7 +7544,7 @@
         </w:rPr>
         <w:t>Lazypredict</w:t>
       </w:r>
-      <w:bookmarkEnd w:id="13"/>
+      <w:bookmarkEnd w:id="12"/>
       <w:proofErr w:type="spellEnd"/>
       <w:r>
         <w:t xml:space="preserve"> </w:t>
@@ -7536,7 +7745,7 @@
           <w:numId w:val="1"/>
         </w:numPr>
       </w:pPr>
-      <w:bookmarkStart w:id="14" w:name="_Toc122799968"/>
+      <w:bookmarkStart w:id="13" w:name="_Toc122799968"/>
       <w:r>
         <w:t xml:space="preserve">Package </w:t>
       </w:r>
@@ -7547,7 +7756,7 @@
         </w:rPr>
         <w:t>Matplotlib</w:t>
       </w:r>
-      <w:bookmarkEnd w:id="14"/>
+      <w:bookmarkEnd w:id="13"/>
       <w:proofErr w:type="spellEnd"/>
       <w:r>
         <w:t xml:space="preserve"> </w:t>
@@ -7628,18 +7837,13 @@
         <w:t>x</w:t>
       </w:r>
       <w:r>
-        <w:t xml:space="preserve"> des données type </w:t>
-      </w:r>
-      <w:proofErr w:type="spellStart"/>
-      <w:r>
-        <w:rPr>
-          <w:i/>
-        </w:rPr>
-        <w:t>array</w:t>
-      </w:r>
-      <w:proofErr w:type="spellEnd"/>
-      <w:r>
-        <w:t xml:space="preserve"> à une seule dimension. On peut aussi ajouter </w:t>
+        <w:t xml:space="preserve"> des </w:t>
+      </w:r>
+      <w:r>
+        <w:t>données sous forme d’une séquence de sommes des parties du camembert</w:t>
+      </w:r>
+      <w:r>
+        <w:t xml:space="preserve">. On peut aussi ajouter </w:t>
       </w:r>
       <w:proofErr w:type="spellStart"/>
       <w:r>
@@ -7769,7 +7973,22 @@
         <w:ind w:left="360"/>
       </w:pPr>
       <w:r>
-        <w:t>Elle rajoute une légende au graphique.</w:t>
+        <w:lastRenderedPageBreak/>
+        <w:t>Elle rajoute une légende au graphique</w:t>
+      </w:r>
+      <w:r>
+        <w:t xml:space="preserve"> (par défaut à gauche de la figure, si l’argument </w:t>
+      </w:r>
+      <w:proofErr w:type="spellStart"/>
+      <w:r>
+        <w:rPr>
+          <w:i/>
+        </w:rPr>
+        <w:t>loc</w:t>
+      </w:r>
+      <w:proofErr w:type="spellEnd"/>
+      <w:r>
+        <w:t xml:space="preserve"> n’est pas précisé).</w:t>
       </w:r>
     </w:p>
     <w:p>
@@ -7803,7 +8022,19 @@
         <w:ind w:left="360"/>
       </w:pPr>
       <w:r>
-        <w:t>Elle affiche le graphique qui précède.</w:t>
+        <w:t>Elle affiche le</w:t>
+      </w:r>
+      <w:r>
+        <w:t>s</w:t>
+      </w:r>
+      <w:r>
+        <w:t xml:space="preserve"> graphique</w:t>
+      </w:r>
+      <w:r>
+        <w:t>s créent jusqu’elle</w:t>
+      </w:r>
+      <w:r>
+        <w:t>.</w:t>
       </w:r>
     </w:p>
     <w:p>
@@ -7814,7 +8045,7 @@
           <w:numId w:val="1"/>
         </w:numPr>
       </w:pPr>
-      <w:bookmarkStart w:id="15" w:name="_Toc122799969"/>
+      <w:bookmarkStart w:id="14" w:name="_Toc122799969"/>
       <w:r>
         <w:t xml:space="preserve">Package </w:t>
       </w:r>
@@ -7825,7 +8056,7 @@
         </w:rPr>
         <w:t>Statistics</w:t>
       </w:r>
-      <w:bookmarkEnd w:id="15"/>
+      <w:bookmarkEnd w:id="14"/>
       <w:proofErr w:type="spellEnd"/>
       <w:r>
         <w:t xml:space="preserve"> </w:t>
@@ -7871,7 +8102,6 @@
         </w:numPr>
       </w:pPr>
       <w:r>
-        <w:lastRenderedPageBreak/>
         <w:t xml:space="preserve">Fonction </w:t>
       </w:r>
       <w:proofErr w:type="spellStart"/>
@@ -7903,7 +8133,7 @@
           <w:numId w:val="1"/>
         </w:numPr>
       </w:pPr>
-      <w:bookmarkStart w:id="16" w:name="_Toc122799970"/>
+      <w:bookmarkStart w:id="15" w:name="_Toc122799970"/>
       <w:r>
         <w:t>Pack</w:t>
       </w:r>
@@ -7920,7 +8150,7 @@
         </w:rPr>
         <w:t>Random</w:t>
       </w:r>
-      <w:bookmarkEnd w:id="16"/>
+      <w:bookmarkEnd w:id="15"/>
       <w:proofErr w:type="spellEnd"/>
       <w:r>
         <w:t xml:space="preserve"> </w:t>
@@ -8000,7 +8230,7 @@
           <w:numId w:val="1"/>
         </w:numPr>
       </w:pPr>
-      <w:bookmarkStart w:id="17" w:name="_Toc122799971"/>
+      <w:bookmarkStart w:id="16" w:name="_Toc122799971"/>
       <w:r>
         <w:t xml:space="preserve">Package </w:t>
       </w:r>
@@ -8010,7 +8240,7 @@
         </w:rPr>
         <w:t>PIL</w:t>
       </w:r>
-      <w:bookmarkEnd w:id="17"/>
+      <w:bookmarkEnd w:id="16"/>
       <w:r>
         <w:t xml:space="preserve"> </w:t>
       </w:r>
@@ -8339,7 +8569,7 @@
           <w:numId w:val="1"/>
         </w:numPr>
       </w:pPr>
-      <w:bookmarkStart w:id="18" w:name="_Toc122799972"/>
+      <w:bookmarkStart w:id="17" w:name="_Toc122799972"/>
       <w:r>
         <w:t xml:space="preserve">Package </w:t>
       </w:r>
@@ -8349,7 +8579,7 @@
         </w:rPr>
         <w:t>Os</w:t>
       </w:r>
-      <w:bookmarkEnd w:id="18"/>
+      <w:bookmarkEnd w:id="17"/>
       <w:r>
         <w:t xml:space="preserve"> </w:t>
       </w:r>
@@ -8417,6 +8647,7 @@
         <w:ind w:left="360"/>
       </w:pPr>
       <w:r>
+        <w:lastRenderedPageBreak/>
         <w:t>Avec un chemin de dossier passé en argument, elle retourne les noms de tous les fichiers de ce dossier dans une liste de chaines de caractères.</w:t>
       </w:r>
     </w:p>
@@ -8428,7 +8659,7 @@
           <w:numId w:val="1"/>
         </w:numPr>
       </w:pPr>
-      <w:bookmarkStart w:id="19" w:name="_Toc122799973"/>
+      <w:bookmarkStart w:id="18" w:name="_Toc122799973"/>
       <w:r>
         <w:t xml:space="preserve">Package </w:t>
       </w:r>
@@ -8438,7 +8669,7 @@
         </w:rPr>
         <w:t>Pickle</w:t>
       </w:r>
-      <w:bookmarkEnd w:id="19"/>
+      <w:bookmarkEnd w:id="18"/>
       <w:r>
         <w:t xml:space="preserve"> </w:t>
       </w:r>
@@ -8510,7 +8741,6 @@
         <w:ind w:left="360"/>
       </w:pPr>
       <w:r>
-        <w:lastRenderedPageBreak/>
         <w:t xml:space="preserve">Une fois un fichier </w:t>
       </w:r>
       <w:r>
@@ -8575,7 +8805,7 @@
           <w:numId w:val="1"/>
         </w:numPr>
       </w:pPr>
-      <w:bookmarkStart w:id="20" w:name="_Toc122799974"/>
+      <w:bookmarkStart w:id="19" w:name="_Toc122799974"/>
       <w:r>
         <w:t xml:space="preserve">Package </w:t>
       </w:r>
@@ -8586,7 +8816,7 @@
         </w:rPr>
         <w:t>Keras</w:t>
       </w:r>
-      <w:bookmarkEnd w:id="20"/>
+      <w:bookmarkEnd w:id="19"/>
       <w:proofErr w:type="spellEnd"/>
       <w:r>
         <w:t xml:space="preserve"> </w:t>
@@ -9148,6 +9378,7 @@
         <w:ind w:left="360"/>
       </w:pPr>
       <w:r>
+        <w:lastRenderedPageBreak/>
         <w:t xml:space="preserve">Elle permet, avant l’entrainement de configurer le processus d’apprentissage d’un modèle </w:t>
       </w:r>
       <w:proofErr w:type="spellStart"/>
@@ -9204,7 +9435,7 @@
           <w:numId w:val="1"/>
         </w:numPr>
       </w:pPr>
-      <w:bookmarkStart w:id="21" w:name="_Toc122799975"/>
+      <w:bookmarkStart w:id="20" w:name="_Toc122799975"/>
       <w:r>
         <w:t>Pa</w:t>
       </w:r>
@@ -9218,7 +9449,7 @@
         </w:rPr>
         <w:t>Scikeras</w:t>
       </w:r>
-      <w:bookmarkEnd w:id="21"/>
+      <w:bookmarkEnd w:id="20"/>
       <w:proofErr w:type="spellEnd"/>
       <w:r>
         <w:t xml:space="preserve"> </w:t>
@@ -9306,7 +9537,6 @@
         </w:numPr>
       </w:pPr>
       <w:r>
-        <w:lastRenderedPageBreak/>
         <w:t xml:space="preserve">Fonction </w:t>
       </w:r>
       <w:proofErr w:type="spellStart"/>
@@ -9427,7 +9657,7 @@
           <w:numId w:val="12"/>
         </w:numPr>
       </w:pPr>
-      <w:bookmarkStart w:id="22" w:name="_Toc122799976"/>
+      <w:bookmarkStart w:id="21" w:name="_Toc122799976"/>
       <w:r>
         <w:rPr>
           <w:i/>
@@ -9444,7 +9674,7 @@
         </w:rPr>
         <w:t>Learning</w:t>
       </w:r>
-      <w:bookmarkEnd w:id="22"/>
+      <w:bookmarkEnd w:id="21"/>
     </w:p>
     <w:p>
       <w:pPr>
@@ -9454,11 +9684,11 @@
           <w:numId w:val="12"/>
         </w:numPr>
       </w:pPr>
-      <w:bookmarkStart w:id="23" w:name="_Toc122799977"/>
+      <w:bookmarkStart w:id="22" w:name="_Toc122799977"/>
       <w:r>
         <w:t>Introduction</w:t>
       </w:r>
-      <w:bookmarkEnd w:id="23"/>
+      <w:bookmarkEnd w:id="22"/>
     </w:p>
     <w:p>
       <w:pPr>
@@ -9468,7 +9698,7 @@
           <w:numId w:val="12"/>
         </w:numPr>
       </w:pPr>
-      <w:bookmarkStart w:id="24" w:name="_Toc122799978"/>
+      <w:bookmarkStart w:id="23" w:name="_Toc122799978"/>
       <w:r>
         <w:rPr>
           <w:i/>
@@ -9485,7 +9715,7 @@
         </w:rPr>
         <w:t>Preparation</w:t>
       </w:r>
-      <w:bookmarkEnd w:id="24"/>
+      <w:bookmarkEnd w:id="23"/>
       <w:proofErr w:type="spellEnd"/>
     </w:p>
     <w:p>
@@ -9519,19 +9749,16 @@
         <w:t>Python</w:t>
       </w:r>
       <w:r>
-        <w:t xml:space="preserve">, ceux-ci ont besoin de variables </w:t>
-      </w:r>
-      <w:r>
-        <w:t xml:space="preserve">explicatives </w:t>
-      </w:r>
-      <w:r>
-        <w:t>numériques en entrée</w:t>
-      </w:r>
-      <w:r>
-        <w:t>.</w:t>
-      </w:r>
-      <w:r>
-        <w:t xml:space="preserve"> Il faut donc</w:t>
+        <w:t xml:space="preserve">, </w:t>
+      </w:r>
+      <w:r>
+        <w:t>il est nécessaire de disposer de variables explicatives numériques en entrée</w:t>
+      </w:r>
+      <w:r>
+        <w:t xml:space="preserve">. </w:t>
+      </w:r>
+      <w:r>
+        <w:t>Il faut donc</w:t>
       </w:r>
       <w:r>
         <w:t xml:space="preserve"> trouver le moyen de</w:t>
@@ -9540,7 +9767,13 @@
         <w:t xml:space="preserve"> résumer chaque image </w:t>
       </w:r>
       <w:r>
-        <w:t>en quelques valeurs la décrivant</w:t>
+        <w:t xml:space="preserve">en quelques valeurs </w:t>
+      </w:r>
+      <w:r>
+        <w:t xml:space="preserve">numériques </w:t>
+      </w:r>
+      <w:r>
+        <w:t>la décrivant</w:t>
       </w:r>
       <w:r>
         <w:t> : l’étape de</w:t>
@@ -9902,6 +10135,7 @@
         <w:ind w:left="360"/>
       </w:pPr>
       <w:r>
+        <w:lastRenderedPageBreak/>
         <w:t>-</w:t>
       </w:r>
       <w:proofErr w:type="spellStart"/>
@@ -9977,7 +10211,6 @@
         <w:ind w:left="360"/>
       </w:pPr>
       <w:r>
-        <w:lastRenderedPageBreak/>
         <w:t>-</w:t>
       </w:r>
       <w:proofErr w:type="spellStart"/>
@@ -10524,7 +10757,13 @@
       </w:r>
       <w:proofErr w:type="spellEnd"/>
       <w:r>
-        <w:t>, e</w:t>
+        <w:t xml:space="preserve">, </w:t>
+      </w:r>
+      <w:r>
+        <w:t xml:space="preserve">elle permet d’ajouter une image et sa catégorie à la base de données de l’objet, plus précisément </w:t>
+      </w:r>
+      <w:r>
+        <w:t>e</w:t>
       </w:r>
       <w:r>
         <w:t>lle va récupérer le tuple que cette dernière retourne</w:t>
@@ -10563,6 +10802,7 @@
         <w:t xml:space="preserve"> l’attribut </w:t>
       </w:r>
       <w:proofErr w:type="spellStart"/>
+      <w:proofErr w:type="gramStart"/>
       <w:r>
         <w:rPr>
           <w:i/>
@@ -10570,6 +10810,7 @@
         <w:t>target</w:t>
       </w:r>
       <w:proofErr w:type="spellEnd"/>
+      <w:proofErr w:type="gramEnd"/>
       <w:r>
         <w:t>, elle retourne ces deux attributs</w:t>
       </w:r>
@@ -10737,7 +10978,11 @@
       </w:r>
       <w:proofErr w:type="spellEnd"/>
       <w:r>
-        <w:t xml:space="preserve">, et prend également en argument un booléen nommé </w:t>
+        <w:t xml:space="preserve">, et prend également en argument </w:t>
+      </w:r>
+      <w:r>
+        <w:lastRenderedPageBreak/>
+        <w:t xml:space="preserve">un booléen nommé </w:t>
       </w:r>
       <w:r>
         <w:rPr>
@@ -10758,6 +11003,9 @@
         <w:t>),</w:t>
       </w:r>
       <w:r>
+        <w:t xml:space="preserve"> elle permet d’importer ou mettre à jour la base de données de l’objet, plus précisément</w:t>
+      </w:r>
+      <w:r>
         <w:rPr>
           <w:i/>
         </w:rPr>
@@ -10840,7 +11088,7 @@
       <w:r>
         <w:t xml:space="preserve"> </w:t>
       </w:r>
-      <w:bookmarkStart w:id="25" w:name="_Hlk121143038"/>
+      <w:bookmarkStart w:id="24" w:name="_Hlk121143038"/>
       <w:r>
         <w:t>qui</w:t>
       </w:r>
@@ -10883,13 +11131,9 @@
       <w:r>
         <w:t>)</w:t>
       </w:r>
-      <w:bookmarkEnd w:id="25"/>
-      <w:r>
-        <w:t xml:space="preserve">, </w:t>
-      </w:r>
-      <w:r>
-        <w:lastRenderedPageBreak/>
-        <w:t xml:space="preserve">mais si l’on </w:t>
+      <w:bookmarkEnd w:id="24"/>
+      <w:r>
+        <w:t xml:space="preserve">, mais si l’on </w:t>
       </w:r>
       <w:r>
         <w:t xml:space="preserve">part du principe qu’il y a déjà un fichier </w:t>
@@ -11156,7 +11400,7 @@
           <w:numId w:val="12"/>
         </w:numPr>
       </w:pPr>
-      <w:bookmarkStart w:id="26" w:name="_Toc122799979"/>
+      <w:bookmarkStart w:id="25" w:name="_Toc122799979"/>
       <w:r>
         <w:rPr>
           <w:i/>
@@ -11175,7 +11419,7 @@
         </w:rPr>
         <w:t>alidation</w:t>
       </w:r>
-      <w:bookmarkEnd w:id="26"/>
+      <w:bookmarkEnd w:id="25"/>
     </w:p>
     <w:p>
       <w:pPr>
@@ -11408,6 +11652,7 @@
     </w:p>
     <w:p>
       <w:r>
+        <w:lastRenderedPageBreak/>
         <w:t>Nous avons donc choisi de garder deux données</w:t>
       </w:r>
       <w:r>
@@ -11535,7 +11780,6 @@
         <w:ind w:firstLine="360"/>
       </w:pPr>
       <w:r>
-        <w:lastRenderedPageBreak/>
         <w:t xml:space="preserve">Nous avons alors créé la classe </w:t>
       </w:r>
       <w:proofErr w:type="spellStart"/>
@@ -11906,6 +12150,7 @@
         <w:ind w:left="360"/>
       </w:pPr>
       <w:r>
+        <w:lastRenderedPageBreak/>
         <w:t>-</w:t>
       </w:r>
       <w:proofErr w:type="spellStart"/>
@@ -11992,7 +12237,6 @@
         <w:rPr>
           <w:b/>
         </w:rPr>
-        <w:lastRenderedPageBreak/>
         <w:t>Fonctions</w:t>
       </w:r>
       <w:r>
@@ -12476,14 +12720,15 @@
           <w:numId w:val="12"/>
         </w:numPr>
       </w:pPr>
-      <w:bookmarkStart w:id="27" w:name="_Toc122799980"/>
-      <w:r>
+      <w:bookmarkStart w:id="26" w:name="_Toc122799980"/>
+      <w:r>
+        <w:lastRenderedPageBreak/>
         <w:t>Modèle introductif</w:t>
       </w:r>
       <w:r>
         <w:t xml:space="preserve"> : régression logistique</w:t>
       </w:r>
-      <w:bookmarkEnd w:id="27"/>
+      <w:bookmarkEnd w:id="26"/>
     </w:p>
     <w:p>
       <w:pPr>
@@ -12545,8 +12790,19 @@
         <w:jc w:val="both"/>
       </w:pPr>
       <w:r>
-        <w:lastRenderedPageBreak/>
-        <w:t>-0.74174263-0.39915359*R + 1.16623781*G +-0.75074005*B</w:t>
+        <w:t>-0.74174263</w:t>
+      </w:r>
+      <w:r>
+        <w:t xml:space="preserve"> </w:t>
+      </w:r>
+      <w:r>
+        <w:t>-</w:t>
+      </w:r>
+      <w:r>
+        <w:t xml:space="preserve"> </w:t>
+      </w:r>
+      <w:r>
+        <w:t>0.39915359*R + 1.16623781*G -0.75074005*B</w:t>
       </w:r>
     </w:p>
     <w:p>
@@ -12688,6 +12944,7 @@
         <w:rPr>
           <w:b/>
         </w:rPr>
+        <w:lastRenderedPageBreak/>
         <w:t>Résultat</w:t>
       </w:r>
       <w:r>
@@ -12734,7 +12991,6 @@
         <w:ind w:firstLine="360"/>
       </w:pPr>
       <w:r>
-        <w:lastRenderedPageBreak/>
         <w:t xml:space="preserve">Pour cette étape, nous avons créé une classe </w:t>
       </w:r>
       <w:proofErr w:type="spellStart"/>
@@ -13020,6 +13276,7 @@
         <w:ind w:left="708"/>
       </w:pPr>
       <w:r>
+        <w:lastRenderedPageBreak/>
         <w:t>-</w:t>
       </w:r>
       <w:r>
@@ -13173,7 +13430,6 @@
         <w:t xml:space="preserve"> </w:t>
       </w:r>
       <w:r>
-        <w:lastRenderedPageBreak/>
         <w:t>retourner</w:t>
       </w:r>
       <w:r>
@@ -13344,11 +13600,11 @@
           <w:numId w:val="12"/>
         </w:numPr>
       </w:pPr>
-      <w:bookmarkStart w:id="28" w:name="_Toc122799981"/>
+      <w:bookmarkStart w:id="27" w:name="_Toc122799981"/>
       <w:r>
         <w:t>Vingt-sept modèles</w:t>
       </w:r>
-      <w:bookmarkEnd w:id="28"/>
+      <w:bookmarkEnd w:id="27"/>
       <w:r>
         <w:t xml:space="preserve"> </w:t>
       </w:r>
@@ -13509,7 +13765,11 @@
       </w:r>
       <w:proofErr w:type="spellEnd"/>
       <w:r>
-        <w:t>, nous n’avons pas vérifié par algorithme s’il y avait des mauvais traitements des données et avons fait confiance au package.</w:t>
+        <w:t xml:space="preserve">, nous n’avons pas vérifié par algorithme s’il y avait des </w:t>
+      </w:r>
+      <w:r>
+        <w:lastRenderedPageBreak/>
+        <w:t>mauvais traitements des données et avons fait confiance au package.</w:t>
       </w:r>
       <w:r>
         <w:t xml:space="preserve"> Le tableau et ses indicateurs changeaient à chaque lancement et donc on ne pouvait pas déterminer un meilleur algorithme ni même une liste.</w:t>
@@ -13626,11 +13886,7 @@
       </w:r>
       <w:proofErr w:type="spellEnd"/>
       <w:r>
-        <w:t xml:space="preserve">) ne dépassaient même pas les 50% de prédictions réussies, d’autres arrivaient à 85% </w:t>
-      </w:r>
-      <w:r>
-        <w:lastRenderedPageBreak/>
-        <w:t>(</w:t>
+        <w:t>) ne dépassaient même pas les 50% de prédictions réussies, d’autres arrivaient à 85% (</w:t>
       </w:r>
       <w:proofErr w:type="spellStart"/>
       <w:r>
@@ -14139,7 +14395,7 @@
           <w:numId w:val="12"/>
         </w:numPr>
       </w:pPr>
-      <w:bookmarkStart w:id="29" w:name="_Toc122799982"/>
+      <w:bookmarkStart w:id="28" w:name="_Toc122799982"/>
       <w:proofErr w:type="spellStart"/>
       <w:r>
         <w:rPr>
@@ -14158,7 +14414,7 @@
         </w:rPr>
         <w:t>Learning</w:t>
       </w:r>
-      <w:bookmarkEnd w:id="29"/>
+      <w:bookmarkEnd w:id="28"/>
     </w:p>
     <w:p>
       <w:pPr>
@@ -14168,11 +14424,11 @@
           <w:numId w:val="12"/>
         </w:numPr>
       </w:pPr>
-      <w:bookmarkStart w:id="30" w:name="_Toc122799983"/>
+      <w:bookmarkStart w:id="29" w:name="_Toc122799983"/>
       <w:r>
         <w:t>Introduction</w:t>
       </w:r>
-      <w:bookmarkEnd w:id="30"/>
+      <w:bookmarkEnd w:id="29"/>
     </w:p>
     <w:p>
       <w:pPr>
@@ -14182,7 +14438,7 @@
           <w:numId w:val="12"/>
         </w:numPr>
       </w:pPr>
-      <w:bookmarkStart w:id="31" w:name="_Toc122799984"/>
+      <w:bookmarkStart w:id="30" w:name="_Toc122799984"/>
       <w:r>
         <w:rPr>
           <w:i/>
@@ -14199,7 +14455,7 @@
         </w:rPr>
         <w:t>Preparation</w:t>
       </w:r>
-      <w:bookmarkEnd w:id="31"/>
+      <w:bookmarkEnd w:id="30"/>
       <w:proofErr w:type="spellEnd"/>
     </w:p>
     <w:p>
@@ -14635,7 +14891,7 @@
       <w:pPr>
         <w:ind w:left="708"/>
       </w:pPr>
-      <w:bookmarkStart w:id="32" w:name="_Hlk122785034"/>
+      <w:bookmarkStart w:id="31" w:name="_Hlk122785034"/>
       <w:r>
         <w:t>-</w:t>
       </w:r>
@@ -14712,24 +14968,24 @@
           <w:numId w:val="12"/>
         </w:numPr>
       </w:pPr>
-      <w:bookmarkStart w:id="33" w:name="_Toc122799985"/>
+      <w:bookmarkStart w:id="32" w:name="_Toc122799985"/>
+      <w:bookmarkEnd w:id="31"/>
+      <w:r>
+        <w:rPr>
+          <w:i/>
+        </w:rPr>
+        <w:t>Data</w:t>
+      </w:r>
+      <w:r>
+        <w:t xml:space="preserve"> </w:t>
+      </w:r>
+      <w:r>
+        <w:rPr>
+          <w:i/>
+        </w:rPr>
+        <w:t>Augmentation</w:t>
+      </w:r>
       <w:bookmarkEnd w:id="32"/>
-      <w:r>
-        <w:rPr>
-          <w:i/>
-        </w:rPr>
-        <w:t>Data</w:t>
-      </w:r>
-      <w:r>
-        <w:t xml:space="preserve"> </w:t>
-      </w:r>
-      <w:r>
-        <w:rPr>
-          <w:i/>
-        </w:rPr>
-        <w:t>Augmentation</w:t>
-      </w:r>
-      <w:bookmarkEnd w:id="33"/>
       <w:r>
         <w:t xml:space="preserve"> </w:t>
       </w:r>
@@ -15281,11 +15537,11 @@
           <w:numId w:val="12"/>
         </w:numPr>
       </w:pPr>
-      <w:bookmarkStart w:id="34" w:name="_Toc122799986"/>
+      <w:bookmarkStart w:id="33" w:name="_Toc122799986"/>
       <w:r>
         <w:t>Réseau de neurones convolutif</w:t>
       </w:r>
-      <w:bookmarkEnd w:id="34"/>
+      <w:bookmarkEnd w:id="33"/>
     </w:p>
     <w:p>
       <w:r>
@@ -15459,11 +15715,17 @@
         <w:pStyle w:val="Paragraphedeliste"/>
       </w:pPr>
       <w:r>
-        <w:t xml:space="preserve">-afficher les prédictions sur de nouvelles </w:t>
+        <w:t>-afficher les prédictions sur de nouvelles données</w:t>
+      </w:r>
+      <w:r>
+        <w:t xml:space="preserve"> </w:t>
       </w:r>
       <w:proofErr w:type="gramStart"/>
       <w:r>
-        <w:t>données;</w:t>
+        <w:t>préparées</w:t>
+      </w:r>
+      <w:r>
+        <w:t>;</w:t>
       </w:r>
       <w:proofErr w:type="gramEnd"/>
     </w:p>
@@ -16348,7 +16610,6 @@
       <w:r>
         <w:t xml:space="preserve"> les données de </w:t>
       </w:r>
-      <w:proofErr w:type="spellStart"/>
       <w:r>
         <w:rPr>
           <w:i/>
@@ -16356,11 +16617,7 @@
         <w:t>y</w:t>
       </w:r>
       <w:r>
-        <w:t xml:space="preserve"> </w:t>
-      </w:r>
-      <w:proofErr w:type="spellEnd"/>
-      <w:r>
-        <w:t xml:space="preserve">aux index </w:t>
+        <w:t xml:space="preserve"> aux index </w:t>
       </w:r>
       <w:proofErr w:type="spellStart"/>
       <w:r>
@@ -16591,13 +16848,8 @@
         </w:rPr>
         <w:t xml:space="preserve">y </w:t>
       </w:r>
-      <w:proofErr w:type="spellStart"/>
-      <w:r>
-        <w:t>la</w:t>
-      </w:r>
-      <w:proofErr w:type="spellEnd"/>
-      <w:r>
-        <w:t xml:space="preserve"> sortie de la fonction</w:t>
+      <w:r>
+        <w:t>la sortie de la fonction</w:t>
       </w:r>
       <w:r>
         <w:t xml:space="preserve"> </w:t>
@@ -17421,112 +17673,12 @@
           <w:numId w:val="12"/>
         </w:numPr>
       </w:pPr>
-      <w:bookmarkStart w:id="35" w:name="_Toc122799987"/>
+      <w:bookmarkStart w:id="34" w:name="_Toc122799987"/>
       <w:r>
         <w:lastRenderedPageBreak/>
         <w:t>Conclusion</w:t>
       </w:r>
-      <w:bookmarkEnd w:id="35"/>
-    </w:p>
-    <w:p>
-      <w:r>
-        <w:t xml:space="preserve">Nous avons vu que le </w:t>
-      </w:r>
-      <w:proofErr w:type="spellStart"/>
-      <w:r>
-        <w:rPr>
-          <w:i/>
-        </w:rPr>
-        <w:t>deep</w:t>
-      </w:r>
-      <w:proofErr w:type="spellEnd"/>
-      <w:r>
-        <w:rPr>
-          <w:i/>
-        </w:rPr>
-        <w:t xml:space="preserve"> </w:t>
-      </w:r>
-      <w:proofErr w:type="spellStart"/>
-      <w:r>
-        <w:rPr>
-          <w:i/>
-        </w:rPr>
-        <w:t>learning</w:t>
-      </w:r>
-      <w:proofErr w:type="spellEnd"/>
-      <w:r>
-        <w:t xml:space="preserve"> était très adapté pour résumer des données issues d’images. Néanmoins, avec le petit de jeu de données que nous avions, le </w:t>
-      </w:r>
-      <w:r>
-        <w:rPr>
-          <w:i/>
-        </w:rPr>
-        <w:t xml:space="preserve">machine </w:t>
-      </w:r>
-      <w:proofErr w:type="spellStart"/>
-      <w:r>
-        <w:rPr>
-          <w:i/>
-        </w:rPr>
-        <w:t>learning</w:t>
-      </w:r>
-      <w:proofErr w:type="spellEnd"/>
-      <w:r>
-        <w:t xml:space="preserve"> évitait le surapprentissage, plus que le </w:t>
-      </w:r>
-      <w:proofErr w:type="spellStart"/>
-      <w:r>
-        <w:rPr>
-          <w:i/>
-        </w:rPr>
-        <w:t>deep</w:t>
-      </w:r>
-      <w:proofErr w:type="spellEnd"/>
-      <w:r>
-        <w:rPr>
-          <w:i/>
-        </w:rPr>
-        <w:t xml:space="preserve"> </w:t>
-      </w:r>
-      <w:proofErr w:type="spellStart"/>
-      <w:r>
-        <w:rPr>
-          <w:i/>
-        </w:rPr>
-        <w:t>learning</w:t>
-      </w:r>
-      <w:proofErr w:type="spellEnd"/>
-      <w:r>
-        <w:t xml:space="preserve">. Pour choisir les méthodes à utiliser pour augmenter les données, il faudrait avoir une base de données avec des exemples de cartes de séjour mal scannées ou mal photographiées. Des méthodes de </w:t>
-      </w:r>
-      <w:proofErr w:type="spellStart"/>
-      <w:r>
-        <w:rPr>
-          <w:i/>
-        </w:rPr>
-        <w:t>deep</w:t>
-      </w:r>
-      <w:proofErr w:type="spellEnd"/>
-      <w:r>
-        <w:rPr>
-          <w:i/>
-        </w:rPr>
-        <w:t xml:space="preserve"> </w:t>
-      </w:r>
-      <w:proofErr w:type="spellStart"/>
-      <w:r>
-        <w:rPr>
-          <w:i/>
-        </w:rPr>
-        <w:t>learning</w:t>
-      </w:r>
-      <w:proofErr w:type="spellEnd"/>
-      <w:r>
-        <w:t xml:space="preserve"> seraient aussi utiles dans une étape </w:t>
-      </w:r>
-      <w:r>
-        <w:t>avant l’étape de prédiction, qui viserait à capter où sont les rebords de la carte sur une photo de celle-ci.</w:t>
-      </w:r>
+      <w:bookmarkEnd w:id="34"/>
     </w:p>
     <w:p>
       <w:pPr>
@@ -17539,6 +17691,70 @@
         </w:rPr>
       </w:pPr>
       <w:r>
+        <w:t xml:space="preserve">En résumé, nous avons constaté que le </w:t>
+      </w:r>
+      <w:proofErr w:type="spellStart"/>
+      <w:r>
+        <w:t>deep</w:t>
+      </w:r>
+      <w:proofErr w:type="spellEnd"/>
+      <w:r>
+        <w:t xml:space="preserve"> </w:t>
+      </w:r>
+      <w:proofErr w:type="spellStart"/>
+      <w:r>
+        <w:t>learning</w:t>
+      </w:r>
+      <w:proofErr w:type="spellEnd"/>
+      <w:r>
+        <w:t xml:space="preserve"> était particulièrement adapté pour traiter des données issues d'images et en extraire des informations utiles. Cependant, avec notre jeu de données de taille limitée, nous avons observé que le machine </w:t>
+      </w:r>
+      <w:proofErr w:type="spellStart"/>
+      <w:r>
+        <w:t>learning</w:t>
+      </w:r>
+      <w:proofErr w:type="spellEnd"/>
+      <w:r>
+        <w:t xml:space="preserve"> parvenait à éviter le surapprentissage de manière plus efficace que le </w:t>
+      </w:r>
+      <w:proofErr w:type="spellStart"/>
+      <w:r>
+        <w:t>deep</w:t>
+      </w:r>
+      <w:proofErr w:type="spellEnd"/>
+      <w:r>
+        <w:t xml:space="preserve"> </w:t>
+      </w:r>
+      <w:proofErr w:type="spellStart"/>
+      <w:r>
+        <w:t>learning</w:t>
+      </w:r>
+      <w:proofErr w:type="spellEnd"/>
+      <w:r>
+        <w:t xml:space="preserve">. Pour choisir les méthodes les plus appropriées pour augmenter notre base de données, il serait judicieux de disposer de plus d'exemples de cartes de séjour scannées ou photographiées de manière incorrecte. De plus, il pourrait être intéressant d'utiliser des techniques de </w:t>
+      </w:r>
+      <w:proofErr w:type="spellStart"/>
+      <w:r>
+        <w:t>deep</w:t>
+      </w:r>
+      <w:proofErr w:type="spellEnd"/>
+      <w:r>
+        <w:t xml:space="preserve"> </w:t>
+      </w:r>
+      <w:proofErr w:type="spellStart"/>
+      <w:r>
+        <w:t>learning</w:t>
+      </w:r>
+      <w:proofErr w:type="spellEnd"/>
+      <w:r>
+        <w:t xml:space="preserve"> en amont de l'étape de prédiction, afin de localiser les bords de la carte sur une image de celle-ci. Cela pourrait s'avérer utile pour améliorer la qualité de nos prédictions</w:t>
+      </w:r>
+      <w:r>
+        <w:t>.</w:t>
+      </w:r>
+      <w:bookmarkStart w:id="35" w:name="_GoBack"/>
+      <w:bookmarkEnd w:id="35"/>
+      <w:r>
         <w:br w:type="page"/>
       </w:r>
     </w:p>
@@ -17795,10 +18011,6 @@
         <w:fldChar w:fldCharType="end"/>
       </w:r>
     </w:p>
-    <w:p/>
-    <w:p/>
-    <w:p/>
-    <w:p/>
     <w:sectPr>
       <w:footerReference w:type="default" r:id="rId12"/>
       <w:pgSz w:w="11906" w:h="16838"/>
@@ -19547,7 +19759,7 @@
   <w:abstractNum w:abstractNumId="18" w15:restartNumberingAfterBreak="0">
     <w:nsid w:val="79C66E11"/>
     <w:multiLevelType w:val="hybridMultilevel"/>
-    <w:tmpl w:val="4A1A1A9A"/>
+    <w:tmpl w:val="06042964"/>
     <w:lvl w:ilvl="0" w:tplc="040C0001">
       <w:start w:val="1"/>
       <w:numFmt w:val="bullet"/>
@@ -19716,15 +19928,6 @@
   </w:num>
   <w:num w:numId="20">
     <w:abstractNumId w:val="18"/>
-    <w:lvlOverride w:ilvl="0"/>
-    <w:lvlOverride w:ilvl="1"/>
-    <w:lvlOverride w:ilvl="2"/>
-    <w:lvlOverride w:ilvl="3"/>
-    <w:lvlOverride w:ilvl="4"/>
-    <w:lvlOverride w:ilvl="5"/>
-    <w:lvlOverride w:ilvl="6"/>
-    <w:lvlOverride w:ilvl="7"/>
-    <w:lvlOverride w:ilvl="8"/>
   </w:num>
 </w:numbering>
 </file>
@@ -20991,7 +21194,7 @@
 </file>
 
 <file path=customXml/itemProps2.xml><?xml version="1.0" encoding="utf-8"?>
-<ds:datastoreItem xmlns:ds="http://schemas.openxmlformats.org/officeDocument/2006/customXml" ds:itemID="{6D9445EB-18D5-4002-8023-BC9CEE16EFAA}">
+<ds:datastoreItem xmlns:ds="http://schemas.openxmlformats.org/officeDocument/2006/customXml" ds:itemID="{7CB41E8D-FF95-468E-856A-12F36EB0D4E6}">
   <ds:schemaRefs>
     <ds:schemaRef ds:uri="http://schemas.openxmlformats.org/officeDocument/2006/bibliography"/>
   </ds:schemaRefs>

--- a/Rapport_Projet_Cartes_Séjour.docx
+++ b/Rapport_Projet_Cartes_Séjour.docx
@@ -9699,6 +9699,7 @@
         </w:numPr>
       </w:pPr>
       <w:bookmarkStart w:id="23" w:name="_Toc122799978"/>
+      <w:bookmarkStart w:id="24" w:name="_GoBack"/>
       <w:r>
         <w:rPr>
           <w:i/>
@@ -10802,7 +10803,6 @@
         <w:t xml:space="preserve"> l’attribut </w:t>
       </w:r>
       <w:proofErr w:type="spellStart"/>
-      <w:proofErr w:type="gramStart"/>
       <w:r>
         <w:rPr>
           <w:i/>
@@ -10810,7 +10810,6 @@
         <w:t>target</w:t>
       </w:r>
       <w:proofErr w:type="spellEnd"/>
-      <w:proofErr w:type="gramEnd"/>
       <w:r>
         <w:t>, elle retourne ces deux attributs</w:t>
       </w:r>
@@ -11088,7 +11087,7 @@
       <w:r>
         <w:t xml:space="preserve"> </w:t>
       </w:r>
-      <w:bookmarkStart w:id="24" w:name="_Hlk121143038"/>
+      <w:bookmarkStart w:id="25" w:name="_Hlk121143038"/>
       <w:r>
         <w:t>qui</w:t>
       </w:r>
@@ -11131,7 +11130,7 @@
       <w:r>
         <w:t>)</w:t>
       </w:r>
-      <w:bookmarkEnd w:id="24"/>
+      <w:bookmarkEnd w:id="25"/>
       <w:r>
         <w:t xml:space="preserve">, mais si l’on </w:t>
       </w:r>
@@ -11400,7 +11399,7 @@
           <w:numId w:val="12"/>
         </w:numPr>
       </w:pPr>
-      <w:bookmarkStart w:id="25" w:name="_Toc122799979"/>
+      <w:bookmarkStart w:id="26" w:name="_Toc122799979"/>
       <w:r>
         <w:rPr>
           <w:i/>
@@ -11419,7 +11418,7 @@
         </w:rPr>
         <w:t>alidation</w:t>
       </w:r>
-      <w:bookmarkEnd w:id="25"/>
+      <w:bookmarkEnd w:id="26"/>
     </w:p>
     <w:p>
       <w:pPr>
@@ -12720,7 +12719,7 @@
           <w:numId w:val="12"/>
         </w:numPr>
       </w:pPr>
-      <w:bookmarkStart w:id="26" w:name="_Toc122799980"/>
+      <w:bookmarkStart w:id="27" w:name="_Toc122799980"/>
       <w:r>
         <w:lastRenderedPageBreak/>
         <w:t>Modèle introductif</w:t>
@@ -12728,7 +12727,7 @@
       <w:r>
         <w:t xml:space="preserve"> : régression logistique</w:t>
       </w:r>
-      <w:bookmarkEnd w:id="26"/>
+      <w:bookmarkEnd w:id="27"/>
     </w:p>
     <w:p>
       <w:pPr>
@@ -13587,6 +13586,7 @@
         <w:t>). </w:t>
       </w:r>
     </w:p>
+    <w:bookmarkEnd w:id="24"/>
     <w:p>
       <w:pPr>
         <w:ind w:left="708"/>
@@ -13600,11 +13600,11 @@
           <w:numId w:val="12"/>
         </w:numPr>
       </w:pPr>
-      <w:bookmarkStart w:id="27" w:name="_Toc122799981"/>
+      <w:bookmarkStart w:id="28" w:name="_Toc122799981"/>
       <w:r>
         <w:t>Vingt-sept modèles</w:t>
       </w:r>
-      <w:bookmarkEnd w:id="27"/>
+      <w:bookmarkEnd w:id="28"/>
       <w:r>
         <w:t xml:space="preserve"> </w:t>
       </w:r>
@@ -14395,7 +14395,7 @@
           <w:numId w:val="12"/>
         </w:numPr>
       </w:pPr>
-      <w:bookmarkStart w:id="28" w:name="_Toc122799982"/>
+      <w:bookmarkStart w:id="29" w:name="_Toc122799982"/>
       <w:proofErr w:type="spellStart"/>
       <w:r>
         <w:rPr>
@@ -14414,7 +14414,7 @@
         </w:rPr>
         <w:t>Learning</w:t>
       </w:r>
-      <w:bookmarkEnd w:id="28"/>
+      <w:bookmarkEnd w:id="29"/>
     </w:p>
     <w:p>
       <w:pPr>
@@ -14424,11 +14424,11 @@
           <w:numId w:val="12"/>
         </w:numPr>
       </w:pPr>
-      <w:bookmarkStart w:id="29" w:name="_Toc122799983"/>
+      <w:bookmarkStart w:id="30" w:name="_Toc122799983"/>
       <w:r>
         <w:t>Introduction</w:t>
       </w:r>
-      <w:bookmarkEnd w:id="29"/>
+      <w:bookmarkEnd w:id="30"/>
     </w:p>
     <w:p>
       <w:pPr>
@@ -14438,7 +14438,7 @@
           <w:numId w:val="12"/>
         </w:numPr>
       </w:pPr>
-      <w:bookmarkStart w:id="30" w:name="_Toc122799984"/>
+      <w:bookmarkStart w:id="31" w:name="_Toc122799984"/>
       <w:r>
         <w:rPr>
           <w:i/>
@@ -14455,7 +14455,7 @@
         </w:rPr>
         <w:t>Preparation</w:t>
       </w:r>
-      <w:bookmarkEnd w:id="30"/>
+      <w:bookmarkEnd w:id="31"/>
       <w:proofErr w:type="spellEnd"/>
     </w:p>
     <w:p>
@@ -14891,7 +14891,7 @@
       <w:pPr>
         <w:ind w:left="708"/>
       </w:pPr>
-      <w:bookmarkStart w:id="31" w:name="_Hlk122785034"/>
+      <w:bookmarkStart w:id="32" w:name="_Hlk122785034"/>
       <w:r>
         <w:t>-</w:t>
       </w:r>
@@ -14968,8 +14968,8 @@
           <w:numId w:val="12"/>
         </w:numPr>
       </w:pPr>
-      <w:bookmarkStart w:id="32" w:name="_Toc122799985"/>
-      <w:bookmarkEnd w:id="31"/>
+      <w:bookmarkStart w:id="33" w:name="_Toc122799985"/>
+      <w:bookmarkEnd w:id="32"/>
       <w:r>
         <w:rPr>
           <w:i/>
@@ -14985,7 +14985,7 @@
         </w:rPr>
         <w:t>Augmentation</w:t>
       </w:r>
-      <w:bookmarkEnd w:id="32"/>
+      <w:bookmarkEnd w:id="33"/>
       <w:r>
         <w:t xml:space="preserve"> </w:t>
       </w:r>
@@ -15537,11 +15537,11 @@
           <w:numId w:val="12"/>
         </w:numPr>
       </w:pPr>
-      <w:bookmarkStart w:id="33" w:name="_Toc122799986"/>
+      <w:bookmarkStart w:id="34" w:name="_Toc122799986"/>
       <w:r>
         <w:t>Réseau de neurones convolutif</w:t>
       </w:r>
-      <w:bookmarkEnd w:id="33"/>
+      <w:bookmarkEnd w:id="34"/>
     </w:p>
     <w:p>
       <w:r>
@@ -16863,15 +16863,7 @@
       </w:r>
       <w:proofErr w:type="spellEnd"/>
       <w:r>
-        <w:t xml:space="preserve"> et on les </w:t>
-      </w:r>
-      <w:proofErr w:type="gramStart"/>
-      <w:r>
-        <w:t>mets</w:t>
-      </w:r>
-      <w:proofErr w:type="gramEnd"/>
-      <w:r>
-        <w:t xml:space="preserve"> dans les éléments </w:t>
+        <w:t xml:space="preserve"> et on les met dans les éléments </w:t>
       </w:r>
       <w:proofErr w:type="spellStart"/>
       <w:r>
@@ -17673,12 +17665,12 @@
           <w:numId w:val="12"/>
         </w:numPr>
       </w:pPr>
-      <w:bookmarkStart w:id="34" w:name="_Toc122799987"/>
+      <w:bookmarkStart w:id="35" w:name="_Toc122799987"/>
       <w:r>
         <w:lastRenderedPageBreak/>
         <w:t>Conclusion</w:t>
       </w:r>
-      <w:bookmarkEnd w:id="34"/>
+      <w:bookmarkEnd w:id="35"/>
     </w:p>
     <w:p>
       <w:pPr>
@@ -17752,8 +17744,6 @@
       <w:r>
         <w:t>.</w:t>
       </w:r>
-      <w:bookmarkStart w:id="35" w:name="_GoBack"/>
-      <w:bookmarkEnd w:id="35"/>
       <w:r>
         <w:br w:type="page"/>
       </w:r>
@@ -21194,7 +21184,7 @@
 </file>
 
 <file path=customXml/itemProps2.xml><?xml version="1.0" encoding="utf-8"?>
-<ds:datastoreItem xmlns:ds="http://schemas.openxmlformats.org/officeDocument/2006/customXml" ds:itemID="{7CB41E8D-FF95-468E-856A-12F36EB0D4E6}">
+<ds:datastoreItem xmlns:ds="http://schemas.openxmlformats.org/officeDocument/2006/customXml" ds:itemID="{38494CC7-34CD-406C-944F-3162D060E81A}">
   <ds:schemaRefs>
     <ds:schemaRef ds:uri="http://schemas.openxmlformats.org/officeDocument/2006/bibliography"/>
   </ds:schemaRefs>

--- a/Rapport_Projet_Cartes_Séjour.docx
+++ b/Rapport_Projet_Cartes_Séjour.docx
@@ -10,6 +10,7 @@
           <w:docPartUnique/>
         </w:docPartObj>
       </w:sdtPr>
+      <w:sdtEndPr/>
       <w:sdtContent>
         <w:p/>
         <w:p>
@@ -259,6 +260,7 @@
                                   <w:dataBinding w:prefixMappings="xmlns:ns0='http://purl.org/dc/elements/1.1/' xmlns:ns1='http://schemas.openxmlformats.org/package/2006/metadata/core-properties' " w:xpath="/ns1:coreProperties[1]/ns0:subject[1]" w:storeItemID="{6C3C8BC8-F283-45AE-878A-BAB7291924A1}"/>
                                   <w:text/>
                                 </w:sdtPr>
+                                <w:sdtEndPr/>
                                 <w:sdtContent>
                                   <w:p>
                                     <w:pPr>
@@ -308,6 +310,7 @@
                                   <w:dataBinding w:prefixMappings="xmlns:ns0='http://purl.org/dc/elements/1.1/' xmlns:ns1='http://schemas.openxmlformats.org/package/2006/metadata/core-properties' " w:xpath="/ns1:coreProperties[1]/ns0:creator[1]" w:storeItemID="{6C3C8BC8-F283-45AE-878A-BAB7291924A1}"/>
                                   <w:text/>
                                 </w:sdtPr>
+                                <w:sdtEndPr/>
                                 <w:sdtContent>
                                   <w:p>
                                     <w:pPr>
@@ -378,6 +381,7 @@
                             <w:dataBinding w:prefixMappings="xmlns:ns0='http://purl.org/dc/elements/1.1/' xmlns:ns1='http://schemas.openxmlformats.org/package/2006/metadata/core-properties' " w:xpath="/ns1:coreProperties[1]/ns0:subject[1]" w:storeItemID="{6C3C8BC8-F283-45AE-878A-BAB7291924A1}"/>
                             <w:text/>
                           </w:sdtPr>
+                          <w:sdtEndPr/>
                           <w:sdtContent>
                             <w:p>
                               <w:pPr>
@@ -427,6 +431,7 @@
                             <w:dataBinding w:prefixMappings="xmlns:ns0='http://purl.org/dc/elements/1.1/' xmlns:ns1='http://schemas.openxmlformats.org/package/2006/metadata/core-properties' " w:xpath="/ns1:coreProperties[1]/ns0:creator[1]" w:storeItemID="{6C3C8BC8-F283-45AE-878A-BAB7291924A1}"/>
                             <w:text/>
                           </w:sdtPr>
+                          <w:sdtEndPr/>
                           <w:sdtContent>
                             <w:p>
                               <w:pPr>
@@ -638,6 +643,7 @@
                                       <w:dataBinding w:prefixMappings="xmlns:ns0='http://purl.org/dc/elements/1.1/' xmlns:ns1='http://schemas.openxmlformats.org/package/2006/metadata/core-properties' " w:xpath="/ns1:coreProperties[1]/ns0:title[1]" w:storeItemID="{6C3C8BC8-F283-45AE-878A-BAB7291924A1}"/>
                                       <w:text/>
                                     </w:sdtPr>
+                                    <w:sdtEndPr/>
                                     <w:sdtContent>
                                       <w:r>
                                         <w:rPr>
@@ -809,6 +815,7 @@
                                 <w:dataBinding w:prefixMappings="xmlns:ns0='http://purl.org/dc/elements/1.1/' xmlns:ns1='http://schemas.openxmlformats.org/package/2006/metadata/core-properties' " w:xpath="/ns1:coreProperties[1]/ns0:title[1]" w:storeItemID="{6C3C8BC8-F283-45AE-878A-BAB7291924A1}"/>
                                 <w:text/>
                               </w:sdtPr>
+                              <w:sdtEndPr/>
                               <w:sdtContent>
                                 <w:r>
                                   <w:rPr>
@@ -912,6 +919,7 @@
                                     <w:dataBinding w:prefixMappings="xmlns:ns0='http://schemas.openxmlformats.org/officeDocument/2006/extended-properties' " w:xpath="/ns0:Properties[1]/ns0:Company[1]" w:storeItemID="{6668398D-A668-4E3E-A5EB-62B293D839F1}"/>
                                     <w:text/>
                                   </w:sdtPr>
+                                  <w:sdtEndPr/>
                                   <w:sdtContent>
                                     <w:r>
                                       <w:rPr>
@@ -983,6 +991,7 @@
                               <w:dataBinding w:prefixMappings="xmlns:ns0='http://schemas.openxmlformats.org/officeDocument/2006/extended-properties' " w:xpath="/ns0:Properties[1]/ns0:Company[1]" w:storeItemID="{6668398D-A668-4E3E-A5EB-62B293D839F1}"/>
                               <w:text/>
                             </w:sdtPr>
+                            <w:sdtEndPr/>
                             <w:sdtContent>
                               <w:r>
                                 <w:rPr>
@@ -1098,6 +1107,7 @@
                                     <w:calendar w:val="gregorian"/>
                                   </w:date>
                                 </w:sdtPr>
+                                <w:sdtEndPr/>
                                 <w:sdtContent>
                                   <w:p>
                                     <w:pPr>
@@ -1164,6 +1174,7 @@
                               <w:calendar w:val="gregorian"/>
                             </w:date>
                           </w:sdtPr>
+                          <w:sdtEndPr/>
                           <w:sdtContent>
                             <w:p>
                               <w:pPr>
@@ -5042,9 +5053,8 @@
           <w:szCs w:val="22"/>
           <w:lang w:eastAsia="en-US"/>
         </w:rPr>
-        <w:t xml:space="preserve"> de </w:t>
-      </w:r>
-      <w:proofErr w:type="gramStart"/>
+        <w:t xml:space="preserve"> de données</w:t>
+      </w:r>
       <w:r>
         <w:rPr>
           <w:rFonts w:asciiTheme="minorHAnsi" w:eastAsiaTheme="minorHAnsi" w:hAnsiTheme="minorHAnsi" w:cstheme="minorBidi"/>
@@ -5052,18 +5062,8 @@
           <w:szCs w:val="22"/>
           <w:lang w:eastAsia="en-US"/>
         </w:rPr>
-        <w:t>données</w:t>
-      </w:r>
-      <w:r>
-        <w:rPr>
-          <w:rFonts w:asciiTheme="minorHAnsi" w:eastAsiaTheme="minorHAnsi" w:hAnsiTheme="minorHAnsi" w:cstheme="minorBidi"/>
-          <w:sz w:val="22"/>
-          <w:szCs w:val="22"/>
-          <w:lang w:eastAsia="en-US"/>
-        </w:rPr>
         <w:t>;</w:t>
       </w:r>
-      <w:proofErr w:type="gramEnd"/>
     </w:p>
     <w:p>
       <w:pPr>
@@ -5217,9 +5217,8 @@
           <w:szCs w:val="22"/>
           <w:lang w:eastAsia="en-US"/>
         </w:rPr>
-        <w:t xml:space="preserve">-classification </w:t>
-      </w:r>
-      <w:proofErr w:type="gramStart"/>
+        <w:t>-classification supervisée</w:t>
+      </w:r>
       <w:r>
         <w:rPr>
           <w:rFonts w:asciiTheme="minorHAnsi" w:eastAsiaTheme="minorHAnsi" w:hAnsiTheme="minorHAnsi" w:cstheme="minorBidi"/>
@@ -5227,18 +5226,8 @@
           <w:szCs w:val="22"/>
           <w:lang w:eastAsia="en-US"/>
         </w:rPr>
-        <w:t>supervisée</w:t>
-      </w:r>
-      <w:r>
-        <w:rPr>
-          <w:rFonts w:asciiTheme="minorHAnsi" w:eastAsiaTheme="minorHAnsi" w:hAnsiTheme="minorHAnsi" w:cstheme="minorBidi"/>
-          <w:sz w:val="22"/>
-          <w:szCs w:val="22"/>
-          <w:lang w:eastAsia="en-US"/>
-        </w:rPr>
         <w:t>;</w:t>
       </w:r>
-      <w:proofErr w:type="gramEnd"/>
     </w:p>
     <w:p>
       <w:pPr>
@@ -5262,9 +5251,8 @@
           <w:lang w:eastAsia="en-US"/>
         </w:rPr>
         <w:lastRenderedPageBreak/>
-        <w:t xml:space="preserve">-réseaux de </w:t>
-      </w:r>
-      <w:proofErr w:type="gramStart"/>
+        <w:t>-réseaux de neurones</w:t>
+      </w:r>
       <w:r>
         <w:rPr>
           <w:rFonts w:asciiTheme="minorHAnsi" w:eastAsiaTheme="minorHAnsi" w:hAnsiTheme="minorHAnsi" w:cstheme="minorBidi"/>
@@ -5272,18 +5260,8 @@
           <w:szCs w:val="22"/>
           <w:lang w:eastAsia="en-US"/>
         </w:rPr>
-        <w:t>neurones</w:t>
-      </w:r>
-      <w:r>
-        <w:rPr>
-          <w:rFonts w:asciiTheme="minorHAnsi" w:eastAsiaTheme="minorHAnsi" w:hAnsiTheme="minorHAnsi" w:cstheme="minorBidi"/>
-          <w:sz w:val="22"/>
-          <w:szCs w:val="22"/>
-          <w:lang w:eastAsia="en-US"/>
-        </w:rPr>
         <w:t>;</w:t>
       </w:r>
-      <w:proofErr w:type="gramEnd"/>
     </w:p>
     <w:p>
       <w:pPr>
@@ -5410,29 +5388,7 @@
           <w:szCs w:val="22"/>
           <w:lang w:eastAsia="en-US"/>
         </w:rPr>
-        <w:t xml:space="preserve">machine </w:t>
-      </w:r>
-      <w:proofErr w:type="spellStart"/>
-      <w:r>
-        <w:rPr>
-          <w:rFonts w:asciiTheme="minorHAnsi" w:eastAsiaTheme="minorHAnsi" w:hAnsiTheme="minorHAnsi" w:cstheme="minorBidi"/>
-          <w:i/>
-          <w:sz w:val="22"/>
-          <w:szCs w:val="22"/>
-          <w:lang w:eastAsia="en-US"/>
-        </w:rPr>
-        <w:t>learning</w:t>
-      </w:r>
-      <w:proofErr w:type="spellEnd"/>
-      <w:r>
-        <w:rPr>
-          <w:rFonts w:asciiTheme="minorHAnsi" w:eastAsiaTheme="minorHAnsi" w:hAnsiTheme="minorHAnsi" w:cstheme="minorBidi"/>
-          <w:i/>
-          <w:sz w:val="22"/>
-          <w:szCs w:val="22"/>
-          <w:lang w:eastAsia="en-US"/>
-        </w:rPr>
-        <w:t xml:space="preserve"> </w:t>
+        <w:t xml:space="preserve">machine learning </w:t>
       </w:r>
       <w:r>
         <w:rPr>
@@ -5443,7 +5399,6 @@
         </w:rPr>
         <w:t xml:space="preserve">et de </w:t>
       </w:r>
-      <w:proofErr w:type="spellStart"/>
       <w:r>
         <w:rPr>
           <w:rFonts w:asciiTheme="minorHAnsi" w:eastAsiaTheme="minorHAnsi" w:hAnsiTheme="minorHAnsi" w:cstheme="minorBidi"/>
@@ -5452,31 +5407,8 @@
           <w:szCs w:val="22"/>
           <w:lang w:eastAsia="en-US"/>
         </w:rPr>
-        <w:t>deep</w:t>
-      </w:r>
-      <w:proofErr w:type="spellEnd"/>
-      <w:r>
-        <w:rPr>
-          <w:rFonts w:asciiTheme="minorHAnsi" w:eastAsiaTheme="minorHAnsi" w:hAnsiTheme="minorHAnsi" w:cstheme="minorBidi"/>
-          <w:i/>
-          <w:sz w:val="22"/>
-          <w:szCs w:val="22"/>
-          <w:lang w:eastAsia="en-US"/>
-        </w:rPr>
-        <w:t xml:space="preserve"> </w:t>
-      </w:r>
-      <w:proofErr w:type="spellStart"/>
-      <w:r>
-        <w:rPr>
-          <w:rFonts w:asciiTheme="minorHAnsi" w:eastAsiaTheme="minorHAnsi" w:hAnsiTheme="minorHAnsi" w:cstheme="minorBidi"/>
-          <w:i/>
-          <w:sz w:val="22"/>
-          <w:szCs w:val="22"/>
-          <w:lang w:eastAsia="en-US"/>
-        </w:rPr>
-        <w:t>learning</w:t>
-      </w:r>
-      <w:proofErr w:type="spellEnd"/>
+        <w:t>deep learning</w:t>
+      </w:r>
       <w:r>
         <w:rPr>
           <w:rFonts w:asciiTheme="minorHAnsi" w:eastAsiaTheme="minorHAnsi" w:hAnsiTheme="minorHAnsi" w:cstheme="minorBidi"/>
@@ -5726,7 +5658,6 @@
       <w:r>
         <w:t xml:space="preserve"> </w:t>
       </w:r>
-      <w:proofErr w:type="spellStart"/>
       <w:r>
         <w:rPr>
           <w:i/>
@@ -5734,7 +5665,6 @@
         <w:t>NumPy</w:t>
       </w:r>
       <w:bookmarkEnd w:id="5"/>
-      <w:proofErr w:type="spellEnd"/>
     </w:p>
     <w:p>
       <w:bookmarkStart w:id="6" w:name="_Hlk122786258"/>
@@ -5744,14 +5674,12 @@
       <w:r>
         <w:t xml:space="preserve">Il sert principalement à créer, manipuler les objets de type </w:t>
       </w:r>
-      <w:proofErr w:type="spellStart"/>
       <w:r>
         <w:rPr>
           <w:i/>
         </w:rPr>
         <w:t>numpy.array</w:t>
       </w:r>
-      <w:proofErr w:type="spellEnd"/>
       <w:r>
         <w:t xml:space="preserve"> qui sont des listes de listes</w:t>
       </w:r>
@@ -5770,14 +5698,12 @@
       <w:r>
         <w:t xml:space="preserve"> de type </w:t>
       </w:r>
-      <w:proofErr w:type="spellStart"/>
       <w:r>
         <w:rPr>
           <w:i/>
         </w:rPr>
         <w:t>list</w:t>
       </w:r>
-      <w:proofErr w:type="spellEnd"/>
       <w:r>
         <w:t xml:space="preserve"> ou </w:t>
       </w:r>
@@ -5795,6 +5721,7 @@
           <w:id w:val="-2063481373"/>
           <w:citation/>
         </w:sdtPr>
+        <w:sdtEndPr/>
         <w:sdtContent>
           <w:r>
             <w:fldChar w:fldCharType="begin"/>
@@ -5829,14 +5756,12 @@
       <w:r>
         <w:t xml:space="preserve">Fonction </w:t>
       </w:r>
-      <w:proofErr w:type="spellStart"/>
       <w:r>
         <w:rPr>
           <w:i/>
         </w:rPr>
         <w:t>asarray</w:t>
       </w:r>
-      <w:proofErr w:type="spellEnd"/>
       <w:r>
         <w:t> :</w:t>
       </w:r>
@@ -5883,14 +5808,12 @@
       <w:r>
         <w:t xml:space="preserve">et </w:t>
       </w:r>
-      <w:proofErr w:type="spellStart"/>
       <w:r>
         <w:rPr>
           <w:i/>
         </w:rPr>
         <w:t>ndarrays</w:t>
       </w:r>
-      <w:proofErr w:type="spellEnd"/>
       <w:r>
         <w:t xml:space="preserve"> </w:t>
       </w:r>
@@ -5900,16 +5823,12 @@
       <w:r>
         <w:t xml:space="preserve"> un objet </w:t>
       </w:r>
-      <w:proofErr w:type="spellStart"/>
-      <w:proofErr w:type="gramStart"/>
       <w:r>
         <w:rPr>
           <w:i/>
         </w:rPr>
         <w:t>numpy.array</w:t>
       </w:r>
-      <w:proofErr w:type="spellEnd"/>
-      <w:proofErr w:type="gramEnd"/>
       <w:r>
         <w:t>.</w:t>
       </w:r>
@@ -5925,14 +5844,12 @@
       <w:r>
         <w:t xml:space="preserve">Fonction </w:t>
       </w:r>
-      <w:proofErr w:type="spellStart"/>
       <w:r>
         <w:rPr>
           <w:i/>
         </w:rPr>
         <w:t>shape</w:t>
       </w:r>
-      <w:proofErr w:type="spellEnd"/>
       <w:r>
         <w:t> :</w:t>
       </w:r>
@@ -5951,16 +5868,12 @@
       <w:r>
         <w:t xml:space="preserve"> les dimensions d’un objet </w:t>
       </w:r>
-      <w:proofErr w:type="spellStart"/>
-      <w:proofErr w:type="gramStart"/>
       <w:r>
         <w:rPr>
           <w:i/>
         </w:rPr>
         <w:t>numpy.array</w:t>
       </w:r>
-      <w:proofErr w:type="spellEnd"/>
-      <w:proofErr w:type="gramEnd"/>
       <w:r>
         <w:rPr>
           <w:i/>
@@ -5985,14 +5898,12 @@
       <w:r>
         <w:t xml:space="preserve">Fonction </w:t>
       </w:r>
-      <w:proofErr w:type="spellStart"/>
       <w:r>
         <w:rPr>
           <w:i/>
         </w:rPr>
         <w:t>array</w:t>
       </w:r>
-      <w:proofErr w:type="spellEnd"/>
       <w:r>
         <w:t xml:space="preserve"> : </w:t>
       </w:r>
@@ -6005,8 +5916,6 @@
       <w:r>
         <w:t xml:space="preserve">Elle crée un objet </w:t>
       </w:r>
-      <w:proofErr w:type="spellStart"/>
-      <w:proofErr w:type="gramStart"/>
       <w:r>
         <w:rPr>
           <w:i/>
@@ -6025,8 +5934,6 @@
         </w:rPr>
         <w:t>array</w:t>
       </w:r>
-      <w:proofErr w:type="spellEnd"/>
-      <w:proofErr w:type="gramEnd"/>
       <w:r>
         <w:t>.</w:t>
       </w:r>
@@ -6042,14 +5949,12 @@
       <w:r>
         <w:t xml:space="preserve">Fonction </w:t>
       </w:r>
-      <w:proofErr w:type="spellStart"/>
       <w:r>
         <w:rPr>
           <w:i/>
         </w:rPr>
         <w:t>reshape</w:t>
       </w:r>
-      <w:proofErr w:type="spellEnd"/>
       <w:r>
         <w:t> :</w:t>
       </w:r>
@@ -6062,48 +5967,32 @@
       <w:r>
         <w:t xml:space="preserve">Elle redimensionne un objet </w:t>
       </w:r>
-      <w:proofErr w:type="spellStart"/>
-      <w:proofErr w:type="gramStart"/>
       <w:r>
         <w:rPr>
           <w:i/>
         </w:rPr>
         <w:t>numpy.array</w:t>
       </w:r>
-      <w:proofErr w:type="spellEnd"/>
-      <w:proofErr w:type="gramEnd"/>
       <w:r>
         <w:t xml:space="preserve"> dans des dimensions données. Il faut qu’elles soient cohérentes avec les dimensions d’origine</w:t>
       </w:r>
       <w:r>
         <w:t xml:space="preserve">. Par exemple, un </w:t>
       </w:r>
-      <w:proofErr w:type="spellStart"/>
-      <w:proofErr w:type="gramStart"/>
       <w:r>
         <w:rPr>
           <w:i/>
         </w:rPr>
         <w:t>numpy.array</w:t>
       </w:r>
-      <w:proofErr w:type="spellEnd"/>
-      <w:proofErr w:type="gramEnd"/>
       <w:r>
         <w:t xml:space="preserve"> de dimensions (2,6) peut être redimensionné en des </w:t>
       </w:r>
-      <w:proofErr w:type="spellStart"/>
-      <w:r>
-        <w:rPr>
-          <w:i/>
-        </w:rPr>
-        <w:t>numpy.array</w:t>
-      </w:r>
-      <w:proofErr w:type="spellEnd"/>
-      <w:r>
-        <w:rPr>
-          <w:i/>
-        </w:rPr>
-        <w:t xml:space="preserve"> </w:t>
+      <w:r>
+        <w:rPr>
+          <w:i/>
+        </w:rPr>
+        <w:t xml:space="preserve">numpy.array </w:t>
       </w:r>
       <w:r>
         <w:t xml:space="preserve"> de dimensions (6,2) ou (12,).</w:t>
@@ -6138,16 +6027,12 @@
       <w:r>
         <w:t xml:space="preserve">Elle échange les dimensions d’un </w:t>
       </w:r>
-      <w:proofErr w:type="spellStart"/>
-      <w:proofErr w:type="gramStart"/>
       <w:r>
         <w:rPr>
           <w:i/>
         </w:rPr>
         <w:t>numpy.array</w:t>
       </w:r>
-      <w:proofErr w:type="spellEnd"/>
-      <w:proofErr w:type="gramEnd"/>
       <w:r>
         <w:t>.</w:t>
       </w:r>
@@ -6221,14 +6106,12 @@
       <w:r>
         <w:t xml:space="preserve"> objets nommés </w:t>
       </w:r>
-      <w:proofErr w:type="spellStart"/>
       <w:r>
         <w:rPr>
           <w:i/>
         </w:rPr>
         <w:t>dataframe</w:t>
       </w:r>
-      <w:proofErr w:type="spellEnd"/>
       <w:r>
         <w:t xml:space="preserve"> qui sont des tableaux de données avec des index</w:t>
       </w:r>
@@ -6241,14 +6124,12 @@
       <w:r>
         <w:t xml:space="preserve"> </w:t>
       </w:r>
-      <w:proofErr w:type="spellStart"/>
       <w:r>
         <w:rPr>
           <w:i/>
         </w:rPr>
         <w:t>Series</w:t>
       </w:r>
-      <w:proofErr w:type="spellEnd"/>
       <w:r>
         <w:rPr>
           <w:i/>
@@ -6269,6 +6150,7 @@
           <w:id w:val="398711371"/>
           <w:citation/>
         </w:sdtPr>
+        <w:sdtEndPr/>
         <w:sdtContent>
           <w:r>
             <w:fldChar w:fldCharType="begin"/>
@@ -6302,14 +6184,12 @@
       <w:r>
         <w:t xml:space="preserve">Fonction </w:t>
       </w:r>
-      <w:proofErr w:type="spellStart"/>
       <w:r>
         <w:rPr>
           <w:i/>
         </w:rPr>
         <w:t>DataFrame</w:t>
       </w:r>
-      <w:proofErr w:type="spellEnd"/>
       <w:r>
         <w:t> :</w:t>
       </w:r>
@@ -6322,16 +6202,12 @@
       <w:r>
         <w:t xml:space="preserve">Elle crée un objet de type </w:t>
       </w:r>
-      <w:proofErr w:type="spellStart"/>
-      <w:proofErr w:type="gramStart"/>
       <w:r>
         <w:rPr>
           <w:i/>
         </w:rPr>
         <w:t>pandas.DataFrame</w:t>
       </w:r>
-      <w:proofErr w:type="spellEnd"/>
-      <w:proofErr w:type="gramEnd"/>
       <w:r>
         <w:t>. Elle</w:t>
       </w:r>
@@ -6362,16 +6238,12 @@
       <w:r>
         <w:t xml:space="preserve">. Cet objet peut être un dictionnaire, un </w:t>
       </w:r>
-      <w:proofErr w:type="spellStart"/>
-      <w:proofErr w:type="gramStart"/>
       <w:r>
         <w:rPr>
           <w:i/>
         </w:rPr>
         <w:t>numpy.array</w:t>
       </w:r>
-      <w:proofErr w:type="spellEnd"/>
-      <w:proofErr w:type="gramEnd"/>
       <w:r>
         <w:t xml:space="preserve"> ou une liste. Il faut bien regarder la documentation à propos de cet argument pour être sûr des bonnes dimensions qu’il prend.</w:t>
       </w:r>
@@ -6389,7 +6261,6 @@
       <w:r>
         <w:t xml:space="preserve">Package </w:t>
       </w:r>
-      <w:proofErr w:type="spellStart"/>
       <w:r>
         <w:rPr>
           <w:i/>
@@ -6397,7 +6268,6 @@
         <w:t>Sklearn</w:t>
       </w:r>
       <w:bookmarkEnd w:id="10"/>
-      <w:proofErr w:type="spellEnd"/>
     </w:p>
     <w:p>
       <w:r>
@@ -6407,49 +6277,35 @@
         <w:rPr>
           <w:i/>
         </w:rPr>
-        <w:t xml:space="preserve">machine </w:t>
-      </w:r>
-      <w:proofErr w:type="spellStart"/>
-      <w:r>
-        <w:rPr>
-          <w:i/>
-        </w:rPr>
-        <w:t>learning</w:t>
-      </w:r>
-      <w:proofErr w:type="spellEnd"/>
+        <w:t>machine learning</w:t>
+      </w:r>
       <w:r>
         <w:t xml:space="preserve"> supervisé ou non-supervisé. Il permet aussi de préparer les données et d’évaluer les modèles. Il a beaucoup de sous-packages comme </w:t>
       </w:r>
-      <w:proofErr w:type="spellStart"/>
       <w:r>
         <w:rPr>
           <w:i/>
         </w:rPr>
         <w:t>linear_model</w:t>
       </w:r>
-      <w:proofErr w:type="spellEnd"/>
       <w:r>
         <w:t xml:space="preserve">, </w:t>
       </w:r>
-      <w:proofErr w:type="spellStart"/>
       <w:r>
         <w:rPr>
           <w:i/>
         </w:rPr>
         <w:t>model_selection</w:t>
       </w:r>
-      <w:proofErr w:type="spellEnd"/>
       <w:r>
         <w:t xml:space="preserve">, </w:t>
       </w:r>
-      <w:proofErr w:type="spellStart"/>
       <w:r>
         <w:rPr>
           <w:i/>
         </w:rPr>
         <w:t>preprocessing</w:t>
       </w:r>
-      <w:proofErr w:type="spellEnd"/>
       <w:r>
         <w:t xml:space="preserve"> ou </w:t>
       </w:r>
@@ -6467,6 +6323,7 @@
           <w:id w:val="1033384865"/>
           <w:citation/>
         </w:sdtPr>
+        <w:sdtEndPr/>
         <w:sdtContent>
           <w:r>
             <w:fldChar w:fldCharType="begin"/>
@@ -6500,22 +6357,12 @@
       <w:r>
         <w:t xml:space="preserve">Fonction </w:t>
       </w:r>
-      <w:proofErr w:type="spellStart"/>
-      <w:r>
-        <w:rPr>
-          <w:i/>
-        </w:rPr>
-        <w:t>linear_</w:t>
-      </w:r>
-      <w:proofErr w:type="gramStart"/>
-      <w:r>
-        <w:rPr>
-          <w:i/>
-        </w:rPr>
-        <w:t>model.LogisticRegression</w:t>
-      </w:r>
-      <w:proofErr w:type="spellEnd"/>
-      <w:proofErr w:type="gramEnd"/>
+      <w:r>
+        <w:rPr>
+          <w:i/>
+        </w:rPr>
+        <w:t>linear_model.LogisticRegression</w:t>
+      </w:r>
       <w:r>
         <w:t> :</w:t>
       </w:r>
@@ -6529,27 +6376,31 @@
         <w:t xml:space="preserve">Elle </w:t>
       </w:r>
       <w:r>
-        <w:t xml:space="preserve">importe le classe </w:t>
-      </w:r>
-      <w:proofErr w:type="spellStart"/>
+        <w:t xml:space="preserve">importe </w:t>
+      </w:r>
+      <w:r>
+        <w:t>la</w:t>
+      </w:r>
+      <w:bookmarkStart w:id="11" w:name="_GoBack"/>
+      <w:bookmarkEnd w:id="11"/>
+      <w:r>
+        <w:t xml:space="preserve"> classe </w:t>
+      </w:r>
       <w:r>
         <w:rPr>
           <w:i/>
         </w:rPr>
         <w:t>LogisticRegression</w:t>
       </w:r>
-      <w:proofErr w:type="spellEnd"/>
       <w:r>
         <w:t xml:space="preserve"> du sous-package </w:t>
       </w:r>
-      <w:proofErr w:type="spellStart"/>
       <w:r>
         <w:rPr>
           <w:i/>
         </w:rPr>
         <w:t>linear_model</w:t>
       </w:r>
-      <w:proofErr w:type="spellEnd"/>
       <w:r>
         <w:t xml:space="preserve"> afin de pouvoir créer des objets de cette classe qui auront pour objectif de faire de la régression logistique. </w:t>
       </w:r>
@@ -6574,19 +6425,11 @@
       <w:r>
         <w:t xml:space="preserve"> d’un objet </w:t>
       </w:r>
-      <w:proofErr w:type="spellStart"/>
-      <w:r>
-        <w:rPr>
-          <w:i/>
-        </w:rPr>
-        <w:t>LogisticRegression</w:t>
-      </w:r>
-      <w:proofErr w:type="spellEnd"/>
-      <w:r>
-        <w:rPr>
-          <w:i/>
-        </w:rPr>
-        <w:t xml:space="preserve"> </w:t>
+      <w:r>
+        <w:rPr>
+          <w:i/>
+        </w:rPr>
+        <w:t xml:space="preserve">LogisticRegression </w:t>
       </w:r>
       <w:r>
         <w:t>:</w:t>
@@ -6627,30 +6470,20 @@
       <w:r>
         <w:t xml:space="preserve">Méthode </w:t>
       </w:r>
-      <w:proofErr w:type="spellStart"/>
       <w:r>
         <w:rPr>
           <w:i/>
         </w:rPr>
         <w:t>predict</w:t>
       </w:r>
-      <w:proofErr w:type="spellEnd"/>
       <w:r>
         <w:t xml:space="preserve"> d’un objet </w:t>
       </w:r>
-      <w:proofErr w:type="spellStart"/>
-      <w:r>
-        <w:rPr>
-          <w:i/>
-        </w:rPr>
-        <w:t>LogisticRegression</w:t>
-      </w:r>
-      <w:proofErr w:type="spellEnd"/>
-      <w:r>
-        <w:rPr>
-          <w:i/>
-        </w:rPr>
-        <w:t xml:space="preserve"> </w:t>
+      <w:r>
+        <w:rPr>
+          <w:i/>
+        </w:rPr>
+        <w:t xml:space="preserve">LogisticRegression </w:t>
       </w:r>
       <w:r>
         <w:t>:</w:t>
@@ -6668,14 +6501,12 @@
       <w:r>
         <w:t xml:space="preserve"> </w:t>
       </w:r>
-      <w:proofErr w:type="spellStart"/>
       <w:r>
         <w:rPr>
           <w:i/>
         </w:rPr>
         <w:t>LogisticRegression</w:t>
       </w:r>
-      <w:proofErr w:type="spellEnd"/>
       <w:r>
         <w:t xml:space="preserve"> déjà entrainé.</w:t>
       </w:r>
@@ -6691,16 +6522,12 @@
       <w:r>
         <w:t xml:space="preserve">Fonction </w:t>
       </w:r>
-      <w:proofErr w:type="spellStart"/>
-      <w:proofErr w:type="gramStart"/>
       <w:r>
         <w:rPr>
           <w:i/>
         </w:rPr>
         <w:t>preprocessing.LabelEncoder</w:t>
       </w:r>
-      <w:proofErr w:type="spellEnd"/>
-      <w:proofErr w:type="gramEnd"/>
       <w:r>
         <w:t> :</w:t>
       </w:r>
@@ -6713,30 +6540,20 @@
           <w:i/>
         </w:rPr>
       </w:pPr>
-      <w:bookmarkStart w:id="11" w:name="_Hlk122789902"/>
+      <w:bookmarkStart w:id="12" w:name="_Hlk122789902"/>
       <w:r>
         <w:t xml:space="preserve">Elle initialise un objet </w:t>
       </w:r>
-      <w:proofErr w:type="spellStart"/>
       <w:r>
         <w:rPr>
           <w:i/>
         </w:rPr>
         <w:t>LabelEncoder</w:t>
       </w:r>
-      <w:proofErr w:type="spellEnd"/>
-      <w:r>
-        <w:t xml:space="preserve"> qui est un </w:t>
-      </w:r>
-      <w:proofErr w:type="spellStart"/>
-      <w:r>
-        <w:t>transformeur</w:t>
-      </w:r>
-      <w:proofErr w:type="spellEnd"/>
-      <w:r>
-        <w:t xml:space="preserve"> de données qui </w:t>
-      </w:r>
-      <w:bookmarkEnd w:id="11"/>
+      <w:r>
+        <w:t xml:space="preserve"> qui est un transformeur de données qui </w:t>
+      </w:r>
+      <w:bookmarkEnd w:id="12"/>
       <w:r>
         <w:t>les labellise.</w:t>
       </w:r>
@@ -6761,14 +6578,12 @@
       <w:r>
         <w:t xml:space="preserve"> d’un objet </w:t>
       </w:r>
-      <w:proofErr w:type="spellStart"/>
       <w:r>
         <w:rPr>
           <w:i/>
         </w:rPr>
         <w:t>LabelEncoder</w:t>
       </w:r>
-      <w:proofErr w:type="spellEnd"/>
       <w:r>
         <w:t> :</w:t>
       </w:r>
@@ -6781,30 +6596,24 @@
       <w:r>
         <w:t xml:space="preserve">Elle entraine un modèle </w:t>
       </w:r>
-      <w:proofErr w:type="spellStart"/>
       <w:r>
         <w:rPr>
           <w:i/>
         </w:rPr>
         <w:t>LabelEncoder</w:t>
       </w:r>
-      <w:proofErr w:type="spellEnd"/>
       <w:r>
         <w:t> </w:t>
       </w:r>
       <w:r>
         <w:t xml:space="preserve">initialisé grâce un </w:t>
       </w:r>
-      <w:proofErr w:type="spellStart"/>
-      <w:proofErr w:type="gramStart"/>
       <w:r>
         <w:rPr>
           <w:i/>
         </w:rPr>
         <w:t>numpy.array</w:t>
       </w:r>
-      <w:proofErr w:type="spellEnd"/>
-      <w:proofErr w:type="gramEnd"/>
       <w:r>
         <w:t xml:space="preserve"> passé en argument et supposé être des données à expliquer.</w:t>
       </w:r>
@@ -6820,25 +6629,21 @@
       <w:r>
         <w:t xml:space="preserve">Méthode </w:t>
       </w:r>
-      <w:proofErr w:type="spellStart"/>
       <w:r>
         <w:rPr>
           <w:i/>
         </w:rPr>
         <w:t>transform</w:t>
       </w:r>
-      <w:proofErr w:type="spellEnd"/>
       <w:r>
         <w:t xml:space="preserve"> d’un objet </w:t>
       </w:r>
-      <w:proofErr w:type="spellStart"/>
       <w:r>
         <w:rPr>
           <w:i/>
         </w:rPr>
         <w:t>LabelEncoder</w:t>
       </w:r>
-      <w:proofErr w:type="spellEnd"/>
       <w:r>
         <w:t> :</w:t>
       </w:r>
@@ -6860,14 +6665,12 @@
       <w:r>
         <w:t xml:space="preserve"> </w:t>
       </w:r>
-      <w:proofErr w:type="spellStart"/>
       <w:r>
         <w:rPr>
           <w:i/>
         </w:rPr>
         <w:t>LabelEncoder</w:t>
       </w:r>
-      <w:proofErr w:type="spellEnd"/>
       <w:r>
         <w:t xml:space="preserve"> entrainé.</w:t>
       </w:r>
@@ -6883,8 +6686,6 @@
       <w:r>
         <w:t xml:space="preserve">Fonction </w:t>
       </w:r>
-      <w:proofErr w:type="spellStart"/>
-      <w:proofErr w:type="gramStart"/>
       <w:r>
         <w:rPr>
           <w:i/>
@@ -6897,8 +6698,6 @@
         </w:rPr>
         <w:t>Pipeline</w:t>
       </w:r>
-      <w:proofErr w:type="spellEnd"/>
-      <w:proofErr w:type="gramEnd"/>
       <w:r>
         <w:t> :</w:t>
       </w:r>
@@ -6933,15 +6732,7 @@
         <w:t>. Le dernier doit être un modèle de type estimateur</w:t>
       </w:r>
       <w:r>
-        <w:t xml:space="preserve"> (qui peut implémenter les </w:t>
-      </w:r>
-      <w:proofErr w:type="spellStart"/>
-      <w:r>
-        <w:t>méhodes</w:t>
-      </w:r>
-      <w:proofErr w:type="spellEnd"/>
-      <w:r>
-        <w:t xml:space="preserve"> </w:t>
+        <w:t xml:space="preserve"> (qui peut implémenter les méhodes </w:t>
       </w:r>
       <w:r>
         <w:rPr>
@@ -6952,14 +6743,12 @@
       <w:r>
         <w:t xml:space="preserve"> et </w:t>
       </w:r>
-      <w:proofErr w:type="spellStart"/>
       <w:r>
         <w:rPr>
           <w:i/>
         </w:rPr>
         <w:t>predict</w:t>
       </w:r>
-      <w:proofErr w:type="spellEnd"/>
       <w:r>
         <w:t>)</w:t>
       </w:r>
@@ -7023,33 +6812,11 @@
       <w:r>
         <w:t xml:space="preserve">a méthode </w:t>
       </w:r>
-      <w:proofErr w:type="spellStart"/>
-      <w:r>
-        <w:rPr>
-          <w:i/>
-        </w:rPr>
-        <w:t>fit_</w:t>
-      </w:r>
-      <w:proofErr w:type="gramStart"/>
-      <w:r>
-        <w:rPr>
-          <w:i/>
-        </w:rPr>
-        <w:t>transform</w:t>
-      </w:r>
-      <w:proofErr w:type="spellEnd"/>
-      <w:r>
-        <w:rPr>
-          <w:i/>
-        </w:rPr>
-        <w:t>(</w:t>
-      </w:r>
-      <w:proofErr w:type="gramEnd"/>
-      <w:r>
-        <w:rPr>
-          <w:i/>
-        </w:rPr>
-        <w:t>)</w:t>
+      <w:r>
+        <w:rPr>
+          <w:i/>
+        </w:rPr>
+        <w:t>fit_transform()</w:t>
       </w:r>
       <w:r>
         <w:t xml:space="preserve"> de chaque modèle</w:t>
@@ -7078,19 +6845,11 @@
       <w:r>
         <w:t xml:space="preserve">Fonction </w:t>
       </w:r>
-      <w:proofErr w:type="spellStart"/>
-      <w:r>
-        <w:rPr>
-          <w:i/>
-        </w:rPr>
-        <w:t>model_</w:t>
-      </w:r>
-      <w:proofErr w:type="gramStart"/>
-      <w:r>
-        <w:rPr>
-          <w:i/>
-        </w:rPr>
-        <w:t>selection.</w:t>
+      <w:r>
+        <w:rPr>
+          <w:i/>
+        </w:rPr>
+        <w:t>model_selection.</w:t>
       </w:r>
       <w:r>
         <w:rPr>
@@ -7098,8 +6857,6 @@
         </w:rPr>
         <w:t>StratifiedKFold</w:t>
       </w:r>
-      <w:proofErr w:type="spellEnd"/>
-      <w:proofErr w:type="gramEnd"/>
       <w:r>
         <w:t> :</w:t>
       </w:r>
@@ -7112,14 +6869,12 @@
       <w:r>
         <w:t xml:space="preserve">Elle initialise un objet </w:t>
       </w:r>
-      <w:proofErr w:type="spellStart"/>
       <w:r>
         <w:rPr>
           <w:i/>
         </w:rPr>
         <w:t>StratifiedKFold</w:t>
       </w:r>
-      <w:proofErr w:type="spellEnd"/>
       <w:r>
         <w:t> </w:t>
       </w:r>
@@ -7133,16 +6888,8 @@
         <w:rPr>
           <w:i/>
         </w:rPr>
-        <w:t>K-</w:t>
-      </w:r>
-      <w:proofErr w:type="spellStart"/>
-      <w:r>
-        <w:rPr>
-          <w:i/>
-        </w:rPr>
-        <w:t>Folds</w:t>
-      </w:r>
-      <w:proofErr w:type="spellEnd"/>
+        <w:t>K-Folds</w:t>
+      </w:r>
       <w:r>
         <w:t xml:space="preserve"> coupe les données en deux jeux (entrainement, test</w:t>
       </w:r>
@@ -7159,24 +6906,13 @@
         <w:t xml:space="preserve"> et va former le modèle en l’entrainant sur chaque coupe</w:t>
       </w:r>
       <w:r>
-        <w:t xml:space="preserve">. La méthode </w:t>
-      </w:r>
-      <w:proofErr w:type="spellStart"/>
-      <w:r>
-        <w:t>s</w:t>
-      </w:r>
-      <w:r>
-        <w:rPr>
-          <w:i/>
-        </w:rPr>
-        <w:t>tratified</w:t>
-      </w:r>
-      <w:proofErr w:type="spellEnd"/>
-      <w:r>
-        <w:rPr>
-          <w:i/>
-        </w:rPr>
-        <w:t xml:space="preserve"> </w:t>
+        <w:t>. La méthode s</w:t>
+      </w:r>
+      <w:r>
+        <w:rPr>
+          <w:i/>
+        </w:rPr>
+        <w:t xml:space="preserve">tratified </w:t>
       </w:r>
       <w:r>
         <w:t>rajoute en plus la condition que les jeux d’entrainement sont représentatifs de l’ensemble des données (par exemple s’il y 40% de 0 et 60% de 1 dans l’ensemble des données, alors chaque jeu d’entrainement respectera ces proportions).</w:t>
@@ -7193,14 +6929,12 @@
       <w:r>
         <w:t xml:space="preserve">Fonction </w:t>
       </w:r>
-      <w:proofErr w:type="spellStart"/>
       <w:r>
         <w:rPr>
           <w:i/>
         </w:rPr>
         <w:t>cross_val_score</w:t>
       </w:r>
-      <w:proofErr w:type="spellEnd"/>
       <w:r>
         <w:t> :</w:t>
       </w:r>
@@ -7223,11 +6957,7 @@
         <w:t>un</w:t>
       </w:r>
       <w:r>
-        <w:t xml:space="preserve"> modèle (ou </w:t>
-      </w:r>
-      <w:proofErr w:type="gramStart"/>
-      <w:r>
-        <w:t xml:space="preserve">une </w:t>
+        <w:t xml:space="preserve"> modèle (ou une </w:t>
       </w:r>
       <w:r>
         <w:rPr>
@@ -7235,7 +6965,6 @@
         </w:rPr>
         <w:t>pipeline</w:t>
       </w:r>
-      <w:proofErr w:type="gramEnd"/>
       <w:r>
         <w:t xml:space="preserve"> de modèles) en prenant en argument des données d’entrainement, un modèle et une méthode cross-validation. </w:t>
       </w:r>
@@ -7257,16 +6986,12 @@
       <w:r>
         <w:t xml:space="preserve">Fonction </w:t>
       </w:r>
-      <w:proofErr w:type="spellStart"/>
-      <w:proofErr w:type="gramStart"/>
       <w:r>
         <w:rPr>
           <w:i/>
         </w:rPr>
         <w:t>preprocessing.StandardScaler</w:t>
       </w:r>
-      <w:proofErr w:type="spellEnd"/>
-      <w:proofErr w:type="gramEnd"/>
       <w:r>
         <w:t> :</w:t>
       </w:r>
@@ -7285,24 +7010,14 @@
       <w:r>
         <w:t xml:space="preserve">Elle initialise un objet </w:t>
       </w:r>
-      <w:proofErr w:type="spellStart"/>
       <w:r>
         <w:rPr>
           <w:i/>
         </w:rPr>
         <w:t>StandardScaler</w:t>
       </w:r>
-      <w:proofErr w:type="spellEnd"/>
-      <w:r>
-        <w:t xml:space="preserve"> qui est un </w:t>
-      </w:r>
-      <w:proofErr w:type="spellStart"/>
-      <w:r>
-        <w:t>transformeur</w:t>
-      </w:r>
-      <w:proofErr w:type="spellEnd"/>
-      <w:r>
-        <w:t xml:space="preserve"> de données qui les normalise entre 0 et 1. </w:t>
+      <w:r>
+        <w:t xml:space="preserve"> qui est un transformeur de données qui les normalise entre 0 et 1. </w:t>
       </w:r>
     </w:p>
     <w:p>
@@ -7325,14 +7040,12 @@
       <w:r>
         <w:t xml:space="preserve"> d’un objet </w:t>
       </w:r>
-      <w:proofErr w:type="spellStart"/>
       <w:r>
         <w:rPr>
           <w:i/>
         </w:rPr>
         <w:t>StandardScaler</w:t>
       </w:r>
-      <w:proofErr w:type="spellEnd"/>
       <w:r>
         <w:t> :</w:t>
       </w:r>
@@ -7346,14 +7059,12 @@
         <w:lastRenderedPageBreak/>
         <w:t xml:space="preserve">Elle normalise des données passées en argument grâce à un modèle </w:t>
       </w:r>
-      <w:proofErr w:type="spellStart"/>
       <w:r>
         <w:rPr>
           <w:i/>
         </w:rPr>
         <w:t>StandardScaler</w:t>
       </w:r>
-      <w:proofErr w:type="spellEnd"/>
       <w:r>
         <w:t> entrainé.</w:t>
       </w:r>
@@ -7369,22 +7080,12 @@
       <w:r>
         <w:t xml:space="preserve">Fonction </w:t>
       </w:r>
-      <w:proofErr w:type="spellStart"/>
-      <w:r>
-        <w:rPr>
-          <w:i/>
-        </w:rPr>
-        <w:t>model_</w:t>
-      </w:r>
-      <w:proofErr w:type="gramStart"/>
-      <w:r>
-        <w:rPr>
-          <w:i/>
-        </w:rPr>
-        <w:t>selection.LeavePOut</w:t>
-      </w:r>
-      <w:proofErr w:type="spellEnd"/>
-      <w:proofErr w:type="gramEnd"/>
+      <w:r>
+        <w:rPr>
+          <w:i/>
+        </w:rPr>
+        <w:t>model_selection.LeavePOut</w:t>
+      </w:r>
       <w:r>
         <w:t> :</w:t>
       </w:r>
@@ -7397,14 +7098,12 @@
       <w:r>
         <w:t xml:space="preserve">Elle initialise un objet </w:t>
       </w:r>
-      <w:proofErr w:type="spellStart"/>
       <w:r>
         <w:rPr>
           <w:i/>
         </w:rPr>
         <w:t>LeavePOut</w:t>
       </w:r>
-      <w:proofErr w:type="spellEnd"/>
       <w:r>
         <w:t xml:space="preserve"> qui est une méthode de cross-validation des données. Elle permet de couper un jeu de données </w:t>
       </w:r>
@@ -7432,14 +7131,12 @@
       <w:r>
         <w:t xml:space="preserve">Méthode </w:t>
       </w:r>
-      <w:proofErr w:type="spellStart"/>
       <w:r>
         <w:rPr>
           <w:i/>
         </w:rPr>
         <w:t>get_n_splits</w:t>
       </w:r>
-      <w:proofErr w:type="spellEnd"/>
       <w:r>
         <w:rPr>
           <w:i/>
@@ -7449,14 +7146,12 @@
       <w:r>
         <w:t xml:space="preserve">d’un objet </w:t>
       </w:r>
-      <w:proofErr w:type="spellStart"/>
       <w:r>
         <w:rPr>
           <w:i/>
         </w:rPr>
         <w:t>LeavePOut</w:t>
       </w:r>
-      <w:proofErr w:type="spellEnd"/>
       <w:r>
         <w:t> :</w:t>
       </w:r>
@@ -7493,14 +7188,12 @@
       <w:r>
         <w:t xml:space="preserve"> d’un objet </w:t>
       </w:r>
-      <w:proofErr w:type="spellStart"/>
       <w:r>
         <w:rPr>
           <w:i/>
         </w:rPr>
         <w:t>LeavePOut</w:t>
       </w:r>
-      <w:proofErr w:type="spellEnd"/>
       <w:r>
         <w:t> :</w:t>
       </w:r>
@@ -7513,14 +7206,12 @@
       <w:r>
         <w:t xml:space="preserve">Elle retourne deux </w:t>
       </w:r>
-      <w:proofErr w:type="spellStart"/>
       <w:r>
         <w:rPr>
           <w:i/>
         </w:rPr>
         <w:t>ndarray</w:t>
       </w:r>
-      <w:proofErr w:type="spellEnd"/>
       <w:r>
         <w:t>, un avec les indices des données d’entrainement d’une coupe et un avec les indices des données de test de cette coupe.</w:t>
       </w:r>
@@ -7533,19 +7224,17 @@
           <w:numId w:val="1"/>
         </w:numPr>
       </w:pPr>
-      <w:bookmarkStart w:id="12" w:name="_Toc122799967"/>
+      <w:bookmarkStart w:id="13" w:name="_Toc122799967"/>
       <w:r>
         <w:t xml:space="preserve">Package </w:t>
       </w:r>
-      <w:proofErr w:type="spellStart"/>
       <w:r>
         <w:rPr>
           <w:i/>
         </w:rPr>
         <w:t>Lazypredict</w:t>
       </w:r>
-      <w:bookmarkEnd w:id="12"/>
-      <w:proofErr w:type="spellEnd"/>
+      <w:bookmarkEnd w:id="13"/>
       <w:r>
         <w:t xml:space="preserve"> </w:t>
       </w:r>
@@ -7572,14 +7261,12 @@
       <w:r>
         <w:t xml:space="preserve"> </w:t>
       </w:r>
-      <w:proofErr w:type="spellStart"/>
       <w:r>
         <w:rPr>
           <w:i/>
         </w:rPr>
         <w:t>learning</w:t>
       </w:r>
-      <w:proofErr w:type="spellEnd"/>
       <w:r>
         <w:t xml:space="preserve"> avec très peu de lignes de </w:t>
       </w:r>
@@ -7594,6 +7281,7 @@
           <w:id w:val="-1570727818"/>
           <w:citation/>
         </w:sdtPr>
+        <w:sdtEndPr/>
         <w:sdtContent>
           <w:r>
             <w:fldChar w:fldCharType="begin"/>
@@ -7630,14 +7318,12 @@
       <w:r>
         <w:t xml:space="preserve">Fonction </w:t>
       </w:r>
-      <w:proofErr w:type="spellStart"/>
       <w:r>
         <w:rPr>
           <w:i/>
         </w:rPr>
         <w:t>Supervised.LazyClassifier</w:t>
       </w:r>
-      <w:proofErr w:type="spellEnd"/>
       <w:r>
         <w:t> :</w:t>
       </w:r>
@@ -7656,14 +7342,12 @@
       <w:r>
         <w:t xml:space="preserve"> un objet </w:t>
       </w:r>
-      <w:proofErr w:type="spellStart"/>
       <w:r>
         <w:rPr>
           <w:i/>
         </w:rPr>
         <w:t>LazyClassifier</w:t>
       </w:r>
-      <w:proofErr w:type="spellEnd"/>
       <w:r>
         <w:t> qui lui va appliquer 27 modèles de classification supervisée sur les données.</w:t>
       </w:r>
@@ -7688,14 +7372,12 @@
       <w:r>
         <w:t xml:space="preserve"> d’un objet </w:t>
       </w:r>
-      <w:proofErr w:type="spellStart"/>
       <w:r>
         <w:rPr>
           <w:i/>
         </w:rPr>
         <w:t>LazyClassifier</w:t>
       </w:r>
-      <w:proofErr w:type="spellEnd"/>
       <w:r>
         <w:t> :</w:t>
       </w:r>
@@ -7708,25 +7390,21 @@
       <w:r>
         <w:t xml:space="preserve">Elle entraine les modèles d’un </w:t>
       </w:r>
-      <w:proofErr w:type="spellStart"/>
       <w:r>
         <w:rPr>
           <w:i/>
         </w:rPr>
         <w:t>LazyClassifier</w:t>
       </w:r>
-      <w:proofErr w:type="spellEnd"/>
       <w:r>
         <w:t xml:space="preserve"> sur des données d’entrainement puis les teste sur des données de test. Elle retourne la liste des modèles avec leur </w:t>
       </w:r>
-      <w:proofErr w:type="spellStart"/>
       <w:r>
         <w:rPr>
           <w:i/>
         </w:rPr>
         <w:t>accuracy</w:t>
       </w:r>
-      <w:proofErr w:type="spellEnd"/>
       <w:r>
         <w:t xml:space="preserve"> </w:t>
       </w:r>
@@ -7745,19 +7423,17 @@
           <w:numId w:val="1"/>
         </w:numPr>
       </w:pPr>
-      <w:bookmarkStart w:id="13" w:name="_Toc122799968"/>
+      <w:bookmarkStart w:id="14" w:name="_Toc122799968"/>
       <w:r>
         <w:t xml:space="preserve">Package </w:t>
       </w:r>
-      <w:proofErr w:type="spellStart"/>
       <w:r>
         <w:rPr>
           <w:i/>
         </w:rPr>
         <w:t>Matplotlib</w:t>
       </w:r>
-      <w:bookmarkEnd w:id="13"/>
-      <w:proofErr w:type="spellEnd"/>
+      <w:bookmarkEnd w:id="14"/>
       <w:r>
         <w:t xml:space="preserve"> </w:t>
       </w:r>
@@ -7771,6 +7447,7 @@
           <w:id w:val="347374708"/>
           <w:citation/>
         </w:sdtPr>
+        <w:sdtEndPr/>
         <w:sdtContent>
           <w:r>
             <w:fldChar w:fldCharType="begin"/>
@@ -7804,7 +7481,6 @@
       <w:r>
         <w:t xml:space="preserve">Fonction </w:t>
       </w:r>
-      <w:proofErr w:type="spellStart"/>
       <w:r>
         <w:rPr>
           <w:i/>
@@ -7817,7 +7493,6 @@
         </w:rPr>
         <w:t>pie</w:t>
       </w:r>
-      <w:proofErr w:type="spellEnd"/>
       <w:r>
         <w:t> :</w:t>
       </w:r>
@@ -7845,14 +7520,12 @@
       <w:r>
         <w:t xml:space="preserve">. On peut aussi ajouter </w:t>
       </w:r>
-      <w:proofErr w:type="spellStart"/>
       <w:r>
         <w:rPr>
           <w:i/>
         </w:rPr>
         <w:t>colors</w:t>
       </w:r>
-      <w:proofErr w:type="spellEnd"/>
       <w:r>
         <w:t xml:space="preserve"> la liste des couleurs pour les parties du camembert, </w:t>
       </w:r>
@@ -7865,14 +7538,12 @@
       <w:r>
         <w:t xml:space="preserve">une liste de chaines de caractères sur les étiquettes à afficher pour les données sur le graphique et </w:t>
       </w:r>
-      <w:proofErr w:type="spellStart"/>
       <w:r>
         <w:rPr>
           <w:i/>
         </w:rPr>
         <w:t>labeldistance</w:t>
       </w:r>
-      <w:proofErr w:type="spellEnd"/>
       <w:r>
         <w:t xml:space="preserve"> la distance à laquelle les étiquettes les données doivent être placées (si </w:t>
       </w:r>
@@ -7885,16 +7556,12 @@
       <w:r>
         <w:t xml:space="preserve"> elle ne s’affichent pas mais restent stockées pour une utilisation dans la fonction </w:t>
       </w:r>
-      <w:proofErr w:type="spellStart"/>
-      <w:proofErr w:type="gramStart"/>
       <w:r>
         <w:rPr>
           <w:i/>
         </w:rPr>
         <w:t>pyplot.legend</w:t>
       </w:r>
-      <w:proofErr w:type="spellEnd"/>
-      <w:proofErr w:type="gramEnd"/>
       <w:r>
         <w:t>).</w:t>
       </w:r>
@@ -7910,16 +7577,12 @@
       <w:r>
         <w:t xml:space="preserve">Fonction </w:t>
       </w:r>
-      <w:proofErr w:type="spellStart"/>
-      <w:proofErr w:type="gramStart"/>
       <w:r>
         <w:rPr>
           <w:i/>
         </w:rPr>
         <w:t>pyplot.title</w:t>
       </w:r>
-      <w:proofErr w:type="spellEnd"/>
-      <w:proofErr w:type="gramEnd"/>
       <w:r>
         <w:t> :</w:t>
       </w:r>
@@ -7953,16 +7616,12 @@
       <w:r>
         <w:t xml:space="preserve">Fonction </w:t>
       </w:r>
-      <w:proofErr w:type="spellStart"/>
-      <w:proofErr w:type="gramStart"/>
       <w:r>
         <w:rPr>
           <w:i/>
         </w:rPr>
         <w:t>pyplot.legend</w:t>
       </w:r>
-      <w:proofErr w:type="spellEnd"/>
-      <w:proofErr w:type="gramEnd"/>
       <w:r>
         <w:t> :</w:t>
       </w:r>
@@ -7979,14 +7638,12 @@
       <w:r>
         <w:t xml:space="preserve"> (par défaut à gauche de la figure, si l’argument </w:t>
       </w:r>
-      <w:proofErr w:type="spellStart"/>
       <w:r>
         <w:rPr>
           <w:i/>
         </w:rPr>
         <w:t>loc</w:t>
       </w:r>
-      <w:proofErr w:type="spellEnd"/>
       <w:r>
         <w:t xml:space="preserve"> n’est pas précisé).</w:t>
       </w:r>
@@ -8002,16 +7659,12 @@
       <w:r>
         <w:t xml:space="preserve">Fonction </w:t>
       </w:r>
-      <w:proofErr w:type="spellStart"/>
-      <w:proofErr w:type="gramStart"/>
       <w:r>
         <w:rPr>
           <w:i/>
         </w:rPr>
         <w:t>pyplot.show</w:t>
       </w:r>
-      <w:proofErr w:type="spellEnd"/>
-      <w:proofErr w:type="gramEnd"/>
       <w:r>
         <w:t> :</w:t>
       </w:r>
@@ -8045,19 +7698,17 @@
           <w:numId w:val="1"/>
         </w:numPr>
       </w:pPr>
-      <w:bookmarkStart w:id="14" w:name="_Toc122799969"/>
+      <w:bookmarkStart w:id="15" w:name="_Toc122799969"/>
       <w:r>
         <w:t xml:space="preserve">Package </w:t>
       </w:r>
-      <w:proofErr w:type="spellStart"/>
       <w:r>
         <w:rPr>
           <w:i/>
         </w:rPr>
         <w:t>Statistics</w:t>
       </w:r>
-      <w:bookmarkEnd w:id="14"/>
-      <w:proofErr w:type="spellEnd"/>
+      <w:bookmarkEnd w:id="15"/>
       <w:r>
         <w:t xml:space="preserve"> </w:t>
       </w:r>
@@ -8071,6 +7722,7 @@
           <w:id w:val="367659903"/>
           <w:citation/>
         </w:sdtPr>
+        <w:sdtEndPr/>
         <w:sdtContent>
           <w:r>
             <w:fldChar w:fldCharType="begin"/>
@@ -8104,14 +7756,12 @@
       <w:r>
         <w:t xml:space="preserve">Fonction </w:t>
       </w:r>
-      <w:proofErr w:type="spellStart"/>
       <w:r>
         <w:rPr>
           <w:i/>
         </w:rPr>
         <w:t>mean</w:t>
       </w:r>
-      <w:proofErr w:type="spellEnd"/>
       <w:r>
         <w:t> :</w:t>
       </w:r>
@@ -8133,7 +7783,7 @@
           <w:numId w:val="1"/>
         </w:numPr>
       </w:pPr>
-      <w:bookmarkStart w:id="15" w:name="_Toc122799970"/>
+      <w:bookmarkStart w:id="16" w:name="_Toc122799970"/>
       <w:r>
         <w:t>Pack</w:t>
       </w:r>
@@ -8143,15 +7793,13 @@
       <w:r>
         <w:t xml:space="preserve">ge </w:t>
       </w:r>
-      <w:proofErr w:type="spellStart"/>
       <w:r>
         <w:rPr>
           <w:i/>
         </w:rPr>
         <w:t>Random</w:t>
       </w:r>
-      <w:bookmarkEnd w:id="15"/>
-      <w:proofErr w:type="spellEnd"/>
+      <w:bookmarkEnd w:id="16"/>
       <w:r>
         <w:t xml:space="preserve"> </w:t>
       </w:r>
@@ -8165,6 +7813,7 @@
           <w:id w:val="-1500495792"/>
           <w:citation/>
         </w:sdtPr>
+        <w:sdtEndPr/>
         <w:sdtContent>
           <w:r>
             <w:fldChar w:fldCharType="begin"/>
@@ -8198,14 +7847,12 @@
       <w:r>
         <w:t xml:space="preserve">Fonction </w:t>
       </w:r>
-      <w:proofErr w:type="spellStart"/>
       <w:r>
         <w:rPr>
           <w:i/>
         </w:rPr>
         <w:t>sample</w:t>
       </w:r>
-      <w:proofErr w:type="spellEnd"/>
       <w:r>
         <w:t> :</w:t>
       </w:r>
@@ -8230,7 +7877,7 @@
           <w:numId w:val="1"/>
         </w:numPr>
       </w:pPr>
-      <w:bookmarkStart w:id="16" w:name="_Toc122799971"/>
+      <w:bookmarkStart w:id="17" w:name="_Toc122799971"/>
       <w:r>
         <w:t xml:space="preserve">Package </w:t>
       </w:r>
@@ -8240,19 +7887,14 @@
         </w:rPr>
         <w:t>PIL</w:t>
       </w:r>
-      <w:bookmarkEnd w:id="16"/>
+      <w:bookmarkEnd w:id="17"/>
       <w:r>
         <w:t xml:space="preserve"> </w:t>
       </w:r>
     </w:p>
     <w:p>
-      <w:proofErr w:type="gramStart"/>
-      <w:r>
-        <w:t>Ca</w:t>
-      </w:r>
-      <w:proofErr w:type="gramEnd"/>
-      <w:r>
-        <w:t xml:space="preserve"> veut dire </w:t>
+      <w:r>
+        <w:t xml:space="preserve">Ca veut dire </w:t>
       </w:r>
       <w:r>
         <w:rPr>
@@ -8277,6 +7919,7 @@
           <w:id w:val="-1081520238"/>
           <w:citation/>
         </w:sdtPr>
+        <w:sdtEndPr/>
         <w:sdtContent>
           <w:r>
             <w:fldChar w:fldCharType="begin"/>
@@ -8397,14 +8040,12 @@
       <w:r>
         <w:t xml:space="preserve">Méthode </w:t>
       </w:r>
-      <w:proofErr w:type="spellStart"/>
       <w:r>
         <w:rPr>
           <w:i/>
         </w:rPr>
         <w:t>convert</w:t>
       </w:r>
-      <w:proofErr w:type="spellEnd"/>
       <w:r>
         <w:t xml:space="preserve"> d’un objet </w:t>
       </w:r>
@@ -8468,14 +8109,12 @@
       <w:r>
         <w:t xml:space="preserve">Méthode </w:t>
       </w:r>
-      <w:proofErr w:type="spellStart"/>
       <w:r>
         <w:rPr>
           <w:i/>
         </w:rPr>
         <w:t>getpixel</w:t>
       </w:r>
-      <w:proofErr w:type="spellEnd"/>
       <w:r>
         <w:t xml:space="preserve"> d’un objet </w:t>
       </w:r>
@@ -8569,7 +8208,7 @@
           <w:numId w:val="1"/>
         </w:numPr>
       </w:pPr>
-      <w:bookmarkStart w:id="17" w:name="_Toc122799972"/>
+      <w:bookmarkStart w:id="18" w:name="_Toc122799972"/>
       <w:r>
         <w:t xml:space="preserve">Package </w:t>
       </w:r>
@@ -8579,7 +8218,7 @@
         </w:rPr>
         <w:t>Os</w:t>
       </w:r>
-      <w:bookmarkEnd w:id="17"/>
+      <w:bookmarkEnd w:id="18"/>
       <w:r>
         <w:t xml:space="preserve"> </w:t>
       </w:r>
@@ -8596,6 +8235,7 @@
           <w:id w:val="-1058001980"/>
           <w:citation/>
         </w:sdtPr>
+        <w:sdtEndPr/>
         <w:sdtContent>
           <w:r>
             <w:fldChar w:fldCharType="begin"/>
@@ -8629,14 +8269,12 @@
       <w:r>
         <w:t xml:space="preserve">Fonction </w:t>
       </w:r>
-      <w:proofErr w:type="spellStart"/>
       <w:r>
         <w:rPr>
           <w:i/>
         </w:rPr>
         <w:t>listdir</w:t>
       </w:r>
-      <w:proofErr w:type="spellEnd"/>
       <w:r>
         <w:t> :</w:t>
       </w:r>
@@ -8659,7 +8297,7 @@
           <w:numId w:val="1"/>
         </w:numPr>
       </w:pPr>
-      <w:bookmarkStart w:id="18" w:name="_Toc122799973"/>
+      <w:bookmarkStart w:id="19" w:name="_Toc122799973"/>
       <w:r>
         <w:t xml:space="preserve">Package </w:t>
       </w:r>
@@ -8669,7 +8307,7 @@
         </w:rPr>
         <w:t>Pickle</w:t>
       </w:r>
-      <w:bookmarkEnd w:id="18"/>
+      <w:bookmarkEnd w:id="19"/>
       <w:r>
         <w:t xml:space="preserve"> </w:t>
       </w:r>
@@ -8692,6 +8330,7 @@
           <w:id w:val="226033410"/>
           <w:citation/>
         </w:sdtPr>
+        <w:sdtEndPr/>
         <w:sdtContent>
           <w:r>
             <w:fldChar w:fldCharType="begin"/>
@@ -8767,14 +8406,12 @@
       <w:r>
         <w:t xml:space="preserve">Fonction </w:t>
       </w:r>
-      <w:proofErr w:type="spellStart"/>
       <w:r>
         <w:rPr>
           <w:i/>
         </w:rPr>
         <w:t>load</w:t>
       </w:r>
-      <w:proofErr w:type="spellEnd"/>
       <w:r>
         <w:t> :</w:t>
       </w:r>
@@ -8805,19 +8442,17 @@
           <w:numId w:val="1"/>
         </w:numPr>
       </w:pPr>
-      <w:bookmarkStart w:id="19" w:name="_Toc122799974"/>
+      <w:bookmarkStart w:id="20" w:name="_Toc122799974"/>
       <w:r>
         <w:t xml:space="preserve">Package </w:t>
       </w:r>
-      <w:proofErr w:type="spellStart"/>
       <w:r>
         <w:rPr>
           <w:i/>
         </w:rPr>
         <w:t>Keras</w:t>
       </w:r>
-      <w:bookmarkEnd w:id="19"/>
-      <w:proofErr w:type="spellEnd"/>
+      <w:bookmarkEnd w:id="20"/>
       <w:r>
         <w:t xml:space="preserve"> </w:t>
       </w:r>
@@ -8826,28 +8461,12 @@
       <w:r>
         <w:t xml:space="preserve">Il permet de faire du </w:t>
       </w:r>
-      <w:proofErr w:type="spellStart"/>
-      <w:r>
-        <w:rPr>
-          <w:i/>
-        </w:rPr>
-        <w:t>deep</w:t>
-      </w:r>
-      <w:proofErr w:type="spellEnd"/>
-      <w:r>
-        <w:rPr>
-          <w:i/>
-        </w:rPr>
-        <w:t xml:space="preserve"> </w:t>
-      </w:r>
-      <w:proofErr w:type="spellStart"/>
-      <w:r>
-        <w:rPr>
-          <w:i/>
-        </w:rPr>
-        <w:t>learning</w:t>
-      </w:r>
-      <w:proofErr w:type="spellEnd"/>
+      <w:r>
+        <w:rPr>
+          <w:i/>
+        </w:rPr>
+        <w:t>deep learning</w:t>
+      </w:r>
       <w:r>
         <w:t xml:space="preserve"> sur </w:t>
       </w:r>
@@ -8860,49 +8479,39 @@
       <w:r>
         <w:t xml:space="preserve">. Il a plusieurs sous-packages comme </w:t>
       </w:r>
-      <w:proofErr w:type="spellStart"/>
-      <w:proofErr w:type="gramStart"/>
       <w:r>
         <w:rPr>
           <w:i/>
         </w:rPr>
         <w:t>preprocessing.image</w:t>
       </w:r>
-      <w:proofErr w:type="spellEnd"/>
-      <w:proofErr w:type="gramEnd"/>
       <w:r>
         <w:t xml:space="preserve">, </w:t>
       </w:r>
-      <w:proofErr w:type="spellStart"/>
       <w:r>
         <w:rPr>
           <w:i/>
         </w:rPr>
         <w:t>utils</w:t>
       </w:r>
-      <w:proofErr w:type="spellEnd"/>
       <w:r>
         <w:t xml:space="preserve">, </w:t>
       </w:r>
-      <w:proofErr w:type="spellStart"/>
       <w:r>
         <w:rPr>
           <w:i/>
         </w:rPr>
         <w:t>models</w:t>
       </w:r>
-      <w:proofErr w:type="spellEnd"/>
       <w:r>
         <w:t xml:space="preserve"> et </w:t>
       </w:r>
-      <w:proofErr w:type="spellStart"/>
       <w:r>
         <w:rPr>
           <w:i/>
         </w:rPr>
         <w:t>layers</w:t>
       </w:r>
-      <w:proofErr w:type="spellEnd"/>
       <w:r>
         <w:t>.</w:t>
       </w:r>
@@ -8911,6 +8520,7 @@
           <w:id w:val="685412024"/>
           <w:citation/>
         </w:sdtPr>
+        <w:sdtEndPr/>
         <w:sdtContent>
           <w:r>
             <w:fldChar w:fldCharType="begin"/>
@@ -8944,22 +8554,12 @@
       <w:r>
         <w:t xml:space="preserve">Fonction </w:t>
       </w:r>
-      <w:proofErr w:type="spellStart"/>
-      <w:proofErr w:type="gramStart"/>
-      <w:r>
-        <w:rPr>
-          <w:i/>
-        </w:rPr>
-        <w:t>preprocessing.image</w:t>
-      </w:r>
-      <w:proofErr w:type="gramEnd"/>
-      <w:r>
-        <w:rPr>
-          <w:i/>
-        </w:rPr>
-        <w:t>.ImageDataGenerator</w:t>
-      </w:r>
-      <w:proofErr w:type="spellEnd"/>
+      <w:r>
+        <w:rPr>
+          <w:i/>
+        </w:rPr>
+        <w:t>preprocessing.image.ImageDataGenerator</w:t>
+      </w:r>
       <w:r>
         <w:t> :</w:t>
       </w:r>
@@ -8990,22 +8590,12 @@
       <w:r>
         <w:t xml:space="preserve">Fonction </w:t>
       </w:r>
-      <w:proofErr w:type="spellStart"/>
-      <w:proofErr w:type="gramStart"/>
-      <w:r>
-        <w:rPr>
-          <w:i/>
-        </w:rPr>
-        <w:t>utils.load</w:t>
-      </w:r>
-      <w:proofErr w:type="gramEnd"/>
-      <w:r>
-        <w:rPr>
-          <w:i/>
-        </w:rPr>
-        <w:t>_img</w:t>
-      </w:r>
-      <w:proofErr w:type="spellEnd"/>
+      <w:r>
+        <w:rPr>
+          <w:i/>
+        </w:rPr>
+        <w:t>utils.load_img</w:t>
+      </w:r>
       <w:r>
         <w:rPr>
           <w:i/>
@@ -9045,44 +8635,25 @@
           <w:lang w:val="en-US"/>
         </w:rPr>
       </w:pPr>
-      <w:proofErr w:type="spellStart"/>
       <w:r>
         <w:rPr>
           <w:lang w:val="en-US"/>
         </w:rPr>
-        <w:t>Fonction</w:t>
-      </w:r>
-      <w:proofErr w:type="spellEnd"/>
-      <w:r>
-        <w:rPr>
+        <w:t xml:space="preserve">Fonction </w:t>
+      </w:r>
+      <w:r>
+        <w:rPr>
+          <w:i/>
           <w:lang w:val="en-US"/>
         </w:rPr>
-        <w:t xml:space="preserve"> </w:t>
-      </w:r>
-      <w:proofErr w:type="spellStart"/>
-      <w:r>
-        <w:rPr>
-          <w:i/>
+        <w:t>utils.img_to_array</w:t>
+      </w:r>
+      <w:r>
+        <w:rPr>
           <w:lang w:val="en-US"/>
         </w:rPr>
-        <w:t>utils.img_to_</w:t>
-      </w:r>
-      <w:proofErr w:type="gramStart"/>
-      <w:r>
-        <w:rPr>
-          <w:i/>
-          <w:lang w:val="en-US"/>
-        </w:rPr>
-        <w:t>array</w:t>
-      </w:r>
-      <w:proofErr w:type="spellEnd"/>
-      <w:r>
-        <w:rPr>
-          <w:lang w:val="en-US"/>
-        </w:rPr>
         <w:t xml:space="preserve"> :</w:t>
       </w:r>
-      <w:proofErr w:type="gramEnd"/>
     </w:p>
     <w:p>
       <w:pPr>
@@ -9107,16 +8678,12 @@
       <w:r>
         <w:t xml:space="preserve"> en </w:t>
       </w:r>
-      <w:proofErr w:type="spellStart"/>
-      <w:proofErr w:type="gramStart"/>
       <w:r>
         <w:rPr>
           <w:i/>
         </w:rPr>
         <w:t>numpy.array</w:t>
       </w:r>
-      <w:proofErr w:type="spellEnd"/>
-      <w:proofErr w:type="gramEnd"/>
       <w:r>
         <w:t>.</w:t>
       </w:r>
@@ -9141,14 +8708,12 @@
       <w:r>
         <w:t xml:space="preserve"> d’un objet </w:t>
       </w:r>
-      <w:proofErr w:type="spellStart"/>
       <w:r>
         <w:rPr>
           <w:i/>
         </w:rPr>
         <w:t>ImageDataGenerator</w:t>
       </w:r>
-      <w:proofErr w:type="spellEnd"/>
       <w:r>
         <w:t> :</w:t>
       </w:r>
@@ -9161,32 +8726,20 @@
       <w:r>
         <w:t xml:space="preserve">Elle permet de générer une image selon les conditions d’une fonction </w:t>
       </w:r>
-      <w:proofErr w:type="spellStart"/>
       <w:r>
         <w:rPr>
           <w:i/>
         </w:rPr>
         <w:t>ImageDataGenerator</w:t>
       </w:r>
-      <w:proofErr w:type="spellEnd"/>
       <w:r>
         <w:t xml:space="preserve">. Elle prend notamment en arguments un </w:t>
       </w:r>
-      <w:proofErr w:type="spellStart"/>
-      <w:proofErr w:type="gramStart"/>
-      <w:r>
-        <w:rPr>
-          <w:i/>
-        </w:rPr>
-        <w:t>numpy.array</w:t>
-      </w:r>
-      <w:proofErr w:type="spellEnd"/>
-      <w:proofErr w:type="gramEnd"/>
-      <w:r>
-        <w:rPr>
-          <w:i/>
-        </w:rPr>
-        <w:t xml:space="preserve"> </w:t>
+      <w:r>
+        <w:rPr>
+          <w:i/>
+        </w:rPr>
+        <w:t xml:space="preserve">numpy.array </w:t>
       </w:r>
       <w:r>
         <w:t>des données, ensuite le chemin et le format d’image à enregistrer.</w:t>
@@ -9203,16 +8756,12 @@
       <w:r>
         <w:t xml:space="preserve">Fonction </w:t>
       </w:r>
-      <w:proofErr w:type="spellStart"/>
-      <w:proofErr w:type="gramStart"/>
       <w:r>
         <w:rPr>
           <w:i/>
         </w:rPr>
         <w:t>models.Sequential</w:t>
       </w:r>
-      <w:proofErr w:type="spellEnd"/>
-      <w:proofErr w:type="gramEnd"/>
       <w:r>
         <w:t> :</w:t>
       </w:r>
@@ -9225,42 +8774,24 @@
       <w:r>
         <w:t xml:space="preserve">Elle permet d’initialiser un objet </w:t>
       </w:r>
-      <w:proofErr w:type="spellStart"/>
       <w:r>
         <w:rPr>
           <w:i/>
         </w:rPr>
         <w:t>Sequential</w:t>
       </w:r>
-      <w:proofErr w:type="spellEnd"/>
       <w:r>
         <w:t xml:space="preserve"> qui est un modèle séquentiel</w:t>
       </w:r>
       <w:r>
         <w:t xml:space="preserve"> de </w:t>
       </w:r>
-      <w:proofErr w:type="spellStart"/>
-      <w:r>
-        <w:rPr>
-          <w:i/>
-        </w:rPr>
-        <w:t>deep</w:t>
-      </w:r>
-      <w:proofErr w:type="spellEnd"/>
-      <w:r>
-        <w:rPr>
-          <w:i/>
-        </w:rPr>
-        <w:t xml:space="preserve"> </w:t>
-      </w:r>
-      <w:proofErr w:type="spellStart"/>
-      <w:r>
-        <w:rPr>
-          <w:i/>
-        </w:rPr>
-        <w:t>learning</w:t>
-      </w:r>
-      <w:proofErr w:type="spellEnd"/>
+      <w:r>
+        <w:rPr>
+          <w:i/>
+        </w:rPr>
+        <w:t>deep learning</w:t>
+      </w:r>
       <w:r>
         <w:t>.</w:t>
       </w:r>
@@ -9276,31 +8807,21 @@
       <w:r>
         <w:t xml:space="preserve">Méthode </w:t>
       </w:r>
-      <w:proofErr w:type="spellStart"/>
-      <w:r>
-        <w:rPr>
-          <w:i/>
-        </w:rPr>
-        <w:t>add</w:t>
-      </w:r>
-      <w:proofErr w:type="spellEnd"/>
-      <w:r>
-        <w:rPr>
-          <w:i/>
-        </w:rPr>
-        <w:t xml:space="preserve"> </w:t>
+      <w:r>
+        <w:rPr>
+          <w:i/>
+        </w:rPr>
+        <w:t xml:space="preserve">add </w:t>
       </w:r>
       <w:r>
         <w:t xml:space="preserve">d’un objet </w:t>
       </w:r>
-      <w:proofErr w:type="spellStart"/>
       <w:r>
         <w:rPr>
           <w:i/>
         </w:rPr>
         <w:t>Sequential</w:t>
       </w:r>
-      <w:proofErr w:type="spellEnd"/>
       <w:r>
         <w:t> :</w:t>
       </w:r>
@@ -9322,19 +8843,11 @@
       <w:r>
         <w:t xml:space="preserve">) à un modèle </w:t>
       </w:r>
-      <w:proofErr w:type="spellStart"/>
-      <w:r>
-        <w:rPr>
-          <w:i/>
-        </w:rPr>
-        <w:t>Sequential</w:t>
-      </w:r>
-      <w:proofErr w:type="spellEnd"/>
-      <w:r>
-        <w:rPr>
-          <w:i/>
-        </w:rPr>
-        <w:t xml:space="preserve"> </w:t>
+      <w:r>
+        <w:rPr>
+          <w:i/>
+        </w:rPr>
+        <w:t xml:space="preserve">Sequential </w:t>
       </w:r>
       <w:r>
         <w:t>initialisé.</w:t>
@@ -9360,14 +8873,12 @@
       <w:r>
         <w:t xml:space="preserve">d’un objet </w:t>
       </w:r>
-      <w:proofErr w:type="spellStart"/>
       <w:r>
         <w:rPr>
           <w:i/>
         </w:rPr>
         <w:t>Sequential</w:t>
       </w:r>
-      <w:proofErr w:type="spellEnd"/>
       <w:r>
         <w:t> :</w:t>
       </w:r>
@@ -9381,14 +8892,12 @@
         <w:lastRenderedPageBreak/>
         <w:t xml:space="preserve">Elle permet, avant l’entrainement de configurer le processus d’apprentissage d’un modèle </w:t>
       </w:r>
-      <w:proofErr w:type="spellStart"/>
       <w:r>
         <w:rPr>
           <w:i/>
         </w:rPr>
         <w:t>Sequential</w:t>
       </w:r>
-      <w:proofErr w:type="spellEnd"/>
       <w:r>
         <w:t xml:space="preserve"> (initialisé, et avec des couches) selon un optimiseur, une fonction de coût et une liste de métriques passés en argument.</w:t>
       </w:r>
@@ -9404,16 +8913,12 @@
       <w:r>
         <w:t xml:space="preserve">Fonction </w:t>
       </w:r>
-      <w:proofErr w:type="spellStart"/>
-      <w:proofErr w:type="gramStart"/>
       <w:r>
         <w:rPr>
           <w:i/>
         </w:rPr>
         <w:t>layers.Dense</w:t>
       </w:r>
-      <w:proofErr w:type="spellEnd"/>
-      <w:proofErr w:type="gramEnd"/>
       <w:r>
         <w:t> :</w:t>
       </w:r>
@@ -9435,22 +8940,20 @@
           <w:numId w:val="1"/>
         </w:numPr>
       </w:pPr>
-      <w:bookmarkStart w:id="20" w:name="_Toc122799975"/>
+      <w:bookmarkStart w:id="21" w:name="_Toc122799975"/>
       <w:r>
         <w:t>Pa</w:t>
       </w:r>
       <w:r>
         <w:t xml:space="preserve">ckage </w:t>
       </w:r>
-      <w:proofErr w:type="spellStart"/>
       <w:r>
         <w:rPr>
           <w:i/>
         </w:rPr>
         <w:t>Scikeras</w:t>
       </w:r>
-      <w:bookmarkEnd w:id="20"/>
-      <w:proofErr w:type="spellEnd"/>
+      <w:bookmarkEnd w:id="21"/>
       <w:r>
         <w:t xml:space="preserve"> </w:t>
       </w:r>
@@ -9459,30 +8962,20 @@
       <w:r>
         <w:t xml:space="preserve">Il permet d’utiliser de manière compatible </w:t>
       </w:r>
-      <w:proofErr w:type="spellStart"/>
       <w:r>
         <w:rPr>
           <w:i/>
         </w:rPr>
         <w:t>Keras</w:t>
       </w:r>
-      <w:proofErr w:type="spellEnd"/>
       <w:r>
         <w:t xml:space="preserve"> avec </w:t>
       </w:r>
-      <w:proofErr w:type="spellStart"/>
-      <w:r>
-        <w:rPr>
-          <w:i/>
-        </w:rPr>
-        <w:t>Sklearn</w:t>
-      </w:r>
-      <w:proofErr w:type="spellEnd"/>
-      <w:r>
-        <w:rPr>
-          <w:i/>
-        </w:rPr>
-        <w:t xml:space="preserve"> </w:t>
+      <w:r>
+        <w:rPr>
+          <w:i/>
+        </w:rPr>
+        <w:t xml:space="preserve">Sklearn </w:t>
       </w:r>
       <w:r>
         <w:t>n</w:t>
@@ -9490,14 +8983,12 @@
       <w:r>
         <w:t xml:space="preserve">otamment à travers un de ses sous-packages </w:t>
       </w:r>
-      <w:proofErr w:type="spellStart"/>
       <w:r>
         <w:rPr>
           <w:i/>
         </w:rPr>
         <w:t>wrappers</w:t>
       </w:r>
-      <w:proofErr w:type="spellEnd"/>
       <w:r>
         <w:t>.</w:t>
       </w:r>
@@ -9506,6 +8997,7 @@
           <w:id w:val="-1318101861"/>
           <w:citation/>
         </w:sdtPr>
+        <w:sdtEndPr/>
         <w:sdtContent>
           <w:r>
             <w:fldChar w:fldCharType="begin"/>
@@ -9539,16 +9031,12 @@
       <w:r>
         <w:t xml:space="preserve">Fonction </w:t>
       </w:r>
-      <w:proofErr w:type="spellStart"/>
-      <w:proofErr w:type="gramStart"/>
       <w:r>
         <w:rPr>
           <w:i/>
         </w:rPr>
         <w:t>wrappers.KerasClassifier</w:t>
       </w:r>
-      <w:proofErr w:type="spellEnd"/>
-      <w:proofErr w:type="gramEnd"/>
       <w:r>
         <w:t> :</w:t>
       </w:r>
@@ -9561,25 +9049,21 @@
       <w:r>
         <w:t xml:space="preserve">En prenant en argument un modèle de type </w:t>
       </w:r>
-      <w:proofErr w:type="spellStart"/>
       <w:r>
         <w:rPr>
           <w:i/>
         </w:rPr>
         <w:t>Keras</w:t>
       </w:r>
-      <w:proofErr w:type="spellEnd"/>
       <w:r>
         <w:t xml:space="preserve">, il va pouvoir l’initialiser tel qu’un modèle de classification </w:t>
       </w:r>
-      <w:proofErr w:type="spellStart"/>
       <w:r>
         <w:rPr>
           <w:i/>
         </w:rPr>
         <w:t>Sklearn</w:t>
       </w:r>
-      <w:proofErr w:type="spellEnd"/>
       <w:r>
         <w:t>.</w:t>
       </w:r>
@@ -9604,14 +9088,12 @@
       <w:r>
         <w:t xml:space="preserve"> d’un objet </w:t>
       </w:r>
-      <w:proofErr w:type="spellStart"/>
       <w:r>
         <w:rPr>
           <w:i/>
         </w:rPr>
         <w:t>KerasClassifier</w:t>
       </w:r>
-      <w:proofErr w:type="spellEnd"/>
       <w:r>
         <w:t> :</w:t>
       </w:r>
@@ -9624,14 +9106,12 @@
       <w:r>
         <w:t xml:space="preserve">Elle va entrainer un modèle </w:t>
       </w:r>
-      <w:proofErr w:type="spellStart"/>
       <w:r>
         <w:rPr>
           <w:i/>
         </w:rPr>
         <w:t>KerasClassifier</w:t>
       </w:r>
-      <w:proofErr w:type="spellEnd"/>
       <w:r>
         <w:t xml:space="preserve"> sur des données d’entrainement passées en argument.</w:t>
       </w:r>
@@ -9657,7 +9137,7 @@
           <w:numId w:val="12"/>
         </w:numPr>
       </w:pPr>
-      <w:bookmarkStart w:id="21" w:name="_Toc122799976"/>
+      <w:bookmarkStart w:id="22" w:name="_Toc122799976"/>
       <w:r>
         <w:rPr>
           <w:i/>
@@ -9674,7 +9154,7 @@
         </w:rPr>
         <w:t>Learning</w:t>
       </w:r>
-      <w:bookmarkEnd w:id="21"/>
+      <w:bookmarkEnd w:id="22"/>
     </w:p>
     <w:p>
       <w:pPr>
@@ -9684,11 +9164,11 @@
           <w:numId w:val="12"/>
         </w:numPr>
       </w:pPr>
-      <w:bookmarkStart w:id="22" w:name="_Toc122799977"/>
+      <w:bookmarkStart w:id="23" w:name="_Toc122799977"/>
       <w:r>
         <w:t>Introduction</w:t>
       </w:r>
-      <w:bookmarkEnd w:id="22"/>
+      <w:bookmarkEnd w:id="23"/>
     </w:p>
     <w:p>
       <w:pPr>
@@ -9698,8 +9178,7 @@
           <w:numId w:val="12"/>
         </w:numPr>
       </w:pPr>
-      <w:bookmarkStart w:id="23" w:name="_Toc122799978"/>
-      <w:bookmarkStart w:id="24" w:name="_GoBack"/>
+      <w:bookmarkStart w:id="24" w:name="_Toc122799978"/>
       <w:r>
         <w:rPr>
           <w:i/>
@@ -9709,15 +9188,13 @@
       <w:r>
         <w:t xml:space="preserve"> </w:t>
       </w:r>
-      <w:proofErr w:type="spellStart"/>
       <w:r>
         <w:rPr>
           <w:i/>
         </w:rPr>
         <w:t>Preparation</w:t>
       </w:r>
-      <w:bookmarkEnd w:id="23"/>
-      <w:proofErr w:type="spellEnd"/>
+      <w:bookmarkEnd w:id="24"/>
     </w:p>
     <w:p>
       <w:pPr>
@@ -9730,16 +9207,8 @@
         <w:rPr>
           <w:i/>
         </w:rPr>
-        <w:t xml:space="preserve">machine </w:t>
-      </w:r>
-      <w:proofErr w:type="spellStart"/>
-      <w:r>
-        <w:rPr>
-          <w:i/>
-        </w:rPr>
-        <w:t>learning</w:t>
-      </w:r>
-      <w:proofErr w:type="spellEnd"/>
+        <w:t>machine learning</w:t>
+      </w:r>
       <w:r>
         <w:t xml:space="preserve"> sous </w:t>
       </w:r>
@@ -9783,16 +9252,8 @@
         <w:rPr>
           <w:i/>
         </w:rPr>
-        <w:t xml:space="preserve"> data </w:t>
-      </w:r>
-      <w:proofErr w:type="spellStart"/>
-      <w:r>
-        <w:rPr>
-          <w:i/>
-        </w:rPr>
-        <w:t>preparation</w:t>
-      </w:r>
-      <w:proofErr w:type="spellEnd"/>
+        <w:t xml:space="preserve"> data preparation</w:t>
+      </w:r>
       <w:r>
         <w:t>. Nous nous sommes donc</w:t>
       </w:r>
@@ -9890,14 +9351,12 @@
       <w:r>
         <w:t xml:space="preserve">une classe nommé </w:t>
       </w:r>
-      <w:proofErr w:type="spellStart"/>
       <w:r>
         <w:rPr>
           <w:i/>
         </w:rPr>
         <w:t>ColorsData</w:t>
       </w:r>
-      <w:proofErr w:type="spellEnd"/>
       <w:r>
         <w:t xml:space="preserve"> dont nous allons présenter les </w:t>
       </w:r>
@@ -9967,48 +9426,33 @@
         <w:t xml:space="preserve">créer </w:t>
       </w:r>
       <w:r>
-        <w:t xml:space="preserve">une base de données catégorisée </w:t>
-      </w:r>
-      <w:proofErr w:type="gramStart"/>
-      <w:r>
-        <w:t>binairement</w:t>
+        <w:t>une base de données catégorisée binairement</w:t>
       </w:r>
       <w:r>
         <w:t>;</w:t>
       </w:r>
-      <w:proofErr w:type="gramEnd"/>
     </w:p>
     <w:p>
       <w:pPr>
         <w:ind w:left="360"/>
       </w:pPr>
       <w:r>
-        <w:t xml:space="preserve">-traduire les informations de fichiers images en informations </w:t>
-      </w:r>
-      <w:proofErr w:type="gramStart"/>
-      <w:r>
-        <w:t>numériques</w:t>
+        <w:t>-traduire les informations de fichiers images en informations numériques</w:t>
       </w:r>
       <w:r>
         <w:t>;</w:t>
       </w:r>
-      <w:proofErr w:type="gramEnd"/>
     </w:p>
     <w:p>
       <w:pPr>
         <w:ind w:left="360"/>
       </w:pPr>
       <w:r>
-        <w:t xml:space="preserve">-proposer de manière optionnelle des noms aux </w:t>
-      </w:r>
-      <w:proofErr w:type="gramStart"/>
-      <w:r>
-        <w:t>catégories</w:t>
+        <w:t>-proposer de manière optionnelle des noms aux catégories</w:t>
       </w:r>
       <w:r>
         <w:t>;</w:t>
       </w:r>
-      <w:proofErr w:type="gramEnd"/>
     </w:p>
     <w:p>
       <w:pPr>
@@ -10021,16 +9465,11 @@
         <w:t>s</w:t>
       </w:r>
       <w:r>
-        <w:t xml:space="preserve"> des nouvelles </w:t>
-      </w:r>
-      <w:proofErr w:type="gramStart"/>
-      <w:r>
-        <w:t>images</w:t>
+        <w:t xml:space="preserve"> des nouvelles images</w:t>
       </w:r>
       <w:r>
         <w:t>;</w:t>
       </w:r>
-      <w:proofErr w:type="gramEnd"/>
     </w:p>
     <w:p>
       <w:pPr>
@@ -10039,7 +9478,6 @@
       <w:r>
         <w:t xml:space="preserve">-exporter la base de données vers un fichier </w:t>
       </w:r>
-      <w:proofErr w:type="gramStart"/>
       <w:r>
         <w:rPr>
           <w:i/>
@@ -10049,7 +9487,6 @@
       <w:r>
         <w:t>;</w:t>
       </w:r>
-      <w:proofErr w:type="gramEnd"/>
     </w:p>
     <w:p>
       <w:pPr>
@@ -10093,14 +9530,12 @@
       <w:r>
         <w:t>-</w:t>
       </w:r>
-      <w:proofErr w:type="spellStart"/>
       <w:r>
         <w:rPr>
           <w:i/>
         </w:rPr>
         <w:t>files_path</w:t>
       </w:r>
-      <w:proofErr w:type="spellEnd"/>
       <w:r>
         <w:t xml:space="preserve"> : </w:t>
       </w:r>
@@ -10122,14 +9557,12 @@
       <w:r>
         <w:t>nous avons mis une valeur par défaut</w:t>
       </w:r>
-      <w:proofErr w:type="gramStart"/>
       <w:r>
         <w:t>)</w:t>
       </w:r>
       <w:r>
         <w:t>;</w:t>
       </w:r>
-      <w:proofErr w:type="gramEnd"/>
     </w:p>
     <w:p>
       <w:pPr>
@@ -10139,14 +9572,12 @@
         <w:lastRenderedPageBreak/>
         <w:t>-</w:t>
       </w:r>
-      <w:proofErr w:type="spellStart"/>
       <w:r>
         <w:rPr>
           <w:i/>
         </w:rPr>
         <w:t>cat_paths</w:t>
       </w:r>
-      <w:proofErr w:type="spellEnd"/>
       <w:r>
         <w:t> :</w:t>
       </w:r>
@@ -10198,14 +9629,12 @@
       <w:r>
         <w:t>nous avons mis des valeurs par défaut</w:t>
       </w:r>
-      <w:proofErr w:type="gramStart"/>
       <w:r>
         <w:t>)</w:t>
       </w:r>
       <w:r>
         <w:t>;</w:t>
       </w:r>
-      <w:proofErr w:type="gramEnd"/>
     </w:p>
     <w:p>
       <w:pPr>
@@ -10214,14 +9643,12 @@
       <w:r>
         <w:t>-</w:t>
       </w:r>
-      <w:proofErr w:type="spellStart"/>
       <w:r>
         <w:rPr>
           <w:i/>
         </w:rPr>
         <w:t>data_file_name</w:t>
       </w:r>
-      <w:proofErr w:type="spellEnd"/>
       <w:r>
         <w:t> :</w:t>
       </w:r>
@@ -10247,24 +9674,13 @@
         <w:t>pickle</w:t>
       </w:r>
       <w:r>
-        <w:t xml:space="preserve"> qui contient ou contiendra les données, il doit alors se finir par </w:t>
-      </w:r>
-      <w:proofErr w:type="gramStart"/>
-      <w:r>
-        <w:t>"</w:t>
-      </w:r>
-      <w:r>
-        <w:rPr>
-          <w:i/>
-        </w:rPr>
-        <w:t>.pickle</w:t>
-      </w:r>
-      <w:proofErr w:type="gramEnd"/>
-      <w:r>
-        <w:rPr>
-          <w:i/>
-        </w:rPr>
-        <w:t>"</w:t>
+        <w:t xml:space="preserve"> qui contient ou contiendra les données, il doit alors se finir par "</w:t>
+      </w:r>
+      <w:r>
+        <w:rPr>
+          <w:i/>
+        </w:rPr>
+        <w:t>.pickle"</w:t>
       </w:r>
       <w:r>
         <w:t xml:space="preserve"> (</w:t>
@@ -10292,14 +9708,12 @@
       <w:r>
         <w:t>-</w:t>
       </w:r>
-      <w:proofErr w:type="spellStart"/>
       <w:r>
         <w:rPr>
           <w:i/>
         </w:rPr>
         <w:t>cat_names</w:t>
       </w:r>
-      <w:proofErr w:type="spellEnd"/>
       <w:r>
         <w:t> :</w:t>
       </w:r>
@@ -10348,14 +9762,12 @@
       <w:r>
         <w:t xml:space="preserve"> avons mis des valeurs par défauts</w:t>
       </w:r>
-      <w:proofErr w:type="gramStart"/>
       <w:r>
         <w:t>)</w:t>
       </w:r>
       <w:r>
         <w:t>;</w:t>
       </w:r>
-      <w:proofErr w:type="gramEnd"/>
     </w:p>
     <w:p>
       <w:pPr>
@@ -10373,14 +9785,12 @@
       <w:r>
         <w:t xml:space="preserve">et </w:t>
       </w:r>
-      <w:proofErr w:type="spellStart"/>
       <w:r>
         <w:rPr>
           <w:i/>
         </w:rPr>
         <w:t>target</w:t>
       </w:r>
-      <w:proofErr w:type="spellEnd"/>
       <w:r>
         <w:rPr>
           <w:i/>
@@ -10464,14 +9874,12 @@
       <w:r>
         <w:t>-</w:t>
       </w:r>
-      <w:proofErr w:type="spellStart"/>
       <w:r>
         <w:rPr>
           <w:i/>
         </w:rPr>
         <w:t>get_one_data</w:t>
       </w:r>
-      <w:proofErr w:type="spellEnd"/>
       <w:r>
         <w:t xml:space="preserve"> : elle </w:t>
       </w:r>
@@ -10542,16 +9950,11 @@
         <w:t>la coloration</w:t>
       </w:r>
       <w:r>
-        <w:t xml:space="preserve"> de l’image comme expliqué </w:t>
-      </w:r>
-      <w:proofErr w:type="gramStart"/>
-      <w:r>
-        <w:t>précédemment</w:t>
+        <w:t xml:space="preserve"> de l’image comme expliqué précédemment</w:t>
       </w:r>
       <w:r>
         <w:t>;</w:t>
       </w:r>
-      <w:proofErr w:type="gramEnd"/>
     </w:p>
     <w:p>
       <w:pPr>
@@ -10560,14 +9963,12 @@
       <w:r>
         <w:t>-</w:t>
       </w:r>
-      <w:proofErr w:type="spellStart"/>
       <w:r>
         <w:rPr>
           <w:i/>
         </w:rPr>
         <w:t>get_one_data_and_target</w:t>
       </w:r>
-      <w:proofErr w:type="spellEnd"/>
       <w:r>
         <w:t xml:space="preserve"> : elle prend quasiment les mêmes </w:t>
       </w:r>
@@ -10598,7 +9999,6 @@
       <w:r>
         <w:t xml:space="preserve">utilise aussi les attributs </w:t>
       </w:r>
-      <w:proofErr w:type="spellStart"/>
       <w:r>
         <w:rPr>
           <w:i/>
@@ -10608,25 +10008,21 @@
       <w:r>
         <w:t>path</w:t>
       </w:r>
-      <w:proofErr w:type="spellEnd"/>
       <w:r>
         <w:t>,</w:t>
       </w:r>
       <w:r>
         <w:t xml:space="preserve"> </w:t>
       </w:r>
-      <w:proofErr w:type="spellStart"/>
       <w:r>
         <w:rPr>
           <w:i/>
         </w:rPr>
         <w:t>cat_paths</w:t>
       </w:r>
-      <w:proofErr w:type="spellEnd"/>
       <w:r>
         <w:t xml:space="preserve"> et la fonction </w:t>
       </w:r>
-      <w:proofErr w:type="spellStart"/>
       <w:r>
         <w:rPr>
           <w:i/>
@@ -10634,348 +10030,303 @@
         <w:t>get_one_</w:t>
       </w:r>
       <w:r>
+        <w:t>data de l</w:t>
+      </w:r>
+      <w:r>
+        <w:t>’objet</w:t>
+      </w:r>
+      <w:r>
+        <w:t>, e</w:t>
+      </w:r>
+      <w:r>
+        <w:t xml:space="preserve">lle </w:t>
+      </w:r>
+      <w:r>
+        <w:t>retourne</w:t>
+      </w:r>
+      <w:r>
+        <w:t xml:space="preserve"> alors un tuple composé d’une liste retournée grâce à la fonction </w:t>
+      </w:r>
+      <w:r>
+        <w:rPr>
+          <w:i/>
+        </w:rPr>
+        <w:t xml:space="preserve">get_one_data </w:t>
+      </w:r>
+      <w:r>
+        <w:t>et d’un</w:t>
+      </w:r>
+      <w:r>
+        <w:t xml:space="preserve"> entier</w:t>
+      </w:r>
+      <w:r>
+        <w:t xml:space="preserve"> (0 ou 1) décrivant la catégorie de l’image</w:t>
+      </w:r>
+      <w:r>
+        <w:t>;</w:t>
+      </w:r>
+    </w:p>
+    <w:p>
+      <w:pPr>
+        <w:ind w:left="360"/>
+      </w:pPr>
+      <w:r>
+        <w:t>-</w:t>
+      </w:r>
+      <w:r>
+        <w:rPr>
+          <w:i/>
+        </w:rPr>
+        <w:t>add_image</w:t>
+      </w:r>
+      <w:r>
+        <w:t xml:space="preserve"> : elle </w:t>
+      </w:r>
+      <w:r>
+        <w:t>prend les mêmes arguments que la fonction précédente</w:t>
+      </w:r>
+      <w:r>
+        <w:t xml:space="preserve"> et </w:t>
+      </w:r>
+      <w:r>
+        <w:t xml:space="preserve">utilise directement les attributs </w:t>
+      </w:r>
+      <w:r>
+        <w:rPr>
+          <w:i/>
+        </w:rPr>
         <w:t>data</w:t>
       </w:r>
-      <w:proofErr w:type="spellEnd"/>
+      <w:r>
+        <w:t>,</w:t>
+      </w:r>
+      <w:r>
+        <w:t xml:space="preserve"> </w:t>
+      </w:r>
+      <w:r>
+        <w:rPr>
+          <w:i/>
+        </w:rPr>
+        <w:t xml:space="preserve">target </w:t>
+      </w:r>
+      <w:r>
+        <w:t>d</w:t>
+      </w:r>
+      <w:r>
+        <w:t xml:space="preserve">e l’objet </w:t>
+      </w:r>
+      <w:r>
+        <w:t xml:space="preserve">et la fonction </w:t>
+      </w:r>
+      <w:r>
+        <w:rPr>
+          <w:i/>
+        </w:rPr>
+        <w:t>get_one_data_and_target</w:t>
+      </w:r>
+      <w:r>
+        <w:t xml:space="preserve">, </w:t>
+      </w:r>
+      <w:r>
+        <w:t xml:space="preserve">elle permet d’ajouter une image et sa catégorie à la base de données de l’objet, plus précisément </w:t>
+      </w:r>
+      <w:r>
+        <w:t>e</w:t>
+      </w:r>
+      <w:r>
+        <w:t>lle va récupérer le tuple que cette dernière retourne</w:t>
+      </w:r>
+      <w:r>
+        <w:t xml:space="preserve"> et e</w:t>
+      </w:r>
+      <w:r>
+        <w:t xml:space="preserve">lle va alors ajouter le premier élément </w:t>
+      </w:r>
+      <w:r>
+        <w:t>de celui-ci</w:t>
+      </w:r>
+      <w:r>
+        <w:t xml:space="preserve"> (la liste décrivant les couleurs de l’image) à la fin de l’attribut </w:t>
+      </w:r>
+      <w:r>
+        <w:rPr>
+          <w:i/>
+        </w:rPr>
+        <w:t xml:space="preserve">data </w:t>
+      </w:r>
+      <w:r>
+        <w:t>de l’objet et ajouter le deuxième élément</w:t>
+      </w:r>
+      <w:r>
+        <w:t xml:space="preserve"> du tuple</w:t>
+      </w:r>
+      <w:r>
+        <w:t xml:space="preserve"> (la valeur décrivant la catégorie de l’image) à la fin</w:t>
+      </w:r>
+      <w:r>
+        <w:t xml:space="preserve"> de</w:t>
+      </w:r>
+      <w:r>
+        <w:t xml:space="preserve"> l’attribut </w:t>
+      </w:r>
+      <w:r>
+        <w:rPr>
+          <w:i/>
+        </w:rPr>
+        <w:t>target</w:t>
+      </w:r>
+      <w:r>
+        <w:t>, elle retourne ces deux attributs</w:t>
+      </w:r>
+      <w:r>
+        <w:t>;</w:t>
+      </w:r>
+    </w:p>
+    <w:p>
+      <w:pPr>
+        <w:ind w:left="360"/>
+      </w:pPr>
+      <w:r>
+        <w:t>-</w:t>
+      </w:r>
+      <w:r>
+        <w:rPr>
+          <w:i/>
+        </w:rPr>
+        <w:t>get_data_and_target</w:t>
+      </w:r>
+      <w:r>
+        <w:t xml:space="preserve"> : </w:t>
+      </w:r>
+      <w:r>
+        <w:t xml:space="preserve">elle </w:t>
+      </w:r>
+      <w:r>
+        <w:t xml:space="preserve">prend </w:t>
+      </w:r>
+      <w:r>
+        <w:t xml:space="preserve">notamment </w:t>
+      </w:r>
+      <w:r>
+        <w:t>en</w:t>
+      </w:r>
+      <w:r>
+        <w:t xml:space="preserve"> argument un </w:t>
+      </w:r>
+      <w:r>
+        <w:rPr>
+          <w:i/>
+        </w:rPr>
+        <w:t>string</w:t>
+      </w:r>
+      <w:r>
+        <w:t xml:space="preserve"> nommé </w:t>
+      </w:r>
+      <w:r>
+        <w:rPr>
+          <w:i/>
+        </w:rPr>
+        <w:t>updated_file_name</w:t>
+      </w:r>
+      <w:r>
+        <w:t xml:space="preserve"> </w:t>
+      </w:r>
+      <w:r>
+        <w:t>(</w:t>
+      </w:r>
+      <w:r>
+        <w:t>dont nous avons choisi de mettre en</w:t>
+      </w:r>
+      <w:r>
+        <w:t xml:space="preserve"> valeur défaut </w:t>
+      </w:r>
+      <w:r>
+        <w:t>la même</w:t>
+      </w:r>
+      <w:r>
+        <w:t xml:space="preserve"> </w:t>
+      </w:r>
+      <w:r>
+        <w:t>valeur de l’attribut</w:t>
+      </w:r>
+      <w:r>
+        <w:t xml:space="preserve"> </w:t>
+      </w:r>
+      <w:r>
+        <w:rPr>
+          <w:i/>
+        </w:rPr>
+        <w:t>data_file_name</w:t>
+      </w:r>
+      <w:r>
+        <w:t xml:space="preserve"> de l’objet</w:t>
+      </w:r>
+      <w:r>
+        <w:t xml:space="preserve">) </w:t>
+      </w:r>
+      <w:r>
+        <w:t xml:space="preserve">, </w:t>
+      </w:r>
+      <w:r>
+        <w:t xml:space="preserve">peut utiliser directement les attributs </w:t>
+      </w:r>
+      <w:r>
+        <w:rPr>
+          <w:i/>
+        </w:rPr>
+        <w:t>data</w:t>
+      </w:r>
+      <w:r>
+        <w:t xml:space="preserve">, </w:t>
+      </w:r>
+      <w:r>
+        <w:rPr>
+          <w:i/>
+        </w:rPr>
+        <w:t>target</w:t>
+      </w:r>
+      <w:r>
+        <w:t xml:space="preserve">, </w:t>
+      </w:r>
+      <w:r>
+        <w:rPr>
+          <w:i/>
+        </w:rPr>
+        <w:t>cat_paths</w:t>
+      </w:r>
+      <w:r>
+        <w:t>,</w:t>
+      </w:r>
+      <w:r>
+        <w:t xml:space="preserve"> </w:t>
+      </w:r>
+      <w:r>
+        <w:rPr>
+          <w:i/>
+        </w:rPr>
+        <w:t>data_file_name</w:t>
+      </w:r>
       <w:r>
         <w:t xml:space="preserve"> de l</w:t>
       </w:r>
       <w:r>
-        <w:t>’objet</w:t>
-      </w:r>
-      <w:r>
-        <w:t>, e</w:t>
-      </w:r>
-      <w:r>
-        <w:t xml:space="preserve">lle </w:t>
-      </w:r>
-      <w:r>
-        <w:t>retourne</w:t>
-      </w:r>
-      <w:r>
-        <w:t xml:space="preserve"> alors un tuple composé d’une liste retournée grâce à la fonction </w:t>
-      </w:r>
-      <w:proofErr w:type="spellStart"/>
-      <w:r>
-        <w:rPr>
-          <w:i/>
-        </w:rPr>
-        <w:t>get_one_data</w:t>
-      </w:r>
-      <w:proofErr w:type="spellEnd"/>
-      <w:r>
-        <w:rPr>
-          <w:i/>
-        </w:rPr>
-        <w:t xml:space="preserve"> </w:t>
-      </w:r>
-      <w:r>
-        <w:t>et d’un</w:t>
-      </w:r>
-      <w:r>
-        <w:t xml:space="preserve"> entier</w:t>
-      </w:r>
-      <w:r>
-        <w:t xml:space="preserve"> (0 ou 1) décrivant la catégorie de </w:t>
-      </w:r>
-      <w:proofErr w:type="gramStart"/>
-      <w:r>
-        <w:t>l’image</w:t>
-      </w:r>
-      <w:r>
-        <w:t>;</w:t>
-      </w:r>
-      <w:proofErr w:type="gramEnd"/>
-    </w:p>
-    <w:p>
-      <w:pPr>
-        <w:ind w:left="360"/>
-      </w:pPr>
-      <w:r>
-        <w:t>-</w:t>
-      </w:r>
-      <w:proofErr w:type="spellStart"/>
+        <w:t xml:space="preserve">’objet </w:t>
+      </w:r>
+      <w:r>
+        <w:t xml:space="preserve">et </w:t>
+      </w:r>
+      <w:r>
+        <w:t xml:space="preserve">la </w:t>
+      </w:r>
+      <w:r>
+        <w:t xml:space="preserve">fonction </w:t>
+      </w:r>
       <w:r>
         <w:rPr>
           <w:i/>
         </w:rPr>
         <w:t>add_image</w:t>
       </w:r>
-      <w:proofErr w:type="spellEnd"/>
-      <w:r>
-        <w:t xml:space="preserve"> : elle </w:t>
-      </w:r>
-      <w:r>
-        <w:t>prend les mêmes arguments que la fonction précédente</w:t>
-      </w:r>
-      <w:r>
-        <w:t xml:space="preserve"> et </w:t>
-      </w:r>
-      <w:r>
-        <w:t xml:space="preserve">utilise directement les attributs </w:t>
-      </w:r>
-      <w:r>
-        <w:rPr>
-          <w:i/>
-        </w:rPr>
-        <w:t>data</w:t>
-      </w:r>
-      <w:r>
-        <w:t>,</w:t>
-      </w:r>
-      <w:r>
-        <w:t xml:space="preserve"> </w:t>
-      </w:r>
-      <w:proofErr w:type="spellStart"/>
-      <w:r>
-        <w:rPr>
-          <w:i/>
-        </w:rPr>
-        <w:t>target</w:t>
-      </w:r>
-      <w:proofErr w:type="spellEnd"/>
-      <w:r>
-        <w:rPr>
-          <w:i/>
-        </w:rPr>
-        <w:t xml:space="preserve"> </w:t>
-      </w:r>
-      <w:r>
-        <w:t>d</w:t>
-      </w:r>
-      <w:r>
-        <w:t xml:space="preserve">e l’objet </w:t>
-      </w:r>
-      <w:r>
-        <w:t xml:space="preserve">et la fonction </w:t>
-      </w:r>
-      <w:proofErr w:type="spellStart"/>
-      <w:r>
-        <w:rPr>
-          <w:i/>
-        </w:rPr>
-        <w:t>get_one_data_and_target</w:t>
-      </w:r>
-      <w:proofErr w:type="spellEnd"/>
-      <w:r>
-        <w:t xml:space="preserve">, </w:t>
-      </w:r>
-      <w:r>
-        <w:t xml:space="preserve">elle permet d’ajouter une image et sa catégorie à la base de données de l’objet, plus précisément </w:t>
-      </w:r>
-      <w:r>
-        <w:t>e</w:t>
-      </w:r>
-      <w:r>
-        <w:t>lle va récupérer le tuple que cette dernière retourne</w:t>
-      </w:r>
-      <w:r>
-        <w:t xml:space="preserve"> et e</w:t>
-      </w:r>
-      <w:r>
-        <w:t xml:space="preserve">lle va alors ajouter le premier élément </w:t>
-      </w:r>
-      <w:r>
-        <w:t>de celui-ci</w:t>
-      </w:r>
-      <w:r>
-        <w:t xml:space="preserve"> (la liste décrivant les couleurs de l’image) à la fin de l’attribut </w:t>
-      </w:r>
-      <w:r>
-        <w:rPr>
-          <w:i/>
-        </w:rPr>
-        <w:t xml:space="preserve">data </w:t>
-      </w:r>
-      <w:r>
-        <w:t>de l’objet et ajouter le deuxième élément</w:t>
-      </w:r>
-      <w:r>
-        <w:t xml:space="preserve"> du tuple</w:t>
-      </w:r>
-      <w:r>
-        <w:t xml:space="preserve"> (la valeur décrivant la catégorie de l’image) à la fin</w:t>
-      </w:r>
-      <w:r>
-        <w:t xml:space="preserve"> de</w:t>
-      </w:r>
-      <w:r>
-        <w:t xml:space="preserve"> l’attribut </w:t>
-      </w:r>
-      <w:proofErr w:type="spellStart"/>
-      <w:r>
-        <w:rPr>
-          <w:i/>
-        </w:rPr>
-        <w:t>target</w:t>
-      </w:r>
-      <w:proofErr w:type="spellEnd"/>
-      <w:r>
-        <w:t>, elle retourne ces deux attributs</w:t>
-      </w:r>
-      <w:r>
-        <w:t>;</w:t>
-      </w:r>
-    </w:p>
-    <w:p>
-      <w:pPr>
-        <w:ind w:left="360"/>
-      </w:pPr>
-      <w:r>
-        <w:t>-</w:t>
-      </w:r>
-      <w:proofErr w:type="spellStart"/>
-      <w:r>
-        <w:rPr>
-          <w:i/>
-        </w:rPr>
-        <w:t>get_data_and_target</w:t>
-      </w:r>
-      <w:proofErr w:type="spellEnd"/>
-      <w:r>
-        <w:t xml:space="preserve"> : </w:t>
-      </w:r>
-      <w:r>
-        <w:t xml:space="preserve">elle </w:t>
-      </w:r>
-      <w:r>
-        <w:t xml:space="preserve">prend </w:t>
-      </w:r>
-      <w:r>
-        <w:t xml:space="preserve">notamment </w:t>
-      </w:r>
-      <w:r>
-        <w:t>en</w:t>
-      </w:r>
-      <w:r>
-        <w:t xml:space="preserve"> argument un </w:t>
-      </w:r>
-      <w:r>
-        <w:rPr>
-          <w:i/>
-        </w:rPr>
-        <w:t>string</w:t>
-      </w:r>
-      <w:r>
-        <w:t xml:space="preserve"> nommé </w:t>
-      </w:r>
-      <w:proofErr w:type="spellStart"/>
-      <w:r>
-        <w:rPr>
-          <w:i/>
-        </w:rPr>
-        <w:t>updated_file_name</w:t>
-      </w:r>
-      <w:proofErr w:type="spellEnd"/>
-      <w:r>
-        <w:t xml:space="preserve"> </w:t>
-      </w:r>
-      <w:r>
-        <w:t>(</w:t>
-      </w:r>
-      <w:r>
-        <w:t>dont nous avons choisi de mettre en</w:t>
-      </w:r>
-      <w:r>
-        <w:t xml:space="preserve"> valeur défaut </w:t>
-      </w:r>
-      <w:r>
-        <w:t>la même</w:t>
-      </w:r>
-      <w:r>
-        <w:t xml:space="preserve"> </w:t>
-      </w:r>
-      <w:r>
-        <w:t>valeur de l’attribut</w:t>
-      </w:r>
-      <w:r>
-        <w:t xml:space="preserve"> </w:t>
-      </w:r>
-      <w:proofErr w:type="spellStart"/>
-      <w:r>
-        <w:rPr>
-          <w:i/>
-        </w:rPr>
-        <w:t>data_file_name</w:t>
-      </w:r>
-      <w:proofErr w:type="spellEnd"/>
-      <w:r>
-        <w:t xml:space="preserve"> de l’objet</w:t>
-      </w:r>
-      <w:r>
-        <w:t xml:space="preserve">) </w:t>
-      </w:r>
-      <w:r>
-        <w:t xml:space="preserve">, </w:t>
-      </w:r>
-      <w:r>
-        <w:t xml:space="preserve">peut utiliser directement les attributs </w:t>
-      </w:r>
-      <w:r>
-        <w:rPr>
-          <w:i/>
-        </w:rPr>
-        <w:t>data</w:t>
-      </w:r>
-      <w:r>
-        <w:t xml:space="preserve">, </w:t>
-      </w:r>
-      <w:proofErr w:type="spellStart"/>
-      <w:r>
-        <w:rPr>
-          <w:i/>
-        </w:rPr>
-        <w:t>target</w:t>
-      </w:r>
-      <w:proofErr w:type="spellEnd"/>
-      <w:r>
-        <w:t xml:space="preserve">, </w:t>
-      </w:r>
-      <w:proofErr w:type="spellStart"/>
-      <w:r>
-        <w:rPr>
-          <w:i/>
-        </w:rPr>
-        <w:t>cat_paths</w:t>
-      </w:r>
-      <w:proofErr w:type="spellEnd"/>
-      <w:r>
-        <w:t>,</w:t>
-      </w:r>
-      <w:r>
-        <w:t xml:space="preserve"> </w:t>
-      </w:r>
-      <w:proofErr w:type="spellStart"/>
-      <w:r>
-        <w:rPr>
-          <w:i/>
-        </w:rPr>
-        <w:t>data_file_name</w:t>
-      </w:r>
-      <w:proofErr w:type="spellEnd"/>
-      <w:r>
-        <w:t xml:space="preserve"> de l</w:t>
-      </w:r>
-      <w:r>
-        <w:t xml:space="preserve">’objet </w:t>
-      </w:r>
-      <w:r>
-        <w:t xml:space="preserve">et </w:t>
-      </w:r>
-      <w:r>
-        <w:t xml:space="preserve">la </w:t>
-      </w:r>
-      <w:r>
-        <w:t xml:space="preserve">fonction </w:t>
-      </w:r>
-      <w:proofErr w:type="spellStart"/>
-      <w:r>
-        <w:rPr>
-          <w:i/>
-        </w:rPr>
-        <w:t>add_image</w:t>
-      </w:r>
-      <w:proofErr w:type="spellEnd"/>
       <w:r>
         <w:t xml:space="preserve">, et prend également en argument </w:t>
       </w:r>
@@ -11058,14 +10409,12 @@
       <w:r>
         <w:t>=</w:t>
       </w:r>
-      <w:proofErr w:type="spellStart"/>
       <w:r>
         <w:rPr>
           <w:i/>
         </w:rPr>
         <w:t>True</w:t>
       </w:r>
-      <w:proofErr w:type="spellEnd"/>
       <w:r>
         <w:t>)</w:t>
       </w:r>
@@ -11191,14 +10540,12 @@
       <w:r>
         <w:t xml:space="preserve">et </w:t>
       </w:r>
-      <w:proofErr w:type="spellStart"/>
       <w:r>
         <w:rPr>
           <w:i/>
         </w:rPr>
         <w:t>target</w:t>
       </w:r>
-      <w:proofErr w:type="spellEnd"/>
       <w:r>
         <w:t xml:space="preserve"> de l’objet et les retourner.</w:t>
       </w:r>
@@ -11237,14 +10584,12 @@
       <w:r>
         <w:t xml:space="preserve">un objet de type </w:t>
       </w:r>
-      <w:proofErr w:type="spellStart"/>
       <w:r>
         <w:rPr>
           <w:i/>
         </w:rPr>
         <w:t>ColorsData</w:t>
       </w:r>
-      <w:proofErr w:type="spellEnd"/>
       <w:r>
         <w:t xml:space="preserve"> en laissant </w:t>
       </w:r>
@@ -11281,14 +10626,12 @@
         </w:rPr>
         <w:t>Python</w:t>
       </w:r>
-      <w:proofErr w:type="gramStart"/>
       <w:r>
         <w:t>)</w:t>
       </w:r>
       <w:r>
         <w:t>;</w:t>
       </w:r>
-      <w:proofErr w:type="gramEnd"/>
     </w:p>
     <w:p>
       <w:pPr>
@@ -11303,46 +10646,33 @@
       <w:r>
         <w:t xml:space="preserve">sur cet objet la fonction </w:t>
       </w:r>
-      <w:proofErr w:type="spellStart"/>
-      <w:r>
-        <w:rPr>
-          <w:i/>
-        </w:rPr>
-        <w:t>get_data_and_target</w:t>
-      </w:r>
-      <w:proofErr w:type="spellEnd"/>
-      <w:r>
-        <w:rPr>
-          <w:i/>
-        </w:rPr>
+      <w:r>
+        <w:rPr>
+          <w:i/>
+        </w:rPr>
+        <w:t xml:space="preserve">get_data_and_target </w:t>
+      </w:r>
+      <w:r>
+        <w:t>sans nouvelles valeurs à la place des valeurs par défaut non plus</w:t>
+      </w:r>
+      <w:r>
+        <w:t>;</w:t>
+      </w:r>
+    </w:p>
+    <w:p>
+      <w:pPr>
+        <w:ind w:left="360"/>
+      </w:pPr>
+      <w:r>
+        <w:t>-extra</w:t>
+      </w:r>
+      <w:r>
+        <w:t>ire</w:t>
+      </w:r>
+      <w:r>
         <w:t xml:space="preserve"> </w:t>
       </w:r>
       <w:r>
-        <w:t xml:space="preserve">sans nouvelles valeurs à la place des valeurs par défaut non </w:t>
-      </w:r>
-      <w:proofErr w:type="gramStart"/>
-      <w:r>
-        <w:t>plus</w:t>
-      </w:r>
-      <w:r>
-        <w:t>;</w:t>
-      </w:r>
-      <w:proofErr w:type="gramEnd"/>
-    </w:p>
-    <w:p>
-      <w:pPr>
-        <w:ind w:left="360"/>
-      </w:pPr>
-      <w:r>
-        <w:t>-extra</w:t>
-      </w:r>
-      <w:r>
-        <w:t>ire</w:t>
-      </w:r>
-      <w:r>
-        <w:t xml:space="preserve"> </w:t>
-      </w:r>
-      <w:r>
         <w:t>l</w:t>
       </w:r>
       <w:r>
@@ -11357,14 +10687,12 @@
       <w:r>
         <w:t xml:space="preserve">et </w:t>
       </w:r>
-      <w:proofErr w:type="spellStart"/>
       <w:r>
         <w:rPr>
           <w:i/>
         </w:rPr>
         <w:t>target</w:t>
       </w:r>
-      <w:proofErr w:type="spellEnd"/>
       <w:r>
         <w:t xml:space="preserve"> de cet objet pour une utilisation dans un modèle de </w:t>
       </w:r>
@@ -11372,16 +10700,8 @@
         <w:rPr>
           <w:i/>
         </w:rPr>
-        <w:t xml:space="preserve">machine </w:t>
-      </w:r>
-      <w:proofErr w:type="spellStart"/>
-      <w:r>
-        <w:rPr>
-          <w:i/>
-        </w:rPr>
-        <w:t>learning</w:t>
-      </w:r>
-      <w:proofErr w:type="spellEnd"/>
+        <w:t>machine learning</w:t>
+      </w:r>
       <w:r>
         <w:t>.</w:t>
       </w:r>
@@ -11431,16 +10751,8 @@
         <w:rPr>
           <w:i/>
         </w:rPr>
-        <w:t xml:space="preserve">machine </w:t>
-      </w:r>
-      <w:proofErr w:type="spellStart"/>
-      <w:r>
-        <w:rPr>
-          <w:i/>
-        </w:rPr>
-        <w:t>learning</w:t>
-      </w:r>
-      <w:proofErr w:type="spellEnd"/>
+        <w:t>machine learning</w:t>
+      </w:r>
       <w:r>
         <w:t xml:space="preserve">, il va falloir garder des données de côté dans un "jeu de test“ pour les tester sur un modèle entraîné </w:t>
       </w:r>
@@ -11479,14 +10791,12 @@
       <w:r>
         <w:t xml:space="preserve"> existantes, nous nous sommes intéressés au méthodes </w:t>
       </w:r>
-      <w:proofErr w:type="spellStart"/>
       <w:r>
         <w:rPr>
           <w:i/>
         </w:rPr>
         <w:t>LeaveOneOut</w:t>
       </w:r>
-      <w:proofErr w:type="spellEnd"/>
       <w:r>
         <w:t xml:space="preserve"> </w:t>
       </w:r>
@@ -11495,6 +10805,7 @@
           <w:id w:val="1166662872"/>
           <w:citation/>
         </w:sdtPr>
+        <w:sdtEndPr/>
         <w:sdtContent>
           <w:r>
             <w:fldChar w:fldCharType="begin"/>
@@ -11522,14 +10833,12 @@
       <w:r>
         <w:t xml:space="preserve">et </w:t>
       </w:r>
-      <w:proofErr w:type="spellStart"/>
       <w:r>
         <w:rPr>
           <w:i/>
         </w:rPr>
         <w:t>LeavePOut</w:t>
       </w:r>
-      <w:proofErr w:type="spellEnd"/>
       <w:sdt>
         <w:sdtPr>
           <w:rPr>
@@ -11538,6 +10847,7 @@
           <w:id w:val="2137143047"/>
           <w:citation/>
         </w:sdtPr>
+        <w:sdtEndPr/>
         <w:sdtContent>
           <w:r>
             <w:rPr>
@@ -11581,14 +10891,12 @@
       <w:r>
         <w:t xml:space="preserve">, dont la documentation est disponible sur le site de </w:t>
       </w:r>
-      <w:proofErr w:type="spellStart"/>
       <w:r>
         <w:rPr>
           <w:i/>
         </w:rPr>
         <w:t>sklearn</w:t>
       </w:r>
-      <w:proofErr w:type="spellEnd"/>
       <w:r>
         <w:t>.</w:t>
       </w:r>
@@ -11666,69 +10974,29 @@
       <w:r>
         <w:t xml:space="preserve">. Il n’existe pas de méthode toute faite par </w:t>
       </w:r>
-      <w:proofErr w:type="spellStart"/>
       <w:r>
         <w:rPr>
           <w:i/>
         </w:rPr>
         <w:t>sklearn</w:t>
       </w:r>
-      <w:proofErr w:type="spellEnd"/>
       <w:r>
         <w:t>. Nous avons décidé de baptiser cette méthode "</w:t>
       </w:r>
-      <w:proofErr w:type="spellStart"/>
       <w:r>
         <w:rPr>
           <w:i/>
         </w:rPr>
         <w:t>LeaveTwoDiffOut</w:t>
       </w:r>
-      <w:proofErr w:type="spellEnd"/>
       <w:r>
         <w:t>" (</w:t>
       </w:r>
-      <w:proofErr w:type="spellStart"/>
-      <w:r>
-        <w:rPr>
-          <w:i/>
-        </w:rPr>
-        <w:t>leave</w:t>
-      </w:r>
-      <w:proofErr w:type="spellEnd"/>
-      <w:r>
-        <w:rPr>
-          <w:i/>
-        </w:rPr>
-        <w:t xml:space="preserve"> </w:t>
-      </w:r>
-      <w:proofErr w:type="spellStart"/>
-      <w:r>
-        <w:rPr>
-          <w:i/>
-        </w:rPr>
-        <w:t>two</w:t>
-      </w:r>
-      <w:proofErr w:type="spellEnd"/>
-      <w:r>
-        <w:rPr>
-          <w:i/>
-        </w:rPr>
-        <w:t xml:space="preserve"> </w:t>
-      </w:r>
-      <w:proofErr w:type="spellStart"/>
-      <w:r>
-        <w:rPr>
-          <w:i/>
-        </w:rPr>
-        <w:t>different</w:t>
-      </w:r>
-      <w:proofErr w:type="spellEnd"/>
-      <w:r>
-        <w:rPr>
-          <w:i/>
-        </w:rPr>
-        <w:t xml:space="preserve"> data out</w:t>
+      <w:r>
+        <w:rPr>
+          <w:i/>
+        </w:rPr>
+        <w:t>leave two different data out</w:t>
       </w:r>
       <w:r>
         <w:t>).</w:t>
@@ -11736,14 +11004,12 @@
       <w:r>
         <w:t xml:space="preserve"> Nous nous sommes aidés d’une aide proposée sur le forum de </w:t>
       </w:r>
-      <w:proofErr w:type="spellStart"/>
       <w:r>
         <w:rPr>
           <w:i/>
         </w:rPr>
         <w:t>stackoverflow</w:t>
       </w:r>
-      <w:proofErr w:type="spellEnd"/>
       <w:r>
         <w:t>.</w:t>
       </w:r>
@@ -11752,6 +11018,7 @@
           <w:id w:val="-1331372472"/>
           <w:citation/>
         </w:sdtPr>
+        <w:sdtEndPr/>
         <w:sdtContent>
           <w:r>
             <w:fldChar w:fldCharType="begin"/>
@@ -11781,14 +11048,12 @@
       <w:r>
         <w:t xml:space="preserve">Nous avons alors créé la classe </w:t>
       </w:r>
-      <w:proofErr w:type="spellStart"/>
       <w:r>
         <w:rPr>
           <w:i/>
         </w:rPr>
         <w:t>LeaveTwoDiffOut</w:t>
       </w:r>
-      <w:proofErr w:type="spellEnd"/>
       <w:r>
         <w:t xml:space="preserve"> dont</w:t>
       </w:r>
@@ -11837,27 +11102,14 @@
         <w:rPr>
           <w:i/>
         </w:rPr>
-        <w:t xml:space="preserve">machine </w:t>
-      </w:r>
-      <w:proofErr w:type="spellStart"/>
-      <w:r>
-        <w:rPr>
-          <w:i/>
-        </w:rPr>
-        <w:t>learning</w:t>
-      </w:r>
-      <w:proofErr w:type="spellEnd"/>
-      <w:r>
-        <w:t xml:space="preserve">, proposer toutes les coupes possibles selon la méthode décrite </w:t>
-      </w:r>
-      <w:proofErr w:type="gramStart"/>
-      <w:r>
-        <w:t>précédemment</w:t>
+        <w:t>machine learning</w:t>
+      </w:r>
+      <w:r>
+        <w:t>, proposer toutes les coupes possibles selon la méthode décrite précédemment</w:t>
       </w:r>
       <w:r>
         <w:t>;</w:t>
       </w:r>
-      <w:proofErr w:type="gramEnd"/>
     </w:p>
     <w:p>
       <w:pPr>
@@ -11884,46 +11136,34 @@
       <w:r>
         <w:t xml:space="preserve"> de son jeu de test et les données du jeu de test prédites par le modèle </w:t>
       </w:r>
-      <w:proofErr w:type="gramStart"/>
       <w:r>
         <w:t>donné</w:t>
       </w:r>
       <w:r>
         <w:t>;</w:t>
       </w:r>
-      <w:proofErr w:type="gramEnd"/>
     </w:p>
     <w:p>
       <w:pPr>
         <w:ind w:left="360"/>
       </w:pPr>
       <w:r>
-        <w:t xml:space="preserve">-proposer la comparaison (d’égalité) entre les données à expliquer du jeu de test et les </w:t>
-      </w:r>
-      <w:proofErr w:type="gramStart"/>
-      <w:r>
-        <w:t>prédictions</w:t>
+        <w:t>-proposer la comparaison (d’égalité) entre les données à expliquer du jeu de test et les prédictions</w:t>
       </w:r>
       <w:r>
         <w:t>;</w:t>
       </w:r>
-      <w:proofErr w:type="gramEnd"/>
     </w:p>
     <w:p>
       <w:pPr>
         <w:ind w:left="360"/>
       </w:pPr>
       <w:r>
-        <w:t xml:space="preserve">-proposer cette comparaison à travers un texte qui la décrit de manière </w:t>
-      </w:r>
-      <w:proofErr w:type="gramStart"/>
-      <w:r>
-        <w:t>résumée</w:t>
+        <w:t>-proposer cette comparaison à travers un texte qui la décrit de manière résumée</w:t>
       </w:r>
       <w:r>
         <w:t>;</w:t>
       </w:r>
-      <w:proofErr w:type="gramEnd"/>
     </w:p>
     <w:p>
       <w:pPr>
@@ -11976,14 +11216,12 @@
       <w:r>
         <w:t xml:space="preserve"> </w:t>
       </w:r>
-      <w:proofErr w:type="spellStart"/>
       <w:r>
         <w:rPr>
           <w:i/>
         </w:rPr>
         <w:t>sklearn</w:t>
       </w:r>
-      <w:proofErr w:type="spellEnd"/>
       <w:r>
         <w:rPr>
           <w:i/>
@@ -12002,14 +11240,12 @@
       <w:r>
         <w:t xml:space="preserve">et </w:t>
       </w:r>
-      <w:proofErr w:type="spellStart"/>
       <w:r>
         <w:rPr>
           <w:i/>
         </w:rPr>
         <w:t>predict</w:t>
       </w:r>
-      <w:proofErr w:type="spellEnd"/>
       <w:r>
         <w:t xml:space="preserve"> semblables aux fonctions </w:t>
       </w:r>
@@ -12022,25 +11258,18 @@
       <w:r>
         <w:t xml:space="preserve">et </w:t>
       </w:r>
-      <w:proofErr w:type="spellStart"/>
       <w:r>
         <w:rPr>
           <w:i/>
         </w:rPr>
         <w:t>predict</w:t>
       </w:r>
-      <w:proofErr w:type="spellEnd"/>
-      <w:r>
-        <w:t xml:space="preserve"> de ce précédent type d’objet</w:t>
-      </w:r>
-      <w:proofErr w:type="gramStart"/>
-      <w:r>
-        <w:t>)</w:t>
+      <w:r>
+        <w:t xml:space="preserve"> de ce précédent type d’objet)</w:t>
       </w:r>
       <w:r>
         <w:t>;</w:t>
       </w:r>
-      <w:proofErr w:type="gramEnd"/>
     </w:p>
     <w:p>
       <w:pPr>
@@ -12076,14 +11305,12 @@
       <w:r>
         <w:t xml:space="preserve">(de la même taille que </w:t>
       </w:r>
-      <w:proofErr w:type="spellStart"/>
       <w:r>
         <w:rPr>
           <w:i/>
         </w:rPr>
         <w:t>target</w:t>
       </w:r>
-      <w:proofErr w:type="spellEnd"/>
       <w:r>
         <w:t xml:space="preserve">) </w:t>
       </w:r>
@@ -12091,16 +11318,11 @@
         <w:t xml:space="preserve">de listes </w:t>
       </w:r>
       <w:r>
-        <w:t xml:space="preserve">de trois valeurs numériques décrivant la coloration d’une image comme expliqué </w:t>
-      </w:r>
-      <w:proofErr w:type="gramStart"/>
-      <w:r>
-        <w:t>précédemment</w:t>
+        <w:t>de trois valeurs numériques décrivant la coloration d’une image comme expliqué précédemment</w:t>
       </w:r>
       <w:r>
         <w:t>;</w:t>
       </w:r>
-      <w:proofErr w:type="gramEnd"/>
     </w:p>
     <w:p>
       <w:pPr>
@@ -12109,14 +11331,12 @@
       <w:r>
         <w:t>-</w:t>
       </w:r>
-      <w:proofErr w:type="spellStart"/>
       <w:r>
         <w:rPr>
           <w:i/>
         </w:rPr>
         <w:t>target</w:t>
       </w:r>
-      <w:proofErr w:type="spellEnd"/>
       <w:r>
         <w:t> :</w:t>
       </w:r>
@@ -12133,16 +11353,11 @@
         <w:t>data</w:t>
       </w:r>
       <w:r>
-        <w:t xml:space="preserve">) d’entiers (parmi 0 et 1) chacun décrivant la catégorie d’une </w:t>
-      </w:r>
-      <w:proofErr w:type="gramStart"/>
-      <w:r>
-        <w:t>image</w:t>
+        <w:t>) d’entiers (parmi 0 et 1) chacun décrivant la catégorie d’une image</w:t>
       </w:r>
       <w:r>
         <w:t>;</w:t>
       </w:r>
-      <w:proofErr w:type="gramEnd"/>
     </w:p>
     <w:p>
       <w:pPr>
@@ -12152,14 +11367,12 @@
         <w:lastRenderedPageBreak/>
         <w:t>-</w:t>
       </w:r>
-      <w:proofErr w:type="spellStart"/>
       <w:r>
         <w:rPr>
           <w:i/>
         </w:rPr>
         <w:t>cat_names</w:t>
       </w:r>
-      <w:proofErr w:type="spellEnd"/>
       <w:r>
         <w:t> :</w:t>
       </w:r>
@@ -12176,16 +11389,11 @@
         <w:t>valeurs</w:t>
       </w:r>
       <w:r>
-        <w:t xml:space="preserve"> qui représentent des noms personnalisés décrivant chacune des deux catégories, il faut faire attention à l’ordre (nous leur avons mis des valeurs par défaut</w:t>
-      </w:r>
-      <w:proofErr w:type="gramStart"/>
-      <w:r>
-        <w:t>)</w:t>
+        <w:t xml:space="preserve"> qui représentent des noms personnalisés décrivant chacune des deux catégories, il faut faire attention à l’ordre (nous leur avons mis des valeurs par défaut)</w:t>
       </w:r>
       <w:r>
         <w:t>;</w:t>
       </w:r>
-      <w:proofErr w:type="gramEnd"/>
     </w:p>
     <w:p>
       <w:pPr>
@@ -12194,14 +11402,12 @@
       <w:r>
         <w:t>-</w:t>
       </w:r>
-      <w:proofErr w:type="spellStart"/>
       <w:r>
         <w:rPr>
           <w:i/>
         </w:rPr>
         <w:t>splits</w:t>
       </w:r>
-      <w:proofErr w:type="spellEnd"/>
       <w:r>
         <w:t> :</w:t>
       </w:r>
@@ -12267,14 +11473,12 @@
       <w:r>
         <w:t xml:space="preserve">, </w:t>
       </w:r>
-      <w:proofErr w:type="spellStart"/>
       <w:r>
         <w:rPr>
           <w:i/>
         </w:rPr>
         <w:t>target</w:t>
       </w:r>
-      <w:proofErr w:type="spellEnd"/>
       <w:r>
         <w:t xml:space="preserve">, </w:t>
       </w:r>
@@ -12287,14 +11491,12 @@
       <w:r>
         <w:t xml:space="preserve"> et </w:t>
       </w:r>
-      <w:proofErr w:type="spellStart"/>
       <w:r>
         <w:rPr>
           <w:i/>
         </w:rPr>
         <w:t>splits</w:t>
       </w:r>
-      <w:proofErr w:type="spellEnd"/>
       <w:r>
         <w:t xml:space="preserve"> </w:t>
       </w:r>
@@ -12310,19 +11512,11 @@
       <w:r>
         <w:t xml:space="preserve"> ces trois premiers attributs, </w:t>
       </w:r>
-      <w:proofErr w:type="spellStart"/>
-      <w:r>
-        <w:rPr>
-          <w:i/>
-        </w:rPr>
-        <w:t>splits</w:t>
-      </w:r>
-      <w:proofErr w:type="spellEnd"/>
-      <w:r>
-        <w:rPr>
-          <w:i/>
-        </w:rPr>
-        <w:t xml:space="preserve"> </w:t>
+      <w:r>
+        <w:rPr>
+          <w:i/>
+        </w:rPr>
+        <w:t xml:space="preserve">splits </w:t>
       </w:r>
       <w:r>
         <w:t xml:space="preserve">(un dictionnaire </w:t>
@@ -12344,58 +11538,48 @@
         <w:br/>
         <w:t>{0 : {"</w:t>
       </w:r>
-      <w:proofErr w:type="spellStart"/>
       <w:r>
         <w:rPr>
           <w:i/>
         </w:rPr>
         <w:t>X_train</w:t>
       </w:r>
-      <w:proofErr w:type="spellEnd"/>
       <w:r>
         <w:t>": [], "</w:t>
       </w:r>
-      <w:proofErr w:type="spellStart"/>
       <w:r>
         <w:rPr>
           <w:i/>
         </w:rPr>
         <w:t>X_test</w:t>
       </w:r>
-      <w:proofErr w:type="spellEnd"/>
       <w:r>
         <w:t>": [], "</w:t>
       </w:r>
-      <w:proofErr w:type="spellStart"/>
       <w:r>
         <w:rPr>
           <w:i/>
         </w:rPr>
         <w:t>y_train</w:t>
       </w:r>
-      <w:proofErr w:type="spellEnd"/>
       <w:r>
         <w:t>": [], "</w:t>
       </w:r>
-      <w:proofErr w:type="spellStart"/>
       <w:r>
         <w:rPr>
           <w:i/>
         </w:rPr>
         <w:t>y_test</w:t>
       </w:r>
-      <w:proofErr w:type="spellEnd"/>
       <w:r>
         <w:t>": [], "</w:t>
       </w:r>
-      <w:proofErr w:type="spellStart"/>
       <w:r>
         <w:rPr>
           <w:i/>
         </w:rPr>
         <w:t>y_test_pred</w:t>
       </w:r>
-      <w:proofErr w:type="spellEnd"/>
       <w:r>
         <w:t>": []},</w:t>
       </w:r>
@@ -12403,58 +11587,48 @@
         <w:br/>
         <w:t>1 : {"</w:t>
       </w:r>
-      <w:proofErr w:type="spellStart"/>
       <w:r>
         <w:rPr>
           <w:i/>
         </w:rPr>
         <w:t>X_train</w:t>
       </w:r>
-      <w:proofErr w:type="spellEnd"/>
       <w:r>
         <w:t>": [], "</w:t>
       </w:r>
-      <w:proofErr w:type="spellStart"/>
       <w:r>
         <w:rPr>
           <w:i/>
         </w:rPr>
         <w:t>X_test</w:t>
       </w:r>
-      <w:proofErr w:type="spellEnd"/>
       <w:r>
         <w:t>": [], "</w:t>
       </w:r>
-      <w:proofErr w:type="spellStart"/>
       <w:r>
         <w:rPr>
           <w:i/>
         </w:rPr>
         <w:t>y_train</w:t>
       </w:r>
-      <w:proofErr w:type="spellEnd"/>
       <w:r>
         <w:t>": [], "</w:t>
       </w:r>
-      <w:proofErr w:type="spellStart"/>
       <w:r>
         <w:rPr>
           <w:i/>
         </w:rPr>
         <w:t>y_test</w:t>
       </w:r>
-      <w:proofErr w:type="spellEnd"/>
       <w:r>
         <w:t>": [], "</w:t>
       </w:r>
-      <w:proofErr w:type="spellStart"/>
       <w:r>
         <w:rPr>
           <w:i/>
         </w:rPr>
         <w:t>y_test_pred</w:t>
       </w:r>
-      <w:proofErr w:type="spellEnd"/>
       <w:r>
         <w:t>": []},</w:t>
       </w:r>
@@ -12462,14 +11636,12 @@
         <w:br/>
         <w:t xml:space="preserve">… } ), elle retourne ce </w:t>
       </w:r>
-      <w:proofErr w:type="spellStart"/>
       <w:r>
         <w:rPr>
           <w:i/>
         </w:rPr>
         <w:t>splits</w:t>
       </w:r>
-      <w:proofErr w:type="spellEnd"/>
       <w:r>
         <w:t>;</w:t>
       </w:r>
@@ -12481,28 +11653,24 @@
       <w:r>
         <w:t>-</w:t>
       </w:r>
-      <w:proofErr w:type="spellStart"/>
       <w:r>
         <w:rPr>
           <w:i/>
         </w:rPr>
         <w:t>trues_falses</w:t>
       </w:r>
-      <w:proofErr w:type="spellEnd"/>
       <w:r>
         <w:t> : </w:t>
       </w:r>
       <w:r>
         <w:t xml:space="preserve">elle utilise l’attribut </w:t>
       </w:r>
-      <w:proofErr w:type="spellStart"/>
       <w:r>
         <w:rPr>
           <w:i/>
         </w:rPr>
         <w:t>splits</w:t>
       </w:r>
-      <w:proofErr w:type="spellEnd"/>
       <w:r>
         <w:t xml:space="preserve"> de l’objet (s’il est vide, elle utilise la fonction </w:t>
       </w:r>
@@ -12513,16 +11681,11 @@
         <w:t>split</w:t>
       </w:r>
       <w:r>
-        <w:t xml:space="preserve"> qui le remplira), elle retourne deux entiers : le nombre de fois ou une catégorie est prédite correctement et le nombre de fois où la prédiction est </w:t>
-      </w:r>
-      <w:proofErr w:type="gramStart"/>
-      <w:r>
-        <w:t>ratée</w:t>
+        <w:t xml:space="preserve"> qui le remplira), elle retourne deux entiers : le nombre de fois ou une catégorie est prédite correctement et le nombre de fois où la prédiction est ratée</w:t>
       </w:r>
       <w:r>
         <w:t>;</w:t>
       </w:r>
-      <w:proofErr w:type="gramEnd"/>
     </w:p>
     <w:p>
       <w:pPr>
@@ -12541,16 +11704,11 @@
         <w:t> : </w:t>
       </w:r>
       <w:r>
-        <w:t xml:space="preserve">elle utilise la précédente fonction et va afficher ses deux valeurs retournées avec un texte </w:t>
-      </w:r>
-      <w:proofErr w:type="gramStart"/>
-      <w:r>
-        <w:t>explicatif</w:t>
+        <w:t>elle utilise la précédente fonction et va afficher ses deux valeurs retournées avec un texte explicatif</w:t>
       </w:r>
       <w:r>
         <w:t>;</w:t>
       </w:r>
-      <w:proofErr w:type="gramEnd"/>
     </w:p>
     <w:p>
       <w:pPr>
@@ -12600,14 +11758,12 @@
       <w:r>
         <w:t xml:space="preserve">-initialiser un objet </w:t>
       </w:r>
-      <w:proofErr w:type="spellStart"/>
       <w:r>
         <w:rPr>
           <w:i/>
         </w:rPr>
         <w:t>LeaveTwoDiffOut</w:t>
       </w:r>
-      <w:proofErr w:type="spellEnd"/>
       <w:r>
         <w:t xml:space="preserve"> avec un modèle </w:t>
       </w:r>
@@ -12617,14 +11773,12 @@
       <w:r>
         <w:t xml:space="preserve"> (non </w:t>
       </w:r>
-      <w:proofErr w:type="spellStart"/>
       <w:r>
         <w:rPr>
           <w:i/>
         </w:rPr>
         <w:t>fitted</w:t>
       </w:r>
-      <w:proofErr w:type="spellEnd"/>
       <w:r>
         <w:t xml:space="preserve">), des données </w:t>
       </w:r>
@@ -12637,30 +11791,24 @@
       <w:r>
         <w:t xml:space="preserve"> et </w:t>
       </w:r>
-      <w:proofErr w:type="spellStart"/>
       <w:r>
         <w:rPr>
           <w:i/>
         </w:rPr>
         <w:t>target</w:t>
       </w:r>
-      <w:proofErr w:type="spellEnd"/>
       <w:r>
         <w:t xml:space="preserve"> adaptées (exemple : celles d’un objet </w:t>
       </w:r>
-      <w:proofErr w:type="spellStart"/>
       <w:r>
         <w:rPr>
           <w:i/>
         </w:rPr>
         <w:t>ColorsData</w:t>
       </w:r>
-      <w:proofErr w:type="spellEnd"/>
-      <w:proofErr w:type="gramStart"/>
       <w:r>
         <w:t>);</w:t>
       </w:r>
-      <w:proofErr w:type="gramEnd"/>
     </w:p>
     <w:p>
       <w:pPr>
@@ -12678,11 +11826,9 @@
       <w:r>
         <w:t>(temps d’exécution relativement long</w:t>
       </w:r>
-      <w:proofErr w:type="gramStart"/>
       <w:r>
         <w:t>);</w:t>
       </w:r>
-      <w:proofErr w:type="gramEnd"/>
     </w:p>
     <w:p>
       <w:pPr>
@@ -12857,14 +12003,12 @@
       <w:r>
         <w:t>et vraie donnée à travers ce camembert. Les « </w:t>
       </w:r>
-      <w:proofErr w:type="spellStart"/>
       <w:r>
         <w:rPr>
           <w:i/>
         </w:rPr>
         <w:t>true</w:t>
       </w:r>
-      <w:proofErr w:type="spellEnd"/>
       <w:r>
         <w:t> » sont toutes les fois où le modèle a prédit la bonne catégorie. Les « </w:t>
       </w:r>
@@ -12966,16 +12110,11 @@
         <w:t>-quand le modèle ne reçoit pas les images qui caractérisent fortement leur catégorie (couleurs très prononcées) dans le jeu d’entraînement, elles manquent alors au modèle qui sera moins strict</w:t>
       </w:r>
       <w:r>
-        <w:t xml:space="preserve"> dans la </w:t>
-      </w:r>
-      <w:proofErr w:type="gramStart"/>
-      <w:r>
-        <w:t>catégorisation</w:t>
+        <w:t xml:space="preserve"> dans la catégorisation</w:t>
       </w:r>
       <w:r>
         <w:t>;</w:t>
       </w:r>
-      <w:proofErr w:type="gramEnd"/>
     </w:p>
     <w:p>
       <w:pPr>
@@ -12992,14 +12131,12 @@
       <w:r>
         <w:t xml:space="preserve">Pour cette étape, nous avons créé une classe </w:t>
       </w:r>
-      <w:proofErr w:type="spellStart"/>
       <w:r>
         <w:rPr>
           <w:i/>
         </w:rPr>
         <w:t>ColorsModel</w:t>
       </w:r>
-      <w:proofErr w:type="spellEnd"/>
       <w:r>
         <w:t xml:space="preserve">. </w:t>
       </w:r>
@@ -13009,25 +12146,21 @@
       <w:r>
         <w:t xml:space="preserve">était de pouvoir boucler sur une liste de modèles de </w:t>
       </w:r>
-      <w:proofErr w:type="spellStart"/>
       <w:r>
         <w:rPr>
           <w:i/>
         </w:rPr>
         <w:t>sklearn</w:t>
       </w:r>
-      <w:proofErr w:type="spellEnd"/>
       <w:r>
         <w:t xml:space="preserve"> pour comparer les résultats, mais nous avons trouvé une solution beaucoup plus rapide. Finalement, cette classe censée définir un objet possédant un objet de type modèle de classification supervisée </w:t>
       </w:r>
-      <w:proofErr w:type="spellStart"/>
       <w:r>
         <w:rPr>
           <w:i/>
         </w:rPr>
         <w:t>sklearn</w:t>
       </w:r>
-      <w:proofErr w:type="spellEnd"/>
       <w:r>
         <w:t xml:space="preserve"> n’apporte pas beaucoup plus qu’un tel objet. Nous l’avons quand même gardée et allons expliciter ses objectifs, ses attributs, ses fonctions et son utilisation.</w:t>
       </w:r>
@@ -13061,24 +12194,14 @@
         <w:rPr>
           <w:i/>
         </w:rPr>
-        <w:t xml:space="preserve">machine </w:t>
-      </w:r>
-      <w:proofErr w:type="spellStart"/>
-      <w:proofErr w:type="gramStart"/>
-      <w:r>
-        <w:rPr>
-          <w:i/>
-        </w:rPr>
-        <w:t>learning</w:t>
-      </w:r>
-      <w:proofErr w:type="spellEnd"/>
+        <w:t>machine learning</w:t>
+      </w:r>
       <w:r>
         <w:rPr>
           <w:i/>
         </w:rPr>
         <w:t>;</w:t>
       </w:r>
-      <w:proofErr w:type="gramEnd"/>
     </w:p>
     <w:p>
       <w:pPr>
@@ -13090,14 +12213,12 @@
       <w:r>
         <w:t xml:space="preserve"> </w:t>
       </w:r>
-      <w:proofErr w:type="gramStart"/>
       <w:r>
         <w:t>données</w:t>
       </w:r>
       <w:r>
         <w:t>;</w:t>
       </w:r>
-      <w:proofErr w:type="gramEnd"/>
     </w:p>
     <w:p>
       <w:pPr>
@@ -13106,14 +12227,12 @@
       <w:r>
         <w:t xml:space="preserve">-afficher grâce à un </w:t>
       </w:r>
-      <w:proofErr w:type="spellStart"/>
       <w:r>
         <w:rPr>
           <w:i/>
         </w:rPr>
         <w:t>dataframe</w:t>
       </w:r>
-      <w:proofErr w:type="spellEnd"/>
       <w:r>
         <w:t xml:space="preserve"> ces résultats (avec notamment une comparaison entre données à prédire et prédictions).</w:t>
       </w:r>
@@ -13152,42 +12271,27 @@
       <w:r>
         <w:t xml:space="preserve"> : un objet de type modèle de classification supervisée </w:t>
       </w:r>
-      <w:proofErr w:type="spellStart"/>
-      <w:r>
-        <w:rPr>
-          <w:i/>
-        </w:rPr>
-        <w:t>sklearn</w:t>
-      </w:r>
-      <w:proofErr w:type="spellEnd"/>
-      <w:r>
-        <w:rPr>
-          <w:i/>
-        </w:rPr>
-        <w:t> </w:t>
+      <w:r>
+        <w:rPr>
+          <w:i/>
+        </w:rPr>
+        <w:t>sklearn </w:t>
       </w:r>
       <w:r>
         <w:t>(qui n’est pas encore "</w:t>
       </w:r>
-      <w:proofErr w:type="spellStart"/>
       <w:r>
         <w:rPr>
           <w:i/>
         </w:rPr>
         <w:t>fitted</w:t>
       </w:r>
-      <w:proofErr w:type="spellEnd"/>
-      <w:r>
-        <w:t xml:space="preserve">", il est obligatoire et n’a pas de valeur pas </w:t>
-      </w:r>
-      <w:proofErr w:type="gramStart"/>
-      <w:r>
-        <w:t>défaut</w:t>
+      <w:r>
+        <w:t>", il est obligatoire et n’a pas de valeur pas défaut</w:t>
       </w:r>
       <w:r>
         <w:t>;</w:t>
       </w:r>
-      <w:proofErr w:type="gramEnd"/>
     </w:p>
     <w:p>
       <w:pPr>
@@ -13196,14 +12300,12 @@
       <w:r>
         <w:t>-</w:t>
       </w:r>
-      <w:proofErr w:type="spellStart"/>
       <w:r>
         <w:rPr>
           <w:i/>
         </w:rPr>
         <w:t>cat_names</w:t>
       </w:r>
-      <w:proofErr w:type="spellEnd"/>
       <w:r>
         <w:t xml:space="preserve"> : </w:t>
       </w:r>
@@ -13239,36 +12341,27 @@
       <w:r>
         <w:t>-</w:t>
       </w:r>
-      <w:proofErr w:type="spellStart"/>
       <w:r>
         <w:rPr>
           <w:i/>
         </w:rPr>
         <w:t>add_new_cat_names</w:t>
       </w:r>
-      <w:proofErr w:type="spellEnd"/>
       <w:r>
         <w:t xml:space="preserve"> : elle prend en argument une liste qu’elle va affecter à l’attribut </w:t>
       </w:r>
-      <w:proofErr w:type="spellStart"/>
       <w:r>
         <w:rPr>
           <w:i/>
         </w:rPr>
         <w:t>cat_names</w:t>
       </w:r>
-      <w:proofErr w:type="spellEnd"/>
-      <w:r>
-        <w:t xml:space="preserve"> de l’objet qu’elle va </w:t>
-      </w:r>
-      <w:proofErr w:type="gramStart"/>
-      <w:r>
-        <w:t>retourner</w:t>
+      <w:r>
+        <w:t xml:space="preserve"> de l’objet qu’elle va retourner</w:t>
       </w:r>
       <w:r>
         <w:t>;</w:t>
       </w:r>
-      <w:proofErr w:type="gramEnd"/>
     </w:p>
     <w:p>
       <w:pPr>
@@ -13299,22 +12392,18 @@
       <w:r>
         <w:t xml:space="preserve"> données et retourne le modèle (qui est désormais </w:t>
       </w:r>
-      <w:proofErr w:type="spellStart"/>
       <w:r>
         <w:rPr>
           <w:i/>
         </w:rPr>
         <w:t>fitted</w:t>
       </w:r>
-      <w:proofErr w:type="spellEnd"/>
-      <w:proofErr w:type="gramStart"/>
       <w:r>
         <w:t>)</w:t>
       </w:r>
       <w:r>
         <w:t>;</w:t>
       </w:r>
-      <w:proofErr w:type="gramEnd"/>
     </w:p>
     <w:p>
       <w:pPr>
@@ -13323,14 +12412,12 @@
       <w:r>
         <w:t>-</w:t>
       </w:r>
-      <w:proofErr w:type="spellStart"/>
       <w:r>
         <w:rPr>
           <w:i/>
         </w:rPr>
         <w:t>predict</w:t>
       </w:r>
-      <w:proofErr w:type="spellEnd"/>
       <w:r>
         <w:t> : elle prend en argument seulement des données explicatives</w:t>
       </w:r>
@@ -13347,104 +12434,85 @@
         <w:t>)</w:t>
       </w:r>
       <w:r>
-        <w:t xml:space="preserve">, elle va effectuer une prédiction et la </w:t>
-      </w:r>
-      <w:proofErr w:type="gramStart"/>
+        <w:t>, elle va effectuer une prédiction et la retourner</w:t>
+      </w:r>
+      <w:r>
+        <w:t>;</w:t>
+      </w:r>
+    </w:p>
+    <w:p>
+      <w:pPr>
+        <w:ind w:left="708"/>
+      </w:pPr>
+      <w:r>
+        <w:t>-</w:t>
+      </w:r>
+      <w:r>
+        <w:rPr>
+          <w:i/>
+        </w:rPr>
+        <w:t>fit_predict</w:t>
+      </w:r>
+      <w:r>
+        <w:t> : </w:t>
+      </w:r>
+      <w:r>
+        <w:t xml:space="preserve">elle prend en argument des données explicatives, des données à expliquer et </w:t>
+      </w:r>
+      <w:r>
+        <w:rPr>
+          <w:i/>
+        </w:rPr>
+        <w:t>new_cat_names</w:t>
+      </w:r>
+      <w:r>
+        <w:t xml:space="preserve"> une liste de nouveaux noms de catégories (par défaut à </w:t>
+      </w:r>
+      <w:r>
+        <w:rPr>
+          <w:i/>
+        </w:rPr>
+        <w:t>None</w:t>
+      </w:r>
+      <w:r>
+        <w:t xml:space="preserve">), elle va utiliser la fonction </w:t>
+      </w:r>
+      <w:r>
+        <w:rPr>
+          <w:i/>
+        </w:rPr>
+        <w:t xml:space="preserve">fit </w:t>
+      </w:r>
+      <w:r>
+        <w:t xml:space="preserve">sur ces données passées en argument, puis récupérer la prédiction, ensuite si l’argument </w:t>
+      </w:r>
+      <w:r>
+        <w:rPr>
+          <w:i/>
+        </w:rPr>
+        <w:t xml:space="preserve">new_cat_names </w:t>
+      </w:r>
+      <w:r>
+        <w:t>est vide, elle retourne ces prédictions, sinon elle va</w:t>
+      </w:r>
+      <w:r>
+        <w:t xml:space="preserve"> </w:t>
+      </w:r>
       <w:r>
         <w:t>retourner</w:t>
       </w:r>
       <w:r>
-        <w:t>;</w:t>
-      </w:r>
-      <w:proofErr w:type="gramEnd"/>
-    </w:p>
-    <w:p>
-      <w:pPr>
-        <w:ind w:left="708"/>
-      </w:pPr>
-      <w:r>
-        <w:t>-</w:t>
-      </w:r>
-      <w:proofErr w:type="spellStart"/>
-      <w:r>
-        <w:rPr>
-          <w:i/>
-        </w:rPr>
-        <w:t>fit_predict</w:t>
-      </w:r>
-      <w:proofErr w:type="spellEnd"/>
-      <w:r>
-        <w:t> : </w:t>
-      </w:r>
-      <w:r>
-        <w:t xml:space="preserve">elle prend en argument des données explicatives, des données à expliquer et </w:t>
-      </w:r>
-      <w:proofErr w:type="spellStart"/>
-      <w:r>
-        <w:rPr>
-          <w:i/>
-        </w:rPr>
-        <w:t>new_cat_names</w:t>
-      </w:r>
-      <w:proofErr w:type="spellEnd"/>
-      <w:r>
-        <w:t xml:space="preserve"> une liste de nouveaux noms de catégories (par défaut à </w:t>
-      </w:r>
-      <w:r>
-        <w:rPr>
-          <w:i/>
-        </w:rPr>
-        <w:t>None</w:t>
-      </w:r>
-      <w:r>
-        <w:t xml:space="preserve">), elle va utiliser la fonction </w:t>
-      </w:r>
-      <w:r>
-        <w:rPr>
-          <w:i/>
-        </w:rPr>
-        <w:t xml:space="preserve">fit </w:t>
-      </w:r>
-      <w:r>
-        <w:t xml:space="preserve">sur ces données passées en argument, puis récupérer la prédiction, ensuite si l’argument </w:t>
-      </w:r>
-      <w:proofErr w:type="spellStart"/>
-      <w:r>
-        <w:rPr>
-          <w:i/>
-        </w:rPr>
-        <w:t>new_cat_names</w:t>
-      </w:r>
-      <w:proofErr w:type="spellEnd"/>
-      <w:r>
-        <w:rPr>
-          <w:i/>
-        </w:rPr>
-        <w:t xml:space="preserve"> </w:t>
-      </w:r>
-      <w:r>
-        <w:t>est vide, elle retourne ces prédictions, sinon elle va</w:t>
-      </w:r>
-      <w:r>
-        <w:t xml:space="preserve"> </w:t>
-      </w:r>
-      <w:r>
-        <w:t>retourner</w:t>
-      </w:r>
-      <w:r>
         <w:t xml:space="preserve"> et afficher</w:t>
       </w:r>
       <w:r>
         <w:t xml:space="preserve"> un </w:t>
       </w:r>
-      <w:proofErr w:type="spellStart"/>
       <w:r>
         <w:rPr>
           <w:i/>
         </w:rPr>
         <w:t>dataframe</w:t>
       </w:r>
-      <w:proofErr w:type="spellEnd"/>
       <w:r>
         <w:t xml:space="preserve"> avec cinq colonnes : les données à expliquer observées, les prédictions (0, 1), les données à expliquer observées mais avec les nouveaux noms, les prédictions mais avec les nouveaux noms et la comparaison entre observations et prédictions.</w:t>
       </w:r>
@@ -13486,39 +12554,21 @@
       <w:r>
         <w:t>avec en modèle "</w:t>
       </w:r>
-      <w:proofErr w:type="spellStart"/>
-      <w:proofErr w:type="gramStart"/>
-      <w:r>
-        <w:rPr>
-          <w:i/>
-        </w:rPr>
-        <w:t>LogisticRegression</w:t>
-      </w:r>
-      <w:proofErr w:type="spellEnd"/>
-      <w:r>
-        <w:rPr>
-          <w:i/>
-        </w:rPr>
-        <w:t>(</w:t>
-      </w:r>
-      <w:proofErr w:type="gramEnd"/>
-      <w:r>
-        <w:rPr>
-          <w:i/>
-        </w:rPr>
-        <w:t>)</w:t>
+      <w:r>
+        <w:rPr>
+          <w:i/>
+        </w:rPr>
+        <w:t>LogisticRegression()</w:t>
       </w:r>
       <w:r>
         <w:t xml:space="preserve">" de </w:t>
       </w:r>
-      <w:proofErr w:type="spellStart"/>
       <w:r>
         <w:rPr>
           <w:i/>
         </w:rPr>
         <w:t>sklearn</w:t>
       </w:r>
-      <w:proofErr w:type="spellEnd"/>
       <w:r>
         <w:t>;</w:t>
       </w:r>
@@ -13563,30 +12613,25 @@
       <w:r>
         <w:t xml:space="preserve"> et </w:t>
       </w:r>
-      <w:proofErr w:type="spellStart"/>
       <w:r>
         <w:rPr>
           <w:i/>
         </w:rPr>
         <w:t>target</w:t>
       </w:r>
-      <w:proofErr w:type="spellEnd"/>
       <w:r>
         <w:t xml:space="preserve"> adaptées (exemple : celles d’un objet </w:t>
       </w:r>
-      <w:proofErr w:type="spellStart"/>
       <w:r>
         <w:rPr>
           <w:i/>
         </w:rPr>
         <w:t>ColorsData</w:t>
       </w:r>
-      <w:proofErr w:type="spellEnd"/>
       <w:r>
         <w:t>). </w:t>
       </w:r>
     </w:p>
-    <w:bookmarkEnd w:id="24"/>
     <w:p>
       <w:pPr>
         <w:ind w:left="708"/>
@@ -13622,14 +12667,12 @@
       <w:r>
         <w:t xml:space="preserve"> une solution pas mal du tout s’offre à nous : le package </w:t>
       </w:r>
-      <w:proofErr w:type="spellStart"/>
       <w:r>
         <w:rPr>
           <w:i/>
         </w:rPr>
         <w:t>lazypredict</w:t>
       </w:r>
-      <w:proofErr w:type="spellEnd"/>
       <w:r>
         <w:t xml:space="preserve"> </w:t>
       </w:r>
@@ -13638,6 +12681,7 @@
           <w:id w:val="373123377"/>
           <w:citation/>
         </w:sdtPr>
+        <w:sdtEndPr/>
         <w:sdtContent>
           <w:r>
             <w:fldChar w:fldCharType="begin"/>
@@ -13686,19 +12730,11 @@
       <w:r>
         <w:t xml:space="preserve"> de </w:t>
       </w:r>
-      <w:proofErr w:type="spellStart"/>
-      <w:r>
-        <w:rPr>
-          <w:i/>
-        </w:rPr>
-        <w:t>sklearn</w:t>
-      </w:r>
-      <w:proofErr w:type="spellEnd"/>
-      <w:r>
-        <w:rPr>
-          <w:i/>
-        </w:rPr>
-        <w:t xml:space="preserve"> </w:t>
+      <w:r>
+        <w:rPr>
+          <w:i/>
+        </w:rPr>
+        <w:t xml:space="preserve">sklearn </w:t>
       </w:r>
       <w:r>
         <w:t>sur des données.</w:t>
@@ -13730,40 +12766,14 @@
         <w:pStyle w:val="Paragraphedeliste"/>
       </w:pPr>
       <w:r>
-        <w:t>Nous avons déjà appliqué le "modèle" (qui permet en fait de boucler sur 27 modèles) sur les données. Il propose ensuite un tableau avec en lignes les noms de classifieur et en colonnes des indicateurs de qualité ('</w:t>
-      </w:r>
-      <w:proofErr w:type="spellStart"/>
-      <w:r>
-        <w:t>Accuracy</w:t>
-      </w:r>
-      <w:proofErr w:type="spellEnd"/>
-      <w:r>
-        <w:t>', '</w:t>
-      </w:r>
-      <w:proofErr w:type="spellStart"/>
-      <w:r>
-        <w:t>Balanced</w:t>
-      </w:r>
-      <w:proofErr w:type="spellEnd"/>
-      <w:r>
-        <w:t xml:space="preserve"> </w:t>
-      </w:r>
-      <w:proofErr w:type="spellStart"/>
-      <w:r>
-        <w:t>Accuracy</w:t>
-      </w:r>
-      <w:proofErr w:type="spellEnd"/>
-      <w:r>
-        <w:t xml:space="preserve">', 'ROC AUC', 'F1 Score'). Il utilise donc tous ces algorithmes </w:t>
-      </w:r>
-      <w:proofErr w:type="spellStart"/>
+        <w:t xml:space="preserve">Nous avons déjà appliqué le "modèle" (qui permet en fait de boucler sur 27 modèles) sur les données. Il propose ensuite un tableau avec en lignes les noms de classifieur et en colonnes des indicateurs de qualité ('Accuracy', 'Balanced Accuracy', 'ROC AUC', 'F1 Score'). Il utilise donc tous ces algorithmes </w:t>
+      </w:r>
       <w:r>
         <w:rPr>
           <w:i/>
         </w:rPr>
         <w:t>sklearn</w:t>
       </w:r>
-      <w:proofErr w:type="spellEnd"/>
       <w:r>
         <w:t xml:space="preserve">, nous n’avons pas vérifié par algorithme s’il y avait des </w:t>
       </w:r>
@@ -13800,14 +12810,12 @@
       <w:r>
         <w:t xml:space="preserve">Nous avons appliqué une nouvelle fois la méthode </w:t>
       </w:r>
-      <w:proofErr w:type="spellStart"/>
       <w:r>
         <w:rPr>
           <w:i/>
         </w:rPr>
         <w:t>LeaveTwoDiffOut</w:t>
       </w:r>
-      <w:proofErr w:type="spellEnd"/>
       <w:r>
         <w:t xml:space="preserve"> pour chacun des 27 modèles. </w:t>
       </w:r>
@@ -13838,36 +12846,30 @@
       <w:r>
         <w:t>On a fait la moyenne de l’</w:t>
       </w:r>
-      <w:proofErr w:type="spellStart"/>
       <w:r>
         <w:rPr>
           <w:i/>
         </w:rPr>
         <w:t>accuracy</w:t>
       </w:r>
-      <w:proofErr w:type="spellEnd"/>
       <w:r>
         <w:t xml:space="preserve"> selon le modèle et obtenu des résultats très hétérogènes. Lors de l’un de nos lancements, certains modèles (</w:t>
       </w:r>
-      <w:proofErr w:type="spellStart"/>
       <w:r>
         <w:rPr>
           <w:i/>
         </w:rPr>
         <w:t>RandomForestClassifier</w:t>
       </w:r>
-      <w:proofErr w:type="spellEnd"/>
       <w:r>
         <w:t xml:space="preserve">, </w:t>
       </w:r>
-      <w:proofErr w:type="spellStart"/>
       <w:r>
         <w:rPr>
           <w:i/>
         </w:rPr>
         <w:t>ExtraTreeClassifier</w:t>
       </w:r>
-      <w:proofErr w:type="spellEnd"/>
       <w:r>
         <w:t>,</w:t>
       </w:r>
@@ -13875,71 +12877,53 @@
         <w:rPr>
           <w:i/>
         </w:rPr>
-        <w:t xml:space="preserve"> </w:t>
-      </w:r>
-      <w:proofErr w:type="spellStart"/>
-      <w:r>
-        <w:rPr>
-          <w:i/>
-        </w:rPr>
-        <w:t>BaggingClassifier</w:t>
-      </w:r>
-      <w:proofErr w:type="spellEnd"/>
+        <w:t xml:space="preserve"> BaggingClassifier</w:t>
+      </w:r>
       <w:r>
         <w:t>) ne dépassaient même pas les 50% de prédictions réussies, d’autres arrivaient à 85% (</w:t>
       </w:r>
-      <w:proofErr w:type="spellStart"/>
       <w:r>
         <w:rPr>
           <w:i/>
         </w:rPr>
         <w:t>CalibratedClassifierCV</w:t>
       </w:r>
-      <w:proofErr w:type="spellEnd"/>
       <w:r>
         <w:t xml:space="preserve">, </w:t>
       </w:r>
-      <w:proofErr w:type="spellStart"/>
       <w:r>
         <w:rPr>
           <w:i/>
         </w:rPr>
         <w:t>LinearDiscriminantAnalysis</w:t>
       </w:r>
-      <w:proofErr w:type="spellEnd"/>
       <w:r>
         <w:t xml:space="preserve">, </w:t>
       </w:r>
-      <w:proofErr w:type="spellStart"/>
       <w:r>
         <w:rPr>
           <w:i/>
         </w:rPr>
         <w:t>LinearSVC</w:t>
       </w:r>
-      <w:proofErr w:type="spellEnd"/>
       <w:r>
         <w:t xml:space="preserve">, </w:t>
       </w:r>
-      <w:proofErr w:type="spellStart"/>
       <w:r>
         <w:rPr>
           <w:i/>
         </w:rPr>
         <w:t>RidgeClassifier</w:t>
       </w:r>
-      <w:proofErr w:type="spellEnd"/>
       <w:r>
         <w:t xml:space="preserve">, </w:t>
       </w:r>
-      <w:proofErr w:type="spellStart"/>
       <w:r>
         <w:rPr>
           <w:i/>
         </w:rPr>
         <w:t>RidgeClassifierCV</w:t>
       </w:r>
-      <w:proofErr w:type="spellEnd"/>
       <w:r>
         <w:t>).</w:t>
       </w:r>
@@ -13980,80 +12964,38 @@
       <w:r>
         <w:t xml:space="preserve">un objet classifieur avec la fonction </w:t>
       </w:r>
-      <w:proofErr w:type="spellStart"/>
-      <w:proofErr w:type="gramStart"/>
-      <w:r>
-        <w:rPr>
-          <w:i/>
-        </w:rPr>
-        <w:t>lazypredict.Supervised.LazyClassifier</w:t>
-      </w:r>
-      <w:proofErr w:type="spellEnd"/>
-      <w:proofErr w:type="gramEnd"/>
-      <w:r>
-        <w:rPr>
-          <w:i/>
-        </w:rPr>
-        <w:t xml:space="preserve"> </w:t>
+      <w:r>
+        <w:rPr>
+          <w:i/>
+        </w:rPr>
+        <w:t xml:space="preserve">lazypredict.Supervised.LazyClassifier </w:t>
       </w:r>
       <w:r>
         <w:t xml:space="preserve">avec en arguments : </w:t>
       </w:r>
-      <w:proofErr w:type="spellStart"/>
-      <w:r>
-        <w:rPr>
-          <w:i/>
-        </w:rPr>
-        <w:t>verbose</w:t>
-      </w:r>
-      <w:proofErr w:type="spellEnd"/>
-      <w:r>
-        <w:rPr>
-          <w:i/>
-        </w:rPr>
-        <w:t>=0</w:t>
+      <w:r>
+        <w:rPr>
+          <w:i/>
+        </w:rPr>
+        <w:t>verbose=0</w:t>
       </w:r>
       <w:r>
         <w:t xml:space="preserve">, </w:t>
       </w:r>
-      <w:proofErr w:type="spellStart"/>
-      <w:r>
-        <w:rPr>
-          <w:i/>
-        </w:rPr>
-        <w:t>ignore_warnings</w:t>
-      </w:r>
-      <w:proofErr w:type="spellEnd"/>
-      <w:r>
-        <w:rPr>
-          <w:i/>
-        </w:rPr>
-        <w:t>=</w:t>
-      </w:r>
-      <w:proofErr w:type="spellStart"/>
-      <w:r>
-        <w:rPr>
-          <w:i/>
-        </w:rPr>
-        <w:t>True</w:t>
-      </w:r>
-      <w:proofErr w:type="spellEnd"/>
+      <w:r>
+        <w:rPr>
+          <w:i/>
+        </w:rPr>
+        <w:t>ignore_warnings=True</w:t>
+      </w:r>
       <w:r>
         <w:t xml:space="preserve">, </w:t>
       </w:r>
-      <w:proofErr w:type="spellStart"/>
-      <w:r>
-        <w:rPr>
-          <w:i/>
-        </w:rPr>
-        <w:t>custom_metric</w:t>
-      </w:r>
-      <w:proofErr w:type="spellEnd"/>
-      <w:r>
-        <w:rPr>
-          <w:i/>
-        </w:rPr>
-        <w:t>=None</w:t>
+      <w:r>
+        <w:rPr>
+          <w:i/>
+        </w:rPr>
+        <w:t>custom_metric=None</w:t>
       </w:r>
       <w:r>
         <w:t>);</w:t>
@@ -14066,320 +13008,228 @@
       <w:r>
         <w:t xml:space="preserve">-utiliser des objets </w:t>
       </w:r>
-      <w:proofErr w:type="spellStart"/>
       <w:r>
         <w:rPr>
           <w:i/>
         </w:rPr>
         <w:t>ColorsData</w:t>
       </w:r>
-      <w:proofErr w:type="spellEnd"/>
+      <w:r>
+        <w:t xml:space="preserve">, ColorsModel et </w:t>
+      </w:r>
+      <w:r>
+        <w:rPr>
+          <w:i/>
+        </w:rPr>
+        <w:t>LeaveTwoDiffOut</w:t>
+      </w:r>
+      <w:r>
+        <w:t xml:space="preserve"> (voir parties "Utilisation" de ces objets);</w:t>
+      </w:r>
+    </w:p>
+    <w:p>
+      <w:pPr>
+        <w:pStyle w:val="Paragraphedeliste"/>
+      </w:pPr>
+      <w:r>
+        <w:t xml:space="preserve">-boucler un nombre de fois égal au nombre de </w:t>
+      </w:r>
+      <w:r>
+        <w:rPr>
+          <w:i/>
+        </w:rPr>
+        <w:t>splits</w:t>
+      </w:r>
+      <w:r>
+        <w:t xml:space="preserve"> d’un objet </w:t>
+      </w:r>
+      <w:r>
+        <w:rPr>
+          <w:i/>
+        </w:rPr>
+        <w:t xml:space="preserve">LeaveTwoDiffOut </w:t>
+      </w:r>
+      <w:r>
+        <w:t xml:space="preserve">(qui a été initialisé et a lancé sa fonction </w:t>
+      </w:r>
+      <w:r>
+        <w:rPr>
+          <w:i/>
+        </w:rPr>
+        <w:t>split</w:t>
+      </w:r>
+      <w:r>
+        <w:t>);</w:t>
+      </w:r>
+    </w:p>
+    <w:p>
+      <w:pPr>
+        <w:pStyle w:val="Paragraphedeliste"/>
+      </w:pPr>
+      <w:r>
+        <w:t>-initialiser une liste vide qui prendra après chaque modèle</w:t>
+      </w:r>
+      <w:r>
+        <w:t>;</w:t>
+      </w:r>
+    </w:p>
+    <w:p>
+      <w:pPr>
+        <w:pStyle w:val="Paragraphedeliste"/>
+      </w:pPr>
+      <w:r>
+        <w:t>-à chaque tour de la boucle</w:t>
+      </w:r>
+      <w:r>
+        <w:t> : récupérer</w:t>
+      </w:r>
+      <w:r>
+        <w:t xml:space="preserve"> un élément du </w:t>
+      </w:r>
+      <w:r>
+        <w:t xml:space="preserve">grand </w:t>
+      </w:r>
+      <w:r>
+        <w:t xml:space="preserve">dictionnaire </w:t>
+      </w:r>
+      <w:r>
+        <w:rPr>
+          <w:i/>
+        </w:rPr>
+        <w:t>Python splits</w:t>
+      </w:r>
+      <w:r>
+        <w:t>, c’est un dictionnaire de cinq éléments (</w:t>
+      </w:r>
+      <w:r>
+        <w:rPr>
+          <w:i/>
+        </w:rPr>
+        <w:t>X_train</w:t>
+      </w:r>
       <w:r>
         <w:t xml:space="preserve">, </w:t>
       </w:r>
-      <w:proofErr w:type="spellStart"/>
-      <w:r>
-        <w:t>ColorsModel</w:t>
-      </w:r>
-      <w:proofErr w:type="spellEnd"/>
-      <w:r>
-        <w:t xml:space="preserve"> et </w:t>
-      </w:r>
-      <w:proofErr w:type="spellStart"/>
-      <w:r>
-        <w:rPr>
-          <w:i/>
-        </w:rPr>
-        <w:t>LeaveTwoDiffOut</w:t>
-      </w:r>
-      <w:proofErr w:type="spellEnd"/>
-      <w:r>
-        <w:t xml:space="preserve"> (voir parties "Utilisation" de ces objets</w:t>
-      </w:r>
-      <w:proofErr w:type="gramStart"/>
-      <w:r>
-        <w:t>);</w:t>
-      </w:r>
-      <w:proofErr w:type="gramEnd"/>
+      <w:r>
+        <w:rPr>
+          <w:i/>
+        </w:rPr>
+        <w:t>X_test</w:t>
+      </w:r>
+      <w:r>
+        <w:t xml:space="preserve">, </w:t>
+      </w:r>
+      <w:r>
+        <w:rPr>
+          <w:i/>
+        </w:rPr>
+        <w:t>y_train</w:t>
+      </w:r>
+      <w:r>
+        <w:t xml:space="preserve">, </w:t>
+      </w:r>
+      <w:r>
+        <w:rPr>
+          <w:i/>
+        </w:rPr>
+        <w:t>y_test</w:t>
+      </w:r>
+      <w:r>
+        <w:t xml:space="preserve">, </w:t>
+      </w:r>
+      <w:r>
+        <w:rPr>
+          <w:i/>
+        </w:rPr>
+        <w:t>y_test_pred</w:t>
+      </w:r>
+      <w:r>
+        <w:t xml:space="preserve">) qu’il faudra passer en arguments d’une fonction nommée </w:t>
+      </w:r>
+      <w:r>
+        <w:rPr>
+          <w:i/>
+        </w:rPr>
+        <w:t>split</w:t>
+      </w:r>
+      <w:r>
+        <w:t xml:space="preserve"> de l’objet classifieur (déclaré au tout début), on récupèrera en sortie de cette fonction deux objets dont le premier qu’on ajoutera à la fin de la liste de modèles</w:t>
+      </w:r>
+      <w:r>
+        <w:t>;</w:t>
+      </w:r>
     </w:p>
     <w:p>
       <w:pPr>
         <w:pStyle w:val="Paragraphedeliste"/>
       </w:pPr>
       <w:r>
-        <w:t xml:space="preserve">-boucler un nombre de fois égal au nombre de </w:t>
-      </w:r>
-      <w:proofErr w:type="spellStart"/>
-      <w:r>
-        <w:rPr>
-          <w:i/>
-        </w:rPr>
-        <w:t>splits</w:t>
-      </w:r>
-      <w:proofErr w:type="spellEnd"/>
-      <w:r>
-        <w:t xml:space="preserve"> d’un objet </w:t>
-      </w:r>
-      <w:proofErr w:type="spellStart"/>
-      <w:r>
-        <w:rPr>
-          <w:i/>
-        </w:rPr>
-        <w:t>LeaveTwoDiffOut</w:t>
-      </w:r>
-      <w:proofErr w:type="spellEnd"/>
-      <w:r>
-        <w:rPr>
-          <w:i/>
-        </w:rPr>
-        <w:t xml:space="preserve"> </w:t>
-      </w:r>
-      <w:r>
-        <w:t xml:space="preserve">(qui a été initialisé et a lancé sa fonction </w:t>
-      </w:r>
-      <w:r>
-        <w:rPr>
-          <w:i/>
-        </w:rPr>
-        <w:t>split</w:t>
-      </w:r>
-      <w:proofErr w:type="gramStart"/>
-      <w:r>
-        <w:t>);</w:t>
-      </w:r>
-      <w:proofErr w:type="gramEnd"/>
+        <w:t xml:space="preserve">-transformer cette liste en un </w:t>
+      </w:r>
+      <w:r>
+        <w:rPr>
+          <w:i/>
+        </w:rPr>
+        <w:t xml:space="preserve">dataframe </w:t>
+      </w:r>
+      <w:r>
+        <w:t xml:space="preserve">en la passant argument d’une fonction </w:t>
+      </w:r>
+      <w:r>
+        <w:rPr>
+          <w:i/>
+        </w:rPr>
+        <w:t>pandas.concat</w:t>
+      </w:r>
+      <w:r>
+        <w:rPr>
+          <w:i/>
+        </w:rPr>
+        <w:t>;</w:t>
+      </w:r>
     </w:p>
     <w:p>
       <w:pPr>
         <w:pStyle w:val="Paragraphedeliste"/>
       </w:pPr>
       <w:r>
-        <w:t xml:space="preserve">-initialiser une liste vide qui prendra après chaque </w:t>
-      </w:r>
-      <w:proofErr w:type="gramStart"/>
-      <w:r>
-        <w:t>modèle</w:t>
-      </w:r>
-      <w:r>
-        <w:t>;</w:t>
-      </w:r>
-      <w:proofErr w:type="gramEnd"/>
+        <w:t xml:space="preserve">-manipuler ce </w:t>
+      </w:r>
+      <w:r>
+        <w:rPr>
+          <w:i/>
+        </w:rPr>
+        <w:t xml:space="preserve">dataframe </w:t>
+      </w:r>
+      <w:r>
+        <w:t>pour afficher (voire représenter graphiquement) ses données, comme le nombre de types de modèles différents, le nombre de coupes ou le nombre modèles différents;</w:t>
+      </w:r>
     </w:p>
     <w:p>
       <w:pPr>
         <w:pStyle w:val="Paragraphedeliste"/>
       </w:pPr>
       <w:r>
-        <w:t>-à chaque tour de la boucle</w:t>
-      </w:r>
-      <w:r>
-        <w:t> : récupérer</w:t>
-      </w:r>
-      <w:r>
-        <w:t xml:space="preserve"> un élément du </w:t>
-      </w:r>
-      <w:r>
-        <w:t xml:space="preserve">grand </w:t>
-      </w:r>
-      <w:r>
-        <w:t xml:space="preserve">dictionnaire </w:t>
-      </w:r>
-      <w:r>
-        <w:rPr>
-          <w:i/>
-        </w:rPr>
-        <w:t xml:space="preserve">Python </w:t>
-      </w:r>
-      <w:proofErr w:type="spellStart"/>
-      <w:r>
-        <w:rPr>
-          <w:i/>
-        </w:rPr>
-        <w:t>splits</w:t>
-      </w:r>
-      <w:proofErr w:type="spellEnd"/>
-      <w:r>
-        <w:t>, c’est un dictionnaire de cinq éléments (</w:t>
-      </w:r>
-      <w:proofErr w:type="spellStart"/>
-      <w:r>
-        <w:rPr>
-          <w:i/>
-        </w:rPr>
-        <w:t>X_train</w:t>
-      </w:r>
-      <w:proofErr w:type="spellEnd"/>
-      <w:r>
-        <w:t xml:space="preserve">, </w:t>
-      </w:r>
-      <w:proofErr w:type="spellStart"/>
-      <w:r>
-        <w:rPr>
-          <w:i/>
-        </w:rPr>
-        <w:t>X_test</w:t>
-      </w:r>
-      <w:proofErr w:type="spellEnd"/>
-      <w:r>
-        <w:t xml:space="preserve">, </w:t>
-      </w:r>
-      <w:proofErr w:type="spellStart"/>
-      <w:r>
-        <w:rPr>
-          <w:i/>
-        </w:rPr>
-        <w:t>y_train</w:t>
-      </w:r>
-      <w:proofErr w:type="spellEnd"/>
-      <w:r>
-        <w:t xml:space="preserve">, </w:t>
-      </w:r>
-      <w:proofErr w:type="spellStart"/>
-      <w:r>
-        <w:rPr>
-          <w:i/>
-        </w:rPr>
-        <w:t>y_test</w:t>
-      </w:r>
-      <w:proofErr w:type="spellEnd"/>
-      <w:r>
-        <w:t xml:space="preserve">, </w:t>
-      </w:r>
-      <w:proofErr w:type="spellStart"/>
-      <w:r>
-        <w:rPr>
-          <w:i/>
-        </w:rPr>
-        <w:t>y_test_pred</w:t>
-      </w:r>
-      <w:proofErr w:type="spellEnd"/>
-      <w:r>
-        <w:t xml:space="preserve">) qu’il faudra passer en arguments d’une fonction nommée </w:t>
-      </w:r>
-      <w:r>
-        <w:rPr>
-          <w:i/>
-        </w:rPr>
-        <w:t>split</w:t>
-      </w:r>
-      <w:r>
-        <w:t xml:space="preserve"> de l’objet classifieur (déclaré au tout début), on récupèrera en sortie de cette fonction deux objets dont le premier qu’on ajoutera à la fin de la liste de </w:t>
-      </w:r>
-      <w:proofErr w:type="gramStart"/>
-      <w:r>
-        <w:t>modèles</w:t>
-      </w:r>
-      <w:r>
-        <w:t>;</w:t>
-      </w:r>
-      <w:proofErr w:type="gramEnd"/>
-    </w:p>
-    <w:p>
-      <w:pPr>
-        <w:pStyle w:val="Paragraphedeliste"/>
-      </w:pPr>
-      <w:r>
-        <w:t xml:space="preserve">-transformer cette liste en un </w:t>
-      </w:r>
-      <w:proofErr w:type="spellStart"/>
-      <w:r>
-        <w:rPr>
-          <w:i/>
-        </w:rPr>
-        <w:t>dataframe</w:t>
-      </w:r>
-      <w:proofErr w:type="spellEnd"/>
-      <w:r>
-        <w:rPr>
-          <w:i/>
-        </w:rPr>
-        <w:t xml:space="preserve"> </w:t>
-      </w:r>
-      <w:r>
-        <w:t xml:space="preserve">en la passant argument d’une fonction </w:t>
-      </w:r>
-      <w:proofErr w:type="spellStart"/>
-      <w:proofErr w:type="gramStart"/>
-      <w:r>
-        <w:rPr>
-          <w:i/>
-        </w:rPr>
-        <w:t>pandas.concat</w:t>
-      </w:r>
-      <w:proofErr w:type="spellEnd"/>
-      <w:proofErr w:type="gramEnd"/>
-      <w:r>
-        <w:rPr>
-          <w:i/>
-        </w:rPr>
-        <w:t>;</w:t>
-      </w:r>
-    </w:p>
-    <w:p>
-      <w:pPr>
-        <w:pStyle w:val="Paragraphedeliste"/>
-      </w:pPr>
-      <w:r>
-        <w:t xml:space="preserve">-manipuler ce </w:t>
-      </w:r>
-      <w:proofErr w:type="spellStart"/>
-      <w:r>
-        <w:rPr>
-          <w:i/>
-        </w:rPr>
-        <w:t>dataframe</w:t>
-      </w:r>
-      <w:proofErr w:type="spellEnd"/>
-      <w:r>
-        <w:rPr>
-          <w:i/>
-        </w:rPr>
-        <w:t xml:space="preserve"> </w:t>
-      </w:r>
-      <w:r>
-        <w:t xml:space="preserve">pour afficher (voire représenter graphiquement) ses données, comme le nombre de types de modèles différents, le nombre de coupes ou le nombre modèles </w:t>
-      </w:r>
-      <w:proofErr w:type="gramStart"/>
-      <w:r>
-        <w:t>différents;</w:t>
-      </w:r>
-      <w:proofErr w:type="gramEnd"/>
-    </w:p>
-    <w:p>
-      <w:pPr>
-        <w:pStyle w:val="Paragraphedeliste"/>
-      </w:pPr>
-      <w:r>
         <w:t xml:space="preserve">-afficher quels types de modèles ont déjà eu une </w:t>
       </w:r>
-      <w:proofErr w:type="spellStart"/>
+      <w:r>
+        <w:rPr>
+          <w:i/>
+        </w:rPr>
+        <w:t xml:space="preserve">accuracy </w:t>
+      </w:r>
+      <w:r>
+        <w:t>de 1 (100% de prédictions réussies)</w:t>
+      </w:r>
+      <w:r>
+        <w:t>, afficher la moyenne de l’</w:t>
+      </w:r>
       <w:r>
         <w:rPr>
           <w:i/>
         </w:rPr>
         <w:t>accuracy</w:t>
       </w:r>
-      <w:proofErr w:type="spellEnd"/>
-      <w:r>
-        <w:rPr>
-          <w:i/>
-        </w:rPr>
-        <w:t xml:space="preserve"> </w:t>
-      </w:r>
-      <w:r>
-        <w:t>de 1 (100% de prédictions réussies)</w:t>
-      </w:r>
-      <w:r>
-        <w:t>, afficher la moyenne de l’</w:t>
-      </w:r>
-      <w:proofErr w:type="spellStart"/>
-      <w:r>
-        <w:rPr>
-          <w:i/>
-        </w:rPr>
-        <w:t>accuracy</w:t>
-      </w:r>
-      <w:proofErr w:type="spellEnd"/>
       <w:r>
         <w:t xml:space="preserve"> selon le modèle.</w:t>
       </w:r>
@@ -14396,7 +13246,6 @@
         </w:numPr>
       </w:pPr>
       <w:bookmarkStart w:id="29" w:name="_Toc122799982"/>
-      <w:proofErr w:type="spellStart"/>
       <w:r>
         <w:rPr>
           <w:i/>
@@ -14404,7 +13253,6 @@
         <w:lastRenderedPageBreak/>
         <w:t>Deep</w:t>
       </w:r>
-      <w:proofErr w:type="spellEnd"/>
       <w:r>
         <w:t xml:space="preserve"> </w:t>
       </w:r>
@@ -14448,7 +13296,6 @@
       <w:r>
         <w:t xml:space="preserve"> </w:t>
       </w:r>
-      <w:proofErr w:type="spellStart"/>
       <w:r>
         <w:rPr>
           <w:i/>
@@ -14456,95 +13303,55 @@
         <w:t>Preparation</w:t>
       </w:r>
       <w:bookmarkEnd w:id="31"/>
-      <w:proofErr w:type="spellEnd"/>
     </w:p>
     <w:p>
       <w:r>
         <w:t xml:space="preserve">Pour cette partie, nous avons cherché à manipuler différentes notions autour du </w:t>
       </w:r>
-      <w:proofErr w:type="spellStart"/>
-      <w:r>
-        <w:rPr>
-          <w:i/>
-        </w:rPr>
-        <w:t>deep</w:t>
-      </w:r>
-      <w:proofErr w:type="spellEnd"/>
-      <w:r>
-        <w:rPr>
-          <w:i/>
-        </w:rPr>
+      <w:r>
+        <w:rPr>
+          <w:i/>
+        </w:rPr>
+        <w:t>deep learning</w:t>
+      </w:r>
+      <w:r>
+        <w:t xml:space="preserve">. L’une des différences avec le </w:t>
+      </w:r>
+      <w:r>
+        <w:rPr>
+          <w:i/>
+        </w:rPr>
+        <w:t>machine learning</w:t>
+      </w:r>
+      <w:r>
+        <w:t xml:space="preserve"> est qu’il peut prendre en données explicatives des objets plus complexes, notamment des listes de nombres, des listes de listes de nombres, etc. Nous allons alors pouvoir soutirer beaucoup plus d’informations de</w:t>
+      </w:r>
+      <w:r>
+        <w:t xml:space="preserve"> nos images de cartes.</w:t>
+      </w:r>
+    </w:p>
+    <w:p>
+      <w:r>
+        <w:t>Nous avons alors créé une classe</w:t>
+      </w:r>
+      <w:r>
         <w:t xml:space="preserve"> </w:t>
       </w:r>
-      <w:proofErr w:type="spellStart"/>
-      <w:r>
-        <w:rPr>
-          <w:i/>
-        </w:rPr>
-        <w:t>learning</w:t>
-      </w:r>
-      <w:proofErr w:type="spellEnd"/>
-      <w:r>
-        <w:t xml:space="preserve">. L’une des différences avec </w:t>
-      </w:r>
-      <w:proofErr w:type="gramStart"/>
-      <w:r>
-        <w:t xml:space="preserve">le </w:t>
-      </w:r>
-      <w:r>
-        <w:rPr>
-          <w:i/>
-        </w:rPr>
-        <w:t>machine</w:t>
-      </w:r>
-      <w:proofErr w:type="gramEnd"/>
-      <w:r>
-        <w:rPr>
-          <w:i/>
-        </w:rPr>
-        <w:t xml:space="preserve"> </w:t>
-      </w:r>
-      <w:proofErr w:type="spellStart"/>
-      <w:r>
-        <w:rPr>
-          <w:i/>
-        </w:rPr>
-        <w:t>learning</w:t>
-      </w:r>
-      <w:proofErr w:type="spellEnd"/>
-      <w:r>
-        <w:t xml:space="preserve"> est qu’il peut prendre en données explicatives des objets plus complexes, notamment des listes de nombres, des listes de listes de nombres, etc. Nous allons alors pouvoir soutirer beaucoup plus d’informations de</w:t>
-      </w:r>
-      <w:r>
-        <w:t xml:space="preserve"> nos images de cartes.</w:t>
-      </w:r>
-    </w:p>
-    <w:p>
-      <w:r>
-        <w:t>Nous avons alors créé une classe</w:t>
-      </w:r>
-      <w:r>
-        <w:t xml:space="preserve"> </w:t>
-      </w:r>
-      <w:proofErr w:type="spellStart"/>
       <w:r>
         <w:rPr>
           <w:i/>
         </w:rPr>
         <w:t>ArrayData</w:t>
       </w:r>
-      <w:proofErr w:type="spellEnd"/>
       <w:r>
         <w:t xml:space="preserve"> inspirée de notre </w:t>
       </w:r>
-      <w:proofErr w:type="spellStart"/>
       <w:r>
         <w:rPr>
           <w:i/>
         </w:rPr>
         <w:t>ColorsData</w:t>
       </w:r>
-      <w:proofErr w:type="spellEnd"/>
       <w:r>
         <w:t xml:space="preserve">. Nous allons en présenter en premier lieu </w:t>
       </w:r>
@@ -14575,26 +13382,16 @@
         <w:ind w:left="708"/>
       </w:pPr>
       <w:r>
-        <w:t xml:space="preserve">-extraire un maximum de données pour chaque </w:t>
-      </w:r>
-      <w:proofErr w:type="gramStart"/>
-      <w:r>
-        <w:t>image;</w:t>
-      </w:r>
-      <w:proofErr w:type="gramEnd"/>
+        <w:t>-extraire un maximum de données pour chaque image;</w:t>
+      </w:r>
     </w:p>
     <w:p>
       <w:pPr>
         <w:ind w:left="708"/>
       </w:pPr>
       <w:r>
-        <w:t xml:space="preserve">-créer une base de données avec données explicatives et données à </w:t>
-      </w:r>
-      <w:proofErr w:type="gramStart"/>
-      <w:r>
-        <w:t>expliquer;</w:t>
-      </w:r>
-      <w:proofErr w:type="gramEnd"/>
+        <w:t>-créer une base de données avec données explicatives et données à expliquer;</w:t>
+      </w:r>
     </w:p>
     <w:p>
       <w:pPr>
@@ -14641,14 +13438,12 @@
       <w:r>
         <w:t>-</w:t>
       </w:r>
-      <w:proofErr w:type="spellStart"/>
       <w:r>
         <w:rPr>
           <w:i/>
         </w:rPr>
         <w:t>files_path</w:t>
       </w:r>
-      <w:proofErr w:type="spellEnd"/>
       <w:r>
         <w:t xml:space="preserve"> : un </w:t>
       </w:r>
@@ -14659,13 +13454,8 @@
         <w:t>string</w:t>
       </w:r>
       <w:r>
-        <w:t>, le chemin du projet (nous avons mis une valeur par défaut</w:t>
-      </w:r>
-      <w:proofErr w:type="gramStart"/>
-      <w:r>
-        <w:t>);</w:t>
-      </w:r>
-      <w:proofErr w:type="gramEnd"/>
+        <w:t>, le chemin du projet (nous avons mis une valeur par défaut);</w:t>
+      </w:r>
     </w:p>
     <w:p>
       <w:pPr>
@@ -14674,14 +13464,12 @@
       <w:r>
         <w:t>-</w:t>
       </w:r>
-      <w:proofErr w:type="spellStart"/>
       <w:r>
         <w:rPr>
           <w:i/>
         </w:rPr>
         <w:t>cat_paths</w:t>
       </w:r>
-      <w:proofErr w:type="spellEnd"/>
       <w:r>
         <w:t xml:space="preserve"> : une liste de deux </w:t>
       </w:r>
@@ -14701,13 +13489,8 @@
         <w:t xml:space="preserve">string </w:t>
       </w:r>
       <w:r>
-        <w:t>correspond au chemin d’un dossier où sont les images d’une catégorie mais sans le chemin entier du projet (nous avons mis des valeurs par défaut</w:t>
-      </w:r>
-      <w:proofErr w:type="gramStart"/>
-      <w:r>
-        <w:t>);</w:t>
-      </w:r>
-      <w:proofErr w:type="gramEnd"/>
+        <w:t>correspond au chemin d’un dossier où sont les images d’une catégorie mais sans le chemin entier du projet (nous avons mis des valeurs par défaut);</w:t>
+      </w:r>
     </w:p>
     <w:p>
       <w:pPr>
@@ -14716,14 +13499,12 @@
       <w:r>
         <w:t>-</w:t>
       </w:r>
-      <w:proofErr w:type="spellStart"/>
       <w:r>
         <w:rPr>
           <w:i/>
         </w:rPr>
         <w:t>new_sizes</w:t>
       </w:r>
-      <w:proofErr w:type="spellEnd"/>
       <w:r>
         <w:t xml:space="preserve"> : un tuple de </w:t>
       </w:r>
@@ -14747,19 +13528,11 @@
       <w:r>
         <w:t xml:space="preserve">et </w:t>
       </w:r>
-      <w:proofErr w:type="spellStart"/>
-      <w:r>
-        <w:rPr>
-          <w:i/>
-        </w:rPr>
-        <w:t>target</w:t>
-      </w:r>
-      <w:proofErr w:type="spellEnd"/>
-      <w:r>
-        <w:rPr>
-          <w:i/>
-        </w:rPr>
-        <w:t> </w:t>
+      <w:r>
+        <w:rPr>
+          <w:i/>
+        </w:rPr>
+        <w:t>target </w:t>
       </w:r>
       <w:r>
         <w:t xml:space="preserve">: des listes initialisées vides qui sont les deux seuls attributs non-obligatoires lors de la création d’un objet du type de cette classe : la première contiendra les données de variables explicatives et la deuxième les données de la variable à expliquer. </w:t>
@@ -14776,7 +13549,6 @@
           <w:lang w:val="en-US"/>
         </w:rPr>
       </w:pPr>
-      <w:proofErr w:type="spellStart"/>
       <w:r>
         <w:rPr>
           <w:b/>
@@ -14784,7 +13556,6 @@
         </w:rPr>
         <w:t>Fonction</w:t>
       </w:r>
-      <w:proofErr w:type="spellEnd"/>
       <w:r>
         <w:rPr>
           <w:b/>
@@ -14792,58 +13563,45 @@
         </w:rPr>
         <w:t xml:space="preserve"> </w:t>
       </w:r>
-      <w:proofErr w:type="spellStart"/>
       <w:r>
         <w:rPr>
           <w:i/>
           <w:lang w:val="en-US"/>
         </w:rPr>
-        <w:t>get_data_and_</w:t>
-      </w:r>
-      <w:proofErr w:type="gramStart"/>
-      <w:r>
-        <w:rPr>
-          <w:i/>
+        <w:t>get_data_and_target</w:t>
+      </w:r>
+      <w:r>
+        <w:rPr>
           <w:lang w:val="en-US"/>
         </w:rPr>
+        <w:t> :</w:t>
+      </w:r>
+    </w:p>
+    <w:p>
+      <w:pPr>
+        <w:ind w:left="708"/>
+      </w:pPr>
+      <w:r>
+        <w:t>Nous nous sommes contentés d</w:t>
+      </w:r>
+      <w:r>
+        <w:t xml:space="preserve">’une seule fonction pour ce type d’objet. Elle ne prend pas d’argument et retourne les attributs </w:t>
+      </w:r>
+      <w:r>
+        <w:rPr>
+          <w:i/>
+        </w:rPr>
+        <w:t>data</w:t>
+      </w:r>
+      <w:r>
+        <w:t xml:space="preserve"> et </w:t>
+      </w:r>
+      <w:r>
+        <w:rPr>
+          <w:i/>
+        </w:rPr>
         <w:t>target</w:t>
       </w:r>
-      <w:proofErr w:type="spellEnd"/>
-      <w:r>
-        <w:rPr>
-          <w:lang w:val="en-US"/>
-        </w:rPr>
-        <w:t> :</w:t>
-      </w:r>
-      <w:proofErr w:type="gramEnd"/>
-    </w:p>
-    <w:p>
-      <w:pPr>
-        <w:ind w:left="708"/>
-      </w:pPr>
-      <w:r>
-        <w:t>Nous nous sommes contentés d</w:t>
-      </w:r>
-      <w:r>
-        <w:t xml:space="preserve">’une seule fonction pour ce type d’objet. Elle ne prend pas d’argument et retourne les attributs </w:t>
-      </w:r>
-      <w:r>
-        <w:rPr>
-          <w:i/>
-        </w:rPr>
-        <w:t>data</w:t>
-      </w:r>
-      <w:r>
-        <w:t xml:space="preserve"> et </w:t>
-      </w:r>
-      <w:proofErr w:type="spellStart"/>
-      <w:r>
-        <w:rPr>
-          <w:i/>
-        </w:rPr>
-        <w:t>target</w:t>
-      </w:r>
-      <w:proofErr w:type="spellEnd"/>
       <w:r>
         <w:t xml:space="preserve"> de l’objet qu’elle a permis de remplir en s’aidant des autres attributs notamment. Elle permet d’ignorer si l’image finit par ".</w:t>
       </w:r>
@@ -14856,14 +13614,12 @@
       <w:r>
         <w:t>" ou si le fichier s’appelle "</w:t>
       </w:r>
-      <w:proofErr w:type="spellStart"/>
       <w:r>
         <w:rPr>
           <w:i/>
         </w:rPr>
         <w:t>Keras_photos</w:t>
       </w:r>
-      <w:proofErr w:type="spellEnd"/>
       <w:r>
         <w:t>" (voir plus tard pourquoi).</w:t>
       </w:r>
@@ -14898,14 +13654,12 @@
       <w:r>
         <w:t xml:space="preserve">initialiser un objet </w:t>
       </w:r>
-      <w:proofErr w:type="spellStart"/>
       <w:r>
         <w:rPr>
           <w:i/>
         </w:rPr>
         <w:t>ArrayData</w:t>
       </w:r>
-      <w:proofErr w:type="spellEnd"/>
       <w:r>
         <w:t xml:space="preserve"> en laissant nos paramètres par défaut ;</w:t>
       </w:r>
@@ -14920,14 +13674,12 @@
       <w:r>
         <w:t xml:space="preserve"> </w:t>
       </w:r>
-      <w:proofErr w:type="spellStart"/>
       <w:r>
         <w:rPr>
           <w:i/>
         </w:rPr>
         <w:t>get_data_and_target</w:t>
       </w:r>
-      <w:proofErr w:type="spellEnd"/>
       <w:r>
         <w:t xml:space="preserve"> sur l’objet ;</w:t>
       </w:r>
@@ -14948,14 +13700,12 @@
       <w:r>
         <w:t xml:space="preserve">et </w:t>
       </w:r>
-      <w:proofErr w:type="spellStart"/>
       <w:r>
         <w:rPr>
           <w:i/>
         </w:rPr>
         <w:t>target</w:t>
       </w:r>
-      <w:proofErr w:type="spellEnd"/>
       <w:r>
         <w:t xml:space="preserve"> de l’objet, et regarder ses dimensions.</w:t>
       </w:r>
@@ -14994,42 +13744,24 @@
       <w:r>
         <w:t xml:space="preserve">Pour faire du </w:t>
       </w:r>
-      <w:proofErr w:type="spellStart"/>
-      <w:r>
-        <w:rPr>
-          <w:i/>
-        </w:rPr>
-        <w:t>deep</w:t>
-      </w:r>
-      <w:proofErr w:type="spellEnd"/>
-      <w:r>
-        <w:rPr>
-          <w:i/>
-        </w:rPr>
-        <w:t xml:space="preserve"> </w:t>
-      </w:r>
-      <w:proofErr w:type="spellStart"/>
-      <w:r>
-        <w:rPr>
-          <w:i/>
-        </w:rPr>
-        <w:t>learning</w:t>
-      </w:r>
-      <w:proofErr w:type="spellEnd"/>
+      <w:r>
+        <w:rPr>
+          <w:i/>
+        </w:rPr>
+        <w:t>deep learning</w:t>
+      </w:r>
       <w:r>
         <w:t xml:space="preserve">, notamment grâce à un réseau de neurones convolutif, il peut être intéressant d’augmenter la base de données grâce à une base de données que l’on a déjà. </w:t>
       </w:r>
       <w:r>
         <w:t xml:space="preserve">C’est faisable grâce au package </w:t>
       </w:r>
-      <w:proofErr w:type="spellStart"/>
       <w:r>
         <w:rPr>
           <w:i/>
         </w:rPr>
         <w:t>keras</w:t>
       </w:r>
-      <w:proofErr w:type="spellEnd"/>
       <w:r>
         <w:t xml:space="preserve">. Nous avons donc fait deux fonctions dans un fichier </w:t>
       </w:r>
@@ -15042,25 +13774,21 @@
       <w:r>
         <w:t xml:space="preserve"> : </w:t>
       </w:r>
-      <w:proofErr w:type="spellStart"/>
       <w:r>
         <w:rPr>
           <w:i/>
         </w:rPr>
         <w:t>one_data_augmentation</w:t>
       </w:r>
-      <w:proofErr w:type="spellEnd"/>
       <w:r>
         <w:t xml:space="preserve"> et </w:t>
       </w:r>
-      <w:proofErr w:type="spellStart"/>
       <w:r>
         <w:rPr>
           <w:i/>
         </w:rPr>
         <w:t>loop_data_augmentation</w:t>
       </w:r>
-      <w:proofErr w:type="spellEnd"/>
       <w:r>
         <w:t>.</w:t>
       </w:r>
@@ -15082,14 +13810,12 @@
         </w:rPr>
         <w:t xml:space="preserve">Fonction </w:t>
       </w:r>
-      <w:proofErr w:type="spellStart"/>
       <w:r>
         <w:rPr>
           <w:i/>
         </w:rPr>
         <w:t>one_data_augmentation</w:t>
       </w:r>
-      <w:proofErr w:type="spellEnd"/>
       <w:r>
         <w:t> :</w:t>
       </w:r>
@@ -15105,14 +13831,12 @@
         <w:br/>
         <w:t>-</w:t>
       </w:r>
-      <w:proofErr w:type="spellStart"/>
       <w:r>
         <w:rPr>
           <w:i/>
         </w:rPr>
         <w:t>image_file</w:t>
       </w:r>
-      <w:proofErr w:type="spellEnd"/>
       <w:r>
         <w:t xml:space="preserve"> : un </w:t>
       </w:r>
@@ -15123,13 +13847,8 @@
         <w:t>string</w:t>
       </w:r>
       <w:r>
-        <w:t xml:space="preserve"> qui est un fichier image (pas de valeur par défaut</w:t>
-      </w:r>
-      <w:proofErr w:type="gramStart"/>
-      <w:r>
-        <w:t>);</w:t>
-      </w:r>
-      <w:proofErr w:type="gramEnd"/>
+        <w:t xml:space="preserve"> qui est un fichier image (pas de valeur par défaut);</w:t>
+      </w:r>
       <w:r>
         <w:br/>
         <w:t>-</w:t>
@@ -15167,7 +13886,6 @@
       <w:r>
         <w:t>-</w:t>
       </w:r>
-      <w:proofErr w:type="spellStart"/>
       <w:r>
         <w:rPr>
           <w:i/>
@@ -15180,7 +13898,6 @@
         </w:rPr>
         <w:t>_photos</w:t>
       </w:r>
-      <w:proofErr w:type="spellEnd"/>
       <w:r>
         <w:t xml:space="preserve"> : un entier qui est </w:t>
       </w:r>
@@ -15202,14 +13919,12 @@
       <w:r>
         <w:t>-</w:t>
       </w:r>
-      <w:proofErr w:type="spellStart"/>
       <w:r>
         <w:rPr>
           <w:i/>
         </w:rPr>
         <w:t>files_path</w:t>
       </w:r>
-      <w:proofErr w:type="spellEnd"/>
       <w:r>
         <w:t xml:space="preserve"> : un </w:t>
       </w:r>
@@ -15230,14 +13945,12 @@
       <w:r>
         <w:t>-</w:t>
       </w:r>
-      <w:proofErr w:type="spellStart"/>
       <w:r>
         <w:rPr>
           <w:i/>
         </w:rPr>
         <w:t>cat_paths</w:t>
       </w:r>
-      <w:proofErr w:type="spellEnd"/>
       <w:r>
         <w:t xml:space="preserve"> : une liste de deux </w:t>
       </w:r>
@@ -15263,27 +13976,20 @@
         <w:t xml:space="preserve">originelles </w:t>
       </w:r>
       <w:r>
-        <w:t>d’une catégorie mais sans le chemin entier du projet (nous avons mis des valeurs par défaut</w:t>
-      </w:r>
-      <w:proofErr w:type="gramStart"/>
-      <w:r>
-        <w:t>);</w:t>
-      </w:r>
-      <w:proofErr w:type="gramEnd"/>
+        <w:t>d’une catégorie mais sans le chemin entier du projet (nous avons mis des valeurs par défaut);</w:t>
+      </w:r>
       <w:r>
         <w:br/>
       </w:r>
       <w:r>
         <w:t>-</w:t>
       </w:r>
-      <w:proofErr w:type="spellStart"/>
       <w:r>
         <w:rPr>
           <w:i/>
         </w:rPr>
         <w:t>keras_photos_path</w:t>
       </w:r>
-      <w:proofErr w:type="spellEnd"/>
       <w:r>
         <w:t> : un</w:t>
       </w:r>
@@ -15346,14 +14052,12 @@
       <w:r>
         <w:t>Elle ne retourne rien mais crée un nombre (</w:t>
       </w:r>
-      <w:proofErr w:type="spellStart"/>
       <w:r>
         <w:rPr>
           <w:i/>
         </w:rPr>
         <w:t>number_photos</w:t>
       </w:r>
-      <w:proofErr w:type="spellEnd"/>
       <w:r>
         <w:t>) d’images un peu différentes d’une image, dans un nouveau dossier.</w:t>
       </w:r>
@@ -15375,7 +14079,6 @@
         </w:rPr>
         <w:t xml:space="preserve">Fonction </w:t>
       </w:r>
-      <w:proofErr w:type="spellStart"/>
       <w:r>
         <w:rPr>
           <w:i/>
@@ -15388,7 +14091,6 @@
         </w:rPr>
         <w:t>_data_augmentation</w:t>
       </w:r>
-      <w:proofErr w:type="spellEnd"/>
       <w:r>
         <w:t> :</w:t>
       </w:r>
@@ -15451,22 +14153,15 @@
       <w:r>
         <w:t xml:space="preserve"> "</w:t>
       </w:r>
-      <w:proofErr w:type="spellStart"/>
       <w:r>
         <w:rPr>
           <w:i/>
         </w:rPr>
         <w:t>Keras_photos</w:t>
       </w:r>
-      <w:proofErr w:type="spellEnd"/>
-      <w:r>
-        <w:t xml:space="preserve">" dans chacun des deux dossiers </w:t>
-      </w:r>
-      <w:proofErr w:type="gramStart"/>
-      <w:r>
-        <w:t>d’images;</w:t>
-      </w:r>
-      <w:proofErr w:type="gramEnd"/>
+      <w:r>
+        <w:t>" dans chacun des deux dossiers d’images;</w:t>
+      </w:r>
     </w:p>
     <w:p>
       <w:pPr>
@@ -15481,7 +14176,6 @@
       <w:r>
         <w:t xml:space="preserve">la fonction </w:t>
       </w:r>
-      <w:proofErr w:type="spellStart"/>
       <w:r>
         <w:rPr>
           <w:i/>
@@ -15492,20 +14186,11 @@
         <w:rPr>
           <w:i/>
         </w:rPr>
-        <w:t>_data_</w:t>
-      </w:r>
-      <w:proofErr w:type="gramStart"/>
-      <w:r>
-        <w:rPr>
-          <w:i/>
-        </w:rPr>
-        <w:t>augmentation</w:t>
-      </w:r>
-      <w:proofErr w:type="spellEnd"/>
+        <w:t>_data_augmentation</w:t>
+      </w:r>
       <w:r>
         <w:t>;</w:t>
       </w:r>
-      <w:proofErr w:type="gramEnd"/>
     </w:p>
     <w:p>
       <w:pPr>
@@ -15514,14 +14199,12 @@
       <w:r>
         <w:t xml:space="preserve">-récupérer, préparer des nouvelles données à partir de ces images, par exemple en créant un objet </w:t>
       </w:r>
-      <w:proofErr w:type="spellStart"/>
       <w:r>
         <w:rPr>
           <w:i/>
         </w:rPr>
         <w:t>ArrayData</w:t>
       </w:r>
-      <w:proofErr w:type="spellEnd"/>
       <w:r>
         <w:t xml:space="preserve"> en spécifiant bien des nouveaux attributs.</w:t>
       </w:r>
@@ -15550,105 +14233,68 @@
       <w:r>
         <w:t xml:space="preserve"> de </w:t>
       </w:r>
-      <w:proofErr w:type="spellStart"/>
-      <w:r>
-        <w:rPr>
-          <w:i/>
-        </w:rPr>
-        <w:t>deep</w:t>
-      </w:r>
-      <w:proofErr w:type="spellEnd"/>
-      <w:r>
-        <w:rPr>
-          <w:i/>
-        </w:rPr>
-        <w:t xml:space="preserve"> </w:t>
-      </w:r>
-      <w:proofErr w:type="spellStart"/>
-      <w:r>
-        <w:rPr>
-          <w:i/>
-        </w:rPr>
-        <w:t>learning</w:t>
-      </w:r>
-      <w:proofErr w:type="spellEnd"/>
-      <w:r>
-        <w:t xml:space="preserve"> va alors être un réseau de neurones convolutif (</w:t>
-      </w:r>
-      <w:proofErr w:type="spellStart"/>
-      <w:r>
-        <w:t>Convolut</w:t>
+      <w:r>
+        <w:rPr>
+          <w:i/>
+        </w:rPr>
+        <w:t>deep learning</w:t>
+      </w:r>
+      <w:r>
+        <w:t xml:space="preserve"> va alors être un réseau de neurones convolutif (Convolut</w:t>
       </w:r>
       <w:r>
         <w:t>ional</w:t>
       </w:r>
-      <w:proofErr w:type="spellEnd"/>
       <w:r>
         <w:t xml:space="preserve"> Neural </w:t>
       </w:r>
       <w:r>
         <w:t xml:space="preserve">Network). Il fait partie de la catégorie des réseaux neurones et il est réputé pour être performant dans la classification d’images. On ne passera pas de temps sur l’explication scientifique des réseaux de neurones. Nous avons créé une classe d’objet nommé </w:t>
       </w:r>
-      <w:proofErr w:type="spellStart"/>
       <w:r>
         <w:rPr>
           <w:i/>
         </w:rPr>
         <w:t>CNNModel</w:t>
       </w:r>
-      <w:proofErr w:type="spellEnd"/>
       <w:r>
         <w:t xml:space="preserve"> inspiré de </w:t>
       </w:r>
-      <w:proofErr w:type="spellStart"/>
       <w:r>
         <w:rPr>
           <w:i/>
         </w:rPr>
         <w:t>ColorsModel</w:t>
       </w:r>
-      <w:proofErr w:type="spellEnd"/>
       <w:r>
         <w:t xml:space="preserve">. Nous allons en expliquer les objectifs puis décrire ses attributs et fonctions. Pour un exemple d’utilisation, nous avons dû utiliser cette classe et ses fonctions sur </w:t>
       </w:r>
-      <w:proofErr w:type="spellStart"/>
       <w:r>
         <w:rPr>
           <w:i/>
         </w:rPr>
         <w:t>Pycharm</w:t>
       </w:r>
-      <w:proofErr w:type="spellEnd"/>
       <w:r>
         <w:t xml:space="preserve"> à cause d’inco</w:t>
       </w:r>
       <w:r>
         <w:t xml:space="preserve">mpatibilité entre le package </w:t>
       </w:r>
-      <w:proofErr w:type="spellStart"/>
       <w:r>
         <w:rPr>
           <w:i/>
         </w:rPr>
         <w:t>tensorflow</w:t>
       </w:r>
-      <w:proofErr w:type="spellEnd"/>
       <w:r>
         <w:t xml:space="preserve"> et </w:t>
       </w:r>
-      <w:proofErr w:type="spellStart"/>
-      <w:r>
-        <w:rPr>
-          <w:i/>
-        </w:rPr>
-        <w:t>Jupuyter</w:t>
-      </w:r>
-      <w:proofErr w:type="spellEnd"/>
-      <w:r>
-        <w:rPr>
-          <w:i/>
-        </w:rPr>
-        <w:t xml:space="preserve"> Notebook</w:t>
+      <w:r>
+        <w:rPr>
+          <w:i/>
+        </w:rPr>
+        <w:t>Jupuyter Notebook</w:t>
       </w:r>
       <w:r>
         <w:t>.</w:t>
@@ -15679,71 +14325,46 @@
       <w:r>
         <w:t xml:space="preserve">-entraîner un modèle de </w:t>
       </w:r>
-      <w:proofErr w:type="spellStart"/>
       <w:r>
         <w:rPr>
           <w:i/>
         </w:rPr>
         <w:t>deep</w:t>
       </w:r>
-      <w:proofErr w:type="spellEnd"/>
-      <w:r>
-        <w:rPr>
-          <w:i/>
-        </w:rPr>
-        <w:t xml:space="preserve"> </w:t>
-      </w:r>
-      <w:proofErr w:type="spellStart"/>
-      <w:proofErr w:type="gramStart"/>
-      <w:r>
-        <w:rPr>
-          <w:i/>
-        </w:rPr>
-        <w:t>learning</w:t>
-      </w:r>
-      <w:proofErr w:type="spellEnd"/>
-      <w:r>
-        <w:rPr>
-          <w:i/>
-        </w:rPr>
+      <w:r>
+        <w:rPr>
+          <w:i/>
+        </w:rPr>
+        <w:t xml:space="preserve"> learning;</w:t>
+      </w:r>
+    </w:p>
+    <w:p>
+      <w:pPr>
+        <w:pStyle w:val="Paragraphedeliste"/>
+      </w:pPr>
+      <w:r>
+        <w:t>-afficher les prédictions sur de nouvelles données</w:t>
+      </w:r>
+      <w:r>
+        <w:t xml:space="preserve"> préparées</w:t>
+      </w:r>
+      <w:r>
         <w:t>;</w:t>
       </w:r>
-      <w:proofErr w:type="gramEnd"/>
     </w:p>
     <w:p>
       <w:pPr>
         <w:pStyle w:val="Paragraphedeliste"/>
       </w:pPr>
       <w:r>
-        <w:t>-afficher les prédictions sur de nouvelles données</w:t>
-      </w:r>
-      <w:r>
-        <w:t xml:space="preserve"> </w:t>
-      </w:r>
-      <w:proofErr w:type="gramStart"/>
-      <w:r>
-        <w:t>préparées</w:t>
-      </w:r>
-      <w:r>
-        <w:t>;</w:t>
-      </w:r>
-      <w:proofErr w:type="gramEnd"/>
-    </w:p>
-    <w:p>
-      <w:pPr>
-        <w:pStyle w:val="Paragraphedeliste"/>
-      </w:pPr>
-      <w:r>
         <w:t xml:space="preserve">-afficher grâce à un </w:t>
       </w:r>
-      <w:proofErr w:type="spellStart"/>
       <w:r>
         <w:rPr>
           <w:i/>
         </w:rPr>
         <w:t>dataframe</w:t>
       </w:r>
-      <w:proofErr w:type="spellEnd"/>
       <w:r>
         <w:t xml:space="preserve"> </w:t>
       </w:r>
@@ -15788,28 +14409,154 @@
       <w:r>
         <w:t xml:space="preserve"> et </w:t>
       </w:r>
-      <w:proofErr w:type="spellStart"/>
+      <w:r>
+        <w:rPr>
+          <w:i/>
+        </w:rPr>
+        <w:t xml:space="preserve">target </w:t>
+      </w:r>
+      <w:r>
+        <w:t xml:space="preserve">: les attributs </w:t>
+      </w:r>
+      <w:r>
+        <w:t xml:space="preserve">(les seuls obligatoires) de type </w:t>
+      </w:r>
+      <w:r>
+        <w:t xml:space="preserve">liste </w:t>
+      </w:r>
+      <w:r>
+        <w:rPr>
+          <w:i/>
+        </w:rPr>
+        <w:t>data</w:t>
+      </w:r>
+      <w:r>
+        <w:t xml:space="preserve"> et </w:t>
+      </w:r>
       <w:r>
         <w:rPr>
           <w:i/>
         </w:rPr>
         <w:t>target</w:t>
       </w:r>
-      <w:proofErr w:type="spellEnd"/>
-      <w:r>
-        <w:rPr>
-          <w:i/>
-        </w:rPr>
+      <w:r>
+        <w:t xml:space="preserve"> d’un objet </w:t>
+      </w:r>
+      <w:r>
+        <w:rPr>
+          <w:i/>
+        </w:rPr>
+        <w:t xml:space="preserve">ArrayData </w:t>
+      </w:r>
+      <w:r>
+        <w:t>décrivant chacun respectivement</w:t>
+      </w:r>
+      <w:r>
         <w:t xml:space="preserve"> </w:t>
       </w:r>
       <w:r>
-        <w:t xml:space="preserve">: les attributs </w:t>
-      </w:r>
-      <w:r>
-        <w:t xml:space="preserve">(les seuls obligatoires) de type </w:t>
-      </w:r>
-      <w:r>
-        <w:t xml:space="preserve">liste </w:t>
+        <w:t>les données de variables explicatives et la deuxième les données de la variable à expliquer</w:t>
+      </w:r>
+      <w:r>
+        <w:t>;</w:t>
+      </w:r>
+    </w:p>
+    <w:p>
+      <w:pPr>
+        <w:pStyle w:val="Paragraphedeliste"/>
+      </w:pPr>
+      <w:r>
+        <w:t>-</w:t>
+      </w:r>
+      <w:r>
+        <w:rPr>
+          <w:i/>
+        </w:rPr>
+        <w:t>dim</w:t>
+      </w:r>
+      <w:r>
+        <w:rPr>
+          <w:i/>
+        </w:rPr>
+        <w:t>_</w:t>
+      </w:r>
+      <w:r>
+        <w:rPr>
+          <w:i/>
+        </w:rPr>
+        <w:t>1</w:t>
+      </w:r>
+      <w:r>
+        <w:t xml:space="preserve">, </w:t>
+      </w:r>
+      <w:r>
+        <w:rPr>
+          <w:i/>
+        </w:rPr>
+        <w:t>dim</w:t>
+      </w:r>
+      <w:r>
+        <w:rPr>
+          <w:i/>
+        </w:rPr>
+        <w:t>_</w:t>
+      </w:r>
+      <w:r>
+        <w:rPr>
+          <w:i/>
+        </w:rPr>
+        <w:t>2</w:t>
+      </w:r>
+      <w:r>
+        <w:t xml:space="preserve">, </w:t>
+      </w:r>
+      <w:r>
+        <w:rPr>
+          <w:i/>
+        </w:rPr>
+        <w:t>dim</w:t>
+      </w:r>
+      <w:r>
+        <w:rPr>
+          <w:i/>
+        </w:rPr>
+        <w:t>_</w:t>
+      </w:r>
+      <w:r>
+        <w:rPr>
+          <w:i/>
+        </w:rPr>
+        <w:t>3</w:t>
+      </w:r>
+      <w:r>
+        <w:t xml:space="preserve"> et </w:t>
+      </w:r>
+      <w:r>
+        <w:rPr>
+          <w:i/>
+        </w:rPr>
+        <w:t>dim</w:t>
+      </w:r>
+      <w:r>
+        <w:rPr>
+          <w:i/>
+        </w:rPr>
+        <w:t>_</w:t>
+      </w:r>
+      <w:r>
+        <w:rPr>
+          <w:i/>
+        </w:rPr>
+        <w:t>4</w:t>
+      </w:r>
+      <w:r>
+        <w:t> :</w:t>
+      </w:r>
+      <w:r>
+        <w:t xml:space="preserve"> les quatre </w:t>
+      </w:r>
+      <w:r>
+        <w:t xml:space="preserve">dimensions entières de </w:t>
       </w:r>
       <w:r>
         <w:rPr>
@@ -15818,50 +14565,8 @@
         <w:t>data</w:t>
       </w:r>
       <w:r>
-        <w:t xml:space="preserve"> et </w:t>
-      </w:r>
-      <w:proofErr w:type="spellStart"/>
-      <w:r>
-        <w:rPr>
-          <w:i/>
-        </w:rPr>
-        <w:t>target</w:t>
-      </w:r>
-      <w:proofErr w:type="spellEnd"/>
-      <w:r>
-        <w:t xml:space="preserve"> d’un objet </w:t>
-      </w:r>
-      <w:proofErr w:type="spellStart"/>
-      <w:r>
-        <w:rPr>
-          <w:i/>
-        </w:rPr>
-        <w:t>ArrayData</w:t>
-      </w:r>
-      <w:proofErr w:type="spellEnd"/>
-      <w:r>
-        <w:rPr>
-          <w:i/>
-        </w:rPr>
-        <w:t xml:space="preserve"> </w:t>
-      </w:r>
-      <w:r>
-        <w:t>décrivant chacun respectivement</w:t>
-      </w:r>
-      <w:r>
-        <w:t xml:space="preserve"> </w:t>
-      </w:r>
-      <w:r>
-        <w:t xml:space="preserve">les données de variables explicatives et la deuxième les données de la variable à </w:t>
-      </w:r>
-      <w:proofErr w:type="gramStart"/>
-      <w:r>
-        <w:t>expliquer</w:t>
-      </w:r>
-      <w:r>
         <w:t>;</w:t>
       </w:r>
-      <w:proofErr w:type="gramEnd"/>
     </w:p>
     <w:p>
       <w:pPr>
@@ -15874,103 +14579,14 @@
         <w:rPr>
           <w:i/>
         </w:rPr>
-        <w:t>dim</w:t>
-      </w:r>
-      <w:r>
-        <w:rPr>
-          <w:i/>
-        </w:rPr>
-        <w:t>_</w:t>
-      </w:r>
-      <w:r>
-        <w:rPr>
-          <w:i/>
-        </w:rPr>
-        <w:t>1</w:t>
-      </w:r>
-      <w:r>
-        <w:t xml:space="preserve">, </w:t>
-      </w:r>
-      <w:r>
-        <w:rPr>
-          <w:i/>
-        </w:rPr>
-        <w:t>dim</w:t>
-      </w:r>
-      <w:r>
-        <w:rPr>
-          <w:i/>
-        </w:rPr>
-        <w:t>_</w:t>
-      </w:r>
-      <w:r>
-        <w:rPr>
-          <w:i/>
-        </w:rPr>
-        <w:t>2</w:t>
-      </w:r>
-      <w:r>
-        <w:t xml:space="preserve">, </w:t>
-      </w:r>
-      <w:r>
-        <w:rPr>
-          <w:i/>
-        </w:rPr>
-        <w:t>dim</w:t>
-      </w:r>
-      <w:r>
-        <w:rPr>
-          <w:i/>
-        </w:rPr>
-        <w:t>_</w:t>
-      </w:r>
-      <w:r>
-        <w:rPr>
-          <w:i/>
-        </w:rPr>
-        <w:t>3</w:t>
-      </w:r>
-      <w:r>
-        <w:t xml:space="preserve"> et </w:t>
-      </w:r>
-      <w:r>
-        <w:rPr>
-          <w:i/>
-        </w:rPr>
-        <w:t>dim</w:t>
-      </w:r>
-      <w:r>
-        <w:rPr>
-          <w:i/>
-        </w:rPr>
-        <w:t>_</w:t>
-      </w:r>
-      <w:r>
-        <w:rPr>
-          <w:i/>
-        </w:rPr>
-        <w:t>4</w:t>
+        <w:t>X_y_prepared</w:t>
       </w:r>
       <w:r>
         <w:t> :</w:t>
       </w:r>
       <w:r>
-        <w:t xml:space="preserve"> les quatre </w:t>
-      </w:r>
-      <w:r>
-        <w:t xml:space="preserve">dimensions entières de </w:t>
-      </w:r>
-      <w:proofErr w:type="gramStart"/>
-      <w:r>
-        <w:rPr>
-          <w:i/>
-        </w:rPr>
-        <w:t>data</w:t>
-      </w:r>
-      <w:r>
-        <w:t>;</w:t>
-      </w:r>
-      <w:proofErr w:type="gramEnd"/>
+        <w:t xml:space="preserve"> un booléen qui décrit si les données ont été bien préparées pour être entrainées;</w:t>
+      </w:r>
     </w:p>
     <w:p>
       <w:pPr>
@@ -15979,47 +14595,18 @@
       <w:r>
         <w:t>-</w:t>
       </w:r>
-      <w:proofErr w:type="spellStart"/>
-      <w:r>
-        <w:rPr>
-          <w:i/>
-        </w:rPr>
-        <w:t>X_y_prepared</w:t>
-      </w:r>
-      <w:proofErr w:type="spellEnd"/>
+      <w:r>
+        <w:rPr>
+          <w:i/>
+        </w:rPr>
+        <w:t>sets</w:t>
+      </w:r>
       <w:r>
         <w:t> :</w:t>
       </w:r>
       <w:r>
-        <w:t xml:space="preserve"> un booléen qui décrit si les données ont été bien préparées pour être </w:t>
-      </w:r>
-      <w:proofErr w:type="gramStart"/>
-      <w:r>
-        <w:t>entrainées;</w:t>
-      </w:r>
-      <w:proofErr w:type="gramEnd"/>
-    </w:p>
-    <w:p>
-      <w:pPr>
-        <w:pStyle w:val="Paragraphedeliste"/>
-      </w:pPr>
-      <w:r>
-        <w:t>-</w:t>
-      </w:r>
-      <w:r>
-        <w:rPr>
-          <w:i/>
-        </w:rPr>
-        <w:t>sets</w:t>
-      </w:r>
-      <w:r>
-        <w:t> :</w:t>
-      </w:r>
-      <w:r>
         <w:t xml:space="preserve"> un dictionnaire initialisé vide qui aura quatre </w:t>
       </w:r>
-      <w:proofErr w:type="spellStart"/>
-      <w:proofErr w:type="gramStart"/>
       <w:r>
         <w:rPr>
           <w:i/>
@@ -16029,8 +14616,6 @@
       <w:r>
         <w:t>array</w:t>
       </w:r>
-      <w:proofErr w:type="spellEnd"/>
-      <w:proofErr w:type="gramEnd"/>
       <w:r>
         <w:t xml:space="preserve"> sur </w:t>
       </w:r>
@@ -16073,41 +14658,33 @@
         <w:lastRenderedPageBreak/>
         <w:t>-</w:t>
       </w:r>
-      <w:proofErr w:type="spellStart"/>
       <w:r>
         <w:rPr>
           <w:i/>
         </w:rPr>
         <w:t>sets_detailled</w:t>
       </w:r>
-      <w:proofErr w:type="spellEnd"/>
       <w:r>
         <w:t> :</w:t>
       </w:r>
       <w:r>
         <w:t xml:space="preserve"> un </w:t>
       </w:r>
-      <w:proofErr w:type="spellStart"/>
-      <w:proofErr w:type="gramStart"/>
       <w:r>
         <w:rPr>
           <w:i/>
         </w:rPr>
         <w:t>pandas.DataFrame</w:t>
       </w:r>
-      <w:proofErr w:type="spellEnd"/>
-      <w:proofErr w:type="gramEnd"/>
       <w:r>
         <w:t xml:space="preserve"> initialisé vide qui aura en plus de </w:t>
       </w:r>
-      <w:proofErr w:type="spellStart"/>
       <w:r>
         <w:rPr>
           <w:i/>
         </w:rPr>
         <w:t>sets</w:t>
       </w:r>
-      <w:proofErr w:type="spellEnd"/>
       <w:r>
         <w:t xml:space="preserve"> des colonnes plus descriptives sur les résultats obtenus après entrainement sur de nouvelles données explicatives</w:t>
       </w:r>
@@ -16144,16 +14721,11 @@
         <w:t xml:space="preserve">, elle </w:t>
       </w:r>
       <w:r>
-        <w:t xml:space="preserve">centralisera les différentes opérations de </w:t>
-      </w:r>
-      <w:proofErr w:type="gramStart"/>
-      <w:r>
-        <w:t>transformation</w:t>
+        <w:t>centralisera les différentes opérations de transformation</w:t>
       </w:r>
       <w:r>
         <w:t>;</w:t>
       </w:r>
-      <w:proofErr w:type="gramEnd"/>
     </w:p>
     <w:p>
       <w:pPr>
@@ -16162,14 +14734,12 @@
       <w:r>
         <w:t>-</w:t>
       </w:r>
-      <w:proofErr w:type="spellStart"/>
       <w:r>
         <w:rPr>
           <w:i/>
         </w:rPr>
         <w:t>cvs</w:t>
       </w:r>
-      <w:proofErr w:type="spellEnd"/>
       <w:r>
         <w:t> :</w:t>
       </w:r>
@@ -16214,25 +14784,21 @@
       <w:r>
         <w:t>-</w:t>
       </w:r>
-      <w:proofErr w:type="spellStart"/>
       <w:r>
         <w:rPr>
           <w:i/>
         </w:rPr>
         <w:t>prepare_X_y</w:t>
       </w:r>
-      <w:proofErr w:type="spellEnd"/>
       <w:r>
         <w:t xml:space="preserve"> : elle ne prend aucun argument, elle se sert des attributs </w:t>
       </w:r>
-      <w:proofErr w:type="spellStart"/>
       <w:r>
         <w:rPr>
           <w:i/>
         </w:rPr>
         <w:t>target</w:t>
       </w:r>
-      <w:proofErr w:type="spellEnd"/>
       <w:r>
         <w:t xml:space="preserve">, </w:t>
       </w:r>
@@ -16269,16 +14835,12 @@
       <w:r>
         <w:t xml:space="preserve"> un </w:t>
       </w:r>
-      <w:proofErr w:type="spellStart"/>
-      <w:proofErr w:type="gramStart"/>
       <w:r>
         <w:rPr>
           <w:i/>
         </w:rPr>
         <w:t>numpy.array</w:t>
       </w:r>
-      <w:proofErr w:type="spellEnd"/>
-      <w:proofErr w:type="gramEnd"/>
       <w:r>
         <w:t xml:space="preserve"> contenant les données de </w:t>
       </w:r>
@@ -16318,14 +14880,12 @@
       <w:r>
         <w:t xml:space="preserve"> un </w:t>
       </w:r>
-      <w:proofErr w:type="spellStart"/>
       <w:r>
         <w:rPr>
           <w:i/>
         </w:rPr>
         <w:t>numpy.array</w:t>
       </w:r>
-      <w:proofErr w:type="spellEnd"/>
       <w:r>
         <w:rPr>
           <w:i/>
@@ -16335,36 +14895,30 @@
       <w:r>
         <w:t xml:space="preserve">sur les données de </w:t>
       </w:r>
-      <w:proofErr w:type="spellStart"/>
       <w:r>
         <w:rPr>
           <w:i/>
         </w:rPr>
         <w:t>target</w:t>
       </w:r>
-      <w:proofErr w:type="spellEnd"/>
       <w:r>
         <w:t xml:space="preserve"> mais qui ont été bien converties en entier à l’aide de la fonction </w:t>
       </w:r>
-      <w:proofErr w:type="spellStart"/>
       <w:r>
         <w:rPr>
           <w:i/>
         </w:rPr>
         <w:t>transform</w:t>
       </w:r>
-      <w:proofErr w:type="spellEnd"/>
       <w:r>
         <w:t xml:space="preserve"> du package </w:t>
       </w:r>
-      <w:proofErr w:type="spellStart"/>
       <w:r>
         <w:rPr>
           <w:i/>
         </w:rPr>
         <w:t>LabelEncoder</w:t>
       </w:r>
-      <w:proofErr w:type="spellEnd"/>
       <w:r>
         <w:t>;</w:t>
       </w:r>
@@ -16388,14 +14942,12 @@
       <w:r>
         <w:t xml:space="preserve"> elle prend en argument l’entier </w:t>
       </w:r>
-      <w:proofErr w:type="spellStart"/>
       <w:r>
         <w:rPr>
           <w:i/>
         </w:rPr>
         <w:t>n_test</w:t>
       </w:r>
-      <w:proofErr w:type="spellEnd"/>
       <w:r>
         <w:t xml:space="preserve"> initialisé</w:t>
       </w:r>
@@ -16417,7 +14969,6 @@
       <w:r>
         <w:t xml:space="preserve">(le nombre d’individus), elle met dans deux </w:t>
       </w:r>
-      <w:proofErr w:type="spellStart"/>
       <w:r>
         <w:rPr>
           <w:i/>
@@ -16430,7 +14981,6 @@
         </w:rPr>
         <w:t>array</w:t>
       </w:r>
-      <w:proofErr w:type="spellEnd"/>
       <w:r>
         <w:t xml:space="preserve"> ceux retournés par </w:t>
       </w:r>
@@ -16440,50 +14990,42 @@
       <w:r>
         <w:t xml:space="preserve"> fonction </w:t>
       </w:r>
-      <w:proofErr w:type="spellStart"/>
       <w:r>
         <w:rPr>
           <w:i/>
         </w:rPr>
         <w:t>prepare_X_y</w:t>
       </w:r>
-      <w:proofErr w:type="spellEnd"/>
       <w:r>
         <w:t>, elle prend un nombre (</w:t>
       </w:r>
-      <w:proofErr w:type="spellStart"/>
       <w:r>
         <w:rPr>
           <w:i/>
         </w:rPr>
         <w:t>n_test</w:t>
       </w:r>
-      <w:proofErr w:type="spellEnd"/>
       <w:r>
         <w:t>) d’index aléatoires</w:t>
       </w:r>
       <w:r>
         <w:t xml:space="preserve"> et met dans deux listes nommées </w:t>
       </w:r>
-      <w:proofErr w:type="spellStart"/>
       <w:r>
         <w:rPr>
           <w:i/>
         </w:rPr>
         <w:t>test_index</w:t>
       </w:r>
-      <w:proofErr w:type="spellEnd"/>
       <w:r>
         <w:t xml:space="preserve"> et </w:t>
       </w:r>
-      <w:proofErr w:type="spellStart"/>
       <w:r>
         <w:rPr>
           <w:i/>
         </w:rPr>
         <w:t>train_index</w:t>
       </w:r>
-      <w:proofErr w:type="spellEnd"/>
       <w:r>
         <w:t xml:space="preserve"> respectivement les quelques index choisis aléatoires et les autres, enfin</w:t>
       </w:r>
@@ -16505,30 +15047,20 @@
       <w:r>
         <w:t xml:space="preserve"> de l’objet quatre </w:t>
       </w:r>
-      <w:proofErr w:type="spellStart"/>
       <w:r>
         <w:rPr>
           <w:i/>
         </w:rPr>
         <w:t>numpy.array</w:t>
       </w:r>
-      <w:proofErr w:type="spellEnd"/>
       <w:r>
         <w:t> : "</w:t>
       </w:r>
-      <w:proofErr w:type="spellStart"/>
-      <w:r>
-        <w:rPr>
-          <w:i/>
-        </w:rPr>
-        <w:t>X_train</w:t>
-      </w:r>
-      <w:proofErr w:type="spellEnd"/>
-      <w:r>
-        <w:rPr>
-          <w:i/>
-        </w:rPr>
-        <w:t>"</w:t>
+      <w:r>
+        <w:rPr>
+          <w:i/>
+        </w:rPr>
+        <w:t>X_train"</w:t>
       </w:r>
       <w:r>
         <w:t xml:space="preserve"> </w:t>
@@ -16545,681 +15077,569 @@
       <w:r>
         <w:t xml:space="preserve"> aux index </w:t>
       </w:r>
-      <w:proofErr w:type="spellStart"/>
       <w:r>
         <w:rPr>
           <w:i/>
         </w:rPr>
         <w:t>train_index</w:t>
       </w:r>
-      <w:proofErr w:type="spellEnd"/>
       <w:r>
         <w:t>, "</w:t>
       </w:r>
-      <w:proofErr w:type="spellStart"/>
+      <w:r>
+        <w:rPr>
+          <w:i/>
+        </w:rPr>
+        <w:t>X_test"</w:t>
+      </w:r>
+      <w:r>
+        <w:t xml:space="preserve"> les données de </w:t>
+      </w:r>
+      <w:r>
+        <w:rPr>
+          <w:i/>
+        </w:rPr>
+        <w:t>X</w:t>
+      </w:r>
+      <w:r>
+        <w:t xml:space="preserve"> aux index </w:t>
+      </w:r>
+      <w:r>
+        <w:rPr>
+          <w:i/>
+        </w:rPr>
+        <w:t>test_index</w:t>
+      </w:r>
+      <w:r>
+        <w:t>, "</w:t>
+      </w:r>
+      <w:r>
+        <w:rPr>
+          <w:i/>
+        </w:rPr>
+        <w:t>y_train"</w:t>
+      </w:r>
+      <w:r>
+        <w:t xml:space="preserve"> les données de </w:t>
+      </w:r>
+      <w:r>
+        <w:rPr>
+          <w:i/>
+        </w:rPr>
+        <w:t>y</w:t>
+      </w:r>
+      <w:r>
+        <w:t xml:space="preserve"> aux index </w:t>
+      </w:r>
+      <w:r>
+        <w:rPr>
+          <w:i/>
+        </w:rPr>
+        <w:t>train_index</w:t>
+      </w:r>
+      <w:r>
+        <w:t xml:space="preserve"> et "</w:t>
+      </w:r>
+      <w:r>
+        <w:rPr>
+          <w:i/>
+        </w:rPr>
+        <w:t>y</w:t>
+      </w:r>
+      <w:r>
+        <w:rPr>
+          <w:i/>
+        </w:rPr>
+        <w:t>_test"</w:t>
+      </w:r>
+      <w:r>
+        <w:t xml:space="preserve"> les données de </w:t>
+      </w:r>
+      <w:r>
+        <w:rPr>
+          <w:i/>
+        </w:rPr>
+        <w:t>y</w:t>
+      </w:r>
+      <w:r>
+        <w:t xml:space="preserve"> aux index </w:t>
+      </w:r>
+      <w:r>
+        <w:rPr>
+          <w:i/>
+        </w:rPr>
+        <w:t>test_index</w:t>
+      </w:r>
+      <w:r>
+        <w:t>;</w:t>
+      </w:r>
+    </w:p>
+    <w:p>
+      <w:pPr>
+        <w:pStyle w:val="Paragraphedeliste"/>
+        <w:rPr>
+          <w:i/>
+        </w:rPr>
+      </w:pPr>
+      <w:r>
+        <w:t>-</w:t>
+      </w:r>
+      <w:r>
+        <w:rPr>
+          <w:i/>
+        </w:rPr>
+        <w:t>fit</w:t>
+      </w:r>
+      <w:r>
+        <w:t> :</w:t>
+      </w:r>
+      <w:r>
+        <w:t xml:space="preserve"> elle prend </w:t>
+      </w:r>
+      <w:r>
+        <w:t xml:space="preserve">quatre arguments, le booléen </w:t>
+      </w:r>
+      <w:r>
+        <w:rPr>
+          <w:i/>
+        </w:rPr>
+        <w:t>do_split</w:t>
+      </w:r>
+      <w:r>
+        <w:t xml:space="preserve"> par défaut à </w:t>
+      </w:r>
+      <w:r>
+        <w:rPr>
+          <w:i/>
+        </w:rPr>
+        <w:t>False</w:t>
+      </w:r>
+      <w:r>
+        <w:t xml:space="preserve">, </w:t>
+      </w:r>
+      <w:r>
+        <w:rPr>
+          <w:i/>
+        </w:rPr>
+        <w:t>n_test</w:t>
+      </w:r>
+      <w:r>
+        <w:t xml:space="preserve"> par défaut à 2, </w:t>
+      </w:r>
+      <w:r>
+        <w:rPr>
+          <w:i/>
+        </w:rPr>
+        <w:t>verbose</w:t>
+      </w:r>
+      <w:r>
+        <w:t xml:space="preserve"> par défaut à </w:t>
+      </w:r>
+      <w:r>
+        <w:rPr>
+          <w:i/>
+        </w:rPr>
+        <w:t>False</w:t>
+      </w:r>
+      <w:r>
+        <w:t xml:space="preserve"> et </w:t>
+      </w:r>
+      <w:r>
+        <w:rPr>
+          <w:i/>
+        </w:rPr>
+        <w:t>new_cat_names</w:t>
+      </w:r>
+      <w:r>
+        <w:t xml:space="preserve"> par défaut à </w:t>
+      </w:r>
+      <w:r>
+        <w:rPr>
+          <w:i/>
+        </w:rPr>
+        <w:t>None</w:t>
+      </w:r>
+      <w:r>
+        <w:t xml:space="preserve">, </w:t>
+      </w:r>
+      <w:r>
+        <w:t>elle peut être découpée en trois étapes</w:t>
+      </w:r>
+      <w:r>
+        <w:t>. P</w:t>
+      </w:r>
+      <w:r>
+        <w:t>remièrement</w:t>
+      </w:r>
+      <w:r>
+        <w:t>,</w:t>
+      </w:r>
+      <w:r>
+        <w:t xml:space="preserve"> si </w:t>
+      </w:r>
+      <w:r>
+        <w:rPr>
+          <w:i/>
+        </w:rPr>
+        <w:t>do_split</w:t>
+      </w:r>
+      <w:r>
+        <w:t xml:space="preserve"> est </w:t>
+      </w:r>
+      <w:r>
+        <w:rPr>
+          <w:i/>
+        </w:rPr>
+        <w:t>True</w:t>
+      </w:r>
+      <w:r>
+        <w:t xml:space="preserve"> la fonction </w:t>
+      </w:r>
+      <w:r>
+        <w:rPr>
+          <w:i/>
+        </w:rPr>
+        <w:t>split</w:t>
+      </w:r>
+      <w:r>
+        <w:t xml:space="preserve"> est lancée sur l’objet avec le </w:t>
+      </w:r>
+      <w:r>
+        <w:rPr>
+          <w:i/>
+        </w:rPr>
+        <w:t>n_test</w:t>
+      </w:r>
+      <w:r>
+        <w:t xml:space="preserve"> passé en argument</w:t>
+      </w:r>
+      <w:r>
+        <w:t> ;</w:t>
+      </w:r>
+      <w:r>
+        <w:t xml:space="preserve"> sinon on prend dans </w:t>
+      </w:r>
+      <w:r>
+        <w:rPr>
+          <w:i/>
+        </w:rPr>
+        <w:t>X</w:t>
+      </w:r>
+      <w:r>
+        <w:t xml:space="preserve"> et </w:t>
+      </w:r>
+      <w:r>
+        <w:rPr>
+          <w:i/>
+        </w:rPr>
+        <w:t xml:space="preserve">y </w:t>
+      </w:r>
+      <w:r>
+        <w:t>la sortie de la fonction</w:t>
+      </w:r>
+      <w:r>
+        <w:t xml:space="preserve"> </w:t>
+      </w:r>
+      <w:r>
+        <w:rPr>
+          <w:i/>
+        </w:rPr>
+        <w:t>prepare_X_y</w:t>
+      </w:r>
+      <w:r>
+        <w:t xml:space="preserve"> et on les met dans les éléments </w:t>
+      </w:r>
+      <w:r>
+        <w:rPr>
+          <w:i/>
+        </w:rPr>
+        <w:t xml:space="preserve">X_train </w:t>
+      </w:r>
+      <w:r>
+        <w:t xml:space="preserve">et </w:t>
+      </w:r>
+      <w:r>
+        <w:rPr>
+          <w:i/>
+        </w:rPr>
+        <w:t xml:space="preserve">y_train </w:t>
+      </w:r>
+      <w:r>
+        <w:t xml:space="preserve">de l’attribut dictionnaire </w:t>
+      </w:r>
+      <w:r>
+        <w:rPr>
+          <w:i/>
+        </w:rPr>
+        <w:t>sets</w:t>
+      </w:r>
+      <w:r>
+        <w:t xml:space="preserve"> de l’objet (ses éléments </w:t>
+      </w:r>
       <w:r>
         <w:rPr>
           <w:i/>
         </w:rPr>
         <w:t>X_test</w:t>
       </w:r>
-      <w:proofErr w:type="spellEnd"/>
-      <w:r>
-        <w:rPr>
-          <w:i/>
-        </w:rPr>
-        <w:t>"</w:t>
-      </w:r>
-      <w:r>
-        <w:t xml:space="preserve"> les données de </w:t>
-      </w:r>
-      <w:r>
-        <w:rPr>
-          <w:i/>
-        </w:rPr>
-        <w:t>X</w:t>
-      </w:r>
-      <w:r>
-        <w:t xml:space="preserve"> aux index </w:t>
-      </w:r>
-      <w:proofErr w:type="spellStart"/>
-      <w:r>
-        <w:rPr>
-          <w:i/>
-        </w:rPr>
-        <w:t>test_index</w:t>
-      </w:r>
-      <w:proofErr w:type="spellEnd"/>
-      <w:r>
-        <w:t>, "</w:t>
-      </w:r>
-      <w:proofErr w:type="spellStart"/>
-      <w:r>
-        <w:rPr>
-          <w:i/>
-        </w:rPr>
-        <w:t>y_train</w:t>
-      </w:r>
-      <w:proofErr w:type="spellEnd"/>
-      <w:r>
-        <w:rPr>
-          <w:i/>
-        </w:rPr>
-        <w:t>"</w:t>
-      </w:r>
-      <w:r>
-        <w:t xml:space="preserve"> les données de </w:t>
-      </w:r>
-      <w:r>
-        <w:rPr>
-          <w:i/>
-        </w:rPr>
-        <w:t>y</w:t>
-      </w:r>
-      <w:r>
-        <w:t xml:space="preserve"> aux index </w:t>
-      </w:r>
-      <w:proofErr w:type="spellStart"/>
-      <w:r>
-        <w:rPr>
-          <w:i/>
-        </w:rPr>
-        <w:t>train_index</w:t>
-      </w:r>
-      <w:proofErr w:type="spellEnd"/>
-      <w:r>
-        <w:t xml:space="preserve"> et "</w:t>
-      </w:r>
-      <w:proofErr w:type="spellStart"/>
-      <w:r>
-        <w:rPr>
-          <w:i/>
-        </w:rPr>
-        <w:t>y</w:t>
-      </w:r>
-      <w:r>
-        <w:rPr>
-          <w:i/>
-        </w:rPr>
-        <w:t>_test</w:t>
-      </w:r>
-      <w:proofErr w:type="spellEnd"/>
-      <w:r>
-        <w:rPr>
-          <w:i/>
-        </w:rPr>
-        <w:t>"</w:t>
-      </w:r>
-      <w:r>
-        <w:t xml:space="preserve"> les données de </w:t>
-      </w:r>
-      <w:r>
-        <w:rPr>
-          <w:i/>
-        </w:rPr>
-        <w:t>y</w:t>
-      </w:r>
-      <w:r>
-        <w:t xml:space="preserve"> aux index </w:t>
-      </w:r>
-      <w:proofErr w:type="spellStart"/>
-      <w:r>
-        <w:rPr>
-          <w:i/>
-        </w:rPr>
-        <w:t>test_index</w:t>
-      </w:r>
-      <w:proofErr w:type="spellEnd"/>
+      <w:r>
+        <w:t xml:space="preserve"> et </w:t>
+      </w:r>
+      <w:r>
+        <w:rPr>
+          <w:i/>
+        </w:rPr>
+        <w:t xml:space="preserve">y_test </w:t>
+      </w:r>
+      <w:r>
+        <w:t>sont initialisés vides)</w:t>
+      </w:r>
+      <w:r>
+        <w:t>. D</w:t>
+      </w:r>
+      <w:r>
+        <w:t xml:space="preserve">euxièmement on initialise un modèle </w:t>
+      </w:r>
+      <w:r>
+        <w:rPr>
+          <w:i/>
+        </w:rPr>
+        <w:t>Sequential</w:t>
+      </w:r>
+      <w:r>
+        <w:rPr>
+          <w:i/>
+        </w:rPr>
+        <w:t xml:space="preserve"> </w:t>
+      </w:r>
+      <w:r>
+        <w:t xml:space="preserve">du package </w:t>
+      </w:r>
+      <w:r>
+        <w:rPr>
+          <w:i/>
+        </w:rPr>
+        <w:t>keras.models</w:t>
+      </w:r>
+      <w:r>
+        <w:t xml:space="preserve"> auquel on ajoute une première couche d’unité 32</w:t>
+      </w:r>
+      <w:r>
+        <w:rPr>
+          <w:rFonts w:cstheme="minorHAnsi"/>
+        </w:rPr>
+        <w:t>×</w:t>
+      </w:r>
+      <w:r>
+        <w:t>32</w:t>
+      </w:r>
+      <w:r>
+        <w:rPr>
+          <w:rFonts w:cstheme="minorHAnsi"/>
+        </w:rPr>
+        <w:t>×</w:t>
+      </w:r>
+      <w:r>
+        <w:t xml:space="preserve">3 et </w:t>
+      </w:r>
+      <w:r>
+        <w:rPr>
+          <w:i/>
+        </w:rPr>
+        <w:t>relu</w:t>
+      </w:r>
+      <w:r>
+        <w:t xml:space="preserve"> en fonction d’activation, une deuxième d’unité 32</w:t>
+      </w:r>
+      <w:r>
+        <w:rPr>
+          <w:rFonts w:cstheme="minorHAnsi"/>
+        </w:rPr>
+        <w:t>×</w:t>
+      </w:r>
+      <w:r>
+        <w:t>32</w:t>
+      </w:r>
+      <w:r>
+        <w:rPr>
+          <w:rFonts w:cstheme="minorHAnsi"/>
+        </w:rPr>
+        <w:t>×</w:t>
+      </w:r>
+      <w:r>
+        <w:t xml:space="preserve">3/2 et une troisième d’unité 1 et de fonction d’activation </w:t>
+      </w:r>
+      <w:r>
+        <w:rPr>
+          <w:i/>
+        </w:rPr>
+        <w:t>sigmoid</w:t>
+      </w:r>
+      <w:r>
+        <w:rPr>
+          <w:i/>
+        </w:rPr>
+        <w:t> </w:t>
+      </w:r>
       <w:r>
         <w:t>;</w:t>
       </w:r>
-    </w:p>
-    <w:p>
-      <w:pPr>
-        <w:pStyle w:val="Paragraphedeliste"/>
-        <w:rPr>
-          <w:i/>
-        </w:rPr>
-      </w:pPr>
-      <w:r>
-        <w:t>-</w:t>
-      </w:r>
-      <w:r>
-        <w:rPr>
-          <w:i/>
-        </w:rPr>
-        <w:t>fit</w:t>
-      </w:r>
-      <w:r>
-        <w:t> :</w:t>
-      </w:r>
-      <w:r>
-        <w:t xml:space="preserve"> elle prend </w:t>
-      </w:r>
-      <w:r>
-        <w:t xml:space="preserve">quatre arguments, le booléen </w:t>
-      </w:r>
-      <w:proofErr w:type="spellStart"/>
-      <w:r>
-        <w:rPr>
-          <w:i/>
-        </w:rPr>
-        <w:t>do_split</w:t>
-      </w:r>
-      <w:proofErr w:type="spellEnd"/>
-      <w:r>
-        <w:t xml:space="preserve"> par défaut à </w:t>
-      </w:r>
-      <w:r>
-        <w:rPr>
-          <w:i/>
-        </w:rPr>
-        <w:t>False</w:t>
-      </w:r>
-      <w:r>
-        <w:t xml:space="preserve">, </w:t>
-      </w:r>
-      <w:proofErr w:type="spellStart"/>
-      <w:r>
-        <w:rPr>
-          <w:i/>
-        </w:rPr>
-        <w:t>n_test</w:t>
-      </w:r>
-      <w:proofErr w:type="spellEnd"/>
-      <w:r>
-        <w:t xml:space="preserve"> par défaut à 2, </w:t>
-      </w:r>
-      <w:proofErr w:type="spellStart"/>
-      <w:r>
-        <w:rPr>
-          <w:i/>
-        </w:rPr>
-        <w:t>verbose</w:t>
-      </w:r>
-      <w:proofErr w:type="spellEnd"/>
-      <w:r>
-        <w:t xml:space="preserve"> par défaut à </w:t>
-      </w:r>
-      <w:r>
-        <w:rPr>
-          <w:i/>
-        </w:rPr>
-        <w:t>False</w:t>
-      </w:r>
-      <w:r>
-        <w:t xml:space="preserve"> et </w:t>
-      </w:r>
-      <w:proofErr w:type="spellStart"/>
-      <w:r>
-        <w:rPr>
-          <w:i/>
-        </w:rPr>
-        <w:t>new_cat_names</w:t>
-      </w:r>
-      <w:proofErr w:type="spellEnd"/>
-      <w:r>
-        <w:t xml:space="preserve"> par défaut à </w:t>
-      </w:r>
-      <w:r>
-        <w:rPr>
-          <w:i/>
-        </w:rPr>
-        <w:t>None</w:t>
-      </w:r>
-      <w:r>
-        <w:t xml:space="preserve">, </w:t>
-      </w:r>
-      <w:r>
-        <w:t>elle peut être découpée en trois étapes</w:t>
-      </w:r>
-      <w:r>
-        <w:t>. P</w:t>
-      </w:r>
-      <w:r>
-        <w:t>remièrement</w:t>
-      </w:r>
-      <w:r>
-        <w:t>,</w:t>
-      </w:r>
-      <w:r>
-        <w:t xml:space="preserve"> si </w:t>
-      </w:r>
-      <w:proofErr w:type="spellStart"/>
-      <w:r>
-        <w:rPr>
-          <w:i/>
-        </w:rPr>
-        <w:t>do_split</w:t>
-      </w:r>
-      <w:proofErr w:type="spellEnd"/>
-      <w:r>
-        <w:t xml:space="preserve"> est </w:t>
-      </w:r>
-      <w:proofErr w:type="spellStart"/>
-      <w:r>
-        <w:rPr>
-          <w:i/>
-        </w:rPr>
-        <w:t>True</w:t>
-      </w:r>
-      <w:proofErr w:type="spellEnd"/>
-      <w:r>
-        <w:t xml:space="preserve"> la fonction </w:t>
-      </w:r>
-      <w:r>
-        <w:rPr>
-          <w:i/>
-        </w:rPr>
-        <w:t>split</w:t>
-      </w:r>
-      <w:r>
-        <w:t xml:space="preserve"> est lancée sur l’objet avec le </w:t>
-      </w:r>
-      <w:proofErr w:type="spellStart"/>
-      <w:r>
-        <w:rPr>
-          <w:i/>
-        </w:rPr>
-        <w:t>n_test</w:t>
-      </w:r>
-      <w:proofErr w:type="spellEnd"/>
-      <w:r>
-        <w:t xml:space="preserve"> passé en argument</w:t>
+      <w:r>
+        <w:t xml:space="preserve"> on compile le modèle en tant que classification binaire (</w:t>
+      </w:r>
+      <w:r>
+        <w:rPr>
+          <w:i/>
+        </w:rPr>
+        <w:t>binary_crossentropy</w:t>
+      </w:r>
+      <w:r>
+        <w:t xml:space="preserve">) avec un optimiseur de type </w:t>
+      </w:r>
+      <w:r>
+        <w:rPr>
+          <w:i/>
+        </w:rPr>
+        <w:t>adam</w:t>
+      </w:r>
+      <w:r>
+        <w:t xml:space="preserve"> et l’</w:t>
+      </w:r>
+      <w:r>
+        <w:rPr>
+          <w:i/>
+        </w:rPr>
+        <w:t>accuracy</w:t>
+      </w:r>
+      <w:r>
+        <w:t xml:space="preserve"> en fonction métrique</w:t>
       </w:r>
       <w:r>
         <w:t> ;</w:t>
       </w:r>
       <w:r>
-        <w:t xml:space="preserve"> sinon on prend dans </w:t>
-      </w:r>
-      <w:r>
-        <w:rPr>
-          <w:i/>
-        </w:rPr>
-        <w:t>X</w:t>
-      </w:r>
-      <w:r>
-        <w:t xml:space="preserve"> et </w:t>
-      </w:r>
-      <w:r>
-        <w:rPr>
-          <w:i/>
-        </w:rPr>
-        <w:t xml:space="preserve">y </w:t>
-      </w:r>
-      <w:r>
-        <w:t>la sortie de la fonction</w:t>
+        <w:t xml:space="preserve"> on met ce modèle dans un objet </w:t>
+      </w:r>
+      <w:r>
+        <w:rPr>
+          <w:i/>
+        </w:rPr>
+        <w:t>KerasClassifier</w:t>
+      </w:r>
+      <w:r>
+        <w:t xml:space="preserve"> du package </w:t>
+      </w:r>
+      <w:r>
+        <w:rPr>
+          <w:i/>
+        </w:rPr>
+        <w:t>scikeras.wrappers</w:t>
+      </w:r>
+      <w:r>
+        <w:t xml:space="preserve"> avec 10 en c</w:t>
+      </w:r>
+      <w:r>
+        <w:t>ycle de traitement des données</w:t>
+      </w:r>
+      <w:r>
+        <w:t xml:space="preserve"> et 5 en </w:t>
+      </w:r>
+      <w:r>
+        <w:rPr>
+          <w:i/>
+        </w:rPr>
+        <w:t>batch size </w:t>
+      </w:r>
+      <w:r>
+        <w:t xml:space="preserve">; ensuite on </w:t>
+      </w:r>
+      <w:r>
+        <w:rPr>
+          <w:i/>
+        </w:rPr>
+        <w:t xml:space="preserve">fit </w:t>
+      </w:r>
+      <w:r>
+        <w:t xml:space="preserve">une </w:t>
+      </w:r>
+      <w:r>
+        <w:rPr>
+          <w:i/>
+        </w:rPr>
+        <w:t>pipeline</w:t>
+      </w:r>
+      <w:r>
+        <w:t xml:space="preserve"> sur les données d’entrainement grâce à un objet</w:t>
       </w:r>
       <w:r>
         <w:t xml:space="preserve"> </w:t>
       </w:r>
-      <w:proofErr w:type="spellStart"/>
-      <w:r>
-        <w:rPr>
-          <w:i/>
-        </w:rPr>
-        <w:t>prepare_X_y</w:t>
-      </w:r>
-      <w:proofErr w:type="spellEnd"/>
-      <w:r>
-        <w:t xml:space="preserve"> et on les met dans les éléments </w:t>
-      </w:r>
-      <w:proofErr w:type="spellStart"/>
-      <w:r>
-        <w:rPr>
-          <w:i/>
-        </w:rPr>
-        <w:t>X_train</w:t>
-      </w:r>
-      <w:proofErr w:type="spellEnd"/>
-      <w:r>
-        <w:rPr>
-          <w:i/>
-        </w:rPr>
+      <w:r>
+        <w:rPr>
+          <w:i/>
+        </w:rPr>
+        <w:t>Pipeline</w:t>
+      </w:r>
+      <w:r>
         <w:t xml:space="preserve"> </w:t>
       </w:r>
       <w:r>
-        <w:t xml:space="preserve">et </w:t>
-      </w:r>
-      <w:proofErr w:type="spellStart"/>
-      <w:r>
-        <w:rPr>
-          <w:i/>
-        </w:rPr>
-        <w:t>y_train</w:t>
-      </w:r>
-      <w:proofErr w:type="spellEnd"/>
-      <w:r>
-        <w:rPr>
-          <w:i/>
-        </w:rPr>
-        <w:t xml:space="preserve"> </w:t>
-      </w:r>
-      <w:r>
-        <w:t xml:space="preserve">de l’attribut dictionnaire </w:t>
-      </w:r>
-      <w:r>
-        <w:rPr>
-          <w:i/>
-        </w:rPr>
-        <w:t>sets</w:t>
-      </w:r>
-      <w:r>
-        <w:t xml:space="preserve"> de l’objet (ses éléments </w:t>
-      </w:r>
-      <w:proofErr w:type="spellStart"/>
-      <w:r>
-        <w:rPr>
-          <w:i/>
-        </w:rPr>
-        <w:t>X_test</w:t>
-      </w:r>
-      <w:proofErr w:type="spellEnd"/>
-      <w:r>
-        <w:t xml:space="preserve"> et </w:t>
-      </w:r>
-      <w:proofErr w:type="spellStart"/>
-      <w:r>
-        <w:rPr>
-          <w:i/>
-        </w:rPr>
-        <w:t>y_test</w:t>
-      </w:r>
-      <w:proofErr w:type="spellEnd"/>
-      <w:r>
-        <w:rPr>
-          <w:i/>
-        </w:rPr>
-        <w:t xml:space="preserve"> </w:t>
-      </w:r>
-      <w:r>
-        <w:t>sont initialisés vides)</w:t>
-      </w:r>
-      <w:r>
-        <w:t>. D</w:t>
-      </w:r>
-      <w:r>
-        <w:t xml:space="preserve">euxièmement on initialise un modèle </w:t>
-      </w:r>
-      <w:proofErr w:type="spellStart"/>
-      <w:r>
-        <w:rPr>
-          <w:i/>
-        </w:rPr>
-        <w:t>Sequential</w:t>
-      </w:r>
-      <w:proofErr w:type="spellEnd"/>
-      <w:r>
-        <w:rPr>
-          <w:i/>
-        </w:rPr>
-        <w:t xml:space="preserve"> </w:t>
-      </w:r>
-      <w:r>
         <w:t xml:space="preserve">du package </w:t>
       </w:r>
-      <w:proofErr w:type="spellStart"/>
-      <w:r>
-        <w:rPr>
-          <w:i/>
-        </w:rPr>
-        <w:t>keras.models</w:t>
-      </w:r>
-      <w:proofErr w:type="spellEnd"/>
-      <w:r>
-        <w:t xml:space="preserve"> auquel on ajoute une première couche d’unité 32</w:t>
-      </w:r>
-      <w:r>
-        <w:rPr>
-          <w:rFonts w:cstheme="minorHAnsi"/>
-        </w:rPr>
-        <w:t>×</w:t>
-      </w:r>
-      <w:r>
-        <w:t>32</w:t>
-      </w:r>
-      <w:r>
-        <w:rPr>
-          <w:rFonts w:cstheme="minorHAnsi"/>
-        </w:rPr>
-        <w:t>×</w:t>
-      </w:r>
-      <w:r>
-        <w:t xml:space="preserve">3 et </w:t>
-      </w:r>
-      <w:r>
-        <w:rPr>
-          <w:i/>
-        </w:rPr>
-        <w:t>relu</w:t>
-      </w:r>
-      <w:r>
-        <w:t xml:space="preserve"> en fonction d’activation, une deuxième d’unité 32</w:t>
-      </w:r>
-      <w:r>
-        <w:rPr>
-          <w:rFonts w:cstheme="minorHAnsi"/>
-        </w:rPr>
-        <w:t>×</w:t>
-      </w:r>
-      <w:r>
-        <w:t>32</w:t>
-      </w:r>
-      <w:r>
-        <w:rPr>
-          <w:rFonts w:cstheme="minorHAnsi"/>
-        </w:rPr>
-        <w:t>×</w:t>
-      </w:r>
-      <w:r>
-        <w:t xml:space="preserve">3/2 et une troisième d’unité 1 et de fonction d’activation </w:t>
-      </w:r>
-      <w:proofErr w:type="spellStart"/>
-      <w:r>
-        <w:rPr>
-          <w:i/>
-        </w:rPr>
-        <w:t>sigmoid</w:t>
-      </w:r>
-      <w:proofErr w:type="spellEnd"/>
-      <w:r>
-        <w:rPr>
-          <w:i/>
-        </w:rPr>
-        <w:t> </w:t>
-      </w:r>
-      <w:r>
-        <w:t>;</w:t>
-      </w:r>
-      <w:r>
-        <w:t xml:space="preserve"> on compile le modèle en tant que classification binaire (</w:t>
-      </w:r>
-      <w:proofErr w:type="spellStart"/>
-      <w:r>
-        <w:rPr>
-          <w:i/>
-        </w:rPr>
-        <w:t>binary_crossentropy</w:t>
-      </w:r>
-      <w:proofErr w:type="spellEnd"/>
-      <w:r>
-        <w:t xml:space="preserve">) avec un optimiseur de type </w:t>
-      </w:r>
-      <w:proofErr w:type="spellStart"/>
-      <w:r>
-        <w:rPr>
-          <w:i/>
-        </w:rPr>
-        <w:t>adam</w:t>
-      </w:r>
-      <w:proofErr w:type="spellEnd"/>
-      <w:r>
-        <w:t xml:space="preserve"> et l’</w:t>
-      </w:r>
-      <w:proofErr w:type="spellStart"/>
-      <w:r>
-        <w:rPr>
-          <w:i/>
-        </w:rPr>
-        <w:t>accuracy</w:t>
-      </w:r>
-      <w:proofErr w:type="spellEnd"/>
-      <w:r>
-        <w:t xml:space="preserve"> en fonction métrique</w:t>
-      </w:r>
-      <w:r>
-        <w:t> ;</w:t>
-      </w:r>
-      <w:r>
-        <w:t xml:space="preserve"> on met ce modèle dans un objet </w:t>
-      </w:r>
-      <w:proofErr w:type="spellStart"/>
-      <w:r>
-        <w:rPr>
-          <w:i/>
-        </w:rPr>
-        <w:t>KerasClassifier</w:t>
-      </w:r>
-      <w:proofErr w:type="spellEnd"/>
+      <w:r>
+        <w:rPr>
+          <w:i/>
+        </w:rPr>
+        <w:t>sklearn.pipeline</w:t>
+      </w:r>
+      <w:r>
+        <w:t xml:space="preserve"> qui a un objet </w:t>
+      </w:r>
+      <w:r>
+        <w:rPr>
+          <w:i/>
+        </w:rPr>
+        <w:t xml:space="preserve">StandardScaler </w:t>
+      </w:r>
+      <w:r>
+        <w:t xml:space="preserve">du package </w:t>
+      </w:r>
+      <w:r>
+        <w:rPr>
+          <w:i/>
+        </w:rPr>
+        <w:t xml:space="preserve">sklearn.preprocessing </w:t>
+      </w:r>
+      <w:r>
+        <w:t xml:space="preserve">qui va normaliser les données et on la met dans l’attribut </w:t>
+      </w:r>
+      <w:r>
+        <w:rPr>
+          <w:i/>
+        </w:rPr>
+        <w:t>pipeline</w:t>
+      </w:r>
+      <w:r>
+        <w:t xml:space="preserve"> de l’objet</w:t>
+      </w:r>
+      <w:r>
+        <w:t xml:space="preserve"> ; enfin, un objet </w:t>
+      </w:r>
+      <w:r>
+        <w:rPr>
+          <w:i/>
+        </w:rPr>
+        <w:t>StratifiedKfold</w:t>
+      </w:r>
       <w:r>
         <w:t xml:space="preserve"> du package </w:t>
       </w:r>
-      <w:proofErr w:type="spellStart"/>
-      <w:r>
-        <w:rPr>
-          <w:i/>
-        </w:rPr>
-        <w:t>scikeras.wrappers</w:t>
-      </w:r>
-      <w:proofErr w:type="spellEnd"/>
-      <w:r>
-        <w:t xml:space="preserve"> avec 10 en c</w:t>
-      </w:r>
-      <w:r>
-        <w:t>ycle de traitement des données</w:t>
-      </w:r>
-      <w:r>
-        <w:t xml:space="preserve"> et 5 en </w:t>
-      </w:r>
-      <w:r>
-        <w:rPr>
-          <w:i/>
-        </w:rPr>
-        <w:t>batch size </w:t>
-      </w:r>
-      <w:r>
-        <w:t xml:space="preserve">; ensuite on </w:t>
-      </w:r>
-      <w:r>
-        <w:rPr>
-          <w:i/>
-        </w:rPr>
-        <w:t xml:space="preserve">fit </w:t>
-      </w:r>
-      <w:r>
-        <w:t xml:space="preserve">une </w:t>
-      </w:r>
-      <w:r>
-        <w:rPr>
-          <w:i/>
-        </w:rPr>
-        <w:t>pipeline</w:t>
-      </w:r>
-      <w:r>
-        <w:t xml:space="preserve"> sur les données d’entrainement grâce à un objet</w:t>
-      </w:r>
-      <w:r>
-        <w:t xml:space="preserve"> </w:t>
-      </w:r>
-      <w:r>
-        <w:rPr>
-          <w:i/>
-        </w:rPr>
-        <w:t>Pipeline</w:t>
-      </w:r>
-      <w:r>
-        <w:t xml:space="preserve"> </w:t>
-      </w:r>
-      <w:r>
-        <w:t xml:space="preserve">du package </w:t>
-      </w:r>
-      <w:proofErr w:type="spellStart"/>
-      <w:r>
-        <w:rPr>
-          <w:i/>
-        </w:rPr>
-        <w:t>sklearn.pipeline</w:t>
-      </w:r>
-      <w:proofErr w:type="spellEnd"/>
-      <w:r>
-        <w:t xml:space="preserve"> qui a un objet </w:t>
-      </w:r>
-      <w:proofErr w:type="spellStart"/>
-      <w:r>
-        <w:rPr>
-          <w:i/>
-        </w:rPr>
-        <w:t>StandardScaler</w:t>
-      </w:r>
-      <w:proofErr w:type="spellEnd"/>
-      <w:r>
-        <w:rPr>
-          <w:i/>
-        </w:rPr>
-        <w:t xml:space="preserve"> </w:t>
-      </w:r>
-      <w:r>
-        <w:t xml:space="preserve">du package </w:t>
-      </w:r>
-      <w:proofErr w:type="spellStart"/>
-      <w:r>
-        <w:rPr>
-          <w:i/>
-        </w:rPr>
-        <w:t>sklearn.preprocessing</w:t>
-      </w:r>
-      <w:proofErr w:type="spellEnd"/>
-      <w:r>
-        <w:rPr>
-          <w:i/>
-        </w:rPr>
-        <w:t xml:space="preserve"> </w:t>
-      </w:r>
-      <w:r>
-        <w:t xml:space="preserve">qui va normaliser les données et on la met dans l’attribut </w:t>
-      </w:r>
-      <w:r>
-        <w:rPr>
-          <w:i/>
-        </w:rPr>
-        <w:t>pipeline</w:t>
-      </w:r>
-      <w:r>
-        <w:t xml:space="preserve"> de l’objet</w:t>
-      </w:r>
-      <w:r>
-        <w:t xml:space="preserve"> ; enfin, un objet </w:t>
-      </w:r>
-      <w:proofErr w:type="spellStart"/>
-      <w:r>
-        <w:rPr>
-          <w:i/>
-        </w:rPr>
-        <w:t>StratifiedKfold</w:t>
-      </w:r>
-      <w:proofErr w:type="spellEnd"/>
-      <w:r>
-        <w:t xml:space="preserve"> du package </w:t>
-      </w:r>
-      <w:proofErr w:type="spellStart"/>
       <w:r>
         <w:rPr>
           <w:i/>
         </w:rPr>
         <w:t>sklearn.model_selection</w:t>
       </w:r>
-      <w:proofErr w:type="spellEnd"/>
       <w:r>
         <w:t xml:space="preserve"> avec un nombre de coupes de 10 et un mélange des données activé </w:t>
       </w:r>
@@ -17227,25 +15647,21 @@
         <w:lastRenderedPageBreak/>
         <w:t xml:space="preserve">est mis en argument dans une fonction </w:t>
       </w:r>
-      <w:proofErr w:type="spellStart"/>
       <w:r>
         <w:rPr>
           <w:i/>
         </w:rPr>
         <w:t>cross_val_score</w:t>
       </w:r>
-      <w:proofErr w:type="spellEnd"/>
       <w:r>
         <w:t xml:space="preserve"> du package </w:t>
       </w:r>
-      <w:proofErr w:type="spellStart"/>
       <w:r>
         <w:rPr>
           <w:i/>
         </w:rPr>
         <w:t>sklearn.model_selection</w:t>
       </w:r>
-      <w:proofErr w:type="spellEnd"/>
       <w:r>
         <w:t xml:space="preserve"> avec la </w:t>
       </w:r>
@@ -17267,50 +15683,42 @@
       <w:r>
         <w:t xml:space="preserve"> et sera mise dans l’attribut </w:t>
       </w:r>
-      <w:proofErr w:type="spellStart"/>
       <w:r>
         <w:rPr>
           <w:i/>
         </w:rPr>
         <w:t>cvs</w:t>
       </w:r>
-      <w:proofErr w:type="spellEnd"/>
       <w:r>
         <w:t xml:space="preserve"> de l’objet</w:t>
       </w:r>
       <w:r>
         <w:t xml:space="preserve">. Troisièmement, si </w:t>
       </w:r>
-      <w:proofErr w:type="spellStart"/>
       <w:r>
         <w:rPr>
           <w:i/>
         </w:rPr>
         <w:t>do_split</w:t>
       </w:r>
-      <w:proofErr w:type="spellEnd"/>
       <w:r>
         <w:t xml:space="preserve"> est vrai, on crée un </w:t>
       </w:r>
-      <w:proofErr w:type="spellStart"/>
       <w:r>
         <w:rPr>
           <w:i/>
         </w:rPr>
         <w:t>dataframe</w:t>
       </w:r>
-      <w:proofErr w:type="spellEnd"/>
       <w:r>
         <w:t xml:space="preserve"> dans l’attribut </w:t>
       </w:r>
-      <w:proofErr w:type="spellStart"/>
       <w:r>
         <w:rPr>
           <w:i/>
         </w:rPr>
         <w:t>sets_detailled</w:t>
       </w:r>
-      <w:proofErr w:type="spellEnd"/>
       <w:r>
         <w:t xml:space="preserve"> avec en colonnes les données à expliquer observées, celles prédites, les probabilités (arrondies) que le résultat soit 0, les probabilités que 1 et les comparaisons entre l’observation et la</w:t>
       </w:r>
@@ -17323,14 +15731,12 @@
       <w:r>
         <w:t xml:space="preserve">, si l’argument </w:t>
       </w:r>
-      <w:proofErr w:type="spellStart"/>
       <w:r>
         <w:rPr>
           <w:i/>
         </w:rPr>
         <w:t>cat_names</w:t>
       </w:r>
-      <w:proofErr w:type="spellEnd"/>
       <w:r>
         <w:t xml:space="preserve"> était rempli on rajoute aussi deux colonnes calqués sur les deux premières mais qui remplacement 0 et 1 respectivement par deux chaînes de caractères</w:t>
       </w:r>
@@ -17340,47 +15746,39 @@
       <w:r>
         <w:t>mises dans une liste (</w:t>
       </w:r>
-      <w:proofErr w:type="spellStart"/>
       <w:r>
         <w:rPr>
           <w:i/>
         </w:rPr>
         <w:t>cat_names</w:t>
       </w:r>
-      <w:proofErr w:type="spellEnd"/>
       <w:r>
         <w:t xml:space="preserve">), enfin si </w:t>
       </w:r>
-      <w:proofErr w:type="spellStart"/>
       <w:r>
         <w:rPr>
           <w:i/>
         </w:rPr>
         <w:t>verbose</w:t>
       </w:r>
-      <w:proofErr w:type="spellEnd"/>
       <w:r>
         <w:t xml:space="preserve"> est vrai, la fonction affichera les moyenne et écart-type de </w:t>
       </w:r>
-      <w:proofErr w:type="spellStart"/>
       <w:r>
         <w:rPr>
           <w:i/>
         </w:rPr>
         <w:t>cvs</w:t>
       </w:r>
-      <w:proofErr w:type="spellEnd"/>
       <w:r>
         <w:t xml:space="preserve"> en pourcentage et si </w:t>
       </w:r>
-      <w:proofErr w:type="spellStart"/>
       <w:r>
         <w:rPr>
           <w:i/>
         </w:rPr>
         <w:t>do_split</w:t>
       </w:r>
-      <w:proofErr w:type="spellEnd"/>
       <w:r>
         <w:t xml:space="preserve"> est vrai, elle affichera aussi le nombre d’individus testés et les nombres de bonnes et mauvaises prédictions</w:t>
       </w:r>
@@ -17413,33 +15811,27 @@
       <w:r>
         <w:t xml:space="preserve">-initialiser un objet </w:t>
       </w:r>
-      <w:proofErr w:type="spellStart"/>
       <w:r>
         <w:rPr>
           <w:i/>
         </w:rPr>
         <w:t>ArrayData</w:t>
       </w:r>
-      <w:proofErr w:type="spellEnd"/>
       <w:r>
         <w:t xml:space="preserve"> en laissant nos paramètres par défaut </w:t>
       </w:r>
       <w:r>
         <w:t xml:space="preserve">mais avec les dossiers où sont les images générées par </w:t>
       </w:r>
-      <w:proofErr w:type="spellStart"/>
-      <w:proofErr w:type="gramStart"/>
       <w:r>
         <w:rPr>
           <w:i/>
         </w:rPr>
         <w:t>Keras</w:t>
       </w:r>
-      <w:proofErr w:type="spellEnd"/>
       <w:r>
         <w:t>;</w:t>
       </w:r>
-      <w:proofErr w:type="gramEnd"/>
     </w:p>
     <w:p>
       <w:pPr>
@@ -17448,14 +15840,12 @@
       <w:r>
         <w:t xml:space="preserve">-lancer la fonction </w:t>
       </w:r>
-      <w:proofErr w:type="spellStart"/>
       <w:r>
         <w:rPr>
           <w:i/>
         </w:rPr>
         <w:t>get_data_and_target</w:t>
       </w:r>
-      <w:proofErr w:type="spellEnd"/>
       <w:r>
         <w:t xml:space="preserve"> sur l’objet ;</w:t>
       </w:r>
@@ -17467,22 +15857,15 @@
       <w:r>
         <w:t>-</w:t>
       </w:r>
-      <w:proofErr w:type="spellStart"/>
-      <w:r>
-        <w:t>intialiser</w:t>
-      </w:r>
-      <w:proofErr w:type="spellEnd"/>
-      <w:r>
-        <w:t xml:space="preserve"> un objet </w:t>
-      </w:r>
-      <w:proofErr w:type="spellStart"/>
+      <w:r>
+        <w:t xml:space="preserve">intialiser un objet </w:t>
+      </w:r>
       <w:r>
         <w:rPr>
           <w:i/>
         </w:rPr>
         <w:t>CNNModel</w:t>
       </w:r>
-      <w:proofErr w:type="spellEnd"/>
       <w:r>
         <w:t xml:space="preserve"> avec en </w:t>
       </w:r>
@@ -17495,14 +15878,12 @@
       <w:r>
         <w:t xml:space="preserve">et </w:t>
       </w:r>
-      <w:proofErr w:type="spellStart"/>
       <w:r>
         <w:rPr>
           <w:i/>
         </w:rPr>
         <w:t>target</w:t>
       </w:r>
-      <w:proofErr w:type="spellEnd"/>
       <w:r>
         <w:t xml:space="preserve"> les</w:t>
       </w:r>
@@ -17518,28 +15899,24 @@
       <w:r>
         <w:t xml:space="preserve"> et </w:t>
       </w:r>
-      <w:proofErr w:type="spellStart"/>
       <w:r>
         <w:rPr>
           <w:i/>
         </w:rPr>
         <w:t>target</w:t>
       </w:r>
-      <w:proofErr w:type="spellEnd"/>
       <w:r>
         <w:t xml:space="preserve"> de l’objet</w:t>
       </w:r>
       <w:r>
         <w:t xml:space="preserve"> </w:t>
       </w:r>
-      <w:proofErr w:type="spellStart"/>
       <w:r>
         <w:rPr>
           <w:i/>
         </w:rPr>
         <w:t>ArrayData</w:t>
       </w:r>
-      <w:proofErr w:type="spellEnd"/>
       <w:r>
         <w:t> ;</w:t>
       </w:r>
@@ -17569,69 +15946,53 @@
       <w:r>
         <w:t xml:space="preserve"> </w:t>
       </w:r>
-      <w:proofErr w:type="spellStart"/>
       <w:r>
         <w:rPr>
           <w:i/>
         </w:rPr>
         <w:t>do_split</w:t>
       </w:r>
-      <w:proofErr w:type="spellEnd"/>
       <w:r>
         <w:t xml:space="preserve"> vrai, un </w:t>
       </w:r>
-      <w:proofErr w:type="spellStart"/>
       <w:r>
         <w:rPr>
           <w:i/>
         </w:rPr>
         <w:t>n_test</w:t>
       </w:r>
-      <w:proofErr w:type="spellEnd"/>
       <w:r>
         <w:t xml:space="preserve"> de 30, un</w:t>
       </w:r>
       <w:r>
         <w:t xml:space="preserve"> </w:t>
       </w:r>
-      <w:proofErr w:type="spellStart"/>
       <w:r>
         <w:rPr>
           <w:i/>
         </w:rPr>
         <w:t>verbose</w:t>
       </w:r>
-      <w:proofErr w:type="spellEnd"/>
       <w:r>
         <w:t xml:space="preserve"> vrai et </w:t>
       </w:r>
       <w:r>
         <w:t xml:space="preserve">des </w:t>
       </w:r>
-      <w:proofErr w:type="spellStart"/>
       <w:r>
         <w:rPr>
           <w:i/>
         </w:rPr>
         <w:t>new_cat_names</w:t>
       </w:r>
-      <w:proofErr w:type="spellEnd"/>
       <w:r>
         <w:t xml:space="preserve"> (</w:t>
       </w:r>
-      <w:proofErr w:type="spellStart"/>
-      <w:r>
-        <w:rPr>
-          <w:i/>
-        </w:rPr>
-        <w:t>old</w:t>
-      </w:r>
-      <w:proofErr w:type="spellEnd"/>
-      <w:r>
-        <w:rPr>
-          <w:i/>
-        </w:rPr>
-        <w:t xml:space="preserve"> </w:t>
+      <w:r>
+        <w:rPr>
+          <w:i/>
+        </w:rPr>
+        <w:t xml:space="preserve">old </w:t>
       </w:r>
       <w:r>
         <w:t xml:space="preserve">et </w:t>
@@ -17683,63 +16044,7 @@
         </w:rPr>
       </w:pPr>
       <w:r>
-        <w:t xml:space="preserve">En résumé, nous avons constaté que le </w:t>
-      </w:r>
-      <w:proofErr w:type="spellStart"/>
-      <w:r>
-        <w:t>deep</w:t>
-      </w:r>
-      <w:proofErr w:type="spellEnd"/>
-      <w:r>
-        <w:t xml:space="preserve"> </w:t>
-      </w:r>
-      <w:proofErr w:type="spellStart"/>
-      <w:r>
-        <w:t>learning</w:t>
-      </w:r>
-      <w:proofErr w:type="spellEnd"/>
-      <w:r>
-        <w:t xml:space="preserve"> était particulièrement adapté pour traiter des données issues d'images et en extraire des informations utiles. Cependant, avec notre jeu de données de taille limitée, nous avons observé que le machine </w:t>
-      </w:r>
-      <w:proofErr w:type="spellStart"/>
-      <w:r>
-        <w:t>learning</w:t>
-      </w:r>
-      <w:proofErr w:type="spellEnd"/>
-      <w:r>
-        <w:t xml:space="preserve"> parvenait à éviter le surapprentissage de manière plus efficace que le </w:t>
-      </w:r>
-      <w:proofErr w:type="spellStart"/>
-      <w:r>
-        <w:t>deep</w:t>
-      </w:r>
-      <w:proofErr w:type="spellEnd"/>
-      <w:r>
-        <w:t xml:space="preserve"> </w:t>
-      </w:r>
-      <w:proofErr w:type="spellStart"/>
-      <w:r>
-        <w:t>learning</w:t>
-      </w:r>
-      <w:proofErr w:type="spellEnd"/>
-      <w:r>
-        <w:t xml:space="preserve">. Pour choisir les méthodes les plus appropriées pour augmenter notre base de données, il serait judicieux de disposer de plus d'exemples de cartes de séjour scannées ou photographiées de manière incorrecte. De plus, il pourrait être intéressant d'utiliser des techniques de </w:t>
-      </w:r>
-      <w:proofErr w:type="spellStart"/>
-      <w:r>
-        <w:t>deep</w:t>
-      </w:r>
-      <w:proofErr w:type="spellEnd"/>
-      <w:r>
-        <w:t xml:space="preserve"> </w:t>
-      </w:r>
-      <w:proofErr w:type="spellStart"/>
-      <w:r>
-        <w:t>learning</w:t>
-      </w:r>
-      <w:proofErr w:type="spellEnd"/>
-      <w:r>
-        <w:t xml:space="preserve"> en amont de l'étape de prédiction, afin de localiser les bords de la carte sur une image de celle-ci. Cela pourrait s'avérer utile pour améliorer la qualité de nos prédictions</w:t>
+        <w:t>En résumé, nous avons constaté que le deep learning était particulièrement adapté pour traiter des données issues d'images et en extraire des informations utiles. Cependant, avec notre jeu de données de taille limitée, nous avons observé que le machine learning parvenait à éviter le surapprentissage de manière plus efficace que le deep learning. Pour choisir les méthodes les plus appropriées pour augmenter notre base de données, il serait judicieux de disposer de plus d'exemples de cartes de séjour scannées ou photographiées de manière incorrecte. De plus, il pourrait être intéressant d'utiliser des techniques de deep learning en amont de l'étape de prédiction, afin de localiser les bords de la carte sur une image de celle-ci. Cela pourrait s'avérer utile pour améliorer la qualité de nos prédictions</w:t>
       </w:r>
       <w:r>
         <w:t>.</w:t>
@@ -18049,6 +16354,7 @@
         <w:docPartUnique/>
       </w:docPartObj>
     </w:sdtPr>
+    <w:sdtEndPr/>
     <w:sdtContent>
       <w:p>
         <w:pPr>
@@ -21184,7 +19490,7 @@
 </file>
 
 <file path=customXml/itemProps2.xml><?xml version="1.0" encoding="utf-8"?>
-<ds:datastoreItem xmlns:ds="http://schemas.openxmlformats.org/officeDocument/2006/customXml" ds:itemID="{38494CC7-34CD-406C-944F-3162D060E81A}">
+<ds:datastoreItem xmlns:ds="http://schemas.openxmlformats.org/officeDocument/2006/customXml" ds:itemID="{98635A0B-EB89-4023-8DBD-81301B70E7D2}">
   <ds:schemaRefs>
     <ds:schemaRef ds:uri="http://schemas.openxmlformats.org/officeDocument/2006/bibliography"/>
   </ds:schemaRefs>

--- a/Rapport_Projet_Cartes_Séjour.docx
+++ b/Rapport_Projet_Cartes_Séjour.docx
@@ -5053,8 +5053,9 @@
           <w:szCs w:val="22"/>
           <w:lang w:eastAsia="en-US"/>
         </w:rPr>
-        <w:t xml:space="preserve"> de données</w:t>
-      </w:r>
+        <w:t xml:space="preserve"> de </w:t>
+      </w:r>
+      <w:proofErr w:type="gramStart"/>
       <w:r>
         <w:rPr>
           <w:rFonts w:asciiTheme="minorHAnsi" w:eastAsiaTheme="minorHAnsi" w:hAnsiTheme="minorHAnsi" w:cstheme="minorBidi"/>
@@ -5062,8 +5063,18 @@
           <w:szCs w:val="22"/>
           <w:lang w:eastAsia="en-US"/>
         </w:rPr>
+        <w:t>données</w:t>
+      </w:r>
+      <w:r>
+        <w:rPr>
+          <w:rFonts w:asciiTheme="minorHAnsi" w:eastAsiaTheme="minorHAnsi" w:hAnsiTheme="minorHAnsi" w:cstheme="minorBidi"/>
+          <w:sz w:val="22"/>
+          <w:szCs w:val="22"/>
+          <w:lang w:eastAsia="en-US"/>
+        </w:rPr>
         <w:t>;</w:t>
       </w:r>
+      <w:proofErr w:type="gramEnd"/>
     </w:p>
     <w:p>
       <w:pPr>
@@ -5217,8 +5228,9 @@
           <w:szCs w:val="22"/>
           <w:lang w:eastAsia="en-US"/>
         </w:rPr>
-        <w:t>-classification supervisée</w:t>
-      </w:r>
+        <w:t xml:space="preserve">-classification </w:t>
+      </w:r>
+      <w:proofErr w:type="gramStart"/>
       <w:r>
         <w:rPr>
           <w:rFonts w:asciiTheme="minorHAnsi" w:eastAsiaTheme="minorHAnsi" w:hAnsiTheme="minorHAnsi" w:cstheme="minorBidi"/>
@@ -5226,8 +5238,18 @@
           <w:szCs w:val="22"/>
           <w:lang w:eastAsia="en-US"/>
         </w:rPr>
+        <w:t>supervisée</w:t>
+      </w:r>
+      <w:r>
+        <w:rPr>
+          <w:rFonts w:asciiTheme="minorHAnsi" w:eastAsiaTheme="minorHAnsi" w:hAnsiTheme="minorHAnsi" w:cstheme="minorBidi"/>
+          <w:sz w:val="22"/>
+          <w:szCs w:val="22"/>
+          <w:lang w:eastAsia="en-US"/>
+        </w:rPr>
         <w:t>;</w:t>
       </w:r>
+      <w:proofErr w:type="gramEnd"/>
     </w:p>
     <w:p>
       <w:pPr>
@@ -5251,8 +5273,9 @@
           <w:lang w:eastAsia="en-US"/>
         </w:rPr>
         <w:lastRenderedPageBreak/>
-        <w:t>-réseaux de neurones</w:t>
-      </w:r>
+        <w:t xml:space="preserve">-réseaux de </w:t>
+      </w:r>
+      <w:proofErr w:type="gramStart"/>
       <w:r>
         <w:rPr>
           <w:rFonts w:asciiTheme="minorHAnsi" w:eastAsiaTheme="minorHAnsi" w:hAnsiTheme="minorHAnsi" w:cstheme="minorBidi"/>
@@ -5260,8 +5283,18 @@
           <w:szCs w:val="22"/>
           <w:lang w:eastAsia="en-US"/>
         </w:rPr>
+        <w:t>neurones</w:t>
+      </w:r>
+      <w:r>
+        <w:rPr>
+          <w:rFonts w:asciiTheme="minorHAnsi" w:eastAsiaTheme="minorHAnsi" w:hAnsiTheme="minorHAnsi" w:cstheme="minorBidi"/>
+          <w:sz w:val="22"/>
+          <w:szCs w:val="22"/>
+          <w:lang w:eastAsia="en-US"/>
+        </w:rPr>
         <w:t>;</w:t>
       </w:r>
+      <w:proofErr w:type="gramEnd"/>
     </w:p>
     <w:p>
       <w:pPr>
@@ -5388,7 +5421,29 @@
           <w:szCs w:val="22"/>
           <w:lang w:eastAsia="en-US"/>
         </w:rPr>
-        <w:t xml:space="preserve">machine learning </w:t>
+        <w:t xml:space="preserve">machine </w:t>
+      </w:r>
+      <w:proofErr w:type="spellStart"/>
+      <w:r>
+        <w:rPr>
+          <w:rFonts w:asciiTheme="minorHAnsi" w:eastAsiaTheme="minorHAnsi" w:hAnsiTheme="minorHAnsi" w:cstheme="minorBidi"/>
+          <w:i/>
+          <w:sz w:val="22"/>
+          <w:szCs w:val="22"/>
+          <w:lang w:eastAsia="en-US"/>
+        </w:rPr>
+        <w:t>learning</w:t>
+      </w:r>
+      <w:proofErr w:type="spellEnd"/>
+      <w:r>
+        <w:rPr>
+          <w:rFonts w:asciiTheme="minorHAnsi" w:eastAsiaTheme="minorHAnsi" w:hAnsiTheme="minorHAnsi" w:cstheme="minorBidi"/>
+          <w:i/>
+          <w:sz w:val="22"/>
+          <w:szCs w:val="22"/>
+          <w:lang w:eastAsia="en-US"/>
+        </w:rPr>
+        <w:t xml:space="preserve"> </w:t>
       </w:r>
       <w:r>
         <w:rPr>
@@ -5399,6 +5454,7 @@
         </w:rPr>
         <w:t xml:space="preserve">et de </w:t>
       </w:r>
+      <w:proofErr w:type="spellStart"/>
       <w:r>
         <w:rPr>
           <w:rFonts w:asciiTheme="minorHAnsi" w:eastAsiaTheme="minorHAnsi" w:hAnsiTheme="minorHAnsi" w:cstheme="minorBidi"/>
@@ -5407,8 +5463,31 @@
           <w:szCs w:val="22"/>
           <w:lang w:eastAsia="en-US"/>
         </w:rPr>
-        <w:t>deep learning</w:t>
-      </w:r>
+        <w:t>deep</w:t>
+      </w:r>
+      <w:proofErr w:type="spellEnd"/>
+      <w:r>
+        <w:rPr>
+          <w:rFonts w:asciiTheme="minorHAnsi" w:eastAsiaTheme="minorHAnsi" w:hAnsiTheme="minorHAnsi" w:cstheme="minorBidi"/>
+          <w:i/>
+          <w:sz w:val="22"/>
+          <w:szCs w:val="22"/>
+          <w:lang w:eastAsia="en-US"/>
+        </w:rPr>
+        <w:t xml:space="preserve"> </w:t>
+      </w:r>
+      <w:proofErr w:type="spellStart"/>
+      <w:r>
+        <w:rPr>
+          <w:rFonts w:asciiTheme="minorHAnsi" w:eastAsiaTheme="minorHAnsi" w:hAnsiTheme="minorHAnsi" w:cstheme="minorBidi"/>
+          <w:i/>
+          <w:sz w:val="22"/>
+          <w:szCs w:val="22"/>
+          <w:lang w:eastAsia="en-US"/>
+        </w:rPr>
+        <w:t>learning</w:t>
+      </w:r>
+      <w:proofErr w:type="spellEnd"/>
       <w:r>
         <w:rPr>
           <w:rFonts w:asciiTheme="minorHAnsi" w:eastAsiaTheme="minorHAnsi" w:hAnsiTheme="minorHAnsi" w:cstheme="minorBidi"/>
@@ -5658,6 +5737,7 @@
       <w:r>
         <w:t xml:space="preserve"> </w:t>
       </w:r>
+      <w:proofErr w:type="spellStart"/>
       <w:r>
         <w:rPr>
           <w:i/>
@@ -5665,6 +5745,7 @@
         <w:t>NumPy</w:t>
       </w:r>
       <w:bookmarkEnd w:id="5"/>
+      <w:proofErr w:type="spellEnd"/>
     </w:p>
     <w:p>
       <w:bookmarkStart w:id="6" w:name="_Hlk122786258"/>
@@ -5674,12 +5755,16 @@
       <w:r>
         <w:t xml:space="preserve">Il sert principalement à créer, manipuler les objets de type </w:t>
       </w:r>
+      <w:proofErr w:type="spellStart"/>
+      <w:proofErr w:type="gramStart"/>
       <w:r>
         <w:rPr>
           <w:i/>
         </w:rPr>
         <w:t>numpy.array</w:t>
       </w:r>
+      <w:proofErr w:type="spellEnd"/>
+      <w:proofErr w:type="gramEnd"/>
       <w:r>
         <w:t xml:space="preserve"> qui sont des listes de listes</w:t>
       </w:r>
@@ -5698,12 +5783,14 @@
       <w:r>
         <w:t xml:space="preserve"> de type </w:t>
       </w:r>
+      <w:proofErr w:type="spellStart"/>
       <w:r>
         <w:rPr>
           <w:i/>
         </w:rPr>
         <w:t>list</w:t>
       </w:r>
+      <w:proofErr w:type="spellEnd"/>
       <w:r>
         <w:t xml:space="preserve"> ou </w:t>
       </w:r>
@@ -5756,12 +5843,14 @@
       <w:r>
         <w:t xml:space="preserve">Fonction </w:t>
       </w:r>
+      <w:proofErr w:type="spellStart"/>
       <w:r>
         <w:rPr>
           <w:i/>
         </w:rPr>
         <w:t>asarray</w:t>
       </w:r>
+      <w:proofErr w:type="spellEnd"/>
       <w:r>
         <w:t> :</w:t>
       </w:r>
@@ -5808,12 +5897,14 @@
       <w:r>
         <w:t xml:space="preserve">et </w:t>
       </w:r>
+      <w:proofErr w:type="spellStart"/>
       <w:r>
         <w:rPr>
           <w:i/>
         </w:rPr>
         <w:t>ndarrays</w:t>
       </w:r>
+      <w:proofErr w:type="spellEnd"/>
       <w:r>
         <w:t xml:space="preserve"> </w:t>
       </w:r>
@@ -5823,12 +5914,16 @@
       <w:r>
         <w:t xml:space="preserve"> un objet </w:t>
       </w:r>
+      <w:proofErr w:type="spellStart"/>
+      <w:proofErr w:type="gramStart"/>
       <w:r>
         <w:rPr>
           <w:i/>
         </w:rPr>
         <w:t>numpy.array</w:t>
       </w:r>
+      <w:proofErr w:type="spellEnd"/>
+      <w:proofErr w:type="gramEnd"/>
       <w:r>
         <w:t>.</w:t>
       </w:r>
@@ -5844,12 +5939,14 @@
       <w:r>
         <w:t xml:space="preserve">Fonction </w:t>
       </w:r>
+      <w:proofErr w:type="spellStart"/>
       <w:r>
         <w:rPr>
           <w:i/>
         </w:rPr>
         <w:t>shape</w:t>
       </w:r>
+      <w:proofErr w:type="spellEnd"/>
       <w:r>
         <w:t> :</w:t>
       </w:r>
@@ -5868,12 +5965,16 @@
       <w:r>
         <w:t xml:space="preserve"> les dimensions d’un objet </w:t>
       </w:r>
+      <w:proofErr w:type="spellStart"/>
+      <w:proofErr w:type="gramStart"/>
       <w:r>
         <w:rPr>
           <w:i/>
         </w:rPr>
         <w:t>numpy.array</w:t>
       </w:r>
+      <w:proofErr w:type="spellEnd"/>
+      <w:proofErr w:type="gramEnd"/>
       <w:r>
         <w:rPr>
           <w:i/>
@@ -5898,12 +5999,14 @@
       <w:r>
         <w:t xml:space="preserve">Fonction </w:t>
       </w:r>
+      <w:proofErr w:type="spellStart"/>
       <w:r>
         <w:rPr>
           <w:i/>
         </w:rPr>
         <w:t>array</w:t>
       </w:r>
+      <w:proofErr w:type="spellEnd"/>
       <w:r>
         <w:t xml:space="preserve"> : </w:t>
       </w:r>
@@ -5916,6 +6019,8 @@
       <w:r>
         <w:t xml:space="preserve">Elle crée un objet </w:t>
       </w:r>
+      <w:proofErr w:type="spellStart"/>
+      <w:proofErr w:type="gramStart"/>
       <w:r>
         <w:rPr>
           <w:i/>
@@ -5934,6 +6039,8 @@
         </w:rPr>
         <w:t>array</w:t>
       </w:r>
+      <w:proofErr w:type="spellEnd"/>
+      <w:proofErr w:type="gramEnd"/>
       <w:r>
         <w:t>.</w:t>
       </w:r>
@@ -5949,12 +6056,14 @@
       <w:r>
         <w:t xml:space="preserve">Fonction </w:t>
       </w:r>
+      <w:proofErr w:type="spellStart"/>
       <w:r>
         <w:rPr>
           <w:i/>
         </w:rPr>
         <w:t>reshape</w:t>
       </w:r>
+      <w:proofErr w:type="spellEnd"/>
       <w:r>
         <w:t> :</w:t>
       </w:r>
@@ -5967,32 +6076,48 @@
       <w:r>
         <w:t xml:space="preserve">Elle redimensionne un objet </w:t>
       </w:r>
+      <w:proofErr w:type="spellStart"/>
+      <w:proofErr w:type="gramStart"/>
       <w:r>
         <w:rPr>
           <w:i/>
         </w:rPr>
         <w:t>numpy.array</w:t>
       </w:r>
+      <w:proofErr w:type="spellEnd"/>
+      <w:proofErr w:type="gramEnd"/>
       <w:r>
         <w:t xml:space="preserve"> dans des dimensions données. Il faut qu’elles soient cohérentes avec les dimensions d’origine</w:t>
       </w:r>
       <w:r>
         <w:t xml:space="preserve">. Par exemple, un </w:t>
       </w:r>
+      <w:proofErr w:type="spellStart"/>
+      <w:proofErr w:type="gramStart"/>
       <w:r>
         <w:rPr>
           <w:i/>
         </w:rPr>
         <w:t>numpy.array</w:t>
       </w:r>
+      <w:proofErr w:type="spellEnd"/>
+      <w:proofErr w:type="gramEnd"/>
       <w:r>
         <w:t xml:space="preserve"> de dimensions (2,6) peut être redimensionné en des </w:t>
       </w:r>
-      <w:r>
-        <w:rPr>
-          <w:i/>
-        </w:rPr>
-        <w:t xml:space="preserve">numpy.array </w:t>
+      <w:proofErr w:type="spellStart"/>
+      <w:r>
+        <w:rPr>
+          <w:i/>
+        </w:rPr>
+        <w:t>numpy.array</w:t>
+      </w:r>
+      <w:proofErr w:type="spellEnd"/>
+      <w:r>
+        <w:rPr>
+          <w:i/>
+        </w:rPr>
+        <w:t xml:space="preserve"> </w:t>
       </w:r>
       <w:r>
         <w:t xml:space="preserve"> de dimensions (6,2) ou (12,).</w:t>
@@ -6027,12 +6152,16 @@
       <w:r>
         <w:t xml:space="preserve">Elle échange les dimensions d’un </w:t>
       </w:r>
+      <w:proofErr w:type="spellStart"/>
+      <w:proofErr w:type="gramStart"/>
       <w:r>
         <w:rPr>
           <w:i/>
         </w:rPr>
         <w:t>numpy.array</w:t>
       </w:r>
+      <w:proofErr w:type="spellEnd"/>
+      <w:proofErr w:type="gramEnd"/>
       <w:r>
         <w:t>.</w:t>
       </w:r>
@@ -6106,12 +6235,14 @@
       <w:r>
         <w:t xml:space="preserve"> objets nommés </w:t>
       </w:r>
+      <w:proofErr w:type="spellStart"/>
       <w:r>
         <w:rPr>
           <w:i/>
         </w:rPr>
         <w:t>dataframe</w:t>
       </w:r>
+      <w:proofErr w:type="spellEnd"/>
       <w:r>
         <w:t xml:space="preserve"> qui sont des tableaux de données avec des index</w:t>
       </w:r>
@@ -6124,12 +6255,14 @@
       <w:r>
         <w:t xml:space="preserve"> </w:t>
       </w:r>
+      <w:proofErr w:type="spellStart"/>
       <w:r>
         <w:rPr>
           <w:i/>
         </w:rPr>
         <w:t>Series</w:t>
       </w:r>
+      <w:proofErr w:type="spellEnd"/>
       <w:r>
         <w:rPr>
           <w:i/>
@@ -6184,12 +6317,14 @@
       <w:r>
         <w:t xml:space="preserve">Fonction </w:t>
       </w:r>
+      <w:proofErr w:type="spellStart"/>
       <w:r>
         <w:rPr>
           <w:i/>
         </w:rPr>
         <w:t>DataFrame</w:t>
       </w:r>
+      <w:proofErr w:type="spellEnd"/>
       <w:r>
         <w:t> :</w:t>
       </w:r>
@@ -6202,12 +6337,16 @@
       <w:r>
         <w:t xml:space="preserve">Elle crée un objet de type </w:t>
       </w:r>
+      <w:proofErr w:type="spellStart"/>
+      <w:proofErr w:type="gramStart"/>
       <w:r>
         <w:rPr>
           <w:i/>
         </w:rPr>
         <w:t>pandas.DataFrame</w:t>
       </w:r>
+      <w:proofErr w:type="spellEnd"/>
+      <w:proofErr w:type="gramEnd"/>
       <w:r>
         <w:t>. Elle</w:t>
       </w:r>
@@ -6238,12 +6377,16 @@
       <w:r>
         <w:t xml:space="preserve">. Cet objet peut être un dictionnaire, un </w:t>
       </w:r>
+      <w:proofErr w:type="spellStart"/>
+      <w:proofErr w:type="gramStart"/>
       <w:r>
         <w:rPr>
           <w:i/>
         </w:rPr>
         <w:t>numpy.array</w:t>
       </w:r>
+      <w:proofErr w:type="spellEnd"/>
+      <w:proofErr w:type="gramEnd"/>
       <w:r>
         <w:t xml:space="preserve"> ou une liste. Il faut bien regarder la documentation à propos de cet argument pour être sûr des bonnes dimensions qu’il prend.</w:t>
       </w:r>
@@ -6261,6 +6404,7 @@
       <w:r>
         <w:t xml:space="preserve">Package </w:t>
       </w:r>
+      <w:proofErr w:type="spellStart"/>
       <w:r>
         <w:rPr>
           <w:i/>
@@ -6268,6 +6412,7 @@
         <w:t>Sklearn</w:t>
       </w:r>
       <w:bookmarkEnd w:id="10"/>
+      <w:proofErr w:type="spellEnd"/>
     </w:p>
     <w:p>
       <w:r>
@@ -6277,35 +6422,49 @@
         <w:rPr>
           <w:i/>
         </w:rPr>
-        <w:t>machine learning</w:t>
-      </w:r>
+        <w:t xml:space="preserve">machine </w:t>
+      </w:r>
+      <w:proofErr w:type="spellStart"/>
+      <w:r>
+        <w:rPr>
+          <w:i/>
+        </w:rPr>
+        <w:t>learning</w:t>
+      </w:r>
+      <w:proofErr w:type="spellEnd"/>
       <w:r>
         <w:t xml:space="preserve"> supervisé ou non-supervisé. Il permet aussi de préparer les données et d’évaluer les modèles. Il a beaucoup de sous-packages comme </w:t>
       </w:r>
+      <w:proofErr w:type="spellStart"/>
       <w:r>
         <w:rPr>
           <w:i/>
         </w:rPr>
         <w:t>linear_model</w:t>
       </w:r>
+      <w:proofErr w:type="spellEnd"/>
       <w:r>
         <w:t xml:space="preserve">, </w:t>
       </w:r>
+      <w:proofErr w:type="spellStart"/>
       <w:r>
         <w:rPr>
           <w:i/>
         </w:rPr>
         <w:t>model_selection</w:t>
       </w:r>
+      <w:proofErr w:type="spellEnd"/>
       <w:r>
         <w:t xml:space="preserve">, </w:t>
       </w:r>
+      <w:proofErr w:type="spellStart"/>
       <w:r>
         <w:rPr>
           <w:i/>
         </w:rPr>
         <w:t>preprocessing</w:t>
       </w:r>
+      <w:proofErr w:type="spellEnd"/>
       <w:r>
         <w:t xml:space="preserve"> ou </w:t>
       </w:r>
@@ -6357,12 +6516,22 @@
       <w:r>
         <w:t xml:space="preserve">Fonction </w:t>
       </w:r>
-      <w:r>
-        <w:rPr>
-          <w:i/>
-        </w:rPr>
-        <w:t>linear_model.LogisticRegression</w:t>
-      </w:r>
+      <w:proofErr w:type="spellStart"/>
+      <w:r>
+        <w:rPr>
+          <w:i/>
+        </w:rPr>
+        <w:t>linear_</w:t>
+      </w:r>
+      <w:proofErr w:type="gramStart"/>
+      <w:r>
+        <w:rPr>
+          <w:i/>
+        </w:rPr>
+        <w:t>model.LogisticRegression</w:t>
+      </w:r>
+      <w:proofErr w:type="spellEnd"/>
+      <w:proofErr w:type="gramEnd"/>
       <w:r>
         <w:t> :</w:t>
       </w:r>
@@ -6381,26 +6550,28 @@
       <w:r>
         <w:t>la</w:t>
       </w:r>
-      <w:bookmarkStart w:id="11" w:name="_GoBack"/>
-      <w:bookmarkEnd w:id="11"/>
       <w:r>
         <w:t xml:space="preserve"> classe </w:t>
       </w:r>
+      <w:proofErr w:type="spellStart"/>
       <w:r>
         <w:rPr>
           <w:i/>
         </w:rPr>
         <w:t>LogisticRegression</w:t>
       </w:r>
+      <w:proofErr w:type="spellEnd"/>
       <w:r>
         <w:t xml:space="preserve"> du sous-package </w:t>
       </w:r>
+      <w:proofErr w:type="spellStart"/>
       <w:r>
         <w:rPr>
           <w:i/>
         </w:rPr>
         <w:t>linear_model</w:t>
       </w:r>
+      <w:proofErr w:type="spellEnd"/>
       <w:r>
         <w:t xml:space="preserve"> afin de pouvoir créer des objets de cette classe qui auront pour objectif de faire de la régression logistique. </w:t>
       </w:r>
@@ -6425,11 +6596,19 @@
       <w:r>
         <w:t xml:space="preserve"> d’un objet </w:t>
       </w:r>
-      <w:r>
-        <w:rPr>
-          <w:i/>
-        </w:rPr>
-        <w:t xml:space="preserve">LogisticRegression </w:t>
+      <w:proofErr w:type="spellStart"/>
+      <w:r>
+        <w:rPr>
+          <w:i/>
+        </w:rPr>
+        <w:t>LogisticRegression</w:t>
+      </w:r>
+      <w:proofErr w:type="spellEnd"/>
+      <w:r>
+        <w:rPr>
+          <w:i/>
+        </w:rPr>
+        <w:t xml:space="preserve"> </w:t>
       </w:r>
       <w:r>
         <w:t>:</w:t>
@@ -6470,20 +6649,30 @@
       <w:r>
         <w:t xml:space="preserve">Méthode </w:t>
       </w:r>
+      <w:proofErr w:type="spellStart"/>
       <w:r>
         <w:rPr>
           <w:i/>
         </w:rPr>
         <w:t>predict</w:t>
       </w:r>
+      <w:proofErr w:type="spellEnd"/>
       <w:r>
         <w:t xml:space="preserve"> d’un objet </w:t>
       </w:r>
-      <w:r>
-        <w:rPr>
-          <w:i/>
-        </w:rPr>
-        <w:t xml:space="preserve">LogisticRegression </w:t>
+      <w:proofErr w:type="spellStart"/>
+      <w:r>
+        <w:rPr>
+          <w:i/>
+        </w:rPr>
+        <w:t>LogisticRegression</w:t>
+      </w:r>
+      <w:proofErr w:type="spellEnd"/>
+      <w:r>
+        <w:rPr>
+          <w:i/>
+        </w:rPr>
+        <w:t xml:space="preserve"> </w:t>
       </w:r>
       <w:r>
         <w:t>:</w:t>
@@ -6501,12 +6690,14 @@
       <w:r>
         <w:t xml:space="preserve"> </w:t>
       </w:r>
+      <w:proofErr w:type="spellStart"/>
       <w:r>
         <w:rPr>
           <w:i/>
         </w:rPr>
         <w:t>LogisticRegression</w:t>
       </w:r>
+      <w:proofErr w:type="spellEnd"/>
       <w:r>
         <w:t xml:space="preserve"> déjà entrainé.</w:t>
       </w:r>
@@ -6522,12 +6713,16 @@
       <w:r>
         <w:t xml:space="preserve">Fonction </w:t>
       </w:r>
+      <w:proofErr w:type="spellStart"/>
+      <w:proofErr w:type="gramStart"/>
       <w:r>
         <w:rPr>
           <w:i/>
         </w:rPr>
         <w:t>preprocessing.LabelEncoder</w:t>
       </w:r>
+      <w:proofErr w:type="spellEnd"/>
+      <w:proofErr w:type="gramEnd"/>
       <w:r>
         <w:t> :</w:t>
       </w:r>
@@ -6540,20 +6735,30 @@
           <w:i/>
         </w:rPr>
       </w:pPr>
-      <w:bookmarkStart w:id="12" w:name="_Hlk122789902"/>
+      <w:bookmarkStart w:id="11" w:name="_Hlk122789902"/>
       <w:r>
         <w:t xml:space="preserve">Elle initialise un objet </w:t>
       </w:r>
+      <w:proofErr w:type="spellStart"/>
       <w:r>
         <w:rPr>
           <w:i/>
         </w:rPr>
         <w:t>LabelEncoder</w:t>
       </w:r>
-      <w:r>
-        <w:t xml:space="preserve"> qui est un transformeur de données qui </w:t>
-      </w:r>
-      <w:bookmarkEnd w:id="12"/>
+      <w:proofErr w:type="spellEnd"/>
+      <w:r>
+        <w:t xml:space="preserve"> qui est un </w:t>
+      </w:r>
+      <w:proofErr w:type="spellStart"/>
+      <w:r>
+        <w:t>transformeur</w:t>
+      </w:r>
+      <w:proofErr w:type="spellEnd"/>
+      <w:r>
+        <w:t xml:space="preserve"> de données qui </w:t>
+      </w:r>
+      <w:bookmarkEnd w:id="11"/>
       <w:r>
         <w:t>les labellise.</w:t>
       </w:r>
@@ -6578,12 +6783,14 @@
       <w:r>
         <w:t xml:space="preserve"> d’un objet </w:t>
       </w:r>
+      <w:proofErr w:type="spellStart"/>
       <w:r>
         <w:rPr>
           <w:i/>
         </w:rPr>
         <w:t>LabelEncoder</w:t>
       </w:r>
+      <w:proofErr w:type="spellEnd"/>
       <w:r>
         <w:t> :</w:t>
       </w:r>
@@ -6596,24 +6803,30 @@
       <w:r>
         <w:t xml:space="preserve">Elle entraine un modèle </w:t>
       </w:r>
+      <w:proofErr w:type="spellStart"/>
       <w:r>
         <w:rPr>
           <w:i/>
         </w:rPr>
         <w:t>LabelEncoder</w:t>
       </w:r>
+      <w:proofErr w:type="spellEnd"/>
       <w:r>
         <w:t> </w:t>
       </w:r>
       <w:r>
         <w:t xml:space="preserve">initialisé grâce un </w:t>
       </w:r>
+      <w:proofErr w:type="spellStart"/>
+      <w:proofErr w:type="gramStart"/>
       <w:r>
         <w:rPr>
           <w:i/>
         </w:rPr>
         <w:t>numpy.array</w:t>
       </w:r>
+      <w:proofErr w:type="spellEnd"/>
+      <w:proofErr w:type="gramEnd"/>
       <w:r>
         <w:t xml:space="preserve"> passé en argument et supposé être des données à expliquer.</w:t>
       </w:r>
@@ -6629,21 +6842,25 @@
       <w:r>
         <w:t xml:space="preserve">Méthode </w:t>
       </w:r>
+      <w:proofErr w:type="spellStart"/>
       <w:r>
         <w:rPr>
           <w:i/>
         </w:rPr>
         <w:t>transform</w:t>
       </w:r>
+      <w:proofErr w:type="spellEnd"/>
       <w:r>
         <w:t xml:space="preserve"> d’un objet </w:t>
       </w:r>
+      <w:proofErr w:type="spellStart"/>
       <w:r>
         <w:rPr>
           <w:i/>
         </w:rPr>
         <w:t>LabelEncoder</w:t>
       </w:r>
+      <w:proofErr w:type="spellEnd"/>
       <w:r>
         <w:t> :</w:t>
       </w:r>
@@ -6665,12 +6882,14 @@
       <w:r>
         <w:t xml:space="preserve"> </w:t>
       </w:r>
+      <w:proofErr w:type="spellStart"/>
       <w:r>
         <w:rPr>
           <w:i/>
         </w:rPr>
         <w:t>LabelEncoder</w:t>
       </w:r>
+      <w:proofErr w:type="spellEnd"/>
       <w:r>
         <w:t xml:space="preserve"> entrainé.</w:t>
       </w:r>
@@ -6686,6 +6905,8 @@
       <w:r>
         <w:t xml:space="preserve">Fonction </w:t>
       </w:r>
+      <w:proofErr w:type="spellStart"/>
+      <w:proofErr w:type="gramStart"/>
       <w:r>
         <w:rPr>
           <w:i/>
@@ -6698,6 +6919,8 @@
         </w:rPr>
         <w:t>Pipeline</w:t>
       </w:r>
+      <w:proofErr w:type="spellEnd"/>
+      <w:proofErr w:type="gramEnd"/>
       <w:r>
         <w:t> :</w:t>
       </w:r>
@@ -6732,7 +6955,15 @@
         <w:t>. Le dernier doit être un modèle de type estimateur</w:t>
       </w:r>
       <w:r>
-        <w:t xml:space="preserve"> (qui peut implémenter les méhodes </w:t>
+        <w:t xml:space="preserve"> (qui peut implémenter les </w:t>
+      </w:r>
+      <w:proofErr w:type="spellStart"/>
+      <w:r>
+        <w:t>méhodes</w:t>
+      </w:r>
+      <w:proofErr w:type="spellEnd"/>
+      <w:r>
+        <w:t xml:space="preserve"> </w:t>
       </w:r>
       <w:r>
         <w:rPr>
@@ -6743,12 +6974,14 @@
       <w:r>
         <w:t xml:space="preserve"> et </w:t>
       </w:r>
+      <w:proofErr w:type="spellStart"/>
       <w:r>
         <w:rPr>
           <w:i/>
         </w:rPr>
         <w:t>predict</w:t>
       </w:r>
+      <w:proofErr w:type="spellEnd"/>
       <w:r>
         <w:t>)</w:t>
       </w:r>
@@ -6812,11 +7045,33 @@
       <w:r>
         <w:t xml:space="preserve">a méthode </w:t>
       </w:r>
-      <w:r>
-        <w:rPr>
-          <w:i/>
-        </w:rPr>
-        <w:t>fit_transform()</w:t>
+      <w:proofErr w:type="spellStart"/>
+      <w:r>
+        <w:rPr>
+          <w:i/>
+        </w:rPr>
+        <w:t>fit_</w:t>
+      </w:r>
+      <w:proofErr w:type="gramStart"/>
+      <w:r>
+        <w:rPr>
+          <w:i/>
+        </w:rPr>
+        <w:t>transform</w:t>
+      </w:r>
+      <w:proofErr w:type="spellEnd"/>
+      <w:r>
+        <w:rPr>
+          <w:i/>
+        </w:rPr>
+        <w:t>(</w:t>
+      </w:r>
+      <w:proofErr w:type="gramEnd"/>
+      <w:r>
+        <w:rPr>
+          <w:i/>
+        </w:rPr>
+        <w:t>)</w:t>
       </w:r>
       <w:r>
         <w:t xml:space="preserve"> de chaque modèle</w:t>
@@ -6845,11 +7100,19 @@
       <w:r>
         <w:t xml:space="preserve">Fonction </w:t>
       </w:r>
-      <w:r>
-        <w:rPr>
-          <w:i/>
-        </w:rPr>
-        <w:t>model_selection.</w:t>
+      <w:proofErr w:type="spellStart"/>
+      <w:r>
+        <w:rPr>
+          <w:i/>
+        </w:rPr>
+        <w:t>model_</w:t>
+      </w:r>
+      <w:proofErr w:type="gramStart"/>
+      <w:r>
+        <w:rPr>
+          <w:i/>
+        </w:rPr>
+        <w:t>selection.</w:t>
       </w:r>
       <w:r>
         <w:rPr>
@@ -6857,6 +7120,8 @@
         </w:rPr>
         <w:t>StratifiedKFold</w:t>
       </w:r>
+      <w:proofErr w:type="spellEnd"/>
+      <w:proofErr w:type="gramEnd"/>
       <w:r>
         <w:t> :</w:t>
       </w:r>
@@ -6869,12 +7134,14 @@
       <w:r>
         <w:t xml:space="preserve">Elle initialise un objet </w:t>
       </w:r>
+      <w:proofErr w:type="spellStart"/>
       <w:r>
         <w:rPr>
           <w:i/>
         </w:rPr>
         <w:t>StratifiedKFold</w:t>
       </w:r>
+      <w:proofErr w:type="spellEnd"/>
       <w:r>
         <w:t> </w:t>
       </w:r>
@@ -6888,8 +7155,16 @@
         <w:rPr>
           <w:i/>
         </w:rPr>
-        <w:t>K-Folds</w:t>
-      </w:r>
+        <w:t>K-</w:t>
+      </w:r>
+      <w:proofErr w:type="spellStart"/>
+      <w:r>
+        <w:rPr>
+          <w:i/>
+        </w:rPr>
+        <w:t>Folds</w:t>
+      </w:r>
+      <w:proofErr w:type="spellEnd"/>
       <w:r>
         <w:t xml:space="preserve"> coupe les données en deux jeux (entrainement, test</w:t>
       </w:r>
@@ -6906,13 +7181,24 @@
         <w:t xml:space="preserve"> et va former le modèle en l’entrainant sur chaque coupe</w:t>
       </w:r>
       <w:r>
-        <w:t>. La méthode s</w:t>
-      </w:r>
-      <w:r>
-        <w:rPr>
-          <w:i/>
-        </w:rPr>
-        <w:t xml:space="preserve">tratified </w:t>
+        <w:t xml:space="preserve">. La méthode </w:t>
+      </w:r>
+      <w:proofErr w:type="spellStart"/>
+      <w:r>
+        <w:t>s</w:t>
+      </w:r>
+      <w:r>
+        <w:rPr>
+          <w:i/>
+        </w:rPr>
+        <w:t>tratified</w:t>
+      </w:r>
+      <w:proofErr w:type="spellEnd"/>
+      <w:r>
+        <w:rPr>
+          <w:i/>
+        </w:rPr>
+        <w:t xml:space="preserve"> </w:t>
       </w:r>
       <w:r>
         <w:t>rajoute en plus la condition que les jeux d’entrainement sont représentatifs de l’ensemble des données (par exemple s’il y 40% de 0 et 60% de 1 dans l’ensemble des données, alors chaque jeu d’entrainement respectera ces proportions).</w:t>
@@ -6929,12 +7215,14 @@
       <w:r>
         <w:t xml:space="preserve">Fonction </w:t>
       </w:r>
+      <w:proofErr w:type="spellStart"/>
       <w:r>
         <w:rPr>
           <w:i/>
         </w:rPr>
         <w:t>cross_val_score</w:t>
       </w:r>
+      <w:proofErr w:type="spellEnd"/>
       <w:r>
         <w:t> :</w:t>
       </w:r>
@@ -6957,7 +7245,11 @@
         <w:t>un</w:t>
       </w:r>
       <w:r>
-        <w:t xml:space="preserve"> modèle (ou une </w:t>
+        <w:t xml:space="preserve"> modèle (ou </w:t>
+      </w:r>
+      <w:proofErr w:type="gramStart"/>
+      <w:r>
+        <w:t xml:space="preserve">une </w:t>
       </w:r>
       <w:r>
         <w:rPr>
@@ -6965,6 +7257,7 @@
         </w:rPr>
         <w:t>pipeline</w:t>
       </w:r>
+      <w:proofErr w:type="gramEnd"/>
       <w:r>
         <w:t xml:space="preserve"> de modèles) en prenant en argument des données d’entrainement, un modèle et une méthode cross-validation. </w:t>
       </w:r>
@@ -6986,12 +7279,16 @@
       <w:r>
         <w:t xml:space="preserve">Fonction </w:t>
       </w:r>
+      <w:proofErr w:type="spellStart"/>
+      <w:proofErr w:type="gramStart"/>
       <w:r>
         <w:rPr>
           <w:i/>
         </w:rPr>
         <w:t>preprocessing.StandardScaler</w:t>
       </w:r>
+      <w:proofErr w:type="spellEnd"/>
+      <w:proofErr w:type="gramEnd"/>
       <w:r>
         <w:t> :</w:t>
       </w:r>
@@ -7010,14 +7307,24 @@
       <w:r>
         <w:t xml:space="preserve">Elle initialise un objet </w:t>
       </w:r>
+      <w:proofErr w:type="spellStart"/>
       <w:r>
         <w:rPr>
           <w:i/>
         </w:rPr>
         <w:t>StandardScaler</w:t>
       </w:r>
-      <w:r>
-        <w:t xml:space="preserve"> qui est un transformeur de données qui les normalise entre 0 et 1. </w:t>
+      <w:proofErr w:type="spellEnd"/>
+      <w:r>
+        <w:t xml:space="preserve"> qui est un </w:t>
+      </w:r>
+      <w:proofErr w:type="spellStart"/>
+      <w:r>
+        <w:t>transformeur</w:t>
+      </w:r>
+      <w:proofErr w:type="spellEnd"/>
+      <w:r>
+        <w:t xml:space="preserve"> de données qui les normalise entre 0 et 1. </w:t>
       </w:r>
     </w:p>
     <w:p>
@@ -7040,12 +7347,14 @@
       <w:r>
         <w:t xml:space="preserve"> d’un objet </w:t>
       </w:r>
+      <w:proofErr w:type="spellStart"/>
       <w:r>
         <w:rPr>
           <w:i/>
         </w:rPr>
         <w:t>StandardScaler</w:t>
       </w:r>
+      <w:proofErr w:type="spellEnd"/>
       <w:r>
         <w:t> :</w:t>
       </w:r>
@@ -7059,12 +7368,14 @@
         <w:lastRenderedPageBreak/>
         <w:t xml:space="preserve">Elle normalise des données passées en argument grâce à un modèle </w:t>
       </w:r>
+      <w:proofErr w:type="spellStart"/>
       <w:r>
         <w:rPr>
           <w:i/>
         </w:rPr>
         <w:t>StandardScaler</w:t>
       </w:r>
+      <w:proofErr w:type="spellEnd"/>
       <w:r>
         <w:t> entrainé.</w:t>
       </w:r>
@@ -7080,12 +7391,22 @@
       <w:r>
         <w:t xml:space="preserve">Fonction </w:t>
       </w:r>
-      <w:r>
-        <w:rPr>
-          <w:i/>
-        </w:rPr>
-        <w:t>model_selection.LeavePOut</w:t>
-      </w:r>
+      <w:proofErr w:type="spellStart"/>
+      <w:r>
+        <w:rPr>
+          <w:i/>
+        </w:rPr>
+        <w:t>model_</w:t>
+      </w:r>
+      <w:proofErr w:type="gramStart"/>
+      <w:r>
+        <w:rPr>
+          <w:i/>
+        </w:rPr>
+        <w:t>selection.LeavePOut</w:t>
+      </w:r>
+      <w:proofErr w:type="spellEnd"/>
+      <w:proofErr w:type="gramEnd"/>
       <w:r>
         <w:t> :</w:t>
       </w:r>
@@ -7098,12 +7419,14 @@
       <w:r>
         <w:t xml:space="preserve">Elle initialise un objet </w:t>
       </w:r>
+      <w:proofErr w:type="spellStart"/>
       <w:r>
         <w:rPr>
           <w:i/>
         </w:rPr>
         <w:t>LeavePOut</w:t>
       </w:r>
+      <w:proofErr w:type="spellEnd"/>
       <w:r>
         <w:t xml:space="preserve"> qui est une méthode de cross-validation des données. Elle permet de couper un jeu de données </w:t>
       </w:r>
@@ -7131,12 +7454,14 @@
       <w:r>
         <w:t xml:space="preserve">Méthode </w:t>
       </w:r>
+      <w:proofErr w:type="spellStart"/>
       <w:r>
         <w:rPr>
           <w:i/>
         </w:rPr>
         <w:t>get_n_splits</w:t>
       </w:r>
+      <w:proofErr w:type="spellEnd"/>
       <w:r>
         <w:rPr>
           <w:i/>
@@ -7146,12 +7471,14 @@
       <w:r>
         <w:t xml:space="preserve">d’un objet </w:t>
       </w:r>
+      <w:proofErr w:type="spellStart"/>
       <w:r>
         <w:rPr>
           <w:i/>
         </w:rPr>
         <w:t>LeavePOut</w:t>
       </w:r>
+      <w:proofErr w:type="spellEnd"/>
       <w:r>
         <w:t> :</w:t>
       </w:r>
@@ -7188,12 +7515,14 @@
       <w:r>
         <w:t xml:space="preserve"> d’un objet </w:t>
       </w:r>
+      <w:proofErr w:type="spellStart"/>
       <w:r>
         <w:rPr>
           <w:i/>
         </w:rPr>
         <w:t>LeavePOut</w:t>
       </w:r>
+      <w:proofErr w:type="spellEnd"/>
       <w:r>
         <w:t> :</w:t>
       </w:r>
@@ -7206,12 +7535,14 @@
       <w:r>
         <w:t xml:space="preserve">Elle retourne deux </w:t>
       </w:r>
+      <w:proofErr w:type="spellStart"/>
       <w:r>
         <w:rPr>
           <w:i/>
         </w:rPr>
         <w:t>ndarray</w:t>
       </w:r>
+      <w:proofErr w:type="spellEnd"/>
       <w:r>
         <w:t>, un avec les indices des données d’entrainement d’une coupe et un avec les indices des données de test de cette coupe.</w:t>
       </w:r>
@@ -7224,17 +7555,19 @@
           <w:numId w:val="1"/>
         </w:numPr>
       </w:pPr>
-      <w:bookmarkStart w:id="13" w:name="_Toc122799967"/>
+      <w:bookmarkStart w:id="12" w:name="_Toc122799967"/>
       <w:r>
         <w:t xml:space="preserve">Package </w:t>
       </w:r>
+      <w:proofErr w:type="spellStart"/>
       <w:r>
         <w:rPr>
           <w:i/>
         </w:rPr>
         <w:t>Lazypredict</w:t>
       </w:r>
-      <w:bookmarkEnd w:id="13"/>
+      <w:bookmarkEnd w:id="12"/>
+      <w:proofErr w:type="spellEnd"/>
       <w:r>
         <w:t xml:space="preserve"> </w:t>
       </w:r>
@@ -7261,12 +7594,14 @@
       <w:r>
         <w:t xml:space="preserve"> </w:t>
       </w:r>
+      <w:proofErr w:type="spellStart"/>
       <w:r>
         <w:rPr>
           <w:i/>
         </w:rPr>
         <w:t>learning</w:t>
       </w:r>
+      <w:proofErr w:type="spellEnd"/>
       <w:r>
         <w:t xml:space="preserve"> avec très peu de lignes de </w:t>
       </w:r>
@@ -7318,12 +7653,14 @@
       <w:r>
         <w:t xml:space="preserve">Fonction </w:t>
       </w:r>
+      <w:proofErr w:type="spellStart"/>
       <w:r>
         <w:rPr>
           <w:i/>
         </w:rPr>
         <w:t>Supervised.LazyClassifier</w:t>
       </w:r>
+      <w:proofErr w:type="spellEnd"/>
       <w:r>
         <w:t> :</w:t>
       </w:r>
@@ -7342,12 +7679,14 @@
       <w:r>
         <w:t xml:space="preserve"> un objet </w:t>
       </w:r>
+      <w:proofErr w:type="spellStart"/>
       <w:r>
         <w:rPr>
           <w:i/>
         </w:rPr>
         <w:t>LazyClassifier</w:t>
       </w:r>
+      <w:proofErr w:type="spellEnd"/>
       <w:r>
         <w:t> qui lui va appliquer 27 modèles de classification supervisée sur les données.</w:t>
       </w:r>
@@ -7372,12 +7711,14 @@
       <w:r>
         <w:t xml:space="preserve"> d’un objet </w:t>
       </w:r>
+      <w:proofErr w:type="spellStart"/>
       <w:r>
         <w:rPr>
           <w:i/>
         </w:rPr>
         <w:t>LazyClassifier</w:t>
       </w:r>
+      <w:proofErr w:type="spellEnd"/>
       <w:r>
         <w:t> :</w:t>
       </w:r>
@@ -7390,21 +7731,33 @@
       <w:r>
         <w:t xml:space="preserve">Elle entraine les modèles d’un </w:t>
       </w:r>
+      <w:proofErr w:type="spellStart"/>
       <w:r>
         <w:rPr>
           <w:i/>
         </w:rPr>
         <w:t>LazyClassifier</w:t>
       </w:r>
-      <w:r>
-        <w:t xml:space="preserve"> sur des données d’entrainement puis les teste sur des données de test. Elle retourne la liste des modèles avec leur </w:t>
-      </w:r>
+      <w:proofErr w:type="spellEnd"/>
+      <w:r>
+        <w:t xml:space="preserve"> sur des données d’entrainement puis les </w:t>
+      </w:r>
+      <w:proofErr w:type="spellStart"/>
+      <w:r>
+        <w:t>teste</w:t>
+      </w:r>
+      <w:proofErr w:type="spellEnd"/>
+      <w:r>
+        <w:t xml:space="preserve"> sur des données de test. Elle retourne la liste des modèles avec leur </w:t>
+      </w:r>
+      <w:proofErr w:type="spellStart"/>
       <w:r>
         <w:rPr>
           <w:i/>
         </w:rPr>
         <w:t>accuracy</w:t>
       </w:r>
+      <w:proofErr w:type="spellEnd"/>
       <w:r>
         <w:t xml:space="preserve"> </w:t>
       </w:r>
@@ -7423,17 +7776,19 @@
           <w:numId w:val="1"/>
         </w:numPr>
       </w:pPr>
-      <w:bookmarkStart w:id="14" w:name="_Toc122799968"/>
+      <w:bookmarkStart w:id="13" w:name="_Toc122799968"/>
       <w:r>
         <w:t xml:space="preserve">Package </w:t>
       </w:r>
+      <w:proofErr w:type="spellStart"/>
       <w:r>
         <w:rPr>
           <w:i/>
         </w:rPr>
         <w:t>Matplotlib</w:t>
       </w:r>
-      <w:bookmarkEnd w:id="14"/>
+      <w:bookmarkEnd w:id="13"/>
+      <w:proofErr w:type="spellEnd"/>
       <w:r>
         <w:t xml:space="preserve"> </w:t>
       </w:r>
@@ -7481,6 +7836,7 @@
       <w:r>
         <w:t xml:space="preserve">Fonction </w:t>
       </w:r>
+      <w:proofErr w:type="spellStart"/>
       <w:r>
         <w:rPr>
           <w:i/>
@@ -7493,6 +7849,7 @@
         </w:rPr>
         <w:t>pie</w:t>
       </w:r>
+      <w:proofErr w:type="spellEnd"/>
       <w:r>
         <w:t> :</w:t>
       </w:r>
@@ -7520,12 +7877,14 @@
       <w:r>
         <w:t xml:space="preserve">. On peut aussi ajouter </w:t>
       </w:r>
+      <w:proofErr w:type="spellStart"/>
       <w:r>
         <w:rPr>
           <w:i/>
         </w:rPr>
         <w:t>colors</w:t>
       </w:r>
+      <w:proofErr w:type="spellEnd"/>
       <w:r>
         <w:t xml:space="preserve"> la liste des couleurs pour les parties du camembert, </w:t>
       </w:r>
@@ -7538,12 +7897,14 @@
       <w:r>
         <w:t xml:space="preserve">une liste de chaines de caractères sur les étiquettes à afficher pour les données sur le graphique et </w:t>
       </w:r>
+      <w:proofErr w:type="spellStart"/>
       <w:r>
         <w:rPr>
           <w:i/>
         </w:rPr>
         <w:t>labeldistance</w:t>
       </w:r>
+      <w:proofErr w:type="spellEnd"/>
       <w:r>
         <w:t xml:space="preserve"> la distance à laquelle les étiquettes les données doivent être placées (si </w:t>
       </w:r>
@@ -7556,12 +7917,16 @@
       <w:r>
         <w:t xml:space="preserve"> elle ne s’affichent pas mais restent stockées pour une utilisation dans la fonction </w:t>
       </w:r>
+      <w:proofErr w:type="spellStart"/>
+      <w:proofErr w:type="gramStart"/>
       <w:r>
         <w:rPr>
           <w:i/>
         </w:rPr>
         <w:t>pyplot.legend</w:t>
       </w:r>
+      <w:proofErr w:type="spellEnd"/>
+      <w:proofErr w:type="gramEnd"/>
       <w:r>
         <w:t>).</w:t>
       </w:r>
@@ -7577,12 +7942,16 @@
       <w:r>
         <w:t xml:space="preserve">Fonction </w:t>
       </w:r>
+      <w:proofErr w:type="spellStart"/>
+      <w:proofErr w:type="gramStart"/>
       <w:r>
         <w:rPr>
           <w:i/>
         </w:rPr>
         <w:t>pyplot.title</w:t>
       </w:r>
+      <w:proofErr w:type="spellEnd"/>
+      <w:proofErr w:type="gramEnd"/>
       <w:r>
         <w:t> :</w:t>
       </w:r>
@@ -7616,12 +7985,16 @@
       <w:r>
         <w:t xml:space="preserve">Fonction </w:t>
       </w:r>
+      <w:proofErr w:type="spellStart"/>
+      <w:proofErr w:type="gramStart"/>
       <w:r>
         <w:rPr>
           <w:i/>
         </w:rPr>
         <w:t>pyplot.legend</w:t>
       </w:r>
+      <w:proofErr w:type="spellEnd"/>
+      <w:proofErr w:type="gramEnd"/>
       <w:r>
         <w:t> :</w:t>
       </w:r>
@@ -7638,12 +8011,14 @@
       <w:r>
         <w:t xml:space="preserve"> (par défaut à gauche de la figure, si l’argument </w:t>
       </w:r>
+      <w:proofErr w:type="spellStart"/>
       <w:r>
         <w:rPr>
           <w:i/>
         </w:rPr>
         <w:t>loc</w:t>
       </w:r>
+      <w:proofErr w:type="spellEnd"/>
       <w:r>
         <w:t xml:space="preserve"> n’est pas précisé).</w:t>
       </w:r>
@@ -7659,12 +8034,16 @@
       <w:r>
         <w:t xml:space="preserve">Fonction </w:t>
       </w:r>
+      <w:proofErr w:type="spellStart"/>
+      <w:proofErr w:type="gramStart"/>
       <w:r>
         <w:rPr>
           <w:i/>
         </w:rPr>
         <w:t>pyplot.show</w:t>
       </w:r>
+      <w:proofErr w:type="spellEnd"/>
+      <w:proofErr w:type="gramEnd"/>
       <w:r>
         <w:t> :</w:t>
       </w:r>
@@ -7698,17 +8077,19 @@
           <w:numId w:val="1"/>
         </w:numPr>
       </w:pPr>
-      <w:bookmarkStart w:id="15" w:name="_Toc122799969"/>
+      <w:bookmarkStart w:id="14" w:name="_Toc122799969"/>
       <w:r>
         <w:t xml:space="preserve">Package </w:t>
       </w:r>
+      <w:proofErr w:type="spellStart"/>
       <w:r>
         <w:rPr>
           <w:i/>
         </w:rPr>
         <w:t>Statistics</w:t>
       </w:r>
-      <w:bookmarkEnd w:id="15"/>
+      <w:bookmarkEnd w:id="14"/>
+      <w:proofErr w:type="spellEnd"/>
       <w:r>
         <w:t xml:space="preserve"> </w:t>
       </w:r>
@@ -7756,12 +8137,14 @@
       <w:r>
         <w:t xml:space="preserve">Fonction </w:t>
       </w:r>
+      <w:proofErr w:type="spellStart"/>
       <w:r>
         <w:rPr>
           <w:i/>
         </w:rPr>
         <w:t>mean</w:t>
       </w:r>
+      <w:proofErr w:type="spellEnd"/>
       <w:r>
         <w:t> :</w:t>
       </w:r>
@@ -7783,7 +8166,7 @@
           <w:numId w:val="1"/>
         </w:numPr>
       </w:pPr>
-      <w:bookmarkStart w:id="16" w:name="_Toc122799970"/>
+      <w:bookmarkStart w:id="15" w:name="_Toc122799970"/>
       <w:r>
         <w:t>Pack</w:t>
       </w:r>
@@ -7793,13 +8176,15 @@
       <w:r>
         <w:t xml:space="preserve">ge </w:t>
       </w:r>
+      <w:proofErr w:type="spellStart"/>
       <w:r>
         <w:rPr>
           <w:i/>
         </w:rPr>
         <w:t>Random</w:t>
       </w:r>
-      <w:bookmarkEnd w:id="16"/>
+      <w:bookmarkEnd w:id="15"/>
+      <w:proofErr w:type="spellEnd"/>
       <w:r>
         <w:t xml:space="preserve"> </w:t>
       </w:r>
@@ -7847,12 +8232,14 @@
       <w:r>
         <w:t xml:space="preserve">Fonction </w:t>
       </w:r>
+      <w:proofErr w:type="spellStart"/>
       <w:r>
         <w:rPr>
           <w:i/>
         </w:rPr>
         <w:t>sample</w:t>
       </w:r>
+      <w:proofErr w:type="spellEnd"/>
       <w:r>
         <w:t> :</w:t>
       </w:r>
@@ -7877,7 +8264,7 @@
           <w:numId w:val="1"/>
         </w:numPr>
       </w:pPr>
-      <w:bookmarkStart w:id="17" w:name="_Toc122799971"/>
+      <w:bookmarkStart w:id="16" w:name="_Toc122799971"/>
       <w:r>
         <w:t xml:space="preserve">Package </w:t>
       </w:r>
@@ -7887,14 +8274,21 @@
         </w:rPr>
         <w:t>PIL</w:t>
       </w:r>
-      <w:bookmarkEnd w:id="17"/>
+      <w:bookmarkEnd w:id="16"/>
       <w:r>
         <w:t xml:space="preserve"> </w:t>
       </w:r>
     </w:p>
     <w:p>
-      <w:r>
-        <w:t xml:space="preserve">Ca veut dire </w:t>
+      <w:proofErr w:type="spellStart"/>
+      <w:proofErr w:type="gramStart"/>
+      <w:r>
+        <w:t>Ca</w:t>
+      </w:r>
+      <w:proofErr w:type="spellEnd"/>
+      <w:proofErr w:type="gramEnd"/>
+      <w:r>
+        <w:t xml:space="preserve"> veut dire </w:t>
       </w:r>
       <w:r>
         <w:rPr>
@@ -7972,7 +8366,15 @@
         </w:rPr>
       </w:pPr>
       <w:r>
-        <w:t xml:space="preserve">Elle va convertir un ficher image en un objet </w:t>
+        <w:t xml:space="preserve">Elle va convertir un </w:t>
+      </w:r>
+      <w:proofErr w:type="spellStart"/>
+      <w:r>
+        <w:t>ficher</w:t>
+      </w:r>
+      <w:proofErr w:type="spellEnd"/>
+      <w:r>
+        <w:t xml:space="preserve"> image en un objet </w:t>
       </w:r>
       <w:r>
         <w:rPr>
@@ -8040,12 +8442,14 @@
       <w:r>
         <w:t xml:space="preserve">Méthode </w:t>
       </w:r>
+      <w:proofErr w:type="spellStart"/>
       <w:r>
         <w:rPr>
           <w:i/>
         </w:rPr>
         <w:t>convert</w:t>
       </w:r>
+      <w:proofErr w:type="spellEnd"/>
       <w:r>
         <w:t xml:space="preserve"> d’un objet </w:t>
       </w:r>
@@ -8109,12 +8513,14 @@
       <w:r>
         <w:t xml:space="preserve">Méthode </w:t>
       </w:r>
+      <w:proofErr w:type="spellStart"/>
       <w:r>
         <w:rPr>
           <w:i/>
         </w:rPr>
         <w:t>getpixel</w:t>
       </w:r>
+      <w:proofErr w:type="spellEnd"/>
       <w:r>
         <w:t xml:space="preserve"> d’un objet </w:t>
       </w:r>
@@ -8208,7 +8614,7 @@
           <w:numId w:val="1"/>
         </w:numPr>
       </w:pPr>
-      <w:bookmarkStart w:id="18" w:name="_Toc122799972"/>
+      <w:bookmarkStart w:id="17" w:name="_Toc122799972"/>
       <w:r>
         <w:t xml:space="preserve">Package </w:t>
       </w:r>
@@ -8218,7 +8624,7 @@
         </w:rPr>
         <w:t>Os</w:t>
       </w:r>
-      <w:bookmarkEnd w:id="18"/>
+      <w:bookmarkEnd w:id="17"/>
       <w:r>
         <w:t xml:space="preserve"> </w:t>
       </w:r>
@@ -8269,12 +8675,14 @@
       <w:r>
         <w:t xml:space="preserve">Fonction </w:t>
       </w:r>
+      <w:proofErr w:type="spellStart"/>
       <w:r>
         <w:rPr>
           <w:i/>
         </w:rPr>
         <w:t>listdir</w:t>
       </w:r>
+      <w:proofErr w:type="spellEnd"/>
       <w:r>
         <w:t> :</w:t>
       </w:r>
@@ -8297,7 +8705,7 @@
           <w:numId w:val="1"/>
         </w:numPr>
       </w:pPr>
-      <w:bookmarkStart w:id="19" w:name="_Toc122799973"/>
+      <w:bookmarkStart w:id="18" w:name="_Toc122799973"/>
       <w:r>
         <w:t xml:space="preserve">Package </w:t>
       </w:r>
@@ -8307,7 +8715,7 @@
         </w:rPr>
         <w:t>Pickle</w:t>
       </w:r>
-      <w:bookmarkEnd w:id="19"/>
+      <w:bookmarkEnd w:id="18"/>
       <w:r>
         <w:t xml:space="preserve"> </w:t>
       </w:r>
@@ -8406,12 +8814,14 @@
       <w:r>
         <w:t xml:space="preserve">Fonction </w:t>
       </w:r>
+      <w:proofErr w:type="spellStart"/>
       <w:r>
         <w:rPr>
           <w:i/>
         </w:rPr>
         <w:t>load</w:t>
       </w:r>
+      <w:proofErr w:type="spellEnd"/>
       <w:r>
         <w:t> :</w:t>
       </w:r>
@@ -8442,17 +8852,19 @@
           <w:numId w:val="1"/>
         </w:numPr>
       </w:pPr>
-      <w:bookmarkStart w:id="20" w:name="_Toc122799974"/>
+      <w:bookmarkStart w:id="19" w:name="_Toc122799974"/>
       <w:r>
         <w:t xml:space="preserve">Package </w:t>
       </w:r>
+      <w:proofErr w:type="spellStart"/>
       <w:r>
         <w:rPr>
           <w:i/>
         </w:rPr>
         <w:t>Keras</w:t>
       </w:r>
-      <w:bookmarkEnd w:id="20"/>
+      <w:bookmarkEnd w:id="19"/>
+      <w:proofErr w:type="spellEnd"/>
       <w:r>
         <w:t xml:space="preserve"> </w:t>
       </w:r>
@@ -8461,12 +8873,28 @@
       <w:r>
         <w:t xml:space="preserve">Il permet de faire du </w:t>
       </w:r>
-      <w:r>
-        <w:rPr>
-          <w:i/>
-        </w:rPr>
-        <w:t>deep learning</w:t>
-      </w:r>
+      <w:proofErr w:type="spellStart"/>
+      <w:r>
+        <w:rPr>
+          <w:i/>
+        </w:rPr>
+        <w:t>deep</w:t>
+      </w:r>
+      <w:proofErr w:type="spellEnd"/>
+      <w:r>
+        <w:rPr>
+          <w:i/>
+        </w:rPr>
+        <w:t xml:space="preserve"> </w:t>
+      </w:r>
+      <w:proofErr w:type="spellStart"/>
+      <w:r>
+        <w:rPr>
+          <w:i/>
+        </w:rPr>
+        <w:t>learning</w:t>
+      </w:r>
+      <w:proofErr w:type="spellEnd"/>
       <w:r>
         <w:t xml:space="preserve"> sur </w:t>
       </w:r>
@@ -8479,39 +8907,49 @@
       <w:r>
         <w:t xml:space="preserve">. Il a plusieurs sous-packages comme </w:t>
       </w:r>
+      <w:proofErr w:type="spellStart"/>
+      <w:proofErr w:type="gramStart"/>
       <w:r>
         <w:rPr>
           <w:i/>
         </w:rPr>
         <w:t>preprocessing.image</w:t>
       </w:r>
+      <w:proofErr w:type="spellEnd"/>
+      <w:proofErr w:type="gramEnd"/>
       <w:r>
         <w:t xml:space="preserve">, </w:t>
       </w:r>
+      <w:proofErr w:type="spellStart"/>
       <w:r>
         <w:rPr>
           <w:i/>
         </w:rPr>
         <w:t>utils</w:t>
       </w:r>
+      <w:proofErr w:type="spellEnd"/>
       <w:r>
         <w:t xml:space="preserve">, </w:t>
       </w:r>
+      <w:proofErr w:type="spellStart"/>
       <w:r>
         <w:rPr>
           <w:i/>
         </w:rPr>
         <w:t>models</w:t>
       </w:r>
+      <w:proofErr w:type="spellEnd"/>
       <w:r>
         <w:t xml:space="preserve"> et </w:t>
       </w:r>
+      <w:proofErr w:type="spellStart"/>
       <w:r>
         <w:rPr>
           <w:i/>
         </w:rPr>
         <w:t>layers</w:t>
       </w:r>
+      <w:proofErr w:type="spellEnd"/>
       <w:r>
         <w:t>.</w:t>
       </w:r>
@@ -8554,12 +8992,22 @@
       <w:r>
         <w:t xml:space="preserve">Fonction </w:t>
       </w:r>
-      <w:r>
-        <w:rPr>
-          <w:i/>
-        </w:rPr>
-        <w:t>preprocessing.image.ImageDataGenerator</w:t>
-      </w:r>
+      <w:proofErr w:type="spellStart"/>
+      <w:proofErr w:type="gramStart"/>
+      <w:r>
+        <w:rPr>
+          <w:i/>
+        </w:rPr>
+        <w:t>preprocessing.image</w:t>
+      </w:r>
+      <w:proofErr w:type="gramEnd"/>
+      <w:r>
+        <w:rPr>
+          <w:i/>
+        </w:rPr>
+        <w:t>.ImageDataGenerator</w:t>
+      </w:r>
+      <w:proofErr w:type="spellEnd"/>
       <w:r>
         <w:t> :</w:t>
       </w:r>
@@ -8590,12 +9038,22 @@
       <w:r>
         <w:t xml:space="preserve">Fonction </w:t>
       </w:r>
-      <w:r>
-        <w:rPr>
-          <w:i/>
-        </w:rPr>
-        <w:t>utils.load_img</w:t>
-      </w:r>
+      <w:proofErr w:type="spellStart"/>
+      <w:proofErr w:type="gramStart"/>
+      <w:r>
+        <w:rPr>
+          <w:i/>
+        </w:rPr>
+        <w:t>utils.load</w:t>
+      </w:r>
+      <w:proofErr w:type="gramEnd"/>
+      <w:r>
+        <w:rPr>
+          <w:i/>
+        </w:rPr>
+        <w:t>_img</w:t>
+      </w:r>
+      <w:proofErr w:type="spellEnd"/>
       <w:r>
         <w:rPr>
           <w:i/>
@@ -8635,25 +9093,44 @@
           <w:lang w:val="en-US"/>
         </w:rPr>
       </w:pPr>
+      <w:proofErr w:type="spellStart"/>
       <w:r>
         <w:rPr>
           <w:lang w:val="en-US"/>
         </w:rPr>
-        <w:t xml:space="preserve">Fonction </w:t>
-      </w:r>
-      <w:r>
-        <w:rPr>
-          <w:i/>
+        <w:t>Fonction</w:t>
+      </w:r>
+      <w:proofErr w:type="spellEnd"/>
+      <w:r>
+        <w:rPr>
           <w:lang w:val="en-US"/>
         </w:rPr>
-        <w:t>utils.img_to_array</w:t>
-      </w:r>
-      <w:r>
-        <w:rPr>
+        <w:t xml:space="preserve"> </w:t>
+      </w:r>
+      <w:proofErr w:type="spellStart"/>
+      <w:r>
+        <w:rPr>
+          <w:i/>
           <w:lang w:val="en-US"/>
         </w:rPr>
+        <w:t>utils.img_to_</w:t>
+      </w:r>
+      <w:proofErr w:type="gramStart"/>
+      <w:r>
+        <w:rPr>
+          <w:i/>
+          <w:lang w:val="en-US"/>
+        </w:rPr>
+        <w:t>array</w:t>
+      </w:r>
+      <w:proofErr w:type="spellEnd"/>
+      <w:r>
+        <w:rPr>
+          <w:lang w:val="en-US"/>
+        </w:rPr>
         <w:t xml:space="preserve"> :</w:t>
       </w:r>
+      <w:proofErr w:type="gramEnd"/>
     </w:p>
     <w:p>
       <w:pPr>
@@ -8678,12 +9155,16 @@
       <w:r>
         <w:t xml:space="preserve"> en </w:t>
       </w:r>
+      <w:proofErr w:type="spellStart"/>
+      <w:proofErr w:type="gramStart"/>
       <w:r>
         <w:rPr>
           <w:i/>
         </w:rPr>
         <w:t>numpy.array</w:t>
       </w:r>
+      <w:proofErr w:type="spellEnd"/>
+      <w:proofErr w:type="gramEnd"/>
       <w:r>
         <w:t>.</w:t>
       </w:r>
@@ -8708,12 +9189,14 @@
       <w:r>
         <w:t xml:space="preserve"> d’un objet </w:t>
       </w:r>
+      <w:proofErr w:type="spellStart"/>
       <w:r>
         <w:rPr>
           <w:i/>
         </w:rPr>
         <w:t>ImageDataGenerator</w:t>
       </w:r>
+      <w:proofErr w:type="spellEnd"/>
       <w:r>
         <w:t> :</w:t>
       </w:r>
@@ -8726,20 +9209,32 @@
       <w:r>
         <w:t xml:space="preserve">Elle permet de générer une image selon les conditions d’une fonction </w:t>
       </w:r>
+      <w:proofErr w:type="spellStart"/>
       <w:r>
         <w:rPr>
           <w:i/>
         </w:rPr>
         <w:t>ImageDataGenerator</w:t>
       </w:r>
+      <w:proofErr w:type="spellEnd"/>
       <w:r>
         <w:t xml:space="preserve">. Elle prend notamment en arguments un </w:t>
       </w:r>
-      <w:r>
-        <w:rPr>
-          <w:i/>
-        </w:rPr>
-        <w:t xml:space="preserve">numpy.array </w:t>
+      <w:proofErr w:type="spellStart"/>
+      <w:proofErr w:type="gramStart"/>
+      <w:r>
+        <w:rPr>
+          <w:i/>
+        </w:rPr>
+        <w:t>numpy.array</w:t>
+      </w:r>
+      <w:proofErr w:type="spellEnd"/>
+      <w:proofErr w:type="gramEnd"/>
+      <w:r>
+        <w:rPr>
+          <w:i/>
+        </w:rPr>
+        <w:t xml:space="preserve"> </w:t>
       </w:r>
       <w:r>
         <w:t>des données, ensuite le chemin et le format d’image à enregistrer.</w:t>
@@ -8756,12 +9251,16 @@
       <w:r>
         <w:t xml:space="preserve">Fonction </w:t>
       </w:r>
+      <w:proofErr w:type="spellStart"/>
+      <w:proofErr w:type="gramStart"/>
       <w:r>
         <w:rPr>
           <w:i/>
         </w:rPr>
         <w:t>models.Sequential</w:t>
       </w:r>
+      <w:proofErr w:type="spellEnd"/>
+      <w:proofErr w:type="gramEnd"/>
       <w:r>
         <w:t> :</w:t>
       </w:r>
@@ -8774,24 +9273,42 @@
       <w:r>
         <w:t xml:space="preserve">Elle permet d’initialiser un objet </w:t>
       </w:r>
+      <w:proofErr w:type="spellStart"/>
       <w:r>
         <w:rPr>
           <w:i/>
         </w:rPr>
         <w:t>Sequential</w:t>
       </w:r>
+      <w:proofErr w:type="spellEnd"/>
       <w:r>
         <w:t xml:space="preserve"> qui est un modèle séquentiel</w:t>
       </w:r>
       <w:r>
         <w:t xml:space="preserve"> de </w:t>
       </w:r>
-      <w:r>
-        <w:rPr>
-          <w:i/>
-        </w:rPr>
-        <w:t>deep learning</w:t>
-      </w:r>
+      <w:proofErr w:type="spellStart"/>
+      <w:r>
+        <w:rPr>
+          <w:i/>
+        </w:rPr>
+        <w:t>deep</w:t>
+      </w:r>
+      <w:proofErr w:type="spellEnd"/>
+      <w:r>
+        <w:rPr>
+          <w:i/>
+        </w:rPr>
+        <w:t xml:space="preserve"> </w:t>
+      </w:r>
+      <w:proofErr w:type="spellStart"/>
+      <w:r>
+        <w:rPr>
+          <w:i/>
+        </w:rPr>
+        <w:t>learning</w:t>
+      </w:r>
+      <w:proofErr w:type="spellEnd"/>
       <w:r>
         <w:t>.</w:t>
       </w:r>
@@ -8807,21 +9324,31 @@
       <w:r>
         <w:t xml:space="preserve">Méthode </w:t>
       </w:r>
-      <w:r>
-        <w:rPr>
-          <w:i/>
-        </w:rPr>
-        <w:t xml:space="preserve">add </w:t>
+      <w:proofErr w:type="spellStart"/>
+      <w:r>
+        <w:rPr>
+          <w:i/>
+        </w:rPr>
+        <w:t>add</w:t>
+      </w:r>
+      <w:proofErr w:type="spellEnd"/>
+      <w:r>
+        <w:rPr>
+          <w:i/>
+        </w:rPr>
+        <w:t xml:space="preserve"> </w:t>
       </w:r>
       <w:r>
         <w:t xml:space="preserve">d’un objet </w:t>
       </w:r>
+      <w:proofErr w:type="spellStart"/>
       <w:r>
         <w:rPr>
           <w:i/>
         </w:rPr>
         <w:t>Sequential</w:t>
       </w:r>
+      <w:proofErr w:type="spellEnd"/>
       <w:r>
         <w:t> :</w:t>
       </w:r>
@@ -8843,11 +9370,19 @@
       <w:r>
         <w:t xml:space="preserve">) à un modèle </w:t>
       </w:r>
-      <w:r>
-        <w:rPr>
-          <w:i/>
-        </w:rPr>
-        <w:t xml:space="preserve">Sequential </w:t>
+      <w:proofErr w:type="spellStart"/>
+      <w:r>
+        <w:rPr>
+          <w:i/>
+        </w:rPr>
+        <w:t>Sequential</w:t>
+      </w:r>
+      <w:proofErr w:type="spellEnd"/>
+      <w:r>
+        <w:rPr>
+          <w:i/>
+        </w:rPr>
+        <w:t xml:space="preserve"> </w:t>
       </w:r>
       <w:r>
         <w:t>initialisé.</w:t>
@@ -8873,12 +9408,14 @@
       <w:r>
         <w:t xml:space="preserve">d’un objet </w:t>
       </w:r>
+      <w:proofErr w:type="spellStart"/>
       <w:r>
         <w:rPr>
           <w:i/>
         </w:rPr>
         <w:t>Sequential</w:t>
       </w:r>
+      <w:proofErr w:type="spellEnd"/>
       <w:r>
         <w:t> :</w:t>
       </w:r>
@@ -8892,12 +9429,14 @@
         <w:lastRenderedPageBreak/>
         <w:t xml:space="preserve">Elle permet, avant l’entrainement de configurer le processus d’apprentissage d’un modèle </w:t>
       </w:r>
+      <w:proofErr w:type="spellStart"/>
       <w:r>
         <w:rPr>
           <w:i/>
         </w:rPr>
         <w:t>Sequential</w:t>
       </w:r>
+      <w:proofErr w:type="spellEnd"/>
       <w:r>
         <w:t xml:space="preserve"> (initialisé, et avec des couches) selon un optimiseur, une fonction de coût et une liste de métriques passés en argument.</w:t>
       </w:r>
@@ -8913,12 +9452,16 @@
       <w:r>
         <w:t xml:space="preserve">Fonction </w:t>
       </w:r>
+      <w:proofErr w:type="spellStart"/>
+      <w:proofErr w:type="gramStart"/>
       <w:r>
         <w:rPr>
           <w:i/>
         </w:rPr>
         <w:t>layers.Dense</w:t>
       </w:r>
+      <w:proofErr w:type="spellEnd"/>
+      <w:proofErr w:type="gramEnd"/>
       <w:r>
         <w:t> :</w:t>
       </w:r>
@@ -8940,20 +9483,22 @@
           <w:numId w:val="1"/>
         </w:numPr>
       </w:pPr>
-      <w:bookmarkStart w:id="21" w:name="_Toc122799975"/>
+      <w:bookmarkStart w:id="20" w:name="_Toc122799975"/>
       <w:r>
         <w:t>Pa</w:t>
       </w:r>
       <w:r>
         <w:t xml:space="preserve">ckage </w:t>
       </w:r>
+      <w:proofErr w:type="spellStart"/>
       <w:r>
         <w:rPr>
           <w:i/>
         </w:rPr>
         <w:t>Scikeras</w:t>
       </w:r>
-      <w:bookmarkEnd w:id="21"/>
+      <w:bookmarkEnd w:id="20"/>
+      <w:proofErr w:type="spellEnd"/>
       <w:r>
         <w:t xml:space="preserve"> </w:t>
       </w:r>
@@ -8962,20 +9507,30 @@
       <w:r>
         <w:t xml:space="preserve">Il permet d’utiliser de manière compatible </w:t>
       </w:r>
+      <w:proofErr w:type="spellStart"/>
       <w:r>
         <w:rPr>
           <w:i/>
         </w:rPr>
         <w:t>Keras</w:t>
       </w:r>
+      <w:proofErr w:type="spellEnd"/>
       <w:r>
         <w:t xml:space="preserve"> avec </w:t>
       </w:r>
-      <w:r>
-        <w:rPr>
-          <w:i/>
-        </w:rPr>
-        <w:t xml:space="preserve">Sklearn </w:t>
+      <w:proofErr w:type="spellStart"/>
+      <w:r>
+        <w:rPr>
+          <w:i/>
+        </w:rPr>
+        <w:t>Sklearn</w:t>
+      </w:r>
+      <w:proofErr w:type="spellEnd"/>
+      <w:r>
+        <w:rPr>
+          <w:i/>
+        </w:rPr>
+        <w:t xml:space="preserve"> </w:t>
       </w:r>
       <w:r>
         <w:t>n</w:t>
@@ -8983,12 +9538,14 @@
       <w:r>
         <w:t xml:space="preserve">otamment à travers un de ses sous-packages </w:t>
       </w:r>
+      <w:proofErr w:type="spellStart"/>
       <w:r>
         <w:rPr>
           <w:i/>
         </w:rPr>
         <w:t>wrappers</w:t>
       </w:r>
+      <w:proofErr w:type="spellEnd"/>
       <w:r>
         <w:t>.</w:t>
       </w:r>
@@ -9031,12 +9588,16 @@
       <w:r>
         <w:t xml:space="preserve">Fonction </w:t>
       </w:r>
+      <w:proofErr w:type="spellStart"/>
+      <w:proofErr w:type="gramStart"/>
       <w:r>
         <w:rPr>
           <w:i/>
         </w:rPr>
         <w:t>wrappers.KerasClassifier</w:t>
       </w:r>
+      <w:proofErr w:type="spellEnd"/>
+      <w:proofErr w:type="gramEnd"/>
       <w:r>
         <w:t> :</w:t>
       </w:r>
@@ -9049,21 +9610,25 @@
       <w:r>
         <w:t xml:space="preserve">En prenant en argument un modèle de type </w:t>
       </w:r>
+      <w:proofErr w:type="spellStart"/>
       <w:r>
         <w:rPr>
           <w:i/>
         </w:rPr>
         <w:t>Keras</w:t>
       </w:r>
+      <w:proofErr w:type="spellEnd"/>
       <w:r>
         <w:t xml:space="preserve">, il va pouvoir l’initialiser tel qu’un modèle de classification </w:t>
       </w:r>
+      <w:proofErr w:type="spellStart"/>
       <w:r>
         <w:rPr>
           <w:i/>
         </w:rPr>
         <w:t>Sklearn</w:t>
       </w:r>
+      <w:proofErr w:type="spellEnd"/>
       <w:r>
         <w:t>.</w:t>
       </w:r>
@@ -9088,12 +9653,14 @@
       <w:r>
         <w:t xml:space="preserve"> d’un objet </w:t>
       </w:r>
+      <w:proofErr w:type="spellStart"/>
       <w:r>
         <w:rPr>
           <w:i/>
         </w:rPr>
         <w:t>KerasClassifier</w:t>
       </w:r>
+      <w:proofErr w:type="spellEnd"/>
       <w:r>
         <w:t> :</w:t>
       </w:r>
@@ -9106,12 +9673,14 @@
       <w:r>
         <w:t xml:space="preserve">Elle va entrainer un modèle </w:t>
       </w:r>
+      <w:proofErr w:type="spellStart"/>
       <w:r>
         <w:rPr>
           <w:i/>
         </w:rPr>
         <w:t>KerasClassifier</w:t>
       </w:r>
+      <w:proofErr w:type="spellEnd"/>
       <w:r>
         <w:t xml:space="preserve"> sur des données d’entrainement passées en argument.</w:t>
       </w:r>
@@ -9137,7 +9706,7 @@
           <w:numId w:val="12"/>
         </w:numPr>
       </w:pPr>
-      <w:bookmarkStart w:id="22" w:name="_Toc122799976"/>
+      <w:bookmarkStart w:id="21" w:name="_Toc122799976"/>
       <w:r>
         <w:rPr>
           <w:i/>
@@ -9154,7 +9723,7 @@
         </w:rPr>
         <w:t>Learning</w:t>
       </w:r>
-      <w:bookmarkEnd w:id="22"/>
+      <w:bookmarkEnd w:id="21"/>
     </w:p>
     <w:p>
       <w:pPr>
@@ -9164,11 +9733,11 @@
           <w:numId w:val="12"/>
         </w:numPr>
       </w:pPr>
-      <w:bookmarkStart w:id="23" w:name="_Toc122799977"/>
+      <w:bookmarkStart w:id="22" w:name="_Toc122799977"/>
       <w:r>
         <w:t>Introduction</w:t>
       </w:r>
-      <w:bookmarkEnd w:id="23"/>
+      <w:bookmarkEnd w:id="22"/>
     </w:p>
     <w:p>
       <w:pPr>
@@ -9178,7 +9747,7 @@
           <w:numId w:val="12"/>
         </w:numPr>
       </w:pPr>
-      <w:bookmarkStart w:id="24" w:name="_Toc122799978"/>
+      <w:bookmarkStart w:id="23" w:name="_Toc122799978"/>
       <w:r>
         <w:rPr>
           <w:i/>
@@ -9188,13 +9757,15 @@
       <w:r>
         <w:t xml:space="preserve"> </w:t>
       </w:r>
+      <w:proofErr w:type="spellStart"/>
       <w:r>
         <w:rPr>
           <w:i/>
         </w:rPr>
         <w:t>Preparation</w:t>
       </w:r>
-      <w:bookmarkEnd w:id="24"/>
+      <w:bookmarkEnd w:id="23"/>
+      <w:proofErr w:type="spellEnd"/>
     </w:p>
     <w:p>
       <w:pPr>
@@ -9207,8 +9778,16 @@
         <w:rPr>
           <w:i/>
         </w:rPr>
-        <w:t>machine learning</w:t>
-      </w:r>
+        <w:t xml:space="preserve">machine </w:t>
+      </w:r>
+      <w:proofErr w:type="spellStart"/>
+      <w:r>
+        <w:rPr>
+          <w:i/>
+        </w:rPr>
+        <w:t>learning</w:t>
+      </w:r>
+      <w:proofErr w:type="spellEnd"/>
       <w:r>
         <w:t xml:space="preserve"> sous </w:t>
       </w:r>
@@ -9252,8 +9831,16 @@
         <w:rPr>
           <w:i/>
         </w:rPr>
-        <w:t xml:space="preserve"> data preparation</w:t>
-      </w:r>
+        <w:t xml:space="preserve"> data </w:t>
+      </w:r>
+      <w:proofErr w:type="spellStart"/>
+      <w:r>
+        <w:rPr>
+          <w:i/>
+        </w:rPr>
+        <w:t>preparation</w:t>
+      </w:r>
+      <w:proofErr w:type="spellEnd"/>
       <w:r>
         <w:t>. Nous nous sommes donc</w:t>
       </w:r>
@@ -9351,12 +9938,14 @@
       <w:r>
         <w:t xml:space="preserve">une classe nommé </w:t>
       </w:r>
+      <w:proofErr w:type="spellStart"/>
       <w:r>
         <w:rPr>
           <w:i/>
         </w:rPr>
         <w:t>ColorsData</w:t>
       </w:r>
+      <w:proofErr w:type="spellEnd"/>
       <w:r>
         <w:t xml:space="preserve"> dont nous allons présenter les </w:t>
       </w:r>
@@ -9426,33 +10015,48 @@
         <w:t xml:space="preserve">créer </w:t>
       </w:r>
       <w:r>
-        <w:t>une base de données catégorisée binairement</w:t>
+        <w:t xml:space="preserve">une base de données catégorisée </w:t>
+      </w:r>
+      <w:proofErr w:type="gramStart"/>
+      <w:r>
+        <w:t>binairement</w:t>
       </w:r>
       <w:r>
         <w:t>;</w:t>
       </w:r>
+      <w:proofErr w:type="gramEnd"/>
     </w:p>
     <w:p>
       <w:pPr>
         <w:ind w:left="360"/>
       </w:pPr>
       <w:r>
-        <w:t>-traduire les informations de fichiers images en informations numériques</w:t>
+        <w:t xml:space="preserve">-traduire les informations de fichiers images en informations </w:t>
+      </w:r>
+      <w:proofErr w:type="gramStart"/>
+      <w:r>
+        <w:t>numériques</w:t>
       </w:r>
       <w:r>
         <w:t>;</w:t>
       </w:r>
+      <w:proofErr w:type="gramEnd"/>
     </w:p>
     <w:p>
       <w:pPr>
         <w:ind w:left="360"/>
       </w:pPr>
       <w:r>
-        <w:t>-proposer de manière optionnelle des noms aux catégories</w:t>
+        <w:t xml:space="preserve">-proposer de manière optionnelle des noms aux </w:t>
+      </w:r>
+      <w:proofErr w:type="gramStart"/>
+      <w:r>
+        <w:t>catégories</w:t>
       </w:r>
       <w:r>
         <w:t>;</w:t>
       </w:r>
+      <w:proofErr w:type="gramEnd"/>
     </w:p>
     <w:p>
       <w:pPr>
@@ -9465,11 +10069,16 @@
         <w:t>s</w:t>
       </w:r>
       <w:r>
-        <w:t xml:space="preserve"> des nouvelles images</w:t>
+        <w:t xml:space="preserve"> des nouvelles </w:t>
+      </w:r>
+      <w:proofErr w:type="gramStart"/>
+      <w:r>
+        <w:t>images</w:t>
       </w:r>
       <w:r>
         <w:t>;</w:t>
       </w:r>
+      <w:proofErr w:type="gramEnd"/>
     </w:p>
     <w:p>
       <w:pPr>
@@ -9478,6 +10087,7 @@
       <w:r>
         <w:t xml:space="preserve">-exporter la base de données vers un fichier </w:t>
       </w:r>
+      <w:proofErr w:type="gramStart"/>
       <w:r>
         <w:rPr>
           <w:i/>
@@ -9487,6 +10097,7 @@
       <w:r>
         <w:t>;</w:t>
       </w:r>
+      <w:proofErr w:type="gramEnd"/>
     </w:p>
     <w:p>
       <w:pPr>
@@ -9530,12 +10141,14 @@
       <w:r>
         <w:t>-</w:t>
       </w:r>
+      <w:proofErr w:type="spellStart"/>
       <w:r>
         <w:rPr>
           <w:i/>
         </w:rPr>
         <w:t>files_path</w:t>
       </w:r>
+      <w:proofErr w:type="spellEnd"/>
       <w:r>
         <w:t xml:space="preserve"> : </w:t>
       </w:r>
@@ -9557,12 +10170,14 @@
       <w:r>
         <w:t>nous avons mis une valeur par défaut</w:t>
       </w:r>
+      <w:proofErr w:type="gramStart"/>
       <w:r>
         <w:t>)</w:t>
       </w:r>
       <w:r>
         <w:t>;</w:t>
       </w:r>
+      <w:proofErr w:type="gramEnd"/>
     </w:p>
     <w:p>
       <w:pPr>
@@ -9572,12 +10187,14 @@
         <w:lastRenderedPageBreak/>
         <w:t>-</w:t>
       </w:r>
+      <w:proofErr w:type="spellStart"/>
       <w:r>
         <w:rPr>
           <w:i/>
         </w:rPr>
         <w:t>cat_paths</w:t>
       </w:r>
+      <w:proofErr w:type="spellEnd"/>
       <w:r>
         <w:t> :</w:t>
       </w:r>
@@ -9629,12 +10246,14 @@
       <w:r>
         <w:t>nous avons mis des valeurs par défaut</w:t>
       </w:r>
+      <w:proofErr w:type="gramStart"/>
       <w:r>
         <w:t>)</w:t>
       </w:r>
       <w:r>
         <w:t>;</w:t>
       </w:r>
+      <w:proofErr w:type="gramEnd"/>
     </w:p>
     <w:p>
       <w:pPr>
@@ -9643,12 +10262,14 @@
       <w:r>
         <w:t>-</w:t>
       </w:r>
+      <w:proofErr w:type="spellStart"/>
       <w:r>
         <w:rPr>
           <w:i/>
         </w:rPr>
         <w:t>data_file_name</w:t>
       </w:r>
+      <w:proofErr w:type="spellEnd"/>
       <w:r>
         <w:t> :</w:t>
       </w:r>
@@ -9674,13 +10295,24 @@
         <w:t>pickle</w:t>
       </w:r>
       <w:r>
-        <w:t xml:space="preserve"> qui contient ou contiendra les données, il doit alors se finir par "</w:t>
-      </w:r>
-      <w:r>
-        <w:rPr>
-          <w:i/>
-        </w:rPr>
-        <w:t>.pickle"</w:t>
+        <w:t xml:space="preserve"> qui contient ou contiendra les données, il doit alors se finir par </w:t>
+      </w:r>
+      <w:proofErr w:type="gramStart"/>
+      <w:r>
+        <w:t>"</w:t>
+      </w:r>
+      <w:r>
+        <w:rPr>
+          <w:i/>
+        </w:rPr>
+        <w:t>.pickle</w:t>
+      </w:r>
+      <w:proofErr w:type="gramEnd"/>
+      <w:r>
+        <w:rPr>
+          <w:i/>
+        </w:rPr>
+        <w:t>"</w:t>
       </w:r>
       <w:r>
         <w:t xml:space="preserve"> (</w:t>
@@ -9708,12 +10340,14 @@
       <w:r>
         <w:t>-</w:t>
       </w:r>
+      <w:proofErr w:type="spellStart"/>
       <w:r>
         <w:rPr>
           <w:i/>
         </w:rPr>
         <w:t>cat_names</w:t>
       </w:r>
+      <w:proofErr w:type="spellEnd"/>
       <w:r>
         <w:t> :</w:t>
       </w:r>
@@ -9762,12 +10396,14 @@
       <w:r>
         <w:t xml:space="preserve"> avons mis des valeurs par défauts</w:t>
       </w:r>
+      <w:proofErr w:type="gramStart"/>
       <w:r>
         <w:t>)</w:t>
       </w:r>
       <w:r>
         <w:t>;</w:t>
       </w:r>
+      <w:proofErr w:type="gramEnd"/>
     </w:p>
     <w:p>
       <w:pPr>
@@ -9785,12 +10421,14 @@
       <w:r>
         <w:t xml:space="preserve">et </w:t>
       </w:r>
+      <w:proofErr w:type="spellStart"/>
       <w:r>
         <w:rPr>
           <w:i/>
         </w:rPr>
         <w:t>target</w:t>
       </w:r>
+      <w:proofErr w:type="spellEnd"/>
       <w:r>
         <w:rPr>
           <w:i/>
@@ -9874,12 +10512,14 @@
       <w:r>
         <w:t>-</w:t>
       </w:r>
+      <w:proofErr w:type="spellStart"/>
       <w:r>
         <w:rPr>
           <w:i/>
         </w:rPr>
         <w:t>get_one_data</w:t>
       </w:r>
+      <w:proofErr w:type="spellEnd"/>
       <w:r>
         <w:t xml:space="preserve"> : elle </w:t>
       </w:r>
@@ -9950,11 +10590,16 @@
         <w:t>la coloration</w:t>
       </w:r>
       <w:r>
-        <w:t xml:space="preserve"> de l’image comme expliqué précédemment</w:t>
+        <w:t xml:space="preserve"> de l’image comme expliqué </w:t>
+      </w:r>
+      <w:proofErr w:type="gramStart"/>
+      <w:r>
+        <w:t>précédemment</w:t>
       </w:r>
       <w:r>
         <w:t>;</w:t>
       </w:r>
+      <w:proofErr w:type="gramEnd"/>
     </w:p>
     <w:p>
       <w:pPr>
@@ -9963,12 +10608,14 @@
       <w:r>
         <w:t>-</w:t>
       </w:r>
+      <w:proofErr w:type="spellStart"/>
       <w:r>
         <w:rPr>
           <w:i/>
         </w:rPr>
         <w:t>get_one_data_and_target</w:t>
       </w:r>
+      <w:proofErr w:type="spellEnd"/>
       <w:r>
         <w:t xml:space="preserve"> : elle prend quasiment les mêmes </w:t>
       </w:r>
@@ -9999,6 +10646,7 @@
       <w:r>
         <w:t xml:space="preserve">utilise aussi les attributs </w:t>
       </w:r>
+      <w:proofErr w:type="spellStart"/>
       <w:r>
         <w:rPr>
           <w:i/>
@@ -10008,21 +10656,25 @@
       <w:r>
         <w:t>path</w:t>
       </w:r>
+      <w:proofErr w:type="spellEnd"/>
       <w:r>
         <w:t>,</w:t>
       </w:r>
       <w:r>
         <w:t xml:space="preserve"> </w:t>
       </w:r>
+      <w:proofErr w:type="spellStart"/>
       <w:r>
         <w:rPr>
           <w:i/>
         </w:rPr>
         <w:t>cat_paths</w:t>
       </w:r>
+      <w:proofErr w:type="spellEnd"/>
       <w:r>
         <w:t xml:space="preserve"> et la fonction </w:t>
       </w:r>
+      <w:proofErr w:type="spellStart"/>
       <w:r>
         <w:rPr>
           <w:i/>
@@ -10030,7 +10682,11 @@
         <w:t>get_one_</w:t>
       </w:r>
       <w:r>
-        <w:t>data de l</w:t>
+        <w:t>data</w:t>
+      </w:r>
+      <w:proofErr w:type="spellEnd"/>
+      <w:r>
+        <w:t xml:space="preserve"> de l</w:t>
       </w:r>
       <w:r>
         <w:t>’objet</w:t>
@@ -10047,11 +10703,19 @@
       <w:r>
         <w:t xml:space="preserve"> alors un tuple composé d’une liste retournée grâce à la fonction </w:t>
       </w:r>
-      <w:r>
-        <w:rPr>
-          <w:i/>
-        </w:rPr>
-        <w:t xml:space="preserve">get_one_data </w:t>
+      <w:proofErr w:type="spellStart"/>
+      <w:r>
+        <w:rPr>
+          <w:i/>
+        </w:rPr>
+        <w:t>get_one_data</w:t>
+      </w:r>
+      <w:proofErr w:type="spellEnd"/>
+      <w:r>
+        <w:rPr>
+          <w:i/>
+        </w:rPr>
+        <w:t xml:space="preserve"> </w:t>
       </w:r>
       <w:r>
         <w:t>et d’un</w:t>
@@ -10060,11 +10724,16 @@
         <w:t xml:space="preserve"> entier</w:t>
       </w:r>
       <w:r>
-        <w:t xml:space="preserve"> (0 ou 1) décrivant la catégorie de l’image</w:t>
+        <w:t xml:space="preserve"> (0 ou 1) décrivant la catégorie de </w:t>
+      </w:r>
+      <w:proofErr w:type="gramStart"/>
+      <w:r>
+        <w:t>l’image</w:t>
       </w:r>
       <w:r>
         <w:t>;</w:t>
       </w:r>
+      <w:proofErr w:type="gramEnd"/>
     </w:p>
     <w:p>
       <w:pPr>
@@ -10073,12 +10742,14 @@
       <w:r>
         <w:t>-</w:t>
       </w:r>
+      <w:proofErr w:type="spellStart"/>
       <w:r>
         <w:rPr>
           <w:i/>
         </w:rPr>
         <w:t>add_image</w:t>
       </w:r>
+      <w:proofErr w:type="spellEnd"/>
       <w:r>
         <w:t xml:space="preserve"> : elle </w:t>
       </w:r>
@@ -10103,11 +10774,19 @@
       <w:r>
         <w:t xml:space="preserve"> </w:t>
       </w:r>
-      <w:r>
-        <w:rPr>
-          <w:i/>
-        </w:rPr>
-        <w:t xml:space="preserve">target </w:t>
+      <w:proofErr w:type="spellStart"/>
+      <w:r>
+        <w:rPr>
+          <w:i/>
+        </w:rPr>
+        <w:t>target</w:t>
+      </w:r>
+      <w:proofErr w:type="spellEnd"/>
+      <w:r>
+        <w:rPr>
+          <w:i/>
+        </w:rPr>
+        <w:t xml:space="preserve"> </w:t>
       </w:r>
       <w:r>
         <w:t>d</w:t>
@@ -10118,12 +10797,14 @@
       <w:r>
         <w:t xml:space="preserve">et la fonction </w:t>
       </w:r>
+      <w:proofErr w:type="spellStart"/>
       <w:r>
         <w:rPr>
           <w:i/>
         </w:rPr>
         <w:t>get_one_data_and_target</w:t>
       </w:r>
+      <w:proofErr w:type="spellEnd"/>
       <w:r>
         <w:t xml:space="preserve">, </w:t>
       </w:r>
@@ -10169,12 +10850,14 @@
       <w:r>
         <w:t xml:space="preserve"> l’attribut </w:t>
       </w:r>
+      <w:proofErr w:type="spellStart"/>
       <w:r>
         <w:rPr>
           <w:i/>
         </w:rPr>
         <w:t>target</w:t>
       </w:r>
+      <w:proofErr w:type="spellEnd"/>
       <w:r>
         <w:t>, elle retourne ces deux attributs</w:t>
       </w:r>
@@ -10189,12 +10872,14 @@
       <w:r>
         <w:t>-</w:t>
       </w:r>
+      <w:proofErr w:type="spellStart"/>
       <w:r>
         <w:rPr>
           <w:i/>
         </w:rPr>
         <w:t>get_data_and_target</w:t>
       </w:r>
+      <w:proofErr w:type="spellEnd"/>
       <w:r>
         <w:t xml:space="preserve"> : </w:t>
       </w:r>
@@ -10222,12 +10907,14 @@
       <w:r>
         <w:t xml:space="preserve"> nommé </w:t>
       </w:r>
+      <w:proofErr w:type="spellStart"/>
       <w:r>
         <w:rPr>
           <w:i/>
         </w:rPr>
         <w:t>updated_file_name</w:t>
       </w:r>
+      <w:proofErr w:type="spellEnd"/>
       <w:r>
         <w:t xml:space="preserve"> </w:t>
       </w:r>
@@ -10252,12 +10939,14 @@
       <w:r>
         <w:t xml:space="preserve"> </w:t>
       </w:r>
+      <w:proofErr w:type="spellStart"/>
       <w:r>
         <w:rPr>
           <w:i/>
         </w:rPr>
         <w:t>data_file_name</w:t>
       </w:r>
+      <w:proofErr w:type="spellEnd"/>
       <w:r>
         <w:t xml:space="preserve"> de l’objet</w:t>
       </w:r>
@@ -10279,33 +10968,39 @@
       <w:r>
         <w:t xml:space="preserve">, </w:t>
       </w:r>
+      <w:proofErr w:type="spellStart"/>
       <w:r>
         <w:rPr>
           <w:i/>
         </w:rPr>
         <w:t>target</w:t>
       </w:r>
+      <w:proofErr w:type="spellEnd"/>
       <w:r>
         <w:t xml:space="preserve">, </w:t>
       </w:r>
+      <w:proofErr w:type="spellStart"/>
       <w:r>
         <w:rPr>
           <w:i/>
         </w:rPr>
         <w:t>cat_paths</w:t>
       </w:r>
+      <w:proofErr w:type="spellEnd"/>
       <w:r>
         <w:t>,</w:t>
       </w:r>
       <w:r>
         <w:t xml:space="preserve"> </w:t>
       </w:r>
+      <w:proofErr w:type="spellStart"/>
       <w:r>
         <w:rPr>
           <w:i/>
         </w:rPr>
         <w:t>data_file_name</w:t>
       </w:r>
+      <w:proofErr w:type="spellEnd"/>
       <w:r>
         <w:t xml:space="preserve"> de l</w:t>
       </w:r>
@@ -10321,12 +11016,14 @@
       <w:r>
         <w:t xml:space="preserve">fonction </w:t>
       </w:r>
+      <w:proofErr w:type="spellStart"/>
       <w:r>
         <w:rPr>
           <w:i/>
         </w:rPr>
         <w:t>add_image</w:t>
       </w:r>
+      <w:proofErr w:type="spellEnd"/>
       <w:r>
         <w:t xml:space="preserve">, et prend également en argument </w:t>
       </w:r>
@@ -10409,12 +11106,14 @@
       <w:r>
         <w:t>=</w:t>
       </w:r>
+      <w:proofErr w:type="spellStart"/>
       <w:r>
         <w:rPr>
           <w:i/>
         </w:rPr>
         <w:t>True</w:t>
       </w:r>
+      <w:proofErr w:type="spellEnd"/>
       <w:r>
         <w:t>)</w:t>
       </w:r>
@@ -10436,7 +11135,7 @@
       <w:r>
         <w:t xml:space="preserve"> </w:t>
       </w:r>
-      <w:bookmarkStart w:id="25" w:name="_Hlk121143038"/>
+      <w:bookmarkStart w:id="24" w:name="_Hlk121143038"/>
       <w:r>
         <w:t>qui</w:t>
       </w:r>
@@ -10479,7 +11178,7 @@
       <w:r>
         <w:t>)</w:t>
       </w:r>
-      <w:bookmarkEnd w:id="25"/>
+      <w:bookmarkEnd w:id="24"/>
       <w:r>
         <w:t xml:space="preserve">, mais si l’on </w:t>
       </w:r>
@@ -10540,12 +11239,14 @@
       <w:r>
         <w:t xml:space="preserve">et </w:t>
       </w:r>
+      <w:proofErr w:type="spellStart"/>
       <w:r>
         <w:rPr>
           <w:i/>
         </w:rPr>
         <w:t>target</w:t>
       </w:r>
+      <w:proofErr w:type="spellEnd"/>
       <w:r>
         <w:t xml:space="preserve"> de l’objet et les retourner.</w:t>
       </w:r>
@@ -10584,12 +11285,14 @@
       <w:r>
         <w:t xml:space="preserve">un objet de type </w:t>
       </w:r>
+      <w:proofErr w:type="spellStart"/>
       <w:r>
         <w:rPr>
           <w:i/>
         </w:rPr>
         <w:t>ColorsData</w:t>
       </w:r>
+      <w:proofErr w:type="spellEnd"/>
       <w:r>
         <w:t xml:space="preserve"> en laissant </w:t>
       </w:r>
@@ -10626,12 +11329,14 @@
         </w:rPr>
         <w:t>Python</w:t>
       </w:r>
+      <w:proofErr w:type="gramStart"/>
       <w:r>
         <w:t>)</w:t>
       </w:r>
       <w:r>
         <w:t>;</w:t>
       </w:r>
+      <w:proofErr w:type="gramEnd"/>
     </w:p>
     <w:p>
       <w:pPr>
@@ -10646,18 +11351,31 @@
       <w:r>
         <w:t xml:space="preserve">sur cet objet la fonction </w:t>
       </w:r>
-      <w:r>
-        <w:rPr>
-          <w:i/>
-        </w:rPr>
-        <w:t xml:space="preserve">get_data_and_target </w:t>
-      </w:r>
-      <w:r>
-        <w:t>sans nouvelles valeurs à la place des valeurs par défaut non plus</w:t>
+      <w:proofErr w:type="spellStart"/>
+      <w:r>
+        <w:rPr>
+          <w:i/>
+        </w:rPr>
+        <w:t>get_data_and_target</w:t>
+      </w:r>
+      <w:proofErr w:type="spellEnd"/>
+      <w:r>
+        <w:rPr>
+          <w:i/>
+        </w:rPr>
+        <w:t xml:space="preserve"> </w:t>
+      </w:r>
+      <w:r>
+        <w:t xml:space="preserve">sans nouvelles valeurs à la place des valeurs par défaut non </w:t>
+      </w:r>
+      <w:proofErr w:type="gramStart"/>
+      <w:r>
+        <w:t>plus</w:t>
       </w:r>
       <w:r>
         <w:t>;</w:t>
       </w:r>
+      <w:proofErr w:type="gramEnd"/>
     </w:p>
     <w:p>
       <w:pPr>
@@ -10687,12 +11405,14 @@
       <w:r>
         <w:t xml:space="preserve">et </w:t>
       </w:r>
+      <w:proofErr w:type="spellStart"/>
       <w:r>
         <w:rPr>
           <w:i/>
         </w:rPr>
         <w:t>target</w:t>
       </w:r>
+      <w:proofErr w:type="spellEnd"/>
       <w:r>
         <w:t xml:space="preserve"> de cet objet pour une utilisation dans un modèle de </w:t>
       </w:r>
@@ -10700,8 +11420,16 @@
         <w:rPr>
           <w:i/>
         </w:rPr>
-        <w:t>machine learning</w:t>
-      </w:r>
+        <w:t xml:space="preserve">machine </w:t>
+      </w:r>
+      <w:proofErr w:type="spellStart"/>
+      <w:r>
+        <w:rPr>
+          <w:i/>
+        </w:rPr>
+        <w:t>learning</w:t>
+      </w:r>
+      <w:proofErr w:type="spellEnd"/>
       <w:r>
         <w:t>.</w:t>
       </w:r>
@@ -10719,7 +11447,7 @@
           <w:numId w:val="12"/>
         </w:numPr>
       </w:pPr>
-      <w:bookmarkStart w:id="26" w:name="_Toc122799979"/>
+      <w:bookmarkStart w:id="25" w:name="_Toc122799979"/>
       <w:r>
         <w:rPr>
           <w:i/>
@@ -10738,7 +11466,7 @@
         </w:rPr>
         <w:t>alidation</w:t>
       </w:r>
-      <w:bookmarkEnd w:id="26"/>
+      <w:bookmarkEnd w:id="25"/>
     </w:p>
     <w:p>
       <w:pPr>
@@ -10751,8 +11479,16 @@
         <w:rPr>
           <w:i/>
         </w:rPr>
-        <w:t>machine learning</w:t>
-      </w:r>
+        <w:t xml:space="preserve">machine </w:t>
+      </w:r>
+      <w:proofErr w:type="spellStart"/>
+      <w:r>
+        <w:rPr>
+          <w:i/>
+        </w:rPr>
+        <w:t>learning</w:t>
+      </w:r>
+      <w:proofErr w:type="spellEnd"/>
       <w:r>
         <w:t xml:space="preserve">, il va falloir garder des données de côté dans un "jeu de test“ pour les tester sur un modèle entraîné </w:t>
       </w:r>
@@ -10791,12 +11527,14 @@
       <w:r>
         <w:t xml:space="preserve"> existantes, nous nous sommes intéressés au méthodes </w:t>
       </w:r>
+      <w:proofErr w:type="spellStart"/>
       <w:r>
         <w:rPr>
           <w:i/>
         </w:rPr>
         <w:t>LeaveOneOut</w:t>
       </w:r>
+      <w:proofErr w:type="spellEnd"/>
       <w:r>
         <w:t xml:space="preserve"> </w:t>
       </w:r>
@@ -10833,12 +11571,14 @@
       <w:r>
         <w:t xml:space="preserve">et </w:t>
       </w:r>
+      <w:proofErr w:type="spellStart"/>
       <w:r>
         <w:rPr>
           <w:i/>
         </w:rPr>
         <w:t>LeavePOut</w:t>
       </w:r>
+      <w:proofErr w:type="spellEnd"/>
       <w:sdt>
         <w:sdtPr>
           <w:rPr>
@@ -10891,12 +11631,14 @@
       <w:r>
         <w:t xml:space="preserve">, dont la documentation est disponible sur le site de </w:t>
       </w:r>
+      <w:proofErr w:type="spellStart"/>
       <w:r>
         <w:rPr>
           <w:i/>
         </w:rPr>
         <w:t>sklearn</w:t>
       </w:r>
+      <w:proofErr w:type="spellEnd"/>
       <w:r>
         <w:t>.</w:t>
       </w:r>
@@ -10974,29 +11716,69 @@
       <w:r>
         <w:t xml:space="preserve">. Il n’existe pas de méthode toute faite par </w:t>
       </w:r>
+      <w:proofErr w:type="spellStart"/>
       <w:r>
         <w:rPr>
           <w:i/>
         </w:rPr>
         <w:t>sklearn</w:t>
       </w:r>
+      <w:proofErr w:type="spellEnd"/>
       <w:r>
         <w:t>. Nous avons décidé de baptiser cette méthode "</w:t>
       </w:r>
+      <w:proofErr w:type="spellStart"/>
       <w:r>
         <w:rPr>
           <w:i/>
         </w:rPr>
         <w:t>LeaveTwoDiffOut</w:t>
       </w:r>
+      <w:proofErr w:type="spellEnd"/>
       <w:r>
         <w:t>" (</w:t>
       </w:r>
-      <w:r>
-        <w:rPr>
-          <w:i/>
-        </w:rPr>
-        <w:t>leave two different data out</w:t>
+      <w:proofErr w:type="spellStart"/>
+      <w:r>
+        <w:rPr>
+          <w:i/>
+        </w:rPr>
+        <w:t>leave</w:t>
+      </w:r>
+      <w:proofErr w:type="spellEnd"/>
+      <w:r>
+        <w:rPr>
+          <w:i/>
+        </w:rPr>
+        <w:t xml:space="preserve"> </w:t>
+      </w:r>
+      <w:proofErr w:type="spellStart"/>
+      <w:r>
+        <w:rPr>
+          <w:i/>
+        </w:rPr>
+        <w:t>two</w:t>
+      </w:r>
+      <w:proofErr w:type="spellEnd"/>
+      <w:r>
+        <w:rPr>
+          <w:i/>
+        </w:rPr>
+        <w:t xml:space="preserve"> </w:t>
+      </w:r>
+      <w:proofErr w:type="spellStart"/>
+      <w:r>
+        <w:rPr>
+          <w:i/>
+        </w:rPr>
+        <w:t>different</w:t>
+      </w:r>
+      <w:proofErr w:type="spellEnd"/>
+      <w:r>
+        <w:rPr>
+          <w:i/>
+        </w:rPr>
+        <w:t xml:space="preserve"> data out</w:t>
       </w:r>
       <w:r>
         <w:t>).</w:t>
@@ -11004,12 +11786,14 @@
       <w:r>
         <w:t xml:space="preserve"> Nous nous sommes aidés d’une aide proposée sur le forum de </w:t>
       </w:r>
+      <w:proofErr w:type="spellStart"/>
       <w:r>
         <w:rPr>
           <w:i/>
         </w:rPr>
         <w:t>stackoverflow</w:t>
       </w:r>
+      <w:proofErr w:type="spellEnd"/>
       <w:r>
         <w:t>.</w:t>
       </w:r>
@@ -11048,12 +11832,14 @@
       <w:r>
         <w:t xml:space="preserve">Nous avons alors créé la classe </w:t>
       </w:r>
+      <w:proofErr w:type="spellStart"/>
       <w:r>
         <w:rPr>
           <w:i/>
         </w:rPr>
         <w:t>LeaveTwoDiffOut</w:t>
       </w:r>
+      <w:proofErr w:type="spellEnd"/>
       <w:r>
         <w:t xml:space="preserve"> dont</w:t>
       </w:r>
@@ -11102,14 +11888,27 @@
         <w:rPr>
           <w:i/>
         </w:rPr>
-        <w:t>machine learning</w:t>
-      </w:r>
-      <w:r>
-        <w:t>, proposer toutes les coupes possibles selon la méthode décrite précédemment</w:t>
+        <w:t xml:space="preserve">machine </w:t>
+      </w:r>
+      <w:proofErr w:type="spellStart"/>
+      <w:r>
+        <w:rPr>
+          <w:i/>
+        </w:rPr>
+        <w:t>learning</w:t>
+      </w:r>
+      <w:proofErr w:type="spellEnd"/>
+      <w:r>
+        <w:t xml:space="preserve">, proposer toutes les coupes possibles selon la méthode décrite </w:t>
+      </w:r>
+      <w:proofErr w:type="gramStart"/>
+      <w:r>
+        <w:t>précédemment</w:t>
       </w:r>
       <w:r>
         <w:t>;</w:t>
       </w:r>
+      <w:proofErr w:type="gramEnd"/>
     </w:p>
     <w:p>
       <w:pPr>
@@ -11136,34 +11935,46 @@
       <w:r>
         <w:t xml:space="preserve"> de son jeu de test et les données du jeu de test prédites par le modèle </w:t>
       </w:r>
+      <w:proofErr w:type="gramStart"/>
       <w:r>
         <w:t>donné</w:t>
       </w:r>
       <w:r>
         <w:t>;</w:t>
       </w:r>
+      <w:proofErr w:type="gramEnd"/>
     </w:p>
     <w:p>
       <w:pPr>
         <w:ind w:left="360"/>
       </w:pPr>
       <w:r>
-        <w:t>-proposer la comparaison (d’égalité) entre les données à expliquer du jeu de test et les prédictions</w:t>
+        <w:t xml:space="preserve">-proposer la comparaison (d’égalité) entre les données à expliquer du jeu de test et les </w:t>
+      </w:r>
+      <w:proofErr w:type="gramStart"/>
+      <w:r>
+        <w:t>prédictions</w:t>
       </w:r>
       <w:r>
         <w:t>;</w:t>
       </w:r>
+      <w:proofErr w:type="gramEnd"/>
     </w:p>
     <w:p>
       <w:pPr>
         <w:ind w:left="360"/>
       </w:pPr>
       <w:r>
-        <w:t>-proposer cette comparaison à travers un texte qui la décrit de manière résumée</w:t>
+        <w:t xml:space="preserve">-proposer cette comparaison à travers un texte qui la décrit de manière </w:t>
+      </w:r>
+      <w:proofErr w:type="gramStart"/>
+      <w:r>
+        <w:t>résumée</w:t>
       </w:r>
       <w:r>
         <w:t>;</w:t>
       </w:r>
+      <w:proofErr w:type="gramEnd"/>
     </w:p>
     <w:p>
       <w:pPr>
@@ -11216,12 +12027,14 @@
       <w:r>
         <w:t xml:space="preserve"> </w:t>
       </w:r>
+      <w:proofErr w:type="spellStart"/>
       <w:r>
         <w:rPr>
           <w:i/>
         </w:rPr>
         <w:t>sklearn</w:t>
       </w:r>
+      <w:proofErr w:type="spellEnd"/>
       <w:r>
         <w:rPr>
           <w:i/>
@@ -11240,12 +12053,14 @@
       <w:r>
         <w:t xml:space="preserve">et </w:t>
       </w:r>
+      <w:proofErr w:type="spellStart"/>
       <w:r>
         <w:rPr>
           <w:i/>
         </w:rPr>
         <w:t>predict</w:t>
       </w:r>
+      <w:proofErr w:type="spellEnd"/>
       <w:r>
         <w:t xml:space="preserve"> semblables aux fonctions </w:t>
       </w:r>
@@ -11258,18 +12073,25 @@
       <w:r>
         <w:t xml:space="preserve">et </w:t>
       </w:r>
+      <w:proofErr w:type="spellStart"/>
       <w:r>
         <w:rPr>
           <w:i/>
         </w:rPr>
         <w:t>predict</w:t>
       </w:r>
-      <w:r>
-        <w:t xml:space="preserve"> de ce précédent type d’objet)</w:t>
+      <w:proofErr w:type="spellEnd"/>
+      <w:r>
+        <w:t xml:space="preserve"> de ce précédent type d’objet</w:t>
+      </w:r>
+      <w:proofErr w:type="gramStart"/>
+      <w:r>
+        <w:t>)</w:t>
       </w:r>
       <w:r>
         <w:t>;</w:t>
       </w:r>
+      <w:proofErr w:type="gramEnd"/>
     </w:p>
     <w:p>
       <w:pPr>
@@ -11305,12 +12127,14 @@
       <w:r>
         <w:t xml:space="preserve">(de la même taille que </w:t>
       </w:r>
+      <w:proofErr w:type="spellStart"/>
       <w:r>
         <w:rPr>
           <w:i/>
         </w:rPr>
         <w:t>target</w:t>
       </w:r>
+      <w:proofErr w:type="spellEnd"/>
       <w:r>
         <w:t xml:space="preserve">) </w:t>
       </w:r>
@@ -11318,11 +12142,16 @@
         <w:t xml:space="preserve">de listes </w:t>
       </w:r>
       <w:r>
-        <w:t>de trois valeurs numériques décrivant la coloration d’une image comme expliqué précédemment</w:t>
+        <w:t xml:space="preserve">de trois valeurs numériques décrivant la coloration d’une image comme expliqué </w:t>
+      </w:r>
+      <w:proofErr w:type="gramStart"/>
+      <w:r>
+        <w:t>précédemment</w:t>
       </w:r>
       <w:r>
         <w:t>;</w:t>
       </w:r>
+      <w:proofErr w:type="gramEnd"/>
     </w:p>
     <w:p>
       <w:pPr>
@@ -11331,12 +12160,14 @@
       <w:r>
         <w:t>-</w:t>
       </w:r>
+      <w:proofErr w:type="spellStart"/>
       <w:r>
         <w:rPr>
           <w:i/>
         </w:rPr>
         <w:t>target</w:t>
       </w:r>
+      <w:proofErr w:type="spellEnd"/>
       <w:r>
         <w:t> :</w:t>
       </w:r>
@@ -11353,11 +12184,16 @@
         <w:t>data</w:t>
       </w:r>
       <w:r>
-        <w:t>) d’entiers (parmi 0 et 1) chacun décrivant la catégorie d’une image</w:t>
+        <w:t xml:space="preserve">) d’entiers (parmi 0 et 1) chacun décrivant la catégorie d’une </w:t>
+      </w:r>
+      <w:proofErr w:type="gramStart"/>
+      <w:r>
+        <w:t>image</w:t>
       </w:r>
       <w:r>
         <w:t>;</w:t>
       </w:r>
+      <w:proofErr w:type="gramEnd"/>
     </w:p>
     <w:p>
       <w:pPr>
@@ -11367,12 +12203,14 @@
         <w:lastRenderedPageBreak/>
         <w:t>-</w:t>
       </w:r>
+      <w:proofErr w:type="spellStart"/>
       <w:r>
         <w:rPr>
           <w:i/>
         </w:rPr>
         <w:t>cat_names</w:t>
       </w:r>
+      <w:proofErr w:type="spellEnd"/>
       <w:r>
         <w:t> :</w:t>
       </w:r>
@@ -11389,11 +12227,16 @@
         <w:t>valeurs</w:t>
       </w:r>
       <w:r>
-        <w:t xml:space="preserve"> qui représentent des noms personnalisés décrivant chacune des deux catégories, il faut faire attention à l’ordre (nous leur avons mis des valeurs par défaut)</w:t>
+        <w:t xml:space="preserve"> qui représentent des noms personnalisés décrivant chacune des deux catégories, il faut faire attention à l’ordre (nous leur avons mis des valeurs par défaut</w:t>
+      </w:r>
+      <w:proofErr w:type="gramStart"/>
+      <w:r>
+        <w:t>)</w:t>
       </w:r>
       <w:r>
         <w:t>;</w:t>
       </w:r>
+      <w:proofErr w:type="gramEnd"/>
     </w:p>
     <w:p>
       <w:pPr>
@@ -11402,12 +12245,14 @@
       <w:r>
         <w:t>-</w:t>
       </w:r>
+      <w:proofErr w:type="spellStart"/>
       <w:r>
         <w:rPr>
           <w:i/>
         </w:rPr>
         <w:t>splits</w:t>
       </w:r>
+      <w:proofErr w:type="spellEnd"/>
       <w:r>
         <w:t> :</w:t>
       </w:r>
@@ -11473,12 +12318,14 @@
       <w:r>
         <w:t xml:space="preserve">, </w:t>
       </w:r>
+      <w:proofErr w:type="spellStart"/>
       <w:r>
         <w:rPr>
           <w:i/>
         </w:rPr>
         <w:t>target</w:t>
       </w:r>
+      <w:proofErr w:type="spellEnd"/>
       <w:r>
         <w:t xml:space="preserve">, </w:t>
       </w:r>
@@ -11491,12 +12338,14 @@
       <w:r>
         <w:t xml:space="preserve"> et </w:t>
       </w:r>
+      <w:proofErr w:type="spellStart"/>
       <w:r>
         <w:rPr>
           <w:i/>
         </w:rPr>
         <w:t>splits</w:t>
       </w:r>
+      <w:proofErr w:type="spellEnd"/>
       <w:r>
         <w:t xml:space="preserve"> </w:t>
       </w:r>
@@ -11512,11 +12361,19 @@
       <w:r>
         <w:t xml:space="preserve"> ces trois premiers attributs, </w:t>
       </w:r>
-      <w:r>
-        <w:rPr>
-          <w:i/>
-        </w:rPr>
-        <w:t xml:space="preserve">splits </w:t>
+      <w:proofErr w:type="spellStart"/>
+      <w:r>
+        <w:rPr>
+          <w:i/>
+        </w:rPr>
+        <w:t>splits</w:t>
+      </w:r>
+      <w:proofErr w:type="spellEnd"/>
+      <w:r>
+        <w:rPr>
+          <w:i/>
+        </w:rPr>
+        <w:t xml:space="preserve"> </w:t>
       </w:r>
       <w:r>
         <w:t xml:space="preserve">(un dictionnaire </w:t>
@@ -11538,48 +12395,58 @@
         <w:br/>
         <w:t>{0 : {"</w:t>
       </w:r>
+      <w:proofErr w:type="spellStart"/>
       <w:r>
         <w:rPr>
           <w:i/>
         </w:rPr>
         <w:t>X_train</w:t>
       </w:r>
+      <w:proofErr w:type="spellEnd"/>
       <w:r>
         <w:t>": [], "</w:t>
       </w:r>
+      <w:proofErr w:type="spellStart"/>
       <w:r>
         <w:rPr>
           <w:i/>
         </w:rPr>
         <w:t>X_test</w:t>
       </w:r>
+      <w:proofErr w:type="spellEnd"/>
       <w:r>
         <w:t>": [], "</w:t>
       </w:r>
+      <w:proofErr w:type="spellStart"/>
       <w:r>
         <w:rPr>
           <w:i/>
         </w:rPr>
         <w:t>y_train</w:t>
       </w:r>
+      <w:proofErr w:type="spellEnd"/>
       <w:r>
         <w:t>": [], "</w:t>
       </w:r>
+      <w:proofErr w:type="spellStart"/>
       <w:r>
         <w:rPr>
           <w:i/>
         </w:rPr>
         <w:t>y_test</w:t>
       </w:r>
+      <w:proofErr w:type="spellEnd"/>
       <w:r>
         <w:t>": [], "</w:t>
       </w:r>
+      <w:proofErr w:type="spellStart"/>
       <w:r>
         <w:rPr>
           <w:i/>
         </w:rPr>
         <w:t>y_test_pred</w:t>
       </w:r>
+      <w:proofErr w:type="spellEnd"/>
       <w:r>
         <w:t>": []},</w:t>
       </w:r>
@@ -11587,48 +12454,58 @@
         <w:br/>
         <w:t>1 : {"</w:t>
       </w:r>
+      <w:proofErr w:type="spellStart"/>
       <w:r>
         <w:rPr>
           <w:i/>
         </w:rPr>
         <w:t>X_train</w:t>
       </w:r>
+      <w:proofErr w:type="spellEnd"/>
       <w:r>
         <w:t>": [], "</w:t>
       </w:r>
+      <w:proofErr w:type="spellStart"/>
       <w:r>
         <w:rPr>
           <w:i/>
         </w:rPr>
         <w:t>X_test</w:t>
       </w:r>
+      <w:proofErr w:type="spellEnd"/>
       <w:r>
         <w:t>": [], "</w:t>
       </w:r>
+      <w:proofErr w:type="spellStart"/>
       <w:r>
         <w:rPr>
           <w:i/>
         </w:rPr>
         <w:t>y_train</w:t>
       </w:r>
+      <w:proofErr w:type="spellEnd"/>
       <w:r>
         <w:t>": [], "</w:t>
       </w:r>
+      <w:proofErr w:type="spellStart"/>
       <w:r>
         <w:rPr>
           <w:i/>
         </w:rPr>
         <w:t>y_test</w:t>
       </w:r>
+      <w:proofErr w:type="spellEnd"/>
       <w:r>
         <w:t>": [], "</w:t>
       </w:r>
+      <w:proofErr w:type="spellStart"/>
       <w:r>
         <w:rPr>
           <w:i/>
         </w:rPr>
         <w:t>y_test_pred</w:t>
       </w:r>
+      <w:proofErr w:type="spellEnd"/>
       <w:r>
         <w:t>": []},</w:t>
       </w:r>
@@ -11636,12 +12513,14 @@
         <w:br/>
         <w:t xml:space="preserve">… } ), elle retourne ce </w:t>
       </w:r>
+      <w:proofErr w:type="spellStart"/>
       <w:r>
         <w:rPr>
           <w:i/>
         </w:rPr>
         <w:t>splits</w:t>
       </w:r>
+      <w:proofErr w:type="spellEnd"/>
       <w:r>
         <w:t>;</w:t>
       </w:r>
@@ -11653,24 +12532,28 @@
       <w:r>
         <w:t>-</w:t>
       </w:r>
+      <w:proofErr w:type="spellStart"/>
       <w:r>
         <w:rPr>
           <w:i/>
         </w:rPr>
         <w:t>trues_falses</w:t>
       </w:r>
+      <w:proofErr w:type="spellEnd"/>
       <w:r>
         <w:t> : </w:t>
       </w:r>
       <w:r>
         <w:t xml:space="preserve">elle utilise l’attribut </w:t>
       </w:r>
+      <w:proofErr w:type="spellStart"/>
       <w:r>
         <w:rPr>
           <w:i/>
         </w:rPr>
         <w:t>splits</w:t>
       </w:r>
+      <w:proofErr w:type="spellEnd"/>
       <w:r>
         <w:t xml:space="preserve"> de l’objet (s’il est vide, elle utilise la fonction </w:t>
       </w:r>
@@ -11681,11 +12564,16 @@
         <w:t>split</w:t>
       </w:r>
       <w:r>
-        <w:t xml:space="preserve"> qui le remplira), elle retourne deux entiers : le nombre de fois ou une catégorie est prédite correctement et le nombre de fois où la prédiction est ratée</w:t>
+        <w:t xml:space="preserve"> qui le remplira), elle retourne deux entiers : le nombre de fois ou une catégorie est prédite correctement et le nombre de fois où la prédiction est </w:t>
+      </w:r>
+      <w:proofErr w:type="gramStart"/>
+      <w:r>
+        <w:t>ratée</w:t>
       </w:r>
       <w:r>
         <w:t>;</w:t>
       </w:r>
+      <w:proofErr w:type="gramEnd"/>
     </w:p>
     <w:p>
       <w:pPr>
@@ -11704,11 +12592,16 @@
         <w:t> : </w:t>
       </w:r>
       <w:r>
-        <w:t>elle utilise la précédente fonction et va afficher ses deux valeurs retournées avec un texte explicatif</w:t>
+        <w:t xml:space="preserve">elle utilise la précédente fonction et va afficher ses deux valeurs retournées avec un texte </w:t>
+      </w:r>
+      <w:proofErr w:type="gramStart"/>
+      <w:r>
+        <w:t>explicatif</w:t>
       </w:r>
       <w:r>
         <w:t>;</w:t>
       </w:r>
+      <w:proofErr w:type="gramEnd"/>
     </w:p>
     <w:p>
       <w:pPr>
@@ -11758,12 +12651,14 @@
       <w:r>
         <w:t xml:space="preserve">-initialiser un objet </w:t>
       </w:r>
+      <w:proofErr w:type="spellStart"/>
       <w:r>
         <w:rPr>
           <w:i/>
         </w:rPr>
         <w:t>LeaveTwoDiffOut</w:t>
       </w:r>
+      <w:proofErr w:type="spellEnd"/>
       <w:r>
         <w:t xml:space="preserve"> avec un modèle </w:t>
       </w:r>
@@ -11773,12 +12668,14 @@
       <w:r>
         <w:t xml:space="preserve"> (non </w:t>
       </w:r>
+      <w:proofErr w:type="spellStart"/>
       <w:r>
         <w:rPr>
           <w:i/>
         </w:rPr>
         <w:t>fitted</w:t>
       </w:r>
+      <w:proofErr w:type="spellEnd"/>
       <w:r>
         <w:t xml:space="preserve">), des données </w:t>
       </w:r>
@@ -11791,24 +12688,30 @@
       <w:r>
         <w:t xml:space="preserve"> et </w:t>
       </w:r>
+      <w:proofErr w:type="spellStart"/>
       <w:r>
         <w:rPr>
           <w:i/>
         </w:rPr>
         <w:t>target</w:t>
       </w:r>
+      <w:proofErr w:type="spellEnd"/>
       <w:r>
         <w:t xml:space="preserve"> adaptées (exemple : celles d’un objet </w:t>
       </w:r>
+      <w:proofErr w:type="spellStart"/>
       <w:r>
         <w:rPr>
           <w:i/>
         </w:rPr>
         <w:t>ColorsData</w:t>
       </w:r>
+      <w:proofErr w:type="spellEnd"/>
+      <w:proofErr w:type="gramStart"/>
       <w:r>
         <w:t>);</w:t>
       </w:r>
+      <w:proofErr w:type="gramEnd"/>
     </w:p>
     <w:p>
       <w:pPr>
@@ -11826,9 +12729,11 @@
       <w:r>
         <w:t>(temps d’exécution relativement long</w:t>
       </w:r>
+      <w:proofErr w:type="gramStart"/>
       <w:r>
         <w:t>);</w:t>
       </w:r>
+      <w:proofErr w:type="gramEnd"/>
     </w:p>
     <w:p>
       <w:pPr>
@@ -11865,7 +12770,7 @@
           <w:numId w:val="12"/>
         </w:numPr>
       </w:pPr>
-      <w:bookmarkStart w:id="27" w:name="_Toc122799980"/>
+      <w:bookmarkStart w:id="26" w:name="_Toc122799980"/>
       <w:r>
         <w:lastRenderedPageBreak/>
         <w:t>Modèle introductif</w:t>
@@ -11873,7 +12778,7 @@
       <w:r>
         <w:t xml:space="preserve"> : régression logistique</w:t>
       </w:r>
-      <w:bookmarkEnd w:id="27"/>
+      <w:bookmarkEnd w:id="26"/>
     </w:p>
     <w:p>
       <w:pPr>
@@ -12003,12 +12908,14 @@
       <w:r>
         <w:t>et vraie donnée à travers ce camembert. Les « </w:t>
       </w:r>
+      <w:proofErr w:type="spellStart"/>
       <w:r>
         <w:rPr>
           <w:i/>
         </w:rPr>
         <w:t>true</w:t>
       </w:r>
+      <w:proofErr w:type="spellEnd"/>
       <w:r>
         <w:t> » sont toutes les fois où le modèle a prédit la bonne catégorie. Les « </w:t>
       </w:r>
@@ -12110,11 +13017,16 @@
         <w:t>-quand le modèle ne reçoit pas les images qui caractérisent fortement leur catégorie (couleurs très prononcées) dans le jeu d’entraînement, elles manquent alors au modèle qui sera moins strict</w:t>
       </w:r>
       <w:r>
-        <w:t xml:space="preserve"> dans la catégorisation</w:t>
+        <w:t xml:space="preserve"> dans la </w:t>
+      </w:r>
+      <w:proofErr w:type="gramStart"/>
+      <w:r>
+        <w:t>catégorisation</w:t>
       </w:r>
       <w:r>
         <w:t>;</w:t>
       </w:r>
+      <w:proofErr w:type="gramEnd"/>
     </w:p>
     <w:p>
       <w:pPr>
@@ -12131,12 +13043,14 @@
       <w:r>
         <w:t xml:space="preserve">Pour cette étape, nous avons créé une classe </w:t>
       </w:r>
+      <w:proofErr w:type="spellStart"/>
       <w:r>
         <w:rPr>
           <w:i/>
         </w:rPr>
         <w:t>ColorsModel</w:t>
       </w:r>
+      <w:proofErr w:type="spellEnd"/>
       <w:r>
         <w:t xml:space="preserve">. </w:t>
       </w:r>
@@ -12146,21 +13060,25 @@
       <w:r>
         <w:t xml:space="preserve">était de pouvoir boucler sur une liste de modèles de </w:t>
       </w:r>
+      <w:proofErr w:type="spellStart"/>
       <w:r>
         <w:rPr>
           <w:i/>
         </w:rPr>
         <w:t>sklearn</w:t>
       </w:r>
+      <w:proofErr w:type="spellEnd"/>
       <w:r>
         <w:t xml:space="preserve"> pour comparer les résultats, mais nous avons trouvé une solution beaucoup plus rapide. Finalement, cette classe censée définir un objet possédant un objet de type modèle de classification supervisée </w:t>
       </w:r>
+      <w:proofErr w:type="spellStart"/>
       <w:r>
         <w:rPr>
           <w:i/>
         </w:rPr>
         <w:t>sklearn</w:t>
       </w:r>
+      <w:proofErr w:type="spellEnd"/>
       <w:r>
         <w:t xml:space="preserve"> n’apporte pas beaucoup plus qu’un tel objet. Nous l’avons quand même gardée et allons expliciter ses objectifs, ses attributs, ses fonctions et son utilisation.</w:t>
       </w:r>
@@ -12194,14 +13112,24 @@
         <w:rPr>
           <w:i/>
         </w:rPr>
-        <w:t>machine learning</w:t>
-      </w:r>
+        <w:t xml:space="preserve">machine </w:t>
+      </w:r>
+      <w:proofErr w:type="spellStart"/>
+      <w:proofErr w:type="gramStart"/>
+      <w:r>
+        <w:rPr>
+          <w:i/>
+        </w:rPr>
+        <w:t>learning</w:t>
+      </w:r>
+      <w:proofErr w:type="spellEnd"/>
       <w:r>
         <w:rPr>
           <w:i/>
         </w:rPr>
         <w:t>;</w:t>
       </w:r>
+      <w:proofErr w:type="gramEnd"/>
     </w:p>
     <w:p>
       <w:pPr>
@@ -12213,12 +13141,14 @@
       <w:r>
         <w:t xml:space="preserve"> </w:t>
       </w:r>
+      <w:proofErr w:type="gramStart"/>
       <w:r>
         <w:t>données</w:t>
       </w:r>
       <w:r>
         <w:t>;</w:t>
       </w:r>
+      <w:proofErr w:type="gramEnd"/>
     </w:p>
     <w:p>
       <w:pPr>
@@ -12227,12 +13157,14 @@
       <w:r>
         <w:t xml:space="preserve">-afficher grâce à un </w:t>
       </w:r>
+      <w:proofErr w:type="spellStart"/>
       <w:r>
         <w:rPr>
           <w:i/>
         </w:rPr>
         <w:t>dataframe</w:t>
       </w:r>
+      <w:proofErr w:type="spellEnd"/>
       <w:r>
         <w:t xml:space="preserve"> ces résultats (avec notamment une comparaison entre données à prédire et prédictions).</w:t>
       </w:r>
@@ -12271,27 +13203,42 @@
       <w:r>
         <w:t xml:space="preserve"> : un objet de type modèle de classification supervisée </w:t>
       </w:r>
-      <w:r>
-        <w:rPr>
-          <w:i/>
-        </w:rPr>
-        <w:t>sklearn </w:t>
+      <w:proofErr w:type="spellStart"/>
+      <w:r>
+        <w:rPr>
+          <w:i/>
+        </w:rPr>
+        <w:t>sklearn</w:t>
+      </w:r>
+      <w:proofErr w:type="spellEnd"/>
+      <w:r>
+        <w:rPr>
+          <w:i/>
+        </w:rPr>
+        <w:t> </w:t>
       </w:r>
       <w:r>
         <w:t>(qui n’est pas encore "</w:t>
       </w:r>
+      <w:proofErr w:type="spellStart"/>
       <w:r>
         <w:rPr>
           <w:i/>
         </w:rPr>
         <w:t>fitted</w:t>
       </w:r>
-      <w:r>
-        <w:t>", il est obligatoire et n’a pas de valeur pas défaut</w:t>
+      <w:proofErr w:type="spellEnd"/>
+      <w:r>
+        <w:t xml:space="preserve">", il est obligatoire et n’a pas de valeur pas </w:t>
+      </w:r>
+      <w:proofErr w:type="gramStart"/>
+      <w:r>
+        <w:t>défaut</w:t>
       </w:r>
       <w:r>
         <w:t>;</w:t>
       </w:r>
+      <w:proofErr w:type="gramEnd"/>
     </w:p>
     <w:p>
       <w:pPr>
@@ -12300,12 +13247,14 @@
       <w:r>
         <w:t>-</w:t>
       </w:r>
+      <w:proofErr w:type="spellStart"/>
       <w:r>
         <w:rPr>
           <w:i/>
         </w:rPr>
         <w:t>cat_names</w:t>
       </w:r>
+      <w:proofErr w:type="spellEnd"/>
       <w:r>
         <w:t xml:space="preserve"> : </w:t>
       </w:r>
@@ -12341,27 +13290,36 @@
       <w:r>
         <w:t>-</w:t>
       </w:r>
+      <w:proofErr w:type="spellStart"/>
       <w:r>
         <w:rPr>
           <w:i/>
         </w:rPr>
         <w:t>add_new_cat_names</w:t>
       </w:r>
+      <w:proofErr w:type="spellEnd"/>
       <w:r>
         <w:t xml:space="preserve"> : elle prend en argument une liste qu’elle va affecter à l’attribut </w:t>
       </w:r>
+      <w:proofErr w:type="spellStart"/>
       <w:r>
         <w:rPr>
           <w:i/>
         </w:rPr>
         <w:t>cat_names</w:t>
       </w:r>
-      <w:r>
-        <w:t xml:space="preserve"> de l’objet qu’elle va retourner</w:t>
+      <w:proofErr w:type="spellEnd"/>
+      <w:r>
+        <w:t xml:space="preserve"> de l’objet qu’elle va </w:t>
+      </w:r>
+      <w:proofErr w:type="gramStart"/>
+      <w:r>
+        <w:t>retourner</w:t>
       </w:r>
       <w:r>
         <w:t>;</w:t>
       </w:r>
+      <w:proofErr w:type="gramEnd"/>
     </w:p>
     <w:p>
       <w:pPr>
@@ -12392,18 +13350,22 @@
       <w:r>
         <w:t xml:space="preserve"> données et retourne le modèle (qui est désormais </w:t>
       </w:r>
+      <w:proofErr w:type="spellStart"/>
       <w:r>
         <w:rPr>
           <w:i/>
         </w:rPr>
         <w:t>fitted</w:t>
       </w:r>
+      <w:proofErr w:type="spellEnd"/>
+      <w:proofErr w:type="gramStart"/>
       <w:r>
         <w:t>)</w:t>
       </w:r>
       <w:r>
         <w:t>;</w:t>
       </w:r>
+      <w:proofErr w:type="gramEnd"/>
     </w:p>
     <w:p>
       <w:pPr>
@@ -12412,12 +13374,14 @@
       <w:r>
         <w:t>-</w:t>
       </w:r>
+      <w:proofErr w:type="spellStart"/>
       <w:r>
         <w:rPr>
           <w:i/>
         </w:rPr>
         <w:t>predict</w:t>
       </w:r>
+      <w:proofErr w:type="spellEnd"/>
       <w:r>
         <w:t> : elle prend en argument seulement des données explicatives</w:t>
       </w:r>
@@ -12434,11 +13398,16 @@
         <w:t>)</w:t>
       </w:r>
       <w:r>
-        <w:t>, elle va effectuer une prédiction et la retourner</w:t>
+        <w:t xml:space="preserve">, elle va effectuer une prédiction et la </w:t>
+      </w:r>
+      <w:proofErr w:type="gramStart"/>
+      <w:r>
+        <w:t>retourner</w:t>
       </w:r>
       <w:r>
         <w:t>;</w:t>
       </w:r>
+      <w:proofErr w:type="gramEnd"/>
     </w:p>
     <w:p>
       <w:pPr>
@@ -12447,24 +13416,28 @@
       <w:r>
         <w:t>-</w:t>
       </w:r>
+      <w:proofErr w:type="spellStart"/>
       <w:r>
         <w:rPr>
           <w:i/>
         </w:rPr>
         <w:t>fit_predict</w:t>
       </w:r>
+      <w:proofErr w:type="spellEnd"/>
       <w:r>
         <w:t> : </w:t>
       </w:r>
       <w:r>
         <w:t xml:space="preserve">elle prend en argument des données explicatives, des données à expliquer et </w:t>
       </w:r>
+      <w:proofErr w:type="spellStart"/>
       <w:r>
         <w:rPr>
           <w:i/>
         </w:rPr>
         <w:t>new_cat_names</w:t>
       </w:r>
+      <w:proofErr w:type="spellEnd"/>
       <w:r>
         <w:t xml:space="preserve"> une liste de nouveaux noms de catégories (par défaut à </w:t>
       </w:r>
@@ -12486,11 +13459,19 @@
       <w:r>
         <w:t xml:space="preserve">sur ces données passées en argument, puis récupérer la prédiction, ensuite si l’argument </w:t>
       </w:r>
-      <w:r>
-        <w:rPr>
-          <w:i/>
-        </w:rPr>
-        <w:t xml:space="preserve">new_cat_names </w:t>
+      <w:proofErr w:type="spellStart"/>
+      <w:r>
+        <w:rPr>
+          <w:i/>
+        </w:rPr>
+        <w:t>new_cat_names</w:t>
+      </w:r>
+      <w:proofErr w:type="spellEnd"/>
+      <w:r>
+        <w:rPr>
+          <w:i/>
+        </w:rPr>
+        <w:t xml:space="preserve"> </w:t>
       </w:r>
       <w:r>
         <w:t>est vide, elle retourne ces prédictions, sinon elle va</w:t>
@@ -12507,12 +13488,14 @@
       <w:r>
         <w:t xml:space="preserve"> un </w:t>
       </w:r>
+      <w:proofErr w:type="spellStart"/>
       <w:r>
         <w:rPr>
           <w:i/>
         </w:rPr>
         <w:t>dataframe</w:t>
       </w:r>
+      <w:proofErr w:type="spellEnd"/>
       <w:r>
         <w:t xml:space="preserve"> avec cinq colonnes : les données à expliquer observées, les prédictions (0, 1), les données à expliquer observées mais avec les nouveaux noms, les prédictions mais avec les nouveaux noms et la comparaison entre observations et prédictions.</w:t>
       </w:r>
@@ -12554,21 +13537,39 @@
       <w:r>
         <w:t>avec en modèle "</w:t>
       </w:r>
-      <w:r>
-        <w:rPr>
-          <w:i/>
-        </w:rPr>
-        <w:t>LogisticRegression()</w:t>
+      <w:proofErr w:type="spellStart"/>
+      <w:proofErr w:type="gramStart"/>
+      <w:r>
+        <w:rPr>
+          <w:i/>
+        </w:rPr>
+        <w:t>LogisticRegression</w:t>
+      </w:r>
+      <w:proofErr w:type="spellEnd"/>
+      <w:r>
+        <w:rPr>
+          <w:i/>
+        </w:rPr>
+        <w:t>(</w:t>
+      </w:r>
+      <w:proofErr w:type="gramEnd"/>
+      <w:r>
+        <w:rPr>
+          <w:i/>
+        </w:rPr>
+        <w:t>)</w:t>
       </w:r>
       <w:r>
         <w:t xml:space="preserve">" de </w:t>
       </w:r>
+      <w:proofErr w:type="spellStart"/>
       <w:r>
         <w:rPr>
           <w:i/>
         </w:rPr>
         <w:t>sklearn</w:t>
       </w:r>
+      <w:proofErr w:type="spellEnd"/>
       <w:r>
         <w:t>;</w:t>
       </w:r>
@@ -12613,21 +13614,25 @@
       <w:r>
         <w:t xml:space="preserve"> et </w:t>
       </w:r>
+      <w:proofErr w:type="spellStart"/>
       <w:r>
         <w:rPr>
           <w:i/>
         </w:rPr>
         <w:t>target</w:t>
       </w:r>
+      <w:proofErr w:type="spellEnd"/>
       <w:r>
         <w:t xml:space="preserve"> adaptées (exemple : celles d’un objet </w:t>
       </w:r>
+      <w:proofErr w:type="spellStart"/>
       <w:r>
         <w:rPr>
           <w:i/>
         </w:rPr>
         <w:t>ColorsData</w:t>
       </w:r>
+      <w:proofErr w:type="spellEnd"/>
       <w:r>
         <w:t>). </w:t>
       </w:r>
@@ -12645,11 +13650,11 @@
           <w:numId w:val="12"/>
         </w:numPr>
       </w:pPr>
-      <w:bookmarkStart w:id="28" w:name="_Toc122799981"/>
+      <w:bookmarkStart w:id="27" w:name="_Toc122799981"/>
       <w:r>
         <w:t>Vingt-sept modèles</w:t>
       </w:r>
-      <w:bookmarkEnd w:id="28"/>
+      <w:bookmarkEnd w:id="27"/>
       <w:r>
         <w:t xml:space="preserve"> </w:t>
       </w:r>
@@ -12667,12 +13672,14 @@
       <w:r>
         <w:t xml:space="preserve"> une solution pas mal du tout s’offre à nous : le package </w:t>
       </w:r>
+      <w:proofErr w:type="spellStart"/>
       <w:r>
         <w:rPr>
           <w:i/>
         </w:rPr>
         <w:t>lazypredict</w:t>
       </w:r>
+      <w:proofErr w:type="spellEnd"/>
       <w:r>
         <w:t xml:space="preserve"> </w:t>
       </w:r>
@@ -12730,11 +13737,19 @@
       <w:r>
         <w:t xml:space="preserve"> de </w:t>
       </w:r>
-      <w:r>
-        <w:rPr>
-          <w:i/>
-        </w:rPr>
-        <w:t xml:space="preserve">sklearn </w:t>
+      <w:proofErr w:type="spellStart"/>
+      <w:r>
+        <w:rPr>
+          <w:i/>
+        </w:rPr>
+        <w:t>sklearn</w:t>
+      </w:r>
+      <w:proofErr w:type="spellEnd"/>
+      <w:r>
+        <w:rPr>
+          <w:i/>
+        </w:rPr>
+        <w:t xml:space="preserve"> </w:t>
       </w:r>
       <w:r>
         <w:t>sur des données.</w:t>
@@ -12766,14 +13781,40 @@
         <w:pStyle w:val="Paragraphedeliste"/>
       </w:pPr>
       <w:r>
-        <w:t xml:space="preserve">Nous avons déjà appliqué le "modèle" (qui permet en fait de boucler sur 27 modèles) sur les données. Il propose ensuite un tableau avec en lignes les noms de classifieur et en colonnes des indicateurs de qualité ('Accuracy', 'Balanced Accuracy', 'ROC AUC', 'F1 Score'). Il utilise donc tous ces algorithmes </w:t>
-      </w:r>
+        <w:t>Nous avons déjà appliqué le "modèle" (qui permet en fait de boucler sur 27 modèles) sur les données. Il propose ensuite un tableau avec en lignes les noms de classifieur et en colonnes des indicateurs de qualité ('</w:t>
+      </w:r>
+      <w:proofErr w:type="spellStart"/>
+      <w:r>
+        <w:t>Accuracy</w:t>
+      </w:r>
+      <w:proofErr w:type="spellEnd"/>
+      <w:r>
+        <w:t>', '</w:t>
+      </w:r>
+      <w:proofErr w:type="spellStart"/>
+      <w:r>
+        <w:t>Balanced</w:t>
+      </w:r>
+      <w:proofErr w:type="spellEnd"/>
+      <w:r>
+        <w:t xml:space="preserve"> </w:t>
+      </w:r>
+      <w:proofErr w:type="spellStart"/>
+      <w:r>
+        <w:t>Accuracy</w:t>
+      </w:r>
+      <w:proofErr w:type="spellEnd"/>
+      <w:r>
+        <w:t xml:space="preserve">', 'ROC AUC', 'F1 Score'). Il utilise donc tous ces algorithmes </w:t>
+      </w:r>
+      <w:proofErr w:type="spellStart"/>
       <w:r>
         <w:rPr>
           <w:i/>
         </w:rPr>
         <w:t>sklearn</w:t>
       </w:r>
+      <w:proofErr w:type="spellEnd"/>
       <w:r>
         <w:t xml:space="preserve">, nous n’avons pas vérifié par algorithme s’il y avait des </w:t>
       </w:r>
@@ -12810,12 +13851,14 @@
       <w:r>
         <w:t xml:space="preserve">Nous avons appliqué une nouvelle fois la méthode </w:t>
       </w:r>
+      <w:proofErr w:type="spellStart"/>
       <w:r>
         <w:rPr>
           <w:i/>
         </w:rPr>
         <w:t>LeaveTwoDiffOut</w:t>
       </w:r>
+      <w:proofErr w:type="spellEnd"/>
       <w:r>
         <w:t xml:space="preserve"> pour chacun des 27 modèles. </w:t>
       </w:r>
@@ -12846,30 +13889,36 @@
       <w:r>
         <w:t>On a fait la moyenne de l’</w:t>
       </w:r>
+      <w:proofErr w:type="spellStart"/>
       <w:r>
         <w:rPr>
           <w:i/>
         </w:rPr>
         <w:t>accuracy</w:t>
       </w:r>
+      <w:proofErr w:type="spellEnd"/>
       <w:r>
         <w:t xml:space="preserve"> selon le modèle et obtenu des résultats très hétérogènes. Lors de l’un de nos lancements, certains modèles (</w:t>
       </w:r>
+      <w:proofErr w:type="spellStart"/>
       <w:r>
         <w:rPr>
           <w:i/>
         </w:rPr>
         <w:t>RandomForestClassifier</w:t>
       </w:r>
+      <w:proofErr w:type="spellEnd"/>
       <w:r>
         <w:t xml:space="preserve">, </w:t>
       </w:r>
+      <w:proofErr w:type="spellStart"/>
       <w:r>
         <w:rPr>
           <w:i/>
         </w:rPr>
         <w:t>ExtraTreeClassifier</w:t>
       </w:r>
+      <w:proofErr w:type="spellEnd"/>
       <w:r>
         <w:t>,</w:t>
       </w:r>
@@ -12877,53 +13926,71 @@
         <w:rPr>
           <w:i/>
         </w:rPr>
-        <w:t xml:space="preserve"> BaggingClassifier</w:t>
-      </w:r>
+        <w:t xml:space="preserve"> </w:t>
+      </w:r>
+      <w:proofErr w:type="spellStart"/>
+      <w:r>
+        <w:rPr>
+          <w:i/>
+        </w:rPr>
+        <w:t>BaggingClassifier</w:t>
+      </w:r>
+      <w:proofErr w:type="spellEnd"/>
       <w:r>
         <w:t>) ne dépassaient même pas les 50% de prédictions réussies, d’autres arrivaient à 85% (</w:t>
       </w:r>
+      <w:proofErr w:type="spellStart"/>
       <w:r>
         <w:rPr>
           <w:i/>
         </w:rPr>
         <w:t>CalibratedClassifierCV</w:t>
       </w:r>
+      <w:proofErr w:type="spellEnd"/>
       <w:r>
         <w:t xml:space="preserve">, </w:t>
       </w:r>
+      <w:proofErr w:type="spellStart"/>
       <w:r>
         <w:rPr>
           <w:i/>
         </w:rPr>
         <w:t>LinearDiscriminantAnalysis</w:t>
       </w:r>
+      <w:proofErr w:type="spellEnd"/>
       <w:r>
         <w:t xml:space="preserve">, </w:t>
       </w:r>
+      <w:proofErr w:type="spellStart"/>
       <w:r>
         <w:rPr>
           <w:i/>
         </w:rPr>
         <w:t>LinearSVC</w:t>
       </w:r>
+      <w:proofErr w:type="spellEnd"/>
       <w:r>
         <w:t xml:space="preserve">, </w:t>
       </w:r>
+      <w:proofErr w:type="spellStart"/>
       <w:r>
         <w:rPr>
           <w:i/>
         </w:rPr>
         <w:t>RidgeClassifier</w:t>
       </w:r>
+      <w:proofErr w:type="spellEnd"/>
       <w:r>
         <w:t xml:space="preserve">, </w:t>
       </w:r>
+      <w:proofErr w:type="spellStart"/>
       <w:r>
         <w:rPr>
           <w:i/>
         </w:rPr>
         <w:t>RidgeClassifierCV</w:t>
       </w:r>
+      <w:proofErr w:type="spellEnd"/>
       <w:r>
         <w:t>).</w:t>
       </w:r>
@@ -12964,38 +14031,80 @@
       <w:r>
         <w:t xml:space="preserve">un objet classifieur avec la fonction </w:t>
       </w:r>
-      <w:r>
-        <w:rPr>
-          <w:i/>
-        </w:rPr>
-        <w:t xml:space="preserve">lazypredict.Supervised.LazyClassifier </w:t>
+      <w:proofErr w:type="spellStart"/>
+      <w:proofErr w:type="gramStart"/>
+      <w:r>
+        <w:rPr>
+          <w:i/>
+        </w:rPr>
+        <w:t>lazypredict.Supervised.LazyClassifier</w:t>
+      </w:r>
+      <w:proofErr w:type="spellEnd"/>
+      <w:proofErr w:type="gramEnd"/>
+      <w:r>
+        <w:rPr>
+          <w:i/>
+        </w:rPr>
+        <w:t xml:space="preserve"> </w:t>
       </w:r>
       <w:r>
         <w:t xml:space="preserve">avec en arguments : </w:t>
       </w:r>
-      <w:r>
-        <w:rPr>
-          <w:i/>
-        </w:rPr>
-        <w:t>verbose=0</w:t>
+      <w:proofErr w:type="spellStart"/>
+      <w:r>
+        <w:rPr>
+          <w:i/>
+        </w:rPr>
+        <w:t>verbose</w:t>
+      </w:r>
+      <w:proofErr w:type="spellEnd"/>
+      <w:r>
+        <w:rPr>
+          <w:i/>
+        </w:rPr>
+        <w:t>=0</w:t>
       </w:r>
       <w:r>
         <w:t xml:space="preserve">, </w:t>
       </w:r>
-      <w:r>
-        <w:rPr>
-          <w:i/>
-        </w:rPr>
-        <w:t>ignore_warnings=True</w:t>
-      </w:r>
+      <w:proofErr w:type="spellStart"/>
+      <w:r>
+        <w:rPr>
+          <w:i/>
+        </w:rPr>
+        <w:t>ignore_warnings</w:t>
+      </w:r>
+      <w:proofErr w:type="spellEnd"/>
+      <w:r>
+        <w:rPr>
+          <w:i/>
+        </w:rPr>
+        <w:t>=</w:t>
+      </w:r>
+      <w:proofErr w:type="spellStart"/>
+      <w:r>
+        <w:rPr>
+          <w:i/>
+        </w:rPr>
+        <w:t>True</w:t>
+      </w:r>
+      <w:proofErr w:type="spellEnd"/>
       <w:r>
         <w:t xml:space="preserve">, </w:t>
       </w:r>
-      <w:r>
-        <w:rPr>
-          <w:i/>
-        </w:rPr>
-        <w:t>custom_metric=None</w:t>
+      <w:proofErr w:type="spellStart"/>
+      <w:r>
+        <w:rPr>
+          <w:i/>
+        </w:rPr>
+        <w:t>custom_metric</w:t>
+      </w:r>
+      <w:proofErr w:type="spellEnd"/>
+      <w:r>
+        <w:rPr>
+          <w:i/>
+        </w:rPr>
+        <w:t>=None</w:t>
       </w:r>
       <w:r>
         <w:t>);</w:t>
@@ -13008,24 +14117,41 @@
       <w:r>
         <w:t xml:space="preserve">-utiliser des objets </w:t>
       </w:r>
+      <w:proofErr w:type="spellStart"/>
       <w:r>
         <w:rPr>
           <w:i/>
         </w:rPr>
         <w:t>ColorsData</w:t>
       </w:r>
-      <w:r>
-        <w:t xml:space="preserve">, ColorsModel et </w:t>
-      </w:r>
+      <w:proofErr w:type="spellEnd"/>
+      <w:r>
+        <w:t xml:space="preserve">, </w:t>
+      </w:r>
+      <w:proofErr w:type="spellStart"/>
+      <w:r>
+        <w:t>ColorsModel</w:t>
+      </w:r>
+      <w:proofErr w:type="spellEnd"/>
+      <w:r>
+        <w:t xml:space="preserve"> et </w:t>
+      </w:r>
+      <w:proofErr w:type="spellStart"/>
       <w:r>
         <w:rPr>
           <w:i/>
         </w:rPr>
         <w:t>LeaveTwoDiffOut</w:t>
       </w:r>
-      <w:r>
-        <w:t xml:space="preserve"> (voir parties "Utilisation" de ces objets);</w:t>
-      </w:r>
+      <w:proofErr w:type="spellEnd"/>
+      <w:r>
+        <w:t xml:space="preserve"> (voir parties "Utilisation" de ces objets</w:t>
+      </w:r>
+      <w:proofErr w:type="gramStart"/>
+      <w:r>
+        <w:t>);</w:t>
+      </w:r>
+      <w:proofErr w:type="gramEnd"/>
     </w:p>
     <w:p>
       <w:pPr>
@@ -13034,20 +14160,30 @@
       <w:r>
         <w:t xml:space="preserve">-boucler un nombre de fois égal au nombre de </w:t>
       </w:r>
+      <w:proofErr w:type="spellStart"/>
       <w:r>
         <w:rPr>
           <w:i/>
         </w:rPr>
         <w:t>splits</w:t>
       </w:r>
+      <w:proofErr w:type="spellEnd"/>
       <w:r>
         <w:t xml:space="preserve"> d’un objet </w:t>
       </w:r>
-      <w:r>
-        <w:rPr>
-          <w:i/>
-        </w:rPr>
-        <w:t xml:space="preserve">LeaveTwoDiffOut </w:t>
+      <w:proofErr w:type="spellStart"/>
+      <w:r>
+        <w:rPr>
+          <w:i/>
+        </w:rPr>
+        <w:t>LeaveTwoDiffOut</w:t>
+      </w:r>
+      <w:proofErr w:type="spellEnd"/>
+      <w:r>
+        <w:rPr>
+          <w:i/>
+        </w:rPr>
+        <w:t xml:space="preserve"> </w:t>
       </w:r>
       <w:r>
         <w:t xml:space="preserve">(qui a été initialisé et a lancé sa fonction </w:t>
@@ -13058,20 +14194,27 @@
         </w:rPr>
         <w:t>split</w:t>
       </w:r>
+      <w:proofErr w:type="gramStart"/>
       <w:r>
         <w:t>);</w:t>
       </w:r>
+      <w:proofErr w:type="gramEnd"/>
     </w:p>
     <w:p>
       <w:pPr>
         <w:pStyle w:val="Paragraphedeliste"/>
       </w:pPr>
       <w:r>
-        <w:t>-initialiser une liste vide qui prendra après chaque modèle</w:t>
+        <w:t xml:space="preserve">-initialiser une liste vide qui prendra après chaque </w:t>
+      </w:r>
+      <w:proofErr w:type="gramStart"/>
+      <w:r>
+        <w:t>modèle</w:t>
       </w:r>
       <w:r>
         <w:t>;</w:t>
       </w:r>
+      <w:proofErr w:type="gramEnd"/>
     </w:p>
     <w:p>
       <w:pPr>
@@ -13096,53 +14239,71 @@
         <w:rPr>
           <w:i/>
         </w:rPr>
-        <w:t>Python splits</w:t>
-      </w:r>
+        <w:t xml:space="preserve">Python </w:t>
+      </w:r>
+      <w:proofErr w:type="spellStart"/>
+      <w:r>
+        <w:rPr>
+          <w:i/>
+        </w:rPr>
+        <w:t>splits</w:t>
+      </w:r>
+      <w:proofErr w:type="spellEnd"/>
       <w:r>
         <w:t>, c’est un dictionnaire de cinq éléments (</w:t>
       </w:r>
+      <w:proofErr w:type="spellStart"/>
       <w:r>
         <w:rPr>
           <w:i/>
         </w:rPr>
         <w:t>X_train</w:t>
       </w:r>
+      <w:proofErr w:type="spellEnd"/>
       <w:r>
         <w:t xml:space="preserve">, </w:t>
       </w:r>
+      <w:proofErr w:type="spellStart"/>
       <w:r>
         <w:rPr>
           <w:i/>
         </w:rPr>
         <w:t>X_test</w:t>
       </w:r>
+      <w:proofErr w:type="spellEnd"/>
       <w:r>
         <w:t xml:space="preserve">, </w:t>
       </w:r>
+      <w:proofErr w:type="spellStart"/>
       <w:r>
         <w:rPr>
           <w:i/>
         </w:rPr>
         <w:t>y_train</w:t>
       </w:r>
+      <w:proofErr w:type="spellEnd"/>
       <w:r>
         <w:t xml:space="preserve">, </w:t>
       </w:r>
+      <w:proofErr w:type="spellStart"/>
       <w:r>
         <w:rPr>
           <w:i/>
         </w:rPr>
         <w:t>y_test</w:t>
       </w:r>
+      <w:proofErr w:type="spellEnd"/>
       <w:r>
         <w:t xml:space="preserve">, </w:t>
       </w:r>
+      <w:proofErr w:type="spellStart"/>
       <w:r>
         <w:rPr>
           <w:i/>
         </w:rPr>
         <w:t>y_test_pred</w:t>
       </w:r>
+      <w:proofErr w:type="spellEnd"/>
       <w:r>
         <w:t xml:space="preserve">) qu’il faudra passer en arguments d’une fonction nommée </w:t>
       </w:r>
@@ -13153,11 +14314,16 @@
         <w:t>split</w:t>
       </w:r>
       <w:r>
-        <w:t xml:space="preserve"> de l’objet classifieur (déclaré au tout début), on récupèrera en sortie de cette fonction deux objets dont le premier qu’on ajoutera à la fin de la liste de modèles</w:t>
+        <w:t xml:space="preserve"> de l’objet classifieur (déclaré au tout début), on récupèrera en sortie de cette fonction deux objets dont le premier qu’on ajoutera à la fin de la liste de </w:t>
+      </w:r>
+      <w:proofErr w:type="gramStart"/>
+      <w:r>
+        <w:t>modèles</w:t>
       </w:r>
       <w:r>
         <w:t>;</w:t>
       </w:r>
+      <w:proofErr w:type="gramEnd"/>
     </w:p>
     <w:p>
       <w:pPr>
@@ -13166,21 +14332,33 @@
       <w:r>
         <w:t xml:space="preserve">-transformer cette liste en un </w:t>
       </w:r>
-      <w:r>
-        <w:rPr>
-          <w:i/>
-        </w:rPr>
-        <w:t xml:space="preserve">dataframe </w:t>
+      <w:proofErr w:type="spellStart"/>
+      <w:r>
+        <w:rPr>
+          <w:i/>
+        </w:rPr>
+        <w:t>dataframe</w:t>
+      </w:r>
+      <w:proofErr w:type="spellEnd"/>
+      <w:r>
+        <w:rPr>
+          <w:i/>
+        </w:rPr>
+        <w:t xml:space="preserve"> </w:t>
       </w:r>
       <w:r>
         <w:t xml:space="preserve">en la passant argument d’une fonction </w:t>
       </w:r>
+      <w:proofErr w:type="spellStart"/>
+      <w:proofErr w:type="gramStart"/>
       <w:r>
         <w:rPr>
           <w:i/>
         </w:rPr>
         <w:t>pandas.concat</w:t>
       </w:r>
+      <w:proofErr w:type="spellEnd"/>
+      <w:proofErr w:type="gramEnd"/>
       <w:r>
         <w:rPr>
           <w:i/>
@@ -13195,15 +14373,28 @@
       <w:r>
         <w:t xml:space="preserve">-manipuler ce </w:t>
       </w:r>
-      <w:r>
-        <w:rPr>
-          <w:i/>
-        </w:rPr>
-        <w:t xml:space="preserve">dataframe </w:t>
-      </w:r>
-      <w:r>
-        <w:t>pour afficher (voire représenter graphiquement) ses données, comme le nombre de types de modèles différents, le nombre de coupes ou le nombre modèles différents;</w:t>
-      </w:r>
+      <w:proofErr w:type="spellStart"/>
+      <w:r>
+        <w:rPr>
+          <w:i/>
+        </w:rPr>
+        <w:t>dataframe</w:t>
+      </w:r>
+      <w:proofErr w:type="spellEnd"/>
+      <w:r>
+        <w:rPr>
+          <w:i/>
+        </w:rPr>
+        <w:t xml:space="preserve"> </w:t>
+      </w:r>
+      <w:r>
+        <w:t xml:space="preserve">pour afficher (voire représenter graphiquement) ses données, comme le nombre de types de modèles différents, le nombre de coupes ou le nombre modèles </w:t>
+      </w:r>
+      <w:proofErr w:type="gramStart"/>
+      <w:r>
+        <w:t>différents;</w:t>
+      </w:r>
+      <w:proofErr w:type="gramEnd"/>
     </w:p>
     <w:p>
       <w:pPr>
@@ -13212,11 +14403,19 @@
       <w:r>
         <w:t xml:space="preserve">-afficher quels types de modèles ont déjà eu une </w:t>
       </w:r>
-      <w:r>
-        <w:rPr>
-          <w:i/>
-        </w:rPr>
-        <w:t xml:space="preserve">accuracy </w:t>
+      <w:proofErr w:type="spellStart"/>
+      <w:r>
+        <w:rPr>
+          <w:i/>
+        </w:rPr>
+        <w:t>accuracy</w:t>
+      </w:r>
+      <w:proofErr w:type="spellEnd"/>
+      <w:r>
+        <w:rPr>
+          <w:i/>
+        </w:rPr>
+        <w:t xml:space="preserve"> </w:t>
       </w:r>
       <w:r>
         <w:t>de 1 (100% de prédictions réussies)</w:t>
@@ -13224,12 +14423,14 @@
       <w:r>
         <w:t>, afficher la moyenne de l’</w:t>
       </w:r>
+      <w:proofErr w:type="spellStart"/>
       <w:r>
         <w:rPr>
           <w:i/>
         </w:rPr>
         <w:t>accuracy</w:t>
       </w:r>
+      <w:proofErr w:type="spellEnd"/>
       <w:r>
         <w:t xml:space="preserve"> selon le modèle.</w:t>
       </w:r>
@@ -13245,7 +14446,8 @@
           <w:numId w:val="12"/>
         </w:numPr>
       </w:pPr>
-      <w:bookmarkStart w:id="29" w:name="_Toc122799982"/>
+      <w:bookmarkStart w:id="28" w:name="_Toc122799982"/>
+      <w:proofErr w:type="spellStart"/>
       <w:r>
         <w:rPr>
           <w:i/>
@@ -13253,6 +14455,7 @@
         <w:lastRenderedPageBreak/>
         <w:t>Deep</w:t>
       </w:r>
+      <w:proofErr w:type="spellEnd"/>
       <w:r>
         <w:t xml:space="preserve"> </w:t>
       </w:r>
@@ -13262,7 +14465,7 @@
         </w:rPr>
         <w:t>Learning</w:t>
       </w:r>
-      <w:bookmarkEnd w:id="29"/>
+      <w:bookmarkEnd w:id="28"/>
     </w:p>
     <w:p>
       <w:pPr>
@@ -13272,11 +14475,11 @@
           <w:numId w:val="12"/>
         </w:numPr>
       </w:pPr>
-      <w:bookmarkStart w:id="30" w:name="_Toc122799983"/>
+      <w:bookmarkStart w:id="29" w:name="_Toc122799983"/>
       <w:r>
         <w:t>Introduction</w:t>
       </w:r>
-      <w:bookmarkEnd w:id="30"/>
+      <w:bookmarkEnd w:id="29"/>
     </w:p>
     <w:p>
       <w:pPr>
@@ -13286,7 +14489,7 @@
           <w:numId w:val="12"/>
         </w:numPr>
       </w:pPr>
-      <w:bookmarkStart w:id="31" w:name="_Toc122799984"/>
+      <w:bookmarkStart w:id="30" w:name="_Toc122799984"/>
       <w:r>
         <w:rPr>
           <w:i/>
@@ -13296,33 +14499,70 @@
       <w:r>
         <w:t xml:space="preserve"> </w:t>
       </w:r>
+      <w:proofErr w:type="spellStart"/>
       <w:r>
         <w:rPr>
           <w:i/>
         </w:rPr>
         <w:t>Preparation</w:t>
       </w:r>
-      <w:bookmarkEnd w:id="31"/>
+      <w:bookmarkEnd w:id="30"/>
+      <w:proofErr w:type="spellEnd"/>
     </w:p>
     <w:p>
       <w:r>
         <w:t xml:space="preserve">Pour cette partie, nous avons cherché à manipuler différentes notions autour du </w:t>
       </w:r>
-      <w:r>
-        <w:rPr>
-          <w:i/>
-        </w:rPr>
-        <w:t>deep learning</w:t>
-      </w:r>
-      <w:r>
-        <w:t xml:space="preserve">. L’une des différences avec le </w:t>
-      </w:r>
-      <w:r>
-        <w:rPr>
-          <w:i/>
-        </w:rPr>
-        <w:t>machine learning</w:t>
-      </w:r>
+      <w:proofErr w:type="spellStart"/>
+      <w:r>
+        <w:rPr>
+          <w:i/>
+        </w:rPr>
+        <w:t>deep</w:t>
+      </w:r>
+      <w:proofErr w:type="spellEnd"/>
+      <w:r>
+        <w:rPr>
+          <w:i/>
+        </w:rPr>
+        <w:t xml:space="preserve"> </w:t>
+      </w:r>
+      <w:proofErr w:type="spellStart"/>
+      <w:r>
+        <w:rPr>
+          <w:i/>
+        </w:rPr>
+        <w:t>learning</w:t>
+      </w:r>
+      <w:proofErr w:type="spellEnd"/>
+      <w:r>
+        <w:t xml:space="preserve">. L’une des différences avec </w:t>
+      </w:r>
+      <w:proofErr w:type="gramStart"/>
+      <w:r>
+        <w:t xml:space="preserve">le </w:t>
+      </w:r>
+      <w:r>
+        <w:rPr>
+          <w:i/>
+        </w:rPr>
+        <w:t>machine</w:t>
+      </w:r>
+      <w:proofErr w:type="gramEnd"/>
+      <w:r>
+        <w:rPr>
+          <w:i/>
+        </w:rPr>
+        <w:t xml:space="preserve"> </w:t>
+      </w:r>
+      <w:proofErr w:type="spellStart"/>
+      <w:r>
+        <w:rPr>
+          <w:i/>
+        </w:rPr>
+        <w:t>learning</w:t>
+      </w:r>
+      <w:proofErr w:type="spellEnd"/>
       <w:r>
         <w:t xml:space="preserve"> est qu’il peut prendre en données explicatives des objets plus complexes, notamment des listes de nombres, des listes de listes de nombres, etc. Nous allons alors pouvoir soutirer beaucoup plus d’informations de</w:t>
       </w:r>
@@ -13337,21 +14577,25 @@
       <w:r>
         <w:t xml:space="preserve"> </w:t>
       </w:r>
+      <w:proofErr w:type="spellStart"/>
       <w:r>
         <w:rPr>
           <w:i/>
         </w:rPr>
         <w:t>ArrayData</w:t>
       </w:r>
+      <w:proofErr w:type="spellEnd"/>
       <w:r>
         <w:t xml:space="preserve"> inspirée de notre </w:t>
       </w:r>
+      <w:proofErr w:type="spellStart"/>
       <w:r>
         <w:rPr>
           <w:i/>
         </w:rPr>
         <w:t>ColorsData</w:t>
       </w:r>
+      <w:proofErr w:type="spellEnd"/>
       <w:r>
         <w:t xml:space="preserve">. Nous allons en présenter en premier lieu </w:t>
       </w:r>
@@ -13382,16 +14626,26 @@
         <w:ind w:left="708"/>
       </w:pPr>
       <w:r>
-        <w:t>-extraire un maximum de données pour chaque image;</w:t>
-      </w:r>
+        <w:t xml:space="preserve">-extraire un maximum de données pour chaque </w:t>
+      </w:r>
+      <w:proofErr w:type="gramStart"/>
+      <w:r>
+        <w:t>image;</w:t>
+      </w:r>
+      <w:proofErr w:type="gramEnd"/>
     </w:p>
     <w:p>
       <w:pPr>
         <w:ind w:left="708"/>
       </w:pPr>
       <w:r>
-        <w:t>-créer une base de données avec données explicatives et données à expliquer;</w:t>
-      </w:r>
+        <w:t xml:space="preserve">-créer une base de données avec données explicatives et données à </w:t>
+      </w:r>
+      <w:proofErr w:type="gramStart"/>
+      <w:r>
+        <w:t>expliquer;</w:t>
+      </w:r>
+      <w:proofErr w:type="gramEnd"/>
     </w:p>
     <w:p>
       <w:pPr>
@@ -13438,12 +14692,14 @@
       <w:r>
         <w:t>-</w:t>
       </w:r>
+      <w:proofErr w:type="spellStart"/>
       <w:r>
         <w:rPr>
           <w:i/>
         </w:rPr>
         <w:t>files_path</w:t>
       </w:r>
+      <w:proofErr w:type="spellEnd"/>
       <w:r>
         <w:t xml:space="preserve"> : un </w:t>
       </w:r>
@@ -13454,8 +14710,13 @@
         <w:t>string</w:t>
       </w:r>
       <w:r>
-        <w:t>, le chemin du projet (nous avons mis une valeur par défaut);</w:t>
-      </w:r>
+        <w:t>, le chemin du projet (nous avons mis une valeur par défaut</w:t>
+      </w:r>
+      <w:proofErr w:type="gramStart"/>
+      <w:r>
+        <w:t>);</w:t>
+      </w:r>
+      <w:proofErr w:type="gramEnd"/>
     </w:p>
     <w:p>
       <w:pPr>
@@ -13464,12 +14725,14 @@
       <w:r>
         <w:t>-</w:t>
       </w:r>
+      <w:proofErr w:type="spellStart"/>
       <w:r>
         <w:rPr>
           <w:i/>
         </w:rPr>
         <w:t>cat_paths</w:t>
       </w:r>
+      <w:proofErr w:type="spellEnd"/>
       <w:r>
         <w:t xml:space="preserve"> : une liste de deux </w:t>
       </w:r>
@@ -13489,8 +14752,13 @@
         <w:t xml:space="preserve">string </w:t>
       </w:r>
       <w:r>
-        <w:t>correspond au chemin d’un dossier où sont les images d’une catégorie mais sans le chemin entier du projet (nous avons mis des valeurs par défaut);</w:t>
-      </w:r>
+        <w:t>correspond au chemin d’un dossier où sont les images d’une catégorie mais sans le chemin entier du projet (nous avons mis des valeurs par défaut</w:t>
+      </w:r>
+      <w:proofErr w:type="gramStart"/>
+      <w:r>
+        <w:t>);</w:t>
+      </w:r>
+      <w:proofErr w:type="gramEnd"/>
     </w:p>
     <w:p>
       <w:pPr>
@@ -13499,12 +14767,14 @@
       <w:r>
         <w:t>-</w:t>
       </w:r>
+      <w:proofErr w:type="spellStart"/>
       <w:r>
         <w:rPr>
           <w:i/>
         </w:rPr>
         <w:t>new_sizes</w:t>
       </w:r>
+      <w:proofErr w:type="spellEnd"/>
       <w:r>
         <w:t xml:space="preserve"> : un tuple de </w:t>
       </w:r>
@@ -13528,11 +14798,19 @@
       <w:r>
         <w:t xml:space="preserve">et </w:t>
       </w:r>
-      <w:r>
-        <w:rPr>
-          <w:i/>
-        </w:rPr>
-        <w:t>target </w:t>
+      <w:proofErr w:type="spellStart"/>
+      <w:r>
+        <w:rPr>
+          <w:i/>
+        </w:rPr>
+        <w:t>target</w:t>
+      </w:r>
+      <w:proofErr w:type="spellEnd"/>
+      <w:r>
+        <w:rPr>
+          <w:i/>
+        </w:rPr>
+        <w:t> </w:t>
       </w:r>
       <w:r>
         <w:t xml:space="preserve">: des listes initialisées vides qui sont les deux seuls attributs non-obligatoires lors de la création d’un objet du type de cette classe : la première contiendra les données de variables explicatives et la deuxième les données de la variable à expliquer. </w:t>
@@ -13549,6 +14827,7 @@
           <w:lang w:val="en-US"/>
         </w:rPr>
       </w:pPr>
+      <w:proofErr w:type="spellStart"/>
       <w:r>
         <w:rPr>
           <w:b/>
@@ -13556,6 +14835,7 @@
         </w:rPr>
         <w:t>Fonction</w:t>
       </w:r>
+      <w:proofErr w:type="spellEnd"/>
       <w:r>
         <w:rPr>
           <w:b/>
@@ -13563,19 +14843,30 @@
         </w:rPr>
         <w:t xml:space="preserve"> </w:t>
       </w:r>
+      <w:proofErr w:type="spellStart"/>
       <w:r>
         <w:rPr>
           <w:i/>
           <w:lang w:val="en-US"/>
         </w:rPr>
-        <w:t>get_data_and_target</w:t>
-      </w:r>
-      <w:r>
-        <w:rPr>
+        <w:t>get_data_and_</w:t>
+      </w:r>
+      <w:proofErr w:type="gramStart"/>
+      <w:r>
+        <w:rPr>
+          <w:i/>
           <w:lang w:val="en-US"/>
         </w:rPr>
+        <w:t>target</w:t>
+      </w:r>
+      <w:proofErr w:type="spellEnd"/>
+      <w:r>
+        <w:rPr>
+          <w:lang w:val="en-US"/>
+        </w:rPr>
         <w:t> :</w:t>
       </w:r>
+      <w:proofErr w:type="gramEnd"/>
     </w:p>
     <w:p>
       <w:pPr>
@@ -13596,12 +14887,14 @@
       <w:r>
         <w:t xml:space="preserve"> et </w:t>
       </w:r>
+      <w:proofErr w:type="spellStart"/>
       <w:r>
         <w:rPr>
           <w:i/>
         </w:rPr>
         <w:t>target</w:t>
       </w:r>
+      <w:proofErr w:type="spellEnd"/>
       <w:r>
         <w:t xml:space="preserve"> de l’objet qu’elle a permis de remplir en s’aidant des autres attributs notamment. Elle permet d’ignorer si l’image finit par ".</w:t>
       </w:r>
@@ -13614,12 +14907,14 @@
       <w:r>
         <w:t>" ou si le fichier s’appelle "</w:t>
       </w:r>
+      <w:proofErr w:type="spellStart"/>
       <w:r>
         <w:rPr>
           <w:i/>
         </w:rPr>
         <w:t>Keras_photos</w:t>
       </w:r>
+      <w:proofErr w:type="spellEnd"/>
       <w:r>
         <w:t>" (voir plus tard pourquoi).</w:t>
       </w:r>
@@ -13647,19 +14942,21 @@
       <w:pPr>
         <w:ind w:left="708"/>
       </w:pPr>
-      <w:bookmarkStart w:id="32" w:name="_Hlk122785034"/>
+      <w:bookmarkStart w:id="31" w:name="_Hlk122785034"/>
       <w:r>
         <w:t>-</w:t>
       </w:r>
       <w:r>
         <w:t xml:space="preserve">initialiser un objet </w:t>
       </w:r>
+      <w:proofErr w:type="spellStart"/>
       <w:r>
         <w:rPr>
           <w:i/>
         </w:rPr>
         <w:t>ArrayData</w:t>
       </w:r>
+      <w:proofErr w:type="spellEnd"/>
       <w:r>
         <w:t xml:space="preserve"> en laissant nos paramètres par défaut ;</w:t>
       </w:r>
@@ -13674,12 +14971,14 @@
       <w:r>
         <w:t xml:space="preserve"> </w:t>
       </w:r>
+      <w:proofErr w:type="spellStart"/>
       <w:r>
         <w:rPr>
           <w:i/>
         </w:rPr>
         <w:t>get_data_and_target</w:t>
       </w:r>
+      <w:proofErr w:type="spellEnd"/>
       <w:r>
         <w:t xml:space="preserve"> sur l’objet ;</w:t>
       </w:r>
@@ -13700,12 +14999,14 @@
       <w:r>
         <w:t xml:space="preserve">et </w:t>
       </w:r>
+      <w:proofErr w:type="spellStart"/>
       <w:r>
         <w:rPr>
           <w:i/>
         </w:rPr>
         <w:t>target</w:t>
       </w:r>
+      <w:proofErr w:type="spellEnd"/>
       <w:r>
         <w:t xml:space="preserve"> de l’objet, et regarder ses dimensions.</w:t>
       </w:r>
@@ -13718,50 +15019,68 @@
           <w:numId w:val="12"/>
         </w:numPr>
       </w:pPr>
-      <w:bookmarkStart w:id="33" w:name="_Toc122799985"/>
+      <w:bookmarkStart w:id="32" w:name="_Toc122799985"/>
+      <w:bookmarkEnd w:id="31"/>
+      <w:r>
+        <w:rPr>
+          <w:i/>
+        </w:rPr>
+        <w:t>Data</w:t>
+      </w:r>
+      <w:r>
+        <w:t xml:space="preserve"> </w:t>
+      </w:r>
+      <w:r>
+        <w:rPr>
+          <w:i/>
+        </w:rPr>
+        <w:t>Augmentation</w:t>
+      </w:r>
       <w:bookmarkEnd w:id="32"/>
       <w:r>
-        <w:rPr>
-          <w:i/>
-        </w:rPr>
-        <w:t>Data</w:t>
-      </w:r>
-      <w:r>
         <w:t xml:space="preserve"> </w:t>
       </w:r>
-      <w:r>
-        <w:rPr>
-          <w:i/>
-        </w:rPr>
-        <w:t>Augmentation</w:t>
-      </w:r>
-      <w:bookmarkEnd w:id="33"/>
-      <w:r>
+    </w:p>
+    <w:p>
+      <w:r>
+        <w:t xml:space="preserve">Pour faire du </w:t>
+      </w:r>
+      <w:proofErr w:type="spellStart"/>
+      <w:r>
+        <w:rPr>
+          <w:i/>
+        </w:rPr>
+        <w:t>deep</w:t>
+      </w:r>
+      <w:proofErr w:type="spellEnd"/>
+      <w:r>
+        <w:rPr>
+          <w:i/>
+        </w:rPr>
         <w:t xml:space="preserve"> </w:t>
       </w:r>
-    </w:p>
-    <w:p>
-      <w:r>
-        <w:t xml:space="preserve">Pour faire du </w:t>
-      </w:r>
-      <w:r>
-        <w:rPr>
-          <w:i/>
-        </w:rPr>
-        <w:t>deep learning</w:t>
-      </w:r>
+      <w:proofErr w:type="spellStart"/>
+      <w:r>
+        <w:rPr>
+          <w:i/>
+        </w:rPr>
+        <w:t>learning</w:t>
+      </w:r>
+      <w:proofErr w:type="spellEnd"/>
       <w:r>
         <w:t xml:space="preserve">, notamment grâce à un réseau de neurones convolutif, il peut être intéressant d’augmenter la base de données grâce à une base de données que l’on a déjà. </w:t>
       </w:r>
       <w:r>
         <w:t xml:space="preserve">C’est faisable grâce au package </w:t>
       </w:r>
+      <w:proofErr w:type="spellStart"/>
       <w:r>
         <w:rPr>
           <w:i/>
         </w:rPr>
         <w:t>keras</w:t>
       </w:r>
+      <w:proofErr w:type="spellEnd"/>
       <w:r>
         <w:t xml:space="preserve">. Nous avons donc fait deux fonctions dans un fichier </w:t>
       </w:r>
@@ -13774,21 +15093,25 @@
       <w:r>
         <w:t xml:space="preserve"> : </w:t>
       </w:r>
+      <w:proofErr w:type="spellStart"/>
       <w:r>
         <w:rPr>
           <w:i/>
         </w:rPr>
         <w:t>one_data_augmentation</w:t>
       </w:r>
+      <w:proofErr w:type="spellEnd"/>
       <w:r>
         <w:t xml:space="preserve"> et </w:t>
       </w:r>
+      <w:proofErr w:type="spellStart"/>
       <w:r>
         <w:rPr>
           <w:i/>
         </w:rPr>
         <w:t>loop_data_augmentation</w:t>
       </w:r>
+      <w:proofErr w:type="spellEnd"/>
       <w:r>
         <w:t>.</w:t>
       </w:r>
@@ -13810,12 +15133,14 @@
         </w:rPr>
         <w:t xml:space="preserve">Fonction </w:t>
       </w:r>
+      <w:proofErr w:type="spellStart"/>
       <w:r>
         <w:rPr>
           <w:i/>
         </w:rPr>
         <w:t>one_data_augmentation</w:t>
       </w:r>
+      <w:proofErr w:type="spellEnd"/>
       <w:r>
         <w:t> :</w:t>
       </w:r>
@@ -13831,12 +15156,14 @@
         <w:br/>
         <w:t>-</w:t>
       </w:r>
+      <w:proofErr w:type="spellStart"/>
       <w:r>
         <w:rPr>
           <w:i/>
         </w:rPr>
         <w:t>image_file</w:t>
       </w:r>
+      <w:proofErr w:type="spellEnd"/>
       <w:r>
         <w:t xml:space="preserve"> : un </w:t>
       </w:r>
@@ -13847,8 +15174,13 @@
         <w:t>string</w:t>
       </w:r>
       <w:r>
-        <w:t xml:space="preserve"> qui est un fichier image (pas de valeur par défaut);</w:t>
-      </w:r>
+        <w:t xml:space="preserve"> qui est un fichier image (pas de valeur par défaut</w:t>
+      </w:r>
+      <w:proofErr w:type="gramStart"/>
+      <w:r>
+        <w:t>);</w:t>
+      </w:r>
+      <w:proofErr w:type="gramEnd"/>
       <w:r>
         <w:br/>
         <w:t>-</w:t>
@@ -13886,6 +15218,7 @@
       <w:r>
         <w:t>-</w:t>
       </w:r>
+      <w:proofErr w:type="spellStart"/>
       <w:r>
         <w:rPr>
           <w:i/>
@@ -13898,6 +15231,7 @@
         </w:rPr>
         <w:t>_photos</w:t>
       </w:r>
+      <w:proofErr w:type="spellEnd"/>
       <w:r>
         <w:t xml:space="preserve"> : un entier qui est </w:t>
       </w:r>
@@ -13919,12 +15253,14 @@
       <w:r>
         <w:t>-</w:t>
       </w:r>
+      <w:proofErr w:type="spellStart"/>
       <w:r>
         <w:rPr>
           <w:i/>
         </w:rPr>
         <w:t>files_path</w:t>
       </w:r>
+      <w:proofErr w:type="spellEnd"/>
       <w:r>
         <w:t xml:space="preserve"> : un </w:t>
       </w:r>
@@ -13945,12 +15281,14 @@
       <w:r>
         <w:t>-</w:t>
       </w:r>
+      <w:proofErr w:type="spellStart"/>
       <w:r>
         <w:rPr>
           <w:i/>
         </w:rPr>
         <w:t>cat_paths</w:t>
       </w:r>
+      <w:proofErr w:type="spellEnd"/>
       <w:r>
         <w:t xml:space="preserve"> : une liste de deux </w:t>
       </w:r>
@@ -13976,20 +15314,27 @@
         <w:t xml:space="preserve">originelles </w:t>
       </w:r>
       <w:r>
-        <w:t>d’une catégorie mais sans le chemin entier du projet (nous avons mis des valeurs par défaut);</w:t>
-      </w:r>
+        <w:t>d’une catégorie mais sans le chemin entier du projet (nous avons mis des valeurs par défaut</w:t>
+      </w:r>
+      <w:proofErr w:type="gramStart"/>
+      <w:r>
+        <w:t>);</w:t>
+      </w:r>
+      <w:proofErr w:type="gramEnd"/>
       <w:r>
         <w:br/>
       </w:r>
       <w:r>
         <w:t>-</w:t>
       </w:r>
+      <w:proofErr w:type="spellStart"/>
       <w:r>
         <w:rPr>
           <w:i/>
         </w:rPr>
         <w:t>keras_photos_path</w:t>
       </w:r>
+      <w:proofErr w:type="spellEnd"/>
       <w:r>
         <w:t> : un</w:t>
       </w:r>
@@ -14052,12 +15397,14 @@
       <w:r>
         <w:t>Elle ne retourne rien mais crée un nombre (</w:t>
       </w:r>
+      <w:proofErr w:type="spellStart"/>
       <w:r>
         <w:rPr>
           <w:i/>
         </w:rPr>
         <w:t>number_photos</w:t>
       </w:r>
+      <w:proofErr w:type="spellEnd"/>
       <w:r>
         <w:t>) d’images un peu différentes d’une image, dans un nouveau dossier.</w:t>
       </w:r>
@@ -14079,6 +15426,7 @@
         </w:rPr>
         <w:t xml:space="preserve">Fonction </w:t>
       </w:r>
+      <w:proofErr w:type="spellStart"/>
       <w:r>
         <w:rPr>
           <w:i/>
@@ -14091,6 +15439,7 @@
         </w:rPr>
         <w:t>_data_augmentation</w:t>
       </w:r>
+      <w:proofErr w:type="spellEnd"/>
       <w:r>
         <w:t> :</w:t>
       </w:r>
@@ -14153,15 +15502,22 @@
       <w:r>
         <w:t xml:space="preserve"> "</w:t>
       </w:r>
+      <w:proofErr w:type="spellStart"/>
       <w:r>
         <w:rPr>
           <w:i/>
         </w:rPr>
         <w:t>Keras_photos</w:t>
       </w:r>
-      <w:r>
-        <w:t>" dans chacun des deux dossiers d’images;</w:t>
-      </w:r>
+      <w:proofErr w:type="spellEnd"/>
+      <w:r>
+        <w:t xml:space="preserve">" dans chacun des deux dossiers </w:t>
+      </w:r>
+      <w:proofErr w:type="gramStart"/>
+      <w:r>
+        <w:t>d’images;</w:t>
+      </w:r>
+      <w:proofErr w:type="gramEnd"/>
     </w:p>
     <w:p>
       <w:pPr>
@@ -14176,6 +15532,7 @@
       <w:r>
         <w:t xml:space="preserve">la fonction </w:t>
       </w:r>
+      <w:proofErr w:type="spellStart"/>
       <w:r>
         <w:rPr>
           <w:i/>
@@ -14186,11 +15543,20 @@
         <w:rPr>
           <w:i/>
         </w:rPr>
-        <w:t>_data_augmentation</w:t>
-      </w:r>
+        <w:t>_data_</w:t>
+      </w:r>
+      <w:proofErr w:type="gramStart"/>
+      <w:r>
+        <w:rPr>
+          <w:i/>
+        </w:rPr>
+        <w:t>augmentation</w:t>
+      </w:r>
+      <w:proofErr w:type="spellEnd"/>
       <w:r>
         <w:t>;</w:t>
       </w:r>
+      <w:proofErr w:type="gramEnd"/>
     </w:p>
     <w:p>
       <w:pPr>
@@ -14199,12 +15565,14 @@
       <w:r>
         <w:t xml:space="preserve">-récupérer, préparer des nouvelles données à partir de ces images, par exemple en créant un objet </w:t>
       </w:r>
+      <w:proofErr w:type="spellStart"/>
       <w:r>
         <w:rPr>
           <w:i/>
         </w:rPr>
         <w:t>ArrayData</w:t>
       </w:r>
+      <w:proofErr w:type="spellEnd"/>
       <w:r>
         <w:t xml:space="preserve"> en spécifiant bien des nouveaux attributs.</w:t>
       </w:r>
@@ -14220,11 +15588,11 @@
           <w:numId w:val="12"/>
         </w:numPr>
       </w:pPr>
-      <w:bookmarkStart w:id="34" w:name="_Toc122799986"/>
+      <w:bookmarkStart w:id="33" w:name="_Toc122799986"/>
       <w:r>
         <w:t>Réseau de neurones convolutif</w:t>
       </w:r>
-      <w:bookmarkEnd w:id="34"/>
+      <w:bookmarkEnd w:id="33"/>
     </w:p>
     <w:p>
       <w:r>
@@ -14233,68 +15601,105 @@
       <w:r>
         <w:t xml:space="preserve"> de </w:t>
       </w:r>
-      <w:r>
-        <w:rPr>
-          <w:i/>
-        </w:rPr>
-        <w:t>deep learning</w:t>
-      </w:r>
-      <w:r>
-        <w:t xml:space="preserve"> va alors être un réseau de neurones convolutif (Convolut</w:t>
+      <w:proofErr w:type="spellStart"/>
+      <w:r>
+        <w:rPr>
+          <w:i/>
+        </w:rPr>
+        <w:t>deep</w:t>
+      </w:r>
+      <w:proofErr w:type="spellEnd"/>
+      <w:r>
+        <w:rPr>
+          <w:i/>
+        </w:rPr>
+        <w:t xml:space="preserve"> </w:t>
+      </w:r>
+      <w:proofErr w:type="spellStart"/>
+      <w:r>
+        <w:rPr>
+          <w:i/>
+        </w:rPr>
+        <w:t>learning</w:t>
+      </w:r>
+      <w:proofErr w:type="spellEnd"/>
+      <w:r>
+        <w:t xml:space="preserve"> va alors être un réseau de neurones convolutif (</w:t>
+      </w:r>
+      <w:proofErr w:type="spellStart"/>
+      <w:r>
+        <w:t>Convolut</w:t>
       </w:r>
       <w:r>
         <w:t>ional</w:t>
       </w:r>
+      <w:proofErr w:type="spellEnd"/>
       <w:r>
         <w:t xml:space="preserve"> Neural </w:t>
       </w:r>
       <w:r>
         <w:t xml:space="preserve">Network). Il fait partie de la catégorie des réseaux neurones et il est réputé pour être performant dans la classification d’images. On ne passera pas de temps sur l’explication scientifique des réseaux de neurones. Nous avons créé une classe d’objet nommé </w:t>
       </w:r>
+      <w:proofErr w:type="spellStart"/>
       <w:r>
         <w:rPr>
           <w:i/>
         </w:rPr>
         <w:t>CNNModel</w:t>
       </w:r>
+      <w:proofErr w:type="spellEnd"/>
       <w:r>
         <w:t xml:space="preserve"> inspiré de </w:t>
       </w:r>
+      <w:proofErr w:type="spellStart"/>
       <w:r>
         <w:rPr>
           <w:i/>
         </w:rPr>
         <w:t>ColorsModel</w:t>
       </w:r>
+      <w:proofErr w:type="spellEnd"/>
       <w:r>
         <w:t xml:space="preserve">. Nous allons en expliquer les objectifs puis décrire ses attributs et fonctions. Pour un exemple d’utilisation, nous avons dû utiliser cette classe et ses fonctions sur </w:t>
       </w:r>
+      <w:proofErr w:type="spellStart"/>
       <w:r>
         <w:rPr>
           <w:i/>
         </w:rPr>
         <w:t>Pycharm</w:t>
       </w:r>
+      <w:proofErr w:type="spellEnd"/>
       <w:r>
         <w:t xml:space="preserve"> à cause d’inco</w:t>
       </w:r>
       <w:r>
         <w:t xml:space="preserve">mpatibilité entre le package </w:t>
       </w:r>
+      <w:proofErr w:type="spellStart"/>
       <w:r>
         <w:rPr>
           <w:i/>
         </w:rPr>
         <w:t>tensorflow</w:t>
       </w:r>
+      <w:proofErr w:type="spellEnd"/>
       <w:r>
         <w:t xml:space="preserve"> et </w:t>
       </w:r>
-      <w:r>
-        <w:rPr>
-          <w:i/>
-        </w:rPr>
-        <w:t>Jupuyter Notebook</w:t>
+      <w:proofErr w:type="spellStart"/>
+      <w:r>
+        <w:rPr>
+          <w:i/>
+        </w:rPr>
+        <w:t>Jupuyter</w:t>
+      </w:r>
+      <w:proofErr w:type="spellEnd"/>
+      <w:r>
+        <w:rPr>
+          <w:i/>
+        </w:rPr>
+        <w:t xml:space="preserve"> Notebook</w:t>
       </w:r>
       <w:r>
         <w:t>.</w:t>
@@ -14325,18 +15730,36 @@
       <w:r>
         <w:t xml:space="preserve">-entraîner un modèle de </w:t>
       </w:r>
+      <w:proofErr w:type="spellStart"/>
       <w:r>
         <w:rPr>
           <w:i/>
         </w:rPr>
         <w:t>deep</w:t>
       </w:r>
-      <w:r>
-        <w:rPr>
-          <w:i/>
-        </w:rPr>
-        <w:t xml:space="preserve"> learning;</w:t>
-      </w:r>
+      <w:proofErr w:type="spellEnd"/>
+      <w:r>
+        <w:rPr>
+          <w:i/>
+        </w:rPr>
+        <w:t xml:space="preserve"> </w:t>
+      </w:r>
+      <w:proofErr w:type="spellStart"/>
+      <w:proofErr w:type="gramStart"/>
+      <w:r>
+        <w:rPr>
+          <w:i/>
+        </w:rPr>
+        <w:t>learning</w:t>
+      </w:r>
+      <w:proofErr w:type="spellEnd"/>
+      <w:r>
+        <w:rPr>
+          <w:i/>
+        </w:rPr>
+        <w:t>;</w:t>
+      </w:r>
+      <w:proofErr w:type="gramEnd"/>
     </w:p>
     <w:p>
       <w:pPr>
@@ -14346,11 +15769,16 @@
         <w:t>-afficher les prédictions sur de nouvelles données</w:t>
       </w:r>
       <w:r>
-        <w:t xml:space="preserve"> préparées</w:t>
+        <w:t xml:space="preserve"> </w:t>
+      </w:r>
+      <w:proofErr w:type="gramStart"/>
+      <w:r>
+        <w:t>préparées</w:t>
       </w:r>
       <w:r>
         <w:t>;</w:t>
       </w:r>
+      <w:proofErr w:type="gramEnd"/>
     </w:p>
     <w:p>
       <w:pPr>
@@ -14359,12 +15787,14 @@
       <w:r>
         <w:t xml:space="preserve">-afficher grâce à un </w:t>
       </w:r>
+      <w:proofErr w:type="spellStart"/>
       <w:r>
         <w:rPr>
           <w:i/>
         </w:rPr>
         <w:t>dataframe</w:t>
       </w:r>
+      <w:proofErr w:type="spellEnd"/>
       <w:r>
         <w:t xml:space="preserve"> </w:t>
       </w:r>
@@ -14409,11 +15839,19 @@
       <w:r>
         <w:t xml:space="preserve"> et </w:t>
       </w:r>
-      <w:r>
-        <w:rPr>
-          <w:i/>
-        </w:rPr>
-        <w:t xml:space="preserve">target </w:t>
+      <w:proofErr w:type="spellStart"/>
+      <w:r>
+        <w:rPr>
+          <w:i/>
+        </w:rPr>
+        <w:t>target</w:t>
+      </w:r>
+      <w:proofErr w:type="spellEnd"/>
+      <w:r>
+        <w:rPr>
+          <w:i/>
+        </w:rPr>
+        <w:t xml:space="preserve"> </w:t>
       </w:r>
       <w:r>
         <w:t xml:space="preserve">: les attributs </w:t>
@@ -14433,20 +15871,30 @@
       <w:r>
         <w:t xml:space="preserve"> et </w:t>
       </w:r>
+      <w:proofErr w:type="spellStart"/>
       <w:r>
         <w:rPr>
           <w:i/>
         </w:rPr>
         <w:t>target</w:t>
       </w:r>
+      <w:proofErr w:type="spellEnd"/>
       <w:r>
         <w:t xml:space="preserve"> d’un objet </w:t>
       </w:r>
-      <w:r>
-        <w:rPr>
-          <w:i/>
-        </w:rPr>
-        <w:t xml:space="preserve">ArrayData </w:t>
+      <w:proofErr w:type="spellStart"/>
+      <w:r>
+        <w:rPr>
+          <w:i/>
+        </w:rPr>
+        <w:t>ArrayData</w:t>
+      </w:r>
+      <w:proofErr w:type="spellEnd"/>
+      <w:r>
+        <w:rPr>
+          <w:i/>
+        </w:rPr>
+        <w:t xml:space="preserve"> </w:t>
       </w:r>
       <w:r>
         <w:t>décrivant chacun respectivement</w:t>
@@ -14455,11 +15903,16 @@
         <w:t xml:space="preserve"> </w:t>
       </w:r>
       <w:r>
-        <w:t>les données de variables explicatives et la deuxième les données de la variable à expliquer</w:t>
+        <w:t xml:space="preserve">les données de variables explicatives et la deuxième les données de la variable à </w:t>
+      </w:r>
+      <w:proofErr w:type="gramStart"/>
+      <w:r>
+        <w:t>expliquer</w:t>
       </w:r>
       <w:r>
         <w:t>;</w:t>
       </w:r>
+      <w:proofErr w:type="gramEnd"/>
     </w:p>
     <w:p>
       <w:pPr>
@@ -14558,6 +16011,7 @@
       <w:r>
         <w:t xml:space="preserve">dimensions entières de </w:t>
       </w:r>
+      <w:proofErr w:type="gramStart"/>
       <w:r>
         <w:rPr>
           <w:i/>
@@ -14567,6 +16021,7 @@
       <w:r>
         <w:t>;</w:t>
       </w:r>
+      <w:proofErr w:type="gramEnd"/>
     </w:p>
     <w:p>
       <w:pPr>
@@ -14575,18 +16030,25 @@
       <w:r>
         <w:t>-</w:t>
       </w:r>
+      <w:proofErr w:type="spellStart"/>
       <w:r>
         <w:rPr>
           <w:i/>
         </w:rPr>
         <w:t>X_y_prepared</w:t>
       </w:r>
+      <w:proofErr w:type="spellEnd"/>
       <w:r>
         <w:t> :</w:t>
       </w:r>
       <w:r>
-        <w:t xml:space="preserve"> un booléen qui décrit si les données ont été bien préparées pour être entrainées;</w:t>
-      </w:r>
+        <w:t xml:space="preserve"> un booléen qui décrit si les données ont été bien préparées pour être </w:t>
+      </w:r>
+      <w:proofErr w:type="gramStart"/>
+      <w:r>
+        <w:t>entrainées;</w:t>
+      </w:r>
+      <w:proofErr w:type="gramEnd"/>
     </w:p>
     <w:p>
       <w:pPr>
@@ -14607,6 +16069,8 @@
       <w:r>
         <w:t xml:space="preserve"> un dictionnaire initialisé vide qui aura quatre </w:t>
       </w:r>
+      <w:proofErr w:type="spellStart"/>
+      <w:proofErr w:type="gramStart"/>
       <w:r>
         <w:rPr>
           <w:i/>
@@ -14616,6 +16080,8 @@
       <w:r>
         <w:t>array</w:t>
       </w:r>
+      <w:proofErr w:type="spellEnd"/>
+      <w:proofErr w:type="gramEnd"/>
       <w:r>
         <w:t xml:space="preserve"> sur </w:t>
       </w:r>
@@ -14658,33 +16124,41 @@
         <w:lastRenderedPageBreak/>
         <w:t>-</w:t>
       </w:r>
+      <w:proofErr w:type="spellStart"/>
       <w:r>
         <w:rPr>
           <w:i/>
         </w:rPr>
         <w:t>sets_detailled</w:t>
       </w:r>
+      <w:proofErr w:type="spellEnd"/>
       <w:r>
         <w:t> :</w:t>
       </w:r>
       <w:r>
         <w:t xml:space="preserve"> un </w:t>
       </w:r>
+      <w:proofErr w:type="spellStart"/>
+      <w:proofErr w:type="gramStart"/>
       <w:r>
         <w:rPr>
           <w:i/>
         </w:rPr>
         <w:t>pandas.DataFrame</w:t>
       </w:r>
+      <w:proofErr w:type="spellEnd"/>
+      <w:proofErr w:type="gramEnd"/>
       <w:r>
         <w:t xml:space="preserve"> initialisé vide qui aura en plus de </w:t>
       </w:r>
+      <w:proofErr w:type="spellStart"/>
       <w:r>
         <w:rPr>
           <w:i/>
         </w:rPr>
         <w:t>sets</w:t>
       </w:r>
+      <w:proofErr w:type="spellEnd"/>
       <w:r>
         <w:t xml:space="preserve"> des colonnes plus descriptives sur les résultats obtenus après entrainement sur de nouvelles données explicatives</w:t>
       </w:r>
@@ -14721,11 +16195,16 @@
         <w:t xml:space="preserve">, elle </w:t>
       </w:r>
       <w:r>
-        <w:t>centralisera les différentes opérations de transformation</w:t>
+        <w:t xml:space="preserve">centralisera les différentes opérations de </w:t>
+      </w:r>
+      <w:proofErr w:type="gramStart"/>
+      <w:r>
+        <w:t>transformation</w:t>
       </w:r>
       <w:r>
         <w:t>;</w:t>
       </w:r>
+      <w:proofErr w:type="gramEnd"/>
     </w:p>
     <w:p>
       <w:pPr>
@@ -14734,12 +16213,14 @@
       <w:r>
         <w:t>-</w:t>
       </w:r>
+      <w:proofErr w:type="spellStart"/>
       <w:r>
         <w:rPr>
           <w:i/>
         </w:rPr>
         <w:t>cvs</w:t>
       </w:r>
+      <w:proofErr w:type="spellEnd"/>
       <w:r>
         <w:t> :</w:t>
       </w:r>
@@ -14784,21 +16265,25 @@
       <w:r>
         <w:t>-</w:t>
       </w:r>
+      <w:proofErr w:type="spellStart"/>
       <w:r>
         <w:rPr>
           <w:i/>
         </w:rPr>
         <w:t>prepare_X_y</w:t>
       </w:r>
+      <w:proofErr w:type="spellEnd"/>
       <w:r>
         <w:t xml:space="preserve"> : elle ne prend aucun argument, elle se sert des attributs </w:t>
       </w:r>
+      <w:proofErr w:type="spellStart"/>
       <w:r>
         <w:rPr>
           <w:i/>
         </w:rPr>
         <w:t>target</w:t>
       </w:r>
+      <w:proofErr w:type="spellEnd"/>
       <w:r>
         <w:t xml:space="preserve">, </w:t>
       </w:r>
@@ -14835,12 +16320,16 @@
       <w:r>
         <w:t xml:space="preserve"> un </w:t>
       </w:r>
+      <w:proofErr w:type="spellStart"/>
+      <w:proofErr w:type="gramStart"/>
       <w:r>
         <w:rPr>
           <w:i/>
         </w:rPr>
         <w:t>numpy.array</w:t>
       </w:r>
+      <w:proofErr w:type="spellEnd"/>
+      <w:proofErr w:type="gramEnd"/>
       <w:r>
         <w:t xml:space="preserve"> contenant les données de </w:t>
       </w:r>
@@ -14880,12 +16369,14 @@
       <w:r>
         <w:t xml:space="preserve"> un </w:t>
       </w:r>
+      <w:proofErr w:type="spellStart"/>
       <w:r>
         <w:rPr>
           <w:i/>
         </w:rPr>
         <w:t>numpy.array</w:t>
       </w:r>
+      <w:proofErr w:type="spellEnd"/>
       <w:r>
         <w:rPr>
           <w:i/>
@@ -14895,30 +16386,36 @@
       <w:r>
         <w:t xml:space="preserve">sur les données de </w:t>
       </w:r>
+      <w:proofErr w:type="spellStart"/>
       <w:r>
         <w:rPr>
           <w:i/>
         </w:rPr>
         <w:t>target</w:t>
       </w:r>
+      <w:proofErr w:type="spellEnd"/>
       <w:r>
         <w:t xml:space="preserve"> mais qui ont été bien converties en entier à l’aide de la fonction </w:t>
       </w:r>
+      <w:proofErr w:type="spellStart"/>
       <w:r>
         <w:rPr>
           <w:i/>
         </w:rPr>
         <w:t>transform</w:t>
       </w:r>
+      <w:proofErr w:type="spellEnd"/>
       <w:r>
         <w:t xml:space="preserve"> du package </w:t>
       </w:r>
+      <w:proofErr w:type="spellStart"/>
       <w:r>
         <w:rPr>
           <w:i/>
         </w:rPr>
         <w:t>LabelEncoder</w:t>
       </w:r>
+      <w:proofErr w:type="spellEnd"/>
       <w:r>
         <w:t>;</w:t>
       </w:r>
@@ -14942,12 +16439,14 @@
       <w:r>
         <w:t xml:space="preserve"> elle prend en argument l’entier </w:t>
       </w:r>
+      <w:proofErr w:type="spellStart"/>
       <w:r>
         <w:rPr>
           <w:i/>
         </w:rPr>
         <w:t>n_test</w:t>
       </w:r>
+      <w:proofErr w:type="spellEnd"/>
       <w:r>
         <w:t xml:space="preserve"> initialisé</w:t>
       </w:r>
@@ -14969,6 +16468,7 @@
       <w:r>
         <w:t xml:space="preserve">(le nombre d’individus), elle met dans deux </w:t>
       </w:r>
+      <w:proofErr w:type="spellStart"/>
       <w:r>
         <w:rPr>
           <w:i/>
@@ -14981,6 +16481,7 @@
         </w:rPr>
         <w:t>array</w:t>
       </w:r>
+      <w:proofErr w:type="spellEnd"/>
       <w:r>
         <w:t xml:space="preserve"> ceux retournés par </w:t>
       </w:r>
@@ -14990,42 +16491,50 @@
       <w:r>
         <w:t xml:space="preserve"> fonction </w:t>
       </w:r>
+      <w:proofErr w:type="spellStart"/>
       <w:r>
         <w:rPr>
           <w:i/>
         </w:rPr>
         <w:t>prepare_X_y</w:t>
       </w:r>
+      <w:proofErr w:type="spellEnd"/>
       <w:r>
         <w:t>, elle prend un nombre (</w:t>
       </w:r>
+      <w:proofErr w:type="spellStart"/>
       <w:r>
         <w:rPr>
           <w:i/>
         </w:rPr>
         <w:t>n_test</w:t>
       </w:r>
+      <w:proofErr w:type="spellEnd"/>
       <w:r>
         <w:t>) d’index aléatoires</w:t>
       </w:r>
       <w:r>
         <w:t xml:space="preserve"> et met dans deux listes nommées </w:t>
       </w:r>
+      <w:proofErr w:type="spellStart"/>
       <w:r>
         <w:rPr>
           <w:i/>
         </w:rPr>
         <w:t>test_index</w:t>
       </w:r>
+      <w:proofErr w:type="spellEnd"/>
       <w:r>
         <w:t xml:space="preserve"> et </w:t>
       </w:r>
+      <w:proofErr w:type="spellStart"/>
       <w:r>
         <w:rPr>
           <w:i/>
         </w:rPr>
         <w:t>train_index</w:t>
       </w:r>
+      <w:proofErr w:type="spellEnd"/>
       <w:r>
         <w:t xml:space="preserve"> respectivement les quelques index choisis aléatoires et les autres, enfin</w:t>
       </w:r>
@@ -15047,20 +16556,30 @@
       <w:r>
         <w:t xml:space="preserve"> de l’objet quatre </w:t>
       </w:r>
+      <w:proofErr w:type="spellStart"/>
       <w:r>
         <w:rPr>
           <w:i/>
         </w:rPr>
         <w:t>numpy.array</w:t>
       </w:r>
+      <w:proofErr w:type="spellEnd"/>
       <w:r>
         <w:t> : "</w:t>
       </w:r>
-      <w:r>
-        <w:rPr>
-          <w:i/>
-        </w:rPr>
-        <w:t>X_train"</w:t>
+      <w:proofErr w:type="spellStart"/>
+      <w:r>
+        <w:rPr>
+          <w:i/>
+        </w:rPr>
+        <w:t>X_train</w:t>
+      </w:r>
+      <w:proofErr w:type="spellEnd"/>
+      <w:r>
+        <w:rPr>
+          <w:i/>
+        </w:rPr>
+        <w:t>"</w:t>
       </w:r>
       <w:r>
         <w:t xml:space="preserve"> </w:t>
@@ -15077,20 +16596,30 @@
       <w:r>
         <w:t xml:space="preserve"> aux index </w:t>
       </w:r>
+      <w:proofErr w:type="spellStart"/>
       <w:r>
         <w:rPr>
           <w:i/>
         </w:rPr>
         <w:t>train_index</w:t>
       </w:r>
+      <w:proofErr w:type="spellEnd"/>
       <w:r>
         <w:t>, "</w:t>
       </w:r>
-      <w:r>
-        <w:rPr>
-          <w:i/>
-        </w:rPr>
-        <w:t>X_test"</w:t>
+      <w:proofErr w:type="spellStart"/>
+      <w:r>
+        <w:rPr>
+          <w:i/>
+        </w:rPr>
+        <w:t>X_test</w:t>
+      </w:r>
+      <w:proofErr w:type="spellEnd"/>
+      <w:r>
+        <w:rPr>
+          <w:i/>
+        </w:rPr>
+        <w:t>"</w:t>
       </w:r>
       <w:r>
         <w:t xml:space="preserve"> les données de </w:t>
@@ -15104,20 +16633,30 @@
       <w:r>
         <w:t xml:space="preserve"> aux index </w:t>
       </w:r>
+      <w:proofErr w:type="spellStart"/>
       <w:r>
         <w:rPr>
           <w:i/>
         </w:rPr>
         <w:t>test_index</w:t>
       </w:r>
+      <w:proofErr w:type="spellEnd"/>
       <w:r>
         <w:t>, "</w:t>
       </w:r>
-      <w:r>
-        <w:rPr>
-          <w:i/>
-        </w:rPr>
-        <w:t>y_train"</w:t>
+      <w:proofErr w:type="spellStart"/>
+      <w:r>
+        <w:rPr>
+          <w:i/>
+        </w:rPr>
+        <w:t>y_train</w:t>
+      </w:r>
+      <w:proofErr w:type="spellEnd"/>
+      <w:r>
+        <w:rPr>
+          <w:i/>
+        </w:rPr>
+        <w:t>"</w:t>
       </w:r>
       <w:r>
         <w:t xml:space="preserve"> les données de </w:t>
@@ -15131,15 +16670,18 @@
       <w:r>
         <w:t xml:space="preserve"> aux index </w:t>
       </w:r>
+      <w:proofErr w:type="spellStart"/>
       <w:r>
         <w:rPr>
           <w:i/>
         </w:rPr>
         <w:t>train_index</w:t>
       </w:r>
+      <w:proofErr w:type="spellEnd"/>
       <w:r>
         <w:t xml:space="preserve"> et "</w:t>
       </w:r>
+      <w:proofErr w:type="spellStart"/>
       <w:r>
         <w:rPr>
           <w:i/>
@@ -15150,7 +16692,14 @@
         <w:rPr>
           <w:i/>
         </w:rPr>
-        <w:t>_test"</w:t>
+        <w:t>_test</w:t>
+      </w:r>
+      <w:proofErr w:type="spellEnd"/>
+      <w:r>
+        <w:rPr>
+          <w:i/>
+        </w:rPr>
+        <w:t>"</w:t>
       </w:r>
       <w:r>
         <w:t xml:space="preserve"> les données de </w:t>
@@ -15164,12 +16713,14 @@
       <w:r>
         <w:t xml:space="preserve"> aux index </w:t>
       </w:r>
+      <w:proofErr w:type="spellStart"/>
       <w:r>
         <w:rPr>
           <w:i/>
         </w:rPr>
         <w:t>test_index</w:t>
       </w:r>
+      <w:proofErr w:type="spellEnd"/>
       <w:r>
         <w:t>;</w:t>
       </w:r>
@@ -15199,12 +16750,14 @@
       <w:r>
         <w:t xml:space="preserve">quatre arguments, le booléen </w:t>
       </w:r>
+      <w:proofErr w:type="spellStart"/>
       <w:r>
         <w:rPr>
           <w:i/>
         </w:rPr>
         <w:t>do_split</w:t>
       </w:r>
+      <w:proofErr w:type="spellEnd"/>
       <w:r>
         <w:t xml:space="preserve"> par défaut à </w:t>
       </w:r>
@@ -15217,21 +16770,25 @@
       <w:r>
         <w:t xml:space="preserve">, </w:t>
       </w:r>
+      <w:proofErr w:type="spellStart"/>
       <w:r>
         <w:rPr>
           <w:i/>
         </w:rPr>
         <w:t>n_test</w:t>
       </w:r>
+      <w:proofErr w:type="spellEnd"/>
       <w:r>
         <w:t xml:space="preserve"> par défaut à 2, </w:t>
       </w:r>
+      <w:proofErr w:type="spellStart"/>
       <w:r>
         <w:rPr>
           <w:i/>
         </w:rPr>
         <w:t>verbose</w:t>
       </w:r>
+      <w:proofErr w:type="spellEnd"/>
       <w:r>
         <w:t xml:space="preserve"> par défaut à </w:t>
       </w:r>
@@ -15244,12 +16801,14 @@
       <w:r>
         <w:t xml:space="preserve"> et </w:t>
       </w:r>
+      <w:proofErr w:type="spellStart"/>
       <w:r>
         <w:rPr>
           <w:i/>
         </w:rPr>
         <w:t>new_cat_names</w:t>
       </w:r>
+      <w:proofErr w:type="spellEnd"/>
       <w:r>
         <w:t xml:space="preserve"> par défaut à </w:t>
       </w:r>
@@ -15277,21 +16836,25 @@
       <w:r>
         <w:t xml:space="preserve"> si </w:t>
       </w:r>
+      <w:proofErr w:type="spellStart"/>
       <w:r>
         <w:rPr>
           <w:i/>
         </w:rPr>
         <w:t>do_split</w:t>
       </w:r>
+      <w:proofErr w:type="spellEnd"/>
       <w:r>
         <w:t xml:space="preserve"> est </w:t>
       </w:r>
+      <w:proofErr w:type="spellStart"/>
       <w:r>
         <w:rPr>
           <w:i/>
         </w:rPr>
         <w:t>True</w:t>
       </w:r>
+      <w:proofErr w:type="spellEnd"/>
       <w:r>
         <w:t xml:space="preserve"> la fonction </w:t>
       </w:r>
@@ -15304,12 +16867,14 @@
       <w:r>
         <w:t xml:space="preserve"> est lancée sur l’objet avec le </w:t>
       </w:r>
+      <w:proofErr w:type="spellStart"/>
       <w:r>
         <w:rPr>
           <w:i/>
         </w:rPr>
         <w:t>n_test</w:t>
       </w:r>
+      <w:proofErr w:type="spellEnd"/>
       <w:r>
         <w:t xml:space="preserve"> passé en argument</w:t>
       </w:r>
@@ -15340,29 +16905,47 @@
       <w:r>
         <w:t xml:space="preserve"> </w:t>
       </w:r>
+      <w:proofErr w:type="spellStart"/>
       <w:r>
         <w:rPr>
           <w:i/>
         </w:rPr>
         <w:t>prepare_X_y</w:t>
       </w:r>
+      <w:proofErr w:type="spellEnd"/>
       <w:r>
         <w:t xml:space="preserve"> et on les met dans les éléments </w:t>
       </w:r>
-      <w:r>
-        <w:rPr>
-          <w:i/>
-        </w:rPr>
-        <w:t xml:space="preserve">X_train </w:t>
+      <w:proofErr w:type="spellStart"/>
+      <w:r>
+        <w:rPr>
+          <w:i/>
+        </w:rPr>
+        <w:t>X_train</w:t>
+      </w:r>
+      <w:proofErr w:type="spellEnd"/>
+      <w:r>
+        <w:rPr>
+          <w:i/>
+        </w:rPr>
+        <w:t xml:space="preserve"> </w:t>
       </w:r>
       <w:r>
         <w:t xml:space="preserve">et </w:t>
       </w:r>
-      <w:r>
-        <w:rPr>
-          <w:i/>
-        </w:rPr>
-        <w:t xml:space="preserve">y_train </w:t>
+      <w:proofErr w:type="spellStart"/>
+      <w:r>
+        <w:rPr>
+          <w:i/>
+        </w:rPr>
+        <w:t>y_train</w:t>
+      </w:r>
+      <w:proofErr w:type="spellEnd"/>
+      <w:r>
+        <w:rPr>
+          <w:i/>
+        </w:rPr>
+        <w:t xml:space="preserve"> </w:t>
       </w:r>
       <w:r>
         <w:t xml:space="preserve">de l’attribut dictionnaire </w:t>
@@ -15376,20 +16959,30 @@
       <w:r>
         <w:t xml:space="preserve"> de l’objet (ses éléments </w:t>
       </w:r>
+      <w:proofErr w:type="spellStart"/>
       <w:r>
         <w:rPr>
           <w:i/>
         </w:rPr>
         <w:t>X_test</w:t>
       </w:r>
+      <w:proofErr w:type="spellEnd"/>
       <w:r>
         <w:t xml:space="preserve"> et </w:t>
       </w:r>
-      <w:r>
-        <w:rPr>
-          <w:i/>
-        </w:rPr>
-        <w:t xml:space="preserve">y_test </w:t>
+      <w:proofErr w:type="spellStart"/>
+      <w:r>
+        <w:rPr>
+          <w:i/>
+        </w:rPr>
+        <w:t>y_test</w:t>
+      </w:r>
+      <w:proofErr w:type="spellEnd"/>
+      <w:r>
+        <w:rPr>
+          <w:i/>
+        </w:rPr>
+        <w:t xml:space="preserve"> </w:t>
       </w:r>
       <w:r>
         <w:t>sont initialisés vides)</w:t>
@@ -15400,12 +16993,14 @@
       <w:r>
         <w:t xml:space="preserve">euxièmement on initialise un modèle </w:t>
       </w:r>
+      <w:proofErr w:type="spellStart"/>
       <w:r>
         <w:rPr>
           <w:i/>
         </w:rPr>
         <w:t>Sequential</w:t>
       </w:r>
+      <w:proofErr w:type="spellEnd"/>
       <w:r>
         <w:rPr>
           <w:i/>
@@ -15415,12 +17010,14 @@
       <w:r>
         <w:t xml:space="preserve">du package </w:t>
       </w:r>
+      <w:proofErr w:type="spellStart"/>
       <w:r>
         <w:rPr>
           <w:i/>
         </w:rPr>
         <w:t>keras.models</w:t>
       </w:r>
+      <w:proofErr w:type="spellEnd"/>
       <w:r>
         <w:t xml:space="preserve"> auquel on ajoute une première couche d’unité 32</w:t>
       </w:r>
@@ -15469,12 +17066,14 @@
       <w:r>
         <w:t xml:space="preserve">3/2 et une troisième d’unité 1 et de fonction d’activation </w:t>
       </w:r>
+      <w:proofErr w:type="spellStart"/>
       <w:r>
         <w:rPr>
           <w:i/>
         </w:rPr>
         <w:t>sigmoid</w:t>
       </w:r>
+      <w:proofErr w:type="spellEnd"/>
       <w:r>
         <w:rPr>
           <w:i/>
@@ -15487,30 +17086,36 @@
       <w:r>
         <w:t xml:space="preserve"> on compile le modèle en tant que classification binaire (</w:t>
       </w:r>
+      <w:proofErr w:type="spellStart"/>
       <w:r>
         <w:rPr>
           <w:i/>
         </w:rPr>
         <w:t>binary_crossentropy</w:t>
       </w:r>
+      <w:proofErr w:type="spellEnd"/>
       <w:r>
         <w:t xml:space="preserve">) avec un optimiseur de type </w:t>
       </w:r>
+      <w:proofErr w:type="spellStart"/>
       <w:r>
         <w:rPr>
           <w:i/>
         </w:rPr>
         <w:t>adam</w:t>
       </w:r>
+      <w:proofErr w:type="spellEnd"/>
       <w:r>
         <w:t xml:space="preserve"> et l’</w:t>
       </w:r>
+      <w:proofErr w:type="spellStart"/>
       <w:r>
         <w:rPr>
           <w:i/>
         </w:rPr>
         <w:t>accuracy</w:t>
       </w:r>
+      <w:proofErr w:type="spellEnd"/>
       <w:r>
         <w:t xml:space="preserve"> en fonction métrique</w:t>
       </w:r>
@@ -15520,21 +17125,25 @@
       <w:r>
         <w:t xml:space="preserve"> on met ce modèle dans un objet </w:t>
       </w:r>
+      <w:proofErr w:type="spellStart"/>
       <w:r>
         <w:rPr>
           <w:i/>
         </w:rPr>
         <w:t>KerasClassifier</w:t>
       </w:r>
+      <w:proofErr w:type="spellEnd"/>
       <w:r>
         <w:t xml:space="preserve"> du package </w:t>
       </w:r>
+      <w:proofErr w:type="spellStart"/>
       <w:r>
         <w:rPr>
           <w:i/>
         </w:rPr>
         <w:t>scikeras.wrappers</w:t>
       </w:r>
+      <w:proofErr w:type="spellEnd"/>
       <w:r>
         <w:t xml:space="preserve"> avec 10 en c</w:t>
       </w:r>
@@ -15586,29 +17195,47 @@
       <w:r>
         <w:t xml:space="preserve">du package </w:t>
       </w:r>
+      <w:proofErr w:type="spellStart"/>
       <w:r>
         <w:rPr>
           <w:i/>
         </w:rPr>
         <w:t>sklearn.pipeline</w:t>
       </w:r>
+      <w:proofErr w:type="spellEnd"/>
       <w:r>
         <w:t xml:space="preserve"> qui a un objet </w:t>
       </w:r>
-      <w:r>
-        <w:rPr>
-          <w:i/>
-        </w:rPr>
-        <w:t xml:space="preserve">StandardScaler </w:t>
+      <w:proofErr w:type="spellStart"/>
+      <w:r>
+        <w:rPr>
+          <w:i/>
+        </w:rPr>
+        <w:t>StandardScaler</w:t>
+      </w:r>
+      <w:proofErr w:type="spellEnd"/>
+      <w:r>
+        <w:rPr>
+          <w:i/>
+        </w:rPr>
+        <w:t xml:space="preserve"> </w:t>
       </w:r>
       <w:r>
         <w:t xml:space="preserve">du package </w:t>
       </w:r>
-      <w:r>
-        <w:rPr>
-          <w:i/>
-        </w:rPr>
-        <w:t xml:space="preserve">sklearn.preprocessing </w:t>
+      <w:proofErr w:type="spellStart"/>
+      <w:r>
+        <w:rPr>
+          <w:i/>
+        </w:rPr>
+        <w:t>sklearn.preprocessing</w:t>
+      </w:r>
+      <w:proofErr w:type="spellEnd"/>
+      <w:r>
+        <w:rPr>
+          <w:i/>
+        </w:rPr>
+        <w:t xml:space="preserve"> </w:t>
       </w:r>
       <w:r>
         <w:t xml:space="preserve">qui va normaliser les données et on la met dans l’attribut </w:t>
@@ -15625,21 +17252,25 @@
       <w:r>
         <w:t xml:space="preserve"> ; enfin, un objet </w:t>
       </w:r>
+      <w:proofErr w:type="spellStart"/>
       <w:r>
         <w:rPr>
           <w:i/>
         </w:rPr>
         <w:t>StratifiedKfold</w:t>
       </w:r>
+      <w:proofErr w:type="spellEnd"/>
       <w:r>
         <w:t xml:space="preserve"> du package </w:t>
       </w:r>
+      <w:proofErr w:type="spellStart"/>
       <w:r>
         <w:rPr>
           <w:i/>
         </w:rPr>
         <w:t>sklearn.model_selection</w:t>
       </w:r>
+      <w:proofErr w:type="spellEnd"/>
       <w:r>
         <w:t xml:space="preserve"> avec un nombre de coupes de 10 et un mélange des données activé </w:t>
       </w:r>
@@ -15647,21 +17278,25 @@
         <w:lastRenderedPageBreak/>
         <w:t xml:space="preserve">est mis en argument dans une fonction </w:t>
       </w:r>
+      <w:proofErr w:type="spellStart"/>
       <w:r>
         <w:rPr>
           <w:i/>
         </w:rPr>
         <w:t>cross_val_score</w:t>
       </w:r>
+      <w:proofErr w:type="spellEnd"/>
       <w:r>
         <w:t xml:space="preserve"> du package </w:t>
       </w:r>
+      <w:proofErr w:type="spellStart"/>
       <w:r>
         <w:rPr>
           <w:i/>
         </w:rPr>
         <w:t>sklearn.model_selection</w:t>
       </w:r>
+      <w:proofErr w:type="spellEnd"/>
       <w:r>
         <w:t xml:space="preserve"> avec la </w:t>
       </w:r>
@@ -15683,42 +17318,50 @@
       <w:r>
         <w:t xml:space="preserve"> et sera mise dans l’attribut </w:t>
       </w:r>
+      <w:proofErr w:type="spellStart"/>
       <w:r>
         <w:rPr>
           <w:i/>
         </w:rPr>
         <w:t>cvs</w:t>
       </w:r>
+      <w:proofErr w:type="spellEnd"/>
       <w:r>
         <w:t xml:space="preserve"> de l’objet</w:t>
       </w:r>
       <w:r>
         <w:t xml:space="preserve">. Troisièmement, si </w:t>
       </w:r>
+      <w:proofErr w:type="spellStart"/>
       <w:r>
         <w:rPr>
           <w:i/>
         </w:rPr>
         <w:t>do_split</w:t>
       </w:r>
+      <w:proofErr w:type="spellEnd"/>
       <w:r>
         <w:t xml:space="preserve"> est vrai, on crée un </w:t>
       </w:r>
+      <w:proofErr w:type="spellStart"/>
       <w:r>
         <w:rPr>
           <w:i/>
         </w:rPr>
         <w:t>dataframe</w:t>
       </w:r>
+      <w:proofErr w:type="spellEnd"/>
       <w:r>
         <w:t xml:space="preserve"> dans l’attribut </w:t>
       </w:r>
+      <w:proofErr w:type="spellStart"/>
       <w:r>
         <w:rPr>
           <w:i/>
         </w:rPr>
         <w:t>sets_detailled</w:t>
       </w:r>
+      <w:proofErr w:type="spellEnd"/>
       <w:r>
         <w:t xml:space="preserve"> avec en colonnes les données à expliquer observées, celles prédites, les probabilités (arrondies) que le résultat soit 0, les probabilités que 1 et les comparaisons entre l’observation et la</w:t>
       </w:r>
@@ -15731,12 +17374,14 @@
       <w:r>
         <w:t xml:space="preserve">, si l’argument </w:t>
       </w:r>
+      <w:proofErr w:type="spellStart"/>
       <w:r>
         <w:rPr>
           <w:i/>
         </w:rPr>
         <w:t>cat_names</w:t>
       </w:r>
+      <w:proofErr w:type="spellEnd"/>
       <w:r>
         <w:t xml:space="preserve"> était rempli on rajoute aussi deux colonnes calqués sur les deux premières mais qui remplacement 0 et 1 respectivement par deux chaînes de caractères</w:t>
       </w:r>
@@ -15746,39 +17391,47 @@
       <w:r>
         <w:t>mises dans une liste (</w:t>
       </w:r>
+      <w:proofErr w:type="spellStart"/>
       <w:r>
         <w:rPr>
           <w:i/>
         </w:rPr>
         <w:t>cat_names</w:t>
       </w:r>
+      <w:proofErr w:type="spellEnd"/>
       <w:r>
         <w:t xml:space="preserve">), enfin si </w:t>
       </w:r>
+      <w:proofErr w:type="spellStart"/>
       <w:r>
         <w:rPr>
           <w:i/>
         </w:rPr>
         <w:t>verbose</w:t>
       </w:r>
+      <w:proofErr w:type="spellEnd"/>
       <w:r>
         <w:t xml:space="preserve"> est vrai, la fonction affichera les moyenne et écart-type de </w:t>
       </w:r>
+      <w:proofErr w:type="spellStart"/>
       <w:r>
         <w:rPr>
           <w:i/>
         </w:rPr>
         <w:t>cvs</w:t>
       </w:r>
+      <w:proofErr w:type="spellEnd"/>
       <w:r>
         <w:t xml:space="preserve"> en pourcentage et si </w:t>
       </w:r>
+      <w:proofErr w:type="spellStart"/>
       <w:r>
         <w:rPr>
           <w:i/>
         </w:rPr>
         <w:t>do_split</w:t>
       </w:r>
+      <w:proofErr w:type="spellEnd"/>
       <w:r>
         <w:t xml:space="preserve"> est vrai, elle affichera aussi le nombre d’individus testés et les nombres de bonnes et mauvaises prédictions</w:t>
       </w:r>
@@ -15811,27 +17464,33 @@
       <w:r>
         <w:t xml:space="preserve">-initialiser un objet </w:t>
       </w:r>
+      <w:proofErr w:type="spellStart"/>
       <w:r>
         <w:rPr>
           <w:i/>
         </w:rPr>
         <w:t>ArrayData</w:t>
       </w:r>
+      <w:proofErr w:type="spellEnd"/>
       <w:r>
         <w:t xml:space="preserve"> en laissant nos paramètres par défaut </w:t>
       </w:r>
       <w:r>
         <w:t xml:space="preserve">mais avec les dossiers où sont les images générées par </w:t>
       </w:r>
+      <w:proofErr w:type="spellStart"/>
+      <w:proofErr w:type="gramStart"/>
       <w:r>
         <w:rPr>
           <w:i/>
         </w:rPr>
         <w:t>Keras</w:t>
       </w:r>
+      <w:proofErr w:type="spellEnd"/>
       <w:r>
         <w:t>;</w:t>
       </w:r>
+      <w:proofErr w:type="gramEnd"/>
     </w:p>
     <w:p>
       <w:pPr>
@@ -15840,12 +17499,14 @@
       <w:r>
         <w:t xml:space="preserve">-lancer la fonction </w:t>
       </w:r>
+      <w:proofErr w:type="spellStart"/>
       <w:r>
         <w:rPr>
           <w:i/>
         </w:rPr>
         <w:t>get_data_and_target</w:t>
       </w:r>
+      <w:proofErr w:type="spellEnd"/>
       <w:r>
         <w:t xml:space="preserve"> sur l’objet ;</w:t>
       </w:r>
@@ -15857,15 +17518,22 @@
       <w:r>
         <w:t>-</w:t>
       </w:r>
-      <w:r>
-        <w:t xml:space="preserve">intialiser un objet </w:t>
-      </w:r>
+      <w:proofErr w:type="spellStart"/>
+      <w:r>
+        <w:t>intialiser</w:t>
+      </w:r>
+      <w:proofErr w:type="spellEnd"/>
+      <w:r>
+        <w:t xml:space="preserve"> un objet </w:t>
+      </w:r>
+      <w:proofErr w:type="spellStart"/>
       <w:r>
         <w:rPr>
           <w:i/>
         </w:rPr>
         <w:t>CNNModel</w:t>
       </w:r>
+      <w:proofErr w:type="spellEnd"/>
       <w:r>
         <w:t xml:space="preserve"> avec en </w:t>
       </w:r>
@@ -15878,12 +17546,14 @@
       <w:r>
         <w:t xml:space="preserve">et </w:t>
       </w:r>
+      <w:proofErr w:type="spellStart"/>
       <w:r>
         <w:rPr>
           <w:i/>
         </w:rPr>
         <w:t>target</w:t>
       </w:r>
+      <w:proofErr w:type="spellEnd"/>
       <w:r>
         <w:t xml:space="preserve"> les</w:t>
       </w:r>
@@ -15899,24 +17569,28 @@
       <w:r>
         <w:t xml:space="preserve"> et </w:t>
       </w:r>
+      <w:proofErr w:type="spellStart"/>
       <w:r>
         <w:rPr>
           <w:i/>
         </w:rPr>
         <w:t>target</w:t>
       </w:r>
+      <w:proofErr w:type="spellEnd"/>
       <w:r>
         <w:t xml:space="preserve"> de l’objet</w:t>
       </w:r>
       <w:r>
         <w:t xml:space="preserve"> </w:t>
       </w:r>
+      <w:proofErr w:type="spellStart"/>
       <w:r>
         <w:rPr>
           <w:i/>
         </w:rPr>
         <w:t>ArrayData</w:t>
       </w:r>
+      <w:proofErr w:type="spellEnd"/>
       <w:r>
         <w:t> ;</w:t>
       </w:r>
@@ -15946,53 +17620,69 @@
       <w:r>
         <w:t xml:space="preserve"> </w:t>
       </w:r>
+      <w:proofErr w:type="spellStart"/>
       <w:r>
         <w:rPr>
           <w:i/>
         </w:rPr>
         <w:t>do_split</w:t>
       </w:r>
+      <w:proofErr w:type="spellEnd"/>
       <w:r>
         <w:t xml:space="preserve"> vrai, un </w:t>
       </w:r>
+      <w:proofErr w:type="spellStart"/>
       <w:r>
         <w:rPr>
           <w:i/>
         </w:rPr>
         <w:t>n_test</w:t>
       </w:r>
+      <w:proofErr w:type="spellEnd"/>
       <w:r>
         <w:t xml:space="preserve"> de 30, un</w:t>
       </w:r>
       <w:r>
         <w:t xml:space="preserve"> </w:t>
       </w:r>
+      <w:proofErr w:type="spellStart"/>
       <w:r>
         <w:rPr>
           <w:i/>
         </w:rPr>
         <w:t>verbose</w:t>
       </w:r>
+      <w:proofErr w:type="spellEnd"/>
       <w:r>
         <w:t xml:space="preserve"> vrai et </w:t>
       </w:r>
       <w:r>
         <w:t xml:space="preserve">des </w:t>
       </w:r>
+      <w:proofErr w:type="spellStart"/>
       <w:r>
         <w:rPr>
           <w:i/>
         </w:rPr>
         <w:t>new_cat_names</w:t>
       </w:r>
+      <w:proofErr w:type="spellEnd"/>
       <w:r>
         <w:t xml:space="preserve"> (</w:t>
       </w:r>
-      <w:r>
-        <w:rPr>
-          <w:i/>
-        </w:rPr>
-        <w:t xml:space="preserve">old </w:t>
+      <w:proofErr w:type="spellStart"/>
+      <w:r>
+        <w:rPr>
+          <w:i/>
+        </w:rPr>
+        <w:t>old</w:t>
+      </w:r>
+      <w:proofErr w:type="spellEnd"/>
+      <w:r>
+        <w:rPr>
+          <w:i/>
+        </w:rPr>
+        <w:t xml:space="preserve"> </w:t>
       </w:r>
       <w:r>
         <w:t xml:space="preserve">et </w:t>
@@ -16014,6 +17704,68 @@
       <w:r>
         <w:t xml:space="preserve"> fonction affichera la qualité du modèle, l’écart-type, la taille du jeu de test, le nombre de prédictions sur les données réussies et le nombre de ratées.</w:t>
       </w:r>
+    </w:p>
+    <w:p>
+      <w:r>
+        <w:t>Voici un exemple de résultats :</w:t>
+      </w:r>
+    </w:p>
+    <w:p>
+      <w:r>
+        <w:rPr>
+          <w:noProof/>
+        </w:rPr>
+        <w:drawing>
+          <wp:inline distT="0" distB="0" distL="0" distR="0" wp14:anchorId="655B69B3" wp14:editId="5279DBDC">
+            <wp:extent cx="3190875" cy="866775"/>
+            <wp:effectExtent l="0" t="0" r="9525" b="9525"/>
+            <wp:docPr id="1" name="Image 1" descr="C:\Users\mauvray\AppData\Local\Microsoft\Windows\INetCache\Content.MSO\1BED13E.tmp"/>
+            <wp:cNvGraphicFramePr>
+              <a:graphicFrameLocks xmlns:a="http://schemas.openxmlformats.org/drawingml/2006/main" noChangeAspect="1"/>
+            </wp:cNvGraphicFramePr>
+            <a:graphic xmlns:a="http://schemas.openxmlformats.org/drawingml/2006/main">
+              <a:graphicData uri="http://schemas.openxmlformats.org/drawingml/2006/picture">
+                <pic:pic xmlns:pic="http://schemas.openxmlformats.org/drawingml/2006/picture">
+                  <pic:nvPicPr>
+                    <pic:cNvPr id="0" name="Picture 1" descr="C:\Users\mauvray\AppData\Local\Microsoft\Windows\INetCache\Content.MSO\1BED13E.tmp"/>
+                    <pic:cNvPicPr>
+                      <a:picLocks noChangeAspect="1" noChangeArrowheads="1"/>
+                    </pic:cNvPicPr>
+                  </pic:nvPicPr>
+                  <pic:blipFill>
+                    <a:blip r:embed="rId12">
+                      <a:extLst>
+                        <a:ext uri="{28A0092B-C50C-407E-A947-70E740481C1C}">
+                          <a14:useLocalDpi xmlns:a14="http://schemas.microsoft.com/office/drawing/2010/main" val="0"/>
+                        </a:ext>
+                      </a:extLst>
+                    </a:blip>
+                    <a:srcRect/>
+                    <a:stretch>
+                      <a:fillRect/>
+                    </a:stretch>
+                  </pic:blipFill>
+                  <pic:spPr bwMode="auto">
+                    <a:xfrm>
+                      <a:off x="0" y="0"/>
+                      <a:ext cx="3190875" cy="866775"/>
+                    </a:xfrm>
+                    <a:prstGeom prst="rect">
+                      <a:avLst/>
+                    </a:prstGeom>
+                    <a:noFill/>
+                    <a:ln>
+                      <a:noFill/>
+                    </a:ln>
+                  </pic:spPr>
+                </pic:pic>
+              </a:graphicData>
+            </a:graphic>
+          </wp:inline>
+        </w:drawing>
+      </w:r>
+      <w:bookmarkStart w:id="34" w:name="_GoBack"/>
+      <w:bookmarkEnd w:id="34"/>
       <w:r>
         <w:br w:type="page"/>
       </w:r>
@@ -16044,7 +17796,63 @@
         </w:rPr>
       </w:pPr>
       <w:r>
-        <w:t>En résumé, nous avons constaté que le deep learning était particulièrement adapté pour traiter des données issues d'images et en extraire des informations utiles. Cependant, avec notre jeu de données de taille limitée, nous avons observé que le machine learning parvenait à éviter le surapprentissage de manière plus efficace que le deep learning. Pour choisir les méthodes les plus appropriées pour augmenter notre base de données, il serait judicieux de disposer de plus d'exemples de cartes de séjour scannées ou photographiées de manière incorrecte. De plus, il pourrait être intéressant d'utiliser des techniques de deep learning en amont de l'étape de prédiction, afin de localiser les bords de la carte sur une image de celle-ci. Cela pourrait s'avérer utile pour améliorer la qualité de nos prédictions</w:t>
+        <w:t xml:space="preserve">En résumé, nous avons constaté que le </w:t>
+      </w:r>
+      <w:proofErr w:type="spellStart"/>
+      <w:r>
+        <w:t>deep</w:t>
+      </w:r>
+      <w:proofErr w:type="spellEnd"/>
+      <w:r>
+        <w:t xml:space="preserve"> </w:t>
+      </w:r>
+      <w:proofErr w:type="spellStart"/>
+      <w:r>
+        <w:t>learning</w:t>
+      </w:r>
+      <w:proofErr w:type="spellEnd"/>
+      <w:r>
+        <w:t xml:space="preserve"> était particulièrement adapté pour traiter des données issues d'images et en extraire des informations utiles. Cependant, avec notre jeu de données de taille limitée, nous avons observé que le machine </w:t>
+      </w:r>
+      <w:proofErr w:type="spellStart"/>
+      <w:r>
+        <w:t>learning</w:t>
+      </w:r>
+      <w:proofErr w:type="spellEnd"/>
+      <w:r>
+        <w:t xml:space="preserve"> parvenait à éviter le surapprentissage de manière plus efficace que le </w:t>
+      </w:r>
+      <w:proofErr w:type="spellStart"/>
+      <w:r>
+        <w:t>deep</w:t>
+      </w:r>
+      <w:proofErr w:type="spellEnd"/>
+      <w:r>
+        <w:t xml:space="preserve"> </w:t>
+      </w:r>
+      <w:proofErr w:type="spellStart"/>
+      <w:r>
+        <w:t>learning</w:t>
+      </w:r>
+      <w:proofErr w:type="spellEnd"/>
+      <w:r>
+        <w:t xml:space="preserve">. Pour choisir les méthodes les plus appropriées pour augmenter notre base de données, il serait judicieux de disposer de plus d'exemples de cartes de séjour scannées ou photographiées de manière incorrecte. De plus, il pourrait être intéressant d'utiliser des techniques de </w:t>
+      </w:r>
+      <w:proofErr w:type="spellStart"/>
+      <w:r>
+        <w:t>deep</w:t>
+      </w:r>
+      <w:proofErr w:type="spellEnd"/>
+      <w:r>
+        <w:t xml:space="preserve"> </w:t>
+      </w:r>
+      <w:proofErr w:type="spellStart"/>
+      <w:r>
+        <w:t>learning</w:t>
+      </w:r>
+      <w:proofErr w:type="spellEnd"/>
+      <w:r>
+        <w:t xml:space="preserve"> en amont de l'étape de prédiction, afin de localiser les bords de la carte sur une image de celle-ci. Cela pourrait s'avérer utile pour améliorer la qualité de nos prédictions</w:t>
       </w:r>
       <w:r>
         <w:t>.</w:t>
@@ -16307,7 +18115,7 @@
       </w:r>
     </w:p>
     <w:sectPr>
-      <w:footerReference w:type="default" r:id="rId12"/>
+      <w:footerReference w:type="default" r:id="rId13"/>
       <w:pgSz w:w="11906" w:h="16838"/>
       <w:pgMar w:top="1417" w:right="1417" w:bottom="1417" w:left="1417" w:header="708" w:footer="708" w:gutter="0"/>
       <w:pgNumType w:start="0"/>
@@ -19490,7 +21298,7 @@
 </file>
 
 <file path=customXml/itemProps2.xml><?xml version="1.0" encoding="utf-8"?>
-<ds:datastoreItem xmlns:ds="http://schemas.openxmlformats.org/officeDocument/2006/customXml" ds:itemID="{98635A0B-EB89-4023-8DBD-81301B70E7D2}">
+<ds:datastoreItem xmlns:ds="http://schemas.openxmlformats.org/officeDocument/2006/customXml" ds:itemID="{61A18268-3E53-454E-A742-202C8F97C461}">
   <ds:schemaRefs>
     <ds:schemaRef ds:uri="http://schemas.openxmlformats.org/officeDocument/2006/bibliography"/>
   </ds:schemaRefs>
